--- a/Risk Analysis/Risk-Analysis.docx
+++ b/Risk Analysis/Risk-Analysis.docx
@@ -5,15 +5,16 @@
     <w:tbl>
       <w:tblPr>
         <w:tblStyle w:val="TableGrid"/>
-        <w:tblW w:w="9445" w:type="dxa"/>
+        <w:tblW w:w="10075" w:type="dxa"/>
         <w:tblLook w:val="04A0" w:firstRow="1" w:lastRow="0" w:firstColumn="1" w:lastColumn="0" w:noHBand="0" w:noVBand="1"/>
       </w:tblPr>
       <w:tblGrid>
-        <w:gridCol w:w="910"/>
-        <w:gridCol w:w="3170"/>
+        <w:gridCol w:w="806"/>
+        <w:gridCol w:w="1643"/>
+        <w:gridCol w:w="2284"/>
         <w:gridCol w:w="1283"/>
-        <w:gridCol w:w="1158"/>
-        <w:gridCol w:w="2924"/>
+        <w:gridCol w:w="1216"/>
+        <w:gridCol w:w="2843"/>
       </w:tblGrid>
       <w:tr>
         <w:trPr>
@@ -44,7 +45,7 @@
         </w:tc>
         <w:tc>
           <w:tcPr>
-            <w:tcW w:w="3228" w:type="dxa"/>
+            <w:tcW w:w="1470" w:type="dxa"/>
           </w:tcPr>
           <w:p>
             <w:pPr>
@@ -64,6 +65,47 @@
               <w:t>Risk</w:t>
             </w:r>
           </w:p>
+          <w:p>
+            <w:pPr>
+              <w:jc w:val="center"/>
+              <w:rPr>
+                <w:rFonts w:ascii="Times New Roman" w:hAnsi="Times New Roman" w:cs="Times New Roman"/>
+                <w:sz w:val="24"/>
+                <w:szCs w:val="24"/>
+              </w:rPr>
+            </w:pPr>
+            <w:r>
+              <w:rPr>
+                <w:rFonts w:ascii="Times New Roman" w:hAnsi="Times New Roman" w:cs="Times New Roman"/>
+                <w:sz w:val="24"/>
+                <w:szCs w:val="24"/>
+              </w:rPr>
+              <w:t>Type</w:t>
+            </w:r>
+          </w:p>
+        </w:tc>
+        <w:tc>
+          <w:tcPr>
+            <w:tcW w:w="2310" w:type="dxa"/>
+          </w:tcPr>
+          <w:p>
+            <w:pPr>
+              <w:jc w:val="center"/>
+              <w:rPr>
+                <w:rFonts w:ascii="Times New Roman" w:hAnsi="Times New Roman" w:cs="Times New Roman"/>
+                <w:sz w:val="24"/>
+                <w:szCs w:val="24"/>
+              </w:rPr>
+            </w:pPr>
+            <w:r>
+              <w:rPr>
+                <w:rFonts w:ascii="Times New Roman" w:hAnsi="Times New Roman" w:cs="Times New Roman"/>
+                <w:sz w:val="24"/>
+                <w:szCs w:val="24"/>
+              </w:rPr>
+              <w:t>Risk</w:t>
+            </w:r>
+          </w:p>
         </w:tc>
         <w:tc>
           <w:tcPr>
@@ -90,7 +132,7 @@
         </w:tc>
         <w:tc>
           <w:tcPr>
-            <w:tcW w:w="1159" w:type="dxa"/>
+            <w:tcW w:w="1229" w:type="dxa"/>
           </w:tcPr>
           <w:p>
             <w:pPr>
@@ -113,7 +155,7 @@
         </w:tc>
         <w:tc>
           <w:tcPr>
-            <w:tcW w:w="2969" w:type="dxa"/>
+            <w:tcW w:w="2977" w:type="dxa"/>
           </w:tcPr>
           <w:p>
             <w:pPr>
@@ -144,38 +186,40 @@
             <w:tcW w:w="806" w:type="dxa"/>
           </w:tcPr>
           <w:p>
-            <w:pPr>
-              <w:rPr>
-                <w:rFonts w:ascii="Times New Roman" w:eastAsia="Times New Roman" w:hAnsi="Times New Roman" w:cs="Times New Roman"/>
-                <w:color w:val="0E101A"/>
-                <w:sz w:val="24"/>
-                <w:szCs w:val="24"/>
-              </w:rPr>
-            </w:pPr>
-            <w:r>
-              <w:rPr>
-                <w:rFonts w:ascii="Times New Roman" w:eastAsia="Times New Roman" w:hAnsi="Times New Roman" w:cs="Times New Roman"/>
-                <w:color w:val="0E101A"/>
-                <w:sz w:val="24"/>
-                <w:szCs w:val="24"/>
-              </w:rPr>
+            <w:r>
               <w:t>RID1</w:t>
             </w:r>
           </w:p>
         </w:tc>
         <w:tc>
           <w:tcPr>
-            <w:tcW w:w="3228" w:type="dxa"/>
-          </w:tcPr>
-          <w:p>
-            <w:pPr>
-              <w:rPr>
-                <w:rFonts w:ascii="Times New Roman" w:eastAsia="Times New Roman" w:hAnsi="Times New Roman" w:cs="Times New Roman"/>
-                <w:color w:val="0E101A"/>
-                <w:sz w:val="24"/>
-                <w:szCs w:val="24"/>
-              </w:rPr>
-            </w:pPr>
+            <w:tcW w:w="1470" w:type="dxa"/>
+          </w:tcPr>
+          <w:p>
+            <w:pPr>
+              <w:rPr>
+                <w:rFonts w:ascii="Times New Roman" w:eastAsia="Times New Roman" w:hAnsi="Times New Roman" w:cs="Times New Roman"/>
+                <w:color w:val="0E101A"/>
+                <w:sz w:val="24"/>
+                <w:szCs w:val="24"/>
+              </w:rPr>
+            </w:pPr>
+            <w:r>
+              <w:rPr>
+                <w:rFonts w:ascii="Times New Roman" w:eastAsia="Times New Roman" w:hAnsi="Times New Roman" w:cs="Times New Roman"/>
+                <w:color w:val="0E101A"/>
+                <w:sz w:val="24"/>
+                <w:szCs w:val="24"/>
+              </w:rPr>
+              <w:t>Staff</w:t>
+            </w:r>
+          </w:p>
+        </w:tc>
+        <w:tc>
+          <w:tcPr>
+            <w:tcW w:w="2310" w:type="dxa"/>
+          </w:tcPr>
+          <w:p>
             <w:r>
               <w:rPr>
                 <w:rFonts w:ascii="Times New Roman" w:eastAsia="Times New Roman" w:hAnsi="Times New Roman" w:cs="Times New Roman"/>
@@ -194,16 +238,14 @@
           <w:p>
             <w:pPr>
               <w:rPr>
-                <w:rFonts w:ascii="Times New Roman" w:eastAsia="Times New Roman" w:hAnsi="Times New Roman" w:cs="Times New Roman"/>
-                <w:color w:val="0E101A"/>
-                <w:sz w:val="24"/>
-                <w:szCs w:val="24"/>
-              </w:rPr>
-            </w:pPr>
-            <w:r>
-              <w:rPr>
-                <w:rFonts w:ascii="Times New Roman" w:eastAsia="Times New Roman" w:hAnsi="Times New Roman" w:cs="Times New Roman"/>
-                <w:color w:val="0E101A"/>
+                <w:rFonts w:ascii="Times New Roman" w:hAnsi="Times New Roman" w:cs="Times New Roman"/>
+                <w:sz w:val="24"/>
+                <w:szCs w:val="24"/>
+              </w:rPr>
+            </w:pPr>
+            <w:r>
+              <w:rPr>
+                <w:rFonts w:ascii="Times New Roman" w:hAnsi="Times New Roman" w:cs="Times New Roman"/>
                 <w:sz w:val="24"/>
                 <w:szCs w:val="24"/>
               </w:rPr>
@@ -213,21 +255,19 @@
         </w:tc>
         <w:tc>
           <w:tcPr>
-            <w:tcW w:w="1159" w:type="dxa"/>
-          </w:tcPr>
-          <w:p>
-            <w:pPr>
-              <w:rPr>
-                <w:rFonts w:ascii="Times New Roman" w:eastAsia="Times New Roman" w:hAnsi="Times New Roman" w:cs="Times New Roman"/>
-                <w:color w:val="0E101A"/>
-                <w:sz w:val="24"/>
-                <w:szCs w:val="24"/>
-              </w:rPr>
-            </w:pPr>
-            <w:r>
-              <w:rPr>
-                <w:rFonts w:ascii="Times New Roman" w:eastAsia="Times New Roman" w:hAnsi="Times New Roman" w:cs="Times New Roman"/>
-                <w:color w:val="0E101A"/>
+            <w:tcW w:w="1229" w:type="dxa"/>
+          </w:tcPr>
+          <w:p>
+            <w:pPr>
+              <w:rPr>
+                <w:rFonts w:ascii="Times New Roman" w:hAnsi="Times New Roman" w:cs="Times New Roman"/>
+                <w:sz w:val="24"/>
+                <w:szCs w:val="24"/>
+              </w:rPr>
+            </w:pPr>
+            <w:r>
+              <w:rPr>
+                <w:rFonts w:ascii="Times New Roman" w:hAnsi="Times New Roman" w:cs="Times New Roman"/>
                 <w:sz w:val="24"/>
                 <w:szCs w:val="24"/>
               </w:rPr>
@@ -237,7 +277,7 @@
         </w:tc>
         <w:tc>
           <w:tcPr>
-            <w:tcW w:w="2969" w:type="dxa"/>
+            <w:tcW w:w="2977" w:type="dxa"/>
           </w:tcPr>
           <w:p>
             <w:pPr>
@@ -258,16 +298,7 @@
               <w:t>Any meetings should be scheduled in advance AND with every group member’s say taken in account. Roles and tasks should be clear to anyone who has been assigned one.</w:t>
             </w:r>
           </w:p>
-          <w:p>
-            <w:pPr>
-              <w:rPr>
-                <w:rFonts w:ascii="Times New Roman" w:eastAsia="Times New Roman" w:hAnsi="Times New Roman" w:cs="Times New Roman"/>
-                <w:color w:val="0E101A"/>
-                <w:sz w:val="24"/>
-                <w:szCs w:val="24"/>
-              </w:rPr>
-            </w:pPr>
-          </w:p>
+          <w:p/>
         </w:tc>
       </w:tr>
       <w:tr>
@@ -279,38 +310,40 @@
             <w:tcW w:w="806" w:type="dxa"/>
           </w:tcPr>
           <w:p>
-            <w:pPr>
-              <w:rPr>
-                <w:rFonts w:ascii="Times New Roman" w:eastAsia="Times New Roman" w:hAnsi="Times New Roman" w:cs="Times New Roman"/>
-                <w:color w:val="0E101A"/>
-                <w:sz w:val="24"/>
-                <w:szCs w:val="24"/>
-              </w:rPr>
-            </w:pPr>
-            <w:r>
-              <w:rPr>
-                <w:rFonts w:ascii="Times New Roman" w:eastAsia="Times New Roman" w:hAnsi="Times New Roman" w:cs="Times New Roman"/>
-                <w:color w:val="0E101A"/>
-                <w:sz w:val="24"/>
-                <w:szCs w:val="24"/>
-              </w:rPr>
+            <w:r>
               <w:t>RID2</w:t>
             </w:r>
           </w:p>
         </w:tc>
         <w:tc>
           <w:tcPr>
-            <w:tcW w:w="3228" w:type="dxa"/>
-          </w:tcPr>
-          <w:p>
-            <w:pPr>
-              <w:rPr>
-                <w:rFonts w:ascii="Times New Roman" w:eastAsia="Times New Roman" w:hAnsi="Times New Roman" w:cs="Times New Roman"/>
-                <w:color w:val="0E101A"/>
-                <w:sz w:val="24"/>
-                <w:szCs w:val="24"/>
-              </w:rPr>
-            </w:pPr>
+            <w:tcW w:w="1470" w:type="dxa"/>
+          </w:tcPr>
+          <w:p>
+            <w:pPr>
+              <w:rPr>
+                <w:rFonts w:ascii="Times New Roman" w:eastAsia="Times New Roman" w:hAnsi="Times New Roman" w:cs="Times New Roman"/>
+                <w:color w:val="0E101A"/>
+                <w:sz w:val="24"/>
+                <w:szCs w:val="24"/>
+              </w:rPr>
+            </w:pPr>
+            <w:r>
+              <w:rPr>
+                <w:rFonts w:ascii="Times New Roman" w:eastAsia="Times New Roman" w:hAnsi="Times New Roman" w:cs="Times New Roman"/>
+                <w:color w:val="0E101A"/>
+                <w:sz w:val="24"/>
+                <w:szCs w:val="24"/>
+              </w:rPr>
+              <w:t>Technical</w:t>
+            </w:r>
+          </w:p>
+        </w:tc>
+        <w:tc>
+          <w:tcPr>
+            <w:tcW w:w="2310" w:type="dxa"/>
+          </w:tcPr>
+          <w:p>
             <w:r>
               <w:rPr>
                 <w:rFonts w:ascii="Times New Roman" w:eastAsia="Times New Roman" w:hAnsi="Times New Roman" w:cs="Times New Roman"/>
@@ -329,16 +362,14 @@
           <w:p>
             <w:pPr>
               <w:rPr>
-                <w:rFonts w:ascii="Times New Roman" w:eastAsia="Times New Roman" w:hAnsi="Times New Roman" w:cs="Times New Roman"/>
-                <w:color w:val="0E101A"/>
-                <w:sz w:val="24"/>
-                <w:szCs w:val="24"/>
-              </w:rPr>
-            </w:pPr>
-            <w:r>
-              <w:rPr>
-                <w:rFonts w:ascii="Times New Roman" w:eastAsia="Times New Roman" w:hAnsi="Times New Roman" w:cs="Times New Roman"/>
-                <w:color w:val="0E101A"/>
+                <w:rFonts w:ascii="Times New Roman" w:hAnsi="Times New Roman" w:cs="Times New Roman"/>
+                <w:sz w:val="24"/>
+                <w:szCs w:val="24"/>
+              </w:rPr>
+            </w:pPr>
+            <w:r>
+              <w:rPr>
+                <w:rFonts w:ascii="Times New Roman" w:hAnsi="Times New Roman" w:cs="Times New Roman"/>
                 <w:sz w:val="24"/>
                 <w:szCs w:val="24"/>
               </w:rPr>
@@ -348,21 +379,19 @@
         </w:tc>
         <w:tc>
           <w:tcPr>
-            <w:tcW w:w="1159" w:type="dxa"/>
-          </w:tcPr>
-          <w:p>
-            <w:pPr>
-              <w:rPr>
-                <w:rFonts w:ascii="Times New Roman" w:eastAsia="Times New Roman" w:hAnsi="Times New Roman" w:cs="Times New Roman"/>
-                <w:color w:val="0E101A"/>
-                <w:sz w:val="24"/>
-                <w:szCs w:val="24"/>
-              </w:rPr>
-            </w:pPr>
-            <w:r>
-              <w:rPr>
-                <w:rFonts w:ascii="Times New Roman" w:eastAsia="Times New Roman" w:hAnsi="Times New Roman" w:cs="Times New Roman"/>
-                <w:color w:val="0E101A"/>
+            <w:tcW w:w="1229" w:type="dxa"/>
+          </w:tcPr>
+          <w:p>
+            <w:pPr>
+              <w:rPr>
+                <w:rFonts w:ascii="Times New Roman" w:hAnsi="Times New Roman" w:cs="Times New Roman"/>
+                <w:sz w:val="24"/>
+                <w:szCs w:val="24"/>
+              </w:rPr>
+            </w:pPr>
+            <w:r>
+              <w:rPr>
+                <w:rFonts w:ascii="Times New Roman" w:hAnsi="Times New Roman" w:cs="Times New Roman"/>
                 <w:sz w:val="24"/>
                 <w:szCs w:val="24"/>
               </w:rPr>
@@ -372,7 +401,7 @@
         </w:tc>
         <w:tc>
           <w:tcPr>
-            <w:tcW w:w="2969" w:type="dxa"/>
+            <w:tcW w:w="2977" w:type="dxa"/>
           </w:tcPr>
           <w:p>
             <w:pPr>
@@ -404,16 +433,7 @@
               </w:rPr>
             </w:pPr>
           </w:p>
-          <w:p>
-            <w:pPr>
-              <w:rPr>
-                <w:rFonts w:ascii="Times New Roman" w:eastAsia="Times New Roman" w:hAnsi="Times New Roman" w:cs="Times New Roman"/>
-                <w:color w:val="0E101A"/>
-                <w:sz w:val="24"/>
-                <w:szCs w:val="24"/>
-              </w:rPr>
-            </w:pPr>
-          </w:p>
+          <w:p/>
         </w:tc>
       </w:tr>
       <w:tr>
@@ -425,38 +445,40 @@
             <w:tcW w:w="806" w:type="dxa"/>
           </w:tcPr>
           <w:p>
-            <w:pPr>
-              <w:rPr>
-                <w:rFonts w:ascii="Times New Roman" w:eastAsia="Times New Roman" w:hAnsi="Times New Roman" w:cs="Times New Roman"/>
-                <w:color w:val="0E101A"/>
-                <w:sz w:val="24"/>
-                <w:szCs w:val="24"/>
-              </w:rPr>
-            </w:pPr>
-            <w:r>
-              <w:rPr>
-                <w:rFonts w:ascii="Times New Roman" w:eastAsia="Times New Roman" w:hAnsi="Times New Roman" w:cs="Times New Roman"/>
-                <w:color w:val="0E101A"/>
-                <w:sz w:val="24"/>
-                <w:szCs w:val="24"/>
-              </w:rPr>
+            <w:r>
               <w:t>RID3</w:t>
             </w:r>
           </w:p>
         </w:tc>
         <w:tc>
           <w:tcPr>
-            <w:tcW w:w="3228" w:type="dxa"/>
-          </w:tcPr>
-          <w:p>
-            <w:pPr>
-              <w:rPr>
-                <w:rFonts w:ascii="Times New Roman" w:eastAsia="Times New Roman" w:hAnsi="Times New Roman" w:cs="Times New Roman"/>
-                <w:color w:val="0E101A"/>
-                <w:sz w:val="24"/>
-                <w:szCs w:val="24"/>
-              </w:rPr>
-            </w:pPr>
+            <w:tcW w:w="1470" w:type="dxa"/>
+          </w:tcPr>
+          <w:p>
+            <w:pPr>
+              <w:rPr>
+                <w:rFonts w:ascii="Times New Roman" w:eastAsia="Times New Roman" w:hAnsi="Times New Roman" w:cs="Times New Roman"/>
+                <w:color w:val="0E101A"/>
+                <w:sz w:val="24"/>
+                <w:szCs w:val="24"/>
+              </w:rPr>
+            </w:pPr>
+            <w:r>
+              <w:rPr>
+                <w:rFonts w:ascii="Times New Roman" w:eastAsia="Times New Roman" w:hAnsi="Times New Roman" w:cs="Times New Roman"/>
+                <w:color w:val="0E101A"/>
+                <w:sz w:val="24"/>
+                <w:szCs w:val="24"/>
+              </w:rPr>
+              <w:t>Staff</w:t>
+            </w:r>
+          </w:p>
+        </w:tc>
+        <w:tc>
+          <w:tcPr>
+            <w:tcW w:w="2310" w:type="dxa"/>
+          </w:tcPr>
+          <w:p>
             <w:r>
               <w:rPr>
                 <w:rFonts w:ascii="Times New Roman" w:eastAsia="Times New Roman" w:hAnsi="Times New Roman" w:cs="Times New Roman"/>
@@ -475,16 +497,14 @@
           <w:p>
             <w:pPr>
               <w:rPr>
-                <w:rFonts w:ascii="Times New Roman" w:eastAsia="Times New Roman" w:hAnsi="Times New Roman" w:cs="Times New Roman"/>
-                <w:color w:val="0E101A"/>
-                <w:sz w:val="24"/>
-                <w:szCs w:val="24"/>
-              </w:rPr>
-            </w:pPr>
-            <w:r>
-              <w:rPr>
-                <w:rFonts w:ascii="Times New Roman" w:eastAsia="Times New Roman" w:hAnsi="Times New Roman" w:cs="Times New Roman"/>
-                <w:color w:val="0E101A"/>
+                <w:rFonts w:ascii="Times New Roman" w:hAnsi="Times New Roman" w:cs="Times New Roman"/>
+                <w:sz w:val="24"/>
+                <w:szCs w:val="24"/>
+              </w:rPr>
+            </w:pPr>
+            <w:r>
+              <w:rPr>
+                <w:rFonts w:ascii="Times New Roman" w:hAnsi="Times New Roman" w:cs="Times New Roman"/>
                 <w:sz w:val="24"/>
                 <w:szCs w:val="24"/>
               </w:rPr>
@@ -494,21 +514,19 @@
         </w:tc>
         <w:tc>
           <w:tcPr>
-            <w:tcW w:w="1159" w:type="dxa"/>
-          </w:tcPr>
-          <w:p>
-            <w:pPr>
-              <w:rPr>
-                <w:rFonts w:ascii="Times New Roman" w:eastAsia="Times New Roman" w:hAnsi="Times New Roman" w:cs="Times New Roman"/>
-                <w:color w:val="0E101A"/>
-                <w:sz w:val="24"/>
-                <w:szCs w:val="24"/>
-              </w:rPr>
-            </w:pPr>
-            <w:r>
-              <w:rPr>
-                <w:rFonts w:ascii="Times New Roman" w:eastAsia="Times New Roman" w:hAnsi="Times New Roman" w:cs="Times New Roman"/>
-                <w:color w:val="0E101A"/>
+            <w:tcW w:w="1229" w:type="dxa"/>
+          </w:tcPr>
+          <w:p>
+            <w:pPr>
+              <w:rPr>
+                <w:rFonts w:ascii="Times New Roman" w:hAnsi="Times New Roman" w:cs="Times New Roman"/>
+                <w:sz w:val="24"/>
+                <w:szCs w:val="24"/>
+              </w:rPr>
+            </w:pPr>
+            <w:r>
+              <w:rPr>
+                <w:rFonts w:ascii="Times New Roman" w:hAnsi="Times New Roman" w:cs="Times New Roman"/>
                 <w:sz w:val="24"/>
                 <w:szCs w:val="24"/>
               </w:rPr>
@@ -518,7 +536,7 @@
         </w:tc>
         <w:tc>
           <w:tcPr>
-            <w:tcW w:w="2969" w:type="dxa"/>
+            <w:tcW w:w="2977" w:type="dxa"/>
           </w:tcPr>
           <w:p>
             <w:pPr>
@@ -539,16 +557,7 @@
               <w:t>Group members should be notified whenever there is any change in plans or objectives regarding the project.</w:t>
             </w:r>
           </w:p>
-          <w:p>
-            <w:pPr>
-              <w:rPr>
-                <w:rFonts w:ascii="Times New Roman" w:eastAsia="Times New Roman" w:hAnsi="Times New Roman" w:cs="Times New Roman"/>
-                <w:color w:val="0E101A"/>
-                <w:sz w:val="24"/>
-                <w:szCs w:val="24"/>
-              </w:rPr>
-            </w:pPr>
-          </w:p>
+          <w:p/>
         </w:tc>
       </w:tr>
       <w:tr>
@@ -560,38 +569,40 @@
             <w:tcW w:w="806" w:type="dxa"/>
           </w:tcPr>
           <w:p>
-            <w:pPr>
-              <w:rPr>
-                <w:rFonts w:ascii="Times New Roman" w:eastAsia="Times New Roman" w:hAnsi="Times New Roman" w:cs="Times New Roman"/>
-                <w:color w:val="0E101A"/>
-                <w:sz w:val="24"/>
-                <w:szCs w:val="24"/>
-              </w:rPr>
-            </w:pPr>
-            <w:r>
-              <w:rPr>
-                <w:rFonts w:ascii="Times New Roman" w:eastAsia="Times New Roman" w:hAnsi="Times New Roman" w:cs="Times New Roman"/>
-                <w:color w:val="0E101A"/>
-                <w:sz w:val="24"/>
-                <w:szCs w:val="24"/>
-              </w:rPr>
+            <w:r>
               <w:t>RID4</w:t>
             </w:r>
           </w:p>
         </w:tc>
         <w:tc>
           <w:tcPr>
-            <w:tcW w:w="3228" w:type="dxa"/>
-          </w:tcPr>
-          <w:p>
-            <w:pPr>
-              <w:rPr>
-                <w:rFonts w:ascii="Times New Roman" w:eastAsia="Times New Roman" w:hAnsi="Times New Roman" w:cs="Times New Roman"/>
-                <w:color w:val="0E101A"/>
-                <w:sz w:val="24"/>
-                <w:szCs w:val="24"/>
-              </w:rPr>
-            </w:pPr>
+            <w:tcW w:w="1470" w:type="dxa"/>
+          </w:tcPr>
+          <w:p>
+            <w:pPr>
+              <w:rPr>
+                <w:rFonts w:ascii="Times New Roman" w:eastAsia="Times New Roman" w:hAnsi="Times New Roman" w:cs="Times New Roman"/>
+                <w:color w:val="0E101A"/>
+                <w:sz w:val="24"/>
+                <w:szCs w:val="24"/>
+              </w:rPr>
+            </w:pPr>
+            <w:r>
+              <w:rPr>
+                <w:rFonts w:ascii="Times New Roman" w:eastAsia="Times New Roman" w:hAnsi="Times New Roman" w:cs="Times New Roman"/>
+                <w:color w:val="0E101A"/>
+                <w:sz w:val="24"/>
+                <w:szCs w:val="24"/>
+              </w:rPr>
+              <w:t>Technical</w:t>
+            </w:r>
+          </w:p>
+        </w:tc>
+        <w:tc>
+          <w:tcPr>
+            <w:tcW w:w="2310" w:type="dxa"/>
+          </w:tcPr>
+          <w:p>
             <w:r>
               <w:rPr>
                 <w:rFonts w:ascii="Times New Roman" w:eastAsia="Times New Roman" w:hAnsi="Times New Roman" w:cs="Times New Roman"/>
@@ -610,16 +621,14 @@
           <w:p>
             <w:pPr>
               <w:rPr>
-                <w:rFonts w:ascii="Times New Roman" w:eastAsia="Times New Roman" w:hAnsi="Times New Roman" w:cs="Times New Roman"/>
-                <w:color w:val="0E101A"/>
-                <w:sz w:val="24"/>
-                <w:szCs w:val="24"/>
-              </w:rPr>
-            </w:pPr>
-            <w:r>
-              <w:rPr>
-                <w:rFonts w:ascii="Times New Roman" w:eastAsia="Times New Roman" w:hAnsi="Times New Roman" w:cs="Times New Roman"/>
-                <w:color w:val="0E101A"/>
+                <w:rFonts w:ascii="Times New Roman" w:hAnsi="Times New Roman" w:cs="Times New Roman"/>
+                <w:sz w:val="24"/>
+                <w:szCs w:val="24"/>
+              </w:rPr>
+            </w:pPr>
+            <w:r>
+              <w:rPr>
+                <w:rFonts w:ascii="Times New Roman" w:hAnsi="Times New Roman" w:cs="Times New Roman"/>
                 <w:sz w:val="24"/>
                 <w:szCs w:val="24"/>
               </w:rPr>
@@ -629,21 +638,19 @@
         </w:tc>
         <w:tc>
           <w:tcPr>
-            <w:tcW w:w="1159" w:type="dxa"/>
-          </w:tcPr>
-          <w:p>
-            <w:pPr>
-              <w:rPr>
-                <w:rFonts w:ascii="Times New Roman" w:eastAsia="Times New Roman" w:hAnsi="Times New Roman" w:cs="Times New Roman"/>
-                <w:color w:val="0E101A"/>
-                <w:sz w:val="24"/>
-                <w:szCs w:val="24"/>
-              </w:rPr>
-            </w:pPr>
-            <w:r>
-              <w:rPr>
-                <w:rFonts w:ascii="Times New Roman" w:eastAsia="Times New Roman" w:hAnsi="Times New Roman" w:cs="Times New Roman"/>
-                <w:color w:val="0E101A"/>
+            <w:tcW w:w="1229" w:type="dxa"/>
+          </w:tcPr>
+          <w:p>
+            <w:pPr>
+              <w:rPr>
+                <w:rFonts w:ascii="Times New Roman" w:hAnsi="Times New Roman" w:cs="Times New Roman"/>
+                <w:sz w:val="24"/>
+                <w:szCs w:val="24"/>
+              </w:rPr>
+            </w:pPr>
+            <w:r>
+              <w:rPr>
+                <w:rFonts w:ascii="Times New Roman" w:hAnsi="Times New Roman" w:cs="Times New Roman"/>
                 <w:sz w:val="24"/>
                 <w:szCs w:val="24"/>
               </w:rPr>
@@ -653,17 +660,9 @@
         </w:tc>
         <w:tc>
           <w:tcPr>
-            <w:tcW w:w="2969" w:type="dxa"/>
-          </w:tcPr>
-          <w:p>
-            <w:pPr>
-              <w:rPr>
-                <w:rFonts w:ascii="Times New Roman" w:eastAsia="Times New Roman" w:hAnsi="Times New Roman" w:cs="Times New Roman"/>
-                <w:color w:val="0E101A"/>
-                <w:sz w:val="24"/>
-                <w:szCs w:val="24"/>
-              </w:rPr>
-            </w:pPr>
+            <w:tcW w:w="2977" w:type="dxa"/>
+          </w:tcPr>
+          <w:p>
             <w:r>
               <w:rPr>
                 <w:rFonts w:ascii="Times New Roman" w:eastAsia="Times New Roman" w:hAnsi="Times New Roman" w:cs="Times New Roman"/>
@@ -685,38 +684,40 @@
             <w:tcW w:w="806" w:type="dxa"/>
           </w:tcPr>
           <w:p>
-            <w:pPr>
-              <w:rPr>
-                <w:rFonts w:ascii="Times New Roman" w:eastAsia="Times New Roman" w:hAnsi="Times New Roman" w:cs="Times New Roman"/>
-                <w:color w:val="0E101A"/>
-                <w:sz w:val="24"/>
-                <w:szCs w:val="24"/>
-              </w:rPr>
-            </w:pPr>
-            <w:r>
-              <w:rPr>
-                <w:rFonts w:ascii="Times New Roman" w:eastAsia="Times New Roman" w:hAnsi="Times New Roman" w:cs="Times New Roman"/>
-                <w:color w:val="0E101A"/>
-                <w:sz w:val="24"/>
-                <w:szCs w:val="24"/>
-              </w:rPr>
+            <w:r>
               <w:t>RID5</w:t>
             </w:r>
           </w:p>
         </w:tc>
         <w:tc>
           <w:tcPr>
-            <w:tcW w:w="3228" w:type="dxa"/>
-          </w:tcPr>
-          <w:p>
-            <w:pPr>
-              <w:rPr>
-                <w:rFonts w:ascii="Times New Roman" w:eastAsia="Times New Roman" w:hAnsi="Times New Roman" w:cs="Times New Roman"/>
-                <w:color w:val="0E101A"/>
-                <w:sz w:val="24"/>
-                <w:szCs w:val="24"/>
-              </w:rPr>
-            </w:pPr>
+            <w:tcW w:w="1470" w:type="dxa"/>
+          </w:tcPr>
+          <w:p>
+            <w:pPr>
+              <w:rPr>
+                <w:rFonts w:ascii="Times New Roman" w:eastAsia="Times New Roman" w:hAnsi="Times New Roman" w:cs="Times New Roman"/>
+                <w:color w:val="0E101A"/>
+                <w:sz w:val="24"/>
+                <w:szCs w:val="24"/>
+              </w:rPr>
+            </w:pPr>
+            <w:r>
+              <w:rPr>
+                <w:rFonts w:ascii="Times New Roman" w:eastAsia="Times New Roman" w:hAnsi="Times New Roman" w:cs="Times New Roman"/>
+                <w:color w:val="0E101A"/>
+                <w:sz w:val="24"/>
+                <w:szCs w:val="24"/>
+              </w:rPr>
+              <w:t>Technical</w:t>
+            </w:r>
+          </w:p>
+        </w:tc>
+        <w:tc>
+          <w:tcPr>
+            <w:tcW w:w="2310" w:type="dxa"/>
+          </w:tcPr>
+          <w:p>
             <w:r>
               <w:rPr>
                 <w:rFonts w:ascii="Times New Roman" w:eastAsia="Times New Roman" w:hAnsi="Times New Roman" w:cs="Times New Roman"/>
@@ -735,16 +736,14 @@
           <w:p>
             <w:pPr>
               <w:rPr>
-                <w:rFonts w:ascii="Times New Roman" w:eastAsia="Times New Roman" w:hAnsi="Times New Roman" w:cs="Times New Roman"/>
-                <w:color w:val="0E101A"/>
-                <w:sz w:val="24"/>
-                <w:szCs w:val="24"/>
-              </w:rPr>
-            </w:pPr>
-            <w:r>
-              <w:rPr>
-                <w:rFonts w:ascii="Times New Roman" w:eastAsia="Times New Roman" w:hAnsi="Times New Roman" w:cs="Times New Roman"/>
-                <w:color w:val="0E101A"/>
+                <w:rFonts w:ascii="Times New Roman" w:hAnsi="Times New Roman" w:cs="Times New Roman"/>
+                <w:sz w:val="24"/>
+                <w:szCs w:val="24"/>
+              </w:rPr>
+            </w:pPr>
+            <w:r>
+              <w:rPr>
+                <w:rFonts w:ascii="Times New Roman" w:hAnsi="Times New Roman" w:cs="Times New Roman"/>
                 <w:sz w:val="24"/>
                 <w:szCs w:val="24"/>
               </w:rPr>
@@ -754,21 +753,19 @@
         </w:tc>
         <w:tc>
           <w:tcPr>
-            <w:tcW w:w="1159" w:type="dxa"/>
-          </w:tcPr>
-          <w:p>
-            <w:pPr>
-              <w:rPr>
-                <w:rFonts w:ascii="Times New Roman" w:eastAsia="Times New Roman" w:hAnsi="Times New Roman" w:cs="Times New Roman"/>
-                <w:color w:val="0E101A"/>
-                <w:sz w:val="24"/>
-                <w:szCs w:val="24"/>
-              </w:rPr>
-            </w:pPr>
-            <w:r>
-              <w:rPr>
-                <w:rFonts w:ascii="Times New Roman" w:eastAsia="Times New Roman" w:hAnsi="Times New Roman" w:cs="Times New Roman"/>
-                <w:color w:val="0E101A"/>
+            <w:tcW w:w="1229" w:type="dxa"/>
+          </w:tcPr>
+          <w:p>
+            <w:pPr>
+              <w:rPr>
+                <w:rFonts w:ascii="Times New Roman" w:hAnsi="Times New Roman" w:cs="Times New Roman"/>
+                <w:sz w:val="24"/>
+                <w:szCs w:val="24"/>
+              </w:rPr>
+            </w:pPr>
+            <w:r>
+              <w:rPr>
+                <w:rFonts w:ascii="Times New Roman" w:hAnsi="Times New Roman" w:cs="Times New Roman"/>
                 <w:sz w:val="24"/>
                 <w:szCs w:val="24"/>
               </w:rPr>
@@ -778,17 +775,9 @@
         </w:tc>
         <w:tc>
           <w:tcPr>
-            <w:tcW w:w="2969" w:type="dxa"/>
-          </w:tcPr>
-          <w:p>
-            <w:pPr>
-              <w:rPr>
-                <w:rFonts w:ascii="Times New Roman" w:eastAsia="Times New Roman" w:hAnsi="Times New Roman" w:cs="Times New Roman"/>
-                <w:color w:val="0E101A"/>
-                <w:sz w:val="24"/>
-                <w:szCs w:val="24"/>
-              </w:rPr>
-            </w:pPr>
+            <w:tcW w:w="2977" w:type="dxa"/>
+          </w:tcPr>
+          <w:p>
             <w:r>
               <w:rPr>
                 <w:rFonts w:ascii="Times New Roman" w:eastAsia="Times New Roman" w:hAnsi="Times New Roman" w:cs="Times New Roman"/>
@@ -803,45 +792,47 @@
       </w:tr>
       <w:tr>
         <w:trPr>
-          <w:trHeight w:val="1828"/>
+          <w:trHeight w:val="1835"/>
         </w:trPr>
         <w:tc>
           <w:tcPr>
             <w:tcW w:w="806" w:type="dxa"/>
           </w:tcPr>
           <w:p>
-            <w:pPr>
-              <w:rPr>
-                <w:rFonts w:ascii="Times New Roman" w:eastAsia="Times New Roman" w:hAnsi="Times New Roman" w:cs="Times New Roman"/>
-                <w:color w:val="0E101A"/>
-                <w:sz w:val="24"/>
-                <w:szCs w:val="24"/>
-              </w:rPr>
-            </w:pPr>
-            <w:r>
-              <w:rPr>
-                <w:rFonts w:ascii="Times New Roman" w:eastAsia="Times New Roman" w:hAnsi="Times New Roman" w:cs="Times New Roman"/>
-                <w:color w:val="0E101A"/>
-                <w:sz w:val="24"/>
-                <w:szCs w:val="24"/>
-              </w:rPr>
+            <w:r>
               <w:t>RID6</w:t>
             </w:r>
           </w:p>
         </w:tc>
         <w:tc>
           <w:tcPr>
-            <w:tcW w:w="3228" w:type="dxa"/>
-          </w:tcPr>
-          <w:p>
-            <w:pPr>
-              <w:rPr>
-                <w:rFonts w:ascii="Times New Roman" w:eastAsia="Times New Roman" w:hAnsi="Times New Roman" w:cs="Times New Roman"/>
-                <w:color w:val="0E101A"/>
-                <w:sz w:val="24"/>
-                <w:szCs w:val="24"/>
-              </w:rPr>
-            </w:pPr>
+            <w:tcW w:w="1470" w:type="dxa"/>
+          </w:tcPr>
+          <w:p>
+            <w:pPr>
+              <w:rPr>
+                <w:rFonts w:ascii="Times New Roman" w:eastAsia="Times New Roman" w:hAnsi="Times New Roman" w:cs="Times New Roman"/>
+                <w:color w:val="0E101A"/>
+                <w:sz w:val="24"/>
+                <w:szCs w:val="24"/>
+              </w:rPr>
+            </w:pPr>
+            <w:r>
+              <w:rPr>
+                <w:rFonts w:ascii="Times New Roman" w:eastAsia="Times New Roman" w:hAnsi="Times New Roman" w:cs="Times New Roman"/>
+                <w:color w:val="0E101A"/>
+                <w:sz w:val="24"/>
+                <w:szCs w:val="24"/>
+              </w:rPr>
+              <w:t>Accessibility</w:t>
+            </w:r>
+          </w:p>
+        </w:tc>
+        <w:tc>
+          <w:tcPr>
+            <w:tcW w:w="2310" w:type="dxa"/>
+          </w:tcPr>
+          <w:p>
             <w:r>
               <w:rPr>
                 <w:rFonts w:ascii="Times New Roman" w:eastAsia="Times New Roman" w:hAnsi="Times New Roman" w:cs="Times New Roman"/>
@@ -860,16 +851,14 @@
           <w:p>
             <w:pPr>
               <w:rPr>
-                <w:rFonts w:ascii="Times New Roman" w:eastAsia="Times New Roman" w:hAnsi="Times New Roman" w:cs="Times New Roman"/>
-                <w:color w:val="0E101A"/>
-                <w:sz w:val="24"/>
-                <w:szCs w:val="24"/>
-              </w:rPr>
-            </w:pPr>
-            <w:r>
-              <w:rPr>
-                <w:rFonts w:ascii="Times New Roman" w:eastAsia="Times New Roman" w:hAnsi="Times New Roman" w:cs="Times New Roman"/>
-                <w:color w:val="0E101A"/>
+                <w:rFonts w:ascii="Times New Roman" w:hAnsi="Times New Roman" w:cs="Times New Roman"/>
+                <w:sz w:val="24"/>
+                <w:szCs w:val="24"/>
+              </w:rPr>
+            </w:pPr>
+            <w:r>
+              <w:rPr>
+                <w:rFonts w:ascii="Times New Roman" w:hAnsi="Times New Roman" w:cs="Times New Roman"/>
                 <w:sz w:val="24"/>
                 <w:szCs w:val="24"/>
               </w:rPr>
@@ -879,21 +868,19 @@
         </w:tc>
         <w:tc>
           <w:tcPr>
-            <w:tcW w:w="1159" w:type="dxa"/>
-          </w:tcPr>
-          <w:p>
-            <w:pPr>
-              <w:rPr>
-                <w:rFonts w:ascii="Times New Roman" w:eastAsia="Times New Roman" w:hAnsi="Times New Roman" w:cs="Times New Roman"/>
-                <w:color w:val="0E101A"/>
-                <w:sz w:val="24"/>
-                <w:szCs w:val="24"/>
-              </w:rPr>
-            </w:pPr>
-            <w:r>
-              <w:rPr>
-                <w:rFonts w:ascii="Times New Roman" w:eastAsia="Times New Roman" w:hAnsi="Times New Roman" w:cs="Times New Roman"/>
-                <w:color w:val="0E101A"/>
+            <w:tcW w:w="1229" w:type="dxa"/>
+          </w:tcPr>
+          <w:p>
+            <w:pPr>
+              <w:rPr>
+                <w:rFonts w:ascii="Times New Roman" w:hAnsi="Times New Roman" w:cs="Times New Roman"/>
+                <w:sz w:val="24"/>
+                <w:szCs w:val="24"/>
+              </w:rPr>
+            </w:pPr>
+            <w:r>
+              <w:rPr>
+                <w:rFonts w:ascii="Times New Roman" w:hAnsi="Times New Roman" w:cs="Times New Roman"/>
                 <w:sz w:val="24"/>
                 <w:szCs w:val="24"/>
               </w:rPr>
@@ -903,7 +890,7 @@
         </w:tc>
         <w:tc>
           <w:tcPr>
-            <w:tcW w:w="2969" w:type="dxa"/>
+            <w:tcW w:w="2977" w:type="dxa"/>
           </w:tcPr>
           <w:p>
             <w:pPr>
@@ -924,16 +911,7 @@
               <w:t>Anything involving this project should be posted in a place accessible and possibly updateable by all group members of the group, possibly GitHub.</w:t>
             </w:r>
           </w:p>
-          <w:p>
-            <w:pPr>
-              <w:rPr>
-                <w:rFonts w:ascii="Times New Roman" w:eastAsia="Times New Roman" w:hAnsi="Times New Roman" w:cs="Times New Roman"/>
-                <w:color w:val="0E101A"/>
-                <w:sz w:val="24"/>
-                <w:szCs w:val="24"/>
-              </w:rPr>
-            </w:pPr>
-          </w:p>
+          <w:p/>
         </w:tc>
       </w:tr>
       <w:tr>
@@ -945,38 +923,40 @@
             <w:tcW w:w="806" w:type="dxa"/>
           </w:tcPr>
           <w:p>
-            <w:pPr>
-              <w:rPr>
-                <w:rFonts w:ascii="Times New Roman" w:eastAsia="Times New Roman" w:hAnsi="Times New Roman" w:cs="Times New Roman"/>
-                <w:color w:val="0E101A"/>
-                <w:sz w:val="24"/>
-                <w:szCs w:val="24"/>
-              </w:rPr>
-            </w:pPr>
-            <w:r>
-              <w:rPr>
-                <w:rFonts w:ascii="Times New Roman" w:eastAsia="Times New Roman" w:hAnsi="Times New Roman" w:cs="Times New Roman"/>
-                <w:color w:val="0E101A"/>
-                <w:sz w:val="24"/>
-                <w:szCs w:val="24"/>
-              </w:rPr>
+            <w:r>
               <w:t>RID7</w:t>
             </w:r>
           </w:p>
         </w:tc>
         <w:tc>
           <w:tcPr>
-            <w:tcW w:w="3228" w:type="dxa"/>
-          </w:tcPr>
-          <w:p>
-            <w:pPr>
-              <w:rPr>
-                <w:rFonts w:ascii="Times New Roman" w:eastAsia="Times New Roman" w:hAnsi="Times New Roman" w:cs="Times New Roman"/>
-                <w:color w:val="0E101A"/>
-                <w:sz w:val="24"/>
-                <w:szCs w:val="24"/>
-              </w:rPr>
-            </w:pPr>
+            <w:tcW w:w="1470" w:type="dxa"/>
+          </w:tcPr>
+          <w:p>
+            <w:pPr>
+              <w:rPr>
+                <w:rFonts w:ascii="Times New Roman" w:eastAsia="Times New Roman" w:hAnsi="Times New Roman" w:cs="Times New Roman"/>
+                <w:color w:val="0E101A"/>
+                <w:sz w:val="24"/>
+                <w:szCs w:val="24"/>
+              </w:rPr>
+            </w:pPr>
+            <w:r>
+              <w:rPr>
+                <w:rFonts w:ascii="Times New Roman" w:eastAsia="Times New Roman" w:hAnsi="Times New Roman" w:cs="Times New Roman"/>
+                <w:color w:val="0E101A"/>
+                <w:sz w:val="24"/>
+                <w:szCs w:val="24"/>
+              </w:rPr>
+              <w:t>Technical</w:t>
+            </w:r>
+          </w:p>
+        </w:tc>
+        <w:tc>
+          <w:tcPr>
+            <w:tcW w:w="2310" w:type="dxa"/>
+          </w:tcPr>
+          <w:p>
             <w:r>
               <w:rPr>
                 <w:rFonts w:ascii="Times New Roman" w:eastAsia="Times New Roman" w:hAnsi="Times New Roman" w:cs="Times New Roman"/>
@@ -995,16 +975,14 @@
           <w:p>
             <w:pPr>
               <w:rPr>
-                <w:rFonts w:ascii="Times New Roman" w:eastAsia="Times New Roman" w:hAnsi="Times New Roman" w:cs="Times New Roman"/>
-                <w:color w:val="0E101A"/>
-                <w:sz w:val="24"/>
-                <w:szCs w:val="24"/>
-              </w:rPr>
-            </w:pPr>
-            <w:r>
-              <w:rPr>
-                <w:rFonts w:ascii="Times New Roman" w:eastAsia="Times New Roman" w:hAnsi="Times New Roman" w:cs="Times New Roman"/>
-                <w:color w:val="0E101A"/>
+                <w:rFonts w:ascii="Times New Roman" w:hAnsi="Times New Roman" w:cs="Times New Roman"/>
+                <w:sz w:val="24"/>
+                <w:szCs w:val="24"/>
+              </w:rPr>
+            </w:pPr>
+            <w:r>
+              <w:rPr>
+                <w:rFonts w:ascii="Times New Roman" w:hAnsi="Times New Roman" w:cs="Times New Roman"/>
                 <w:sz w:val="24"/>
                 <w:szCs w:val="24"/>
               </w:rPr>
@@ -1014,21 +992,19 @@
         </w:tc>
         <w:tc>
           <w:tcPr>
-            <w:tcW w:w="1159" w:type="dxa"/>
-          </w:tcPr>
-          <w:p>
-            <w:pPr>
-              <w:rPr>
-                <w:rFonts w:ascii="Times New Roman" w:eastAsia="Times New Roman" w:hAnsi="Times New Roman" w:cs="Times New Roman"/>
-                <w:color w:val="0E101A"/>
-                <w:sz w:val="24"/>
-                <w:szCs w:val="24"/>
-              </w:rPr>
-            </w:pPr>
-            <w:r>
-              <w:rPr>
-                <w:rFonts w:ascii="Times New Roman" w:eastAsia="Times New Roman" w:hAnsi="Times New Roman" w:cs="Times New Roman"/>
-                <w:color w:val="0E101A"/>
+            <w:tcW w:w="1229" w:type="dxa"/>
+          </w:tcPr>
+          <w:p>
+            <w:pPr>
+              <w:rPr>
+                <w:rFonts w:ascii="Times New Roman" w:hAnsi="Times New Roman" w:cs="Times New Roman"/>
+                <w:sz w:val="24"/>
+                <w:szCs w:val="24"/>
+              </w:rPr>
+            </w:pPr>
+            <w:r>
+              <w:rPr>
+                <w:rFonts w:ascii="Times New Roman" w:hAnsi="Times New Roman" w:cs="Times New Roman"/>
                 <w:sz w:val="24"/>
                 <w:szCs w:val="24"/>
               </w:rPr>
@@ -1038,7 +1014,7 @@
         </w:tc>
         <w:tc>
           <w:tcPr>
-            <w:tcW w:w="2969" w:type="dxa"/>
+            <w:tcW w:w="2977" w:type="dxa"/>
           </w:tcPr>
           <w:p>
             <w:pPr>
@@ -1090,21 +1066,7 @@
             <w:tcW w:w="806" w:type="dxa"/>
           </w:tcPr>
           <w:p>
-            <w:pPr>
-              <w:rPr>
-                <w:rFonts w:ascii="Times New Roman" w:eastAsia="Times New Roman" w:hAnsi="Times New Roman" w:cs="Times New Roman"/>
-                <w:color w:val="0E101A"/>
-                <w:sz w:val="24"/>
-                <w:szCs w:val="24"/>
-              </w:rPr>
-            </w:pPr>
-            <w:r>
-              <w:rPr>
-                <w:rFonts w:ascii="Times New Roman" w:eastAsia="Times New Roman" w:hAnsi="Times New Roman" w:cs="Times New Roman"/>
-                <w:color w:val="0E101A"/>
-                <w:sz w:val="24"/>
-                <w:szCs w:val="24"/>
-              </w:rPr>
+            <w:r>
               <w:lastRenderedPageBreak/>
               <w:t>RID8</w:t>
             </w:r>
@@ -1112,7 +1074,31 @@
         </w:tc>
         <w:tc>
           <w:tcPr>
-            <w:tcW w:w="3228" w:type="dxa"/>
+            <w:tcW w:w="1470" w:type="dxa"/>
+          </w:tcPr>
+          <w:p>
+            <w:pPr>
+              <w:rPr>
+                <w:rFonts w:ascii="Times New Roman" w:eastAsia="Times New Roman" w:hAnsi="Times New Roman" w:cs="Times New Roman"/>
+                <w:color w:val="0E101A"/>
+                <w:sz w:val="24"/>
+                <w:szCs w:val="24"/>
+              </w:rPr>
+            </w:pPr>
+            <w:r>
+              <w:rPr>
+                <w:rFonts w:ascii="Times New Roman" w:eastAsia="Times New Roman" w:hAnsi="Times New Roman" w:cs="Times New Roman"/>
+                <w:color w:val="0E101A"/>
+                <w:sz w:val="24"/>
+                <w:szCs w:val="24"/>
+              </w:rPr>
+              <w:t>Technical</w:t>
+            </w:r>
+          </w:p>
+        </w:tc>
+        <w:tc>
+          <w:tcPr>
+            <w:tcW w:w="2310" w:type="dxa"/>
           </w:tcPr>
           <w:p>
             <w:pPr>
@@ -1141,16 +1127,14 @@
           <w:p>
             <w:pPr>
               <w:rPr>
-                <w:rFonts w:ascii="Times New Roman" w:eastAsia="Times New Roman" w:hAnsi="Times New Roman" w:cs="Times New Roman"/>
-                <w:color w:val="0E101A"/>
-                <w:sz w:val="24"/>
-                <w:szCs w:val="24"/>
-              </w:rPr>
-            </w:pPr>
-            <w:r>
-              <w:rPr>
-                <w:rFonts w:ascii="Times New Roman" w:eastAsia="Times New Roman" w:hAnsi="Times New Roman" w:cs="Times New Roman"/>
-                <w:color w:val="0E101A"/>
+                <w:rFonts w:ascii="Times New Roman" w:hAnsi="Times New Roman" w:cs="Times New Roman"/>
+                <w:sz w:val="24"/>
+                <w:szCs w:val="24"/>
+              </w:rPr>
+            </w:pPr>
+            <w:r>
+              <w:rPr>
+                <w:rFonts w:ascii="Times New Roman" w:hAnsi="Times New Roman" w:cs="Times New Roman"/>
                 <w:sz w:val="24"/>
                 <w:szCs w:val="24"/>
               </w:rPr>
@@ -1160,21 +1144,19 @@
         </w:tc>
         <w:tc>
           <w:tcPr>
-            <w:tcW w:w="1159" w:type="dxa"/>
-          </w:tcPr>
-          <w:p>
-            <w:pPr>
-              <w:rPr>
-                <w:rFonts w:ascii="Times New Roman" w:eastAsia="Times New Roman" w:hAnsi="Times New Roman" w:cs="Times New Roman"/>
-                <w:color w:val="0E101A"/>
-                <w:sz w:val="24"/>
-                <w:szCs w:val="24"/>
-              </w:rPr>
-            </w:pPr>
-            <w:r>
-              <w:rPr>
-                <w:rFonts w:ascii="Times New Roman" w:eastAsia="Times New Roman" w:hAnsi="Times New Roman" w:cs="Times New Roman"/>
-                <w:color w:val="0E101A"/>
+            <w:tcW w:w="1229" w:type="dxa"/>
+          </w:tcPr>
+          <w:p>
+            <w:pPr>
+              <w:rPr>
+                <w:rFonts w:ascii="Times New Roman" w:hAnsi="Times New Roman" w:cs="Times New Roman"/>
+                <w:sz w:val="24"/>
+                <w:szCs w:val="24"/>
+              </w:rPr>
+            </w:pPr>
+            <w:r>
+              <w:rPr>
+                <w:rFonts w:ascii="Times New Roman" w:hAnsi="Times New Roman" w:cs="Times New Roman"/>
                 <w:sz w:val="24"/>
                 <w:szCs w:val="24"/>
               </w:rPr>
@@ -1184,7 +1166,7 @@
         </w:tc>
         <w:tc>
           <w:tcPr>
-            <w:tcW w:w="2969" w:type="dxa"/>
+            <w:tcW w:w="2977" w:type="dxa"/>
           </w:tcPr>
           <w:p>
             <w:pPr>
@@ -1214,34 +1196,7 @@
                 <w:sz w:val="24"/>
                 <w:szCs w:val="24"/>
               </w:rPr>
-              <w:t xml:space="preserve"> members</w:t>
-            </w:r>
-            <w:r>
-              <w:rPr>
-                <w:rFonts w:ascii="Times New Roman" w:eastAsia="Times New Roman" w:hAnsi="Times New Roman" w:cs="Times New Roman"/>
-                <w:color w:val="0E101A"/>
-                <w:sz w:val="24"/>
-                <w:szCs w:val="24"/>
-              </w:rPr>
-              <w:t xml:space="preserve"> can</w:t>
-            </w:r>
-            <w:r>
-              <w:rPr>
-                <w:rFonts w:ascii="Times New Roman" w:eastAsia="Times New Roman" w:hAnsi="Times New Roman" w:cs="Times New Roman"/>
-                <w:color w:val="0E101A"/>
-                <w:sz w:val="24"/>
-                <w:szCs w:val="24"/>
-              </w:rPr>
-              <w:t xml:space="preserve"> keep track of all the requirements as they go ahead with the project</w:t>
-            </w:r>
-            <w:r>
-              <w:rPr>
-                <w:rFonts w:ascii="Times New Roman" w:eastAsia="Times New Roman" w:hAnsi="Times New Roman" w:cs="Times New Roman"/>
-                <w:color w:val="0E101A"/>
-                <w:sz w:val="24"/>
-                <w:szCs w:val="24"/>
-              </w:rPr>
-              <w:t>. One of the members can create a checklist of all the requirements that have been met.</w:t>
+              <w:t xml:space="preserve"> members can keep track of all the requirements as they go ahead with the project. One of the members can create a checklist of all the requirements that have been met.</w:t>
             </w:r>
             <w:bookmarkEnd w:id="0"/>
           </w:p>
@@ -1256,28 +1211,38 @@
             <w:tcW w:w="806" w:type="dxa"/>
           </w:tcPr>
           <w:p>
-            <w:pPr>
-              <w:rPr>
-                <w:rFonts w:ascii="Times New Roman" w:eastAsia="Times New Roman" w:hAnsi="Times New Roman" w:cs="Times New Roman"/>
-                <w:color w:val="0E101A"/>
-                <w:sz w:val="24"/>
-                <w:szCs w:val="24"/>
-              </w:rPr>
-            </w:pPr>
-            <w:r>
-              <w:rPr>
-                <w:rFonts w:ascii="Times New Roman" w:eastAsia="Times New Roman" w:hAnsi="Times New Roman" w:cs="Times New Roman"/>
-                <w:color w:val="0E101A"/>
-                <w:sz w:val="24"/>
-                <w:szCs w:val="24"/>
-              </w:rPr>
+            <w:r>
               <w:t>RID9</w:t>
             </w:r>
           </w:p>
         </w:tc>
         <w:tc>
           <w:tcPr>
-            <w:tcW w:w="3228" w:type="dxa"/>
+            <w:tcW w:w="1470" w:type="dxa"/>
+          </w:tcPr>
+          <w:p>
+            <w:pPr>
+              <w:rPr>
+                <w:rFonts w:ascii="Times New Roman" w:eastAsia="Times New Roman" w:hAnsi="Times New Roman" w:cs="Times New Roman"/>
+                <w:color w:val="0E101A"/>
+                <w:sz w:val="24"/>
+                <w:szCs w:val="24"/>
+              </w:rPr>
+            </w:pPr>
+            <w:r>
+              <w:rPr>
+                <w:rFonts w:ascii="Times New Roman" w:eastAsia="Times New Roman" w:hAnsi="Times New Roman" w:cs="Times New Roman"/>
+                <w:color w:val="0E101A"/>
+                <w:sz w:val="24"/>
+                <w:szCs w:val="24"/>
+              </w:rPr>
+              <w:t>Staff</w:t>
+            </w:r>
+          </w:p>
+        </w:tc>
+        <w:tc>
+          <w:tcPr>
+            <w:tcW w:w="2310" w:type="dxa"/>
           </w:tcPr>
           <w:p>
             <w:pPr>
@@ -1306,16 +1271,14 @@
           <w:p>
             <w:pPr>
               <w:rPr>
-                <w:rFonts w:ascii="Times New Roman" w:eastAsia="Times New Roman" w:hAnsi="Times New Roman" w:cs="Times New Roman"/>
-                <w:color w:val="0E101A"/>
-                <w:sz w:val="24"/>
-                <w:szCs w:val="24"/>
-              </w:rPr>
-            </w:pPr>
-            <w:r>
-              <w:rPr>
-                <w:rFonts w:ascii="Times New Roman" w:eastAsia="Times New Roman" w:hAnsi="Times New Roman" w:cs="Times New Roman"/>
-                <w:color w:val="0E101A"/>
+                <w:rFonts w:ascii="Times New Roman" w:hAnsi="Times New Roman" w:cs="Times New Roman"/>
+                <w:sz w:val="24"/>
+                <w:szCs w:val="24"/>
+              </w:rPr>
+            </w:pPr>
+            <w:r>
+              <w:rPr>
+                <w:rFonts w:ascii="Times New Roman" w:hAnsi="Times New Roman" w:cs="Times New Roman"/>
                 <w:sz w:val="24"/>
                 <w:szCs w:val="24"/>
               </w:rPr>
@@ -1325,21 +1288,19 @@
         </w:tc>
         <w:tc>
           <w:tcPr>
-            <w:tcW w:w="1159" w:type="dxa"/>
-          </w:tcPr>
-          <w:p>
-            <w:pPr>
-              <w:rPr>
-                <w:rFonts w:ascii="Times New Roman" w:eastAsia="Times New Roman" w:hAnsi="Times New Roman" w:cs="Times New Roman"/>
-                <w:color w:val="0E101A"/>
-                <w:sz w:val="24"/>
-                <w:szCs w:val="24"/>
-              </w:rPr>
-            </w:pPr>
-            <w:r>
-              <w:rPr>
-                <w:rFonts w:ascii="Times New Roman" w:eastAsia="Times New Roman" w:hAnsi="Times New Roman" w:cs="Times New Roman"/>
-                <w:color w:val="0E101A"/>
+            <w:tcW w:w="1229" w:type="dxa"/>
+          </w:tcPr>
+          <w:p>
+            <w:pPr>
+              <w:rPr>
+                <w:rFonts w:ascii="Times New Roman" w:hAnsi="Times New Roman" w:cs="Times New Roman"/>
+                <w:sz w:val="24"/>
+                <w:szCs w:val="24"/>
+              </w:rPr>
+            </w:pPr>
+            <w:r>
+              <w:rPr>
+                <w:rFonts w:ascii="Times New Roman" w:hAnsi="Times New Roman" w:cs="Times New Roman"/>
                 <w:sz w:val="24"/>
                 <w:szCs w:val="24"/>
               </w:rPr>
@@ -1349,7 +1310,7 @@
         </w:tc>
         <w:tc>
           <w:tcPr>
-            <w:tcW w:w="2969" w:type="dxa"/>
+            <w:tcW w:w="2977" w:type="dxa"/>
           </w:tcPr>
           <w:p>
             <w:pPr>
@@ -1402,28 +1363,38 @@
             <w:tcW w:w="806" w:type="dxa"/>
           </w:tcPr>
           <w:p>
-            <w:pPr>
-              <w:rPr>
-                <w:rFonts w:ascii="Times New Roman" w:eastAsia="Times New Roman" w:hAnsi="Times New Roman" w:cs="Times New Roman"/>
-                <w:color w:val="0E101A"/>
-                <w:sz w:val="24"/>
-                <w:szCs w:val="24"/>
-              </w:rPr>
-            </w:pPr>
-            <w:r>
-              <w:rPr>
-                <w:rFonts w:ascii="Times New Roman" w:eastAsia="Times New Roman" w:hAnsi="Times New Roman" w:cs="Times New Roman"/>
-                <w:color w:val="0E101A"/>
-                <w:sz w:val="24"/>
-                <w:szCs w:val="24"/>
-              </w:rPr>
+            <w:r>
               <w:t>RID10</w:t>
             </w:r>
           </w:p>
         </w:tc>
         <w:tc>
           <w:tcPr>
-            <w:tcW w:w="3228" w:type="dxa"/>
+            <w:tcW w:w="1470" w:type="dxa"/>
+          </w:tcPr>
+          <w:p>
+            <w:pPr>
+              <w:rPr>
+                <w:rFonts w:ascii="Times New Roman" w:eastAsia="Times New Roman" w:hAnsi="Times New Roman" w:cs="Times New Roman"/>
+                <w:color w:val="0E101A"/>
+                <w:sz w:val="24"/>
+                <w:szCs w:val="24"/>
+              </w:rPr>
+            </w:pPr>
+            <w:r>
+              <w:rPr>
+                <w:rFonts w:ascii="Times New Roman" w:eastAsia="Times New Roman" w:hAnsi="Times New Roman" w:cs="Times New Roman"/>
+                <w:color w:val="0E101A"/>
+                <w:sz w:val="24"/>
+                <w:szCs w:val="24"/>
+              </w:rPr>
+              <w:t>Organizational</w:t>
+            </w:r>
+          </w:p>
+        </w:tc>
+        <w:tc>
+          <w:tcPr>
+            <w:tcW w:w="2310" w:type="dxa"/>
           </w:tcPr>
           <w:p>
             <w:pPr>
@@ -1452,16 +1423,14 @@
           <w:p>
             <w:pPr>
               <w:rPr>
-                <w:rFonts w:ascii="Times New Roman" w:eastAsia="Times New Roman" w:hAnsi="Times New Roman" w:cs="Times New Roman"/>
-                <w:color w:val="0E101A"/>
-                <w:sz w:val="24"/>
-                <w:szCs w:val="24"/>
-              </w:rPr>
-            </w:pPr>
-            <w:r>
-              <w:rPr>
-                <w:rFonts w:ascii="Times New Roman" w:eastAsia="Times New Roman" w:hAnsi="Times New Roman" w:cs="Times New Roman"/>
-                <w:color w:val="0E101A"/>
+                <w:rFonts w:ascii="Times New Roman" w:hAnsi="Times New Roman" w:cs="Times New Roman"/>
+                <w:sz w:val="24"/>
+                <w:szCs w:val="24"/>
+              </w:rPr>
+            </w:pPr>
+            <w:r>
+              <w:rPr>
+                <w:rFonts w:ascii="Times New Roman" w:hAnsi="Times New Roman" w:cs="Times New Roman"/>
                 <w:sz w:val="24"/>
                 <w:szCs w:val="24"/>
               </w:rPr>
@@ -1471,21 +1440,19 @@
         </w:tc>
         <w:tc>
           <w:tcPr>
-            <w:tcW w:w="1159" w:type="dxa"/>
-          </w:tcPr>
-          <w:p>
-            <w:pPr>
-              <w:rPr>
-                <w:rFonts w:ascii="Times New Roman" w:eastAsia="Times New Roman" w:hAnsi="Times New Roman" w:cs="Times New Roman"/>
-                <w:color w:val="0E101A"/>
-                <w:sz w:val="24"/>
-                <w:szCs w:val="24"/>
-              </w:rPr>
-            </w:pPr>
-            <w:r>
-              <w:rPr>
-                <w:rFonts w:ascii="Times New Roman" w:eastAsia="Times New Roman" w:hAnsi="Times New Roman" w:cs="Times New Roman"/>
-                <w:color w:val="0E101A"/>
+            <w:tcW w:w="1229" w:type="dxa"/>
+          </w:tcPr>
+          <w:p>
+            <w:pPr>
+              <w:rPr>
+                <w:rFonts w:ascii="Times New Roman" w:hAnsi="Times New Roman" w:cs="Times New Roman"/>
+                <w:sz w:val="24"/>
+                <w:szCs w:val="24"/>
+              </w:rPr>
+            </w:pPr>
+            <w:r>
+              <w:rPr>
+                <w:rFonts w:ascii="Times New Roman" w:hAnsi="Times New Roman" w:cs="Times New Roman"/>
                 <w:sz w:val="24"/>
                 <w:szCs w:val="24"/>
               </w:rPr>
@@ -1495,7 +1462,7 @@
         </w:tc>
         <w:tc>
           <w:tcPr>
-            <w:tcW w:w="2969" w:type="dxa"/>
+            <w:tcW w:w="2977" w:type="dxa"/>
           </w:tcPr>
           <w:p>
             <w:pPr>
@@ -1540,28 +1507,57 @@
             <w:tcW w:w="806" w:type="dxa"/>
           </w:tcPr>
           <w:p>
-            <w:pPr>
-              <w:rPr>
-                <w:rFonts w:ascii="Times New Roman" w:eastAsia="Times New Roman" w:hAnsi="Times New Roman" w:cs="Times New Roman"/>
-                <w:color w:val="0E101A"/>
-                <w:sz w:val="24"/>
-                <w:szCs w:val="24"/>
-              </w:rPr>
-            </w:pPr>
-            <w:r>
-              <w:rPr>
-                <w:rFonts w:ascii="Times New Roman" w:eastAsia="Times New Roman" w:hAnsi="Times New Roman" w:cs="Times New Roman"/>
-                <w:color w:val="0E101A"/>
-                <w:sz w:val="24"/>
-                <w:szCs w:val="24"/>
-              </w:rPr>
+            <w:r>
               <w:t>RID11</w:t>
             </w:r>
           </w:p>
         </w:tc>
         <w:tc>
           <w:tcPr>
-            <w:tcW w:w="3228" w:type="dxa"/>
+            <w:tcW w:w="1470" w:type="dxa"/>
+          </w:tcPr>
+          <w:p>
+            <w:pPr>
+              <w:rPr>
+                <w:rFonts w:ascii="Times New Roman" w:eastAsia="Times New Roman" w:hAnsi="Times New Roman" w:cs="Times New Roman"/>
+                <w:color w:val="0E101A"/>
+                <w:sz w:val="24"/>
+                <w:szCs w:val="24"/>
+              </w:rPr>
+            </w:pPr>
+            <w:r>
+              <w:rPr>
+                <w:rFonts w:ascii="Times New Roman" w:eastAsia="Times New Roman" w:hAnsi="Times New Roman" w:cs="Times New Roman"/>
+                <w:color w:val="0E101A"/>
+                <w:sz w:val="24"/>
+                <w:szCs w:val="24"/>
+              </w:rPr>
+              <w:t>Staff/</w:t>
+            </w:r>
+          </w:p>
+          <w:p>
+            <w:pPr>
+              <w:rPr>
+                <w:rFonts w:ascii="Times New Roman" w:eastAsia="Times New Roman" w:hAnsi="Times New Roman" w:cs="Times New Roman"/>
+                <w:color w:val="0E101A"/>
+                <w:sz w:val="24"/>
+                <w:szCs w:val="24"/>
+              </w:rPr>
+            </w:pPr>
+            <w:r>
+              <w:rPr>
+                <w:rFonts w:ascii="Times New Roman" w:eastAsia="Times New Roman" w:hAnsi="Times New Roman" w:cs="Times New Roman"/>
+                <w:color w:val="0E101A"/>
+                <w:sz w:val="24"/>
+                <w:szCs w:val="24"/>
+              </w:rPr>
+              <w:t>Technical</w:t>
+            </w:r>
+          </w:p>
+        </w:tc>
+        <w:tc>
+          <w:tcPr>
+            <w:tcW w:w="2310" w:type="dxa"/>
           </w:tcPr>
           <w:p>
             <w:pPr>
@@ -1592,16 +1588,14 @@
           <w:p>
             <w:pPr>
               <w:rPr>
-                <w:rFonts w:ascii="Times New Roman" w:eastAsia="Times New Roman" w:hAnsi="Times New Roman" w:cs="Times New Roman"/>
-                <w:color w:val="0E101A"/>
-                <w:sz w:val="24"/>
-                <w:szCs w:val="24"/>
-              </w:rPr>
-            </w:pPr>
-            <w:r>
-              <w:rPr>
-                <w:rFonts w:ascii="Times New Roman" w:eastAsia="Times New Roman" w:hAnsi="Times New Roman" w:cs="Times New Roman"/>
-                <w:color w:val="0E101A"/>
+                <w:rFonts w:ascii="Times New Roman" w:hAnsi="Times New Roman" w:cs="Times New Roman"/>
+                <w:sz w:val="24"/>
+                <w:szCs w:val="24"/>
+              </w:rPr>
+            </w:pPr>
+            <w:r>
+              <w:rPr>
+                <w:rFonts w:ascii="Times New Roman" w:hAnsi="Times New Roman" w:cs="Times New Roman"/>
                 <w:sz w:val="24"/>
                 <w:szCs w:val="24"/>
               </w:rPr>
@@ -1611,21 +1605,19 @@
         </w:tc>
         <w:tc>
           <w:tcPr>
-            <w:tcW w:w="1159" w:type="dxa"/>
-          </w:tcPr>
-          <w:p>
-            <w:pPr>
-              <w:rPr>
-                <w:rFonts w:ascii="Times New Roman" w:eastAsia="Times New Roman" w:hAnsi="Times New Roman" w:cs="Times New Roman"/>
-                <w:color w:val="0E101A"/>
-                <w:sz w:val="24"/>
-                <w:szCs w:val="24"/>
-              </w:rPr>
-            </w:pPr>
-            <w:r>
-              <w:rPr>
-                <w:rFonts w:ascii="Times New Roman" w:eastAsia="Times New Roman" w:hAnsi="Times New Roman" w:cs="Times New Roman"/>
-                <w:color w:val="0E101A"/>
+            <w:tcW w:w="1229" w:type="dxa"/>
+          </w:tcPr>
+          <w:p>
+            <w:pPr>
+              <w:rPr>
+                <w:rFonts w:ascii="Times New Roman" w:hAnsi="Times New Roman" w:cs="Times New Roman"/>
+                <w:sz w:val="24"/>
+                <w:szCs w:val="24"/>
+              </w:rPr>
+            </w:pPr>
+            <w:r>
+              <w:rPr>
+                <w:rFonts w:ascii="Times New Roman" w:hAnsi="Times New Roman" w:cs="Times New Roman"/>
                 <w:sz w:val="24"/>
                 <w:szCs w:val="24"/>
               </w:rPr>
@@ -1635,7 +1627,7 @@
         </w:tc>
         <w:tc>
           <w:tcPr>
-            <w:tcW w:w="2969" w:type="dxa"/>
+            <w:tcW w:w="2977" w:type="dxa"/>
           </w:tcPr>
           <w:p>
             <w:pPr>
@@ -1667,28 +1659,38 @@
             <w:tcW w:w="806" w:type="dxa"/>
           </w:tcPr>
           <w:p>
-            <w:pPr>
-              <w:rPr>
-                <w:rFonts w:ascii="Times New Roman" w:eastAsia="Times New Roman" w:hAnsi="Times New Roman" w:cs="Times New Roman"/>
-                <w:color w:val="0E101A"/>
-                <w:sz w:val="24"/>
-                <w:szCs w:val="24"/>
-              </w:rPr>
-            </w:pPr>
-            <w:r>
-              <w:rPr>
-                <w:rFonts w:ascii="Times New Roman" w:eastAsia="Times New Roman" w:hAnsi="Times New Roman" w:cs="Times New Roman"/>
-                <w:color w:val="0E101A"/>
-                <w:sz w:val="24"/>
-                <w:szCs w:val="24"/>
-              </w:rPr>
+            <w:r>
               <w:t>RID12</w:t>
             </w:r>
           </w:p>
         </w:tc>
         <w:tc>
           <w:tcPr>
-            <w:tcW w:w="3228" w:type="dxa"/>
+            <w:tcW w:w="1470" w:type="dxa"/>
+          </w:tcPr>
+          <w:p>
+            <w:pPr>
+              <w:rPr>
+                <w:rFonts w:ascii="Times New Roman" w:eastAsia="Times New Roman" w:hAnsi="Times New Roman" w:cs="Times New Roman"/>
+                <w:color w:val="0E101A"/>
+                <w:sz w:val="24"/>
+                <w:szCs w:val="24"/>
+              </w:rPr>
+            </w:pPr>
+            <w:r>
+              <w:rPr>
+                <w:rFonts w:ascii="Times New Roman" w:eastAsia="Times New Roman" w:hAnsi="Times New Roman" w:cs="Times New Roman"/>
+                <w:color w:val="0E101A"/>
+                <w:sz w:val="24"/>
+                <w:szCs w:val="24"/>
+              </w:rPr>
+              <w:t>Technical</w:t>
+            </w:r>
+          </w:p>
+        </w:tc>
+        <w:tc>
+          <w:tcPr>
+            <w:tcW w:w="2310" w:type="dxa"/>
           </w:tcPr>
           <w:p>
             <w:pPr>
@@ -1717,16 +1719,14 @@
           <w:p>
             <w:pPr>
               <w:rPr>
-                <w:rFonts w:ascii="Times New Roman" w:eastAsia="Times New Roman" w:hAnsi="Times New Roman" w:cs="Times New Roman"/>
-                <w:color w:val="0E101A"/>
-                <w:sz w:val="24"/>
-                <w:szCs w:val="24"/>
-              </w:rPr>
-            </w:pPr>
-            <w:r>
-              <w:rPr>
-                <w:rFonts w:ascii="Times New Roman" w:eastAsia="Times New Roman" w:hAnsi="Times New Roman" w:cs="Times New Roman"/>
-                <w:color w:val="0E101A"/>
+                <w:rFonts w:ascii="Times New Roman" w:hAnsi="Times New Roman" w:cs="Times New Roman"/>
+                <w:sz w:val="24"/>
+                <w:szCs w:val="24"/>
+              </w:rPr>
+            </w:pPr>
+            <w:r>
+              <w:rPr>
+                <w:rFonts w:ascii="Times New Roman" w:hAnsi="Times New Roman" w:cs="Times New Roman"/>
                 <w:sz w:val="24"/>
                 <w:szCs w:val="24"/>
               </w:rPr>
@@ -1736,21 +1736,19 @@
         </w:tc>
         <w:tc>
           <w:tcPr>
-            <w:tcW w:w="1159" w:type="dxa"/>
-          </w:tcPr>
-          <w:p>
-            <w:pPr>
-              <w:rPr>
-                <w:rFonts w:ascii="Times New Roman" w:eastAsia="Times New Roman" w:hAnsi="Times New Roman" w:cs="Times New Roman"/>
-                <w:color w:val="0E101A"/>
-                <w:sz w:val="24"/>
-                <w:szCs w:val="24"/>
-              </w:rPr>
-            </w:pPr>
-            <w:r>
-              <w:rPr>
-                <w:rFonts w:ascii="Times New Roman" w:eastAsia="Times New Roman" w:hAnsi="Times New Roman" w:cs="Times New Roman"/>
-                <w:color w:val="0E101A"/>
+            <w:tcW w:w="1229" w:type="dxa"/>
+          </w:tcPr>
+          <w:p>
+            <w:pPr>
+              <w:rPr>
+                <w:rFonts w:ascii="Times New Roman" w:hAnsi="Times New Roman" w:cs="Times New Roman"/>
+                <w:sz w:val="24"/>
+                <w:szCs w:val="24"/>
+              </w:rPr>
+            </w:pPr>
+            <w:r>
+              <w:rPr>
+                <w:rFonts w:ascii="Times New Roman" w:hAnsi="Times New Roman" w:cs="Times New Roman"/>
                 <w:sz w:val="24"/>
                 <w:szCs w:val="24"/>
               </w:rPr>
@@ -1760,7 +1758,7 @@
         </w:tc>
         <w:tc>
           <w:tcPr>
-            <w:tcW w:w="2969" w:type="dxa"/>
+            <w:tcW w:w="2977" w:type="dxa"/>
           </w:tcPr>
           <w:p>
             <w:pPr>
@@ -1792,28 +1790,38 @@
             <w:tcW w:w="806" w:type="dxa"/>
           </w:tcPr>
           <w:p>
-            <w:pPr>
-              <w:rPr>
-                <w:rFonts w:ascii="Times New Roman" w:eastAsia="Times New Roman" w:hAnsi="Times New Roman" w:cs="Times New Roman"/>
-                <w:color w:val="0E101A"/>
-                <w:sz w:val="24"/>
-                <w:szCs w:val="24"/>
-              </w:rPr>
-            </w:pPr>
-            <w:r>
-              <w:rPr>
-                <w:rFonts w:ascii="Times New Roman" w:eastAsia="Times New Roman" w:hAnsi="Times New Roman" w:cs="Times New Roman"/>
-                <w:color w:val="0E101A"/>
-                <w:sz w:val="24"/>
-                <w:szCs w:val="24"/>
-              </w:rPr>
+            <w:r>
               <w:t>RID13</w:t>
             </w:r>
           </w:p>
         </w:tc>
         <w:tc>
           <w:tcPr>
-            <w:tcW w:w="3228" w:type="dxa"/>
+            <w:tcW w:w="1470" w:type="dxa"/>
+          </w:tcPr>
+          <w:p>
+            <w:pPr>
+              <w:rPr>
+                <w:rFonts w:ascii="Times New Roman" w:eastAsia="Times New Roman" w:hAnsi="Times New Roman" w:cs="Times New Roman"/>
+                <w:color w:val="0E101A"/>
+                <w:sz w:val="24"/>
+                <w:szCs w:val="24"/>
+              </w:rPr>
+            </w:pPr>
+            <w:r>
+              <w:rPr>
+                <w:rFonts w:ascii="Times New Roman" w:eastAsia="Times New Roman" w:hAnsi="Times New Roman" w:cs="Times New Roman"/>
+                <w:color w:val="0E101A"/>
+                <w:sz w:val="24"/>
+                <w:szCs w:val="24"/>
+              </w:rPr>
+              <w:t>Technical</w:t>
+            </w:r>
+          </w:p>
+        </w:tc>
+        <w:tc>
+          <w:tcPr>
+            <w:tcW w:w="2310" w:type="dxa"/>
           </w:tcPr>
           <w:p>
             <w:pPr>
@@ -1842,16 +1850,14 @@
           <w:p>
             <w:pPr>
               <w:rPr>
-                <w:rFonts w:ascii="Times New Roman" w:eastAsia="Times New Roman" w:hAnsi="Times New Roman" w:cs="Times New Roman"/>
-                <w:color w:val="0E101A"/>
-                <w:sz w:val="24"/>
-                <w:szCs w:val="24"/>
-              </w:rPr>
-            </w:pPr>
-            <w:r>
-              <w:rPr>
-                <w:rFonts w:ascii="Times New Roman" w:eastAsia="Times New Roman" w:hAnsi="Times New Roman" w:cs="Times New Roman"/>
-                <w:color w:val="0E101A"/>
+                <w:rFonts w:ascii="Times New Roman" w:hAnsi="Times New Roman" w:cs="Times New Roman"/>
+                <w:sz w:val="24"/>
+                <w:szCs w:val="24"/>
+              </w:rPr>
+            </w:pPr>
+            <w:r>
+              <w:rPr>
+                <w:rFonts w:ascii="Times New Roman" w:hAnsi="Times New Roman" w:cs="Times New Roman"/>
                 <w:sz w:val="24"/>
                 <w:szCs w:val="24"/>
               </w:rPr>
@@ -1861,21 +1867,19 @@
         </w:tc>
         <w:tc>
           <w:tcPr>
-            <w:tcW w:w="1159" w:type="dxa"/>
-          </w:tcPr>
-          <w:p>
-            <w:pPr>
-              <w:rPr>
-                <w:rFonts w:ascii="Times New Roman" w:eastAsia="Times New Roman" w:hAnsi="Times New Roman" w:cs="Times New Roman"/>
-                <w:color w:val="0E101A"/>
-                <w:sz w:val="24"/>
-                <w:szCs w:val="24"/>
-              </w:rPr>
-            </w:pPr>
-            <w:r>
-              <w:rPr>
-                <w:rFonts w:ascii="Times New Roman" w:eastAsia="Times New Roman" w:hAnsi="Times New Roman" w:cs="Times New Roman"/>
-                <w:color w:val="0E101A"/>
+            <w:tcW w:w="1229" w:type="dxa"/>
+          </w:tcPr>
+          <w:p>
+            <w:pPr>
+              <w:rPr>
+                <w:rFonts w:ascii="Times New Roman" w:hAnsi="Times New Roman" w:cs="Times New Roman"/>
+                <w:sz w:val="24"/>
+                <w:szCs w:val="24"/>
+              </w:rPr>
+            </w:pPr>
+            <w:r>
+              <w:rPr>
+                <w:rFonts w:ascii="Times New Roman" w:hAnsi="Times New Roman" w:cs="Times New Roman"/>
                 <w:sz w:val="24"/>
                 <w:szCs w:val="24"/>
               </w:rPr>
@@ -1885,7 +1889,7 @@
         </w:tc>
         <w:tc>
           <w:tcPr>
-            <w:tcW w:w="2969" w:type="dxa"/>
+            <w:tcW w:w="2977" w:type="dxa"/>
           </w:tcPr>
           <w:p>
             <w:pPr>
@@ -1917,21 +1921,7 @@
             <w:tcW w:w="806" w:type="dxa"/>
           </w:tcPr>
           <w:p>
-            <w:pPr>
-              <w:rPr>
-                <w:rFonts w:ascii="Times New Roman" w:eastAsia="Times New Roman" w:hAnsi="Times New Roman" w:cs="Times New Roman"/>
-                <w:color w:val="0E101A"/>
-                <w:sz w:val="24"/>
-                <w:szCs w:val="24"/>
-              </w:rPr>
-            </w:pPr>
-            <w:r>
-              <w:rPr>
-                <w:rFonts w:ascii="Times New Roman" w:eastAsia="Times New Roman" w:hAnsi="Times New Roman" w:cs="Times New Roman"/>
-                <w:color w:val="0E101A"/>
-                <w:sz w:val="24"/>
-                <w:szCs w:val="24"/>
-              </w:rPr>
+            <w:r>
               <w:lastRenderedPageBreak/>
               <w:t>RID14</w:t>
             </w:r>
@@ -1939,7 +1929,31 @@
         </w:tc>
         <w:tc>
           <w:tcPr>
-            <w:tcW w:w="3228" w:type="dxa"/>
+            <w:tcW w:w="1470" w:type="dxa"/>
+          </w:tcPr>
+          <w:p>
+            <w:pPr>
+              <w:rPr>
+                <w:rFonts w:ascii="Times New Roman" w:eastAsia="Times New Roman" w:hAnsi="Times New Roman" w:cs="Times New Roman"/>
+                <w:color w:val="0E101A"/>
+                <w:sz w:val="24"/>
+                <w:szCs w:val="24"/>
+              </w:rPr>
+            </w:pPr>
+            <w:r>
+              <w:rPr>
+                <w:rFonts w:ascii="Times New Roman" w:eastAsia="Times New Roman" w:hAnsi="Times New Roman" w:cs="Times New Roman"/>
+                <w:color w:val="0E101A"/>
+                <w:sz w:val="24"/>
+                <w:szCs w:val="24"/>
+              </w:rPr>
+              <w:t>Estimation</w:t>
+            </w:r>
+          </w:p>
+        </w:tc>
+        <w:tc>
+          <w:tcPr>
+            <w:tcW w:w="2310" w:type="dxa"/>
           </w:tcPr>
           <w:p>
             <w:pPr>
@@ -1968,16 +1982,14 @@
           <w:p>
             <w:pPr>
               <w:rPr>
-                <w:rFonts w:ascii="Times New Roman" w:eastAsia="Times New Roman" w:hAnsi="Times New Roman" w:cs="Times New Roman"/>
-                <w:color w:val="0E101A"/>
-                <w:sz w:val="24"/>
-                <w:szCs w:val="24"/>
-              </w:rPr>
-            </w:pPr>
-            <w:r>
-              <w:rPr>
-                <w:rFonts w:ascii="Times New Roman" w:eastAsia="Times New Roman" w:hAnsi="Times New Roman" w:cs="Times New Roman"/>
-                <w:color w:val="0E101A"/>
+                <w:rFonts w:ascii="Times New Roman" w:hAnsi="Times New Roman" w:cs="Times New Roman"/>
+                <w:sz w:val="24"/>
+                <w:szCs w:val="24"/>
+              </w:rPr>
+            </w:pPr>
+            <w:r>
+              <w:rPr>
+                <w:rFonts w:ascii="Times New Roman" w:hAnsi="Times New Roman" w:cs="Times New Roman"/>
                 <w:sz w:val="24"/>
                 <w:szCs w:val="24"/>
               </w:rPr>
@@ -1987,21 +1999,19 @@
         </w:tc>
         <w:tc>
           <w:tcPr>
-            <w:tcW w:w="1159" w:type="dxa"/>
-          </w:tcPr>
-          <w:p>
-            <w:pPr>
-              <w:rPr>
-                <w:rFonts w:ascii="Times New Roman" w:eastAsia="Times New Roman" w:hAnsi="Times New Roman" w:cs="Times New Roman"/>
-                <w:color w:val="0E101A"/>
-                <w:sz w:val="24"/>
-                <w:szCs w:val="24"/>
-              </w:rPr>
-            </w:pPr>
-            <w:r>
-              <w:rPr>
-                <w:rFonts w:ascii="Times New Roman" w:eastAsia="Times New Roman" w:hAnsi="Times New Roman" w:cs="Times New Roman"/>
-                <w:color w:val="0E101A"/>
+            <w:tcW w:w="1229" w:type="dxa"/>
+          </w:tcPr>
+          <w:p>
+            <w:pPr>
+              <w:rPr>
+                <w:rFonts w:ascii="Times New Roman" w:hAnsi="Times New Roman" w:cs="Times New Roman"/>
+                <w:sz w:val="24"/>
+                <w:szCs w:val="24"/>
+              </w:rPr>
+            </w:pPr>
+            <w:r>
+              <w:rPr>
+                <w:rFonts w:ascii="Times New Roman" w:hAnsi="Times New Roman" w:cs="Times New Roman"/>
                 <w:sz w:val="24"/>
                 <w:szCs w:val="24"/>
               </w:rPr>
@@ -2011,7 +2021,7 @@
         </w:tc>
         <w:tc>
           <w:tcPr>
-            <w:tcW w:w="2969" w:type="dxa"/>
+            <w:tcW w:w="2977" w:type="dxa"/>
           </w:tcPr>
           <w:p>
             <w:pPr>
@@ -2043,28 +2053,38 @@
             <w:tcW w:w="806" w:type="dxa"/>
           </w:tcPr>
           <w:p>
-            <w:pPr>
-              <w:rPr>
-                <w:rFonts w:ascii="Times New Roman" w:eastAsia="Times New Roman" w:hAnsi="Times New Roman" w:cs="Times New Roman"/>
-                <w:color w:val="0E101A"/>
-                <w:sz w:val="24"/>
-                <w:szCs w:val="24"/>
-              </w:rPr>
-            </w:pPr>
-            <w:r>
-              <w:rPr>
-                <w:rFonts w:ascii="Times New Roman" w:eastAsia="Times New Roman" w:hAnsi="Times New Roman" w:cs="Times New Roman"/>
-                <w:color w:val="0E101A"/>
-                <w:sz w:val="24"/>
-                <w:szCs w:val="24"/>
-              </w:rPr>
+            <w:r>
               <w:t>RID15</w:t>
             </w:r>
           </w:p>
         </w:tc>
         <w:tc>
           <w:tcPr>
-            <w:tcW w:w="3228" w:type="dxa"/>
+            <w:tcW w:w="1470" w:type="dxa"/>
+          </w:tcPr>
+          <w:p>
+            <w:pPr>
+              <w:rPr>
+                <w:rFonts w:ascii="Times New Roman" w:eastAsia="Times New Roman" w:hAnsi="Times New Roman" w:cs="Times New Roman"/>
+                <w:color w:val="0E101A"/>
+                <w:sz w:val="24"/>
+                <w:szCs w:val="24"/>
+              </w:rPr>
+            </w:pPr>
+            <w:r>
+              <w:rPr>
+                <w:rFonts w:ascii="Times New Roman" w:eastAsia="Times New Roman" w:hAnsi="Times New Roman" w:cs="Times New Roman"/>
+                <w:color w:val="0E101A"/>
+                <w:sz w:val="24"/>
+                <w:szCs w:val="24"/>
+              </w:rPr>
+              <w:t>Security</w:t>
+            </w:r>
+          </w:p>
+        </w:tc>
+        <w:tc>
+          <w:tcPr>
+            <w:tcW w:w="2310" w:type="dxa"/>
           </w:tcPr>
           <w:p>
             <w:pPr>
@@ -2093,16 +2113,14 @@
           <w:p>
             <w:pPr>
               <w:rPr>
-                <w:rFonts w:ascii="Times New Roman" w:eastAsia="Times New Roman" w:hAnsi="Times New Roman" w:cs="Times New Roman"/>
-                <w:color w:val="0E101A"/>
-                <w:sz w:val="24"/>
-                <w:szCs w:val="24"/>
-              </w:rPr>
-            </w:pPr>
-            <w:r>
-              <w:rPr>
-                <w:rFonts w:ascii="Times New Roman" w:eastAsia="Times New Roman" w:hAnsi="Times New Roman" w:cs="Times New Roman"/>
-                <w:color w:val="0E101A"/>
+                <w:rFonts w:ascii="Times New Roman" w:hAnsi="Times New Roman" w:cs="Times New Roman"/>
+                <w:sz w:val="24"/>
+                <w:szCs w:val="24"/>
+              </w:rPr>
+            </w:pPr>
+            <w:r>
+              <w:rPr>
+                <w:rFonts w:ascii="Times New Roman" w:hAnsi="Times New Roman" w:cs="Times New Roman"/>
                 <w:sz w:val="24"/>
                 <w:szCs w:val="24"/>
               </w:rPr>
@@ -2112,21 +2130,19 @@
         </w:tc>
         <w:tc>
           <w:tcPr>
-            <w:tcW w:w="1159" w:type="dxa"/>
-          </w:tcPr>
-          <w:p>
-            <w:pPr>
-              <w:rPr>
-                <w:rFonts w:ascii="Times New Roman" w:eastAsia="Times New Roman" w:hAnsi="Times New Roman" w:cs="Times New Roman"/>
-                <w:color w:val="0E101A"/>
-                <w:sz w:val="24"/>
-                <w:szCs w:val="24"/>
-              </w:rPr>
-            </w:pPr>
-            <w:r>
-              <w:rPr>
-                <w:rFonts w:ascii="Times New Roman" w:eastAsia="Times New Roman" w:hAnsi="Times New Roman" w:cs="Times New Roman"/>
-                <w:color w:val="0E101A"/>
+            <w:tcW w:w="1229" w:type="dxa"/>
+          </w:tcPr>
+          <w:p>
+            <w:pPr>
+              <w:rPr>
+                <w:rFonts w:ascii="Times New Roman" w:hAnsi="Times New Roman" w:cs="Times New Roman"/>
+                <w:sz w:val="24"/>
+                <w:szCs w:val="24"/>
+              </w:rPr>
+            </w:pPr>
+            <w:r>
+              <w:rPr>
+                <w:rFonts w:ascii="Times New Roman" w:hAnsi="Times New Roman" w:cs="Times New Roman"/>
                 <w:sz w:val="24"/>
                 <w:szCs w:val="24"/>
               </w:rPr>
@@ -2136,7 +2152,7 @@
         </w:tc>
         <w:tc>
           <w:tcPr>
-            <w:tcW w:w="2969" w:type="dxa"/>
+            <w:tcW w:w="2977" w:type="dxa"/>
           </w:tcPr>
           <w:p>
             <w:pPr>
@@ -2168,28 +2184,38 @@
             <w:tcW w:w="806" w:type="dxa"/>
           </w:tcPr>
           <w:p>
-            <w:pPr>
-              <w:rPr>
-                <w:rFonts w:ascii="Times New Roman" w:eastAsia="Times New Roman" w:hAnsi="Times New Roman" w:cs="Times New Roman"/>
-                <w:color w:val="0E101A"/>
-                <w:sz w:val="24"/>
-                <w:szCs w:val="24"/>
-              </w:rPr>
-            </w:pPr>
-            <w:r>
-              <w:rPr>
-                <w:rFonts w:ascii="Times New Roman" w:eastAsia="Times New Roman" w:hAnsi="Times New Roman" w:cs="Times New Roman"/>
-                <w:color w:val="0E101A"/>
-                <w:sz w:val="24"/>
-                <w:szCs w:val="24"/>
-              </w:rPr>
+            <w:r>
               <w:t>RID16</w:t>
             </w:r>
           </w:p>
         </w:tc>
         <w:tc>
           <w:tcPr>
-            <w:tcW w:w="3228" w:type="dxa"/>
+            <w:tcW w:w="1470" w:type="dxa"/>
+          </w:tcPr>
+          <w:p>
+            <w:pPr>
+              <w:rPr>
+                <w:rFonts w:ascii="Times New Roman" w:eastAsia="Times New Roman" w:hAnsi="Times New Roman" w:cs="Times New Roman"/>
+                <w:color w:val="0E101A"/>
+                <w:sz w:val="24"/>
+                <w:szCs w:val="24"/>
+              </w:rPr>
+            </w:pPr>
+            <w:r>
+              <w:rPr>
+                <w:rFonts w:ascii="Times New Roman" w:eastAsia="Times New Roman" w:hAnsi="Times New Roman" w:cs="Times New Roman"/>
+                <w:color w:val="0E101A"/>
+                <w:sz w:val="24"/>
+                <w:szCs w:val="24"/>
+              </w:rPr>
+              <w:t>Staff</w:t>
+            </w:r>
+          </w:p>
+        </w:tc>
+        <w:tc>
+          <w:tcPr>
+            <w:tcW w:w="2310" w:type="dxa"/>
           </w:tcPr>
           <w:p>
             <w:pPr>
@@ -2218,16 +2244,14 @@
           <w:p>
             <w:pPr>
               <w:rPr>
-                <w:rFonts w:ascii="Times New Roman" w:eastAsia="Times New Roman" w:hAnsi="Times New Roman" w:cs="Times New Roman"/>
-                <w:color w:val="0E101A"/>
-                <w:sz w:val="24"/>
-                <w:szCs w:val="24"/>
-              </w:rPr>
-            </w:pPr>
-            <w:r>
-              <w:rPr>
-                <w:rFonts w:ascii="Times New Roman" w:eastAsia="Times New Roman" w:hAnsi="Times New Roman" w:cs="Times New Roman"/>
-                <w:color w:val="0E101A"/>
+                <w:rFonts w:ascii="Times New Roman" w:hAnsi="Times New Roman" w:cs="Times New Roman"/>
+                <w:sz w:val="24"/>
+                <w:szCs w:val="24"/>
+              </w:rPr>
+            </w:pPr>
+            <w:r>
+              <w:rPr>
+                <w:rFonts w:ascii="Times New Roman" w:hAnsi="Times New Roman" w:cs="Times New Roman"/>
                 <w:sz w:val="24"/>
                 <w:szCs w:val="24"/>
               </w:rPr>
@@ -2237,21 +2261,19 @@
         </w:tc>
         <w:tc>
           <w:tcPr>
-            <w:tcW w:w="1159" w:type="dxa"/>
-          </w:tcPr>
-          <w:p>
-            <w:pPr>
-              <w:rPr>
-                <w:rFonts w:ascii="Times New Roman" w:eastAsia="Times New Roman" w:hAnsi="Times New Roman" w:cs="Times New Roman"/>
-                <w:color w:val="0E101A"/>
-                <w:sz w:val="24"/>
-                <w:szCs w:val="24"/>
-              </w:rPr>
-            </w:pPr>
-            <w:r>
-              <w:rPr>
-                <w:rFonts w:ascii="Times New Roman" w:eastAsia="Times New Roman" w:hAnsi="Times New Roman" w:cs="Times New Roman"/>
-                <w:color w:val="0E101A"/>
+            <w:tcW w:w="1229" w:type="dxa"/>
+          </w:tcPr>
+          <w:p>
+            <w:pPr>
+              <w:rPr>
+                <w:rFonts w:ascii="Times New Roman" w:hAnsi="Times New Roman" w:cs="Times New Roman"/>
+                <w:sz w:val="24"/>
+                <w:szCs w:val="24"/>
+              </w:rPr>
+            </w:pPr>
+            <w:r>
+              <w:rPr>
+                <w:rFonts w:ascii="Times New Roman" w:hAnsi="Times New Roman" w:cs="Times New Roman"/>
                 <w:sz w:val="24"/>
                 <w:szCs w:val="24"/>
               </w:rPr>
@@ -2261,7 +2283,7 @@
         </w:tc>
         <w:tc>
           <w:tcPr>
-            <w:tcW w:w="2969" w:type="dxa"/>
+            <w:tcW w:w="2977" w:type="dxa"/>
           </w:tcPr>
           <w:p>
             <w:pPr>
@@ -2293,37 +2315,38 @@
             <w:tcW w:w="806" w:type="dxa"/>
           </w:tcPr>
           <w:p>
-            <w:pPr>
-              <w:rPr>
-                <w:rFonts w:ascii="Times New Roman" w:eastAsia="Times New Roman" w:hAnsi="Times New Roman" w:cs="Times New Roman"/>
-                <w:color w:val="0E101A"/>
-                <w:sz w:val="24"/>
-                <w:szCs w:val="24"/>
-              </w:rPr>
-            </w:pPr>
-            <w:r>
-              <w:rPr>
-                <w:rFonts w:ascii="Times New Roman" w:eastAsia="Times New Roman" w:hAnsi="Times New Roman" w:cs="Times New Roman"/>
-                <w:color w:val="0E101A"/>
-                <w:sz w:val="24"/>
-                <w:szCs w:val="24"/>
-              </w:rPr>
-              <w:t>R1D1</w:t>
-            </w:r>
-            <w:r>
-              <w:rPr>
-                <w:rFonts w:ascii="Times New Roman" w:eastAsia="Times New Roman" w:hAnsi="Times New Roman" w:cs="Times New Roman"/>
-                <w:color w:val="0E101A"/>
-                <w:sz w:val="24"/>
-                <w:szCs w:val="24"/>
-              </w:rPr>
-              <w:t>7</w:t>
-            </w:r>
-          </w:p>
-        </w:tc>
-        <w:tc>
-          <w:tcPr>
-            <w:tcW w:w="3228" w:type="dxa"/>
+            <w:r>
+              <w:t>R1D17</w:t>
+            </w:r>
+          </w:p>
+        </w:tc>
+        <w:tc>
+          <w:tcPr>
+            <w:tcW w:w="1470" w:type="dxa"/>
+          </w:tcPr>
+          <w:p>
+            <w:pPr>
+              <w:rPr>
+                <w:rFonts w:ascii="Times New Roman" w:eastAsia="Times New Roman" w:hAnsi="Times New Roman" w:cs="Times New Roman"/>
+                <w:color w:val="0E101A"/>
+                <w:sz w:val="24"/>
+                <w:szCs w:val="24"/>
+              </w:rPr>
+            </w:pPr>
+            <w:r>
+              <w:rPr>
+                <w:rFonts w:ascii="Times New Roman" w:eastAsia="Times New Roman" w:hAnsi="Times New Roman" w:cs="Times New Roman"/>
+                <w:color w:val="0E101A"/>
+                <w:sz w:val="24"/>
+                <w:szCs w:val="24"/>
+              </w:rPr>
+              <w:t>Organizational</w:t>
+            </w:r>
+          </w:p>
+        </w:tc>
+        <w:tc>
+          <w:tcPr>
+            <w:tcW w:w="2310" w:type="dxa"/>
           </w:tcPr>
           <w:p>
             <w:pPr>
@@ -2352,16 +2375,14 @@
           <w:p>
             <w:pPr>
               <w:rPr>
-                <w:rFonts w:ascii="Times New Roman" w:eastAsia="Times New Roman" w:hAnsi="Times New Roman" w:cs="Times New Roman"/>
-                <w:color w:val="0E101A"/>
-                <w:sz w:val="24"/>
-                <w:szCs w:val="24"/>
-              </w:rPr>
-            </w:pPr>
-            <w:r>
-              <w:rPr>
-                <w:rFonts w:ascii="Times New Roman" w:eastAsia="Times New Roman" w:hAnsi="Times New Roman" w:cs="Times New Roman"/>
-                <w:color w:val="0E101A"/>
+                <w:rFonts w:ascii="Times New Roman" w:hAnsi="Times New Roman" w:cs="Times New Roman"/>
+                <w:sz w:val="24"/>
+                <w:szCs w:val="24"/>
+              </w:rPr>
+            </w:pPr>
+            <w:r>
+              <w:rPr>
+                <w:rFonts w:ascii="Times New Roman" w:hAnsi="Times New Roman" w:cs="Times New Roman"/>
                 <w:sz w:val="24"/>
                 <w:szCs w:val="24"/>
               </w:rPr>
@@ -2371,76 +2392,47 @@
         </w:tc>
         <w:tc>
           <w:tcPr>
-            <w:tcW w:w="1159" w:type="dxa"/>
-          </w:tcPr>
-          <w:p>
-            <w:pPr>
-              <w:rPr>
-                <w:rFonts w:ascii="Times New Roman" w:eastAsia="Times New Roman" w:hAnsi="Times New Roman" w:cs="Times New Roman"/>
-                <w:color w:val="0E101A"/>
-                <w:sz w:val="24"/>
-                <w:szCs w:val="24"/>
-              </w:rPr>
-            </w:pPr>
-            <w:r>
-              <w:rPr>
-                <w:rFonts w:ascii="Times New Roman" w:eastAsia="Times New Roman" w:hAnsi="Times New Roman" w:cs="Times New Roman"/>
-                <w:color w:val="0E101A"/>
-                <w:sz w:val="24"/>
-                <w:szCs w:val="24"/>
-              </w:rPr>
-              <w:t xml:space="preserve">Serious </w:t>
-            </w:r>
-            <w:r>
-              <w:rPr>
-                <w:rFonts w:ascii="Times New Roman" w:eastAsia="Times New Roman" w:hAnsi="Times New Roman" w:cs="Times New Roman"/>
-                <w:color w:val="0E101A"/>
-                <w:sz w:val="24"/>
-                <w:szCs w:val="24"/>
-              </w:rPr>
-              <w:t xml:space="preserve"> </w:t>
-            </w:r>
-          </w:p>
-        </w:tc>
-        <w:tc>
-          <w:tcPr>
-            <w:tcW w:w="2969" w:type="dxa"/>
-          </w:tcPr>
-          <w:p>
-            <w:pPr>
-              <w:rPr>
-                <w:rFonts w:ascii="Times New Roman" w:eastAsia="Times New Roman" w:hAnsi="Times New Roman" w:cs="Times New Roman"/>
-                <w:color w:val="0E101A"/>
-                <w:sz w:val="24"/>
-                <w:szCs w:val="24"/>
-              </w:rPr>
-            </w:pPr>
-            <w:r>
-              <w:rPr>
-                <w:rFonts w:ascii="Times New Roman" w:eastAsia="Times New Roman" w:hAnsi="Times New Roman" w:cs="Times New Roman"/>
-                <w:color w:val="0E101A"/>
-                <w:sz w:val="24"/>
-                <w:szCs w:val="24"/>
-              </w:rPr>
-              <w:t>Team members should</w:t>
-            </w:r>
-            <w:r>
-              <w:rPr>
-                <w:rFonts w:ascii="Times New Roman" w:eastAsia="Times New Roman" w:hAnsi="Times New Roman" w:cs="Times New Roman"/>
-                <w:color w:val="0E101A"/>
-                <w:sz w:val="24"/>
-                <w:szCs w:val="24"/>
-              </w:rPr>
-              <w:t xml:space="preserve"> </w:t>
-            </w:r>
-            <w:r>
-              <w:rPr>
-                <w:rFonts w:ascii="Times New Roman" w:eastAsia="Times New Roman" w:hAnsi="Times New Roman" w:cs="Times New Roman"/>
-                <w:color w:val="0E101A"/>
-                <w:sz w:val="24"/>
-                <w:szCs w:val="24"/>
-              </w:rPr>
-              <w:t>access only legal documents.</w:t>
+            <w:tcW w:w="1229" w:type="dxa"/>
+          </w:tcPr>
+          <w:p>
+            <w:pPr>
+              <w:rPr>
+                <w:rFonts w:ascii="Times New Roman" w:hAnsi="Times New Roman" w:cs="Times New Roman"/>
+                <w:sz w:val="24"/>
+                <w:szCs w:val="24"/>
+              </w:rPr>
+            </w:pPr>
+            <w:r>
+              <w:rPr>
+                <w:rFonts w:ascii="Times New Roman" w:hAnsi="Times New Roman" w:cs="Times New Roman"/>
+                <w:sz w:val="24"/>
+                <w:szCs w:val="24"/>
+              </w:rPr>
+              <w:t xml:space="preserve">Serious  </w:t>
+            </w:r>
+          </w:p>
+        </w:tc>
+        <w:tc>
+          <w:tcPr>
+            <w:tcW w:w="2977" w:type="dxa"/>
+          </w:tcPr>
+          <w:p>
+            <w:pPr>
+              <w:rPr>
+                <w:rFonts w:ascii="Times New Roman" w:eastAsia="Times New Roman" w:hAnsi="Times New Roman" w:cs="Times New Roman"/>
+                <w:color w:val="0E101A"/>
+                <w:sz w:val="24"/>
+                <w:szCs w:val="24"/>
+              </w:rPr>
+            </w:pPr>
+            <w:r>
+              <w:rPr>
+                <w:rFonts w:ascii="Times New Roman" w:eastAsia="Times New Roman" w:hAnsi="Times New Roman" w:cs="Times New Roman"/>
+                <w:color w:val="0E101A"/>
+                <w:sz w:val="24"/>
+                <w:szCs w:val="24"/>
+              </w:rPr>
+              <w:t>Team members should access only legal documents.</w:t>
             </w:r>
           </w:p>
         </w:tc>
@@ -2454,37 +2446,38 @@
             <w:tcW w:w="806" w:type="dxa"/>
           </w:tcPr>
           <w:p>
-            <w:pPr>
-              <w:rPr>
-                <w:rFonts w:ascii="Times New Roman" w:eastAsia="Times New Roman" w:hAnsi="Times New Roman" w:cs="Times New Roman"/>
-                <w:color w:val="0E101A"/>
-                <w:sz w:val="24"/>
-                <w:szCs w:val="24"/>
-              </w:rPr>
-            </w:pPr>
-            <w:r>
-              <w:rPr>
-                <w:rFonts w:ascii="Times New Roman" w:eastAsia="Times New Roman" w:hAnsi="Times New Roman" w:cs="Times New Roman"/>
-                <w:color w:val="0E101A"/>
-                <w:sz w:val="24"/>
-                <w:szCs w:val="24"/>
-              </w:rPr>
-              <w:t>R1D1</w:t>
-            </w:r>
-            <w:r>
-              <w:rPr>
-                <w:rFonts w:ascii="Times New Roman" w:eastAsia="Times New Roman" w:hAnsi="Times New Roman" w:cs="Times New Roman"/>
-                <w:color w:val="0E101A"/>
-                <w:sz w:val="24"/>
-                <w:szCs w:val="24"/>
-              </w:rPr>
-              <w:t>8</w:t>
-            </w:r>
-          </w:p>
-        </w:tc>
-        <w:tc>
-          <w:tcPr>
-            <w:tcW w:w="3228" w:type="dxa"/>
+            <w:r>
+              <w:t>R1D18</w:t>
+            </w:r>
+          </w:p>
+        </w:tc>
+        <w:tc>
+          <w:tcPr>
+            <w:tcW w:w="1470" w:type="dxa"/>
+          </w:tcPr>
+          <w:p>
+            <w:pPr>
+              <w:rPr>
+                <w:rFonts w:ascii="Times New Roman" w:eastAsia="Times New Roman" w:hAnsi="Times New Roman" w:cs="Times New Roman"/>
+                <w:color w:val="0E101A"/>
+                <w:sz w:val="24"/>
+                <w:szCs w:val="24"/>
+              </w:rPr>
+            </w:pPr>
+            <w:r>
+              <w:rPr>
+                <w:rFonts w:ascii="Times New Roman" w:eastAsia="Times New Roman" w:hAnsi="Times New Roman" w:cs="Times New Roman"/>
+                <w:color w:val="0E101A"/>
+                <w:sz w:val="24"/>
+                <w:szCs w:val="24"/>
+              </w:rPr>
+              <w:t>Technical</w:t>
+            </w:r>
+          </w:p>
+        </w:tc>
+        <w:tc>
+          <w:tcPr>
+            <w:tcW w:w="2310" w:type="dxa"/>
           </w:tcPr>
           <w:p>
             <w:pPr>
@@ -2515,16 +2508,14 @@
           <w:p>
             <w:pPr>
               <w:rPr>
-                <w:rFonts w:ascii="Times New Roman" w:eastAsia="Times New Roman" w:hAnsi="Times New Roman" w:cs="Times New Roman"/>
-                <w:color w:val="0E101A"/>
-                <w:sz w:val="24"/>
-                <w:szCs w:val="24"/>
-              </w:rPr>
-            </w:pPr>
-            <w:r>
-              <w:rPr>
-                <w:rFonts w:ascii="Times New Roman" w:eastAsia="Times New Roman" w:hAnsi="Times New Roman" w:cs="Times New Roman"/>
-                <w:color w:val="0E101A"/>
+                <w:rFonts w:ascii="Times New Roman" w:hAnsi="Times New Roman" w:cs="Times New Roman"/>
+                <w:sz w:val="24"/>
+                <w:szCs w:val="24"/>
+              </w:rPr>
+            </w:pPr>
+            <w:r>
+              <w:rPr>
+                <w:rFonts w:ascii="Times New Roman" w:hAnsi="Times New Roman" w:cs="Times New Roman"/>
                 <w:sz w:val="24"/>
                 <w:szCs w:val="24"/>
               </w:rPr>
@@ -2534,21 +2525,19 @@
         </w:tc>
         <w:tc>
           <w:tcPr>
-            <w:tcW w:w="1159" w:type="dxa"/>
-          </w:tcPr>
-          <w:p>
-            <w:pPr>
-              <w:rPr>
-                <w:rFonts w:ascii="Times New Roman" w:eastAsia="Times New Roman" w:hAnsi="Times New Roman" w:cs="Times New Roman"/>
-                <w:color w:val="0E101A"/>
-                <w:sz w:val="24"/>
-                <w:szCs w:val="24"/>
-              </w:rPr>
-            </w:pPr>
-            <w:r>
-              <w:rPr>
-                <w:rFonts w:ascii="Times New Roman" w:eastAsia="Times New Roman" w:hAnsi="Times New Roman" w:cs="Times New Roman"/>
-                <w:color w:val="0E101A"/>
+            <w:tcW w:w="1229" w:type="dxa"/>
+          </w:tcPr>
+          <w:p>
+            <w:pPr>
+              <w:rPr>
+                <w:rFonts w:ascii="Times New Roman" w:hAnsi="Times New Roman" w:cs="Times New Roman"/>
+                <w:sz w:val="24"/>
+                <w:szCs w:val="24"/>
+              </w:rPr>
+            </w:pPr>
+            <w:r>
+              <w:rPr>
+                <w:rFonts w:ascii="Times New Roman" w:hAnsi="Times New Roman" w:cs="Times New Roman"/>
                 <w:sz w:val="24"/>
                 <w:szCs w:val="24"/>
               </w:rPr>
@@ -2558,52 +2547,25 @@
         </w:tc>
         <w:tc>
           <w:tcPr>
-            <w:tcW w:w="2969" w:type="dxa"/>
-          </w:tcPr>
-          <w:p>
-            <w:pPr>
-              <w:rPr>
-                <w:rFonts w:ascii="Times New Roman" w:eastAsia="Times New Roman" w:hAnsi="Times New Roman" w:cs="Times New Roman"/>
-                <w:color w:val="0E101A"/>
-                <w:sz w:val="24"/>
-                <w:szCs w:val="24"/>
-              </w:rPr>
-            </w:pPr>
-            <w:r>
-              <w:rPr>
-                <w:rFonts w:ascii="Times New Roman" w:eastAsia="Times New Roman" w:hAnsi="Times New Roman" w:cs="Times New Roman"/>
-                <w:color w:val="0E101A"/>
-                <w:sz w:val="24"/>
-                <w:szCs w:val="24"/>
-              </w:rPr>
-              <w:t>Assign UI</w:t>
-            </w:r>
-            <w:r>
-              <w:rPr>
-                <w:rFonts w:ascii="Times New Roman" w:eastAsia="Times New Roman" w:hAnsi="Times New Roman" w:cs="Times New Roman"/>
-                <w:color w:val="0E101A"/>
-                <w:sz w:val="24"/>
-                <w:szCs w:val="24"/>
-              </w:rPr>
-              <w:t>/</w:t>
-            </w:r>
-            <w:r>
-              <w:rPr>
-                <w:rFonts w:ascii="Times New Roman" w:eastAsia="Times New Roman" w:hAnsi="Times New Roman" w:cs="Times New Roman"/>
-                <w:color w:val="0E101A"/>
-                <w:sz w:val="24"/>
-                <w:szCs w:val="24"/>
-              </w:rPr>
-              <w:t>UX to</w:t>
-            </w:r>
-            <w:r>
-              <w:rPr>
-                <w:rFonts w:ascii="Times New Roman" w:eastAsia="Times New Roman" w:hAnsi="Times New Roman" w:cs="Times New Roman"/>
-                <w:color w:val="0E101A"/>
-                <w:sz w:val="24"/>
-                <w:szCs w:val="24"/>
-              </w:rPr>
-              <w:t xml:space="preserve"> the designers in the group. Polls may be put up to see which interface people prefer more.</w:t>
+            <w:tcW w:w="2977" w:type="dxa"/>
+          </w:tcPr>
+          <w:p>
+            <w:pPr>
+              <w:rPr>
+                <w:rFonts w:ascii="Times New Roman" w:eastAsia="Times New Roman" w:hAnsi="Times New Roman" w:cs="Times New Roman"/>
+                <w:color w:val="0E101A"/>
+                <w:sz w:val="24"/>
+                <w:szCs w:val="24"/>
+              </w:rPr>
+            </w:pPr>
+            <w:r>
+              <w:rPr>
+                <w:rFonts w:ascii="Times New Roman" w:eastAsia="Times New Roman" w:hAnsi="Times New Roman" w:cs="Times New Roman"/>
+                <w:color w:val="0E101A"/>
+                <w:sz w:val="24"/>
+                <w:szCs w:val="24"/>
+              </w:rPr>
+              <w:t>Assign UI/UX to the designers in the group. Polls may be put up to see which interface Staff prefer more.</w:t>
             </w:r>
           </w:p>
         </w:tc>
@@ -2617,45 +2579,27 @@
             <w:tcW w:w="806" w:type="dxa"/>
           </w:tcPr>
           <w:p>
-            <w:pPr>
-              <w:rPr>
-                <w:rFonts w:ascii="Times New Roman" w:eastAsia="Times New Roman" w:hAnsi="Times New Roman" w:cs="Times New Roman"/>
-                <w:color w:val="0E101A"/>
-                <w:sz w:val="24"/>
-                <w:szCs w:val="24"/>
-              </w:rPr>
-            </w:pPr>
-            <w:r>
-              <w:rPr>
-                <w:rFonts w:ascii="Times New Roman" w:eastAsia="Times New Roman" w:hAnsi="Times New Roman" w:cs="Times New Roman"/>
-                <w:color w:val="0E101A"/>
-                <w:sz w:val="24"/>
-                <w:szCs w:val="24"/>
-              </w:rPr>
+            <w:r>
               <w:t>R1D19</w:t>
             </w:r>
           </w:p>
         </w:tc>
         <w:tc>
           <w:tcPr>
-            <w:tcW w:w="3228" w:type="dxa"/>
-          </w:tcPr>
-          <w:p>
-            <w:pPr>
-              <w:rPr>
-                <w:rFonts w:ascii="Times New Roman" w:eastAsia="Times New Roman" w:hAnsi="Times New Roman" w:cs="Times New Roman"/>
-                <w:color w:val="0E101A"/>
-                <w:sz w:val="24"/>
-                <w:szCs w:val="24"/>
-              </w:rPr>
-            </w:pPr>
-            <w:r>
-              <w:rPr>
-                <w:rFonts w:ascii="Times New Roman" w:eastAsia="Times New Roman" w:hAnsi="Times New Roman" w:cs="Times New Roman"/>
-                <w:color w:val="0E101A"/>
-                <w:sz w:val="24"/>
-                <w:szCs w:val="24"/>
-              </w:rPr>
+            <w:tcW w:w="1470" w:type="dxa"/>
+          </w:tcPr>
+          <w:p>
+            <w:r>
+              <w:t>Organizational</w:t>
+            </w:r>
+          </w:p>
+        </w:tc>
+        <w:tc>
+          <w:tcPr>
+            <w:tcW w:w="2310" w:type="dxa"/>
+          </w:tcPr>
+          <w:p>
+            <w:r>
               <w:t>Unable to raise extra capital if cost exceeds budget.</w:t>
             </w:r>
           </w:p>
@@ -2665,69 +2609,27 @@
             <w:tcW w:w="1283" w:type="dxa"/>
           </w:tcPr>
           <w:p>
-            <w:pPr>
-              <w:rPr>
-                <w:rFonts w:ascii="Times New Roman" w:eastAsia="Times New Roman" w:hAnsi="Times New Roman" w:cs="Times New Roman"/>
-                <w:color w:val="0E101A"/>
-                <w:sz w:val="24"/>
-                <w:szCs w:val="24"/>
-              </w:rPr>
-            </w:pPr>
-            <w:r>
-              <w:rPr>
-                <w:rFonts w:ascii="Times New Roman" w:eastAsia="Times New Roman" w:hAnsi="Times New Roman" w:cs="Times New Roman"/>
-                <w:color w:val="0E101A"/>
-                <w:sz w:val="24"/>
-                <w:szCs w:val="24"/>
-              </w:rPr>
+            <w:r>
               <w:t>Low</w:t>
             </w:r>
           </w:p>
         </w:tc>
         <w:tc>
           <w:tcPr>
-            <w:tcW w:w="1159" w:type="dxa"/>
-          </w:tcPr>
-          <w:p>
-            <w:pPr>
-              <w:rPr>
-                <w:rFonts w:ascii="Times New Roman" w:eastAsia="Times New Roman" w:hAnsi="Times New Roman" w:cs="Times New Roman"/>
-                <w:color w:val="0E101A"/>
-                <w:sz w:val="24"/>
-                <w:szCs w:val="24"/>
-              </w:rPr>
-            </w:pPr>
-            <w:r>
-              <w:rPr>
-                <w:rFonts w:ascii="Times New Roman" w:eastAsia="Times New Roman" w:hAnsi="Times New Roman" w:cs="Times New Roman"/>
-                <w:color w:val="0E101A"/>
-                <w:sz w:val="24"/>
-                <w:szCs w:val="24"/>
-              </w:rPr>
+            <w:tcW w:w="1229" w:type="dxa"/>
+          </w:tcPr>
+          <w:p>
+            <w:r>
               <w:t>Serious</w:t>
             </w:r>
           </w:p>
         </w:tc>
         <w:tc>
           <w:tcPr>
-            <w:tcW w:w="2969" w:type="dxa"/>
-          </w:tcPr>
-          <w:p>
-            <w:pPr>
-              <w:rPr>
-                <w:rFonts w:ascii="Times New Roman" w:eastAsia="Times New Roman" w:hAnsi="Times New Roman" w:cs="Times New Roman"/>
-                <w:color w:val="0E101A"/>
-                <w:sz w:val="24"/>
-                <w:szCs w:val="24"/>
-              </w:rPr>
-            </w:pPr>
-            <w:r>
-              <w:rPr>
-                <w:rFonts w:ascii="Times New Roman" w:eastAsia="Times New Roman" w:hAnsi="Times New Roman" w:cs="Times New Roman"/>
-                <w:color w:val="0E101A"/>
-                <w:sz w:val="24"/>
-                <w:szCs w:val="24"/>
-              </w:rPr>
+            <w:tcW w:w="2977" w:type="dxa"/>
+          </w:tcPr>
+          <w:p>
+            <w:r>
               <w:t xml:space="preserve">The group members must try to raise money for the project via various sources such as private/government banks, individual asset lenders, </w:t>
             </w:r>
           </w:p>
@@ -2742,45 +2644,27 @@
             <w:tcW w:w="806" w:type="dxa"/>
           </w:tcPr>
           <w:p>
-            <w:pPr>
-              <w:rPr>
-                <w:rFonts w:ascii="Times New Roman" w:eastAsia="Times New Roman" w:hAnsi="Times New Roman" w:cs="Times New Roman"/>
-                <w:color w:val="0E101A"/>
-                <w:sz w:val="24"/>
-                <w:szCs w:val="24"/>
-              </w:rPr>
-            </w:pPr>
-            <w:r>
-              <w:rPr>
-                <w:rFonts w:ascii="Times New Roman" w:eastAsia="Times New Roman" w:hAnsi="Times New Roman" w:cs="Times New Roman"/>
-                <w:color w:val="0E101A"/>
-                <w:sz w:val="24"/>
-                <w:szCs w:val="24"/>
-              </w:rPr>
+            <w:r>
               <w:t>R1D20</w:t>
             </w:r>
           </w:p>
         </w:tc>
         <w:tc>
           <w:tcPr>
-            <w:tcW w:w="3228" w:type="dxa"/>
-          </w:tcPr>
-          <w:p>
-            <w:pPr>
-              <w:rPr>
-                <w:rFonts w:ascii="Times New Roman" w:eastAsia="Times New Roman" w:hAnsi="Times New Roman" w:cs="Times New Roman"/>
-                <w:color w:val="0E101A"/>
-                <w:sz w:val="24"/>
-                <w:szCs w:val="24"/>
-              </w:rPr>
-            </w:pPr>
-            <w:r>
-              <w:rPr>
-                <w:rFonts w:ascii="Times New Roman" w:eastAsia="Times New Roman" w:hAnsi="Times New Roman" w:cs="Times New Roman"/>
-                <w:color w:val="0E101A"/>
-                <w:sz w:val="24"/>
-                <w:szCs w:val="24"/>
-              </w:rPr>
+            <w:tcW w:w="1470" w:type="dxa"/>
+          </w:tcPr>
+          <w:p>
+            <w:r>
+              <w:t>Organizational</w:t>
+            </w:r>
+          </w:p>
+        </w:tc>
+        <w:tc>
+          <w:tcPr>
+            <w:tcW w:w="2310" w:type="dxa"/>
+          </w:tcPr>
+          <w:p>
+            <w:r>
               <w:t>Copyright/Patent issues.</w:t>
             </w:r>
           </w:p>
@@ -2790,88 +2674,28 @@
             <w:tcW w:w="1283" w:type="dxa"/>
           </w:tcPr>
           <w:p>
-            <w:pPr>
-              <w:rPr>
-                <w:rFonts w:ascii="Times New Roman" w:eastAsia="Times New Roman" w:hAnsi="Times New Roman" w:cs="Times New Roman"/>
-                <w:color w:val="0E101A"/>
-                <w:sz w:val="24"/>
-                <w:szCs w:val="24"/>
-              </w:rPr>
-            </w:pPr>
-            <w:r>
-              <w:rPr>
-                <w:rFonts w:ascii="Times New Roman" w:eastAsia="Times New Roman" w:hAnsi="Times New Roman" w:cs="Times New Roman"/>
-                <w:color w:val="0E101A"/>
-                <w:sz w:val="24"/>
-                <w:szCs w:val="24"/>
-              </w:rPr>
+            <w:r>
               <w:t>Low</w:t>
             </w:r>
           </w:p>
         </w:tc>
         <w:tc>
           <w:tcPr>
-            <w:tcW w:w="1159" w:type="dxa"/>
-          </w:tcPr>
-          <w:p>
-            <w:pPr>
-              <w:rPr>
-                <w:rFonts w:ascii="Times New Roman" w:eastAsia="Times New Roman" w:hAnsi="Times New Roman" w:cs="Times New Roman"/>
-                <w:color w:val="0E101A"/>
-                <w:sz w:val="24"/>
-                <w:szCs w:val="24"/>
-              </w:rPr>
-            </w:pPr>
-            <w:r>
-              <w:rPr>
-                <w:rFonts w:ascii="Times New Roman" w:eastAsia="Times New Roman" w:hAnsi="Times New Roman" w:cs="Times New Roman"/>
-                <w:color w:val="0E101A"/>
-                <w:sz w:val="24"/>
-                <w:szCs w:val="24"/>
-              </w:rPr>
+            <w:tcW w:w="1229" w:type="dxa"/>
+          </w:tcPr>
+          <w:p>
+            <w:r>
               <w:t>Moderate</w:t>
             </w:r>
           </w:p>
         </w:tc>
         <w:tc>
           <w:tcPr>
-            <w:tcW w:w="2969" w:type="dxa"/>
-          </w:tcPr>
-          <w:p>
-            <w:pPr>
-              <w:rPr>
-                <w:rFonts w:ascii="Times New Roman" w:eastAsia="Times New Roman" w:hAnsi="Times New Roman" w:cs="Times New Roman"/>
-                <w:color w:val="0E101A"/>
-                <w:sz w:val="24"/>
-                <w:szCs w:val="24"/>
-              </w:rPr>
-            </w:pPr>
-            <w:r>
-              <w:rPr>
-                <w:rFonts w:ascii="Times New Roman" w:eastAsia="Times New Roman" w:hAnsi="Times New Roman" w:cs="Times New Roman"/>
-                <w:color w:val="0E101A"/>
-                <w:sz w:val="24"/>
-                <w:szCs w:val="24"/>
-              </w:rPr>
-              <w:t xml:space="preserve">Sometimes when the final product is done and dusted, there are issues with the copyright/patent where someone has already made a similar </w:t>
-            </w:r>
-            <w:r>
-              <w:rPr>
-                <w:rFonts w:ascii="Times New Roman" w:eastAsia="Times New Roman" w:hAnsi="Times New Roman" w:cs="Times New Roman"/>
-                <w:color w:val="0E101A"/>
-                <w:sz w:val="24"/>
-                <w:szCs w:val="24"/>
-              </w:rPr>
-              <w:t>product,</w:t>
-            </w:r>
-            <w:r>
-              <w:rPr>
-                <w:rFonts w:ascii="Times New Roman" w:eastAsia="Times New Roman" w:hAnsi="Times New Roman" w:cs="Times New Roman"/>
-                <w:color w:val="0E101A"/>
-                <w:sz w:val="24"/>
-                <w:szCs w:val="24"/>
-              </w:rPr>
-              <w:t xml:space="preserve"> or the name of our project is in conflict with others projects.</w:t>
+            <w:tcW w:w="2977" w:type="dxa"/>
+          </w:tcPr>
+          <w:p>
+            <w:r>
+              <w:t>Sometimes when the final product is done and dusted, there are issues with the copyright/patent where someone has already made a similar product, or the name of our project is in conflict with others projects.</w:t>
             </w:r>
           </w:p>
         </w:tc>
@@ -2885,45 +2709,27 @@
             <w:tcW w:w="806" w:type="dxa"/>
           </w:tcPr>
           <w:p>
-            <w:pPr>
-              <w:rPr>
-                <w:rFonts w:ascii="Times New Roman" w:eastAsia="Times New Roman" w:hAnsi="Times New Roman" w:cs="Times New Roman"/>
-                <w:color w:val="0E101A"/>
-                <w:sz w:val="24"/>
-                <w:szCs w:val="24"/>
-              </w:rPr>
-            </w:pPr>
-            <w:r>
-              <w:rPr>
-                <w:rFonts w:ascii="Times New Roman" w:eastAsia="Times New Roman" w:hAnsi="Times New Roman" w:cs="Times New Roman"/>
-                <w:color w:val="0E101A"/>
-                <w:sz w:val="24"/>
-                <w:szCs w:val="24"/>
-              </w:rPr>
+            <w:r>
               <w:t>R1D21</w:t>
             </w:r>
           </w:p>
         </w:tc>
         <w:tc>
           <w:tcPr>
-            <w:tcW w:w="3228" w:type="dxa"/>
-          </w:tcPr>
-          <w:p>
-            <w:pPr>
-              <w:rPr>
-                <w:rFonts w:ascii="Times New Roman" w:eastAsia="Times New Roman" w:hAnsi="Times New Roman" w:cs="Times New Roman"/>
-                <w:color w:val="0E101A"/>
-                <w:sz w:val="24"/>
-                <w:szCs w:val="24"/>
-              </w:rPr>
-            </w:pPr>
-            <w:r>
-              <w:rPr>
-                <w:rFonts w:ascii="Times New Roman" w:eastAsia="Times New Roman" w:hAnsi="Times New Roman" w:cs="Times New Roman"/>
-                <w:color w:val="0E101A"/>
-                <w:sz w:val="24"/>
-                <w:szCs w:val="24"/>
-              </w:rPr>
+            <w:tcW w:w="1470" w:type="dxa"/>
+          </w:tcPr>
+          <w:p>
+            <w:r>
+              <w:t>Staff</w:t>
+            </w:r>
+          </w:p>
+        </w:tc>
+        <w:tc>
+          <w:tcPr>
+            <w:tcW w:w="2310" w:type="dxa"/>
+          </w:tcPr>
+          <w:p>
+            <w:r>
               <w:t>Team member’s inability to understand a spoken language.</w:t>
             </w:r>
           </w:p>
@@ -2933,80 +2739,32 @@
             <w:tcW w:w="1283" w:type="dxa"/>
           </w:tcPr>
           <w:p>
-            <w:pPr>
-              <w:rPr>
-                <w:rFonts w:ascii="Times New Roman" w:eastAsia="Times New Roman" w:hAnsi="Times New Roman" w:cs="Times New Roman"/>
-                <w:color w:val="0E101A"/>
-                <w:sz w:val="24"/>
-                <w:szCs w:val="24"/>
-              </w:rPr>
-            </w:pPr>
-            <w:r>
-              <w:rPr>
-                <w:rFonts w:ascii="Times New Roman" w:eastAsia="Times New Roman" w:hAnsi="Times New Roman" w:cs="Times New Roman"/>
-                <w:color w:val="0E101A"/>
-                <w:sz w:val="24"/>
-                <w:szCs w:val="24"/>
-              </w:rPr>
+            <w:r>
               <w:t>Moderate</w:t>
             </w:r>
           </w:p>
         </w:tc>
         <w:tc>
           <w:tcPr>
-            <w:tcW w:w="1159" w:type="dxa"/>
-          </w:tcPr>
-          <w:p>
-            <w:pPr>
-              <w:rPr>
-                <w:rFonts w:ascii="Times New Roman" w:eastAsia="Times New Roman" w:hAnsi="Times New Roman" w:cs="Times New Roman"/>
-                <w:color w:val="0E101A"/>
-                <w:sz w:val="24"/>
-                <w:szCs w:val="24"/>
-              </w:rPr>
-            </w:pPr>
-            <w:r>
-              <w:rPr>
-                <w:rFonts w:ascii="Times New Roman" w:eastAsia="Times New Roman" w:hAnsi="Times New Roman" w:cs="Times New Roman"/>
-                <w:color w:val="0E101A"/>
-                <w:sz w:val="24"/>
-                <w:szCs w:val="24"/>
-              </w:rPr>
+            <w:tcW w:w="1229" w:type="dxa"/>
+          </w:tcPr>
+          <w:p>
+            <w:r>
               <w:t>low</w:t>
             </w:r>
           </w:p>
         </w:tc>
         <w:tc>
           <w:tcPr>
-            <w:tcW w:w="2969" w:type="dxa"/>
-          </w:tcPr>
-          <w:p>
-            <w:pPr>
-              <w:rPr>
-                <w:rFonts w:ascii="Times New Roman" w:eastAsia="Times New Roman" w:hAnsi="Times New Roman" w:cs="Times New Roman"/>
-                <w:color w:val="0E101A"/>
-                <w:sz w:val="24"/>
-                <w:szCs w:val="24"/>
-              </w:rPr>
-            </w:pPr>
-            <w:r>
-              <w:rPr>
-                <w:rFonts w:ascii="Times New Roman" w:eastAsia="Times New Roman" w:hAnsi="Times New Roman" w:cs="Times New Roman"/>
-                <w:color w:val="0E101A"/>
-                <w:sz w:val="24"/>
-                <w:szCs w:val="24"/>
-              </w:rPr>
-              <w:t xml:space="preserve">The group members can easily communicate with each other in native English </w:t>
-            </w:r>
-            <w:r>
-              <w:rPr>
-                <w:rFonts w:ascii="Times New Roman" w:eastAsia="Times New Roman" w:hAnsi="Times New Roman" w:cs="Times New Roman"/>
-                <w:color w:val="0E101A"/>
-                <w:sz w:val="24"/>
-                <w:szCs w:val="24"/>
-              </w:rPr>
+            <w:tcW w:w="2977" w:type="dxa"/>
+          </w:tcPr>
+          <w:p>
+            <w:r>
+              <w:t xml:space="preserve">The group members can easily communicate with each other in native English language using third party </w:t>
+            </w:r>
+            <w:r>
               <w:lastRenderedPageBreak/>
-              <w:t>language using third party apps for translation verbally and text.</w:t>
+              <w:t>apps for translation verbally and text.</w:t>
             </w:r>
           </w:p>
         </w:tc>
@@ -3020,21 +2778,7 @@
             <w:tcW w:w="806" w:type="dxa"/>
           </w:tcPr>
           <w:p>
-            <w:pPr>
-              <w:rPr>
-                <w:rFonts w:ascii="Times New Roman" w:eastAsia="Times New Roman" w:hAnsi="Times New Roman" w:cs="Times New Roman"/>
-                <w:color w:val="0E101A"/>
-                <w:sz w:val="24"/>
-                <w:szCs w:val="24"/>
-              </w:rPr>
-            </w:pPr>
-            <w:r>
-              <w:rPr>
-                <w:rFonts w:ascii="Times New Roman" w:eastAsia="Times New Roman" w:hAnsi="Times New Roman" w:cs="Times New Roman"/>
-                <w:color w:val="0E101A"/>
-                <w:sz w:val="24"/>
-                <w:szCs w:val="24"/>
-              </w:rPr>
+            <w:r>
               <w:lastRenderedPageBreak/>
               <w:t>R1D22</w:t>
             </w:r>
@@ -3042,24 +2786,20 @@
         </w:tc>
         <w:tc>
           <w:tcPr>
-            <w:tcW w:w="3228" w:type="dxa"/>
-          </w:tcPr>
-          <w:p>
-            <w:pPr>
-              <w:rPr>
-                <w:rFonts w:ascii="Times New Roman" w:eastAsia="Times New Roman" w:hAnsi="Times New Roman" w:cs="Times New Roman"/>
-                <w:color w:val="0E101A"/>
-                <w:sz w:val="24"/>
-                <w:szCs w:val="24"/>
-              </w:rPr>
-            </w:pPr>
-            <w:r>
-              <w:rPr>
-                <w:rFonts w:ascii="Times New Roman" w:eastAsia="Times New Roman" w:hAnsi="Times New Roman" w:cs="Times New Roman"/>
-                <w:color w:val="0E101A"/>
-                <w:sz w:val="24"/>
-                <w:szCs w:val="24"/>
-              </w:rPr>
+            <w:tcW w:w="1470" w:type="dxa"/>
+          </w:tcPr>
+          <w:p>
+            <w:r>
+              <w:t>Staff</w:t>
+            </w:r>
+          </w:p>
+        </w:tc>
+        <w:tc>
+          <w:tcPr>
+            <w:tcW w:w="2310" w:type="dxa"/>
+          </w:tcPr>
+          <w:p>
+            <w:r>
               <w:t>Team members can have problems with their workload</w:t>
             </w:r>
           </w:p>
@@ -3069,100 +2809,29 @@
             <w:tcW w:w="1283" w:type="dxa"/>
           </w:tcPr>
           <w:p>
-            <w:pPr>
-              <w:rPr>
-                <w:rFonts w:ascii="Times New Roman" w:eastAsia="Times New Roman" w:hAnsi="Times New Roman" w:cs="Times New Roman"/>
-                <w:color w:val="0E101A"/>
-                <w:sz w:val="24"/>
-                <w:szCs w:val="24"/>
-              </w:rPr>
-            </w:pPr>
-            <w:r>
-              <w:rPr>
-                <w:rFonts w:ascii="Times New Roman" w:eastAsia="Times New Roman" w:hAnsi="Times New Roman" w:cs="Times New Roman"/>
-                <w:color w:val="0E101A"/>
-                <w:sz w:val="24"/>
-                <w:szCs w:val="24"/>
-              </w:rPr>
+            <w:r>
               <w:t>High</w:t>
             </w:r>
           </w:p>
-          <w:p>
-            <w:pPr>
-              <w:rPr>
-                <w:rFonts w:ascii="Times New Roman" w:eastAsia="Times New Roman" w:hAnsi="Times New Roman" w:cs="Times New Roman"/>
-                <w:color w:val="0E101A"/>
-                <w:sz w:val="24"/>
-                <w:szCs w:val="24"/>
-              </w:rPr>
-            </w:pPr>
-          </w:p>
-        </w:tc>
-        <w:tc>
-          <w:tcPr>
-            <w:tcW w:w="1159" w:type="dxa"/>
-          </w:tcPr>
-          <w:p>
-            <w:pPr>
-              <w:rPr>
-                <w:rFonts w:ascii="Times New Roman" w:eastAsia="Times New Roman" w:hAnsi="Times New Roman" w:cs="Times New Roman"/>
-                <w:color w:val="0E101A"/>
-                <w:sz w:val="24"/>
-                <w:szCs w:val="24"/>
-              </w:rPr>
-            </w:pPr>
-            <w:r>
-              <w:rPr>
-                <w:rFonts w:ascii="Times New Roman" w:eastAsia="Times New Roman" w:hAnsi="Times New Roman" w:cs="Times New Roman"/>
-                <w:color w:val="0E101A"/>
-                <w:sz w:val="24"/>
-                <w:szCs w:val="24"/>
-              </w:rPr>
-              <w:t>M</w:t>
-            </w:r>
-            <w:bookmarkStart w:id="5" w:name="_GoBack"/>
-            <w:bookmarkEnd w:id="5"/>
-            <w:r>
-              <w:rPr>
-                <w:rFonts w:ascii="Times New Roman" w:eastAsia="Times New Roman" w:hAnsi="Times New Roman" w:cs="Times New Roman"/>
-                <w:color w:val="0E101A"/>
-                <w:sz w:val="24"/>
-                <w:szCs w:val="24"/>
-              </w:rPr>
-              <w:t>oderate</w:t>
-            </w:r>
-          </w:p>
-        </w:tc>
-        <w:tc>
-          <w:tcPr>
-            <w:tcW w:w="2969" w:type="dxa"/>
-          </w:tcPr>
-          <w:p>
-            <w:pPr>
-              <w:rPr>
-                <w:rFonts w:ascii="Times New Roman" w:eastAsia="Times New Roman" w:hAnsi="Times New Roman" w:cs="Times New Roman"/>
-                <w:color w:val="0E101A"/>
-                <w:sz w:val="24"/>
-                <w:szCs w:val="24"/>
-              </w:rPr>
-            </w:pPr>
-            <w:r>
-              <w:rPr>
-                <w:rFonts w:ascii="Times New Roman" w:eastAsia="Times New Roman" w:hAnsi="Times New Roman" w:cs="Times New Roman"/>
-                <w:color w:val="0E101A"/>
-                <w:sz w:val="24"/>
-                <w:szCs w:val="24"/>
-              </w:rPr>
-              <w:t>Group members should let others know if they are having problems with their workloads</w:t>
-            </w:r>
-            <w:r>
-              <w:rPr>
-                <w:rFonts w:ascii="Times New Roman" w:eastAsia="Times New Roman" w:hAnsi="Times New Roman" w:cs="Times New Roman"/>
-                <w:color w:val="0E101A"/>
-                <w:sz w:val="24"/>
-                <w:szCs w:val="24"/>
-              </w:rPr>
-              <w:t xml:space="preserve"> as this can cause failure to produce work. Hence work needs to be split amongst members equally for productivity.</w:t>
+          <w:p/>
+        </w:tc>
+        <w:tc>
+          <w:tcPr>
+            <w:tcW w:w="1229" w:type="dxa"/>
+          </w:tcPr>
+          <w:p>
+            <w:r>
+              <w:t>Moderate</w:t>
+            </w:r>
+          </w:p>
+        </w:tc>
+        <w:tc>
+          <w:tcPr>
+            <w:tcW w:w="2977" w:type="dxa"/>
+          </w:tcPr>
+          <w:p>
+            <w:r>
+              <w:t>Group members should let others know if they are having problems with their workloads as this can cause failure to produce work. Hence work needs to be split amongst members equally for productivity.</w:t>
             </w:r>
           </w:p>
         </w:tc>
@@ -3170,6 +2839,10 @@
     </w:tbl>
     <w:p/>
     <w:p/>
+    <w:p>
+      <w:bookmarkStart w:id="5" w:name="_GoBack"/>
+      <w:bookmarkEnd w:id="5"/>
+    </w:p>
     <w:sectPr>
       <w:pgSz w:w="12240" w:h="15840"/>
       <w:pgMar w:top="1440" w:right="1440" w:bottom="1440" w:left="1440" w:header="720" w:footer="720" w:gutter="0"/>
@@ -3573,6 +3246,7 @@
   <w:style w:type="paragraph" w:default="1" w:styleId="Normal">
     <w:name w:val="Normal"/>
     <w:qFormat/>
+    <w:rsid w:val="00D7531E"/>
   </w:style>
   <w:style w:type="character" w:default="1" w:styleId="DefaultParagraphFont">
     <w:name w:val="Default Paragraph Font"/>

--- a/Risk Analysis/Risk-Analysis.docx
+++ b/Risk Analysis/Risk-Analysis.docx
@@ -1,7 +1,457 @@
 
 <file path=word/document.xml><?xml version="1.0" encoding="utf-8"?>
-<w:document xmlns:wpc="http://schemas.microsoft.com/office/word/2010/wordprocessingCanvas" xmlns:mc="http://schemas.openxmlformats.org/markup-compatibility/2006" xmlns:o="urn:schemas-microsoft-com:office:office" xmlns:r="http://schemas.openxmlformats.org/officeDocument/2006/relationships" xmlns:m="http://schemas.openxmlformats.org/officeDocument/2006/math" xmlns:v="urn:schemas-microsoft-com:vml" xmlns:wp14="http://schemas.microsoft.com/office/word/2010/wordprocessingDrawing" xmlns:wp="http://schemas.openxmlformats.org/drawingml/2006/wordprocessingDrawing" xmlns:w10="urn:schemas-microsoft-com:office:word" xmlns:w="http://schemas.openxmlformats.org/wordprocessingml/2006/main" xmlns:w14="http://schemas.microsoft.com/office/word/2010/wordml" xmlns:w15="http://schemas.microsoft.com/office/word/2012/wordml" xmlns:wpg="http://schemas.microsoft.com/office/word/2010/wordprocessingGroup" xmlns:wpi="http://schemas.microsoft.com/office/word/2010/wordprocessingInk" xmlns:wne="http://schemas.microsoft.com/office/word/2006/wordml" xmlns:wps="http://schemas.microsoft.com/office/word/2010/wordprocessingShape" mc:Ignorable="w14 w15 wp14">
+<w:document xmlns:wpc="http://schemas.microsoft.com/office/word/2010/wordprocessingCanvas" xmlns:cx="http://schemas.microsoft.com/office/drawing/2014/chartex" xmlns:cx1="http://schemas.microsoft.com/office/drawing/2015/9/8/chartex" xmlns:cx2="http://schemas.microsoft.com/office/drawing/2015/10/21/chartex" xmlns:cx3="http://schemas.microsoft.com/office/drawing/2016/5/9/chartex" xmlns:cx4="http://schemas.microsoft.com/office/drawing/2016/5/10/chartex" xmlns:cx5="http://schemas.microsoft.com/office/drawing/2016/5/11/chartex" xmlns:cx6="http://schemas.microsoft.com/office/drawing/2016/5/12/chartex" xmlns:cx7="http://schemas.microsoft.com/office/drawing/2016/5/13/chartex" xmlns:cx8="http://schemas.microsoft.com/office/drawing/2016/5/14/chartex" xmlns:mc="http://schemas.openxmlformats.org/markup-compatibility/2006" xmlns:aink="http://schemas.microsoft.com/office/drawing/2016/ink" xmlns:am3d="http://schemas.microsoft.com/office/drawing/2017/model3d" xmlns:o="urn:schemas-microsoft-com:office:office" xmlns:r="http://schemas.openxmlformats.org/officeDocument/2006/relationships" xmlns:m="http://schemas.openxmlformats.org/officeDocument/2006/math" xmlns:v="urn:schemas-microsoft-com:vml" xmlns:wp14="http://schemas.microsoft.com/office/word/2010/wordprocessingDrawing" xmlns:wp="http://schemas.openxmlformats.org/drawingml/2006/wordprocessingDrawing" xmlns:w10="urn:schemas-microsoft-com:office:word" xmlns:w="http://schemas.openxmlformats.org/wordprocessingml/2006/main" xmlns:w14="http://schemas.microsoft.com/office/word/2010/wordml" xmlns:w15="http://schemas.microsoft.com/office/word/2012/wordml" xmlns:w16cex="http://schemas.microsoft.com/office/word/2018/wordml/cex" xmlns:w16cid="http://schemas.microsoft.com/office/word/2016/wordml/cid" xmlns:w16="http://schemas.microsoft.com/office/word/2018/wordml" xmlns:w16se="http://schemas.microsoft.com/office/word/2015/wordml/symex" xmlns:wpg="http://schemas.microsoft.com/office/word/2010/wordprocessingGroup" xmlns:wpi="http://schemas.microsoft.com/office/word/2010/wordprocessingInk" xmlns:wne="http://schemas.microsoft.com/office/word/2006/wordml" xmlns:wps="http://schemas.microsoft.com/office/word/2010/wordprocessingShape" mc:Ignorable="w14 w15 w16se w16cid w16 w16cex wp14">
   <w:body>
+    <w:p>
+      <w:pPr>
+        <w:rPr>
+          <w:b/>
+          <w:bCs/>
+          <w:sz w:val="32"/>
+          <w:szCs w:val="32"/>
+        </w:rPr>
+      </w:pPr>
+      <w:r>
+        <w:rPr>
+          <w:b/>
+          <w:bCs/>
+          <w:sz w:val="32"/>
+          <w:szCs w:val="32"/>
+        </w:rPr>
+        <w:t xml:space="preserve">1. Risk </w:t>
+      </w:r>
+      <w:r>
+        <w:rPr>
+          <w:b/>
+          <w:bCs/>
+          <w:sz w:val="32"/>
+          <w:szCs w:val="32"/>
+        </w:rPr>
+        <w:t>Analysis</w:t>
+      </w:r>
+      <w:r>
+        <w:rPr>
+          <w:b/>
+          <w:bCs/>
+          <w:sz w:val="32"/>
+          <w:szCs w:val="32"/>
+        </w:rPr>
+        <w:t xml:space="preserve"> : </w:t>
+      </w:r>
+    </w:p>
+    <w:p>
+      <w:pPr>
+        <w:rPr>
+          <w:i/>
+          <w:iCs/>
+          <w:sz w:val="28"/>
+          <w:szCs w:val="28"/>
+        </w:rPr>
+      </w:pPr>
+      <w:r>
+        <w:rPr>
+          <w:i/>
+          <w:iCs/>
+          <w:sz w:val="28"/>
+          <w:szCs w:val="28"/>
+        </w:rPr>
+        <w:t>1.1 Background</w:t>
+      </w:r>
+    </w:p>
+    <w:p>
+      <w:pPr>
+        <w:ind w:left="720"/>
+        <w:rPr>
+          <w:sz w:val="24"/>
+          <w:szCs w:val="24"/>
+        </w:rPr>
+      </w:pPr>
+      <w:r>
+        <w:rPr>
+          <w:sz w:val="24"/>
+          <w:szCs w:val="24"/>
+        </w:rPr>
+        <w:t>Risk identification is the first stage of risk management process. It looks to identify potential sources of risk along with the probability of these risks occurring. The second stage is to calculate the impact of these risks. The third and final stage is the remedial action as to how to avoid this risk from happening.</w:t>
+      </w:r>
+      <w:r>
+        <w:rPr>
+          <w:sz w:val="24"/>
+          <w:szCs w:val="24"/>
+        </w:rPr>
+        <w:t xml:space="preserve"> </w:t>
+      </w:r>
+    </w:p>
+    <w:p>
+      <w:pPr>
+        <w:ind w:left="720"/>
+        <w:rPr>
+          <w:sz w:val="24"/>
+          <w:szCs w:val="24"/>
+        </w:rPr>
+      </w:pPr>
+      <w:r>
+        <w:rPr>
+          <w:sz w:val="24"/>
+          <w:szCs w:val="24"/>
+        </w:rPr>
+        <w:t>6 pre-defined risk types provide a good base that helps to identify the risk and ensures that a certain process is followed in order to deal with the mentioned risks.</w:t>
+      </w:r>
+    </w:p>
+    <w:p>
+      <w:pPr>
+        <w:ind w:left="720"/>
+        <w:rPr>
+          <w:sz w:val="24"/>
+          <w:szCs w:val="24"/>
+        </w:rPr>
+      </w:pPr>
+      <w:r>
+        <w:rPr>
+          <w:sz w:val="24"/>
+          <w:szCs w:val="24"/>
+        </w:rPr>
+        <w:t>After identifying and categorizing a risk, it is documented.</w:t>
+      </w:r>
+    </w:p>
+    <w:p>
+      <w:pPr>
+        <w:pStyle w:val="ListParagraph"/>
+        <w:numPr>
+          <w:ilvl w:val="0"/>
+          <w:numId w:val="2"/>
+        </w:numPr>
+        <w:rPr>
+          <w:i/>
+          <w:iCs/>
+          <w:sz w:val="24"/>
+          <w:szCs w:val="24"/>
+        </w:rPr>
+      </w:pPr>
+      <w:r>
+        <w:rPr>
+          <w:i/>
+          <w:iCs/>
+          <w:sz w:val="24"/>
+          <w:szCs w:val="24"/>
+        </w:rPr>
+        <w:t>Staff Risks</w:t>
+      </w:r>
+    </w:p>
+    <w:p>
+      <w:pPr>
+        <w:pStyle w:val="ListParagraph"/>
+        <w:ind w:left="1440"/>
+      </w:pPr>
+      <w:r>
+        <w:t>Risks that are related to the members of the Group involved in the project.</w:t>
+      </w:r>
+    </w:p>
+    <w:p>
+      <w:pPr>
+        <w:pStyle w:val="ListParagraph"/>
+        <w:ind w:left="1440"/>
+        <w:rPr>
+          <w:sz w:val="24"/>
+          <w:szCs w:val="24"/>
+        </w:rPr>
+      </w:pPr>
+    </w:p>
+    <w:p>
+      <w:pPr>
+        <w:pStyle w:val="ListParagraph"/>
+        <w:numPr>
+          <w:ilvl w:val="0"/>
+          <w:numId w:val="2"/>
+        </w:numPr>
+        <w:rPr>
+          <w:i/>
+          <w:iCs/>
+          <w:sz w:val="24"/>
+          <w:szCs w:val="24"/>
+        </w:rPr>
+      </w:pPr>
+      <w:r>
+        <w:rPr>
+          <w:i/>
+          <w:iCs/>
+          <w:sz w:val="24"/>
+          <w:szCs w:val="24"/>
+        </w:rPr>
+        <w:t>Technical Risks</w:t>
+      </w:r>
+    </w:p>
+    <w:p>
+      <w:pPr>
+        <w:pStyle w:val="ListParagraph"/>
+        <w:ind w:left="1440"/>
+      </w:pPr>
+      <w:r>
+        <w:t>Risks that are related to the software and hardware aspect</w:t>
+      </w:r>
+      <w:r>
+        <w:t>/</w:t>
+      </w:r>
+      <w:r>
+        <w:t>limitations</w:t>
+      </w:r>
+      <w:r>
+        <w:t xml:space="preserve"> of the group project. </w:t>
+      </w:r>
+    </w:p>
+    <w:p>
+      <w:pPr>
+        <w:pStyle w:val="ListParagraph"/>
+        <w:ind w:left="1440"/>
+        <w:rPr>
+          <w:sz w:val="24"/>
+          <w:szCs w:val="24"/>
+        </w:rPr>
+      </w:pPr>
+    </w:p>
+    <w:p>
+      <w:pPr>
+        <w:pStyle w:val="ListParagraph"/>
+        <w:numPr>
+          <w:ilvl w:val="0"/>
+          <w:numId w:val="2"/>
+        </w:numPr>
+        <w:rPr>
+          <w:i/>
+          <w:iCs/>
+          <w:sz w:val="24"/>
+          <w:szCs w:val="24"/>
+        </w:rPr>
+      </w:pPr>
+      <w:r>
+        <w:rPr>
+          <w:i/>
+          <w:iCs/>
+          <w:sz w:val="24"/>
+          <w:szCs w:val="24"/>
+        </w:rPr>
+        <w:t>Accessibility Risks</w:t>
+      </w:r>
+    </w:p>
+    <w:p>
+      <w:pPr>
+        <w:pStyle w:val="ListParagraph"/>
+        <w:ind w:left="1440"/>
+      </w:pPr>
+      <w:r>
+        <w:t xml:space="preserve">Risks that are linked to the availability of the code for the various group members. </w:t>
+      </w:r>
+    </w:p>
+    <w:p>
+      <w:pPr>
+        <w:pStyle w:val="ListParagraph"/>
+        <w:ind w:left="1440"/>
+        <w:rPr>
+          <w:sz w:val="24"/>
+          <w:szCs w:val="24"/>
+        </w:rPr>
+      </w:pPr>
+    </w:p>
+    <w:p>
+      <w:pPr>
+        <w:pStyle w:val="ListParagraph"/>
+        <w:numPr>
+          <w:ilvl w:val="0"/>
+          <w:numId w:val="2"/>
+        </w:numPr>
+        <w:rPr>
+          <w:i/>
+          <w:iCs/>
+          <w:sz w:val="24"/>
+          <w:szCs w:val="24"/>
+        </w:rPr>
+      </w:pPr>
+      <w:r>
+        <w:rPr>
+          <w:i/>
+          <w:iCs/>
+          <w:sz w:val="24"/>
+          <w:szCs w:val="24"/>
+        </w:rPr>
+        <w:t>Organizational Risks</w:t>
+      </w:r>
+    </w:p>
+    <w:p>
+      <w:pPr>
+        <w:pStyle w:val="ListParagraph"/>
+        <w:ind w:left="1440"/>
+      </w:pPr>
+      <w:r>
+        <w:t>Risks that emerge from the organizational environment</w:t>
+      </w:r>
+      <w:r>
+        <w:t xml:space="preserve"> including the commerce side of things</w:t>
+      </w:r>
+      <w:r>
+        <w:t xml:space="preserve"> where the software is made and where its used.</w:t>
+      </w:r>
+    </w:p>
+    <w:p>
+      <w:pPr>
+        <w:pStyle w:val="ListParagraph"/>
+        <w:ind w:left="1440"/>
+        <w:rPr>
+          <w:sz w:val="24"/>
+          <w:szCs w:val="24"/>
+        </w:rPr>
+      </w:pPr>
+    </w:p>
+    <w:p>
+      <w:pPr>
+        <w:pStyle w:val="ListParagraph"/>
+        <w:numPr>
+          <w:ilvl w:val="0"/>
+          <w:numId w:val="2"/>
+        </w:numPr>
+        <w:rPr>
+          <w:i/>
+          <w:iCs/>
+          <w:sz w:val="24"/>
+          <w:szCs w:val="24"/>
+        </w:rPr>
+      </w:pPr>
+      <w:r>
+        <w:rPr>
+          <w:i/>
+          <w:iCs/>
+          <w:sz w:val="24"/>
+          <w:szCs w:val="24"/>
+        </w:rPr>
+        <w:t>Estimation Risks</w:t>
+      </w:r>
+    </w:p>
+    <w:p>
+      <w:pPr>
+        <w:pStyle w:val="ListParagraph"/>
+        <w:ind w:left="1440"/>
+      </w:pPr>
+      <w:r>
+        <w:t>Risks that are derived from management of time, i.e., the parts of the project and the project itself to be completed on time.</w:t>
+      </w:r>
+    </w:p>
+    <w:p>
+      <w:pPr>
+        <w:pStyle w:val="ListParagraph"/>
+        <w:ind w:left="1440"/>
+        <w:rPr>
+          <w:sz w:val="24"/>
+          <w:szCs w:val="24"/>
+        </w:rPr>
+      </w:pPr>
+    </w:p>
+    <w:p>
+      <w:pPr>
+        <w:pStyle w:val="ListParagraph"/>
+        <w:numPr>
+          <w:ilvl w:val="0"/>
+          <w:numId w:val="2"/>
+        </w:numPr>
+        <w:rPr>
+          <w:i/>
+          <w:iCs/>
+          <w:sz w:val="24"/>
+          <w:szCs w:val="24"/>
+        </w:rPr>
+      </w:pPr>
+      <w:r>
+        <w:rPr>
+          <w:i/>
+          <w:iCs/>
+          <w:sz w:val="24"/>
+          <w:szCs w:val="24"/>
+        </w:rPr>
+        <w:t>Security Risks</w:t>
+      </w:r>
+    </w:p>
+    <w:p>
+      <w:pPr>
+        <w:pStyle w:val="ListParagraph"/>
+        <w:ind w:left="1440"/>
+      </w:pPr>
+      <w:r>
+        <w:t>Risks that are related to the security of the code and the threats of it being attacked by viruses</w:t>
+      </w:r>
+      <w:r>
+        <w:t xml:space="preserve">, along with the </w:t>
+      </w:r>
+      <w:r>
+        <w:t>theft of the software/code.</w:t>
+      </w:r>
+    </w:p>
+    <w:p>
+      <w:pPr>
+        <w:pStyle w:val="ListParagraph"/>
+        <w:ind w:left="1440"/>
+      </w:pPr>
+    </w:p>
+    <w:p>
+      <w:pPr>
+        <w:pStyle w:val="ListParagraph"/>
+        <w:ind w:left="1440"/>
+      </w:pPr>
+    </w:p>
+    <w:p>
+      <w:pPr>
+        <w:pStyle w:val="ListParagraph"/>
+        <w:ind w:left="1440"/>
+      </w:pPr>
+    </w:p>
+    <w:p>
+      <w:pPr>
+        <w:pStyle w:val="ListParagraph"/>
+        <w:ind w:left="1440"/>
+      </w:pPr>
+    </w:p>
+    <w:p>
+      <w:pPr>
+        <w:pStyle w:val="ListParagraph"/>
+        <w:ind w:left="1440"/>
+      </w:pPr>
+    </w:p>
+    <w:p>
+      <w:pPr>
+        <w:pStyle w:val="ListParagraph"/>
+        <w:ind w:left="1440"/>
+      </w:pPr>
+    </w:p>
+    <w:p>
+      <w:pPr>
+        <w:pStyle w:val="ListParagraph"/>
+        <w:ind w:left="1440"/>
+      </w:pPr>
+    </w:p>
+    <w:p>
+      <w:pPr>
+        <w:pStyle w:val="ListParagraph"/>
+        <w:ind w:left="1440"/>
+      </w:pPr>
+    </w:p>
+    <w:p/>
+    <w:p>
+      <w:pPr>
+        <w:rPr>
+          <w:i/>
+          <w:iCs/>
+          <w:sz w:val="28"/>
+          <w:szCs w:val="28"/>
+        </w:rPr>
+      </w:pPr>
+      <w:r>
+        <w:rPr>
+          <w:i/>
+          <w:iCs/>
+          <w:sz w:val="28"/>
+          <w:szCs w:val="28"/>
+        </w:rPr>
+        <w:lastRenderedPageBreak/>
+        <w:t>1.2. Documentation</w:t>
+      </w:r>
+    </w:p>
+    <w:p/>
     <w:tbl>
       <w:tblPr>
         <w:tblStyle w:val="TableGrid"/>
@@ -11,14 +461,14 @@
       <w:tblGrid>
         <w:gridCol w:w="806"/>
         <w:gridCol w:w="1643"/>
-        <w:gridCol w:w="2284"/>
-        <w:gridCol w:w="1283"/>
-        <w:gridCol w:w="1216"/>
-        <w:gridCol w:w="2843"/>
+        <w:gridCol w:w="2269"/>
+        <w:gridCol w:w="1377"/>
+        <w:gridCol w:w="1209"/>
+        <w:gridCol w:w="2771"/>
       </w:tblGrid>
       <w:tr>
         <w:trPr>
-          <w:trHeight w:val="257"/>
+          <w:trHeight w:val="809"/>
         </w:trPr>
         <w:tc>
           <w:tcPr>
@@ -29,13 +479,17 @@
               <w:jc w:val="center"/>
               <w:rPr>
                 <w:rFonts w:ascii="Times New Roman" w:hAnsi="Times New Roman" w:cs="Times New Roman"/>
-                <w:sz w:val="24"/>
-                <w:szCs w:val="24"/>
-              </w:rPr>
-            </w:pPr>
-            <w:r>
-              <w:rPr>
-                <w:rFonts w:ascii="Times New Roman" w:hAnsi="Times New Roman" w:cs="Times New Roman"/>
+                <w:b/>
+                <w:bCs/>
+                <w:sz w:val="24"/>
+                <w:szCs w:val="24"/>
+              </w:rPr>
+            </w:pPr>
+            <w:r>
+              <w:rPr>
+                <w:rFonts w:ascii="Times New Roman" w:hAnsi="Times New Roman" w:cs="Times New Roman"/>
+                <w:b/>
+                <w:bCs/>
                 <w:sz w:val="24"/>
                 <w:szCs w:val="24"/>
               </w:rPr>
@@ -52,13 +506,17 @@
               <w:jc w:val="center"/>
               <w:rPr>
                 <w:rFonts w:ascii="Times New Roman" w:hAnsi="Times New Roman" w:cs="Times New Roman"/>
-                <w:sz w:val="24"/>
-                <w:szCs w:val="24"/>
-              </w:rPr>
-            </w:pPr>
-            <w:r>
-              <w:rPr>
-                <w:rFonts w:ascii="Times New Roman" w:hAnsi="Times New Roman" w:cs="Times New Roman"/>
+                <w:b/>
+                <w:bCs/>
+                <w:sz w:val="24"/>
+                <w:szCs w:val="24"/>
+              </w:rPr>
+            </w:pPr>
+            <w:r>
+              <w:rPr>
+                <w:rFonts w:ascii="Times New Roman" w:hAnsi="Times New Roman" w:cs="Times New Roman"/>
+                <w:b/>
+                <w:bCs/>
                 <w:sz w:val="24"/>
                 <w:szCs w:val="24"/>
               </w:rPr>
@@ -70,13 +528,17 @@
               <w:jc w:val="center"/>
               <w:rPr>
                 <w:rFonts w:ascii="Times New Roman" w:hAnsi="Times New Roman" w:cs="Times New Roman"/>
-                <w:sz w:val="24"/>
-                <w:szCs w:val="24"/>
-              </w:rPr>
-            </w:pPr>
-            <w:r>
-              <w:rPr>
-                <w:rFonts w:ascii="Times New Roman" w:hAnsi="Times New Roman" w:cs="Times New Roman"/>
+                <w:b/>
+                <w:bCs/>
+                <w:sz w:val="24"/>
+                <w:szCs w:val="24"/>
+              </w:rPr>
+            </w:pPr>
+            <w:r>
+              <w:rPr>
+                <w:rFonts w:ascii="Times New Roman" w:hAnsi="Times New Roman" w:cs="Times New Roman"/>
+                <w:b/>
+                <w:bCs/>
                 <w:sz w:val="24"/>
                 <w:szCs w:val="24"/>
               </w:rPr>
@@ -93,13 +555,17 @@
               <w:jc w:val="center"/>
               <w:rPr>
                 <w:rFonts w:ascii="Times New Roman" w:hAnsi="Times New Roman" w:cs="Times New Roman"/>
-                <w:sz w:val="24"/>
-                <w:szCs w:val="24"/>
-              </w:rPr>
-            </w:pPr>
-            <w:r>
-              <w:rPr>
-                <w:rFonts w:ascii="Times New Roman" w:hAnsi="Times New Roman" w:cs="Times New Roman"/>
+                <w:b/>
+                <w:bCs/>
+                <w:sz w:val="24"/>
+                <w:szCs w:val="24"/>
+              </w:rPr>
+            </w:pPr>
+            <w:r>
+              <w:rPr>
+                <w:rFonts w:ascii="Times New Roman" w:hAnsi="Times New Roman" w:cs="Times New Roman"/>
+                <w:b/>
+                <w:bCs/>
                 <w:sz w:val="24"/>
                 <w:szCs w:val="24"/>
               </w:rPr>
@@ -116,13 +582,17 @@
               <w:jc w:val="center"/>
               <w:rPr>
                 <w:rFonts w:ascii="Times New Roman" w:hAnsi="Times New Roman" w:cs="Times New Roman"/>
-                <w:sz w:val="24"/>
-                <w:szCs w:val="24"/>
-              </w:rPr>
-            </w:pPr>
-            <w:r>
-              <w:rPr>
-                <w:rFonts w:ascii="Times New Roman" w:hAnsi="Times New Roman" w:cs="Times New Roman"/>
+                <w:b/>
+                <w:bCs/>
+                <w:sz w:val="24"/>
+                <w:szCs w:val="24"/>
+              </w:rPr>
+            </w:pPr>
+            <w:r>
+              <w:rPr>
+                <w:rFonts w:ascii="Times New Roman" w:hAnsi="Times New Roman" w:cs="Times New Roman"/>
+                <w:b/>
+                <w:bCs/>
                 <w:sz w:val="24"/>
                 <w:szCs w:val="24"/>
               </w:rPr>
@@ -139,13 +609,17 @@
               <w:jc w:val="center"/>
               <w:rPr>
                 <w:rFonts w:ascii="Times New Roman" w:hAnsi="Times New Roman" w:cs="Times New Roman"/>
-                <w:sz w:val="24"/>
-                <w:szCs w:val="24"/>
-              </w:rPr>
-            </w:pPr>
-            <w:r>
-              <w:rPr>
-                <w:rFonts w:ascii="Times New Roman" w:hAnsi="Times New Roman" w:cs="Times New Roman"/>
+                <w:b/>
+                <w:bCs/>
+                <w:sz w:val="24"/>
+                <w:szCs w:val="24"/>
+              </w:rPr>
+            </w:pPr>
+            <w:r>
+              <w:rPr>
+                <w:rFonts w:ascii="Times New Roman" w:hAnsi="Times New Roman" w:cs="Times New Roman"/>
+                <w:b/>
+                <w:bCs/>
                 <w:sz w:val="24"/>
                 <w:szCs w:val="24"/>
               </w:rPr>
@@ -162,13 +636,17 @@
               <w:jc w:val="center"/>
               <w:rPr>
                 <w:rFonts w:ascii="Times New Roman" w:hAnsi="Times New Roman" w:cs="Times New Roman"/>
-                <w:sz w:val="24"/>
-                <w:szCs w:val="24"/>
-              </w:rPr>
-            </w:pPr>
-            <w:r>
-              <w:rPr>
-                <w:rFonts w:ascii="Times New Roman" w:hAnsi="Times New Roman" w:cs="Times New Roman"/>
+                <w:b/>
+                <w:bCs/>
+                <w:sz w:val="24"/>
+                <w:szCs w:val="24"/>
+              </w:rPr>
+            </w:pPr>
+            <w:r>
+              <w:rPr>
+                <w:rFonts w:ascii="Times New Roman" w:hAnsi="Times New Roman" w:cs="Times New Roman"/>
+                <w:b/>
+                <w:bCs/>
                 <w:sz w:val="24"/>
                 <w:szCs w:val="24"/>
               </w:rPr>
@@ -924,6 +1402,7 @@
           </w:tcPr>
           <w:p>
             <w:r>
+              <w:lastRenderedPageBreak/>
               <w:t>RID7</w:t>
             </w:r>
           </w:p>
@@ -1032,27 +1511,16 @@
                 <w:sz w:val="24"/>
                 <w:szCs w:val="24"/>
               </w:rPr>
-              <w:t xml:space="preserve"> </w:t>
-            </w:r>
-            <w:proofErr w:type="gramStart"/>
-            <w:r>
-              <w:rPr>
-                <w:rFonts w:ascii="Times New Roman" w:eastAsia="Times New Roman" w:hAnsi="Times New Roman" w:cs="Times New Roman"/>
-                <w:color w:val="0E101A"/>
-                <w:sz w:val="24"/>
-                <w:szCs w:val="24"/>
-              </w:rPr>
-              <w:t>keep</w:t>
-            </w:r>
-            <w:proofErr w:type="gramEnd"/>
-            <w:r>
-              <w:rPr>
-                <w:rFonts w:ascii="Times New Roman" w:eastAsia="Times New Roman" w:hAnsi="Times New Roman" w:cs="Times New Roman"/>
-                <w:color w:val="0E101A"/>
-                <w:sz w:val="24"/>
-                <w:szCs w:val="24"/>
-              </w:rPr>
-              <w:t xml:space="preserve"> all files organized and double-check before deleting work.</w:t>
+              <w:t>K</w:t>
+            </w:r>
+            <w:r>
+              <w:rPr>
+                <w:rFonts w:ascii="Times New Roman" w:eastAsia="Times New Roman" w:hAnsi="Times New Roman" w:cs="Times New Roman"/>
+                <w:color w:val="0E101A"/>
+                <w:sz w:val="24"/>
+                <w:szCs w:val="24"/>
+              </w:rPr>
+              <w:t>eep all files organized and double-check before deleting work.</w:t>
             </w:r>
           </w:p>
         </w:tc>
@@ -1067,7 +1535,6 @@
           </w:tcPr>
           <w:p>
             <w:r>
-              <w:lastRenderedPageBreak/>
               <w:t>RID8</w:t>
             </w:r>
           </w:p>
@@ -1177,28 +1644,15 @@
                 <w:szCs w:val="24"/>
               </w:rPr>
             </w:pPr>
-            <w:bookmarkStart w:id="0" w:name="_Hlk55852504"/>
-            <w:proofErr w:type="gramStart"/>
-            <w:r>
-              <w:rPr>
-                <w:rFonts w:ascii="Times New Roman" w:eastAsia="Times New Roman" w:hAnsi="Times New Roman" w:cs="Times New Roman"/>
-                <w:color w:val="0E101A"/>
-                <w:sz w:val="24"/>
-                <w:szCs w:val="24"/>
-              </w:rPr>
-              <w:t>Teams</w:t>
-            </w:r>
-            <w:proofErr w:type="gramEnd"/>
-            <w:r>
-              <w:rPr>
-                <w:rFonts w:ascii="Times New Roman" w:eastAsia="Times New Roman" w:hAnsi="Times New Roman" w:cs="Times New Roman"/>
-                <w:color w:val="0E101A"/>
-                <w:sz w:val="24"/>
-                <w:szCs w:val="24"/>
-              </w:rPr>
-              <w:t xml:space="preserve"> members can keep track of all the requirements as they go ahead with the project. One of the members can create a checklist of all the requirements that have been met.</w:t>
-            </w:r>
-            <w:bookmarkEnd w:id="0"/>
+            <w:r>
+              <w:rPr>
+                <w:rFonts w:ascii="Times New Roman" w:eastAsia="Times New Roman" w:hAnsi="Times New Roman" w:cs="Times New Roman"/>
+                <w:color w:val="0E101A"/>
+                <w:sz w:val="24"/>
+                <w:szCs w:val="24"/>
+              </w:rPr>
+              <w:t>Teams members can keep track of all the requirements as they go ahead with the project. One of the members can create a checklist of all the requirements that have been met.</w:t>
+            </w:r>
           </w:p>
         </w:tc>
       </w:tr>
@@ -1321,7 +1775,6 @@
                 <w:szCs w:val="24"/>
               </w:rPr>
             </w:pPr>
-            <w:bookmarkStart w:id="1" w:name="_Hlk55852461"/>
             <w:r>
               <w:rPr>
                 <w:rFonts w:ascii="Times New Roman" w:eastAsia="Times New Roman" w:hAnsi="Times New Roman" w:cs="Times New Roman"/>
@@ -1350,7 +1803,6 @@
               </w:rPr>
               <w:t>Providing them with prototype and progress at every stage of the project.</w:t>
             </w:r>
-            <w:bookmarkEnd w:id="1"/>
           </w:p>
         </w:tc>
       </w:tr>
@@ -1473,28 +1925,15 @@
                 <w:szCs w:val="24"/>
               </w:rPr>
             </w:pPr>
-            <w:bookmarkStart w:id="2" w:name="_Hlk55852415"/>
-            <w:proofErr w:type="gramStart"/>
-            <w:r>
-              <w:rPr>
-                <w:rFonts w:ascii="Times New Roman" w:eastAsia="Times New Roman" w:hAnsi="Times New Roman" w:cs="Times New Roman"/>
-                <w:color w:val="0E101A"/>
-                <w:sz w:val="24"/>
-                <w:szCs w:val="24"/>
-              </w:rPr>
-              <w:t>project</w:t>
-            </w:r>
-            <w:proofErr w:type="gramEnd"/>
-            <w:r>
-              <w:rPr>
-                <w:rFonts w:ascii="Times New Roman" w:eastAsia="Times New Roman" w:hAnsi="Times New Roman" w:cs="Times New Roman"/>
-                <w:color w:val="0E101A"/>
-                <w:sz w:val="24"/>
-                <w:szCs w:val="24"/>
-              </w:rPr>
-              <w:t xml:space="preserve"> costing should be done realistically and cleverly. Once the budget is fixed, it should not be exceeded.</w:t>
-            </w:r>
-            <w:bookmarkEnd w:id="2"/>
+            <w:r>
+              <w:rPr>
+                <w:rFonts w:ascii="Times New Roman" w:eastAsia="Times New Roman" w:hAnsi="Times New Roman" w:cs="Times New Roman"/>
+                <w:color w:val="0E101A"/>
+                <w:sz w:val="24"/>
+                <w:szCs w:val="24"/>
+              </w:rPr>
+              <w:t>project costing should be done realistically and cleverly. Once the budget is fixed, it should not be exceeded.</w:t>
+            </w:r>
           </w:p>
         </w:tc>
       </w:tr>
@@ -1568,7 +2007,6 @@
                 <w:szCs w:val="24"/>
               </w:rPr>
             </w:pPr>
-            <w:bookmarkStart w:id="3" w:name="_Hlk55851860"/>
             <w:r>
               <w:rPr>
                 <w:rFonts w:ascii="Times New Roman" w:eastAsia="Times New Roman" w:hAnsi="Times New Roman" w:cs="Times New Roman"/>
@@ -1578,7 +2016,6 @@
               </w:rPr>
               <w:t>Team members may not have sufficient knowledge to do certain aspects of the project.</w:t>
             </w:r>
-            <w:bookmarkEnd w:id="3"/>
           </w:p>
         </w:tc>
         <w:tc>
@@ -1907,7 +2344,17 @@
                 <w:sz w:val="24"/>
                 <w:szCs w:val="24"/>
               </w:rPr>
-              <w:t>Constant monitoring to make sure any unsuitable photos do not exist on the feed, consequently giving out warnings and possibly temporary account limitations to users who belong to that criteria.</w:t>
+              <w:t xml:space="preserve">Constant monitoring to make sure any unsuitable photos do not exist on the </w:t>
+            </w:r>
+            <w:r>
+              <w:rPr>
+                <w:rFonts w:ascii="Times New Roman" w:eastAsia="Times New Roman" w:hAnsi="Times New Roman" w:cs="Times New Roman"/>
+                <w:color w:val="0E101A"/>
+                <w:sz w:val="24"/>
+                <w:szCs w:val="24"/>
+              </w:rPr>
+              <w:lastRenderedPageBreak/>
+              <w:t>feed, consequently giving out warnings and possibly temporary account limitations to users who belong to that criteria.</w:t>
             </w:r>
           </w:p>
         </w:tc>
@@ -2488,7 +2935,6 @@
                 <w:szCs w:val="24"/>
               </w:rPr>
             </w:pPr>
-            <w:bookmarkStart w:id="4" w:name="_Hlk55853984"/>
             <w:r>
               <w:rPr>
                 <w:rFonts w:ascii="Times New Roman" w:eastAsia="Times New Roman" w:hAnsi="Times New Roman" w:cs="Times New Roman"/>
@@ -2498,7 +2944,6 @@
               </w:rPr>
               <w:t>User experience is poor and User interface is not aesthetically pleasing.</w:t>
             </w:r>
-            <w:bookmarkEnd w:id="4"/>
           </w:p>
         </w:tc>
         <w:tc>
@@ -2695,7 +3140,19 @@
           </w:tcPr>
           <w:p>
             <w:r>
-              <w:t>Sometimes when the final product is done and dusted, there are issues with the copyright/patent where someone has already made a similar product, or the name of our project is in conflict with others projects.</w:t>
+              <w:t xml:space="preserve">Sometimes when the final product is done and dusted, there are issues with the copyright/patent where someone has already made a similar product, or the </w:t>
+            </w:r>
+            <w:r>
+              <w:lastRenderedPageBreak/>
+              <w:t xml:space="preserve">name of our project is in conflict with </w:t>
+            </w:r>
+            <w:proofErr w:type="gramStart"/>
+            <w:r>
+              <w:t>others</w:t>
+            </w:r>
+            <w:proofErr w:type="gramEnd"/>
+            <w:r>
+              <w:t xml:space="preserve"> projects.</w:t>
             </w:r>
           </w:p>
         </w:tc>
@@ -2710,6 +3167,7 @@
           </w:tcPr>
           <w:p>
             <w:r>
+              <w:lastRenderedPageBreak/>
               <w:t>R1D21</w:t>
             </w:r>
           </w:p>
@@ -2760,11 +3218,7 @@
           </w:tcPr>
           <w:p>
             <w:r>
-              <w:t xml:space="preserve">The group members can easily communicate with each other in native English language using third party </w:t>
-            </w:r>
-            <w:r>
-              <w:lastRenderedPageBreak/>
-              <w:t>apps for translation verbally and text.</w:t>
+              <w:t>The group members can easily communicate with each other in native English language using third party apps for translation verbally and text.</w:t>
             </w:r>
           </w:p>
         </w:tc>
@@ -2779,7 +3233,6 @@
           </w:tcPr>
           <w:p>
             <w:r>
-              <w:lastRenderedPageBreak/>
               <w:t>R1D22</w:t>
             </w:r>
           </w:p>
@@ -2839,10 +3292,8 @@
     </w:tbl>
     <w:p/>
     <w:p/>
-    <w:p>
-      <w:bookmarkStart w:id="5" w:name="_GoBack"/>
-      <w:bookmarkEnd w:id="5"/>
-    </w:p>
+    <w:p/>
+    <w:p/>
     <w:sectPr>
       <w:pgSz w:w="12240" w:h="15840"/>
       <w:pgMar w:top="1440" w:right="1440" w:bottom="1440" w:left="1440" w:header="720" w:footer="720" w:gutter="0"/>
@@ -2853,8 +3304,199 @@
 </w:document>
 </file>
 
+<file path=word/numbering.xml><?xml version="1.0" encoding="utf-8"?>
+<w:numbering xmlns:wpc="http://schemas.microsoft.com/office/word/2010/wordprocessingCanvas" xmlns:cx="http://schemas.microsoft.com/office/drawing/2014/chartex" xmlns:cx1="http://schemas.microsoft.com/office/drawing/2015/9/8/chartex" xmlns:cx2="http://schemas.microsoft.com/office/drawing/2015/10/21/chartex" xmlns:cx3="http://schemas.microsoft.com/office/drawing/2016/5/9/chartex" xmlns:cx4="http://schemas.microsoft.com/office/drawing/2016/5/10/chartex" xmlns:cx5="http://schemas.microsoft.com/office/drawing/2016/5/11/chartex" xmlns:cx6="http://schemas.microsoft.com/office/drawing/2016/5/12/chartex" xmlns:cx7="http://schemas.microsoft.com/office/drawing/2016/5/13/chartex" xmlns:cx8="http://schemas.microsoft.com/office/drawing/2016/5/14/chartex" xmlns:mc="http://schemas.openxmlformats.org/markup-compatibility/2006" xmlns:aink="http://schemas.microsoft.com/office/drawing/2016/ink" xmlns:am3d="http://schemas.microsoft.com/office/drawing/2017/model3d" xmlns:o="urn:schemas-microsoft-com:office:office" xmlns:r="http://schemas.openxmlformats.org/officeDocument/2006/relationships" xmlns:m="http://schemas.openxmlformats.org/officeDocument/2006/math" xmlns:v="urn:schemas-microsoft-com:vml" xmlns:wp14="http://schemas.microsoft.com/office/word/2010/wordprocessingDrawing" xmlns:wp="http://schemas.openxmlformats.org/drawingml/2006/wordprocessingDrawing" xmlns:w10="urn:schemas-microsoft-com:office:word" xmlns:w="http://schemas.openxmlformats.org/wordprocessingml/2006/main" xmlns:w14="http://schemas.microsoft.com/office/word/2010/wordml" xmlns:w15="http://schemas.microsoft.com/office/word/2012/wordml" xmlns:w16cex="http://schemas.microsoft.com/office/word/2018/wordml/cex" xmlns:w16cid="http://schemas.microsoft.com/office/word/2016/wordml/cid" xmlns:w16="http://schemas.microsoft.com/office/word/2018/wordml" xmlns:w16se="http://schemas.microsoft.com/office/word/2015/wordml/symex" xmlns:wpg="http://schemas.microsoft.com/office/word/2010/wordprocessingGroup" xmlns:wpi="http://schemas.microsoft.com/office/word/2010/wordprocessingInk" xmlns:wne="http://schemas.microsoft.com/office/word/2006/wordml" xmlns:wps="http://schemas.microsoft.com/office/word/2010/wordprocessingShape" mc:Ignorable="w14 w15 w16se w16cid w16 w16cex wp14">
+  <w:abstractNum w:abstractNumId="0" w15:restartNumberingAfterBreak="0">
+    <w:nsid w:val="0AB91E3B"/>
+    <w:multiLevelType w:val="hybridMultilevel"/>
+    <w:tmpl w:val="00DC5316"/>
+    <w:lvl w:ilvl="0" w:tplc="0409000F">
+      <w:start w:val="1"/>
+      <w:numFmt w:val="decimal"/>
+      <w:lvlText w:val="%1."/>
+      <w:lvlJc w:val="left"/>
+      <w:pPr>
+        <w:ind w:left="720" w:hanging="360"/>
+      </w:pPr>
+      <w:rPr>
+        <w:rFonts w:hint="default"/>
+      </w:rPr>
+    </w:lvl>
+    <w:lvl w:ilvl="1" w:tplc="04090019" w:tentative="1">
+      <w:start w:val="1"/>
+      <w:numFmt w:val="lowerLetter"/>
+      <w:lvlText w:val="%2."/>
+      <w:lvlJc w:val="left"/>
+      <w:pPr>
+        <w:ind w:left="1440" w:hanging="360"/>
+      </w:pPr>
+    </w:lvl>
+    <w:lvl w:ilvl="2" w:tplc="0409001B" w:tentative="1">
+      <w:start w:val="1"/>
+      <w:numFmt w:val="lowerRoman"/>
+      <w:lvlText w:val="%3."/>
+      <w:lvlJc w:val="right"/>
+      <w:pPr>
+        <w:ind w:left="2160" w:hanging="180"/>
+      </w:pPr>
+    </w:lvl>
+    <w:lvl w:ilvl="3" w:tplc="0409000F" w:tentative="1">
+      <w:start w:val="1"/>
+      <w:numFmt w:val="decimal"/>
+      <w:lvlText w:val="%4."/>
+      <w:lvlJc w:val="left"/>
+      <w:pPr>
+        <w:ind w:left="2880" w:hanging="360"/>
+      </w:pPr>
+    </w:lvl>
+    <w:lvl w:ilvl="4" w:tplc="04090019" w:tentative="1">
+      <w:start w:val="1"/>
+      <w:numFmt w:val="lowerLetter"/>
+      <w:lvlText w:val="%5."/>
+      <w:lvlJc w:val="left"/>
+      <w:pPr>
+        <w:ind w:left="3600" w:hanging="360"/>
+      </w:pPr>
+    </w:lvl>
+    <w:lvl w:ilvl="5" w:tplc="0409001B" w:tentative="1">
+      <w:start w:val="1"/>
+      <w:numFmt w:val="lowerRoman"/>
+      <w:lvlText w:val="%6."/>
+      <w:lvlJc w:val="right"/>
+      <w:pPr>
+        <w:ind w:left="4320" w:hanging="180"/>
+      </w:pPr>
+    </w:lvl>
+    <w:lvl w:ilvl="6" w:tplc="0409000F" w:tentative="1">
+      <w:start w:val="1"/>
+      <w:numFmt w:val="decimal"/>
+      <w:lvlText w:val="%7."/>
+      <w:lvlJc w:val="left"/>
+      <w:pPr>
+        <w:ind w:left="5040" w:hanging="360"/>
+      </w:pPr>
+    </w:lvl>
+    <w:lvl w:ilvl="7" w:tplc="04090019" w:tentative="1">
+      <w:start w:val="1"/>
+      <w:numFmt w:val="lowerLetter"/>
+      <w:lvlText w:val="%8."/>
+      <w:lvlJc w:val="left"/>
+      <w:pPr>
+        <w:ind w:left="5760" w:hanging="360"/>
+      </w:pPr>
+    </w:lvl>
+    <w:lvl w:ilvl="8" w:tplc="0409001B" w:tentative="1">
+      <w:start w:val="1"/>
+      <w:numFmt w:val="lowerRoman"/>
+      <w:lvlText w:val="%9."/>
+      <w:lvlJc w:val="right"/>
+      <w:pPr>
+        <w:ind w:left="6480" w:hanging="180"/>
+      </w:pPr>
+    </w:lvl>
+  </w:abstractNum>
+  <w:abstractNum w:abstractNumId="1" w15:restartNumberingAfterBreak="0">
+    <w:nsid w:val="49352EFF"/>
+    <w:multiLevelType w:val="hybridMultilevel"/>
+    <w:tmpl w:val="6082EA5C"/>
+    <w:lvl w:ilvl="0" w:tplc="56A2EB54">
+      <w:start w:val="1"/>
+      <w:numFmt w:val="lowerRoman"/>
+      <w:lvlText w:val="%1."/>
+      <w:lvlJc w:val="left"/>
+      <w:pPr>
+        <w:ind w:left="1440" w:hanging="720"/>
+      </w:pPr>
+      <w:rPr>
+        <w:rFonts w:hint="default"/>
+        <w:i/>
+        <w:iCs/>
+      </w:rPr>
+    </w:lvl>
+    <w:lvl w:ilvl="1" w:tplc="04090019" w:tentative="1">
+      <w:start w:val="1"/>
+      <w:numFmt w:val="lowerLetter"/>
+      <w:lvlText w:val="%2."/>
+      <w:lvlJc w:val="left"/>
+      <w:pPr>
+        <w:ind w:left="1800" w:hanging="360"/>
+      </w:pPr>
+    </w:lvl>
+    <w:lvl w:ilvl="2" w:tplc="0409001B" w:tentative="1">
+      <w:start w:val="1"/>
+      <w:numFmt w:val="lowerRoman"/>
+      <w:lvlText w:val="%3."/>
+      <w:lvlJc w:val="right"/>
+      <w:pPr>
+        <w:ind w:left="2520" w:hanging="180"/>
+      </w:pPr>
+    </w:lvl>
+    <w:lvl w:ilvl="3" w:tplc="0409000F" w:tentative="1">
+      <w:start w:val="1"/>
+      <w:numFmt w:val="decimal"/>
+      <w:lvlText w:val="%4."/>
+      <w:lvlJc w:val="left"/>
+      <w:pPr>
+        <w:ind w:left="3240" w:hanging="360"/>
+      </w:pPr>
+    </w:lvl>
+    <w:lvl w:ilvl="4" w:tplc="04090019" w:tentative="1">
+      <w:start w:val="1"/>
+      <w:numFmt w:val="lowerLetter"/>
+      <w:lvlText w:val="%5."/>
+      <w:lvlJc w:val="left"/>
+      <w:pPr>
+        <w:ind w:left="3960" w:hanging="360"/>
+      </w:pPr>
+    </w:lvl>
+    <w:lvl w:ilvl="5" w:tplc="0409001B" w:tentative="1">
+      <w:start w:val="1"/>
+      <w:numFmt w:val="lowerRoman"/>
+      <w:lvlText w:val="%6."/>
+      <w:lvlJc w:val="right"/>
+      <w:pPr>
+        <w:ind w:left="4680" w:hanging="180"/>
+      </w:pPr>
+    </w:lvl>
+    <w:lvl w:ilvl="6" w:tplc="0409000F" w:tentative="1">
+      <w:start w:val="1"/>
+      <w:numFmt w:val="decimal"/>
+      <w:lvlText w:val="%7."/>
+      <w:lvlJc w:val="left"/>
+      <w:pPr>
+        <w:ind w:left="5400" w:hanging="360"/>
+      </w:pPr>
+    </w:lvl>
+    <w:lvl w:ilvl="7" w:tplc="04090019" w:tentative="1">
+      <w:start w:val="1"/>
+      <w:numFmt w:val="lowerLetter"/>
+      <w:lvlText w:val="%8."/>
+      <w:lvlJc w:val="left"/>
+      <w:pPr>
+        <w:ind w:left="6120" w:hanging="360"/>
+      </w:pPr>
+    </w:lvl>
+    <w:lvl w:ilvl="8" w:tplc="0409001B" w:tentative="1">
+      <w:start w:val="1"/>
+      <w:numFmt w:val="lowerRoman"/>
+      <w:lvlText w:val="%9."/>
+      <w:lvlJc w:val="right"/>
+      <w:pPr>
+        <w:ind w:left="6840" w:hanging="180"/>
+      </w:pPr>
+    </w:lvl>
+  </w:abstractNum>
+  <w:num w:numId="1">
+    <w:abstractNumId w:val="0"/>
+  </w:num>
+  <w:num w:numId="2">
+    <w:abstractNumId w:val="1"/>
+  </w:num>
+</w:numbering>
+</file>
+
 <file path=word/styles.xml><?xml version="1.0" encoding="utf-8"?>
-<w:styles xmlns:mc="http://schemas.openxmlformats.org/markup-compatibility/2006" xmlns:r="http://schemas.openxmlformats.org/officeDocument/2006/relationships" xmlns:w="http://schemas.openxmlformats.org/wordprocessingml/2006/main" xmlns:w14="http://schemas.microsoft.com/office/word/2010/wordml" xmlns:w15="http://schemas.microsoft.com/office/word/2012/wordml" mc:Ignorable="w14 w15">
+<w:styles xmlns:mc="http://schemas.openxmlformats.org/markup-compatibility/2006" xmlns:r="http://schemas.openxmlformats.org/officeDocument/2006/relationships" xmlns:w="http://schemas.openxmlformats.org/wordprocessingml/2006/main" xmlns:w14="http://schemas.microsoft.com/office/word/2010/wordml" xmlns:w15="http://schemas.microsoft.com/office/word/2012/wordml" xmlns:w16cex="http://schemas.microsoft.com/office/word/2018/wordml/cex" xmlns:w16cid="http://schemas.microsoft.com/office/word/2016/wordml/cid" xmlns:w16="http://schemas.microsoft.com/office/word/2018/wordml" xmlns:w16se="http://schemas.microsoft.com/office/word/2015/wordml/symex" mc:Ignorable="w14 w15 w16se w16cid w16 w16cex">
   <w:docDefaults>
     <w:rPrDefault>
       <w:rPr>
@@ -2870,7 +3512,7 @@
       </w:pPr>
     </w:pPrDefault>
   </w:docDefaults>
-  <w:latentStyles w:defLockedState="0" w:defUIPriority="99" w:defSemiHidden="0" w:defUnhideWhenUsed="0" w:defQFormat="0" w:count="371">
+  <w:latentStyles w:defLockedState="0" w:defUIPriority="99" w:defSemiHidden="0" w:defUnhideWhenUsed="0" w:defQFormat="0" w:count="376">
     <w:lsdException w:name="Normal" w:uiPriority="0" w:qFormat="1"/>
     <w:lsdException w:name="heading 1" w:uiPriority="9" w:qFormat="1"/>
     <w:lsdException w:name="heading 2" w:semiHidden="1" w:uiPriority="9" w:unhideWhenUsed="1" w:qFormat="1"/>
@@ -2976,7 +3618,6 @@
     <w:lsdException w:name="HTML Sample" w:semiHidden="1" w:unhideWhenUsed="1"/>
     <w:lsdException w:name="HTML Typewriter" w:semiHidden="1" w:unhideWhenUsed="1"/>
     <w:lsdException w:name="HTML Variable" w:semiHidden="1" w:unhideWhenUsed="1"/>
-    <w:lsdException w:name="Normal Table" w:semiHidden="1" w:unhideWhenUsed="1"/>
     <w:lsdException w:name="annotation subject" w:semiHidden="1" w:unhideWhenUsed="1"/>
     <w:lsdException w:name="No List" w:semiHidden="1" w:unhideWhenUsed="1"/>
     <w:lsdException w:name="Outline List 1" w:semiHidden="1" w:unhideWhenUsed="1"/>
@@ -3019,11 +3660,8 @@
     <w:lsdException w:name="Table Contemporary" w:semiHidden="1" w:unhideWhenUsed="1"/>
     <w:lsdException w:name="Table Elegant" w:semiHidden="1" w:unhideWhenUsed="1"/>
     <w:lsdException w:name="Table Professional" w:semiHidden="1" w:unhideWhenUsed="1"/>
-    <w:lsdException w:name="Table Subtle 1" w:semiHidden="1" w:unhideWhenUsed="1"/>
     <w:lsdException w:name="Table Subtle 2" w:semiHidden="1" w:unhideWhenUsed="1"/>
     <w:lsdException w:name="Table Web 1" w:semiHidden="1" w:unhideWhenUsed="1"/>
-    <w:lsdException w:name="Table Web 2" w:semiHidden="1" w:unhideWhenUsed="1"/>
-    <w:lsdException w:name="Table Web 3" w:semiHidden="1" w:unhideWhenUsed="1"/>
     <w:lsdException w:name="Balloon Text" w:semiHidden="1" w:unhideWhenUsed="1"/>
     <w:lsdException w:name="Table Grid" w:uiPriority="39"/>
     <w:lsdException w:name="Table Theme" w:semiHidden="1" w:unhideWhenUsed="1"/>
@@ -3242,6 +3880,11 @@
     <w:lsdException w:name="List Table 5 Dark Accent 6" w:uiPriority="50"/>
     <w:lsdException w:name="List Table 6 Colorful Accent 6" w:uiPriority="51"/>
     <w:lsdException w:name="List Table 7 Colorful Accent 6" w:uiPriority="52"/>
+    <w:lsdException w:name="Mention" w:semiHidden="1" w:unhideWhenUsed="1"/>
+    <w:lsdException w:name="Smart Hyperlink" w:semiHidden="1" w:unhideWhenUsed="1"/>
+    <w:lsdException w:name="Hashtag" w:semiHidden="1" w:unhideWhenUsed="1"/>
+    <w:lsdException w:name="Unresolved Mention" w:semiHidden="1" w:unhideWhenUsed="1"/>
+    <w:lsdException w:name="Smart Link" w:semiHidden="1" w:unhideWhenUsed="1"/>
   </w:latentStyles>
   <w:style w:type="paragraph" w:default="1" w:styleId="Normal">
     <w:name w:val="Normal"/>
@@ -3293,6 +3936,17 @@
         <w:insideV w:val="single" w:sz="4" w:space="0" w:color="auto"/>
       </w:tblBorders>
     </w:tblPr>
+  </w:style>
+  <w:style w:type="paragraph" w:styleId="ListParagraph">
+    <w:name w:val="List Paragraph"/>
+    <w:basedOn w:val="Normal"/>
+    <w:uiPriority w:val="34"/>
+    <w:qFormat/>
+    <w:rsid w:val="008B35DD"/>
+    <w:pPr>
+      <w:ind w:left="720"/>
+      <w:contextualSpacing/>
+    </w:pPr>
   </w:style>
 </w:styles>
 </file>

--- a/Risk Analysis/Risk-Analysis.docx
+++ b/Risk Analysis/Risk-Analysis.docx
@@ -2,6 +2,258 @@
 <file path=word/document.xml><?xml version="1.0" encoding="utf-8"?>
 <w:document xmlns:wpc="http://schemas.microsoft.com/office/word/2010/wordprocessingCanvas" xmlns:mc="http://schemas.openxmlformats.org/markup-compatibility/2006" xmlns:o="urn:schemas-microsoft-com:office:office" xmlns:r="http://schemas.openxmlformats.org/officeDocument/2006/relationships" xmlns:m="http://schemas.openxmlformats.org/officeDocument/2006/math" xmlns:v="urn:schemas-microsoft-com:vml" xmlns:wp14="http://schemas.microsoft.com/office/word/2010/wordprocessingDrawing" xmlns:wp="http://schemas.openxmlformats.org/drawingml/2006/wordprocessingDrawing" xmlns:w10="urn:schemas-microsoft-com:office:word" xmlns:w="http://schemas.openxmlformats.org/wordprocessingml/2006/main" xmlns:w14="http://schemas.microsoft.com/office/word/2010/wordml" xmlns:w15="http://schemas.microsoft.com/office/word/2012/wordml" xmlns:wpg="http://schemas.microsoft.com/office/word/2010/wordprocessingGroup" xmlns:wpi="http://schemas.microsoft.com/office/word/2010/wordprocessingInk" xmlns:wne="http://schemas.microsoft.com/office/word/2006/wordml" xmlns:wps="http://schemas.microsoft.com/office/word/2010/wordprocessingShape" mc:Ignorable="w14 w15 wp14">
   <w:body>
+    <w:p>
+      <w:r>
+        <w:rPr>
+          <w:noProof/>
+        </w:rPr>
+        <mc:AlternateContent>
+          <mc:Choice Requires="wps">
+            <w:drawing>
+              <wp:anchor distT="0" distB="0" distL="114300" distR="114300" simplePos="0" relativeHeight="251659264" behindDoc="0" locked="0" layoutInCell="1" allowOverlap="1" wp14:anchorId="29573355" wp14:editId="02B33A2F">
+                <wp:simplePos x="0" y="0"/>
+                <wp:positionH relativeFrom="column">
+                  <wp:posOffset>739140</wp:posOffset>
+                </wp:positionH>
+                <wp:positionV relativeFrom="paragraph">
+                  <wp:posOffset>34290</wp:posOffset>
+                </wp:positionV>
+                <wp:extent cx="87630" cy="91440"/>
+                <wp:effectExtent l="0" t="0" r="26670" b="22860"/>
+                <wp:wrapNone/>
+                <wp:docPr id="1" name="Oval 1"/>
+                <wp:cNvGraphicFramePr/>
+                <a:graphic xmlns:a="http://schemas.openxmlformats.org/drawingml/2006/main">
+                  <a:graphicData uri="http://schemas.microsoft.com/office/word/2010/wordprocessingShape">
+                    <wps:wsp>
+                      <wps:cNvSpPr/>
+                      <wps:spPr>
+                        <a:xfrm>
+                          <a:off x="0" y="0"/>
+                          <a:ext cx="87630" cy="91440"/>
+                        </a:xfrm>
+                        <a:prstGeom prst="ellipse">
+                          <a:avLst/>
+                        </a:prstGeom>
+                        <a:solidFill>
+                          <a:srgbClr val="00B050"/>
+                        </a:solidFill>
+                        <a:ln>
+                          <a:solidFill>
+                            <a:srgbClr val="00B050"/>
+                          </a:solidFill>
+                        </a:ln>
+                      </wps:spPr>
+                      <wps:style>
+                        <a:lnRef idx="2">
+                          <a:schemeClr val="accent1">
+                            <a:shade val="50000"/>
+                          </a:schemeClr>
+                        </a:lnRef>
+                        <a:fillRef idx="1">
+                          <a:schemeClr val="accent1"/>
+                        </a:fillRef>
+                        <a:effectRef idx="0">
+                          <a:schemeClr val="accent1"/>
+                        </a:effectRef>
+                        <a:fontRef idx="minor">
+                          <a:schemeClr val="lt1"/>
+                        </a:fontRef>
+                      </wps:style>
+                      <wps:bodyPr rot="0" spcFirstLastPara="0" vertOverflow="overflow" horzOverflow="overflow" vert="horz" wrap="square" lIns="91440" tIns="45720" rIns="91440" bIns="45720" numCol="1" spcCol="0" rtlCol="0" fromWordArt="0" anchor="ctr" anchorCtr="0" forceAA="0" compatLnSpc="1">
+                        <a:prstTxWarp prst="textNoShape">
+                          <a:avLst/>
+                        </a:prstTxWarp>
+                        <a:noAutofit/>
+                      </wps:bodyPr>
+                    </wps:wsp>
+                  </a:graphicData>
+                </a:graphic>
+              </wp:anchor>
+            </w:drawing>
+          </mc:Choice>
+          <mc:Fallback>
+            <w:pict>
+              <v:oval w14:anchorId="49CA8330" id="Oval 1" o:spid="_x0000_s1026" style="position:absolute;margin-left:58.2pt;margin-top:2.7pt;width:6.9pt;height:7.2pt;z-index:251659264;visibility:visible;mso-wrap-style:square;mso-wrap-distance-left:9pt;mso-wrap-distance-top:0;mso-wrap-distance-right:9pt;mso-wrap-distance-bottom:0;mso-position-horizontal:absolute;mso-position-horizontal-relative:text;mso-position-vertical:absolute;mso-position-vertical-relative:text;v-text-anchor:middle" o:gfxdata="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" fillcolor="#00b050" strokecolor="#00b050" strokeweight="1pt">
+                <v:stroke joinstyle="miter"/>
+              </v:oval>
+            </w:pict>
+          </mc:Fallback>
+        </mc:AlternateContent>
+      </w:r>
+      <w:r>
+        <w:t xml:space="preserve">Low Priority </w:t>
+      </w:r>
+    </w:p>
+    <w:p>
+      <w:r>
+        <w:rPr>
+          <w:noProof/>
+        </w:rPr>
+        <mc:AlternateContent>
+          <mc:Choice Requires="wps">
+            <w:drawing>
+              <wp:anchor distT="0" distB="0" distL="114300" distR="114300" simplePos="0" relativeHeight="251661312" behindDoc="0" locked="0" layoutInCell="1" allowOverlap="1" wp14:anchorId="78DB09AA" wp14:editId="30CBD2CD">
+                <wp:simplePos x="0" y="0"/>
+                <wp:positionH relativeFrom="column">
+                  <wp:posOffset>998220</wp:posOffset>
+                </wp:positionH>
+                <wp:positionV relativeFrom="paragraph">
+                  <wp:posOffset>48895</wp:posOffset>
+                </wp:positionV>
+                <wp:extent cx="87630" cy="91440"/>
+                <wp:effectExtent l="0" t="0" r="26670" b="22860"/>
+                <wp:wrapNone/>
+                <wp:docPr id="2" name="Oval 2"/>
+                <wp:cNvGraphicFramePr/>
+                <a:graphic xmlns:a="http://schemas.openxmlformats.org/drawingml/2006/main">
+                  <a:graphicData uri="http://schemas.microsoft.com/office/word/2010/wordprocessingShape">
+                    <wps:wsp>
+                      <wps:cNvSpPr/>
+                      <wps:spPr>
+                        <a:xfrm>
+                          <a:off x="0" y="0"/>
+                          <a:ext cx="87630" cy="91440"/>
+                        </a:xfrm>
+                        <a:prstGeom prst="ellipse">
+                          <a:avLst/>
+                        </a:prstGeom>
+                        <a:solidFill>
+                          <a:srgbClr val="FFC000"/>
+                        </a:solidFill>
+                        <a:ln>
+                          <a:solidFill>
+                            <a:srgbClr val="FFC000"/>
+                          </a:solidFill>
+                        </a:ln>
+                      </wps:spPr>
+                      <wps:style>
+                        <a:lnRef idx="2">
+                          <a:schemeClr val="accent1">
+                            <a:shade val="50000"/>
+                          </a:schemeClr>
+                        </a:lnRef>
+                        <a:fillRef idx="1">
+                          <a:schemeClr val="accent1"/>
+                        </a:fillRef>
+                        <a:effectRef idx="0">
+                          <a:schemeClr val="accent1"/>
+                        </a:effectRef>
+                        <a:fontRef idx="minor">
+                          <a:schemeClr val="lt1"/>
+                        </a:fontRef>
+                      </wps:style>
+                      <wps:bodyPr rot="0" spcFirstLastPara="0" vertOverflow="overflow" horzOverflow="overflow" vert="horz" wrap="square" lIns="91440" tIns="45720" rIns="91440" bIns="45720" numCol="1" spcCol="0" rtlCol="0" fromWordArt="0" anchor="ctr" anchorCtr="0" forceAA="0" compatLnSpc="1">
+                        <a:prstTxWarp prst="textNoShape">
+                          <a:avLst/>
+                        </a:prstTxWarp>
+                        <a:noAutofit/>
+                      </wps:bodyPr>
+                    </wps:wsp>
+                  </a:graphicData>
+                </a:graphic>
+              </wp:anchor>
+            </w:drawing>
+          </mc:Choice>
+          <mc:Fallback>
+            <w:pict>
+              <v:oval w14:anchorId="1D89F981" id="Oval 2" o:spid="_x0000_s1026" style="position:absolute;margin-left:78.6pt;margin-top:3.85pt;width:6.9pt;height:7.2pt;z-index:251661312;visibility:visible;mso-wrap-style:square;mso-wrap-distance-left:9pt;mso-wrap-distance-top:0;mso-wrap-distance-right:9pt;mso-wrap-distance-bottom:0;mso-position-horizontal:absolute;mso-position-horizontal-relative:text;mso-position-vertical:absolute;mso-position-vertical-relative:text;v-text-anchor:middle" o:gfxdata="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" fillcolor="#ffc000" strokecolor="#ffc000" strokeweight="1pt">
+                <v:stroke joinstyle="miter"/>
+              </v:oval>
+            </w:pict>
+          </mc:Fallback>
+        </mc:AlternateContent>
+      </w:r>
+      <w:r>
+        <w:t xml:space="preserve">Medium Priority </w:t>
+      </w:r>
+      <w:bookmarkStart w:id="0" w:name="_GoBack"/>
+      <w:bookmarkEnd w:id="0"/>
+    </w:p>
+    <w:p>
+      <w:r>
+        <w:rPr>
+          <w:noProof/>
+        </w:rPr>
+        <mc:AlternateContent>
+          <mc:Choice Requires="wps">
+            <w:drawing>
+              <wp:anchor distT="0" distB="0" distL="114300" distR="114300" simplePos="0" relativeHeight="251663360" behindDoc="0" locked="0" layoutInCell="1" allowOverlap="1" wp14:anchorId="4195D336" wp14:editId="1662BF05">
+                <wp:simplePos x="0" y="0"/>
+                <wp:positionH relativeFrom="column">
+                  <wp:posOffset>769620</wp:posOffset>
+                </wp:positionH>
+                <wp:positionV relativeFrom="paragraph">
+                  <wp:posOffset>45720</wp:posOffset>
+                </wp:positionV>
+                <wp:extent cx="87630" cy="91440"/>
+                <wp:effectExtent l="0" t="0" r="26670" b="22860"/>
+                <wp:wrapNone/>
+                <wp:docPr id="4" name="Oval 4"/>
+                <wp:cNvGraphicFramePr/>
+                <a:graphic xmlns:a="http://schemas.openxmlformats.org/drawingml/2006/main">
+                  <a:graphicData uri="http://schemas.microsoft.com/office/word/2010/wordprocessingShape">
+                    <wps:wsp>
+                      <wps:cNvSpPr/>
+                      <wps:spPr>
+                        <a:xfrm>
+                          <a:off x="0" y="0"/>
+                          <a:ext cx="87630" cy="91440"/>
+                        </a:xfrm>
+                        <a:prstGeom prst="ellipse">
+                          <a:avLst/>
+                        </a:prstGeom>
+                        <a:solidFill>
+                          <a:srgbClr val="FF0000"/>
+                        </a:solidFill>
+                        <a:ln>
+                          <a:solidFill>
+                            <a:srgbClr val="FF0000"/>
+                          </a:solidFill>
+                        </a:ln>
+                      </wps:spPr>
+                      <wps:style>
+                        <a:lnRef idx="2">
+                          <a:schemeClr val="accent1">
+                            <a:shade val="50000"/>
+                          </a:schemeClr>
+                        </a:lnRef>
+                        <a:fillRef idx="1">
+                          <a:schemeClr val="accent1"/>
+                        </a:fillRef>
+                        <a:effectRef idx="0">
+                          <a:schemeClr val="accent1"/>
+                        </a:effectRef>
+                        <a:fontRef idx="minor">
+                          <a:schemeClr val="lt1"/>
+                        </a:fontRef>
+                      </wps:style>
+                      <wps:bodyPr rot="0" spcFirstLastPara="0" vertOverflow="overflow" horzOverflow="overflow" vert="horz" wrap="square" lIns="91440" tIns="45720" rIns="91440" bIns="45720" numCol="1" spcCol="0" rtlCol="0" fromWordArt="0" anchor="ctr" anchorCtr="0" forceAA="0" compatLnSpc="1">
+                        <a:prstTxWarp prst="textNoShape">
+                          <a:avLst/>
+                        </a:prstTxWarp>
+                        <a:noAutofit/>
+                      </wps:bodyPr>
+                    </wps:wsp>
+                  </a:graphicData>
+                </a:graphic>
+              </wp:anchor>
+            </w:drawing>
+          </mc:Choice>
+          <mc:Fallback>
+            <w:pict>
+              <v:oval w14:anchorId="655BB2A4" id="Oval 4" o:spid="_x0000_s1026" style="position:absolute;margin-left:60.6pt;margin-top:3.6pt;width:6.9pt;height:7.2pt;z-index:251663360;visibility:visible;mso-wrap-style:square;mso-wrap-distance-left:9pt;mso-wrap-distance-top:0;mso-wrap-distance-right:9pt;mso-wrap-distance-bottom:0;mso-position-horizontal:absolute;mso-position-horizontal-relative:text;mso-position-vertical:absolute;mso-position-vertical-relative:text;v-text-anchor:middle" o:gfxdata="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" fillcolor="red" strokecolor="red" strokeweight="1pt">
+                <v:stroke joinstyle="miter"/>
+              </v:oval>
+            </w:pict>
+          </mc:Fallback>
+        </mc:AlternateContent>
+      </w:r>
+      <w:r>
+        <w:t xml:space="preserve">High Priority </w:t>
+      </w:r>
+    </w:p>
+    <w:p/>
     <w:tbl>
       <w:tblPr>
         <w:tblStyle w:val="TableGrid"/>
@@ -10,8 +262,8 @@
       </w:tblPr>
       <w:tblGrid>
         <w:gridCol w:w="806"/>
-        <w:gridCol w:w="1643"/>
-        <w:gridCol w:w="2284"/>
+        <w:gridCol w:w="1799"/>
+        <w:gridCol w:w="2128"/>
         <w:gridCol w:w="1283"/>
         <w:gridCol w:w="1216"/>
         <w:gridCol w:w="2843"/>
@@ -45,7 +297,7 @@
         </w:tc>
         <w:tc>
           <w:tcPr>
-            <w:tcW w:w="1470" w:type="dxa"/>
+            <w:tcW w:w="1799" w:type="dxa"/>
           </w:tcPr>
           <w:p>
             <w:pPr>
@@ -86,7 +338,7 @@
         </w:tc>
         <w:tc>
           <w:tcPr>
-            <w:tcW w:w="2310" w:type="dxa"/>
+            <w:tcW w:w="2128" w:type="dxa"/>
           </w:tcPr>
           <w:p>
             <w:pPr>
@@ -132,7 +384,7 @@
         </w:tc>
         <w:tc>
           <w:tcPr>
-            <w:tcW w:w="1229" w:type="dxa"/>
+            <w:tcW w:w="1216" w:type="dxa"/>
           </w:tcPr>
           <w:p>
             <w:pPr>
@@ -155,7 +407,7 @@
         </w:tc>
         <w:tc>
           <w:tcPr>
-            <w:tcW w:w="2977" w:type="dxa"/>
+            <w:tcW w:w="2843" w:type="dxa"/>
           </w:tcPr>
           <w:p>
             <w:pPr>
@@ -193,17 +445,95 @@
         </w:tc>
         <w:tc>
           <w:tcPr>
-            <w:tcW w:w="1470" w:type="dxa"/>
-          </w:tcPr>
-          <w:p>
-            <w:pPr>
-              <w:rPr>
-                <w:rFonts w:ascii="Times New Roman" w:eastAsia="Times New Roman" w:hAnsi="Times New Roman" w:cs="Times New Roman"/>
-                <w:color w:val="0E101A"/>
-                <w:sz w:val="24"/>
-                <w:szCs w:val="24"/>
-              </w:rPr>
-            </w:pPr>
+            <w:tcW w:w="1799" w:type="dxa"/>
+          </w:tcPr>
+          <w:p>
+            <w:pPr>
+              <w:rPr>
+                <w:rFonts w:ascii="Times New Roman" w:eastAsia="Times New Roman" w:hAnsi="Times New Roman" w:cs="Times New Roman"/>
+                <w:color w:val="0E101A"/>
+                <w:sz w:val="24"/>
+                <w:szCs w:val="24"/>
+              </w:rPr>
+            </w:pPr>
+            <w:r>
+              <w:rPr>
+                <w:noProof/>
+              </w:rPr>
+              <mc:AlternateContent>
+                <mc:Choice Requires="wps">
+                  <w:drawing>
+                    <wp:anchor distT="0" distB="0" distL="114300" distR="114300" simplePos="0" relativeHeight="251681792" behindDoc="0" locked="0" layoutInCell="1" allowOverlap="1" wp14:anchorId="30761CEA" wp14:editId="09F9AC86">
+                      <wp:simplePos x="0" y="0"/>
+                      <wp:positionH relativeFrom="column">
+                        <wp:posOffset>384810</wp:posOffset>
+                      </wp:positionH>
+                      <wp:positionV relativeFrom="paragraph">
+                        <wp:posOffset>38735</wp:posOffset>
+                      </wp:positionV>
+                      <wp:extent cx="87630" cy="91440"/>
+                      <wp:effectExtent l="0" t="0" r="26670" b="22860"/>
+                      <wp:wrapNone/>
+                      <wp:docPr id="13" name="Oval 13"/>
+                      <wp:cNvGraphicFramePr/>
+                      <a:graphic xmlns:a="http://schemas.openxmlformats.org/drawingml/2006/main">
+                        <a:graphicData uri="http://schemas.microsoft.com/office/word/2010/wordprocessingShape">
+                          <wps:wsp>
+                            <wps:cNvSpPr/>
+                            <wps:spPr>
+                              <a:xfrm>
+                                <a:off x="0" y="0"/>
+                                <a:ext cx="87630" cy="91440"/>
+                              </a:xfrm>
+                              <a:prstGeom prst="ellipse">
+                                <a:avLst/>
+                              </a:prstGeom>
+                              <a:solidFill>
+                                <a:srgbClr val="FFC000"/>
+                              </a:solidFill>
+                              <a:ln>
+                                <a:solidFill>
+                                  <a:srgbClr val="FFC000"/>
+                                </a:solidFill>
+                              </a:ln>
+                            </wps:spPr>
+                            <wps:style>
+                              <a:lnRef idx="2">
+                                <a:schemeClr val="accent1">
+                                  <a:shade val="50000"/>
+                                </a:schemeClr>
+                              </a:lnRef>
+                              <a:fillRef idx="1">
+                                <a:schemeClr val="accent1"/>
+                              </a:fillRef>
+                              <a:effectRef idx="0">
+                                <a:schemeClr val="accent1"/>
+                              </a:effectRef>
+                              <a:fontRef idx="minor">
+                                <a:schemeClr val="lt1"/>
+                              </a:fontRef>
+                            </wps:style>
+                            <wps:bodyPr rot="0" spcFirstLastPara="0" vertOverflow="overflow" horzOverflow="overflow" vert="horz" wrap="square" lIns="91440" tIns="45720" rIns="91440" bIns="45720" numCol="1" spcCol="0" rtlCol="0" fromWordArt="0" anchor="ctr" anchorCtr="0" forceAA="0" compatLnSpc="1">
+                              <a:prstTxWarp prst="textNoShape">
+                                <a:avLst/>
+                              </a:prstTxWarp>
+                              <a:noAutofit/>
+                            </wps:bodyPr>
+                          </wps:wsp>
+                        </a:graphicData>
+                      </a:graphic>
+                    </wp:anchor>
+                  </w:drawing>
+                </mc:Choice>
+                <mc:Fallback>
+                  <w:pict>
+                    <v:oval w14:anchorId="12DFE97C" id="Oval 13" o:spid="_x0000_s1026" style="position:absolute;margin-left:30.3pt;margin-top:3.05pt;width:6.9pt;height:7.2pt;z-index:251681792;visibility:visible;mso-wrap-style:square;mso-wrap-distance-left:9pt;mso-wrap-distance-top:0;mso-wrap-distance-right:9pt;mso-wrap-distance-bottom:0;mso-position-horizontal:absolute;mso-position-horizontal-relative:text;mso-position-vertical:absolute;mso-position-vertical-relative:text;v-text-anchor:middle" o:gfxdata="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" fillcolor="#ffc000" strokecolor="#ffc000" strokeweight="1pt">
+                      <v:stroke joinstyle="miter"/>
+                    </v:oval>
+                  </w:pict>
+                </mc:Fallback>
+              </mc:AlternateContent>
+            </w:r>
             <w:r>
               <w:rPr>
                 <w:rFonts w:ascii="Times New Roman" w:eastAsia="Times New Roman" w:hAnsi="Times New Roman" w:cs="Times New Roman"/>
@@ -217,7 +547,7 @@
         </w:tc>
         <w:tc>
           <w:tcPr>
-            <w:tcW w:w="2310" w:type="dxa"/>
+            <w:tcW w:w="2128" w:type="dxa"/>
           </w:tcPr>
           <w:p>
             <w:r>
@@ -255,7 +585,7 @@
         </w:tc>
         <w:tc>
           <w:tcPr>
-            <w:tcW w:w="1229" w:type="dxa"/>
+            <w:tcW w:w="1216" w:type="dxa"/>
           </w:tcPr>
           <w:p>
             <w:pPr>
@@ -277,7 +607,7 @@
         </w:tc>
         <w:tc>
           <w:tcPr>
-            <w:tcW w:w="2977" w:type="dxa"/>
+            <w:tcW w:w="2843" w:type="dxa"/>
           </w:tcPr>
           <w:p>
             <w:pPr>
@@ -317,17 +647,95 @@
         </w:tc>
         <w:tc>
           <w:tcPr>
-            <w:tcW w:w="1470" w:type="dxa"/>
-          </w:tcPr>
-          <w:p>
-            <w:pPr>
-              <w:rPr>
-                <w:rFonts w:ascii="Times New Roman" w:eastAsia="Times New Roman" w:hAnsi="Times New Roman" w:cs="Times New Roman"/>
-                <w:color w:val="0E101A"/>
-                <w:sz w:val="24"/>
-                <w:szCs w:val="24"/>
-              </w:rPr>
-            </w:pPr>
+            <w:tcW w:w="1799" w:type="dxa"/>
+          </w:tcPr>
+          <w:p>
+            <w:pPr>
+              <w:rPr>
+                <w:rFonts w:ascii="Times New Roman" w:eastAsia="Times New Roman" w:hAnsi="Times New Roman" w:cs="Times New Roman"/>
+                <w:color w:val="0E101A"/>
+                <w:sz w:val="24"/>
+                <w:szCs w:val="24"/>
+              </w:rPr>
+            </w:pPr>
+            <w:r>
+              <w:rPr>
+                <w:noProof/>
+              </w:rPr>
+              <mc:AlternateContent>
+                <mc:Choice Requires="wps">
+                  <w:drawing>
+                    <wp:anchor distT="0" distB="0" distL="114300" distR="114300" simplePos="0" relativeHeight="251683840" behindDoc="0" locked="0" layoutInCell="1" allowOverlap="1" wp14:anchorId="5172FB68" wp14:editId="315BDCC1">
+                      <wp:simplePos x="0" y="0"/>
+                      <wp:positionH relativeFrom="column">
+                        <wp:posOffset>697230</wp:posOffset>
+                      </wp:positionH>
+                      <wp:positionV relativeFrom="paragraph">
+                        <wp:posOffset>52070</wp:posOffset>
+                      </wp:positionV>
+                      <wp:extent cx="87630" cy="91440"/>
+                      <wp:effectExtent l="0" t="0" r="26670" b="22860"/>
+                      <wp:wrapNone/>
+                      <wp:docPr id="14" name="Oval 14"/>
+                      <wp:cNvGraphicFramePr/>
+                      <a:graphic xmlns:a="http://schemas.openxmlformats.org/drawingml/2006/main">
+                        <a:graphicData uri="http://schemas.microsoft.com/office/word/2010/wordprocessingShape">
+                          <wps:wsp>
+                            <wps:cNvSpPr/>
+                            <wps:spPr>
+                              <a:xfrm>
+                                <a:off x="0" y="0"/>
+                                <a:ext cx="87630" cy="91440"/>
+                              </a:xfrm>
+                              <a:prstGeom prst="ellipse">
+                                <a:avLst/>
+                              </a:prstGeom>
+                              <a:solidFill>
+                                <a:srgbClr val="FFC000"/>
+                              </a:solidFill>
+                              <a:ln>
+                                <a:solidFill>
+                                  <a:srgbClr val="FFC000"/>
+                                </a:solidFill>
+                              </a:ln>
+                            </wps:spPr>
+                            <wps:style>
+                              <a:lnRef idx="2">
+                                <a:schemeClr val="accent1">
+                                  <a:shade val="50000"/>
+                                </a:schemeClr>
+                              </a:lnRef>
+                              <a:fillRef idx="1">
+                                <a:schemeClr val="accent1"/>
+                              </a:fillRef>
+                              <a:effectRef idx="0">
+                                <a:schemeClr val="accent1"/>
+                              </a:effectRef>
+                              <a:fontRef idx="minor">
+                                <a:schemeClr val="lt1"/>
+                              </a:fontRef>
+                            </wps:style>
+                            <wps:bodyPr rot="0" spcFirstLastPara="0" vertOverflow="overflow" horzOverflow="overflow" vert="horz" wrap="square" lIns="91440" tIns="45720" rIns="91440" bIns="45720" numCol="1" spcCol="0" rtlCol="0" fromWordArt="0" anchor="ctr" anchorCtr="0" forceAA="0" compatLnSpc="1">
+                              <a:prstTxWarp prst="textNoShape">
+                                <a:avLst/>
+                              </a:prstTxWarp>
+                              <a:noAutofit/>
+                            </wps:bodyPr>
+                          </wps:wsp>
+                        </a:graphicData>
+                      </a:graphic>
+                    </wp:anchor>
+                  </w:drawing>
+                </mc:Choice>
+                <mc:Fallback>
+                  <w:pict>
+                    <v:oval w14:anchorId="698EDB71" id="Oval 14" o:spid="_x0000_s1026" style="position:absolute;margin-left:54.9pt;margin-top:4.1pt;width:6.9pt;height:7.2pt;z-index:251683840;visibility:visible;mso-wrap-style:square;mso-wrap-distance-left:9pt;mso-wrap-distance-top:0;mso-wrap-distance-right:9pt;mso-wrap-distance-bottom:0;mso-position-horizontal:absolute;mso-position-horizontal-relative:text;mso-position-vertical:absolute;mso-position-vertical-relative:text;v-text-anchor:middle" o:gfxdata="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" fillcolor="#ffc000" strokecolor="#ffc000" strokeweight="1pt">
+                      <v:stroke joinstyle="miter"/>
+                    </v:oval>
+                  </w:pict>
+                </mc:Fallback>
+              </mc:AlternateContent>
+            </w:r>
             <w:r>
               <w:rPr>
                 <w:rFonts w:ascii="Times New Roman" w:eastAsia="Times New Roman" w:hAnsi="Times New Roman" w:cs="Times New Roman"/>
@@ -341,7 +749,7 @@
         </w:tc>
         <w:tc>
           <w:tcPr>
-            <w:tcW w:w="2310" w:type="dxa"/>
+            <w:tcW w:w="2128" w:type="dxa"/>
           </w:tcPr>
           <w:p>
             <w:r>
@@ -379,7 +787,7 @@
         </w:tc>
         <w:tc>
           <w:tcPr>
-            <w:tcW w:w="1229" w:type="dxa"/>
+            <w:tcW w:w="1216" w:type="dxa"/>
           </w:tcPr>
           <w:p>
             <w:pPr>
@@ -401,7 +809,7 @@
         </w:tc>
         <w:tc>
           <w:tcPr>
-            <w:tcW w:w="2977" w:type="dxa"/>
+            <w:tcW w:w="2843" w:type="dxa"/>
           </w:tcPr>
           <w:p>
             <w:pPr>
@@ -452,17 +860,95 @@
         </w:tc>
         <w:tc>
           <w:tcPr>
-            <w:tcW w:w="1470" w:type="dxa"/>
-          </w:tcPr>
-          <w:p>
-            <w:pPr>
-              <w:rPr>
-                <w:rFonts w:ascii="Times New Roman" w:eastAsia="Times New Roman" w:hAnsi="Times New Roman" w:cs="Times New Roman"/>
-                <w:color w:val="0E101A"/>
-                <w:sz w:val="24"/>
-                <w:szCs w:val="24"/>
-              </w:rPr>
-            </w:pPr>
+            <w:tcW w:w="1799" w:type="dxa"/>
+          </w:tcPr>
+          <w:p>
+            <w:pPr>
+              <w:rPr>
+                <w:rFonts w:ascii="Times New Roman" w:eastAsia="Times New Roman" w:hAnsi="Times New Roman" w:cs="Times New Roman"/>
+                <w:color w:val="0E101A"/>
+                <w:sz w:val="24"/>
+                <w:szCs w:val="24"/>
+              </w:rPr>
+            </w:pPr>
+            <w:r>
+              <w:rPr>
+                <w:noProof/>
+              </w:rPr>
+              <mc:AlternateContent>
+                <mc:Choice Requires="wps">
+                  <w:drawing>
+                    <wp:anchor distT="0" distB="0" distL="114300" distR="114300" simplePos="0" relativeHeight="251685888" behindDoc="0" locked="0" layoutInCell="1" allowOverlap="1" wp14:anchorId="616A235B" wp14:editId="35B3EFCD">
+                      <wp:simplePos x="0" y="0"/>
+                      <wp:positionH relativeFrom="column">
+                        <wp:posOffset>400050</wp:posOffset>
+                      </wp:positionH>
+                      <wp:positionV relativeFrom="paragraph">
+                        <wp:posOffset>46990</wp:posOffset>
+                      </wp:positionV>
+                      <wp:extent cx="87630" cy="91440"/>
+                      <wp:effectExtent l="0" t="0" r="26670" b="22860"/>
+                      <wp:wrapNone/>
+                      <wp:docPr id="15" name="Oval 15"/>
+                      <wp:cNvGraphicFramePr/>
+                      <a:graphic xmlns:a="http://schemas.openxmlformats.org/drawingml/2006/main">
+                        <a:graphicData uri="http://schemas.microsoft.com/office/word/2010/wordprocessingShape">
+                          <wps:wsp>
+                            <wps:cNvSpPr/>
+                            <wps:spPr>
+                              <a:xfrm>
+                                <a:off x="0" y="0"/>
+                                <a:ext cx="87630" cy="91440"/>
+                              </a:xfrm>
+                              <a:prstGeom prst="ellipse">
+                                <a:avLst/>
+                              </a:prstGeom>
+                              <a:solidFill>
+                                <a:srgbClr val="FFC000"/>
+                              </a:solidFill>
+                              <a:ln>
+                                <a:solidFill>
+                                  <a:srgbClr val="FFC000"/>
+                                </a:solidFill>
+                              </a:ln>
+                            </wps:spPr>
+                            <wps:style>
+                              <a:lnRef idx="2">
+                                <a:schemeClr val="accent1">
+                                  <a:shade val="50000"/>
+                                </a:schemeClr>
+                              </a:lnRef>
+                              <a:fillRef idx="1">
+                                <a:schemeClr val="accent1"/>
+                              </a:fillRef>
+                              <a:effectRef idx="0">
+                                <a:schemeClr val="accent1"/>
+                              </a:effectRef>
+                              <a:fontRef idx="minor">
+                                <a:schemeClr val="lt1"/>
+                              </a:fontRef>
+                            </wps:style>
+                            <wps:bodyPr rot="0" spcFirstLastPara="0" vertOverflow="overflow" horzOverflow="overflow" vert="horz" wrap="square" lIns="91440" tIns="45720" rIns="91440" bIns="45720" numCol="1" spcCol="0" rtlCol="0" fromWordArt="0" anchor="ctr" anchorCtr="0" forceAA="0" compatLnSpc="1">
+                              <a:prstTxWarp prst="textNoShape">
+                                <a:avLst/>
+                              </a:prstTxWarp>
+                              <a:noAutofit/>
+                            </wps:bodyPr>
+                          </wps:wsp>
+                        </a:graphicData>
+                      </a:graphic>
+                    </wp:anchor>
+                  </w:drawing>
+                </mc:Choice>
+                <mc:Fallback>
+                  <w:pict>
+                    <v:oval w14:anchorId="130E019B" id="Oval 15" o:spid="_x0000_s1026" style="position:absolute;margin-left:31.5pt;margin-top:3.7pt;width:6.9pt;height:7.2pt;z-index:251685888;visibility:visible;mso-wrap-style:square;mso-wrap-distance-left:9pt;mso-wrap-distance-top:0;mso-wrap-distance-right:9pt;mso-wrap-distance-bottom:0;mso-position-horizontal:absolute;mso-position-horizontal-relative:text;mso-position-vertical:absolute;mso-position-vertical-relative:text;v-text-anchor:middle" o:gfxdata="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" fillcolor="#ffc000" strokecolor="#ffc000" strokeweight="1pt">
+                      <v:stroke joinstyle="miter"/>
+                    </v:oval>
+                  </w:pict>
+                </mc:Fallback>
+              </mc:AlternateContent>
+            </w:r>
             <w:r>
               <w:rPr>
                 <w:rFonts w:ascii="Times New Roman" w:eastAsia="Times New Roman" w:hAnsi="Times New Roman" w:cs="Times New Roman"/>
@@ -476,7 +962,7 @@
         </w:tc>
         <w:tc>
           <w:tcPr>
-            <w:tcW w:w="2310" w:type="dxa"/>
+            <w:tcW w:w="2128" w:type="dxa"/>
           </w:tcPr>
           <w:p>
             <w:r>
@@ -514,7 +1000,7 @@
         </w:tc>
         <w:tc>
           <w:tcPr>
-            <w:tcW w:w="1229" w:type="dxa"/>
+            <w:tcW w:w="1216" w:type="dxa"/>
           </w:tcPr>
           <w:p>
             <w:pPr>
@@ -536,7 +1022,7 @@
         </w:tc>
         <w:tc>
           <w:tcPr>
-            <w:tcW w:w="2977" w:type="dxa"/>
+            <w:tcW w:w="2843" w:type="dxa"/>
           </w:tcPr>
           <w:p>
             <w:pPr>
@@ -576,17 +1062,95 @@
         </w:tc>
         <w:tc>
           <w:tcPr>
-            <w:tcW w:w="1470" w:type="dxa"/>
-          </w:tcPr>
-          <w:p>
-            <w:pPr>
-              <w:rPr>
-                <w:rFonts w:ascii="Times New Roman" w:eastAsia="Times New Roman" w:hAnsi="Times New Roman" w:cs="Times New Roman"/>
-                <w:color w:val="0E101A"/>
-                <w:sz w:val="24"/>
-                <w:szCs w:val="24"/>
-              </w:rPr>
-            </w:pPr>
+            <w:tcW w:w="1799" w:type="dxa"/>
+          </w:tcPr>
+          <w:p>
+            <w:pPr>
+              <w:rPr>
+                <w:rFonts w:ascii="Times New Roman" w:eastAsia="Times New Roman" w:hAnsi="Times New Roman" w:cs="Times New Roman"/>
+                <w:color w:val="0E101A"/>
+                <w:sz w:val="24"/>
+                <w:szCs w:val="24"/>
+              </w:rPr>
+            </w:pPr>
+            <w:r>
+              <w:rPr>
+                <w:noProof/>
+              </w:rPr>
+              <mc:AlternateContent>
+                <mc:Choice Requires="wps">
+                  <w:drawing>
+                    <wp:anchor distT="0" distB="0" distL="114300" distR="114300" simplePos="0" relativeHeight="251687936" behindDoc="0" locked="0" layoutInCell="1" allowOverlap="1" wp14:anchorId="092781E5" wp14:editId="64D3A84D">
+                      <wp:simplePos x="0" y="0"/>
+                      <wp:positionH relativeFrom="column">
+                        <wp:posOffset>708660</wp:posOffset>
+                      </wp:positionH>
+                      <wp:positionV relativeFrom="paragraph">
+                        <wp:posOffset>53340</wp:posOffset>
+                      </wp:positionV>
+                      <wp:extent cx="87630" cy="91440"/>
+                      <wp:effectExtent l="0" t="0" r="26670" b="22860"/>
+                      <wp:wrapNone/>
+                      <wp:docPr id="16" name="Oval 16"/>
+                      <wp:cNvGraphicFramePr/>
+                      <a:graphic xmlns:a="http://schemas.openxmlformats.org/drawingml/2006/main">
+                        <a:graphicData uri="http://schemas.microsoft.com/office/word/2010/wordprocessingShape">
+                          <wps:wsp>
+                            <wps:cNvSpPr/>
+                            <wps:spPr>
+                              <a:xfrm>
+                                <a:off x="0" y="0"/>
+                                <a:ext cx="87630" cy="91440"/>
+                              </a:xfrm>
+                              <a:prstGeom prst="ellipse">
+                                <a:avLst/>
+                              </a:prstGeom>
+                              <a:solidFill>
+                                <a:srgbClr val="FFC000"/>
+                              </a:solidFill>
+                              <a:ln>
+                                <a:solidFill>
+                                  <a:srgbClr val="FFC000"/>
+                                </a:solidFill>
+                              </a:ln>
+                            </wps:spPr>
+                            <wps:style>
+                              <a:lnRef idx="2">
+                                <a:schemeClr val="accent1">
+                                  <a:shade val="50000"/>
+                                </a:schemeClr>
+                              </a:lnRef>
+                              <a:fillRef idx="1">
+                                <a:schemeClr val="accent1"/>
+                              </a:fillRef>
+                              <a:effectRef idx="0">
+                                <a:schemeClr val="accent1"/>
+                              </a:effectRef>
+                              <a:fontRef idx="minor">
+                                <a:schemeClr val="lt1"/>
+                              </a:fontRef>
+                            </wps:style>
+                            <wps:bodyPr rot="0" spcFirstLastPara="0" vertOverflow="overflow" horzOverflow="overflow" vert="horz" wrap="square" lIns="91440" tIns="45720" rIns="91440" bIns="45720" numCol="1" spcCol="0" rtlCol="0" fromWordArt="0" anchor="ctr" anchorCtr="0" forceAA="0" compatLnSpc="1">
+                              <a:prstTxWarp prst="textNoShape">
+                                <a:avLst/>
+                              </a:prstTxWarp>
+                              <a:noAutofit/>
+                            </wps:bodyPr>
+                          </wps:wsp>
+                        </a:graphicData>
+                      </a:graphic>
+                    </wp:anchor>
+                  </w:drawing>
+                </mc:Choice>
+                <mc:Fallback>
+                  <w:pict>
+                    <v:oval w14:anchorId="33D436ED" id="Oval 16" o:spid="_x0000_s1026" style="position:absolute;margin-left:55.8pt;margin-top:4.2pt;width:6.9pt;height:7.2pt;z-index:251687936;visibility:visible;mso-wrap-style:square;mso-wrap-distance-left:9pt;mso-wrap-distance-top:0;mso-wrap-distance-right:9pt;mso-wrap-distance-bottom:0;mso-position-horizontal:absolute;mso-position-horizontal-relative:text;mso-position-vertical:absolute;mso-position-vertical-relative:text;v-text-anchor:middle" o:gfxdata="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" fillcolor="#ffc000" strokecolor="#ffc000" strokeweight="1pt">
+                      <v:stroke joinstyle="miter"/>
+                    </v:oval>
+                  </w:pict>
+                </mc:Fallback>
+              </mc:AlternateContent>
+            </w:r>
             <w:r>
               <w:rPr>
                 <w:rFonts w:ascii="Times New Roman" w:eastAsia="Times New Roman" w:hAnsi="Times New Roman" w:cs="Times New Roman"/>
@@ -596,11 +1160,20 @@
               </w:rPr>
               <w:t>Technical</w:t>
             </w:r>
-          </w:p>
-        </w:tc>
-        <w:tc>
-          <w:tcPr>
-            <w:tcW w:w="2310" w:type="dxa"/>
+            <w:r>
+              <w:rPr>
+                <w:rFonts w:ascii="Times New Roman" w:eastAsia="Times New Roman" w:hAnsi="Times New Roman" w:cs="Times New Roman"/>
+                <w:color w:val="0E101A"/>
+                <w:sz w:val="24"/>
+                <w:szCs w:val="24"/>
+              </w:rPr>
+              <w:t xml:space="preserve"> </w:t>
+            </w:r>
+          </w:p>
+        </w:tc>
+        <w:tc>
+          <w:tcPr>
+            <w:tcW w:w="2128" w:type="dxa"/>
           </w:tcPr>
           <w:p>
             <w:r>
@@ -638,7 +1211,7 @@
         </w:tc>
         <w:tc>
           <w:tcPr>
-            <w:tcW w:w="1229" w:type="dxa"/>
+            <w:tcW w:w="1216" w:type="dxa"/>
           </w:tcPr>
           <w:p>
             <w:pPr>
@@ -660,7 +1233,7 @@
         </w:tc>
         <w:tc>
           <w:tcPr>
-            <w:tcW w:w="2977" w:type="dxa"/>
+            <w:tcW w:w="2843" w:type="dxa"/>
           </w:tcPr>
           <w:p>
             <w:r>
@@ -691,17 +1264,98 @@
         </w:tc>
         <w:tc>
           <w:tcPr>
-            <w:tcW w:w="1470" w:type="dxa"/>
-          </w:tcPr>
-          <w:p>
-            <w:pPr>
-              <w:rPr>
-                <w:rFonts w:ascii="Times New Roman" w:eastAsia="Times New Roman" w:hAnsi="Times New Roman" w:cs="Times New Roman"/>
-                <w:color w:val="0E101A"/>
-                <w:sz w:val="24"/>
-                <w:szCs w:val="24"/>
-              </w:rPr>
-            </w:pPr>
+            <w:tcW w:w="1799" w:type="dxa"/>
+          </w:tcPr>
+          <w:p>
+            <w:pPr>
+              <w:rPr>
+                <w:rFonts w:ascii="Times New Roman" w:eastAsia="Times New Roman" w:hAnsi="Times New Roman" w:cs="Times New Roman"/>
+                <w:color w:val="0E101A"/>
+                <w:sz w:val="24"/>
+                <w:szCs w:val="24"/>
+              </w:rPr>
+            </w:pPr>
+            <w:r>
+              <w:rPr>
+                <w:noProof/>
+              </w:rPr>
+              <mc:AlternateContent>
+                <mc:Choice Requires="wps">
+                  <w:drawing>
+                    <wp:anchor distT="0" distB="0" distL="114300" distR="114300" simplePos="0" relativeHeight="251689984" behindDoc="0" locked="0" layoutInCell="1" allowOverlap="1" wp14:anchorId="5AFBADAD" wp14:editId="67011617">
+                      <wp:simplePos x="0" y="0"/>
+                      <wp:positionH relativeFrom="column">
+                        <wp:posOffset>681990</wp:posOffset>
+                      </wp:positionH>
+                      <wp:positionV relativeFrom="paragraph">
+                        <wp:posOffset>39370</wp:posOffset>
+                      </wp:positionV>
+                      <wp:extent cx="87630" cy="91440"/>
+                      <wp:effectExtent l="0" t="0" r="26670" b="22860"/>
+                      <wp:wrapNone/>
+                      <wp:docPr id="17" name="Oval 17"/>
+                      <wp:cNvGraphicFramePr/>
+                      <a:graphic xmlns:a="http://schemas.openxmlformats.org/drawingml/2006/main">
+                        <a:graphicData uri="http://schemas.microsoft.com/office/word/2010/wordprocessingShape">
+                          <wps:wsp>
+                            <wps:cNvSpPr/>
+                            <wps:spPr>
+                              <a:xfrm>
+                                <a:off x="0" y="0"/>
+                                <a:ext cx="87630" cy="91440"/>
+                              </a:xfrm>
+                              <a:prstGeom prst="ellipse">
+                                <a:avLst/>
+                              </a:prstGeom>
+                              <a:solidFill>
+                                <a:srgbClr val="FFC000"/>
+                              </a:solidFill>
+                              <a:ln>
+                                <a:solidFill>
+                                  <a:srgbClr val="FFC000"/>
+                                </a:solidFill>
+                              </a:ln>
+                            </wps:spPr>
+                            <wps:style>
+                              <a:lnRef idx="2">
+                                <a:schemeClr val="accent1">
+                                  <a:shade val="50000"/>
+                                </a:schemeClr>
+                              </a:lnRef>
+                              <a:fillRef idx="1">
+                                <a:schemeClr val="accent1"/>
+                              </a:fillRef>
+                              <a:effectRef idx="0">
+                                <a:schemeClr val="accent1"/>
+                              </a:effectRef>
+                              <a:fontRef idx="minor">
+                                <a:schemeClr val="lt1"/>
+                              </a:fontRef>
+                            </wps:style>
+                            <wps:bodyPr rot="0" spcFirstLastPara="0" vertOverflow="overflow" horzOverflow="overflow" vert="horz" wrap="square" lIns="91440" tIns="45720" rIns="91440" bIns="45720" numCol="1" spcCol="0" rtlCol="0" fromWordArt="0" anchor="ctr" anchorCtr="0" forceAA="0" compatLnSpc="1">
+                              <a:prstTxWarp prst="textNoShape">
+                                <a:avLst/>
+                              </a:prstTxWarp>
+                              <a:noAutofit/>
+                            </wps:bodyPr>
+                          </wps:wsp>
+                        </a:graphicData>
+                      </a:graphic>
+                      <wp14:sizeRelH relativeFrom="margin">
+                        <wp14:pctWidth>0</wp14:pctWidth>
+                      </wp14:sizeRelH>
+                    </wp:anchor>
+                  </w:drawing>
+                </mc:Choice>
+                <mc:Fallback>
+                  <w:pict>
+                    <v:oval w14:anchorId="56D8B301" id="Oval 17" o:spid="_x0000_s1026" style="position:absolute;margin-left:53.7pt;margin-top:3.1pt;width:6.9pt;height:7.2pt;z-index:251689984;visibility:visible;mso-wrap-style:square;mso-width-percent:0;mso-wrap-distance-left:9pt;mso-wrap-distance-top:0;mso-wrap-distance-right:9pt;mso-wrap-distance-bottom:0;mso-position-horizontal:absolute;mso-position-horizontal-relative:text;mso-position-vertical:absolute;mso-position-vertical-relative:text;mso-width-percent:0;mso-width-relative:margin;v-text-anchor:middle" o:gfxdata="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" fillcolor="#ffc000" strokecolor="#ffc000" strokeweight="1pt">
+                      <v:stroke joinstyle="miter"/>
+                    </v:oval>
+                  </w:pict>
+                </mc:Fallback>
+              </mc:AlternateContent>
+            </w:r>
             <w:r>
               <w:rPr>
                 <w:rFonts w:ascii="Times New Roman" w:eastAsia="Times New Roman" w:hAnsi="Times New Roman" w:cs="Times New Roman"/>
@@ -715,7 +1369,7 @@
         </w:tc>
         <w:tc>
           <w:tcPr>
-            <w:tcW w:w="2310" w:type="dxa"/>
+            <w:tcW w:w="2128" w:type="dxa"/>
           </w:tcPr>
           <w:p>
             <w:r>
@@ -753,7 +1407,7 @@
         </w:tc>
         <w:tc>
           <w:tcPr>
-            <w:tcW w:w="1229" w:type="dxa"/>
+            <w:tcW w:w="1216" w:type="dxa"/>
           </w:tcPr>
           <w:p>
             <w:pPr>
@@ -775,7 +1429,7 @@
         </w:tc>
         <w:tc>
           <w:tcPr>
-            <w:tcW w:w="2977" w:type="dxa"/>
+            <w:tcW w:w="2843" w:type="dxa"/>
           </w:tcPr>
           <w:p>
             <w:r>
@@ -806,17 +1460,95 @@
         </w:tc>
         <w:tc>
           <w:tcPr>
-            <w:tcW w:w="1470" w:type="dxa"/>
-          </w:tcPr>
-          <w:p>
-            <w:pPr>
-              <w:rPr>
-                <w:rFonts w:ascii="Times New Roman" w:eastAsia="Times New Roman" w:hAnsi="Times New Roman" w:cs="Times New Roman"/>
-                <w:color w:val="0E101A"/>
-                <w:sz w:val="24"/>
-                <w:szCs w:val="24"/>
-              </w:rPr>
-            </w:pPr>
+            <w:tcW w:w="1799" w:type="dxa"/>
+          </w:tcPr>
+          <w:p>
+            <w:pPr>
+              <w:rPr>
+                <w:rFonts w:ascii="Times New Roman" w:eastAsia="Times New Roman" w:hAnsi="Times New Roman" w:cs="Times New Roman"/>
+                <w:color w:val="0E101A"/>
+                <w:sz w:val="24"/>
+                <w:szCs w:val="24"/>
+              </w:rPr>
+            </w:pPr>
+            <w:r>
+              <w:rPr>
+                <w:noProof/>
+              </w:rPr>
+              <mc:AlternateContent>
+                <mc:Choice Requires="wps">
+                  <w:drawing>
+                    <wp:anchor distT="0" distB="0" distL="114300" distR="114300" simplePos="0" relativeHeight="251696128" behindDoc="0" locked="0" layoutInCell="1" allowOverlap="1" wp14:anchorId="3A314554" wp14:editId="5BABF9B1">
+                      <wp:simplePos x="0" y="0"/>
+                      <wp:positionH relativeFrom="column">
+                        <wp:posOffset>857250</wp:posOffset>
+                      </wp:positionH>
+                      <wp:positionV relativeFrom="paragraph">
+                        <wp:posOffset>44450</wp:posOffset>
+                      </wp:positionV>
+                      <wp:extent cx="87630" cy="91440"/>
+                      <wp:effectExtent l="0" t="0" r="26670" b="22860"/>
+                      <wp:wrapNone/>
+                      <wp:docPr id="21" name="Oval 21"/>
+                      <wp:cNvGraphicFramePr/>
+                      <a:graphic xmlns:a="http://schemas.openxmlformats.org/drawingml/2006/main">
+                        <a:graphicData uri="http://schemas.microsoft.com/office/word/2010/wordprocessingShape">
+                          <wps:wsp>
+                            <wps:cNvSpPr/>
+                            <wps:spPr>
+                              <a:xfrm>
+                                <a:off x="0" y="0"/>
+                                <a:ext cx="87630" cy="91440"/>
+                              </a:xfrm>
+                              <a:prstGeom prst="ellipse">
+                                <a:avLst/>
+                              </a:prstGeom>
+                              <a:solidFill>
+                                <a:srgbClr val="00B050"/>
+                              </a:solidFill>
+                              <a:ln>
+                                <a:solidFill>
+                                  <a:srgbClr val="00B050"/>
+                                </a:solidFill>
+                              </a:ln>
+                            </wps:spPr>
+                            <wps:style>
+                              <a:lnRef idx="2">
+                                <a:schemeClr val="accent1">
+                                  <a:shade val="50000"/>
+                                </a:schemeClr>
+                              </a:lnRef>
+                              <a:fillRef idx="1">
+                                <a:schemeClr val="accent1"/>
+                              </a:fillRef>
+                              <a:effectRef idx="0">
+                                <a:schemeClr val="accent1"/>
+                              </a:effectRef>
+                              <a:fontRef idx="minor">
+                                <a:schemeClr val="lt1"/>
+                              </a:fontRef>
+                            </wps:style>
+                            <wps:bodyPr rot="0" spcFirstLastPara="0" vertOverflow="overflow" horzOverflow="overflow" vert="horz" wrap="square" lIns="91440" tIns="45720" rIns="91440" bIns="45720" numCol="1" spcCol="0" rtlCol="0" fromWordArt="0" anchor="ctr" anchorCtr="0" forceAA="0" compatLnSpc="1">
+                              <a:prstTxWarp prst="textNoShape">
+                                <a:avLst/>
+                              </a:prstTxWarp>
+                              <a:noAutofit/>
+                            </wps:bodyPr>
+                          </wps:wsp>
+                        </a:graphicData>
+                      </a:graphic>
+                    </wp:anchor>
+                  </w:drawing>
+                </mc:Choice>
+                <mc:Fallback>
+                  <w:pict>
+                    <v:oval w14:anchorId="166E7C93" id="Oval 21" o:spid="_x0000_s1026" style="position:absolute;margin-left:67.5pt;margin-top:3.5pt;width:6.9pt;height:7.2pt;z-index:251696128;visibility:visible;mso-wrap-style:square;mso-wrap-distance-left:9pt;mso-wrap-distance-top:0;mso-wrap-distance-right:9pt;mso-wrap-distance-bottom:0;mso-position-horizontal:absolute;mso-position-horizontal-relative:text;mso-position-vertical:absolute;mso-position-vertical-relative:text;v-text-anchor:middle" o:gfxdata="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" fillcolor="#00b050" strokecolor="#00b050" strokeweight="1pt">
+                      <v:stroke joinstyle="miter"/>
+                    </v:oval>
+                  </w:pict>
+                </mc:Fallback>
+              </mc:AlternateContent>
+            </w:r>
             <w:r>
               <w:rPr>
                 <w:rFonts w:ascii="Times New Roman" w:eastAsia="Times New Roman" w:hAnsi="Times New Roman" w:cs="Times New Roman"/>
@@ -830,7 +1562,7 @@
         </w:tc>
         <w:tc>
           <w:tcPr>
-            <w:tcW w:w="2310" w:type="dxa"/>
+            <w:tcW w:w="2128" w:type="dxa"/>
           </w:tcPr>
           <w:p>
             <w:r>
@@ -868,7 +1600,7 @@
         </w:tc>
         <w:tc>
           <w:tcPr>
-            <w:tcW w:w="1229" w:type="dxa"/>
+            <w:tcW w:w="1216" w:type="dxa"/>
           </w:tcPr>
           <w:p>
             <w:pPr>
@@ -890,7 +1622,7 @@
         </w:tc>
         <w:tc>
           <w:tcPr>
-            <w:tcW w:w="2977" w:type="dxa"/>
+            <w:tcW w:w="2843" w:type="dxa"/>
           </w:tcPr>
           <w:p>
             <w:pPr>
@@ -924,23 +1656,102 @@
           </w:tcPr>
           <w:p>
             <w:r>
+              <w:lastRenderedPageBreak/>
               <w:t>RID7</w:t>
             </w:r>
           </w:p>
         </w:tc>
         <w:tc>
           <w:tcPr>
-            <w:tcW w:w="1470" w:type="dxa"/>
-          </w:tcPr>
-          <w:p>
-            <w:pPr>
-              <w:rPr>
-                <w:rFonts w:ascii="Times New Roman" w:eastAsia="Times New Roman" w:hAnsi="Times New Roman" w:cs="Times New Roman"/>
-                <w:color w:val="0E101A"/>
-                <w:sz w:val="24"/>
-                <w:szCs w:val="24"/>
-              </w:rPr>
-            </w:pPr>
+            <w:tcW w:w="1799" w:type="dxa"/>
+          </w:tcPr>
+          <w:p>
+            <w:pPr>
+              <w:rPr>
+                <w:rFonts w:ascii="Times New Roman" w:eastAsia="Times New Roman" w:hAnsi="Times New Roman" w:cs="Times New Roman"/>
+                <w:color w:val="0E101A"/>
+                <w:sz w:val="24"/>
+                <w:szCs w:val="24"/>
+              </w:rPr>
+            </w:pPr>
+            <w:r>
+              <w:rPr>
+                <w:noProof/>
+              </w:rPr>
+              <mc:AlternateContent>
+                <mc:Choice Requires="wps">
+                  <w:drawing>
+                    <wp:anchor distT="0" distB="0" distL="114300" distR="114300" simplePos="0" relativeHeight="251698176" behindDoc="0" locked="0" layoutInCell="1" allowOverlap="1" wp14:anchorId="0C838953" wp14:editId="0FB64ACB">
+                      <wp:simplePos x="0" y="0"/>
+                      <wp:positionH relativeFrom="column">
+                        <wp:posOffset>670560</wp:posOffset>
+                      </wp:positionH>
+                      <wp:positionV relativeFrom="paragraph">
+                        <wp:posOffset>44450</wp:posOffset>
+                      </wp:positionV>
+                      <wp:extent cx="87630" cy="91440"/>
+                      <wp:effectExtent l="0" t="0" r="26670" b="22860"/>
+                      <wp:wrapNone/>
+                      <wp:docPr id="22" name="Oval 22"/>
+                      <wp:cNvGraphicFramePr/>
+                      <a:graphic xmlns:a="http://schemas.openxmlformats.org/drawingml/2006/main">
+                        <a:graphicData uri="http://schemas.microsoft.com/office/word/2010/wordprocessingShape">
+                          <wps:wsp>
+                            <wps:cNvSpPr/>
+                            <wps:spPr>
+                              <a:xfrm>
+                                <a:off x="0" y="0"/>
+                                <a:ext cx="87630" cy="91440"/>
+                              </a:xfrm>
+                              <a:prstGeom prst="ellipse">
+                                <a:avLst/>
+                              </a:prstGeom>
+                              <a:solidFill>
+                                <a:srgbClr val="00B050"/>
+                              </a:solidFill>
+                              <a:ln>
+                                <a:solidFill>
+                                  <a:srgbClr val="00B050"/>
+                                </a:solidFill>
+                              </a:ln>
+                            </wps:spPr>
+                            <wps:style>
+                              <a:lnRef idx="2">
+                                <a:schemeClr val="accent1">
+                                  <a:shade val="50000"/>
+                                </a:schemeClr>
+                              </a:lnRef>
+                              <a:fillRef idx="1">
+                                <a:schemeClr val="accent1"/>
+                              </a:fillRef>
+                              <a:effectRef idx="0">
+                                <a:schemeClr val="accent1"/>
+                              </a:effectRef>
+                              <a:fontRef idx="minor">
+                                <a:schemeClr val="lt1"/>
+                              </a:fontRef>
+                            </wps:style>
+                            <wps:bodyPr rot="0" spcFirstLastPara="0" vertOverflow="overflow" horzOverflow="overflow" vert="horz" wrap="square" lIns="91440" tIns="45720" rIns="91440" bIns="45720" numCol="1" spcCol="0" rtlCol="0" fromWordArt="0" anchor="ctr" anchorCtr="0" forceAA="0" compatLnSpc="1">
+                              <a:prstTxWarp prst="textNoShape">
+                                <a:avLst/>
+                              </a:prstTxWarp>
+                              <a:noAutofit/>
+                            </wps:bodyPr>
+                          </wps:wsp>
+                        </a:graphicData>
+                      </a:graphic>
+                    </wp:anchor>
+                  </w:drawing>
+                </mc:Choice>
+                <mc:Fallback>
+                  <w:pict>
+                    <v:oval w14:anchorId="490A09BB" id="Oval 22" o:spid="_x0000_s1026" style="position:absolute;margin-left:52.8pt;margin-top:3.5pt;width:6.9pt;height:7.2pt;z-index:251698176;visibility:visible;mso-wrap-style:square;mso-wrap-distance-left:9pt;mso-wrap-distance-top:0;mso-wrap-distance-right:9pt;mso-wrap-distance-bottom:0;mso-position-horizontal:absolute;mso-position-horizontal-relative:text;mso-position-vertical:absolute;mso-position-vertical-relative:text;v-text-anchor:middle" o:gfxdata="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" fillcolor="#00b050" strokecolor="#00b050" strokeweight="1pt">
+                      <v:stroke joinstyle="miter"/>
+                    </v:oval>
+                  </w:pict>
+                </mc:Fallback>
+              </mc:AlternateContent>
+            </w:r>
             <w:r>
               <w:rPr>
                 <w:rFonts w:ascii="Times New Roman" w:eastAsia="Times New Roman" w:hAnsi="Times New Roman" w:cs="Times New Roman"/>
@@ -954,7 +1765,7 @@
         </w:tc>
         <w:tc>
           <w:tcPr>
-            <w:tcW w:w="2310" w:type="dxa"/>
+            <w:tcW w:w="2128" w:type="dxa"/>
           </w:tcPr>
           <w:p>
             <w:r>
@@ -992,7 +1803,7 @@
         </w:tc>
         <w:tc>
           <w:tcPr>
-            <w:tcW w:w="1229" w:type="dxa"/>
+            <w:tcW w:w="1216" w:type="dxa"/>
           </w:tcPr>
           <w:p>
             <w:pPr>
@@ -1014,45 +1825,34 @@
         </w:tc>
         <w:tc>
           <w:tcPr>
-            <w:tcW w:w="2977" w:type="dxa"/>
-          </w:tcPr>
-          <w:p>
-            <w:pPr>
-              <w:rPr>
-                <w:rFonts w:ascii="Times New Roman" w:eastAsia="Times New Roman" w:hAnsi="Times New Roman" w:cs="Times New Roman"/>
-                <w:color w:val="0E101A"/>
-                <w:sz w:val="24"/>
-                <w:szCs w:val="24"/>
-              </w:rPr>
-            </w:pPr>
-            <w:r>
-              <w:rPr>
-                <w:rFonts w:ascii="Times New Roman" w:eastAsia="Times New Roman" w:hAnsi="Times New Roman" w:cs="Times New Roman"/>
-                <w:color w:val="0E101A"/>
-                <w:sz w:val="24"/>
-                <w:szCs w:val="24"/>
-              </w:rPr>
-              <w:t xml:space="preserve"> </w:t>
-            </w:r>
-            <w:proofErr w:type="gramStart"/>
-            <w:r>
-              <w:rPr>
-                <w:rFonts w:ascii="Times New Roman" w:eastAsia="Times New Roman" w:hAnsi="Times New Roman" w:cs="Times New Roman"/>
-                <w:color w:val="0E101A"/>
-                <w:sz w:val="24"/>
-                <w:szCs w:val="24"/>
-              </w:rPr>
-              <w:t>keep</w:t>
-            </w:r>
-            <w:proofErr w:type="gramEnd"/>
-            <w:r>
-              <w:rPr>
-                <w:rFonts w:ascii="Times New Roman" w:eastAsia="Times New Roman" w:hAnsi="Times New Roman" w:cs="Times New Roman"/>
-                <w:color w:val="0E101A"/>
-                <w:sz w:val="24"/>
-                <w:szCs w:val="24"/>
-              </w:rPr>
-              <w:t xml:space="preserve"> all files organized and double-check before deleting work.</w:t>
+            <w:tcW w:w="2843" w:type="dxa"/>
+          </w:tcPr>
+          <w:p>
+            <w:pPr>
+              <w:rPr>
+                <w:rFonts w:ascii="Times New Roman" w:eastAsia="Times New Roman" w:hAnsi="Times New Roman" w:cs="Times New Roman"/>
+                <w:color w:val="0E101A"/>
+                <w:sz w:val="24"/>
+                <w:szCs w:val="24"/>
+              </w:rPr>
+            </w:pPr>
+            <w:r>
+              <w:rPr>
+                <w:rFonts w:ascii="Times New Roman" w:eastAsia="Times New Roman" w:hAnsi="Times New Roman" w:cs="Times New Roman"/>
+                <w:color w:val="0E101A"/>
+                <w:sz w:val="24"/>
+                <w:szCs w:val="24"/>
+              </w:rPr>
+              <w:t xml:space="preserve"> K</w:t>
+            </w:r>
+            <w:r>
+              <w:rPr>
+                <w:rFonts w:ascii="Times New Roman" w:eastAsia="Times New Roman" w:hAnsi="Times New Roman" w:cs="Times New Roman"/>
+                <w:color w:val="0E101A"/>
+                <w:sz w:val="24"/>
+                <w:szCs w:val="24"/>
+              </w:rPr>
+              <w:t>eep all files organized and double-check before deleting work.</w:t>
             </w:r>
           </w:p>
         </w:tc>
@@ -1067,24 +1867,101 @@
           </w:tcPr>
           <w:p>
             <w:r>
-              <w:lastRenderedPageBreak/>
               <w:t>RID8</w:t>
             </w:r>
           </w:p>
         </w:tc>
         <w:tc>
           <w:tcPr>
-            <w:tcW w:w="1470" w:type="dxa"/>
-          </w:tcPr>
-          <w:p>
-            <w:pPr>
-              <w:rPr>
-                <w:rFonts w:ascii="Times New Roman" w:eastAsia="Times New Roman" w:hAnsi="Times New Roman" w:cs="Times New Roman"/>
-                <w:color w:val="0E101A"/>
-                <w:sz w:val="24"/>
-                <w:szCs w:val="24"/>
-              </w:rPr>
-            </w:pPr>
+            <w:tcW w:w="1799" w:type="dxa"/>
+          </w:tcPr>
+          <w:p>
+            <w:pPr>
+              <w:rPr>
+                <w:rFonts w:ascii="Times New Roman" w:eastAsia="Times New Roman" w:hAnsi="Times New Roman" w:cs="Times New Roman"/>
+                <w:color w:val="0E101A"/>
+                <w:sz w:val="24"/>
+                <w:szCs w:val="24"/>
+              </w:rPr>
+            </w:pPr>
+            <w:r>
+              <w:rPr>
+                <w:noProof/>
+              </w:rPr>
+              <mc:AlternateContent>
+                <mc:Choice Requires="wps">
+                  <w:drawing>
+                    <wp:anchor distT="0" distB="0" distL="114300" distR="114300" simplePos="0" relativeHeight="251665408" behindDoc="0" locked="0" layoutInCell="1" allowOverlap="1" wp14:anchorId="16E58451" wp14:editId="66823156">
+                      <wp:simplePos x="0" y="0"/>
+                      <wp:positionH relativeFrom="column">
+                        <wp:posOffset>685800</wp:posOffset>
+                      </wp:positionH>
+                      <wp:positionV relativeFrom="paragraph">
+                        <wp:posOffset>41910</wp:posOffset>
+                      </wp:positionV>
+                      <wp:extent cx="87630" cy="91440"/>
+                      <wp:effectExtent l="0" t="0" r="26670" b="22860"/>
+                      <wp:wrapNone/>
+                      <wp:docPr id="5" name="Oval 5"/>
+                      <wp:cNvGraphicFramePr/>
+                      <a:graphic xmlns:a="http://schemas.openxmlformats.org/drawingml/2006/main">
+                        <a:graphicData uri="http://schemas.microsoft.com/office/word/2010/wordprocessingShape">
+                          <wps:wsp>
+                            <wps:cNvSpPr/>
+                            <wps:spPr>
+                              <a:xfrm>
+                                <a:off x="0" y="0"/>
+                                <a:ext cx="87630" cy="91440"/>
+                              </a:xfrm>
+                              <a:prstGeom prst="ellipse">
+                                <a:avLst/>
+                              </a:prstGeom>
+                              <a:solidFill>
+                                <a:srgbClr val="FF0000"/>
+                              </a:solidFill>
+                              <a:ln>
+                                <a:solidFill>
+                                  <a:srgbClr val="FF0000"/>
+                                </a:solidFill>
+                              </a:ln>
+                            </wps:spPr>
+                            <wps:style>
+                              <a:lnRef idx="2">
+                                <a:schemeClr val="accent1">
+                                  <a:shade val="50000"/>
+                                </a:schemeClr>
+                              </a:lnRef>
+                              <a:fillRef idx="1">
+                                <a:schemeClr val="accent1"/>
+                              </a:fillRef>
+                              <a:effectRef idx="0">
+                                <a:schemeClr val="accent1"/>
+                              </a:effectRef>
+                              <a:fontRef idx="minor">
+                                <a:schemeClr val="lt1"/>
+                              </a:fontRef>
+                            </wps:style>
+                            <wps:bodyPr rot="0" spcFirstLastPara="0" vertOverflow="overflow" horzOverflow="overflow" vert="horz" wrap="square" lIns="91440" tIns="45720" rIns="91440" bIns="45720" numCol="1" spcCol="0" rtlCol="0" fromWordArt="0" anchor="ctr" anchorCtr="0" forceAA="0" compatLnSpc="1">
+                              <a:prstTxWarp prst="textNoShape">
+                                <a:avLst/>
+                              </a:prstTxWarp>
+                              <a:noAutofit/>
+                            </wps:bodyPr>
+                          </wps:wsp>
+                        </a:graphicData>
+                      </a:graphic>
+                    </wp:anchor>
+                  </w:drawing>
+                </mc:Choice>
+                <mc:Fallback>
+                  <w:pict>
+                    <v:oval w14:anchorId="512F0488" id="Oval 5" o:spid="_x0000_s1026" style="position:absolute;margin-left:54pt;margin-top:3.3pt;width:6.9pt;height:7.2pt;z-index:251665408;visibility:visible;mso-wrap-style:square;mso-wrap-distance-left:9pt;mso-wrap-distance-top:0;mso-wrap-distance-right:9pt;mso-wrap-distance-bottom:0;mso-position-horizontal:absolute;mso-position-horizontal-relative:text;mso-position-vertical:absolute;mso-position-vertical-relative:text;v-text-anchor:middle" o:gfxdata="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" fillcolor="red" strokecolor="red" strokeweight="1pt">
+                      <v:stroke joinstyle="miter"/>
+                    </v:oval>
+                  </w:pict>
+                </mc:Fallback>
+              </mc:AlternateContent>
+            </w:r>
             <w:r>
               <w:rPr>
                 <w:rFonts w:ascii="Times New Roman" w:eastAsia="Times New Roman" w:hAnsi="Times New Roman" w:cs="Times New Roman"/>
@@ -1098,7 +1975,7 @@
         </w:tc>
         <w:tc>
           <w:tcPr>
-            <w:tcW w:w="2310" w:type="dxa"/>
+            <w:tcW w:w="2128" w:type="dxa"/>
           </w:tcPr>
           <w:p>
             <w:pPr>
@@ -1144,7 +2021,7 @@
         </w:tc>
         <w:tc>
           <w:tcPr>
-            <w:tcW w:w="1229" w:type="dxa"/>
+            <w:tcW w:w="1216" w:type="dxa"/>
           </w:tcPr>
           <w:p>
             <w:pPr>
@@ -1166,29 +2043,27 @@
         </w:tc>
         <w:tc>
           <w:tcPr>
-            <w:tcW w:w="2977" w:type="dxa"/>
-          </w:tcPr>
-          <w:p>
-            <w:pPr>
-              <w:rPr>
-                <w:rFonts w:ascii="Times New Roman" w:eastAsia="Times New Roman" w:hAnsi="Times New Roman" w:cs="Times New Roman"/>
-                <w:color w:val="0E101A"/>
-                <w:sz w:val="24"/>
-                <w:szCs w:val="24"/>
-              </w:rPr>
-            </w:pPr>
-            <w:bookmarkStart w:id="0" w:name="_Hlk55852504"/>
-            <w:proofErr w:type="gramStart"/>
-            <w:r>
-              <w:rPr>
-                <w:rFonts w:ascii="Times New Roman" w:eastAsia="Times New Roman" w:hAnsi="Times New Roman" w:cs="Times New Roman"/>
-                <w:color w:val="0E101A"/>
-                <w:sz w:val="24"/>
-                <w:szCs w:val="24"/>
-              </w:rPr>
-              <w:t>Teams</w:t>
-            </w:r>
-            <w:proofErr w:type="gramEnd"/>
+            <w:tcW w:w="2843" w:type="dxa"/>
+          </w:tcPr>
+          <w:p>
+            <w:pPr>
+              <w:rPr>
+                <w:rFonts w:ascii="Times New Roman" w:eastAsia="Times New Roman" w:hAnsi="Times New Roman" w:cs="Times New Roman"/>
+                <w:color w:val="0E101A"/>
+                <w:sz w:val="24"/>
+                <w:szCs w:val="24"/>
+              </w:rPr>
+            </w:pPr>
+            <w:bookmarkStart w:id="1" w:name="_Hlk55852504"/>
+            <w:r>
+              <w:rPr>
+                <w:rFonts w:ascii="Times New Roman" w:eastAsia="Times New Roman" w:hAnsi="Times New Roman" w:cs="Times New Roman"/>
+                <w:color w:val="0E101A"/>
+                <w:sz w:val="24"/>
+                <w:szCs w:val="24"/>
+              </w:rPr>
+              <w:t>Team</w:t>
+            </w:r>
             <w:r>
               <w:rPr>
                 <w:rFonts w:ascii="Times New Roman" w:eastAsia="Times New Roman" w:hAnsi="Times New Roman" w:cs="Times New Roman"/>
@@ -1198,7 +2073,7 @@
               </w:rPr>
               <w:t xml:space="preserve"> members can keep track of all the requirements as they go ahead with the project. One of the members can create a checklist of all the requirements that have been met.</w:t>
             </w:r>
-            <w:bookmarkEnd w:id="0"/>
+            <w:bookmarkEnd w:id="1"/>
           </w:p>
         </w:tc>
       </w:tr>
@@ -1218,17 +2093,95 @@
         </w:tc>
         <w:tc>
           <w:tcPr>
-            <w:tcW w:w="1470" w:type="dxa"/>
-          </w:tcPr>
-          <w:p>
-            <w:pPr>
-              <w:rPr>
-                <w:rFonts w:ascii="Times New Roman" w:eastAsia="Times New Roman" w:hAnsi="Times New Roman" w:cs="Times New Roman"/>
-                <w:color w:val="0E101A"/>
-                <w:sz w:val="24"/>
-                <w:szCs w:val="24"/>
-              </w:rPr>
-            </w:pPr>
+            <w:tcW w:w="1799" w:type="dxa"/>
+          </w:tcPr>
+          <w:p>
+            <w:pPr>
+              <w:rPr>
+                <w:rFonts w:ascii="Times New Roman" w:eastAsia="Times New Roman" w:hAnsi="Times New Roman" w:cs="Times New Roman"/>
+                <w:color w:val="0E101A"/>
+                <w:sz w:val="24"/>
+                <w:szCs w:val="24"/>
+              </w:rPr>
+            </w:pPr>
+            <w:r>
+              <w:rPr>
+                <w:noProof/>
+              </w:rPr>
+              <mc:AlternateContent>
+                <mc:Choice Requires="wps">
+                  <w:drawing>
+                    <wp:anchor distT="0" distB="0" distL="114300" distR="114300" simplePos="0" relativeHeight="251667456" behindDoc="0" locked="0" layoutInCell="1" allowOverlap="1" wp14:anchorId="69D6C76E" wp14:editId="5FB3E1C7">
+                      <wp:simplePos x="0" y="0"/>
+                      <wp:positionH relativeFrom="column">
+                        <wp:posOffset>377190</wp:posOffset>
+                      </wp:positionH>
+                      <wp:positionV relativeFrom="paragraph">
+                        <wp:posOffset>43180</wp:posOffset>
+                      </wp:positionV>
+                      <wp:extent cx="87630" cy="91440"/>
+                      <wp:effectExtent l="0" t="0" r="26670" b="22860"/>
+                      <wp:wrapNone/>
+                      <wp:docPr id="6" name="Oval 6"/>
+                      <wp:cNvGraphicFramePr/>
+                      <a:graphic xmlns:a="http://schemas.openxmlformats.org/drawingml/2006/main">
+                        <a:graphicData uri="http://schemas.microsoft.com/office/word/2010/wordprocessingShape">
+                          <wps:wsp>
+                            <wps:cNvSpPr/>
+                            <wps:spPr>
+                              <a:xfrm>
+                                <a:off x="0" y="0"/>
+                                <a:ext cx="87630" cy="91440"/>
+                              </a:xfrm>
+                              <a:prstGeom prst="ellipse">
+                                <a:avLst/>
+                              </a:prstGeom>
+                              <a:solidFill>
+                                <a:srgbClr val="FF0000"/>
+                              </a:solidFill>
+                              <a:ln>
+                                <a:solidFill>
+                                  <a:srgbClr val="FF0000"/>
+                                </a:solidFill>
+                              </a:ln>
+                            </wps:spPr>
+                            <wps:style>
+                              <a:lnRef idx="2">
+                                <a:schemeClr val="accent1">
+                                  <a:shade val="50000"/>
+                                </a:schemeClr>
+                              </a:lnRef>
+                              <a:fillRef idx="1">
+                                <a:schemeClr val="accent1"/>
+                              </a:fillRef>
+                              <a:effectRef idx="0">
+                                <a:schemeClr val="accent1"/>
+                              </a:effectRef>
+                              <a:fontRef idx="minor">
+                                <a:schemeClr val="lt1"/>
+                              </a:fontRef>
+                            </wps:style>
+                            <wps:bodyPr rot="0" spcFirstLastPara="0" vertOverflow="overflow" horzOverflow="overflow" vert="horz" wrap="square" lIns="91440" tIns="45720" rIns="91440" bIns="45720" numCol="1" spcCol="0" rtlCol="0" fromWordArt="0" anchor="ctr" anchorCtr="0" forceAA="0" compatLnSpc="1">
+                              <a:prstTxWarp prst="textNoShape">
+                                <a:avLst/>
+                              </a:prstTxWarp>
+                              <a:noAutofit/>
+                            </wps:bodyPr>
+                          </wps:wsp>
+                        </a:graphicData>
+                      </a:graphic>
+                    </wp:anchor>
+                  </w:drawing>
+                </mc:Choice>
+                <mc:Fallback>
+                  <w:pict>
+                    <v:oval w14:anchorId="0FEC32EC" id="Oval 6" o:spid="_x0000_s1026" style="position:absolute;margin-left:29.7pt;margin-top:3.4pt;width:6.9pt;height:7.2pt;z-index:251667456;visibility:visible;mso-wrap-style:square;mso-wrap-distance-left:9pt;mso-wrap-distance-top:0;mso-wrap-distance-right:9pt;mso-wrap-distance-bottom:0;mso-position-horizontal:absolute;mso-position-horizontal-relative:text;mso-position-vertical:absolute;mso-position-vertical-relative:text;v-text-anchor:middle" o:gfxdata="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" fillcolor="red" strokecolor="red" strokeweight="1pt">
+                      <v:stroke joinstyle="miter"/>
+                    </v:oval>
+                  </w:pict>
+                </mc:Fallback>
+              </mc:AlternateContent>
+            </w:r>
             <w:r>
               <w:rPr>
                 <w:rFonts w:ascii="Times New Roman" w:eastAsia="Times New Roman" w:hAnsi="Times New Roman" w:cs="Times New Roman"/>
@@ -1238,11 +2191,20 @@
               </w:rPr>
               <w:t>Staff</w:t>
             </w:r>
-          </w:p>
-        </w:tc>
-        <w:tc>
-          <w:tcPr>
-            <w:tcW w:w="2310" w:type="dxa"/>
+            <w:r>
+              <w:rPr>
+                <w:rFonts w:ascii="Times New Roman" w:eastAsia="Times New Roman" w:hAnsi="Times New Roman" w:cs="Times New Roman"/>
+                <w:color w:val="0E101A"/>
+                <w:sz w:val="24"/>
+                <w:szCs w:val="24"/>
+              </w:rPr>
+              <w:t xml:space="preserve"> </w:t>
+            </w:r>
+          </w:p>
+        </w:tc>
+        <w:tc>
+          <w:tcPr>
+            <w:tcW w:w="2128" w:type="dxa"/>
           </w:tcPr>
           <w:p>
             <w:pPr>
@@ -1288,7 +2250,7 @@
         </w:tc>
         <w:tc>
           <w:tcPr>
-            <w:tcW w:w="1229" w:type="dxa"/>
+            <w:tcW w:w="1216" w:type="dxa"/>
           </w:tcPr>
           <w:p>
             <w:pPr>
@@ -1310,18 +2272,18 @@
         </w:tc>
         <w:tc>
           <w:tcPr>
-            <w:tcW w:w="2977" w:type="dxa"/>
-          </w:tcPr>
-          <w:p>
-            <w:pPr>
-              <w:rPr>
-                <w:rFonts w:ascii="Times New Roman" w:eastAsia="Times New Roman" w:hAnsi="Times New Roman" w:cs="Times New Roman"/>
-                <w:color w:val="0E101A"/>
-                <w:sz w:val="24"/>
-                <w:szCs w:val="24"/>
-              </w:rPr>
-            </w:pPr>
-            <w:bookmarkStart w:id="1" w:name="_Hlk55852461"/>
+            <w:tcW w:w="2843" w:type="dxa"/>
+          </w:tcPr>
+          <w:p>
+            <w:pPr>
+              <w:rPr>
+                <w:rFonts w:ascii="Times New Roman" w:eastAsia="Times New Roman" w:hAnsi="Times New Roman" w:cs="Times New Roman"/>
+                <w:color w:val="0E101A"/>
+                <w:sz w:val="24"/>
+                <w:szCs w:val="24"/>
+              </w:rPr>
+            </w:pPr>
+            <w:bookmarkStart w:id="2" w:name="_Hlk55852461"/>
             <w:r>
               <w:rPr>
                 <w:rFonts w:ascii="Times New Roman" w:eastAsia="Times New Roman" w:hAnsi="Times New Roman" w:cs="Times New Roman"/>
@@ -1350,7 +2312,7 @@
               </w:rPr>
               <w:t>Providing them with prototype and progress at every stage of the project.</w:t>
             </w:r>
-            <w:bookmarkEnd w:id="1"/>
+            <w:bookmarkEnd w:id="2"/>
           </w:p>
         </w:tc>
       </w:tr>
@@ -1370,17 +2332,95 @@
         </w:tc>
         <w:tc>
           <w:tcPr>
-            <w:tcW w:w="1470" w:type="dxa"/>
-          </w:tcPr>
-          <w:p>
-            <w:pPr>
-              <w:rPr>
-                <w:rFonts w:ascii="Times New Roman" w:eastAsia="Times New Roman" w:hAnsi="Times New Roman" w:cs="Times New Roman"/>
-                <w:color w:val="0E101A"/>
-                <w:sz w:val="24"/>
-                <w:szCs w:val="24"/>
-              </w:rPr>
-            </w:pPr>
+            <w:tcW w:w="1799" w:type="dxa"/>
+          </w:tcPr>
+          <w:p>
+            <w:pPr>
+              <w:rPr>
+                <w:rFonts w:ascii="Times New Roman" w:eastAsia="Times New Roman" w:hAnsi="Times New Roman" w:cs="Times New Roman"/>
+                <w:color w:val="0E101A"/>
+                <w:sz w:val="24"/>
+                <w:szCs w:val="24"/>
+              </w:rPr>
+            </w:pPr>
+            <w:r>
+              <w:rPr>
+                <w:noProof/>
+              </w:rPr>
+              <mc:AlternateContent>
+                <mc:Choice Requires="wps">
+                  <w:drawing>
+                    <wp:anchor distT="0" distB="0" distL="114300" distR="114300" simplePos="0" relativeHeight="251692032" behindDoc="0" locked="0" layoutInCell="1" allowOverlap="1" wp14:anchorId="767682C2" wp14:editId="106679A8">
+                      <wp:simplePos x="0" y="0"/>
+                      <wp:positionH relativeFrom="column">
+                        <wp:posOffset>937260</wp:posOffset>
+                      </wp:positionH>
+                      <wp:positionV relativeFrom="paragraph">
+                        <wp:posOffset>48260</wp:posOffset>
+                      </wp:positionV>
+                      <wp:extent cx="87630" cy="91440"/>
+                      <wp:effectExtent l="0" t="0" r="26670" b="22860"/>
+                      <wp:wrapNone/>
+                      <wp:docPr id="19" name="Oval 19"/>
+                      <wp:cNvGraphicFramePr/>
+                      <a:graphic xmlns:a="http://schemas.openxmlformats.org/drawingml/2006/main">
+                        <a:graphicData uri="http://schemas.microsoft.com/office/word/2010/wordprocessingShape">
+                          <wps:wsp>
+                            <wps:cNvSpPr/>
+                            <wps:spPr>
+                              <a:xfrm>
+                                <a:off x="0" y="0"/>
+                                <a:ext cx="87630" cy="91440"/>
+                              </a:xfrm>
+                              <a:prstGeom prst="ellipse">
+                                <a:avLst/>
+                              </a:prstGeom>
+                              <a:solidFill>
+                                <a:srgbClr val="FFC000"/>
+                              </a:solidFill>
+                              <a:ln>
+                                <a:solidFill>
+                                  <a:srgbClr val="FFC000"/>
+                                </a:solidFill>
+                              </a:ln>
+                            </wps:spPr>
+                            <wps:style>
+                              <a:lnRef idx="2">
+                                <a:schemeClr val="accent1">
+                                  <a:shade val="50000"/>
+                                </a:schemeClr>
+                              </a:lnRef>
+                              <a:fillRef idx="1">
+                                <a:schemeClr val="accent1"/>
+                              </a:fillRef>
+                              <a:effectRef idx="0">
+                                <a:schemeClr val="accent1"/>
+                              </a:effectRef>
+                              <a:fontRef idx="minor">
+                                <a:schemeClr val="lt1"/>
+                              </a:fontRef>
+                            </wps:style>
+                            <wps:bodyPr rot="0" spcFirstLastPara="0" vertOverflow="overflow" horzOverflow="overflow" vert="horz" wrap="square" lIns="91440" tIns="45720" rIns="91440" bIns="45720" numCol="1" spcCol="0" rtlCol="0" fromWordArt="0" anchor="ctr" anchorCtr="0" forceAA="0" compatLnSpc="1">
+                              <a:prstTxWarp prst="textNoShape">
+                                <a:avLst/>
+                              </a:prstTxWarp>
+                              <a:noAutofit/>
+                            </wps:bodyPr>
+                          </wps:wsp>
+                        </a:graphicData>
+                      </a:graphic>
+                    </wp:anchor>
+                  </w:drawing>
+                </mc:Choice>
+                <mc:Fallback>
+                  <w:pict>
+                    <v:oval w14:anchorId="6B84485F" id="Oval 19" o:spid="_x0000_s1026" style="position:absolute;margin-left:73.8pt;margin-top:3.8pt;width:6.9pt;height:7.2pt;z-index:251692032;visibility:visible;mso-wrap-style:square;mso-wrap-distance-left:9pt;mso-wrap-distance-top:0;mso-wrap-distance-right:9pt;mso-wrap-distance-bottom:0;mso-position-horizontal:absolute;mso-position-horizontal-relative:text;mso-position-vertical:absolute;mso-position-vertical-relative:text;v-text-anchor:middle" o:gfxdata="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" fillcolor="#ffc000" strokecolor="#ffc000" strokeweight="1pt">
+                      <v:stroke joinstyle="miter"/>
+                    </v:oval>
+                  </w:pict>
+                </mc:Fallback>
+              </mc:AlternateContent>
+            </w:r>
             <w:r>
               <w:rPr>
                 <w:rFonts w:ascii="Times New Roman" w:eastAsia="Times New Roman" w:hAnsi="Times New Roman" w:cs="Times New Roman"/>
@@ -1394,7 +2434,7 @@
         </w:tc>
         <w:tc>
           <w:tcPr>
-            <w:tcW w:w="2310" w:type="dxa"/>
+            <w:tcW w:w="2128" w:type="dxa"/>
           </w:tcPr>
           <w:p>
             <w:pPr>
@@ -1440,7 +2480,7 @@
         </w:tc>
         <w:tc>
           <w:tcPr>
-            <w:tcW w:w="1229" w:type="dxa"/>
+            <w:tcW w:w="1216" w:type="dxa"/>
           </w:tcPr>
           <w:p>
             <w:pPr>
@@ -1462,29 +2502,27 @@
         </w:tc>
         <w:tc>
           <w:tcPr>
-            <w:tcW w:w="2977" w:type="dxa"/>
-          </w:tcPr>
-          <w:p>
-            <w:pPr>
-              <w:rPr>
-                <w:rFonts w:ascii="Times New Roman" w:eastAsia="Times New Roman" w:hAnsi="Times New Roman" w:cs="Times New Roman"/>
-                <w:color w:val="0E101A"/>
-                <w:sz w:val="24"/>
-                <w:szCs w:val="24"/>
-              </w:rPr>
-            </w:pPr>
-            <w:bookmarkStart w:id="2" w:name="_Hlk55852415"/>
-            <w:proofErr w:type="gramStart"/>
-            <w:r>
-              <w:rPr>
-                <w:rFonts w:ascii="Times New Roman" w:eastAsia="Times New Roman" w:hAnsi="Times New Roman" w:cs="Times New Roman"/>
-                <w:color w:val="0E101A"/>
-                <w:sz w:val="24"/>
-                <w:szCs w:val="24"/>
-              </w:rPr>
-              <w:t>project</w:t>
-            </w:r>
-            <w:proofErr w:type="gramEnd"/>
+            <w:tcW w:w="2843" w:type="dxa"/>
+          </w:tcPr>
+          <w:p>
+            <w:pPr>
+              <w:rPr>
+                <w:rFonts w:ascii="Times New Roman" w:eastAsia="Times New Roman" w:hAnsi="Times New Roman" w:cs="Times New Roman"/>
+                <w:color w:val="0E101A"/>
+                <w:sz w:val="24"/>
+                <w:szCs w:val="24"/>
+              </w:rPr>
+            </w:pPr>
+            <w:bookmarkStart w:id="3" w:name="_Hlk55852415"/>
+            <w:r>
+              <w:rPr>
+                <w:rFonts w:ascii="Times New Roman" w:eastAsia="Times New Roman" w:hAnsi="Times New Roman" w:cs="Times New Roman"/>
+                <w:color w:val="0E101A"/>
+                <w:sz w:val="24"/>
+                <w:szCs w:val="24"/>
+              </w:rPr>
+              <w:t>Project</w:t>
+            </w:r>
             <w:r>
               <w:rPr>
                 <w:rFonts w:ascii="Times New Roman" w:eastAsia="Times New Roman" w:hAnsi="Times New Roman" w:cs="Times New Roman"/>
@@ -1494,7 +2532,7 @@
               </w:rPr>
               <w:t xml:space="preserve"> costing should be done realistically and cleverly. Once the budget is fixed, it should not be exceeded.</w:t>
             </w:r>
-            <w:bookmarkEnd w:id="2"/>
+            <w:bookmarkEnd w:id="3"/>
           </w:p>
         </w:tc>
       </w:tr>
@@ -1514,7 +2552,7 @@
         </w:tc>
         <w:tc>
           <w:tcPr>
-            <w:tcW w:w="1470" w:type="dxa"/>
+            <w:tcW w:w="1799" w:type="dxa"/>
           </w:tcPr>
           <w:p>
             <w:pPr>
@@ -1546,6 +2584,84 @@
             </w:pPr>
             <w:r>
               <w:rPr>
+                <w:noProof/>
+              </w:rPr>
+              <mc:AlternateContent>
+                <mc:Choice Requires="wps">
+                  <w:drawing>
+                    <wp:anchor distT="0" distB="0" distL="114300" distR="114300" simplePos="0" relativeHeight="251671552" behindDoc="0" locked="0" layoutInCell="1" allowOverlap="1" wp14:anchorId="6E4DAE32" wp14:editId="0840FD28">
+                      <wp:simplePos x="0" y="0"/>
+                      <wp:positionH relativeFrom="column">
+                        <wp:posOffset>678180</wp:posOffset>
+                      </wp:positionH>
+                      <wp:positionV relativeFrom="paragraph">
+                        <wp:posOffset>41910</wp:posOffset>
+                      </wp:positionV>
+                      <wp:extent cx="87630" cy="91440"/>
+                      <wp:effectExtent l="0" t="0" r="26670" b="22860"/>
+                      <wp:wrapNone/>
+                      <wp:docPr id="8" name="Oval 8"/>
+                      <wp:cNvGraphicFramePr/>
+                      <a:graphic xmlns:a="http://schemas.openxmlformats.org/drawingml/2006/main">
+                        <a:graphicData uri="http://schemas.microsoft.com/office/word/2010/wordprocessingShape">
+                          <wps:wsp>
+                            <wps:cNvSpPr/>
+                            <wps:spPr>
+                              <a:xfrm>
+                                <a:off x="0" y="0"/>
+                                <a:ext cx="87630" cy="91440"/>
+                              </a:xfrm>
+                              <a:prstGeom prst="ellipse">
+                                <a:avLst/>
+                              </a:prstGeom>
+                              <a:solidFill>
+                                <a:srgbClr val="FF0000"/>
+                              </a:solidFill>
+                              <a:ln>
+                                <a:solidFill>
+                                  <a:srgbClr val="FF0000"/>
+                                </a:solidFill>
+                              </a:ln>
+                            </wps:spPr>
+                            <wps:style>
+                              <a:lnRef idx="2">
+                                <a:schemeClr val="accent1">
+                                  <a:shade val="50000"/>
+                                </a:schemeClr>
+                              </a:lnRef>
+                              <a:fillRef idx="1">
+                                <a:schemeClr val="accent1"/>
+                              </a:fillRef>
+                              <a:effectRef idx="0">
+                                <a:schemeClr val="accent1"/>
+                              </a:effectRef>
+                              <a:fontRef idx="minor">
+                                <a:schemeClr val="lt1"/>
+                              </a:fontRef>
+                            </wps:style>
+                            <wps:bodyPr rot="0" spcFirstLastPara="0" vertOverflow="overflow" horzOverflow="overflow" vert="horz" wrap="square" lIns="91440" tIns="45720" rIns="91440" bIns="45720" numCol="1" spcCol="0" rtlCol="0" fromWordArt="0" anchor="ctr" anchorCtr="0" forceAA="0" compatLnSpc="1">
+                              <a:prstTxWarp prst="textNoShape">
+                                <a:avLst/>
+                              </a:prstTxWarp>
+                              <a:noAutofit/>
+                            </wps:bodyPr>
+                          </wps:wsp>
+                        </a:graphicData>
+                      </a:graphic>
+                    </wp:anchor>
+                  </w:drawing>
+                </mc:Choice>
+                <mc:Fallback>
+                  <w:pict>
+                    <v:oval w14:anchorId="57B71C48" id="Oval 8" o:spid="_x0000_s1026" style="position:absolute;margin-left:53.4pt;margin-top:3.3pt;width:6.9pt;height:7.2pt;z-index:251671552;visibility:visible;mso-wrap-style:square;mso-wrap-distance-left:9pt;mso-wrap-distance-top:0;mso-wrap-distance-right:9pt;mso-wrap-distance-bottom:0;mso-position-horizontal:absolute;mso-position-horizontal-relative:text;mso-position-vertical:absolute;mso-position-vertical-relative:text;v-text-anchor:middle" o:gfxdata="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" fillcolor="red" strokecolor="red" strokeweight="1pt">
+                      <v:stroke joinstyle="miter"/>
+                    </v:oval>
+                  </w:pict>
+                </mc:Fallback>
+              </mc:AlternateContent>
+            </w:r>
+            <w:r>
+              <w:rPr>
                 <w:rFonts w:ascii="Times New Roman" w:eastAsia="Times New Roman" w:hAnsi="Times New Roman" w:cs="Times New Roman"/>
                 <w:color w:val="0E101A"/>
                 <w:sz w:val="24"/>
@@ -1553,22 +2669,31 @@
               </w:rPr>
               <w:t>Technical</w:t>
             </w:r>
-          </w:p>
-        </w:tc>
-        <w:tc>
-          <w:tcPr>
-            <w:tcW w:w="2310" w:type="dxa"/>
-          </w:tcPr>
-          <w:p>
-            <w:pPr>
-              <w:rPr>
-                <w:rFonts w:ascii="Times New Roman" w:eastAsia="Times New Roman" w:hAnsi="Times New Roman" w:cs="Times New Roman"/>
-                <w:color w:val="0E101A"/>
-                <w:sz w:val="24"/>
-                <w:szCs w:val="24"/>
-              </w:rPr>
-            </w:pPr>
-            <w:bookmarkStart w:id="3" w:name="_Hlk55851860"/>
+            <w:r>
+              <w:rPr>
+                <w:rFonts w:ascii="Times New Roman" w:eastAsia="Times New Roman" w:hAnsi="Times New Roman" w:cs="Times New Roman"/>
+                <w:color w:val="0E101A"/>
+                <w:sz w:val="24"/>
+                <w:szCs w:val="24"/>
+              </w:rPr>
+              <w:t xml:space="preserve"> </w:t>
+            </w:r>
+          </w:p>
+        </w:tc>
+        <w:tc>
+          <w:tcPr>
+            <w:tcW w:w="2128" w:type="dxa"/>
+          </w:tcPr>
+          <w:p>
+            <w:pPr>
+              <w:rPr>
+                <w:rFonts w:ascii="Times New Roman" w:eastAsia="Times New Roman" w:hAnsi="Times New Roman" w:cs="Times New Roman"/>
+                <w:color w:val="0E101A"/>
+                <w:sz w:val="24"/>
+                <w:szCs w:val="24"/>
+              </w:rPr>
+            </w:pPr>
+            <w:bookmarkStart w:id="4" w:name="_Hlk55851860"/>
             <w:r>
               <w:rPr>
                 <w:rFonts w:ascii="Times New Roman" w:eastAsia="Times New Roman" w:hAnsi="Times New Roman" w:cs="Times New Roman"/>
@@ -1578,7 +2703,7 @@
               </w:rPr>
               <w:t>Team members may not have sufficient knowledge to do certain aspects of the project.</w:t>
             </w:r>
-            <w:bookmarkEnd w:id="3"/>
+            <w:bookmarkEnd w:id="4"/>
           </w:p>
         </w:tc>
         <w:tc>
@@ -1605,7 +2730,7 @@
         </w:tc>
         <w:tc>
           <w:tcPr>
-            <w:tcW w:w="1229" w:type="dxa"/>
+            <w:tcW w:w="1216" w:type="dxa"/>
           </w:tcPr>
           <w:p>
             <w:pPr>
@@ -1627,7 +2752,7 @@
         </w:tc>
         <w:tc>
           <w:tcPr>
-            <w:tcW w:w="2977" w:type="dxa"/>
+            <w:tcW w:w="2843" w:type="dxa"/>
           </w:tcPr>
           <w:p>
             <w:pPr>
@@ -1666,17 +2791,95 @@
         </w:tc>
         <w:tc>
           <w:tcPr>
-            <w:tcW w:w="1470" w:type="dxa"/>
-          </w:tcPr>
-          <w:p>
-            <w:pPr>
-              <w:rPr>
-                <w:rFonts w:ascii="Times New Roman" w:eastAsia="Times New Roman" w:hAnsi="Times New Roman" w:cs="Times New Roman"/>
-                <w:color w:val="0E101A"/>
-                <w:sz w:val="24"/>
-                <w:szCs w:val="24"/>
-              </w:rPr>
-            </w:pPr>
+            <w:tcW w:w="1799" w:type="dxa"/>
+          </w:tcPr>
+          <w:p>
+            <w:pPr>
+              <w:rPr>
+                <w:rFonts w:ascii="Times New Roman" w:eastAsia="Times New Roman" w:hAnsi="Times New Roman" w:cs="Times New Roman"/>
+                <w:color w:val="0E101A"/>
+                <w:sz w:val="24"/>
+                <w:szCs w:val="24"/>
+              </w:rPr>
+            </w:pPr>
+            <w:r>
+              <w:rPr>
+                <w:noProof/>
+              </w:rPr>
+              <mc:AlternateContent>
+                <mc:Choice Requires="wps">
+                  <w:drawing>
+                    <wp:anchor distT="0" distB="0" distL="114300" distR="114300" simplePos="0" relativeHeight="251669504" behindDoc="0" locked="0" layoutInCell="1" allowOverlap="1" wp14:anchorId="239A9F2D" wp14:editId="0CE4FDBF">
+                      <wp:simplePos x="0" y="0"/>
+                      <wp:positionH relativeFrom="column">
+                        <wp:posOffset>678180</wp:posOffset>
+                      </wp:positionH>
+                      <wp:positionV relativeFrom="paragraph">
+                        <wp:posOffset>43815</wp:posOffset>
+                      </wp:positionV>
+                      <wp:extent cx="87630" cy="91440"/>
+                      <wp:effectExtent l="0" t="0" r="26670" b="22860"/>
+                      <wp:wrapNone/>
+                      <wp:docPr id="7" name="Oval 7"/>
+                      <wp:cNvGraphicFramePr/>
+                      <a:graphic xmlns:a="http://schemas.openxmlformats.org/drawingml/2006/main">
+                        <a:graphicData uri="http://schemas.microsoft.com/office/word/2010/wordprocessingShape">
+                          <wps:wsp>
+                            <wps:cNvSpPr/>
+                            <wps:spPr>
+                              <a:xfrm>
+                                <a:off x="0" y="0"/>
+                                <a:ext cx="87630" cy="91440"/>
+                              </a:xfrm>
+                              <a:prstGeom prst="ellipse">
+                                <a:avLst/>
+                              </a:prstGeom>
+                              <a:solidFill>
+                                <a:srgbClr val="FF0000"/>
+                              </a:solidFill>
+                              <a:ln>
+                                <a:solidFill>
+                                  <a:srgbClr val="FF0000"/>
+                                </a:solidFill>
+                              </a:ln>
+                            </wps:spPr>
+                            <wps:style>
+                              <a:lnRef idx="2">
+                                <a:schemeClr val="accent1">
+                                  <a:shade val="50000"/>
+                                </a:schemeClr>
+                              </a:lnRef>
+                              <a:fillRef idx="1">
+                                <a:schemeClr val="accent1"/>
+                              </a:fillRef>
+                              <a:effectRef idx="0">
+                                <a:schemeClr val="accent1"/>
+                              </a:effectRef>
+                              <a:fontRef idx="minor">
+                                <a:schemeClr val="lt1"/>
+                              </a:fontRef>
+                            </wps:style>
+                            <wps:bodyPr rot="0" spcFirstLastPara="0" vertOverflow="overflow" horzOverflow="overflow" vert="horz" wrap="square" lIns="91440" tIns="45720" rIns="91440" bIns="45720" numCol="1" spcCol="0" rtlCol="0" fromWordArt="0" anchor="ctr" anchorCtr="0" forceAA="0" compatLnSpc="1">
+                              <a:prstTxWarp prst="textNoShape">
+                                <a:avLst/>
+                              </a:prstTxWarp>
+                              <a:noAutofit/>
+                            </wps:bodyPr>
+                          </wps:wsp>
+                        </a:graphicData>
+                      </a:graphic>
+                    </wp:anchor>
+                  </w:drawing>
+                </mc:Choice>
+                <mc:Fallback>
+                  <w:pict>
+                    <v:oval w14:anchorId="676DB045" id="Oval 7" o:spid="_x0000_s1026" style="position:absolute;margin-left:53.4pt;margin-top:3.45pt;width:6.9pt;height:7.2pt;z-index:251669504;visibility:visible;mso-wrap-style:square;mso-wrap-distance-left:9pt;mso-wrap-distance-top:0;mso-wrap-distance-right:9pt;mso-wrap-distance-bottom:0;mso-position-horizontal:absolute;mso-position-horizontal-relative:text;mso-position-vertical:absolute;mso-position-vertical-relative:text;v-text-anchor:middle" o:gfxdata="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" fillcolor="red" strokecolor="red" strokeweight="1pt">
+                      <v:stroke joinstyle="miter"/>
+                    </v:oval>
+                  </w:pict>
+                </mc:Fallback>
+              </mc:AlternateContent>
+            </w:r>
             <w:r>
               <w:rPr>
                 <w:rFonts w:ascii="Times New Roman" w:eastAsia="Times New Roman" w:hAnsi="Times New Roman" w:cs="Times New Roman"/>
@@ -1690,7 +2893,7 @@
         </w:tc>
         <w:tc>
           <w:tcPr>
-            <w:tcW w:w="2310" w:type="dxa"/>
+            <w:tcW w:w="2128" w:type="dxa"/>
           </w:tcPr>
           <w:p>
             <w:pPr>
@@ -1736,7 +2939,7 @@
         </w:tc>
         <w:tc>
           <w:tcPr>
-            <w:tcW w:w="1229" w:type="dxa"/>
+            <w:tcW w:w="1216" w:type="dxa"/>
           </w:tcPr>
           <w:p>
             <w:pPr>
@@ -1758,7 +2961,7 @@
         </w:tc>
         <w:tc>
           <w:tcPr>
-            <w:tcW w:w="2977" w:type="dxa"/>
+            <w:tcW w:w="2843" w:type="dxa"/>
           </w:tcPr>
           <w:p>
             <w:pPr>
@@ -1778,6 +2981,36 @@
               </w:rPr>
               <w:t>If the server fails for any reason whatsoever, there is a high risk of losing valuable data. We can avoid that by using incremental data backups, which work on backing up data only when data is added or modified and adds that to the previous backup. </w:t>
             </w:r>
+          </w:p>
+          <w:p>
+            <w:pPr>
+              <w:rPr>
+                <w:rFonts w:ascii="Times New Roman" w:eastAsia="Times New Roman" w:hAnsi="Times New Roman" w:cs="Times New Roman"/>
+                <w:color w:val="0E101A"/>
+                <w:sz w:val="24"/>
+                <w:szCs w:val="24"/>
+              </w:rPr>
+            </w:pPr>
+          </w:p>
+          <w:p>
+            <w:pPr>
+              <w:rPr>
+                <w:rFonts w:ascii="Times New Roman" w:eastAsia="Times New Roman" w:hAnsi="Times New Roman" w:cs="Times New Roman"/>
+                <w:color w:val="0E101A"/>
+                <w:sz w:val="24"/>
+                <w:szCs w:val="24"/>
+              </w:rPr>
+            </w:pPr>
+          </w:p>
+          <w:p>
+            <w:pPr>
+              <w:rPr>
+                <w:rFonts w:ascii="Times New Roman" w:eastAsia="Times New Roman" w:hAnsi="Times New Roman" w:cs="Times New Roman"/>
+                <w:color w:val="0E101A"/>
+                <w:sz w:val="24"/>
+                <w:szCs w:val="24"/>
+              </w:rPr>
+            </w:pPr>
           </w:p>
         </w:tc>
       </w:tr>
@@ -1791,23 +3024,102 @@
           </w:tcPr>
           <w:p>
             <w:r>
+              <w:lastRenderedPageBreak/>
               <w:t>RID13</w:t>
             </w:r>
           </w:p>
         </w:tc>
         <w:tc>
           <w:tcPr>
-            <w:tcW w:w="1470" w:type="dxa"/>
-          </w:tcPr>
-          <w:p>
-            <w:pPr>
-              <w:rPr>
-                <w:rFonts w:ascii="Times New Roman" w:eastAsia="Times New Roman" w:hAnsi="Times New Roman" w:cs="Times New Roman"/>
-                <w:color w:val="0E101A"/>
-                <w:sz w:val="24"/>
-                <w:szCs w:val="24"/>
-              </w:rPr>
-            </w:pPr>
+            <w:tcW w:w="1799" w:type="dxa"/>
+          </w:tcPr>
+          <w:p>
+            <w:pPr>
+              <w:rPr>
+                <w:rFonts w:ascii="Times New Roman" w:eastAsia="Times New Roman" w:hAnsi="Times New Roman" w:cs="Times New Roman"/>
+                <w:color w:val="0E101A"/>
+                <w:sz w:val="24"/>
+                <w:szCs w:val="24"/>
+              </w:rPr>
+            </w:pPr>
+            <w:r>
+              <w:rPr>
+                <w:noProof/>
+              </w:rPr>
+              <mc:AlternateContent>
+                <mc:Choice Requires="wps">
+                  <w:drawing>
+                    <wp:anchor distT="0" distB="0" distL="114300" distR="114300" simplePos="0" relativeHeight="251673600" behindDoc="0" locked="0" layoutInCell="1" allowOverlap="1" wp14:anchorId="1E9322FF" wp14:editId="22AFFF61">
+                      <wp:simplePos x="0" y="0"/>
+                      <wp:positionH relativeFrom="column">
+                        <wp:posOffset>701040</wp:posOffset>
+                      </wp:positionH>
+                      <wp:positionV relativeFrom="paragraph">
+                        <wp:posOffset>41275</wp:posOffset>
+                      </wp:positionV>
+                      <wp:extent cx="87630" cy="91440"/>
+                      <wp:effectExtent l="0" t="0" r="26670" b="22860"/>
+                      <wp:wrapNone/>
+                      <wp:docPr id="9" name="Oval 9"/>
+                      <wp:cNvGraphicFramePr/>
+                      <a:graphic xmlns:a="http://schemas.openxmlformats.org/drawingml/2006/main">
+                        <a:graphicData uri="http://schemas.microsoft.com/office/word/2010/wordprocessingShape">
+                          <wps:wsp>
+                            <wps:cNvSpPr/>
+                            <wps:spPr>
+                              <a:xfrm>
+                                <a:off x="0" y="0"/>
+                                <a:ext cx="87630" cy="91440"/>
+                              </a:xfrm>
+                              <a:prstGeom prst="ellipse">
+                                <a:avLst/>
+                              </a:prstGeom>
+                              <a:solidFill>
+                                <a:srgbClr val="FF0000"/>
+                              </a:solidFill>
+                              <a:ln>
+                                <a:solidFill>
+                                  <a:srgbClr val="FF0000"/>
+                                </a:solidFill>
+                              </a:ln>
+                            </wps:spPr>
+                            <wps:style>
+                              <a:lnRef idx="2">
+                                <a:schemeClr val="accent1">
+                                  <a:shade val="50000"/>
+                                </a:schemeClr>
+                              </a:lnRef>
+                              <a:fillRef idx="1">
+                                <a:schemeClr val="accent1"/>
+                              </a:fillRef>
+                              <a:effectRef idx="0">
+                                <a:schemeClr val="accent1"/>
+                              </a:effectRef>
+                              <a:fontRef idx="minor">
+                                <a:schemeClr val="lt1"/>
+                              </a:fontRef>
+                            </wps:style>
+                            <wps:bodyPr rot="0" spcFirstLastPara="0" vertOverflow="overflow" horzOverflow="overflow" vert="horz" wrap="square" lIns="91440" tIns="45720" rIns="91440" bIns="45720" numCol="1" spcCol="0" rtlCol="0" fromWordArt="0" anchor="ctr" anchorCtr="0" forceAA="0" compatLnSpc="1">
+                              <a:prstTxWarp prst="textNoShape">
+                                <a:avLst/>
+                              </a:prstTxWarp>
+                              <a:noAutofit/>
+                            </wps:bodyPr>
+                          </wps:wsp>
+                        </a:graphicData>
+                      </a:graphic>
+                    </wp:anchor>
+                  </w:drawing>
+                </mc:Choice>
+                <mc:Fallback>
+                  <w:pict>
+                    <v:oval w14:anchorId="4C5E9EC1" id="Oval 9" o:spid="_x0000_s1026" style="position:absolute;margin-left:55.2pt;margin-top:3.25pt;width:6.9pt;height:7.2pt;z-index:251673600;visibility:visible;mso-wrap-style:square;mso-wrap-distance-left:9pt;mso-wrap-distance-top:0;mso-wrap-distance-right:9pt;mso-wrap-distance-bottom:0;mso-position-horizontal:absolute;mso-position-horizontal-relative:text;mso-position-vertical:absolute;mso-position-vertical-relative:text;v-text-anchor:middle" o:gfxdata="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" fillcolor="red" strokecolor="red" strokeweight="1pt">
+                      <v:stroke joinstyle="miter"/>
+                    </v:oval>
+                  </w:pict>
+                </mc:Fallback>
+              </mc:AlternateContent>
+            </w:r>
             <w:r>
               <w:rPr>
                 <w:rFonts w:ascii="Times New Roman" w:eastAsia="Times New Roman" w:hAnsi="Times New Roman" w:cs="Times New Roman"/>
@@ -1817,11 +3129,20 @@
               </w:rPr>
               <w:t>Technical</w:t>
             </w:r>
-          </w:p>
-        </w:tc>
-        <w:tc>
-          <w:tcPr>
-            <w:tcW w:w="2310" w:type="dxa"/>
+            <w:r>
+              <w:rPr>
+                <w:rFonts w:ascii="Times New Roman" w:eastAsia="Times New Roman" w:hAnsi="Times New Roman" w:cs="Times New Roman"/>
+                <w:color w:val="0E101A"/>
+                <w:sz w:val="24"/>
+                <w:szCs w:val="24"/>
+              </w:rPr>
+              <w:t xml:space="preserve"> </w:t>
+            </w:r>
+          </w:p>
+        </w:tc>
+        <w:tc>
+          <w:tcPr>
+            <w:tcW w:w="2128" w:type="dxa"/>
           </w:tcPr>
           <w:p>
             <w:pPr>
@@ -1867,7 +3188,7 @@
         </w:tc>
         <w:tc>
           <w:tcPr>
-            <w:tcW w:w="1229" w:type="dxa"/>
+            <w:tcW w:w="1216" w:type="dxa"/>
           </w:tcPr>
           <w:p>
             <w:pPr>
@@ -1889,7 +3210,7 @@
         </w:tc>
         <w:tc>
           <w:tcPr>
-            <w:tcW w:w="2977" w:type="dxa"/>
+            <w:tcW w:w="2843" w:type="dxa"/>
           </w:tcPr>
           <w:p>
             <w:pPr>
@@ -1922,24 +3243,101 @@
           </w:tcPr>
           <w:p>
             <w:r>
-              <w:lastRenderedPageBreak/>
               <w:t>RID14</w:t>
             </w:r>
           </w:p>
         </w:tc>
         <w:tc>
           <w:tcPr>
-            <w:tcW w:w="1470" w:type="dxa"/>
-          </w:tcPr>
-          <w:p>
-            <w:pPr>
-              <w:rPr>
-                <w:rFonts w:ascii="Times New Roman" w:eastAsia="Times New Roman" w:hAnsi="Times New Roman" w:cs="Times New Roman"/>
-                <w:color w:val="0E101A"/>
-                <w:sz w:val="24"/>
-                <w:szCs w:val="24"/>
-              </w:rPr>
-            </w:pPr>
+            <w:tcW w:w="1799" w:type="dxa"/>
+          </w:tcPr>
+          <w:p>
+            <w:pPr>
+              <w:rPr>
+                <w:rFonts w:ascii="Times New Roman" w:eastAsia="Times New Roman" w:hAnsi="Times New Roman" w:cs="Times New Roman"/>
+                <w:color w:val="0E101A"/>
+                <w:sz w:val="24"/>
+                <w:szCs w:val="24"/>
+              </w:rPr>
+            </w:pPr>
+            <w:r>
+              <w:rPr>
+                <w:noProof/>
+              </w:rPr>
+              <mc:AlternateContent>
+                <mc:Choice Requires="wps">
+                  <w:drawing>
+                    <wp:anchor distT="0" distB="0" distL="114300" distR="114300" simplePos="0" relativeHeight="251700224" behindDoc="0" locked="0" layoutInCell="1" allowOverlap="1" wp14:anchorId="017D74FC" wp14:editId="75B6A49A">
+                      <wp:simplePos x="0" y="0"/>
+                      <wp:positionH relativeFrom="column">
+                        <wp:posOffset>735330</wp:posOffset>
+                      </wp:positionH>
+                      <wp:positionV relativeFrom="paragraph">
+                        <wp:posOffset>49530</wp:posOffset>
+                      </wp:positionV>
+                      <wp:extent cx="87630" cy="91440"/>
+                      <wp:effectExtent l="0" t="0" r="26670" b="22860"/>
+                      <wp:wrapNone/>
+                      <wp:docPr id="23" name="Oval 23"/>
+                      <wp:cNvGraphicFramePr/>
+                      <a:graphic xmlns:a="http://schemas.openxmlformats.org/drawingml/2006/main">
+                        <a:graphicData uri="http://schemas.microsoft.com/office/word/2010/wordprocessingShape">
+                          <wps:wsp>
+                            <wps:cNvSpPr/>
+                            <wps:spPr>
+                              <a:xfrm>
+                                <a:off x="0" y="0"/>
+                                <a:ext cx="87630" cy="91440"/>
+                              </a:xfrm>
+                              <a:prstGeom prst="ellipse">
+                                <a:avLst/>
+                              </a:prstGeom>
+                              <a:solidFill>
+                                <a:srgbClr val="00B050"/>
+                              </a:solidFill>
+                              <a:ln>
+                                <a:solidFill>
+                                  <a:srgbClr val="00B050"/>
+                                </a:solidFill>
+                              </a:ln>
+                            </wps:spPr>
+                            <wps:style>
+                              <a:lnRef idx="2">
+                                <a:schemeClr val="accent1">
+                                  <a:shade val="50000"/>
+                                </a:schemeClr>
+                              </a:lnRef>
+                              <a:fillRef idx="1">
+                                <a:schemeClr val="accent1"/>
+                              </a:fillRef>
+                              <a:effectRef idx="0">
+                                <a:schemeClr val="accent1"/>
+                              </a:effectRef>
+                              <a:fontRef idx="minor">
+                                <a:schemeClr val="lt1"/>
+                              </a:fontRef>
+                            </wps:style>
+                            <wps:bodyPr rot="0" spcFirstLastPara="0" vertOverflow="overflow" horzOverflow="overflow" vert="horz" wrap="square" lIns="91440" tIns="45720" rIns="91440" bIns="45720" numCol="1" spcCol="0" rtlCol="0" fromWordArt="0" anchor="ctr" anchorCtr="0" forceAA="0" compatLnSpc="1">
+                              <a:prstTxWarp prst="textNoShape">
+                                <a:avLst/>
+                              </a:prstTxWarp>
+                              <a:noAutofit/>
+                            </wps:bodyPr>
+                          </wps:wsp>
+                        </a:graphicData>
+                      </a:graphic>
+                    </wp:anchor>
+                  </w:drawing>
+                </mc:Choice>
+                <mc:Fallback>
+                  <w:pict>
+                    <v:oval w14:anchorId="32240767" id="Oval 23" o:spid="_x0000_s1026" style="position:absolute;margin-left:57.9pt;margin-top:3.9pt;width:6.9pt;height:7.2pt;z-index:251700224;visibility:visible;mso-wrap-style:square;mso-wrap-distance-left:9pt;mso-wrap-distance-top:0;mso-wrap-distance-right:9pt;mso-wrap-distance-bottom:0;mso-position-horizontal:absolute;mso-position-horizontal-relative:text;mso-position-vertical:absolute;mso-position-vertical-relative:text;v-text-anchor:middle" o:gfxdata="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" fillcolor="#00b050" strokecolor="#00b050" strokeweight="1pt">
+                      <v:stroke joinstyle="miter"/>
+                    </v:oval>
+                  </w:pict>
+                </mc:Fallback>
+              </mc:AlternateContent>
+            </w:r>
             <w:r>
               <w:rPr>
                 <w:rFonts w:ascii="Times New Roman" w:eastAsia="Times New Roman" w:hAnsi="Times New Roman" w:cs="Times New Roman"/>
@@ -1953,7 +3351,7 @@
         </w:tc>
         <w:tc>
           <w:tcPr>
-            <w:tcW w:w="2310" w:type="dxa"/>
+            <w:tcW w:w="2128" w:type="dxa"/>
           </w:tcPr>
           <w:p>
             <w:pPr>
@@ -1999,7 +3397,7 @@
         </w:tc>
         <w:tc>
           <w:tcPr>
-            <w:tcW w:w="1229" w:type="dxa"/>
+            <w:tcW w:w="1216" w:type="dxa"/>
           </w:tcPr>
           <w:p>
             <w:pPr>
@@ -2021,7 +3419,7 @@
         </w:tc>
         <w:tc>
           <w:tcPr>
-            <w:tcW w:w="2977" w:type="dxa"/>
+            <w:tcW w:w="2843" w:type="dxa"/>
           </w:tcPr>
           <w:p>
             <w:pPr>
@@ -2060,17 +3458,95 @@
         </w:tc>
         <w:tc>
           <w:tcPr>
-            <w:tcW w:w="1470" w:type="dxa"/>
-          </w:tcPr>
-          <w:p>
-            <w:pPr>
-              <w:rPr>
-                <w:rFonts w:ascii="Times New Roman" w:eastAsia="Times New Roman" w:hAnsi="Times New Roman" w:cs="Times New Roman"/>
-                <w:color w:val="0E101A"/>
-                <w:sz w:val="24"/>
-                <w:szCs w:val="24"/>
-              </w:rPr>
-            </w:pPr>
+            <w:tcW w:w="1799" w:type="dxa"/>
+          </w:tcPr>
+          <w:p>
+            <w:pPr>
+              <w:rPr>
+                <w:rFonts w:ascii="Times New Roman" w:eastAsia="Times New Roman" w:hAnsi="Times New Roman" w:cs="Times New Roman"/>
+                <w:color w:val="0E101A"/>
+                <w:sz w:val="24"/>
+                <w:szCs w:val="24"/>
+              </w:rPr>
+            </w:pPr>
+            <w:r>
+              <w:rPr>
+                <w:noProof/>
+              </w:rPr>
+              <mc:AlternateContent>
+                <mc:Choice Requires="wps">
+                  <w:drawing>
+                    <wp:anchor distT="0" distB="0" distL="114300" distR="114300" simplePos="0" relativeHeight="251675648" behindDoc="0" locked="0" layoutInCell="1" allowOverlap="1" wp14:anchorId="1797B189" wp14:editId="62088F34">
+                      <wp:simplePos x="0" y="0"/>
+                      <wp:positionH relativeFrom="column">
+                        <wp:posOffset>567690</wp:posOffset>
+                      </wp:positionH>
+                      <wp:positionV relativeFrom="paragraph">
+                        <wp:posOffset>50800</wp:posOffset>
+                      </wp:positionV>
+                      <wp:extent cx="87630" cy="91440"/>
+                      <wp:effectExtent l="0" t="0" r="26670" b="22860"/>
+                      <wp:wrapNone/>
+                      <wp:docPr id="10" name="Oval 10"/>
+                      <wp:cNvGraphicFramePr/>
+                      <a:graphic xmlns:a="http://schemas.openxmlformats.org/drawingml/2006/main">
+                        <a:graphicData uri="http://schemas.microsoft.com/office/word/2010/wordprocessingShape">
+                          <wps:wsp>
+                            <wps:cNvSpPr/>
+                            <wps:spPr>
+                              <a:xfrm>
+                                <a:off x="0" y="0"/>
+                                <a:ext cx="87630" cy="91440"/>
+                              </a:xfrm>
+                              <a:prstGeom prst="ellipse">
+                                <a:avLst/>
+                              </a:prstGeom>
+                              <a:solidFill>
+                                <a:srgbClr val="FF0000"/>
+                              </a:solidFill>
+                              <a:ln>
+                                <a:solidFill>
+                                  <a:srgbClr val="FF0000"/>
+                                </a:solidFill>
+                              </a:ln>
+                            </wps:spPr>
+                            <wps:style>
+                              <a:lnRef idx="2">
+                                <a:schemeClr val="accent1">
+                                  <a:shade val="50000"/>
+                                </a:schemeClr>
+                              </a:lnRef>
+                              <a:fillRef idx="1">
+                                <a:schemeClr val="accent1"/>
+                              </a:fillRef>
+                              <a:effectRef idx="0">
+                                <a:schemeClr val="accent1"/>
+                              </a:effectRef>
+                              <a:fontRef idx="minor">
+                                <a:schemeClr val="lt1"/>
+                              </a:fontRef>
+                            </wps:style>
+                            <wps:bodyPr rot="0" spcFirstLastPara="0" vertOverflow="overflow" horzOverflow="overflow" vert="horz" wrap="square" lIns="91440" tIns="45720" rIns="91440" bIns="45720" numCol="1" spcCol="0" rtlCol="0" fromWordArt="0" anchor="ctr" anchorCtr="0" forceAA="0" compatLnSpc="1">
+                              <a:prstTxWarp prst="textNoShape">
+                                <a:avLst/>
+                              </a:prstTxWarp>
+                              <a:noAutofit/>
+                            </wps:bodyPr>
+                          </wps:wsp>
+                        </a:graphicData>
+                      </a:graphic>
+                    </wp:anchor>
+                  </w:drawing>
+                </mc:Choice>
+                <mc:Fallback>
+                  <w:pict>
+                    <v:oval w14:anchorId="7ED16DCC" id="Oval 10" o:spid="_x0000_s1026" style="position:absolute;margin-left:44.7pt;margin-top:4pt;width:6.9pt;height:7.2pt;z-index:251675648;visibility:visible;mso-wrap-style:square;mso-wrap-distance-left:9pt;mso-wrap-distance-top:0;mso-wrap-distance-right:9pt;mso-wrap-distance-bottom:0;mso-position-horizontal:absolute;mso-position-horizontal-relative:text;mso-position-vertical:absolute;mso-position-vertical-relative:text;v-text-anchor:middle" o:gfxdata="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" fillcolor="red" strokecolor="red" strokeweight="1pt">
+                      <v:stroke joinstyle="miter"/>
+                    </v:oval>
+                  </w:pict>
+                </mc:Fallback>
+              </mc:AlternateContent>
+            </w:r>
             <w:r>
               <w:rPr>
                 <w:rFonts w:ascii="Times New Roman" w:eastAsia="Times New Roman" w:hAnsi="Times New Roman" w:cs="Times New Roman"/>
@@ -2084,7 +3560,7 @@
         </w:tc>
         <w:tc>
           <w:tcPr>
-            <w:tcW w:w="2310" w:type="dxa"/>
+            <w:tcW w:w="2128" w:type="dxa"/>
           </w:tcPr>
           <w:p>
             <w:pPr>
@@ -2130,7 +3606,7 @@
         </w:tc>
         <w:tc>
           <w:tcPr>
-            <w:tcW w:w="1229" w:type="dxa"/>
+            <w:tcW w:w="1216" w:type="dxa"/>
           </w:tcPr>
           <w:p>
             <w:pPr>
@@ -2152,7 +3628,7 @@
         </w:tc>
         <w:tc>
           <w:tcPr>
-            <w:tcW w:w="2977" w:type="dxa"/>
+            <w:tcW w:w="2843" w:type="dxa"/>
           </w:tcPr>
           <w:p>
             <w:pPr>
@@ -2191,17 +3667,95 @@
         </w:tc>
         <w:tc>
           <w:tcPr>
-            <w:tcW w:w="1470" w:type="dxa"/>
-          </w:tcPr>
-          <w:p>
-            <w:pPr>
-              <w:rPr>
-                <w:rFonts w:ascii="Times New Roman" w:eastAsia="Times New Roman" w:hAnsi="Times New Roman" w:cs="Times New Roman"/>
-                <w:color w:val="0E101A"/>
-                <w:sz w:val="24"/>
-                <w:szCs w:val="24"/>
-              </w:rPr>
-            </w:pPr>
+            <w:tcW w:w="1799" w:type="dxa"/>
+          </w:tcPr>
+          <w:p>
+            <w:pPr>
+              <w:rPr>
+                <w:rFonts w:ascii="Times New Roman" w:eastAsia="Times New Roman" w:hAnsi="Times New Roman" w:cs="Times New Roman"/>
+                <w:color w:val="0E101A"/>
+                <w:sz w:val="24"/>
+                <w:szCs w:val="24"/>
+              </w:rPr>
+            </w:pPr>
+            <w:r>
+              <w:rPr>
+                <w:noProof/>
+              </w:rPr>
+              <mc:AlternateContent>
+                <mc:Choice Requires="wps">
+                  <w:drawing>
+                    <wp:anchor distT="0" distB="0" distL="114300" distR="114300" simplePos="0" relativeHeight="251702272" behindDoc="0" locked="0" layoutInCell="1" allowOverlap="1" wp14:anchorId="1A12AF46" wp14:editId="6301FFA2">
+                      <wp:simplePos x="0" y="0"/>
+                      <wp:positionH relativeFrom="column">
+                        <wp:posOffset>419100</wp:posOffset>
+                      </wp:positionH>
+                      <wp:positionV relativeFrom="paragraph">
+                        <wp:posOffset>37465</wp:posOffset>
+                      </wp:positionV>
+                      <wp:extent cx="87630" cy="91440"/>
+                      <wp:effectExtent l="0" t="0" r="26670" b="22860"/>
+                      <wp:wrapNone/>
+                      <wp:docPr id="24" name="Oval 24"/>
+                      <wp:cNvGraphicFramePr/>
+                      <a:graphic xmlns:a="http://schemas.openxmlformats.org/drawingml/2006/main">
+                        <a:graphicData uri="http://schemas.microsoft.com/office/word/2010/wordprocessingShape">
+                          <wps:wsp>
+                            <wps:cNvSpPr/>
+                            <wps:spPr>
+                              <a:xfrm>
+                                <a:off x="0" y="0"/>
+                                <a:ext cx="87630" cy="91440"/>
+                              </a:xfrm>
+                              <a:prstGeom prst="ellipse">
+                                <a:avLst/>
+                              </a:prstGeom>
+                              <a:solidFill>
+                                <a:srgbClr val="00B050"/>
+                              </a:solidFill>
+                              <a:ln>
+                                <a:solidFill>
+                                  <a:srgbClr val="00B050"/>
+                                </a:solidFill>
+                              </a:ln>
+                            </wps:spPr>
+                            <wps:style>
+                              <a:lnRef idx="2">
+                                <a:schemeClr val="accent1">
+                                  <a:shade val="50000"/>
+                                </a:schemeClr>
+                              </a:lnRef>
+                              <a:fillRef idx="1">
+                                <a:schemeClr val="accent1"/>
+                              </a:fillRef>
+                              <a:effectRef idx="0">
+                                <a:schemeClr val="accent1"/>
+                              </a:effectRef>
+                              <a:fontRef idx="minor">
+                                <a:schemeClr val="lt1"/>
+                              </a:fontRef>
+                            </wps:style>
+                            <wps:bodyPr rot="0" spcFirstLastPara="0" vertOverflow="overflow" horzOverflow="overflow" vert="horz" wrap="square" lIns="91440" tIns="45720" rIns="91440" bIns="45720" numCol="1" spcCol="0" rtlCol="0" fromWordArt="0" anchor="ctr" anchorCtr="0" forceAA="0" compatLnSpc="1">
+                              <a:prstTxWarp prst="textNoShape">
+                                <a:avLst/>
+                              </a:prstTxWarp>
+                              <a:noAutofit/>
+                            </wps:bodyPr>
+                          </wps:wsp>
+                        </a:graphicData>
+                      </a:graphic>
+                    </wp:anchor>
+                  </w:drawing>
+                </mc:Choice>
+                <mc:Fallback>
+                  <w:pict>
+                    <v:oval w14:anchorId="77339790" id="Oval 24" o:spid="_x0000_s1026" style="position:absolute;margin-left:33pt;margin-top:2.95pt;width:6.9pt;height:7.2pt;z-index:251702272;visibility:visible;mso-wrap-style:square;mso-wrap-distance-left:9pt;mso-wrap-distance-top:0;mso-wrap-distance-right:9pt;mso-wrap-distance-bottom:0;mso-position-horizontal:absolute;mso-position-horizontal-relative:text;mso-position-vertical:absolute;mso-position-vertical-relative:text;v-text-anchor:middle" o:gfxdata="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" fillcolor="#00b050" strokecolor="#00b050" strokeweight="1pt">
+                      <v:stroke joinstyle="miter"/>
+                    </v:oval>
+                  </w:pict>
+                </mc:Fallback>
+              </mc:AlternateContent>
+            </w:r>
             <w:r>
               <w:rPr>
                 <w:rFonts w:ascii="Times New Roman" w:eastAsia="Times New Roman" w:hAnsi="Times New Roman" w:cs="Times New Roman"/>
@@ -2211,11 +3765,20 @@
               </w:rPr>
               <w:t>Staff</w:t>
             </w:r>
-          </w:p>
-        </w:tc>
-        <w:tc>
-          <w:tcPr>
-            <w:tcW w:w="2310" w:type="dxa"/>
+            <w:r>
+              <w:rPr>
+                <w:rFonts w:ascii="Times New Roman" w:eastAsia="Times New Roman" w:hAnsi="Times New Roman" w:cs="Times New Roman"/>
+                <w:color w:val="0E101A"/>
+                <w:sz w:val="24"/>
+                <w:szCs w:val="24"/>
+              </w:rPr>
+              <w:t xml:space="preserve"> </w:t>
+            </w:r>
+          </w:p>
+        </w:tc>
+        <w:tc>
+          <w:tcPr>
+            <w:tcW w:w="2128" w:type="dxa"/>
           </w:tcPr>
           <w:p>
             <w:pPr>
@@ -2261,7 +3824,7 @@
         </w:tc>
         <w:tc>
           <w:tcPr>
-            <w:tcW w:w="1229" w:type="dxa"/>
+            <w:tcW w:w="1216" w:type="dxa"/>
           </w:tcPr>
           <w:p>
             <w:pPr>
@@ -2283,7 +3846,7 @@
         </w:tc>
         <w:tc>
           <w:tcPr>
-            <w:tcW w:w="2977" w:type="dxa"/>
+            <w:tcW w:w="2843" w:type="dxa"/>
           </w:tcPr>
           <w:p>
             <w:pPr>
@@ -2322,17 +3885,95 @@
         </w:tc>
         <w:tc>
           <w:tcPr>
-            <w:tcW w:w="1470" w:type="dxa"/>
-          </w:tcPr>
-          <w:p>
-            <w:pPr>
-              <w:rPr>
-                <w:rFonts w:ascii="Times New Roman" w:eastAsia="Times New Roman" w:hAnsi="Times New Roman" w:cs="Times New Roman"/>
-                <w:color w:val="0E101A"/>
-                <w:sz w:val="24"/>
-                <w:szCs w:val="24"/>
-              </w:rPr>
-            </w:pPr>
+            <w:tcW w:w="1799" w:type="dxa"/>
+          </w:tcPr>
+          <w:p>
+            <w:pPr>
+              <w:rPr>
+                <w:rFonts w:ascii="Times New Roman" w:eastAsia="Times New Roman" w:hAnsi="Times New Roman" w:cs="Times New Roman"/>
+                <w:color w:val="0E101A"/>
+                <w:sz w:val="24"/>
+                <w:szCs w:val="24"/>
+              </w:rPr>
+            </w:pPr>
+            <w:r>
+              <w:rPr>
+                <w:noProof/>
+              </w:rPr>
+              <mc:AlternateContent>
+                <mc:Choice Requires="wps">
+                  <w:drawing>
+                    <wp:anchor distT="0" distB="0" distL="114300" distR="114300" simplePos="0" relativeHeight="251677696" behindDoc="0" locked="0" layoutInCell="1" allowOverlap="1" wp14:anchorId="7CFCFA31" wp14:editId="2FEF1ADA">
+                      <wp:simplePos x="0" y="0"/>
+                      <wp:positionH relativeFrom="column">
+                        <wp:posOffset>952500</wp:posOffset>
+                      </wp:positionH>
+                      <wp:positionV relativeFrom="paragraph">
+                        <wp:posOffset>46355</wp:posOffset>
+                      </wp:positionV>
+                      <wp:extent cx="87630" cy="91440"/>
+                      <wp:effectExtent l="0" t="0" r="26670" b="22860"/>
+                      <wp:wrapNone/>
+                      <wp:docPr id="11" name="Oval 11"/>
+                      <wp:cNvGraphicFramePr/>
+                      <a:graphic xmlns:a="http://schemas.openxmlformats.org/drawingml/2006/main">
+                        <a:graphicData uri="http://schemas.microsoft.com/office/word/2010/wordprocessingShape">
+                          <wps:wsp>
+                            <wps:cNvSpPr/>
+                            <wps:spPr>
+                              <a:xfrm>
+                                <a:off x="0" y="0"/>
+                                <a:ext cx="87630" cy="91440"/>
+                              </a:xfrm>
+                              <a:prstGeom prst="ellipse">
+                                <a:avLst/>
+                              </a:prstGeom>
+                              <a:solidFill>
+                                <a:srgbClr val="FF0000"/>
+                              </a:solidFill>
+                              <a:ln>
+                                <a:solidFill>
+                                  <a:srgbClr val="FF0000"/>
+                                </a:solidFill>
+                              </a:ln>
+                            </wps:spPr>
+                            <wps:style>
+                              <a:lnRef idx="2">
+                                <a:schemeClr val="accent1">
+                                  <a:shade val="50000"/>
+                                </a:schemeClr>
+                              </a:lnRef>
+                              <a:fillRef idx="1">
+                                <a:schemeClr val="accent1"/>
+                              </a:fillRef>
+                              <a:effectRef idx="0">
+                                <a:schemeClr val="accent1"/>
+                              </a:effectRef>
+                              <a:fontRef idx="minor">
+                                <a:schemeClr val="lt1"/>
+                              </a:fontRef>
+                            </wps:style>
+                            <wps:bodyPr rot="0" spcFirstLastPara="0" vertOverflow="overflow" horzOverflow="overflow" vert="horz" wrap="square" lIns="91440" tIns="45720" rIns="91440" bIns="45720" numCol="1" spcCol="0" rtlCol="0" fromWordArt="0" anchor="ctr" anchorCtr="0" forceAA="0" compatLnSpc="1">
+                              <a:prstTxWarp prst="textNoShape">
+                                <a:avLst/>
+                              </a:prstTxWarp>
+                              <a:noAutofit/>
+                            </wps:bodyPr>
+                          </wps:wsp>
+                        </a:graphicData>
+                      </a:graphic>
+                    </wp:anchor>
+                  </w:drawing>
+                </mc:Choice>
+                <mc:Fallback>
+                  <w:pict>
+                    <v:oval w14:anchorId="0516E1BF" id="Oval 11" o:spid="_x0000_s1026" style="position:absolute;margin-left:75pt;margin-top:3.65pt;width:6.9pt;height:7.2pt;z-index:251677696;visibility:visible;mso-wrap-style:square;mso-wrap-distance-left:9pt;mso-wrap-distance-top:0;mso-wrap-distance-right:9pt;mso-wrap-distance-bottom:0;mso-position-horizontal:absolute;mso-position-horizontal-relative:text;mso-position-vertical:absolute;mso-position-vertical-relative:text;v-text-anchor:middle" o:gfxdata="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" fillcolor="red" strokecolor="red" strokeweight="1pt">
+                      <v:stroke joinstyle="miter"/>
+                    </v:oval>
+                  </w:pict>
+                </mc:Fallback>
+              </mc:AlternateContent>
+            </w:r>
             <w:r>
               <w:rPr>
                 <w:rFonts w:ascii="Times New Roman" w:eastAsia="Times New Roman" w:hAnsi="Times New Roman" w:cs="Times New Roman"/>
@@ -2346,7 +3987,7 @@
         </w:tc>
         <w:tc>
           <w:tcPr>
-            <w:tcW w:w="2310" w:type="dxa"/>
+            <w:tcW w:w="2128" w:type="dxa"/>
           </w:tcPr>
           <w:p>
             <w:pPr>
@@ -2392,7 +4033,7 @@
         </w:tc>
         <w:tc>
           <w:tcPr>
-            <w:tcW w:w="1229" w:type="dxa"/>
+            <w:tcW w:w="1216" w:type="dxa"/>
           </w:tcPr>
           <w:p>
             <w:pPr>
@@ -2414,7 +4055,7 @@
         </w:tc>
         <w:tc>
           <w:tcPr>
-            <w:tcW w:w="2977" w:type="dxa"/>
+            <w:tcW w:w="2843" w:type="dxa"/>
           </w:tcPr>
           <w:p>
             <w:pPr>
@@ -2453,17 +4094,95 @@
         </w:tc>
         <w:tc>
           <w:tcPr>
-            <w:tcW w:w="1470" w:type="dxa"/>
-          </w:tcPr>
-          <w:p>
-            <w:pPr>
-              <w:rPr>
-                <w:rFonts w:ascii="Times New Roman" w:eastAsia="Times New Roman" w:hAnsi="Times New Roman" w:cs="Times New Roman"/>
-                <w:color w:val="0E101A"/>
-                <w:sz w:val="24"/>
-                <w:szCs w:val="24"/>
-              </w:rPr>
-            </w:pPr>
+            <w:tcW w:w="1799" w:type="dxa"/>
+          </w:tcPr>
+          <w:p>
+            <w:pPr>
+              <w:rPr>
+                <w:rFonts w:ascii="Times New Roman" w:eastAsia="Times New Roman" w:hAnsi="Times New Roman" w:cs="Times New Roman"/>
+                <w:color w:val="0E101A"/>
+                <w:sz w:val="24"/>
+                <w:szCs w:val="24"/>
+              </w:rPr>
+            </w:pPr>
+            <w:r>
+              <w:rPr>
+                <w:noProof/>
+              </w:rPr>
+              <mc:AlternateContent>
+                <mc:Choice Requires="wps">
+                  <w:drawing>
+                    <wp:anchor distT="0" distB="0" distL="114300" distR="114300" simplePos="0" relativeHeight="251704320" behindDoc="0" locked="0" layoutInCell="1" allowOverlap="1" wp14:anchorId="7548C027" wp14:editId="45313D51">
+                      <wp:simplePos x="0" y="0"/>
+                      <wp:positionH relativeFrom="column">
+                        <wp:posOffset>674370</wp:posOffset>
+                      </wp:positionH>
+                      <wp:positionV relativeFrom="paragraph">
+                        <wp:posOffset>43815</wp:posOffset>
+                      </wp:positionV>
+                      <wp:extent cx="87630" cy="91440"/>
+                      <wp:effectExtent l="0" t="0" r="26670" b="22860"/>
+                      <wp:wrapNone/>
+                      <wp:docPr id="25" name="Oval 25"/>
+                      <wp:cNvGraphicFramePr/>
+                      <a:graphic xmlns:a="http://schemas.openxmlformats.org/drawingml/2006/main">
+                        <a:graphicData uri="http://schemas.microsoft.com/office/word/2010/wordprocessingShape">
+                          <wps:wsp>
+                            <wps:cNvSpPr/>
+                            <wps:spPr>
+                              <a:xfrm>
+                                <a:off x="0" y="0"/>
+                                <a:ext cx="87630" cy="91440"/>
+                              </a:xfrm>
+                              <a:prstGeom prst="ellipse">
+                                <a:avLst/>
+                              </a:prstGeom>
+                              <a:solidFill>
+                                <a:srgbClr val="00B050"/>
+                              </a:solidFill>
+                              <a:ln>
+                                <a:solidFill>
+                                  <a:srgbClr val="00B050"/>
+                                </a:solidFill>
+                              </a:ln>
+                            </wps:spPr>
+                            <wps:style>
+                              <a:lnRef idx="2">
+                                <a:schemeClr val="accent1">
+                                  <a:shade val="50000"/>
+                                </a:schemeClr>
+                              </a:lnRef>
+                              <a:fillRef idx="1">
+                                <a:schemeClr val="accent1"/>
+                              </a:fillRef>
+                              <a:effectRef idx="0">
+                                <a:schemeClr val="accent1"/>
+                              </a:effectRef>
+                              <a:fontRef idx="minor">
+                                <a:schemeClr val="lt1"/>
+                              </a:fontRef>
+                            </wps:style>
+                            <wps:bodyPr rot="0" spcFirstLastPara="0" vertOverflow="overflow" horzOverflow="overflow" vert="horz" wrap="square" lIns="91440" tIns="45720" rIns="91440" bIns="45720" numCol="1" spcCol="0" rtlCol="0" fromWordArt="0" anchor="ctr" anchorCtr="0" forceAA="0" compatLnSpc="1">
+                              <a:prstTxWarp prst="textNoShape">
+                                <a:avLst/>
+                              </a:prstTxWarp>
+                              <a:noAutofit/>
+                            </wps:bodyPr>
+                          </wps:wsp>
+                        </a:graphicData>
+                      </a:graphic>
+                    </wp:anchor>
+                  </w:drawing>
+                </mc:Choice>
+                <mc:Fallback>
+                  <w:pict>
+                    <v:oval w14:anchorId="569160BD" id="Oval 25" o:spid="_x0000_s1026" style="position:absolute;margin-left:53.1pt;margin-top:3.45pt;width:6.9pt;height:7.2pt;z-index:251704320;visibility:visible;mso-wrap-style:square;mso-wrap-distance-left:9pt;mso-wrap-distance-top:0;mso-wrap-distance-right:9pt;mso-wrap-distance-bottom:0;mso-position-horizontal:absolute;mso-position-horizontal-relative:text;mso-position-vertical:absolute;mso-position-vertical-relative:text;v-text-anchor:middle" o:gfxdata="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" fillcolor="#00b050" strokecolor="#00b050" strokeweight="1pt">
+                      <v:stroke joinstyle="miter"/>
+                    </v:oval>
+                  </w:pict>
+                </mc:Fallback>
+              </mc:AlternateContent>
+            </w:r>
             <w:r>
               <w:rPr>
                 <w:rFonts w:ascii="Times New Roman" w:eastAsia="Times New Roman" w:hAnsi="Times New Roman" w:cs="Times New Roman"/>
@@ -2477,18 +4196,18 @@
         </w:tc>
         <w:tc>
           <w:tcPr>
-            <w:tcW w:w="2310" w:type="dxa"/>
-          </w:tcPr>
-          <w:p>
-            <w:pPr>
-              <w:rPr>
-                <w:rFonts w:ascii="Times New Roman" w:eastAsia="Times New Roman" w:hAnsi="Times New Roman" w:cs="Times New Roman"/>
-                <w:color w:val="0E101A"/>
-                <w:sz w:val="24"/>
-                <w:szCs w:val="24"/>
-              </w:rPr>
-            </w:pPr>
-            <w:bookmarkStart w:id="4" w:name="_Hlk55853984"/>
+            <w:tcW w:w="2128" w:type="dxa"/>
+          </w:tcPr>
+          <w:p>
+            <w:pPr>
+              <w:rPr>
+                <w:rFonts w:ascii="Times New Roman" w:eastAsia="Times New Roman" w:hAnsi="Times New Roman" w:cs="Times New Roman"/>
+                <w:color w:val="0E101A"/>
+                <w:sz w:val="24"/>
+                <w:szCs w:val="24"/>
+              </w:rPr>
+            </w:pPr>
+            <w:bookmarkStart w:id="5" w:name="_Hlk55853984"/>
             <w:r>
               <w:rPr>
                 <w:rFonts w:ascii="Times New Roman" w:eastAsia="Times New Roman" w:hAnsi="Times New Roman" w:cs="Times New Roman"/>
@@ -2498,7 +4217,7 @@
               </w:rPr>
               <w:t>User experience is poor and User interface is not aesthetically pleasing.</w:t>
             </w:r>
-            <w:bookmarkEnd w:id="4"/>
+            <w:bookmarkEnd w:id="5"/>
           </w:p>
         </w:tc>
         <w:tc>
@@ -2525,7 +4244,7 @@
         </w:tc>
         <w:tc>
           <w:tcPr>
-            <w:tcW w:w="1229" w:type="dxa"/>
+            <w:tcW w:w="1216" w:type="dxa"/>
           </w:tcPr>
           <w:p>
             <w:pPr>
@@ -2547,7 +4266,7 @@
         </w:tc>
         <w:tc>
           <w:tcPr>
-            <w:tcW w:w="2977" w:type="dxa"/>
+            <w:tcW w:w="2843" w:type="dxa"/>
           </w:tcPr>
           <w:p>
             <w:pPr>
@@ -2586,9 +4305,87 @@
         </w:tc>
         <w:tc>
           <w:tcPr>
-            <w:tcW w:w="1470" w:type="dxa"/>
-          </w:tcPr>
-          <w:p>
+            <w:tcW w:w="1799" w:type="dxa"/>
+          </w:tcPr>
+          <w:p>
+            <w:r>
+              <w:rPr>
+                <w:noProof/>
+              </w:rPr>
+              <mc:AlternateContent>
+                <mc:Choice Requires="wps">
+                  <w:drawing>
+                    <wp:anchor distT="0" distB="0" distL="114300" distR="114300" simplePos="0" relativeHeight="251679744" behindDoc="0" locked="0" layoutInCell="1" allowOverlap="1" wp14:anchorId="495A3BED" wp14:editId="2C88D8CA">
+                      <wp:simplePos x="0" y="0"/>
+                      <wp:positionH relativeFrom="column">
+                        <wp:posOffset>891540</wp:posOffset>
+                      </wp:positionH>
+                      <wp:positionV relativeFrom="paragraph">
+                        <wp:posOffset>48895</wp:posOffset>
+                      </wp:positionV>
+                      <wp:extent cx="87630" cy="91440"/>
+                      <wp:effectExtent l="0" t="0" r="26670" b="22860"/>
+                      <wp:wrapNone/>
+                      <wp:docPr id="12" name="Oval 12"/>
+                      <wp:cNvGraphicFramePr/>
+                      <a:graphic xmlns:a="http://schemas.openxmlformats.org/drawingml/2006/main">
+                        <a:graphicData uri="http://schemas.microsoft.com/office/word/2010/wordprocessingShape">
+                          <wps:wsp>
+                            <wps:cNvSpPr/>
+                            <wps:spPr>
+                              <a:xfrm>
+                                <a:off x="0" y="0"/>
+                                <a:ext cx="87630" cy="91440"/>
+                              </a:xfrm>
+                              <a:prstGeom prst="ellipse">
+                                <a:avLst/>
+                              </a:prstGeom>
+                              <a:solidFill>
+                                <a:srgbClr val="FF0000"/>
+                              </a:solidFill>
+                              <a:ln>
+                                <a:solidFill>
+                                  <a:srgbClr val="FF0000"/>
+                                </a:solidFill>
+                              </a:ln>
+                            </wps:spPr>
+                            <wps:style>
+                              <a:lnRef idx="2">
+                                <a:schemeClr val="accent1">
+                                  <a:shade val="50000"/>
+                                </a:schemeClr>
+                              </a:lnRef>
+                              <a:fillRef idx="1">
+                                <a:schemeClr val="accent1"/>
+                              </a:fillRef>
+                              <a:effectRef idx="0">
+                                <a:schemeClr val="accent1"/>
+                              </a:effectRef>
+                              <a:fontRef idx="minor">
+                                <a:schemeClr val="lt1"/>
+                              </a:fontRef>
+                            </wps:style>
+                            <wps:bodyPr rot="0" spcFirstLastPara="0" vertOverflow="overflow" horzOverflow="overflow" vert="horz" wrap="square" lIns="91440" tIns="45720" rIns="91440" bIns="45720" numCol="1" spcCol="0" rtlCol="0" fromWordArt="0" anchor="ctr" anchorCtr="0" forceAA="0" compatLnSpc="1">
+                              <a:prstTxWarp prst="textNoShape">
+                                <a:avLst/>
+                              </a:prstTxWarp>
+                              <a:noAutofit/>
+                            </wps:bodyPr>
+                          </wps:wsp>
+                        </a:graphicData>
+                      </a:graphic>
+                    </wp:anchor>
+                  </w:drawing>
+                </mc:Choice>
+                <mc:Fallback>
+                  <w:pict>
+                    <v:oval w14:anchorId="17748B5B" id="Oval 12" o:spid="_x0000_s1026" style="position:absolute;margin-left:70.2pt;margin-top:3.85pt;width:6.9pt;height:7.2pt;z-index:251679744;visibility:visible;mso-wrap-style:square;mso-wrap-distance-left:9pt;mso-wrap-distance-top:0;mso-wrap-distance-right:9pt;mso-wrap-distance-bottom:0;mso-position-horizontal:absolute;mso-position-horizontal-relative:text;mso-position-vertical:absolute;mso-position-vertical-relative:text;v-text-anchor:middle" o:gfxdata="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" fillcolor="red" strokecolor="red" strokeweight="1pt">
+                      <v:stroke joinstyle="miter"/>
+                    </v:oval>
+                  </w:pict>
+                </mc:Fallback>
+              </mc:AlternateContent>
+            </w:r>
             <w:r>
               <w:t>Organizational</w:t>
             </w:r>
@@ -2596,7 +4393,7 @@
         </w:tc>
         <w:tc>
           <w:tcPr>
-            <w:tcW w:w="2310" w:type="dxa"/>
+            <w:tcW w:w="2128" w:type="dxa"/>
           </w:tcPr>
           <w:p>
             <w:r>
@@ -2616,7 +4413,7 @@
         </w:tc>
         <w:tc>
           <w:tcPr>
-            <w:tcW w:w="1229" w:type="dxa"/>
+            <w:tcW w:w="1216" w:type="dxa"/>
           </w:tcPr>
           <w:p>
             <w:r>
@@ -2626,13 +4423,17 @@
         </w:tc>
         <w:tc>
           <w:tcPr>
-            <w:tcW w:w="2977" w:type="dxa"/>
-          </w:tcPr>
-          <w:p>
-            <w:r>
-              <w:t xml:space="preserve">The group members must try to raise money for the project via various sources such as private/government banks, individual asset lenders, </w:t>
-            </w:r>
-          </w:p>
+            <w:tcW w:w="2843" w:type="dxa"/>
+          </w:tcPr>
+          <w:p>
+            <w:r>
+              <w:t>The group members must try to raise money for the project via various sources such as private/government banks, indi</w:t>
+            </w:r>
+            <w:r>
+              <w:t>vidual asset lenders.</w:t>
+            </w:r>
+          </w:p>
+          <w:p/>
         </w:tc>
       </w:tr>
       <w:tr>
@@ -2645,23 +4446,105 @@
           </w:tcPr>
           <w:p>
             <w:r>
+              <w:lastRenderedPageBreak/>
               <w:t>R1D20</w:t>
             </w:r>
           </w:p>
         </w:tc>
         <w:tc>
           <w:tcPr>
-            <w:tcW w:w="1470" w:type="dxa"/>
-          </w:tcPr>
-          <w:p>
+            <w:tcW w:w="1799" w:type="dxa"/>
+          </w:tcPr>
+          <w:p>
+            <w:r>
+              <w:rPr>
+                <w:noProof/>
+              </w:rPr>
+              <mc:AlternateContent>
+                <mc:Choice Requires="wps">
+                  <w:drawing>
+                    <wp:anchor distT="0" distB="0" distL="114300" distR="114300" simplePos="0" relativeHeight="251706368" behindDoc="0" locked="0" layoutInCell="1" allowOverlap="1" wp14:anchorId="050EBECF" wp14:editId="099BEBAF">
+                      <wp:simplePos x="0" y="0"/>
+                      <wp:positionH relativeFrom="column">
+                        <wp:posOffset>902970</wp:posOffset>
+                      </wp:positionH>
+                      <wp:positionV relativeFrom="paragraph">
+                        <wp:posOffset>33020</wp:posOffset>
+                      </wp:positionV>
+                      <wp:extent cx="87630" cy="91440"/>
+                      <wp:effectExtent l="0" t="0" r="26670" b="22860"/>
+                      <wp:wrapNone/>
+                      <wp:docPr id="26" name="Oval 26"/>
+                      <wp:cNvGraphicFramePr/>
+                      <a:graphic xmlns:a="http://schemas.openxmlformats.org/drawingml/2006/main">
+                        <a:graphicData uri="http://schemas.microsoft.com/office/word/2010/wordprocessingShape">
+                          <wps:wsp>
+                            <wps:cNvSpPr/>
+                            <wps:spPr>
+                              <a:xfrm>
+                                <a:off x="0" y="0"/>
+                                <a:ext cx="87630" cy="91440"/>
+                              </a:xfrm>
+                              <a:prstGeom prst="ellipse">
+                                <a:avLst/>
+                              </a:prstGeom>
+                              <a:solidFill>
+                                <a:srgbClr val="00B050"/>
+                              </a:solidFill>
+                              <a:ln>
+                                <a:solidFill>
+                                  <a:srgbClr val="00B050"/>
+                                </a:solidFill>
+                              </a:ln>
+                            </wps:spPr>
+                            <wps:style>
+                              <a:lnRef idx="2">
+                                <a:schemeClr val="accent1">
+                                  <a:shade val="50000"/>
+                                </a:schemeClr>
+                              </a:lnRef>
+                              <a:fillRef idx="1">
+                                <a:schemeClr val="accent1"/>
+                              </a:fillRef>
+                              <a:effectRef idx="0">
+                                <a:schemeClr val="accent1"/>
+                              </a:effectRef>
+                              <a:fontRef idx="minor">
+                                <a:schemeClr val="lt1"/>
+                              </a:fontRef>
+                            </wps:style>
+                            <wps:bodyPr rot="0" spcFirstLastPara="0" vertOverflow="overflow" horzOverflow="overflow" vert="horz" wrap="square" lIns="91440" tIns="45720" rIns="91440" bIns="45720" numCol="1" spcCol="0" rtlCol="0" fromWordArt="0" anchor="ctr" anchorCtr="0" forceAA="0" compatLnSpc="1">
+                              <a:prstTxWarp prst="textNoShape">
+                                <a:avLst/>
+                              </a:prstTxWarp>
+                              <a:noAutofit/>
+                            </wps:bodyPr>
+                          </wps:wsp>
+                        </a:graphicData>
+                      </a:graphic>
+                    </wp:anchor>
+                  </w:drawing>
+                </mc:Choice>
+                <mc:Fallback>
+                  <w:pict>
+                    <v:oval w14:anchorId="2A78BC00" id="Oval 26" o:spid="_x0000_s1026" style="position:absolute;margin-left:71.1pt;margin-top:2.6pt;width:6.9pt;height:7.2pt;z-index:251706368;visibility:visible;mso-wrap-style:square;mso-wrap-distance-left:9pt;mso-wrap-distance-top:0;mso-wrap-distance-right:9pt;mso-wrap-distance-bottom:0;mso-position-horizontal:absolute;mso-position-horizontal-relative:text;mso-position-vertical:absolute;mso-position-vertical-relative:text;v-text-anchor:middle" o:gfxdata="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" fillcolor="#00b050" strokecolor="#00b050" strokeweight="1pt">
+                      <v:stroke joinstyle="miter"/>
+                    </v:oval>
+                  </w:pict>
+                </mc:Fallback>
+              </mc:AlternateContent>
+            </w:r>
             <w:r>
               <w:t>Organizational</w:t>
             </w:r>
-          </w:p>
-        </w:tc>
-        <w:tc>
-          <w:tcPr>
-            <w:tcW w:w="2310" w:type="dxa"/>
+            <w:r>
+              <w:t xml:space="preserve"> </w:t>
+            </w:r>
+          </w:p>
+        </w:tc>
+        <w:tc>
+          <w:tcPr>
+            <w:tcW w:w="2128" w:type="dxa"/>
           </w:tcPr>
           <w:p>
             <w:r>
@@ -2681,7 +4564,7 @@
         </w:tc>
         <w:tc>
           <w:tcPr>
-            <w:tcW w:w="1229" w:type="dxa"/>
+            <w:tcW w:w="1216" w:type="dxa"/>
           </w:tcPr>
           <w:p>
             <w:r>
@@ -2691,80 +4574,11 @@
         </w:tc>
         <w:tc>
           <w:tcPr>
-            <w:tcW w:w="2977" w:type="dxa"/>
+            <w:tcW w:w="2843" w:type="dxa"/>
           </w:tcPr>
           <w:p>
             <w:r>
               <w:t>Sometimes when the final product is done and dusted, there are issues with the copyright/patent where someone has already made a similar product, or the name of our project is in conflict with others projects.</w:t>
-            </w:r>
-          </w:p>
-        </w:tc>
-      </w:tr>
-      <w:tr>
-        <w:trPr>
-          <w:trHeight w:val="800"/>
-        </w:trPr>
-        <w:tc>
-          <w:tcPr>
-            <w:tcW w:w="806" w:type="dxa"/>
-          </w:tcPr>
-          <w:p>
-            <w:r>
-              <w:t>R1D21</w:t>
-            </w:r>
-          </w:p>
-        </w:tc>
-        <w:tc>
-          <w:tcPr>
-            <w:tcW w:w="1470" w:type="dxa"/>
-          </w:tcPr>
-          <w:p>
-            <w:r>
-              <w:t>Staff</w:t>
-            </w:r>
-          </w:p>
-        </w:tc>
-        <w:tc>
-          <w:tcPr>
-            <w:tcW w:w="2310" w:type="dxa"/>
-          </w:tcPr>
-          <w:p>
-            <w:r>
-              <w:t>Team member’s inability to understand a spoken language.</w:t>
-            </w:r>
-          </w:p>
-        </w:tc>
-        <w:tc>
-          <w:tcPr>
-            <w:tcW w:w="1283" w:type="dxa"/>
-          </w:tcPr>
-          <w:p>
-            <w:r>
-              <w:t>Moderate</w:t>
-            </w:r>
-          </w:p>
-        </w:tc>
-        <w:tc>
-          <w:tcPr>
-            <w:tcW w:w="1229" w:type="dxa"/>
-          </w:tcPr>
-          <w:p>
-            <w:r>
-              <w:t>low</w:t>
-            </w:r>
-          </w:p>
-        </w:tc>
-        <w:tc>
-          <w:tcPr>
-            <w:tcW w:w="2977" w:type="dxa"/>
-          </w:tcPr>
-          <w:p>
-            <w:r>
-              <w:t xml:space="preserve">The group members can easily communicate with each other in native English language using third party </w:t>
-            </w:r>
-            <w:r>
-              <w:lastRenderedPageBreak/>
-              <w:t>apps for translation verbally and text.</w:t>
             </w:r>
           </w:p>
         </w:tc>
@@ -2779,16 +4593,93 @@
           </w:tcPr>
           <w:p>
             <w:r>
-              <w:lastRenderedPageBreak/>
               <w:t>R1D22</w:t>
             </w:r>
           </w:p>
         </w:tc>
         <w:tc>
           <w:tcPr>
-            <w:tcW w:w="1470" w:type="dxa"/>
-          </w:tcPr>
-          <w:p>
+            <w:tcW w:w="1799" w:type="dxa"/>
+          </w:tcPr>
+          <w:p>
+            <w:r>
+              <w:rPr>
+                <w:noProof/>
+              </w:rPr>
+              <mc:AlternateContent>
+                <mc:Choice Requires="wps">
+                  <w:drawing>
+                    <wp:anchor distT="0" distB="0" distL="114300" distR="114300" simplePos="0" relativeHeight="251694080" behindDoc="0" locked="0" layoutInCell="1" allowOverlap="1" wp14:anchorId="643AA16D" wp14:editId="574D2B0B">
+                      <wp:simplePos x="0" y="0"/>
+                      <wp:positionH relativeFrom="column">
+                        <wp:posOffset>350520</wp:posOffset>
+                      </wp:positionH>
+                      <wp:positionV relativeFrom="paragraph">
+                        <wp:posOffset>49530</wp:posOffset>
+                      </wp:positionV>
+                      <wp:extent cx="87630" cy="91440"/>
+                      <wp:effectExtent l="0" t="0" r="26670" b="22860"/>
+                      <wp:wrapNone/>
+                      <wp:docPr id="20" name="Oval 20"/>
+                      <wp:cNvGraphicFramePr/>
+                      <a:graphic xmlns:a="http://schemas.openxmlformats.org/drawingml/2006/main">
+                        <a:graphicData uri="http://schemas.microsoft.com/office/word/2010/wordprocessingShape">
+                          <wps:wsp>
+                            <wps:cNvSpPr/>
+                            <wps:spPr>
+                              <a:xfrm>
+                                <a:off x="0" y="0"/>
+                                <a:ext cx="87630" cy="91440"/>
+                              </a:xfrm>
+                              <a:prstGeom prst="ellipse">
+                                <a:avLst/>
+                              </a:prstGeom>
+                              <a:solidFill>
+                                <a:srgbClr val="FFC000"/>
+                              </a:solidFill>
+                              <a:ln>
+                                <a:solidFill>
+                                  <a:srgbClr val="FFC000"/>
+                                </a:solidFill>
+                              </a:ln>
+                            </wps:spPr>
+                            <wps:style>
+                              <a:lnRef idx="2">
+                                <a:schemeClr val="accent1">
+                                  <a:shade val="50000"/>
+                                </a:schemeClr>
+                              </a:lnRef>
+                              <a:fillRef idx="1">
+                                <a:schemeClr val="accent1"/>
+                              </a:fillRef>
+                              <a:effectRef idx="0">
+                                <a:schemeClr val="accent1"/>
+                              </a:effectRef>
+                              <a:fontRef idx="minor">
+                                <a:schemeClr val="lt1"/>
+                              </a:fontRef>
+                            </wps:style>
+                            <wps:bodyPr rot="0" spcFirstLastPara="0" vertOverflow="overflow" horzOverflow="overflow" vert="horz" wrap="square" lIns="91440" tIns="45720" rIns="91440" bIns="45720" numCol="1" spcCol="0" rtlCol="0" fromWordArt="0" anchor="ctr" anchorCtr="0" forceAA="0" compatLnSpc="1">
+                              <a:prstTxWarp prst="textNoShape">
+                                <a:avLst/>
+                              </a:prstTxWarp>
+                              <a:noAutofit/>
+                            </wps:bodyPr>
+                          </wps:wsp>
+                        </a:graphicData>
+                      </a:graphic>
+                    </wp:anchor>
+                  </w:drawing>
+                </mc:Choice>
+                <mc:Fallback>
+                  <w:pict>
+                    <v:oval w14:anchorId="568B2D38" id="Oval 20" o:spid="_x0000_s1026" style="position:absolute;margin-left:27.6pt;margin-top:3.9pt;width:6.9pt;height:7.2pt;z-index:251694080;visibility:visible;mso-wrap-style:square;mso-wrap-distance-left:9pt;mso-wrap-distance-top:0;mso-wrap-distance-right:9pt;mso-wrap-distance-bottom:0;mso-position-horizontal:absolute;mso-position-horizontal-relative:text;mso-position-vertical:absolute;mso-position-vertical-relative:text;v-text-anchor:middle" o:gfxdata="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" fillcolor="#ffc000" strokecolor="#ffc000" strokeweight="1pt">
+                      <v:stroke joinstyle="miter"/>
+                    </v:oval>
+                  </w:pict>
+                </mc:Fallback>
+              </mc:AlternateContent>
+            </w:r>
             <w:r>
               <w:t>Staff</w:t>
             </w:r>
@@ -2796,7 +4687,7 @@
         </w:tc>
         <w:tc>
           <w:tcPr>
-            <w:tcW w:w="2310" w:type="dxa"/>
+            <w:tcW w:w="2128" w:type="dxa"/>
           </w:tcPr>
           <w:p>
             <w:r>
@@ -2817,7 +4708,7 @@
         </w:tc>
         <w:tc>
           <w:tcPr>
-            <w:tcW w:w="1229" w:type="dxa"/>
+            <w:tcW w:w="1216" w:type="dxa"/>
           </w:tcPr>
           <w:p>
             <w:r>
@@ -2827,7 +4718,7 @@
         </w:tc>
         <w:tc>
           <w:tcPr>
-            <w:tcW w:w="2977" w:type="dxa"/>
+            <w:tcW w:w="2843" w:type="dxa"/>
           </w:tcPr>
           <w:p>
             <w:r>
@@ -2839,10 +4730,7 @@
     </w:tbl>
     <w:p/>
     <w:p/>
-    <w:p>
-      <w:bookmarkStart w:id="5" w:name="_GoBack"/>
-      <w:bookmarkEnd w:id="5"/>
-    </w:p>
+    <w:p/>
     <w:sectPr>
       <w:pgSz w:w="12240" w:h="15840"/>
       <w:pgMar w:top="1440" w:right="1440" w:bottom="1440" w:left="1440" w:header="720" w:footer="720" w:gutter="0"/>

--- a/Risk Analysis/Risk-Analysis.docx
+++ b/Risk Analysis/Risk-Analysis.docx
@@ -2,6 +2,452 @@
 <file path=word/document.xml><?xml version="1.0" encoding="utf-8"?>
 <w:document xmlns:wpc="http://schemas.microsoft.com/office/word/2010/wordprocessingCanvas" xmlns:mc="http://schemas.openxmlformats.org/markup-compatibility/2006" xmlns:o="urn:schemas-microsoft-com:office:office" xmlns:r="http://schemas.openxmlformats.org/officeDocument/2006/relationships" xmlns:m="http://schemas.openxmlformats.org/officeDocument/2006/math" xmlns:v="urn:schemas-microsoft-com:vml" xmlns:wp14="http://schemas.microsoft.com/office/word/2010/wordprocessingDrawing" xmlns:wp="http://schemas.openxmlformats.org/drawingml/2006/wordprocessingDrawing" xmlns:w10="urn:schemas-microsoft-com:office:word" xmlns:w="http://schemas.openxmlformats.org/wordprocessingml/2006/main" xmlns:w14="http://schemas.microsoft.com/office/word/2010/wordml" xmlns:w15="http://schemas.microsoft.com/office/word/2012/wordml" xmlns:wpg="http://schemas.microsoft.com/office/word/2010/wordprocessingGroup" xmlns:wpi="http://schemas.microsoft.com/office/word/2010/wordprocessingInk" xmlns:wne="http://schemas.microsoft.com/office/word/2006/wordml" xmlns:wps="http://schemas.microsoft.com/office/word/2010/wordprocessingShape" mc:Ignorable="w14 w15 wp14">
   <w:body>
+    <w:p>
+      <w:pPr>
+        <w:rPr>
+          <w:b/>
+          <w:bCs/>
+          <w:sz w:val="32"/>
+          <w:szCs w:val="32"/>
+        </w:rPr>
+      </w:pPr>
+      <w:r>
+        <w:rPr>
+          <w:b/>
+          <w:bCs/>
+          <w:sz w:val="32"/>
+          <w:szCs w:val="32"/>
+        </w:rPr>
+        <w:t>1. Risk Analysis</w:t>
+      </w:r>
+      <w:r>
+        <w:rPr>
+          <w:b/>
+          <w:bCs/>
+          <w:sz w:val="32"/>
+          <w:szCs w:val="32"/>
+        </w:rPr>
+        <w:t xml:space="preserve">: </w:t>
+      </w:r>
+    </w:p>
+    <w:p>
+      <w:pPr>
+        <w:rPr>
+          <w:i/>
+          <w:iCs/>
+          <w:sz w:val="28"/>
+          <w:szCs w:val="28"/>
+        </w:rPr>
+      </w:pPr>
+      <w:r>
+        <w:rPr>
+          <w:i/>
+          <w:iCs/>
+          <w:sz w:val="28"/>
+          <w:szCs w:val="28"/>
+        </w:rPr>
+        <w:t>1.1 Background</w:t>
+      </w:r>
+    </w:p>
+    <w:p>
+      <w:pPr>
+        <w:ind w:left="720"/>
+        <w:rPr>
+          <w:sz w:val="24"/>
+          <w:szCs w:val="24"/>
+        </w:rPr>
+      </w:pPr>
+      <w:r>
+        <w:rPr>
+          <w:sz w:val="24"/>
+          <w:szCs w:val="24"/>
+        </w:rPr>
+        <w:t xml:space="preserve">Risk identification is the first stage of risk management process. It looks to identify potential sources of risk along with the probability of these risks occurring. The second stage is to calculate the impact of these risks. The third and final stage is the remedial action as to how to avoid this risk from happening. </w:t>
+      </w:r>
+    </w:p>
+    <w:p>
+      <w:pPr>
+        <w:ind w:left="720"/>
+        <w:rPr>
+          <w:sz w:val="24"/>
+          <w:szCs w:val="24"/>
+        </w:rPr>
+      </w:pPr>
+      <w:r>
+        <w:rPr>
+          <w:sz w:val="24"/>
+          <w:szCs w:val="24"/>
+        </w:rPr>
+        <w:t>These</w:t>
+      </w:r>
+      <w:r>
+        <w:rPr>
+          <w:sz w:val="24"/>
+          <w:szCs w:val="24"/>
+        </w:rPr>
+        <w:t xml:space="preserve"> pre-defined risk types provide a good base that helps to identify the risk and ensures that a certain process is followed in order to deal with the mentioned risks.</w:t>
+      </w:r>
+    </w:p>
+    <w:p>
+      <w:pPr>
+        <w:ind w:left="720"/>
+        <w:rPr>
+          <w:sz w:val="24"/>
+          <w:szCs w:val="24"/>
+        </w:rPr>
+      </w:pPr>
+      <w:r>
+        <w:rPr>
+          <w:sz w:val="24"/>
+          <w:szCs w:val="24"/>
+        </w:rPr>
+        <w:t>After identifying and categorizing a risk, it is documented.</w:t>
+      </w:r>
+    </w:p>
+    <w:p>
+      <w:pPr>
+        <w:ind w:left="720"/>
+        <w:rPr>
+          <w:sz w:val="24"/>
+          <w:szCs w:val="24"/>
+        </w:rPr>
+      </w:pPr>
+    </w:p>
+    <w:p>
+      <w:pPr>
+        <w:pStyle w:val="ListParagraph"/>
+        <w:numPr>
+          <w:ilvl w:val="0"/>
+          <w:numId w:val="1"/>
+        </w:numPr>
+        <w:rPr>
+          <w:i/>
+          <w:iCs/>
+          <w:sz w:val="24"/>
+          <w:szCs w:val="24"/>
+        </w:rPr>
+      </w:pPr>
+      <w:r>
+        <w:rPr>
+          <w:i/>
+          <w:iCs/>
+          <w:sz w:val="24"/>
+          <w:szCs w:val="24"/>
+        </w:rPr>
+        <w:t>Staff Risks</w:t>
+      </w:r>
+    </w:p>
+    <w:p>
+      <w:pPr>
+        <w:pStyle w:val="ListParagraph"/>
+        <w:ind w:left="1440"/>
+      </w:pPr>
+      <w:r>
+        <w:t>Risks that are related to the members of the Group involved in the project.</w:t>
+      </w:r>
+    </w:p>
+    <w:p>
+      <w:pPr>
+        <w:pStyle w:val="ListParagraph"/>
+        <w:ind w:left="1440"/>
+        <w:rPr>
+          <w:sz w:val="24"/>
+          <w:szCs w:val="24"/>
+        </w:rPr>
+      </w:pPr>
+    </w:p>
+    <w:p>
+      <w:pPr>
+        <w:pStyle w:val="ListParagraph"/>
+        <w:numPr>
+          <w:ilvl w:val="0"/>
+          <w:numId w:val="1"/>
+        </w:numPr>
+        <w:rPr>
+          <w:i/>
+          <w:iCs/>
+          <w:sz w:val="24"/>
+          <w:szCs w:val="24"/>
+        </w:rPr>
+      </w:pPr>
+      <w:r>
+        <w:rPr>
+          <w:i/>
+          <w:iCs/>
+          <w:sz w:val="24"/>
+          <w:szCs w:val="24"/>
+        </w:rPr>
+        <w:t>Technical Risks</w:t>
+      </w:r>
+    </w:p>
+    <w:p>
+      <w:pPr>
+        <w:pStyle w:val="ListParagraph"/>
+        <w:ind w:left="1440"/>
+      </w:pPr>
+      <w:r>
+        <w:t xml:space="preserve">Risks that are related to the software and hardware aspect/limitations of the group project. </w:t>
+      </w:r>
+    </w:p>
+    <w:p>
+      <w:pPr>
+        <w:pStyle w:val="ListParagraph"/>
+        <w:ind w:left="1440"/>
+        <w:rPr>
+          <w:sz w:val="24"/>
+          <w:szCs w:val="24"/>
+        </w:rPr>
+      </w:pPr>
+    </w:p>
+    <w:p>
+      <w:pPr>
+        <w:pStyle w:val="ListParagraph"/>
+        <w:numPr>
+          <w:ilvl w:val="0"/>
+          <w:numId w:val="1"/>
+        </w:numPr>
+        <w:rPr>
+          <w:i/>
+          <w:iCs/>
+          <w:sz w:val="24"/>
+          <w:szCs w:val="24"/>
+        </w:rPr>
+      </w:pPr>
+      <w:r>
+        <w:rPr>
+          <w:i/>
+          <w:iCs/>
+          <w:sz w:val="24"/>
+          <w:szCs w:val="24"/>
+        </w:rPr>
+        <w:t>Accessibility Risks</w:t>
+      </w:r>
+    </w:p>
+    <w:p>
+      <w:pPr>
+        <w:pStyle w:val="ListParagraph"/>
+        <w:ind w:left="1440"/>
+      </w:pPr>
+      <w:r>
+        <w:t xml:space="preserve">Risks that are linked to the availability of the code for the various group members. </w:t>
+      </w:r>
+    </w:p>
+    <w:p>
+      <w:pPr>
+        <w:pStyle w:val="ListParagraph"/>
+        <w:ind w:left="1440"/>
+        <w:rPr>
+          <w:sz w:val="24"/>
+          <w:szCs w:val="24"/>
+        </w:rPr>
+      </w:pPr>
+    </w:p>
+    <w:p>
+      <w:pPr>
+        <w:pStyle w:val="ListParagraph"/>
+        <w:numPr>
+          <w:ilvl w:val="0"/>
+          <w:numId w:val="1"/>
+        </w:numPr>
+        <w:rPr>
+          <w:i/>
+          <w:iCs/>
+          <w:sz w:val="24"/>
+          <w:szCs w:val="24"/>
+        </w:rPr>
+      </w:pPr>
+      <w:r>
+        <w:rPr>
+          <w:i/>
+          <w:iCs/>
+          <w:sz w:val="24"/>
+          <w:szCs w:val="24"/>
+        </w:rPr>
+        <w:t>Organizational Risks</w:t>
+      </w:r>
+    </w:p>
+    <w:p>
+      <w:pPr>
+        <w:pStyle w:val="ListParagraph"/>
+        <w:ind w:left="1440"/>
+      </w:pPr>
+      <w:r>
+        <w:t xml:space="preserve">Risks that emerge from the organizational environment including the commerce side of things where the software is made and where </w:t>
+      </w:r>
+      <w:proofErr w:type="gramStart"/>
+      <w:r>
+        <w:t>its</w:t>
+      </w:r>
+      <w:proofErr w:type="gramEnd"/>
+      <w:r>
+        <w:t xml:space="preserve"> used.</w:t>
+      </w:r>
+    </w:p>
+    <w:p>
+      <w:pPr>
+        <w:pStyle w:val="ListParagraph"/>
+        <w:ind w:left="1440"/>
+        <w:rPr>
+          <w:sz w:val="24"/>
+          <w:szCs w:val="24"/>
+        </w:rPr>
+      </w:pPr>
+    </w:p>
+    <w:p>
+      <w:pPr>
+        <w:pStyle w:val="ListParagraph"/>
+        <w:numPr>
+          <w:ilvl w:val="0"/>
+          <w:numId w:val="1"/>
+        </w:numPr>
+        <w:rPr>
+          <w:i/>
+          <w:iCs/>
+          <w:sz w:val="24"/>
+          <w:szCs w:val="24"/>
+        </w:rPr>
+      </w:pPr>
+      <w:r>
+        <w:rPr>
+          <w:i/>
+          <w:iCs/>
+          <w:sz w:val="24"/>
+          <w:szCs w:val="24"/>
+        </w:rPr>
+        <w:t>Estimation Risks</w:t>
+      </w:r>
+    </w:p>
+    <w:p>
+      <w:pPr>
+        <w:pStyle w:val="ListParagraph"/>
+        <w:ind w:left="1440"/>
+      </w:pPr>
+      <w:r>
+        <w:t>Risks that are derived from management of time, i.e., the parts of the project and the project itself to be completed on time.</w:t>
+      </w:r>
+    </w:p>
+    <w:p>
+      <w:pPr>
+        <w:pStyle w:val="ListParagraph"/>
+        <w:ind w:left="1440"/>
+        <w:rPr>
+          <w:sz w:val="24"/>
+          <w:szCs w:val="24"/>
+        </w:rPr>
+      </w:pPr>
+    </w:p>
+    <w:p>
+      <w:pPr>
+        <w:pStyle w:val="ListParagraph"/>
+        <w:numPr>
+          <w:ilvl w:val="0"/>
+          <w:numId w:val="1"/>
+        </w:numPr>
+        <w:rPr>
+          <w:i/>
+          <w:iCs/>
+          <w:sz w:val="24"/>
+          <w:szCs w:val="24"/>
+        </w:rPr>
+      </w:pPr>
+      <w:r>
+        <w:rPr>
+          <w:i/>
+          <w:iCs/>
+          <w:sz w:val="24"/>
+          <w:szCs w:val="24"/>
+        </w:rPr>
+        <w:t>Security Risks</w:t>
+      </w:r>
+    </w:p>
+    <w:p>
+      <w:pPr>
+        <w:pStyle w:val="ListParagraph"/>
+        <w:ind w:left="1440"/>
+      </w:pPr>
+      <w:r>
+        <w:t>Risks that are related to the security of the code and the threats of it being attacked by viruses, along with the theft of the software/code.</w:t>
+      </w:r>
+    </w:p>
+    <w:p>
+      <w:pPr>
+        <w:pStyle w:val="ListParagraph"/>
+        <w:ind w:left="1440"/>
+      </w:pPr>
+    </w:p>
+    <w:p>
+      <w:pPr>
+        <w:pStyle w:val="ListParagraph"/>
+        <w:ind w:left="1440"/>
+      </w:pPr>
+    </w:p>
+    <w:p>
+      <w:pPr>
+        <w:pStyle w:val="ListParagraph"/>
+        <w:ind w:left="1440"/>
+      </w:pPr>
+      <w:bookmarkStart w:id="0" w:name="_GoBack"/>
+      <w:bookmarkEnd w:id="0"/>
+    </w:p>
+    <w:p>
+      <w:pPr>
+        <w:pStyle w:val="ListParagraph"/>
+        <w:ind w:left="1440"/>
+      </w:pPr>
+    </w:p>
+    <w:p>
+      <w:pPr>
+        <w:pStyle w:val="ListParagraph"/>
+        <w:ind w:left="1440"/>
+      </w:pPr>
+    </w:p>
+    <w:p>
+      <w:pPr>
+        <w:pStyle w:val="ListParagraph"/>
+        <w:ind w:left="1440"/>
+      </w:pPr>
+    </w:p>
+    <w:p>
+      <w:pPr>
+        <w:pStyle w:val="ListParagraph"/>
+        <w:ind w:left="1440"/>
+      </w:pPr>
+    </w:p>
+    <w:p>
+      <w:pPr>
+        <w:pStyle w:val="ListParagraph"/>
+        <w:ind w:left="1440"/>
+      </w:pPr>
+    </w:p>
+    <w:p/>
+    <w:p>
+      <w:pPr>
+        <w:rPr>
+          <w:i/>
+          <w:iCs/>
+          <w:sz w:val="28"/>
+          <w:szCs w:val="28"/>
+        </w:rPr>
+      </w:pPr>
+      <w:r>
+        <w:rPr>
+          <w:i/>
+          <w:iCs/>
+          <w:sz w:val="28"/>
+          <w:szCs w:val="28"/>
+        </w:rPr>
+        <w:t>1.2. Documentation</w:t>
+      </w:r>
+      <w:r>
+        <w:rPr>
+          <w:i/>
+          <w:iCs/>
+          <w:sz w:val="28"/>
+          <w:szCs w:val="28"/>
+        </w:rPr>
+        <w:t>:</w:t>
+      </w:r>
+    </w:p>
     <w:p>
       <w:r>
         <w:rPr>
@@ -167,8 +613,6 @@
       <w:r>
         <w:t xml:space="preserve">Medium Priority </w:t>
       </w:r>
-      <w:bookmarkStart w:id="0" w:name="_GoBack"/>
-      <w:bookmarkEnd w:id="0"/>
     </w:p>
     <w:p>
       <w:r>
@@ -1454,6 +1898,7 @@
           </w:tcPr>
           <w:p>
             <w:r>
+              <w:lastRenderedPageBreak/>
               <w:t>RID6</w:t>
             </w:r>
           </w:p>
@@ -1656,7 +2101,6 @@
           </w:tcPr>
           <w:p>
             <w:r>
-              <w:lastRenderedPageBreak/>
               <w:t>RID7</w:t>
             </w:r>
           </w:p>
@@ -2773,6 +3217,76 @@
               <w:t>Assign tasks to the members based on their strengths and team members who are familiar with the topics should help the rest overcome obstacles.</w:t>
             </w:r>
           </w:p>
+          <w:p>
+            <w:pPr>
+              <w:rPr>
+                <w:rFonts w:ascii="Times New Roman" w:eastAsia="Times New Roman" w:hAnsi="Times New Roman" w:cs="Times New Roman"/>
+                <w:color w:val="0E101A"/>
+                <w:sz w:val="24"/>
+                <w:szCs w:val="24"/>
+              </w:rPr>
+            </w:pPr>
+          </w:p>
+          <w:p>
+            <w:pPr>
+              <w:rPr>
+                <w:rFonts w:ascii="Times New Roman" w:eastAsia="Times New Roman" w:hAnsi="Times New Roman" w:cs="Times New Roman"/>
+                <w:color w:val="0E101A"/>
+                <w:sz w:val="24"/>
+                <w:szCs w:val="24"/>
+              </w:rPr>
+            </w:pPr>
+          </w:p>
+          <w:p>
+            <w:pPr>
+              <w:rPr>
+                <w:rFonts w:ascii="Times New Roman" w:eastAsia="Times New Roman" w:hAnsi="Times New Roman" w:cs="Times New Roman"/>
+                <w:color w:val="0E101A"/>
+                <w:sz w:val="24"/>
+                <w:szCs w:val="24"/>
+              </w:rPr>
+            </w:pPr>
+          </w:p>
+          <w:p>
+            <w:pPr>
+              <w:rPr>
+                <w:rFonts w:ascii="Times New Roman" w:eastAsia="Times New Roman" w:hAnsi="Times New Roman" w:cs="Times New Roman"/>
+                <w:color w:val="0E101A"/>
+                <w:sz w:val="24"/>
+                <w:szCs w:val="24"/>
+              </w:rPr>
+            </w:pPr>
+          </w:p>
+          <w:p>
+            <w:pPr>
+              <w:rPr>
+                <w:rFonts w:ascii="Times New Roman" w:eastAsia="Times New Roman" w:hAnsi="Times New Roman" w:cs="Times New Roman"/>
+                <w:color w:val="0E101A"/>
+                <w:sz w:val="24"/>
+                <w:szCs w:val="24"/>
+              </w:rPr>
+            </w:pPr>
+          </w:p>
+          <w:p>
+            <w:pPr>
+              <w:rPr>
+                <w:rFonts w:ascii="Times New Roman" w:eastAsia="Times New Roman" w:hAnsi="Times New Roman" w:cs="Times New Roman"/>
+                <w:color w:val="0E101A"/>
+                <w:sz w:val="24"/>
+                <w:szCs w:val="24"/>
+              </w:rPr>
+            </w:pPr>
+          </w:p>
+          <w:p>
+            <w:pPr>
+              <w:rPr>
+                <w:rFonts w:ascii="Times New Roman" w:eastAsia="Times New Roman" w:hAnsi="Times New Roman" w:cs="Times New Roman"/>
+                <w:color w:val="0E101A"/>
+                <w:sz w:val="24"/>
+                <w:szCs w:val="24"/>
+              </w:rPr>
+            </w:pPr>
+          </w:p>
         </w:tc>
       </w:tr>
       <w:tr>
@@ -2785,6 +3299,7 @@
           </w:tcPr>
           <w:p>
             <w:r>
+              <w:lastRenderedPageBreak/>
               <w:t>RID12</w:t>
             </w:r>
           </w:p>
@@ -3024,7 +3539,6 @@
           </w:tcPr>
           <w:p>
             <w:r>
-              <w:lastRenderedPageBreak/>
               <w:t>RID13</w:t>
             </w:r>
           </w:p>
@@ -4088,6 +4602,7 @@
           </w:tcPr>
           <w:p>
             <w:r>
+              <w:lastRenderedPageBreak/>
               <w:t>R1D18</w:t>
             </w:r>
           </w:p>
@@ -4446,7 +4961,6 @@
           </w:tcPr>
           <w:p>
             <w:r>
-              <w:lastRenderedPageBreak/>
               <w:t>R1D20</w:t>
             </w:r>
           </w:p>
@@ -4739,6 +5253,131 @@
     </w:sectPr>
   </w:body>
 </w:document>
+</file>
+
+<file path=word/numbering.xml><?xml version="1.0" encoding="utf-8"?>
+<w:numbering xmlns:wpc="http://schemas.microsoft.com/office/word/2010/wordprocessingCanvas" xmlns:mc="http://schemas.openxmlformats.org/markup-compatibility/2006" xmlns:o="urn:schemas-microsoft-com:office:office" xmlns:r="http://schemas.openxmlformats.org/officeDocument/2006/relationships" xmlns:m="http://schemas.openxmlformats.org/officeDocument/2006/math" xmlns:v="urn:schemas-microsoft-com:vml" xmlns:wp14="http://schemas.microsoft.com/office/word/2010/wordprocessingDrawing" xmlns:wp="http://schemas.openxmlformats.org/drawingml/2006/wordprocessingDrawing" xmlns:w10="urn:schemas-microsoft-com:office:word" xmlns:w="http://schemas.openxmlformats.org/wordprocessingml/2006/main" xmlns:w14="http://schemas.microsoft.com/office/word/2010/wordml" xmlns:w15="http://schemas.microsoft.com/office/word/2012/wordml" xmlns:wpg="http://schemas.microsoft.com/office/word/2010/wordprocessingGroup" xmlns:wpi="http://schemas.microsoft.com/office/word/2010/wordprocessingInk" xmlns:wne="http://schemas.microsoft.com/office/word/2006/wordml" xmlns:wps="http://schemas.microsoft.com/office/word/2010/wordprocessingShape" mc:Ignorable="w14 w15 wp14">
+  <w:abstractNum w:abstractNumId="0" w15:restartNumberingAfterBreak="0">
+    <w:nsid w:val="49352EFF"/>
+    <w:multiLevelType w:val="hybridMultilevel"/>
+    <w:tmpl w:val="6082EA5C"/>
+    <w:lvl w:ilvl="0" w:tplc="56A2EB54">
+      <w:start w:val="1"/>
+      <w:numFmt w:val="lowerRoman"/>
+      <w:lvlText w:val="%1."/>
+      <w:lvlJc w:val="left"/>
+      <w:pPr>
+        <w:ind w:left="1440" w:hanging="720"/>
+      </w:pPr>
+      <w:rPr>
+        <w:i/>
+        <w:iCs/>
+      </w:rPr>
+    </w:lvl>
+    <w:lvl w:ilvl="1" w:tplc="04090019">
+      <w:start w:val="1"/>
+      <w:numFmt w:val="lowerLetter"/>
+      <w:lvlText w:val="%2."/>
+      <w:lvlJc w:val="left"/>
+      <w:pPr>
+        <w:ind w:left="1800" w:hanging="360"/>
+      </w:pPr>
+    </w:lvl>
+    <w:lvl w:ilvl="2" w:tplc="0409001B">
+      <w:start w:val="1"/>
+      <w:numFmt w:val="lowerRoman"/>
+      <w:lvlText w:val="%3."/>
+      <w:lvlJc w:val="right"/>
+      <w:pPr>
+        <w:ind w:left="2520" w:hanging="180"/>
+      </w:pPr>
+    </w:lvl>
+    <w:lvl w:ilvl="3" w:tplc="0409000F">
+      <w:start w:val="1"/>
+      <w:numFmt w:val="decimal"/>
+      <w:lvlText w:val="%4."/>
+      <w:lvlJc w:val="left"/>
+      <w:pPr>
+        <w:ind w:left="3240" w:hanging="360"/>
+      </w:pPr>
+    </w:lvl>
+    <w:lvl w:ilvl="4" w:tplc="04090019">
+      <w:start w:val="1"/>
+      <w:numFmt w:val="lowerLetter"/>
+      <w:lvlText w:val="%5."/>
+      <w:lvlJc w:val="left"/>
+      <w:pPr>
+        <w:ind w:left="3960" w:hanging="360"/>
+      </w:pPr>
+    </w:lvl>
+    <w:lvl w:ilvl="5" w:tplc="0409001B">
+      <w:start w:val="1"/>
+      <w:numFmt w:val="lowerRoman"/>
+      <w:lvlText w:val="%6."/>
+      <w:lvlJc w:val="right"/>
+      <w:pPr>
+        <w:ind w:left="4680" w:hanging="180"/>
+      </w:pPr>
+    </w:lvl>
+    <w:lvl w:ilvl="6" w:tplc="0409000F">
+      <w:start w:val="1"/>
+      <w:numFmt w:val="decimal"/>
+      <w:lvlText w:val="%7."/>
+      <w:lvlJc w:val="left"/>
+      <w:pPr>
+        <w:ind w:left="5400" w:hanging="360"/>
+      </w:pPr>
+    </w:lvl>
+    <w:lvl w:ilvl="7" w:tplc="04090019">
+      <w:start w:val="1"/>
+      <w:numFmt w:val="lowerLetter"/>
+      <w:lvlText w:val="%8."/>
+      <w:lvlJc w:val="left"/>
+      <w:pPr>
+        <w:ind w:left="6120" w:hanging="360"/>
+      </w:pPr>
+    </w:lvl>
+    <w:lvl w:ilvl="8" w:tplc="0409001B">
+      <w:start w:val="1"/>
+      <w:numFmt w:val="lowerRoman"/>
+      <w:lvlText w:val="%9."/>
+      <w:lvlJc w:val="right"/>
+      <w:pPr>
+        <w:ind w:left="6840" w:hanging="180"/>
+      </w:pPr>
+    </w:lvl>
+  </w:abstractNum>
+  <w:num w:numId="1">
+    <w:abstractNumId w:val="0"/>
+    <w:lvlOverride w:ilvl="0">
+      <w:startOverride w:val="1"/>
+    </w:lvlOverride>
+    <w:lvlOverride w:ilvl="1">
+      <w:startOverride w:val="1"/>
+    </w:lvlOverride>
+    <w:lvlOverride w:ilvl="2">
+      <w:startOverride w:val="1"/>
+    </w:lvlOverride>
+    <w:lvlOverride w:ilvl="3">
+      <w:startOverride w:val="1"/>
+    </w:lvlOverride>
+    <w:lvlOverride w:ilvl="4">
+      <w:startOverride w:val="1"/>
+    </w:lvlOverride>
+    <w:lvlOverride w:ilvl="5">
+      <w:startOverride w:val="1"/>
+    </w:lvlOverride>
+    <w:lvlOverride w:ilvl="6">
+      <w:startOverride w:val="1"/>
+    </w:lvlOverride>
+    <w:lvlOverride w:ilvl="7">
+      <w:startOverride w:val="1"/>
+    </w:lvlOverride>
+    <w:lvlOverride w:ilvl="8">
+      <w:startOverride w:val="1"/>
+    </w:lvlOverride>
+  </w:num>
+</w:numbering>
 </file>
 
 <file path=word/styles.xml><?xml version="1.0" encoding="utf-8"?>
@@ -5182,6 +5821,18 @@
       </w:tblBorders>
     </w:tblPr>
   </w:style>
+  <w:style w:type="paragraph" w:styleId="ListParagraph">
+    <w:name w:val="List Paragraph"/>
+    <w:basedOn w:val="Normal"/>
+    <w:uiPriority w:val="34"/>
+    <w:qFormat/>
+    <w:rsid w:val="008651DC"/>
+    <w:pPr>
+      <w:spacing w:line="256" w:lineRule="auto"/>
+      <w:ind w:left="720"/>
+      <w:contextualSpacing/>
+    </w:pPr>
+  </w:style>
 </w:styles>
 </file>
 

--- a/Risk Analysis/Risk-Analysis.docx
+++ b/Risk Analysis/Risk-Analysis.docx
@@ -18,16 +18,7 @@
           <w:sz w:val="32"/>
           <w:szCs w:val="32"/>
         </w:rPr>
-        <w:t>1. Risk Analysis</w:t>
-      </w:r>
-      <w:r>
-        <w:rPr>
-          <w:b/>
-          <w:bCs/>
-          <w:sz w:val="32"/>
-          <w:szCs w:val="32"/>
-        </w:rPr>
-        <w:t xml:space="preserve">: </w:t>
+        <w:t xml:space="preserve">1. Risk Analysis: </w:t>
       </w:r>
     </w:p>
     <w:p>
@@ -78,14 +69,7 @@
           <w:sz w:val="24"/>
           <w:szCs w:val="24"/>
         </w:rPr>
-        <w:t>These</w:t>
-      </w:r>
-      <w:r>
-        <w:rPr>
-          <w:sz w:val="24"/>
-          <w:szCs w:val="24"/>
-        </w:rPr>
-        <w:t xml:space="preserve"> pre-defined risk types provide a good base that helps to identify the risk and ensures that a certain process is followed in order to deal with the mentioned risks.</w:t>
+        <w:t>These pre-defined risk types provide a good base that helps to identify the risk and ensures that a certain process is followed in order to deal with the mentioned risks.</w:t>
       </w:r>
     </w:p>
     <w:p>
@@ -386,8 +370,6 @@
         <w:pStyle w:val="ListParagraph"/>
         <w:ind w:left="1440"/>
       </w:pPr>
-      <w:bookmarkStart w:id="0" w:name="_GoBack"/>
-      <w:bookmarkEnd w:id="0"/>
     </w:p>
     <w:p>
       <w:pPr>
@@ -436,16 +418,7 @@
           <w:sz w:val="28"/>
           <w:szCs w:val="28"/>
         </w:rPr>
-        <w:t>1.2. Documentation</w:t>
-      </w:r>
-      <w:r>
-        <w:rPr>
-          <w:i/>
-          <w:iCs/>
-          <w:sz w:val="28"/>
-          <w:szCs w:val="28"/>
-        </w:rPr>
-        <w:t>:</w:t>
+        <w:t>1.2. Documentation:</w:t>
       </w:r>
     </w:p>
     <w:p>
@@ -2498,7 +2471,7 @@
                 <w:szCs w:val="24"/>
               </w:rPr>
             </w:pPr>
-            <w:bookmarkStart w:id="1" w:name="_Hlk55852504"/>
+            <w:bookmarkStart w:id="0" w:name="_Hlk55852504"/>
             <w:r>
               <w:rPr>
                 <w:rFonts w:ascii="Times New Roman" w:eastAsia="Times New Roman" w:hAnsi="Times New Roman" w:cs="Times New Roman"/>
@@ -2517,7 +2490,7 @@
               </w:rPr>
               <w:t xml:space="preserve"> members can keep track of all the requirements as they go ahead with the project. One of the members can create a checklist of all the requirements that have been met.</w:t>
             </w:r>
-            <w:bookmarkEnd w:id="1"/>
+            <w:bookmarkEnd w:id="0"/>
           </w:p>
         </w:tc>
       </w:tr>
@@ -2727,7 +2700,7 @@
                 <w:szCs w:val="24"/>
               </w:rPr>
             </w:pPr>
-            <w:bookmarkStart w:id="2" w:name="_Hlk55852461"/>
+            <w:bookmarkStart w:id="1" w:name="_Hlk55852461"/>
             <w:r>
               <w:rPr>
                 <w:rFonts w:ascii="Times New Roman" w:eastAsia="Times New Roman" w:hAnsi="Times New Roman" w:cs="Times New Roman"/>
@@ -2756,7 +2729,7 @@
               </w:rPr>
               <w:t>Providing them with prototype and progress at every stage of the project.</w:t>
             </w:r>
-            <w:bookmarkEnd w:id="2"/>
+            <w:bookmarkEnd w:id="1"/>
           </w:p>
         </w:tc>
       </w:tr>
@@ -2957,7 +2930,7 @@
                 <w:szCs w:val="24"/>
               </w:rPr>
             </w:pPr>
-            <w:bookmarkStart w:id="3" w:name="_Hlk55852415"/>
+            <w:bookmarkStart w:id="2" w:name="_Hlk55852415"/>
             <w:r>
               <w:rPr>
                 <w:rFonts w:ascii="Times New Roman" w:eastAsia="Times New Roman" w:hAnsi="Times New Roman" w:cs="Times New Roman"/>
@@ -2976,7 +2949,7 @@
               </w:rPr>
               <w:t xml:space="preserve"> costing should be done realistically and cleverly. Once the budget is fixed, it should not be exceeded.</w:t>
             </w:r>
-            <w:bookmarkEnd w:id="3"/>
+            <w:bookmarkEnd w:id="2"/>
           </w:p>
         </w:tc>
       </w:tr>
@@ -3137,7 +3110,7 @@
                 <w:szCs w:val="24"/>
               </w:rPr>
             </w:pPr>
-            <w:bookmarkStart w:id="4" w:name="_Hlk55851860"/>
+            <w:bookmarkStart w:id="3" w:name="_Hlk55851860"/>
             <w:r>
               <w:rPr>
                 <w:rFonts w:ascii="Times New Roman" w:eastAsia="Times New Roman" w:hAnsi="Times New Roman" w:cs="Times New Roman"/>
@@ -3147,7 +3120,7 @@
               </w:rPr>
               <w:t>Team members may not have sufficient knowledge to do certain aspects of the project.</w:t>
             </w:r>
-            <w:bookmarkEnd w:id="4"/>
+            <w:bookmarkEnd w:id="3"/>
           </w:p>
         </w:tc>
         <w:tc>
@@ -4722,7 +4695,7 @@
                 <w:szCs w:val="24"/>
               </w:rPr>
             </w:pPr>
-            <w:bookmarkStart w:id="5" w:name="_Hlk55853984"/>
+            <w:bookmarkStart w:id="4" w:name="_Hlk55853984"/>
             <w:r>
               <w:rPr>
                 <w:rFonts w:ascii="Times New Roman" w:eastAsia="Times New Roman" w:hAnsi="Times New Roman" w:cs="Times New Roman"/>
@@ -4732,7 +4705,7 @@
               </w:rPr>
               <w:t>User experience is poor and User interface is not aesthetically pleasing.</w:t>
             </w:r>
-            <w:bookmarkEnd w:id="5"/>
+            <w:bookmarkEnd w:id="4"/>
           </w:p>
         </w:tc>
         <w:tc>
@@ -5245,6 +5218,3561 @@
     <w:p/>
     <w:p/>
     <w:p/>
+    <w:p/>
+    <w:p/>
+    <w:p/>
+    <w:p/>
+    <w:p/>
+    <w:p/>
+    <w:p/>
+    <w:p/>
+    <w:p/>
+    <w:p>
+      <w:pPr>
+        <w:pStyle w:val="NormalWeb"/>
+        <w:numPr>
+          <w:ilvl w:val="0"/>
+          <w:numId w:val="3"/>
+        </w:numPr>
+        <w:spacing w:before="0" w:beforeAutospacing="0" w:after="0" w:afterAutospacing="0"/>
+        <w:rPr>
+          <w:rStyle w:val="Strong"/>
+          <w:color w:val="0E101A"/>
+          <w:sz w:val="32"/>
+          <w:szCs w:val="32"/>
+        </w:rPr>
+      </w:pPr>
+      <w:r>
+        <w:rPr>
+          <w:rStyle w:val="Strong"/>
+          <w:color w:val="0E101A"/>
+          <w:sz w:val="32"/>
+          <w:szCs w:val="32"/>
+        </w:rPr>
+        <w:lastRenderedPageBreak/>
+        <w:t>Risk Planning: </w:t>
+      </w:r>
+    </w:p>
+    <w:p>
+      <w:pPr>
+        <w:pStyle w:val="NormalWeb"/>
+        <w:spacing w:before="0" w:beforeAutospacing="0" w:after="0" w:afterAutospacing="0"/>
+        <w:ind w:left="720"/>
+        <w:rPr>
+          <w:color w:val="0E101A"/>
+          <w:sz w:val="32"/>
+          <w:szCs w:val="32"/>
+        </w:rPr>
+      </w:pPr>
+    </w:p>
+    <w:p>
+      <w:pPr>
+        <w:pStyle w:val="NormalWeb"/>
+        <w:spacing w:before="0" w:beforeAutospacing="0" w:after="0" w:afterAutospacing="0"/>
+        <w:ind w:firstLine="360"/>
+        <w:rPr>
+          <w:color w:val="0E101A"/>
+        </w:rPr>
+      </w:pPr>
+      <w:r>
+        <w:rPr>
+          <w:rStyle w:val="Emphasis"/>
+          <w:color w:val="0E101A"/>
+          <w:sz w:val="28"/>
+          <w:szCs w:val="28"/>
+        </w:rPr>
+        <w:t>2</w:t>
+      </w:r>
+      <w:r>
+        <w:rPr>
+          <w:rStyle w:val="Emphasis"/>
+          <w:color w:val="0E101A"/>
+          <w:sz w:val="28"/>
+          <w:szCs w:val="28"/>
+        </w:rPr>
+        <w:t>.1 Background</w:t>
+      </w:r>
+    </w:p>
+    <w:p>
+      <w:pPr>
+        <w:pStyle w:val="NormalWeb"/>
+        <w:spacing w:before="0" w:beforeAutospacing="0" w:after="0" w:afterAutospacing="0"/>
+        <w:rPr>
+          <w:color w:val="0E101A"/>
+        </w:rPr>
+      </w:pPr>
+      <w:r>
+        <w:rPr>
+          <w:color w:val="0E101A"/>
+        </w:rPr>
+        <w:t> </w:t>
+      </w:r>
+      <w:r>
+        <w:rPr>
+          <w:color w:val="0E101A"/>
+        </w:rPr>
+        <w:tab/>
+        <w:t>Once the risks have been identified, we must find the appropriate risk management</w:t>
+      </w:r>
+      <w:r>
+        <w:rPr>
+          <w:color w:val="0E101A"/>
+        </w:rPr>
+        <w:tab/>
+        <w:t>methods.</w:t>
+      </w:r>
+    </w:p>
+    <w:p>
+      <w:pPr>
+        <w:pStyle w:val="NormalWeb"/>
+        <w:spacing w:before="0" w:beforeAutospacing="0" w:after="0" w:afterAutospacing="0"/>
+        <w:rPr>
+          <w:color w:val="0E101A"/>
+        </w:rPr>
+      </w:pPr>
+      <w:r>
+        <w:rPr>
+          <w:color w:val="0E101A"/>
+        </w:rPr>
+        <w:t> </w:t>
+      </w:r>
+    </w:p>
+    <w:p>
+      <w:pPr>
+        <w:pStyle w:val="NormalWeb"/>
+        <w:spacing w:before="0" w:beforeAutospacing="0" w:after="0" w:afterAutospacing="0"/>
+        <w:rPr>
+          <w:color w:val="0E101A"/>
+        </w:rPr>
+      </w:pPr>
+      <w:r>
+        <w:rPr>
+          <w:rStyle w:val="Emphasis"/>
+          <w:color w:val="0E101A"/>
+        </w:rPr>
+        <w:t xml:space="preserve">     </w:t>
+      </w:r>
+      <w:r>
+        <w:rPr>
+          <w:rStyle w:val="Emphasis"/>
+          <w:color w:val="0E101A"/>
+          <w:sz w:val="28"/>
+          <w:szCs w:val="28"/>
+        </w:rPr>
+        <w:t>2</w:t>
+      </w:r>
+      <w:r>
+        <w:rPr>
+          <w:rStyle w:val="Emphasis"/>
+          <w:color w:val="0E101A"/>
+          <w:sz w:val="28"/>
+          <w:szCs w:val="28"/>
+        </w:rPr>
+        <w:t>.2 Risk Strategies </w:t>
+      </w:r>
+    </w:p>
+    <w:p>
+      <w:pPr>
+        <w:pStyle w:val="NormalWeb"/>
+        <w:spacing w:before="0" w:beforeAutospacing="0" w:after="0" w:afterAutospacing="0"/>
+        <w:rPr>
+          <w:color w:val="0E101A"/>
+        </w:rPr>
+      </w:pPr>
+      <w:r>
+        <w:rPr>
+          <w:color w:val="0E101A"/>
+        </w:rPr>
+        <w:t> </w:t>
+      </w:r>
+      <w:r>
+        <w:rPr>
+          <w:color w:val="0E101A"/>
+        </w:rPr>
+        <w:tab/>
+        <w:t>There are three types of risk strategies we have to follow, and they are: - </w:t>
+      </w:r>
+    </w:p>
+    <w:p>
+      <w:pPr>
+        <w:pStyle w:val="NormalWeb"/>
+        <w:spacing w:before="0" w:beforeAutospacing="0" w:after="0" w:afterAutospacing="0"/>
+        <w:rPr>
+          <w:color w:val="0E101A"/>
+        </w:rPr>
+      </w:pPr>
+      <w:r>
+        <w:rPr>
+          <w:color w:val="0E101A"/>
+        </w:rPr>
+        <w:t> </w:t>
+      </w:r>
+    </w:p>
+    <w:p>
+      <w:pPr>
+        <w:pStyle w:val="ql-indent-1"/>
+        <w:spacing w:before="0" w:beforeAutospacing="0" w:after="0" w:afterAutospacing="0"/>
+        <w:ind w:left="1440"/>
+        <w:rPr>
+          <w:color w:val="0E101A"/>
+        </w:rPr>
+      </w:pPr>
+      <w:r>
+        <w:rPr>
+          <w:color w:val="0E101A"/>
+        </w:rPr>
+        <w:t>1. Avoidance: </w:t>
+      </w:r>
+    </w:p>
+    <w:p>
+      <w:pPr>
+        <w:pStyle w:val="ql-indent-1"/>
+        <w:spacing w:before="0" w:beforeAutospacing="0" w:after="0" w:afterAutospacing="0"/>
+        <w:ind w:left="1440" w:firstLine="720"/>
+        <w:rPr>
+          <w:color w:val="0E101A"/>
+        </w:rPr>
+      </w:pPr>
+      <w:r>
+        <w:rPr>
+          <w:color w:val="0E101A"/>
+        </w:rPr>
+        <w:t>The avoidance strategy reduces the probability of occurrence of the risks.</w:t>
+      </w:r>
+    </w:p>
+    <w:p>
+      <w:pPr>
+        <w:pStyle w:val="ql-indent-1"/>
+        <w:spacing w:before="0" w:beforeAutospacing="0" w:after="0" w:afterAutospacing="0"/>
+        <w:ind w:left="1440"/>
+        <w:rPr>
+          <w:color w:val="0E101A"/>
+        </w:rPr>
+      </w:pPr>
+      <w:r>
+        <w:rPr>
+          <w:color w:val="0E101A"/>
+        </w:rPr>
+        <w:t> </w:t>
+      </w:r>
+    </w:p>
+    <w:p>
+      <w:pPr>
+        <w:pStyle w:val="ql-indent-1"/>
+        <w:spacing w:before="0" w:beforeAutospacing="0" w:after="0" w:afterAutospacing="0"/>
+        <w:ind w:left="1440"/>
+        <w:rPr>
+          <w:color w:val="0E101A"/>
+        </w:rPr>
+      </w:pPr>
+      <w:r>
+        <w:rPr>
+          <w:color w:val="0E101A"/>
+        </w:rPr>
+        <w:t>2. Contingence: </w:t>
+      </w:r>
+    </w:p>
+    <w:p>
+      <w:pPr>
+        <w:pStyle w:val="ql-indent-1"/>
+        <w:spacing w:before="0" w:beforeAutospacing="0" w:after="0" w:afterAutospacing="0"/>
+        <w:ind w:left="2160"/>
+        <w:rPr>
+          <w:color w:val="0E101A"/>
+        </w:rPr>
+      </w:pPr>
+      <w:r>
+        <w:rPr>
+          <w:color w:val="0E101A"/>
+        </w:rPr>
+        <w:t>The contingency strategy is assuming the worst case and developing a plan to deal with it.</w:t>
+      </w:r>
+    </w:p>
+    <w:p>
+      <w:pPr>
+        <w:pStyle w:val="ql-indent-1"/>
+        <w:spacing w:before="0" w:beforeAutospacing="0" w:after="0" w:afterAutospacing="0"/>
+        <w:ind w:left="1440"/>
+        <w:rPr>
+          <w:color w:val="0E101A"/>
+        </w:rPr>
+      </w:pPr>
+      <w:r>
+        <w:rPr>
+          <w:color w:val="0E101A"/>
+        </w:rPr>
+        <w:t> </w:t>
+      </w:r>
+    </w:p>
+    <w:p>
+      <w:pPr>
+        <w:pStyle w:val="ql-indent-1"/>
+        <w:spacing w:before="0" w:beforeAutospacing="0" w:after="0" w:afterAutospacing="0"/>
+        <w:ind w:left="1440"/>
+        <w:rPr>
+          <w:color w:val="0E101A"/>
+        </w:rPr>
+      </w:pPr>
+      <w:r>
+        <w:rPr>
+          <w:color w:val="0E101A"/>
+        </w:rPr>
+        <w:t>3. Minimization: </w:t>
+      </w:r>
+    </w:p>
+    <w:p>
+      <w:pPr>
+        <w:pStyle w:val="ql-indent-1"/>
+        <w:spacing w:before="0" w:beforeAutospacing="0" w:after="0" w:afterAutospacing="0"/>
+        <w:ind w:left="1440" w:firstLine="720"/>
+        <w:rPr>
+          <w:color w:val="0E101A"/>
+        </w:rPr>
+      </w:pPr>
+      <w:r>
+        <w:rPr>
+          <w:color w:val="0E101A"/>
+        </w:rPr>
+        <w:t>The minimization strategy is intended to reduce the impact of the risks.</w:t>
+      </w:r>
+    </w:p>
+    <w:p>
+      <w:pPr>
+        <w:pStyle w:val="ql-indent-1"/>
+        <w:spacing w:before="0" w:beforeAutospacing="0" w:after="0" w:afterAutospacing="0"/>
+        <w:rPr>
+          <w:color w:val="0E101A"/>
+        </w:rPr>
+      </w:pPr>
+      <w:r>
+        <w:rPr>
+          <w:color w:val="0E101A"/>
+        </w:rPr>
+        <w:t> </w:t>
+      </w:r>
+    </w:p>
+    <w:p>
+      <w:pPr>
+        <w:pStyle w:val="NormalWeb"/>
+        <w:numPr>
+          <w:ilvl w:val="1"/>
+          <w:numId w:val="3"/>
+        </w:numPr>
+        <w:spacing w:before="0" w:beforeAutospacing="0" w:after="0" w:afterAutospacing="0"/>
+        <w:rPr>
+          <w:rStyle w:val="Emphasis"/>
+          <w:color w:val="0E101A"/>
+          <w:sz w:val="28"/>
+          <w:szCs w:val="28"/>
+        </w:rPr>
+      </w:pPr>
+      <w:r>
+        <w:rPr>
+          <w:rStyle w:val="Emphasis"/>
+          <w:color w:val="0E101A"/>
+          <w:sz w:val="28"/>
+          <w:szCs w:val="28"/>
+        </w:rPr>
+        <w:t xml:space="preserve"> </w:t>
+      </w:r>
+      <w:r>
+        <w:rPr>
+          <w:rStyle w:val="Emphasis"/>
+          <w:color w:val="0E101A"/>
+          <w:sz w:val="28"/>
+          <w:szCs w:val="28"/>
+        </w:rPr>
+        <w:t>Documentation </w:t>
+      </w:r>
+    </w:p>
+    <w:p>
+      <w:pPr>
+        <w:pStyle w:val="NormalWeb"/>
+        <w:spacing w:before="0" w:beforeAutospacing="0" w:after="0" w:afterAutospacing="0"/>
+        <w:rPr>
+          <w:rStyle w:val="Emphasis"/>
+          <w:color w:val="0E101A"/>
+          <w:sz w:val="28"/>
+          <w:szCs w:val="28"/>
+        </w:rPr>
+      </w:pPr>
+      <w:bookmarkStart w:id="5" w:name="_GoBack"/>
+      <w:bookmarkEnd w:id="5"/>
+    </w:p>
+    <w:p>
+      <w:pPr>
+        <w:pStyle w:val="NormalWeb"/>
+        <w:spacing w:before="0" w:beforeAutospacing="0" w:after="0" w:afterAutospacing="0"/>
+        <w:rPr>
+          <w:rStyle w:val="Emphasis"/>
+          <w:color w:val="0E101A"/>
+          <w:sz w:val="28"/>
+          <w:szCs w:val="28"/>
+        </w:rPr>
+      </w:pPr>
+    </w:p>
+    <w:p>
+      <w:pPr>
+        <w:pStyle w:val="NormalWeb"/>
+        <w:spacing w:before="0" w:beforeAutospacing="0" w:after="0" w:afterAutospacing="0"/>
+        <w:rPr>
+          <w:rStyle w:val="Strong"/>
+        </w:rPr>
+      </w:pPr>
+      <w:r>
+        <w:rPr>
+          <w:rStyle w:val="Strong"/>
+        </w:rPr>
+        <w:t xml:space="preserve">            </w:t>
+      </w:r>
+      <w:r>
+        <w:rPr>
+          <w:rStyle w:val="Strong"/>
+        </w:rPr>
+        <w:t>Risk (RID</w:t>
+      </w:r>
+      <w:r>
+        <w:rPr>
+          <w:rStyle w:val="Strong"/>
+        </w:rPr>
+        <w:t>1</w:t>
+      </w:r>
+      <w:r>
+        <w:rPr>
+          <w:rStyle w:val="Strong"/>
+        </w:rPr>
+        <w:t xml:space="preserve">): </w:t>
+      </w:r>
+      <w:r>
+        <w:rPr>
+          <w:rStyle w:val="Strong"/>
+        </w:rPr>
+        <w:t>Lack of group arrangement</w:t>
+      </w:r>
+    </w:p>
+    <w:p>
+      <w:pPr>
+        <w:pStyle w:val="NormalWeb"/>
+        <w:spacing w:before="0" w:beforeAutospacing="0" w:after="0" w:afterAutospacing="0"/>
+        <w:rPr>
+          <w:rStyle w:val="Strong"/>
+        </w:rPr>
+      </w:pPr>
+    </w:p>
+    <w:p>
+      <w:pPr>
+        <w:pStyle w:val="ql-indent-1"/>
+        <w:spacing w:before="0" w:beforeAutospacing="0" w:after="0" w:afterAutospacing="0"/>
+        <w:ind w:left="1440"/>
+        <w:rPr>
+          <w:b/>
+          <w:bCs/>
+          <w:color w:val="0E101A"/>
+        </w:rPr>
+      </w:pPr>
+      <w:r>
+        <w:rPr>
+          <w:b/>
+          <w:bCs/>
+          <w:color w:val="0E101A"/>
+        </w:rPr>
+        <w:t>1. Avoidance: </w:t>
+      </w:r>
+      <w:r>
+        <w:rPr>
+          <w:color w:val="0E101A"/>
+        </w:rPr>
+        <w:t>Any meetings should be scheduled in advance AND with every group member’s say taken in account. Roles and tasks should be clear to anyone who has been assigned one.</w:t>
+      </w:r>
+    </w:p>
+    <w:p>
+      <w:pPr>
+        <w:pStyle w:val="ql-indent-1"/>
+        <w:spacing w:before="0" w:beforeAutospacing="0" w:after="0" w:afterAutospacing="0"/>
+        <w:ind w:left="1440"/>
+        <w:rPr>
+          <w:color w:val="0E101A"/>
+        </w:rPr>
+      </w:pPr>
+      <w:r>
+        <w:rPr>
+          <w:color w:val="0E101A"/>
+        </w:rPr>
+        <w:t> </w:t>
+      </w:r>
+    </w:p>
+    <w:p>
+      <w:pPr>
+        <w:pStyle w:val="ql-indent-1"/>
+        <w:spacing w:before="0" w:beforeAutospacing="0" w:after="0" w:afterAutospacing="0"/>
+        <w:ind w:left="1440"/>
+        <w:rPr>
+          <w:color w:val="0E101A"/>
+        </w:rPr>
+      </w:pPr>
+      <w:r>
+        <w:rPr>
+          <w:b/>
+          <w:bCs/>
+          <w:color w:val="0E101A"/>
+        </w:rPr>
+        <w:t>2. Contingence: </w:t>
+      </w:r>
+      <w:r>
+        <w:rPr>
+          <w:color w:val="0E101A"/>
+        </w:rPr>
+        <w:t xml:space="preserve">In case the group lacks total order and organization, a meeting should be conducted for the sole purpose of discussing this matter, to try to work around this obstacle. </w:t>
+      </w:r>
+    </w:p>
+    <w:p>
+      <w:pPr>
+        <w:pStyle w:val="ql-indent-1"/>
+        <w:spacing w:before="0" w:beforeAutospacing="0" w:after="0" w:afterAutospacing="0"/>
+        <w:ind w:left="1440"/>
+        <w:rPr>
+          <w:color w:val="0E101A"/>
+        </w:rPr>
+      </w:pPr>
+      <w:r>
+        <w:rPr>
+          <w:color w:val="0E101A"/>
+        </w:rPr>
+        <w:t> </w:t>
+      </w:r>
+    </w:p>
+    <w:p>
+      <w:pPr>
+        <w:pStyle w:val="ql-indent-1"/>
+        <w:spacing w:before="0" w:beforeAutospacing="0" w:after="0" w:afterAutospacing="0"/>
+        <w:ind w:left="1440"/>
+        <w:rPr>
+          <w:color w:val="0E101A"/>
+        </w:rPr>
+      </w:pPr>
+      <w:r>
+        <w:rPr>
+          <w:b/>
+          <w:bCs/>
+          <w:color w:val="0E101A"/>
+        </w:rPr>
+        <w:t>3. Minimization: </w:t>
+      </w:r>
+      <w:r>
+        <w:rPr>
+          <w:color w:val="0E101A"/>
+        </w:rPr>
+        <w:t xml:space="preserve">Group members should always update each other on edits they add to the project. Communication should be constant. </w:t>
+      </w:r>
+    </w:p>
+    <w:p>
+      <w:pPr>
+        <w:pStyle w:val="ql-indent-1"/>
+        <w:spacing w:before="0" w:beforeAutospacing="0" w:after="0" w:afterAutospacing="0"/>
+        <w:ind w:left="1440"/>
+        <w:rPr>
+          <w:color w:val="0E101A"/>
+        </w:rPr>
+      </w:pPr>
+      <w:r>
+        <w:rPr>
+          <w:color w:val="0E101A"/>
+        </w:rPr>
+        <w:t xml:space="preserve"> </w:t>
+      </w:r>
+    </w:p>
+    <w:p>
+      <w:pPr>
+        <w:pStyle w:val="NormalWeb"/>
+        <w:spacing w:before="0" w:beforeAutospacing="0" w:after="0" w:afterAutospacing="0"/>
+        <w:rPr>
+          <w:rStyle w:val="Strong"/>
+        </w:rPr>
+      </w:pPr>
+      <w:r>
+        <w:rPr>
+          <w:rStyle w:val="Strong"/>
+        </w:rPr>
+        <w:t xml:space="preserve">            </w:t>
+      </w:r>
+      <w:r>
+        <w:rPr>
+          <w:rStyle w:val="Strong"/>
+        </w:rPr>
+        <w:t>Risk (RID</w:t>
+      </w:r>
+      <w:r>
+        <w:rPr>
+          <w:rStyle w:val="Strong"/>
+        </w:rPr>
+        <w:t>2</w:t>
+      </w:r>
+      <w:r>
+        <w:rPr>
+          <w:rStyle w:val="Strong"/>
+        </w:rPr>
+        <w:t>):</w:t>
+      </w:r>
+      <w:r>
+        <w:rPr>
+          <w:rStyle w:val="Strong"/>
+        </w:rPr>
+        <w:t xml:space="preserve"> </w:t>
+      </w:r>
+      <w:r>
+        <w:rPr>
+          <w:rStyle w:val="Strong"/>
+        </w:rPr>
+        <w:t>Code unclear to some</w:t>
+      </w:r>
+    </w:p>
+    <w:p>
+      <w:pPr>
+        <w:pStyle w:val="NormalWeb"/>
+        <w:spacing w:before="0" w:beforeAutospacing="0" w:after="0" w:afterAutospacing="0"/>
+        <w:rPr>
+          <w:rStyle w:val="Strong"/>
+        </w:rPr>
+      </w:pPr>
+    </w:p>
+    <w:p>
+      <w:pPr>
+        <w:pStyle w:val="ql-indent-1"/>
+        <w:spacing w:before="0" w:beforeAutospacing="0" w:after="0" w:afterAutospacing="0"/>
+        <w:ind w:left="1440"/>
+        <w:rPr>
+          <w:color w:val="0E101A"/>
+        </w:rPr>
+      </w:pPr>
+      <w:r>
+        <w:rPr>
+          <w:b/>
+          <w:bCs/>
+          <w:color w:val="0E101A"/>
+        </w:rPr>
+        <w:t>1. Avoidance: </w:t>
+      </w:r>
+      <w:r>
+        <w:rPr>
+          <w:color w:val="0E101A"/>
+        </w:rPr>
+        <w:t>Any piece of code written down should have a reasonable amount of comments written to avoid confusion from within the group members.</w:t>
+      </w:r>
+    </w:p>
+    <w:p>
+      <w:pPr>
+        <w:pStyle w:val="ql-indent-1"/>
+        <w:spacing w:before="0" w:beforeAutospacing="0" w:after="0" w:afterAutospacing="0"/>
+        <w:ind w:left="1440"/>
+        <w:rPr>
+          <w:color w:val="0E101A"/>
+        </w:rPr>
+      </w:pPr>
+      <w:r>
+        <w:rPr>
+          <w:color w:val="0E101A"/>
+        </w:rPr>
+        <w:t> </w:t>
+      </w:r>
+    </w:p>
+    <w:p>
+      <w:pPr>
+        <w:pStyle w:val="ql-indent-1"/>
+        <w:spacing w:before="0" w:beforeAutospacing="0" w:after="0" w:afterAutospacing="0"/>
+        <w:ind w:left="1440"/>
+        <w:rPr>
+          <w:color w:val="0E101A"/>
+        </w:rPr>
+      </w:pPr>
+      <w:r>
+        <w:rPr>
+          <w:b/>
+          <w:bCs/>
+          <w:color w:val="0E101A"/>
+        </w:rPr>
+        <w:t>2. Contingence: </w:t>
+      </w:r>
+      <w:r>
+        <w:rPr>
+          <w:color w:val="0E101A"/>
+        </w:rPr>
+        <w:t xml:space="preserve">In case code is vague to group member(s), a meeting should be conducted to make sure all coding doubts are cleared and fully explained. </w:t>
+      </w:r>
+    </w:p>
+    <w:p>
+      <w:pPr>
+        <w:pStyle w:val="ql-indent-1"/>
+        <w:spacing w:before="0" w:beforeAutospacing="0" w:after="0" w:afterAutospacing="0"/>
+        <w:ind w:left="1440"/>
+        <w:rPr>
+          <w:color w:val="0E101A"/>
+        </w:rPr>
+      </w:pPr>
+      <w:r>
+        <w:rPr>
+          <w:color w:val="0E101A"/>
+        </w:rPr>
+        <w:t> </w:t>
+      </w:r>
+    </w:p>
+    <w:p>
+      <w:pPr>
+        <w:pStyle w:val="ql-indent-1"/>
+        <w:spacing w:before="0" w:beforeAutospacing="0" w:after="0" w:afterAutospacing="0"/>
+        <w:ind w:left="1440"/>
+        <w:rPr>
+          <w:color w:val="0E101A"/>
+        </w:rPr>
+      </w:pPr>
+      <w:r>
+        <w:rPr>
+          <w:b/>
+          <w:bCs/>
+          <w:color w:val="0E101A"/>
+        </w:rPr>
+        <w:t>3. Minimization: </w:t>
+      </w:r>
+      <w:r>
+        <w:rPr>
+          <w:color w:val="0E101A"/>
+        </w:rPr>
+        <w:t>Code comments should be updated frequently, especially   when new code is added.</w:t>
+      </w:r>
+    </w:p>
+    <w:p>
+      <w:pPr>
+        <w:pStyle w:val="NormalWeb"/>
+        <w:spacing w:before="0" w:beforeAutospacing="0" w:after="0" w:afterAutospacing="0"/>
+        <w:rPr>
+          <w:rStyle w:val="Strong"/>
+        </w:rPr>
+      </w:pPr>
+    </w:p>
+    <w:p>
+      <w:pPr>
+        <w:pStyle w:val="NormalWeb"/>
+        <w:spacing w:before="0" w:beforeAutospacing="0" w:after="0" w:afterAutospacing="0"/>
+        <w:rPr>
+          <w:rStyle w:val="Strong"/>
+        </w:rPr>
+      </w:pPr>
+      <w:r>
+        <w:rPr>
+          <w:rStyle w:val="Strong"/>
+        </w:rPr>
+        <w:t xml:space="preserve">            </w:t>
+      </w:r>
+      <w:r>
+        <w:rPr>
+          <w:rStyle w:val="Strong"/>
+        </w:rPr>
+        <w:t>Risk (RID</w:t>
+      </w:r>
+      <w:r>
+        <w:rPr>
+          <w:rStyle w:val="Strong"/>
+        </w:rPr>
+        <w:t>3</w:t>
+      </w:r>
+      <w:r>
+        <w:rPr>
+          <w:rStyle w:val="Strong"/>
+        </w:rPr>
+        <w:t>):</w:t>
+      </w:r>
+      <w:r>
+        <w:rPr>
+          <w:rStyle w:val="Strong"/>
+        </w:rPr>
+        <w:t xml:space="preserve"> </w:t>
+      </w:r>
+      <w:r>
+        <w:rPr>
+          <w:rStyle w:val="Strong"/>
+        </w:rPr>
+        <w:t>Poor communication</w:t>
+      </w:r>
+    </w:p>
+    <w:p>
+      <w:pPr>
+        <w:pStyle w:val="NormalWeb"/>
+        <w:spacing w:before="0" w:beforeAutospacing="0" w:after="0" w:afterAutospacing="0"/>
+        <w:rPr>
+          <w:rStyle w:val="Strong"/>
+        </w:rPr>
+      </w:pPr>
+    </w:p>
+    <w:p>
+      <w:pPr>
+        <w:pStyle w:val="ql-indent-1"/>
+        <w:spacing w:before="0" w:beforeAutospacing="0" w:after="0" w:afterAutospacing="0"/>
+        <w:ind w:left="1440"/>
+        <w:rPr>
+          <w:color w:val="0E101A"/>
+        </w:rPr>
+      </w:pPr>
+      <w:r>
+        <w:rPr>
+          <w:b/>
+          <w:bCs/>
+          <w:color w:val="0E101A"/>
+        </w:rPr>
+        <w:t>1. Avoidance: </w:t>
+      </w:r>
+      <w:r>
+        <w:rPr>
+          <w:color w:val="0E101A"/>
+        </w:rPr>
+        <w:t>Group members should be notified whenever there is any change in plans or objectives regarding the project.</w:t>
+      </w:r>
+    </w:p>
+    <w:p>
+      <w:pPr>
+        <w:pStyle w:val="ql-indent-1"/>
+        <w:spacing w:before="0" w:beforeAutospacing="0" w:after="0" w:afterAutospacing="0"/>
+        <w:ind w:left="1440"/>
+        <w:rPr>
+          <w:color w:val="0E101A"/>
+        </w:rPr>
+      </w:pPr>
+      <w:r>
+        <w:rPr>
+          <w:color w:val="0E101A"/>
+        </w:rPr>
+        <w:t> </w:t>
+      </w:r>
+    </w:p>
+    <w:p>
+      <w:pPr>
+        <w:pStyle w:val="ql-indent-1"/>
+        <w:spacing w:before="0" w:beforeAutospacing="0" w:after="0" w:afterAutospacing="0"/>
+        <w:ind w:left="1440"/>
+        <w:rPr>
+          <w:color w:val="0E101A"/>
+        </w:rPr>
+      </w:pPr>
+      <w:r>
+        <w:rPr>
+          <w:b/>
+          <w:bCs/>
+          <w:color w:val="0E101A"/>
+        </w:rPr>
+        <w:t>2. Contingence: </w:t>
+      </w:r>
+      <w:r>
+        <w:rPr>
+          <w:color w:val="0E101A"/>
+        </w:rPr>
+        <w:t xml:space="preserve">Nothing too complicated here, if communication is weak, a meeting should </w:t>
+      </w:r>
+      <w:proofErr w:type="spellStart"/>
+      <w:r>
+        <w:rPr>
+          <w:color w:val="0E101A"/>
+        </w:rPr>
+        <w:t>scheduled</w:t>
+      </w:r>
+      <w:proofErr w:type="spellEnd"/>
+      <w:r>
+        <w:rPr>
+          <w:color w:val="0E101A"/>
+        </w:rPr>
+        <w:t xml:space="preserve"> to discuss the importance of communication in this project and how strongly it affects it.</w:t>
+      </w:r>
+    </w:p>
+    <w:p>
+      <w:pPr>
+        <w:pStyle w:val="ql-indent-1"/>
+        <w:spacing w:before="0" w:beforeAutospacing="0" w:after="0" w:afterAutospacing="0"/>
+        <w:ind w:left="1440"/>
+        <w:rPr>
+          <w:color w:val="0E101A"/>
+        </w:rPr>
+      </w:pPr>
+      <w:r>
+        <w:rPr>
+          <w:color w:val="0E101A"/>
+        </w:rPr>
+        <w:t> </w:t>
+      </w:r>
+    </w:p>
+    <w:p>
+      <w:pPr>
+        <w:pStyle w:val="NormalWeb"/>
+        <w:spacing w:before="0" w:beforeAutospacing="0" w:after="0" w:afterAutospacing="0"/>
+        <w:rPr>
+          <w:b/>
+          <w:bCs/>
+          <w:color w:val="0E101A"/>
+        </w:rPr>
+      </w:pPr>
+      <w:r>
+        <w:rPr>
+          <w:b/>
+          <w:bCs/>
+          <w:color w:val="0E101A"/>
+        </w:rPr>
+        <w:t xml:space="preserve">                        </w:t>
+      </w:r>
+      <w:r>
+        <w:rPr>
+          <w:b/>
+          <w:bCs/>
+          <w:color w:val="0E101A"/>
+        </w:rPr>
+        <w:t>3. Minimization: </w:t>
+      </w:r>
+      <w:r>
+        <w:rPr>
+          <w:color w:val="0E101A"/>
+        </w:rPr>
+        <w:t>Meetings should be routinely scheduled.</w:t>
+      </w:r>
+      <w:r>
+        <w:rPr>
+          <w:b/>
+          <w:bCs/>
+          <w:color w:val="0E101A"/>
+        </w:rPr>
+        <w:t xml:space="preserve"> </w:t>
+      </w:r>
+    </w:p>
+    <w:p>
+      <w:pPr>
+        <w:pStyle w:val="NormalWeb"/>
+        <w:spacing w:before="0" w:beforeAutospacing="0" w:after="0" w:afterAutospacing="0"/>
+        <w:rPr>
+          <w:rStyle w:val="Strong"/>
+        </w:rPr>
+      </w:pPr>
+    </w:p>
+    <w:p>
+      <w:pPr>
+        <w:pStyle w:val="NormalWeb"/>
+        <w:spacing w:before="0" w:beforeAutospacing="0" w:after="0" w:afterAutospacing="0"/>
+        <w:rPr>
+          <w:rStyle w:val="Strong"/>
+        </w:rPr>
+      </w:pPr>
+      <w:r>
+        <w:rPr>
+          <w:rStyle w:val="Strong"/>
+        </w:rPr>
+        <w:t xml:space="preserve">            </w:t>
+      </w:r>
+      <w:r>
+        <w:rPr>
+          <w:rStyle w:val="Strong"/>
+        </w:rPr>
+        <w:t>Risk (RID</w:t>
+      </w:r>
+      <w:r>
+        <w:rPr>
+          <w:rStyle w:val="Strong"/>
+        </w:rPr>
+        <w:t>4</w:t>
+      </w:r>
+      <w:r>
+        <w:rPr>
+          <w:rStyle w:val="Strong"/>
+        </w:rPr>
+        <w:t>):</w:t>
+      </w:r>
+      <w:r>
+        <w:rPr>
+          <w:rStyle w:val="Strong"/>
+        </w:rPr>
+        <w:t xml:space="preserve"> </w:t>
+      </w:r>
+      <w:r>
+        <w:rPr>
+          <w:rStyle w:val="Strong"/>
+        </w:rPr>
+        <w:t>Unexpected outcomes and errors</w:t>
+      </w:r>
+    </w:p>
+    <w:p>
+      <w:pPr>
+        <w:pStyle w:val="ql-indent-1"/>
+        <w:spacing w:before="0" w:beforeAutospacing="0" w:after="0" w:afterAutospacing="0"/>
+        <w:ind w:left="1440"/>
+        <w:rPr>
+          <w:color w:val="0E101A"/>
+        </w:rPr>
+      </w:pPr>
+      <w:r>
+        <w:rPr>
+          <w:b/>
+          <w:bCs/>
+          <w:color w:val="0E101A"/>
+        </w:rPr>
+        <w:t>1. Avoidance: </w:t>
+      </w:r>
+      <w:r>
+        <w:rPr>
+          <w:color w:val="0E101A"/>
+        </w:rPr>
+        <w:t>Functions should be implemented and tested in singles to allow for easier tracking of error outcomes.</w:t>
+      </w:r>
+    </w:p>
+    <w:p>
+      <w:pPr>
+        <w:pStyle w:val="ql-indent-1"/>
+        <w:spacing w:before="0" w:beforeAutospacing="0" w:after="0" w:afterAutospacing="0"/>
+        <w:ind w:left="1440"/>
+        <w:rPr>
+          <w:color w:val="0E101A"/>
+        </w:rPr>
+      </w:pPr>
+      <w:r>
+        <w:rPr>
+          <w:color w:val="0E101A"/>
+        </w:rPr>
+        <w:t> </w:t>
+      </w:r>
+    </w:p>
+    <w:p>
+      <w:pPr>
+        <w:pStyle w:val="ql-indent-1"/>
+        <w:spacing w:before="0" w:beforeAutospacing="0" w:after="0" w:afterAutospacing="0"/>
+        <w:ind w:left="1440"/>
+        <w:rPr>
+          <w:color w:val="0E101A"/>
+        </w:rPr>
+      </w:pPr>
+      <w:r>
+        <w:rPr>
+          <w:b/>
+          <w:bCs/>
+          <w:color w:val="0E101A"/>
+        </w:rPr>
+        <w:t>2. Contingence: </w:t>
+      </w:r>
+      <w:r>
+        <w:rPr>
+          <w:color w:val="0E101A"/>
+        </w:rPr>
+        <w:t>In case we encounter errors deeper into the app, we should trace the error in order to know its exact source. However, we hope that this is not the case in the future.</w:t>
+      </w:r>
+    </w:p>
+    <w:p>
+      <w:pPr>
+        <w:pStyle w:val="ql-indent-1"/>
+        <w:spacing w:before="0" w:beforeAutospacing="0" w:after="0" w:afterAutospacing="0"/>
+        <w:ind w:left="1440"/>
+        <w:rPr>
+          <w:color w:val="0E101A"/>
+        </w:rPr>
+      </w:pPr>
+      <w:r>
+        <w:rPr>
+          <w:color w:val="0E101A"/>
+        </w:rPr>
+        <w:t xml:space="preserve">  </w:t>
+      </w:r>
+    </w:p>
+    <w:p>
+      <w:pPr>
+        <w:pStyle w:val="NormalWeb"/>
+        <w:spacing w:before="0" w:beforeAutospacing="0" w:after="0" w:afterAutospacing="0"/>
+        <w:ind w:left="360"/>
+        <w:rPr>
+          <w:color w:val="0E101A"/>
+        </w:rPr>
+      </w:pPr>
+      <w:r>
+        <w:rPr>
+          <w:b/>
+          <w:bCs/>
+          <w:color w:val="0E101A"/>
+        </w:rPr>
+        <w:t xml:space="preserve">                  3. </w:t>
+      </w:r>
+      <w:r>
+        <w:rPr>
+          <w:b/>
+          <w:bCs/>
+          <w:color w:val="0E101A"/>
+        </w:rPr>
+        <w:t>Minimization: </w:t>
+      </w:r>
+      <w:r>
+        <w:rPr>
+          <w:color w:val="0E101A"/>
+        </w:rPr>
+        <w:t xml:space="preserve">Make sure every function works as intended and testing it   </w:t>
+      </w:r>
+    </w:p>
+    <w:p>
+      <w:pPr>
+        <w:pStyle w:val="NormalWeb"/>
+        <w:spacing w:before="0" w:beforeAutospacing="0" w:after="0" w:afterAutospacing="0"/>
+        <w:ind w:left="720"/>
+        <w:rPr>
+          <w:color w:val="0E101A"/>
+        </w:rPr>
+      </w:pPr>
+      <w:r>
+        <w:rPr>
+          <w:color w:val="0E101A"/>
+        </w:rPr>
+        <w:t xml:space="preserve">            </w:t>
+      </w:r>
+      <w:proofErr w:type="gramStart"/>
+      <w:r>
+        <w:rPr>
+          <w:color w:val="0E101A"/>
+        </w:rPr>
+        <w:t>immediately</w:t>
+      </w:r>
+      <w:proofErr w:type="gramEnd"/>
+      <w:r>
+        <w:rPr>
+          <w:color w:val="0E101A"/>
+        </w:rPr>
+        <w:t xml:space="preserve"> after it is done.</w:t>
+      </w:r>
+    </w:p>
+    <w:p>
+      <w:pPr>
+        <w:pStyle w:val="NormalWeb"/>
+        <w:spacing w:before="0" w:beforeAutospacing="0" w:after="0" w:afterAutospacing="0"/>
+        <w:rPr>
+          <w:rStyle w:val="Strong"/>
+        </w:rPr>
+      </w:pPr>
+    </w:p>
+    <w:p>
+      <w:pPr>
+        <w:pStyle w:val="NormalWeb"/>
+        <w:spacing w:before="0" w:beforeAutospacing="0" w:after="0" w:afterAutospacing="0"/>
+        <w:rPr>
+          <w:rStyle w:val="Strong"/>
+        </w:rPr>
+      </w:pPr>
+      <w:r>
+        <w:rPr>
+          <w:rStyle w:val="Strong"/>
+        </w:rPr>
+        <w:t xml:space="preserve">            </w:t>
+      </w:r>
+      <w:r>
+        <w:rPr>
+          <w:rStyle w:val="Strong"/>
+        </w:rPr>
+        <w:t>Risk (RID</w:t>
+      </w:r>
+      <w:r>
+        <w:rPr>
+          <w:rStyle w:val="Strong"/>
+        </w:rPr>
+        <w:t>5</w:t>
+      </w:r>
+      <w:r>
+        <w:rPr>
+          <w:rStyle w:val="Strong"/>
+        </w:rPr>
+        <w:t>):</w:t>
+      </w:r>
+      <w:r>
+        <w:rPr>
+          <w:rStyle w:val="Strong"/>
+        </w:rPr>
+        <w:t xml:space="preserve"> </w:t>
+      </w:r>
+      <w:r>
+        <w:rPr>
+          <w:rStyle w:val="Strong"/>
+        </w:rPr>
+        <w:t>Software limitations</w:t>
+      </w:r>
+    </w:p>
+    <w:p>
+      <w:pPr>
+        <w:pStyle w:val="NormalWeb"/>
+        <w:spacing w:before="0" w:beforeAutospacing="0" w:after="0" w:afterAutospacing="0"/>
+        <w:rPr>
+          <w:rStyle w:val="Strong"/>
+        </w:rPr>
+      </w:pPr>
+    </w:p>
+    <w:p>
+      <w:pPr>
+        <w:pStyle w:val="ql-indent-1"/>
+        <w:spacing w:before="0" w:beforeAutospacing="0" w:after="0" w:afterAutospacing="0"/>
+        <w:ind w:left="1440"/>
+        <w:rPr>
+          <w:color w:val="0E101A"/>
+        </w:rPr>
+      </w:pPr>
+      <w:r>
+        <w:rPr>
+          <w:b/>
+          <w:bCs/>
+          <w:color w:val="0E101A"/>
+        </w:rPr>
+        <w:t>1. Avoidance: </w:t>
+      </w:r>
+      <w:r>
+        <w:rPr>
+          <w:color w:val="0E101A"/>
+        </w:rPr>
+        <w:t>Code should be written in a way such that it allows for future expansion for extra features.</w:t>
+      </w:r>
+    </w:p>
+    <w:p>
+      <w:pPr>
+        <w:pStyle w:val="ql-indent-1"/>
+        <w:spacing w:before="0" w:beforeAutospacing="0" w:after="0" w:afterAutospacing="0"/>
+        <w:ind w:left="1440"/>
+        <w:rPr>
+          <w:color w:val="0E101A"/>
+        </w:rPr>
+      </w:pPr>
+      <w:r>
+        <w:rPr>
+          <w:color w:val="0E101A"/>
+        </w:rPr>
+        <w:t> </w:t>
+      </w:r>
+    </w:p>
+    <w:p>
+      <w:pPr>
+        <w:pStyle w:val="ql-indent-1"/>
+        <w:spacing w:before="0" w:beforeAutospacing="0" w:after="0" w:afterAutospacing="0"/>
+        <w:ind w:left="1440"/>
+        <w:rPr>
+          <w:color w:val="0E101A"/>
+        </w:rPr>
+      </w:pPr>
+      <w:r>
+        <w:rPr>
+          <w:b/>
+          <w:bCs/>
+          <w:color w:val="0E101A"/>
+        </w:rPr>
+        <w:t>2. Contingence: </w:t>
+      </w:r>
+      <w:r>
+        <w:rPr>
+          <w:color w:val="0E101A"/>
+        </w:rPr>
+        <w:t>In case we encounter a wall midst coding, we should try our best to modify certain aspects of our whole code to allow for more functions to work.</w:t>
+      </w:r>
+    </w:p>
+    <w:p>
+      <w:pPr>
+        <w:pStyle w:val="ql-indent-1"/>
+        <w:spacing w:before="0" w:beforeAutospacing="0" w:after="0" w:afterAutospacing="0"/>
+        <w:ind w:left="1440"/>
+        <w:rPr>
+          <w:color w:val="0E101A"/>
+        </w:rPr>
+      </w:pPr>
+      <w:r>
+        <w:rPr>
+          <w:color w:val="0E101A"/>
+        </w:rPr>
+        <w:t> </w:t>
+      </w:r>
+    </w:p>
+    <w:p>
+      <w:pPr>
+        <w:pStyle w:val="ql-indent-1"/>
+        <w:spacing w:before="0" w:beforeAutospacing="0" w:after="0" w:afterAutospacing="0"/>
+        <w:ind w:left="1440"/>
+        <w:rPr>
+          <w:color w:val="0E101A"/>
+        </w:rPr>
+      </w:pPr>
+      <w:r>
+        <w:rPr>
+          <w:b/>
+          <w:bCs/>
+          <w:color w:val="0E101A"/>
+        </w:rPr>
+        <w:t>3. Minimization: </w:t>
+      </w:r>
+      <w:r>
+        <w:rPr>
+          <w:color w:val="0E101A"/>
+        </w:rPr>
+        <w:t xml:space="preserve">Always code in a way that allows for countless features to be implemented in the future. </w:t>
+      </w:r>
+    </w:p>
+    <w:p>
+      <w:pPr>
+        <w:pStyle w:val="NormalWeb"/>
+        <w:spacing w:before="0" w:beforeAutospacing="0" w:after="0" w:afterAutospacing="0"/>
+        <w:rPr>
+          <w:b/>
+          <w:bCs/>
+          <w:color w:val="0E101A"/>
+        </w:rPr>
+      </w:pPr>
+    </w:p>
+    <w:p>
+      <w:pPr>
+        <w:pStyle w:val="NormalWeb"/>
+        <w:spacing w:before="0" w:beforeAutospacing="0" w:after="0" w:afterAutospacing="0"/>
+        <w:rPr>
+          <w:rStyle w:val="Strong"/>
+        </w:rPr>
+      </w:pPr>
+      <w:r>
+        <w:rPr>
+          <w:rStyle w:val="Strong"/>
+        </w:rPr>
+        <w:t xml:space="preserve">            </w:t>
+      </w:r>
+      <w:r>
+        <w:rPr>
+          <w:rStyle w:val="Strong"/>
+        </w:rPr>
+        <w:t>Risk (RID</w:t>
+      </w:r>
+      <w:r>
+        <w:rPr>
+          <w:rStyle w:val="Strong"/>
+        </w:rPr>
+        <w:t>6</w:t>
+      </w:r>
+      <w:r>
+        <w:rPr>
+          <w:rStyle w:val="Strong"/>
+        </w:rPr>
+        <w:t>):</w:t>
+      </w:r>
+      <w:r>
+        <w:rPr>
+          <w:rStyle w:val="Strong"/>
+        </w:rPr>
+        <w:t xml:space="preserve"> </w:t>
+      </w:r>
+      <w:r>
+        <w:rPr>
+          <w:rStyle w:val="Strong"/>
+        </w:rPr>
+        <w:t>Lack of accessibility</w:t>
+      </w:r>
+    </w:p>
+    <w:p>
+      <w:pPr>
+        <w:pStyle w:val="NormalWeb"/>
+        <w:spacing w:before="0" w:beforeAutospacing="0" w:after="0" w:afterAutospacing="0"/>
+        <w:rPr>
+          <w:rStyle w:val="Strong"/>
+        </w:rPr>
+      </w:pPr>
+    </w:p>
+    <w:p>
+      <w:pPr>
+        <w:pStyle w:val="ql-indent-1"/>
+        <w:spacing w:before="0" w:beforeAutospacing="0" w:after="0" w:afterAutospacing="0"/>
+        <w:ind w:left="1440"/>
+        <w:rPr>
+          <w:color w:val="0E101A"/>
+        </w:rPr>
+      </w:pPr>
+      <w:r>
+        <w:rPr>
+          <w:b/>
+          <w:bCs/>
+          <w:color w:val="0E101A"/>
+        </w:rPr>
+        <w:t>1. Avoidance: </w:t>
+      </w:r>
+      <w:r>
+        <w:rPr>
+          <w:color w:val="0E101A"/>
+        </w:rPr>
+        <w:t>Anything involving this project should be posted in a place accessible and possibly updateable by all group members of the group, possibly GitHub.</w:t>
+      </w:r>
+    </w:p>
+    <w:p>
+      <w:pPr>
+        <w:pStyle w:val="ql-indent-1"/>
+        <w:spacing w:before="0" w:beforeAutospacing="0" w:after="0" w:afterAutospacing="0"/>
+        <w:ind w:left="1440"/>
+        <w:rPr>
+          <w:color w:val="0E101A"/>
+        </w:rPr>
+      </w:pPr>
+      <w:r>
+        <w:rPr>
+          <w:color w:val="0E101A"/>
+        </w:rPr>
+        <w:t> </w:t>
+      </w:r>
+    </w:p>
+    <w:p>
+      <w:pPr>
+        <w:pStyle w:val="ql-indent-1"/>
+        <w:spacing w:before="0" w:beforeAutospacing="0" w:after="0" w:afterAutospacing="0"/>
+        <w:ind w:left="1440"/>
+        <w:rPr>
+          <w:color w:val="0E101A"/>
+        </w:rPr>
+      </w:pPr>
+      <w:r>
+        <w:rPr>
+          <w:b/>
+          <w:bCs/>
+          <w:color w:val="0E101A"/>
+        </w:rPr>
+        <w:t>2. Contingence: </w:t>
+      </w:r>
+      <w:r>
+        <w:rPr>
+          <w:color w:val="0E101A"/>
+        </w:rPr>
+        <w:t>Any member that encounters problems when trying to access the project files should immediately report to the group so that he/she can access them.</w:t>
+      </w:r>
+    </w:p>
+    <w:p>
+      <w:pPr>
+        <w:pStyle w:val="ql-indent-1"/>
+        <w:spacing w:before="0" w:beforeAutospacing="0" w:after="0" w:afterAutospacing="0"/>
+        <w:ind w:left="1440"/>
+        <w:rPr>
+          <w:rStyle w:val="Strong"/>
+          <w:b w:val="0"/>
+          <w:bCs w:val="0"/>
+          <w:color w:val="0E101A"/>
+        </w:rPr>
+      </w:pPr>
+      <w:r>
+        <w:rPr>
+          <w:b/>
+          <w:bCs/>
+          <w:color w:val="0E101A"/>
+        </w:rPr>
+        <w:t>3. Minimization: </w:t>
+      </w:r>
+      <w:r>
+        <w:rPr>
+          <w:color w:val="0E101A"/>
+        </w:rPr>
+        <w:t>Always push commits for any changes or modifications          made to the project files and keep it updated.</w:t>
+      </w:r>
+      <w:r>
+        <w:rPr>
+          <w:rStyle w:val="Strong"/>
+        </w:rPr>
+        <w:t xml:space="preserve">            </w:t>
+      </w:r>
+    </w:p>
+    <w:p>
+      <w:pPr>
+        <w:pStyle w:val="NormalWeb"/>
+        <w:spacing w:before="0" w:beforeAutospacing="0" w:after="0" w:afterAutospacing="0"/>
+        <w:rPr>
+          <w:color w:val="0E101A"/>
+          <w:sz w:val="28"/>
+          <w:szCs w:val="28"/>
+        </w:rPr>
+      </w:pPr>
+    </w:p>
+    <w:p>
+      <w:pPr>
+        <w:pStyle w:val="NormalWeb"/>
+        <w:spacing w:before="0" w:beforeAutospacing="0" w:after="0" w:afterAutospacing="0"/>
+        <w:rPr>
+          <w:rStyle w:val="Strong"/>
+          <w:color w:val="0E101A"/>
+        </w:rPr>
+      </w:pPr>
+      <w:r>
+        <w:rPr>
+          <w:rStyle w:val="Emphasis"/>
+          <w:color w:val="0E101A"/>
+        </w:rPr>
+        <w:lastRenderedPageBreak/>
+        <w:t>       </w:t>
+      </w:r>
+      <w:r>
+        <w:rPr>
+          <w:rStyle w:val="Emphasis"/>
+          <w:color w:val="0E101A"/>
+        </w:rPr>
+        <w:tab/>
+      </w:r>
+      <w:r>
+        <w:rPr>
+          <w:rStyle w:val="Strong"/>
+          <w:color w:val="0E101A"/>
+        </w:rPr>
+        <w:t>Risk (RID7): Loss of content/information</w:t>
+      </w:r>
+    </w:p>
+    <w:p>
+      <w:pPr>
+        <w:pStyle w:val="NormalWeb"/>
+        <w:spacing w:before="0" w:beforeAutospacing="0" w:after="0" w:afterAutospacing="0"/>
+        <w:rPr>
+          <w:color w:val="0E101A"/>
+        </w:rPr>
+      </w:pPr>
+    </w:p>
+    <w:p>
+      <w:pPr>
+        <w:pStyle w:val="ql-indent-1"/>
+        <w:spacing w:before="0" w:beforeAutospacing="0" w:after="0" w:afterAutospacing="0"/>
+        <w:ind w:left="1440"/>
+        <w:rPr>
+          <w:b/>
+          <w:bCs/>
+          <w:color w:val="0E101A"/>
+        </w:rPr>
+      </w:pPr>
+      <w:r>
+        <w:rPr>
+          <w:b/>
+          <w:bCs/>
+          <w:color w:val="0E101A"/>
+        </w:rPr>
+        <w:t>1. Avoidance: </w:t>
+      </w:r>
+    </w:p>
+    <w:p>
+      <w:pPr>
+        <w:pStyle w:val="ql-indent-1"/>
+        <w:spacing w:before="0" w:beforeAutospacing="0" w:after="0" w:afterAutospacing="0"/>
+        <w:ind w:left="1440"/>
+        <w:rPr>
+          <w:color w:val="0E101A"/>
+        </w:rPr>
+      </w:pPr>
+      <w:r>
+        <w:rPr>
+          <w:color w:val="0E101A"/>
+        </w:rPr>
+        <w:t>Team members must keep all files organized and double-check before deleting work.</w:t>
+      </w:r>
+    </w:p>
+    <w:p>
+      <w:pPr>
+        <w:pStyle w:val="ql-indent-1"/>
+        <w:spacing w:before="0" w:beforeAutospacing="0" w:after="0" w:afterAutospacing="0"/>
+        <w:ind w:left="1440"/>
+        <w:rPr>
+          <w:color w:val="0E101A"/>
+        </w:rPr>
+      </w:pPr>
+      <w:r>
+        <w:rPr>
+          <w:color w:val="0E101A"/>
+        </w:rPr>
+        <w:t> </w:t>
+      </w:r>
+    </w:p>
+    <w:p>
+      <w:pPr>
+        <w:pStyle w:val="ql-indent-1"/>
+        <w:spacing w:before="0" w:beforeAutospacing="0" w:after="0" w:afterAutospacing="0"/>
+        <w:ind w:left="1440"/>
+        <w:rPr>
+          <w:b/>
+          <w:bCs/>
+          <w:color w:val="0E101A"/>
+        </w:rPr>
+      </w:pPr>
+      <w:r>
+        <w:rPr>
+          <w:b/>
+          <w:bCs/>
+          <w:color w:val="0E101A"/>
+        </w:rPr>
+        <w:t>2. Contingence: </w:t>
+      </w:r>
+    </w:p>
+    <w:p>
+      <w:pPr>
+        <w:pStyle w:val="ql-indent-1"/>
+        <w:spacing w:before="0" w:beforeAutospacing="0" w:after="0" w:afterAutospacing="0"/>
+        <w:ind w:left="1440"/>
+        <w:rPr>
+          <w:color w:val="0E101A"/>
+        </w:rPr>
+      </w:pPr>
+      <w:r>
+        <w:rPr>
+          <w:color w:val="0E101A"/>
+        </w:rPr>
+        <w:t>In case of loss of work, the team members must meet up, and the person with the most dated version of the project must provide the rest with all the content and then discuss what must be redone. If a significant portion of the work is lost, the liaison must contact the line manager.</w:t>
+      </w:r>
+    </w:p>
+    <w:p>
+      <w:pPr>
+        <w:pStyle w:val="ql-indent-1"/>
+        <w:spacing w:before="0" w:beforeAutospacing="0" w:after="0" w:afterAutospacing="0"/>
+        <w:ind w:left="1440"/>
+        <w:rPr>
+          <w:color w:val="0E101A"/>
+        </w:rPr>
+      </w:pPr>
+      <w:r>
+        <w:rPr>
+          <w:color w:val="0E101A"/>
+        </w:rPr>
+        <w:t> </w:t>
+      </w:r>
+    </w:p>
+    <w:p>
+      <w:pPr>
+        <w:pStyle w:val="ql-indent-1"/>
+        <w:spacing w:before="0" w:beforeAutospacing="0" w:after="0" w:afterAutospacing="0"/>
+        <w:ind w:left="1440"/>
+        <w:rPr>
+          <w:b/>
+          <w:bCs/>
+          <w:color w:val="0E101A"/>
+        </w:rPr>
+      </w:pPr>
+      <w:r>
+        <w:rPr>
+          <w:b/>
+          <w:bCs/>
+          <w:color w:val="0E101A"/>
+        </w:rPr>
+        <w:t>3. Minimization: </w:t>
+      </w:r>
+    </w:p>
+    <w:p>
+      <w:pPr>
+        <w:pStyle w:val="ql-indent-1"/>
+        <w:spacing w:before="0" w:beforeAutospacing="0" w:after="0" w:afterAutospacing="0"/>
+        <w:ind w:left="1440"/>
+        <w:rPr>
+          <w:color w:val="0E101A"/>
+        </w:rPr>
+      </w:pPr>
+      <w:r>
+        <w:rPr>
+          <w:color w:val="0E101A"/>
+        </w:rPr>
+        <w:t>To minimize the impact of the risk, the team members are asked to save their work frequently and upload it to GitHub.</w:t>
+      </w:r>
+    </w:p>
+    <w:p>
+      <w:pPr>
+        <w:pStyle w:val="NormalWeb"/>
+        <w:spacing w:before="0" w:beforeAutospacing="0" w:after="0" w:afterAutospacing="0"/>
+        <w:rPr>
+          <w:color w:val="0E101A"/>
+        </w:rPr>
+      </w:pPr>
+      <w:r>
+        <w:rPr>
+          <w:rStyle w:val="Strong"/>
+          <w:color w:val="0E101A"/>
+        </w:rPr>
+        <w:t> </w:t>
+      </w:r>
+    </w:p>
+    <w:p>
+      <w:pPr>
+        <w:pStyle w:val="NormalWeb"/>
+        <w:spacing w:before="0" w:beforeAutospacing="0" w:after="0" w:afterAutospacing="0"/>
+        <w:rPr>
+          <w:rStyle w:val="Strong"/>
+          <w:color w:val="0E101A"/>
+        </w:rPr>
+      </w:pPr>
+      <w:r>
+        <w:rPr>
+          <w:rStyle w:val="Strong"/>
+          <w:color w:val="0E101A"/>
+        </w:rPr>
+        <w:t>       </w:t>
+      </w:r>
+      <w:r>
+        <w:rPr>
+          <w:rStyle w:val="Strong"/>
+          <w:color w:val="0E101A"/>
+        </w:rPr>
+        <w:tab/>
+        <w:t>Risk (RID8): Most of functional and non-functional</w:t>
+      </w:r>
+      <w:r>
+        <w:rPr>
+          <w:color w:val="0E101A"/>
+        </w:rPr>
+        <w:t xml:space="preserve"> </w:t>
+      </w:r>
+      <w:r>
+        <w:rPr>
+          <w:rStyle w:val="Strong"/>
+          <w:color w:val="0E101A"/>
+        </w:rPr>
+        <w:t>requirements are not met.</w:t>
+      </w:r>
+    </w:p>
+    <w:p>
+      <w:pPr>
+        <w:pStyle w:val="NormalWeb"/>
+        <w:spacing w:before="0" w:beforeAutospacing="0" w:after="0" w:afterAutospacing="0"/>
+        <w:rPr>
+          <w:color w:val="0E101A"/>
+        </w:rPr>
+      </w:pPr>
+    </w:p>
+    <w:p>
+      <w:pPr>
+        <w:pStyle w:val="ql-indent-1"/>
+        <w:spacing w:before="0" w:beforeAutospacing="0" w:after="0" w:afterAutospacing="0"/>
+        <w:ind w:left="1440"/>
+        <w:rPr>
+          <w:b/>
+          <w:bCs/>
+          <w:color w:val="0E101A"/>
+        </w:rPr>
+      </w:pPr>
+      <w:r>
+        <w:rPr>
+          <w:b/>
+          <w:bCs/>
+          <w:color w:val="0E101A"/>
+        </w:rPr>
+        <w:t>1. Avoidance: </w:t>
+      </w:r>
+    </w:p>
+    <w:p>
+      <w:pPr>
+        <w:pStyle w:val="ql-indent-1"/>
+        <w:spacing w:before="0" w:beforeAutospacing="0" w:after="0" w:afterAutospacing="0"/>
+        <w:ind w:left="1440"/>
+        <w:rPr>
+          <w:color w:val="0E101A"/>
+        </w:rPr>
+      </w:pPr>
+      <w:r>
+        <w:rPr>
+          <w:color w:val="0E101A"/>
+        </w:rPr>
+        <w:t>Team members can keep track of all the requirements as they go ahead with the project. One of the members can create a checklist of all the requirements that have been met.</w:t>
+      </w:r>
+    </w:p>
+    <w:p>
+      <w:pPr>
+        <w:pStyle w:val="ql-indent-1"/>
+        <w:spacing w:before="0" w:beforeAutospacing="0" w:after="0" w:afterAutospacing="0"/>
+        <w:ind w:left="1440"/>
+        <w:rPr>
+          <w:color w:val="0E101A"/>
+        </w:rPr>
+      </w:pPr>
+      <w:r>
+        <w:rPr>
+          <w:color w:val="0E101A"/>
+        </w:rPr>
+        <w:t> </w:t>
+      </w:r>
+    </w:p>
+    <w:p>
+      <w:pPr>
+        <w:pStyle w:val="ql-indent-1"/>
+        <w:spacing w:before="0" w:beforeAutospacing="0" w:after="0" w:afterAutospacing="0"/>
+        <w:ind w:left="1440"/>
+        <w:rPr>
+          <w:b/>
+          <w:bCs/>
+          <w:color w:val="0E101A"/>
+        </w:rPr>
+      </w:pPr>
+    </w:p>
+    <w:p>
+      <w:pPr>
+        <w:pStyle w:val="ql-indent-1"/>
+        <w:spacing w:before="0" w:beforeAutospacing="0" w:after="0" w:afterAutospacing="0"/>
+        <w:ind w:left="1440"/>
+        <w:rPr>
+          <w:b/>
+          <w:bCs/>
+          <w:color w:val="0E101A"/>
+        </w:rPr>
+      </w:pPr>
+      <w:r>
+        <w:rPr>
+          <w:b/>
+          <w:bCs/>
+          <w:color w:val="0E101A"/>
+        </w:rPr>
+        <w:t>2. Contingence: </w:t>
+      </w:r>
+    </w:p>
+    <w:p>
+      <w:pPr>
+        <w:pStyle w:val="ql-indent-1"/>
+        <w:spacing w:before="0" w:beforeAutospacing="0" w:after="0" w:afterAutospacing="0"/>
+        <w:ind w:left="1440"/>
+        <w:rPr>
+          <w:color w:val="0E101A"/>
+        </w:rPr>
+      </w:pPr>
+      <w:r>
+        <w:rPr>
+          <w:color w:val="0E101A"/>
+        </w:rPr>
+        <w:t>Significant deviations from the requirements require the team members to schedule a meeting with the customer and make them aware of the significant deviations from the requirements. The customer will lay down the necessary steps that are required to solve the problem. Team members should make sure they stick to the new requirements set by the customer.</w:t>
+      </w:r>
+    </w:p>
+    <w:p>
+      <w:pPr>
+        <w:pStyle w:val="ql-indent-1"/>
+        <w:spacing w:before="0" w:beforeAutospacing="0" w:after="0" w:afterAutospacing="0"/>
+        <w:ind w:left="1440"/>
+        <w:rPr>
+          <w:color w:val="0E101A"/>
+        </w:rPr>
+      </w:pPr>
+      <w:r>
+        <w:rPr>
+          <w:color w:val="0E101A"/>
+        </w:rPr>
+        <w:t> </w:t>
+      </w:r>
+    </w:p>
+    <w:p>
+      <w:pPr>
+        <w:pStyle w:val="ql-indent-1"/>
+        <w:spacing w:before="0" w:beforeAutospacing="0" w:after="0" w:afterAutospacing="0"/>
+        <w:ind w:left="1440"/>
+        <w:rPr>
+          <w:b/>
+          <w:bCs/>
+          <w:color w:val="0E101A"/>
+        </w:rPr>
+      </w:pPr>
+      <w:r>
+        <w:rPr>
+          <w:b/>
+          <w:bCs/>
+          <w:color w:val="0E101A"/>
+        </w:rPr>
+        <w:t>3. Minimization: </w:t>
+      </w:r>
+    </w:p>
+    <w:p>
+      <w:pPr>
+        <w:pStyle w:val="ql-indent-1"/>
+        <w:spacing w:before="0" w:beforeAutospacing="0" w:after="0" w:afterAutospacing="0"/>
+        <w:ind w:left="1440"/>
+        <w:rPr>
+          <w:color w:val="0E101A"/>
+        </w:rPr>
+      </w:pPr>
+      <w:r>
+        <w:rPr>
+          <w:color w:val="0E101A"/>
+        </w:rPr>
+        <w:t>To minimize the impact of this risk, the team members must set up a weekly meeting to discuss all the requirements they were able to meet and the ones that were not possible. If any member faces difficulty in achieving a said requirement, the work can be delegated to someone else or split between a few members to ease the load.</w:t>
+      </w:r>
+    </w:p>
+    <w:p>
+      <w:pPr>
+        <w:pStyle w:val="ql-indent-1"/>
+        <w:spacing w:before="0" w:beforeAutospacing="0" w:after="0" w:afterAutospacing="0"/>
+        <w:rPr>
+          <w:color w:val="0E101A"/>
+        </w:rPr>
+      </w:pPr>
+      <w:r>
+        <w:rPr>
+          <w:color w:val="0E101A"/>
+        </w:rPr>
+        <w:t> </w:t>
+      </w:r>
+    </w:p>
+    <w:p>
+      <w:pPr>
+        <w:pStyle w:val="NormalWeb"/>
+        <w:spacing w:before="0" w:beforeAutospacing="0" w:after="0" w:afterAutospacing="0"/>
+        <w:ind w:firstLine="720"/>
+        <w:rPr>
+          <w:rStyle w:val="Strong"/>
+          <w:color w:val="0E101A"/>
+        </w:rPr>
+      </w:pPr>
+      <w:r>
+        <w:rPr>
+          <w:rStyle w:val="Strong"/>
+          <w:color w:val="0E101A"/>
+        </w:rPr>
+        <w:t>Risk (RID9): Inconsistent costumers </w:t>
+      </w:r>
+    </w:p>
+    <w:p>
+      <w:pPr>
+        <w:pStyle w:val="NormalWeb"/>
+        <w:spacing w:before="0" w:beforeAutospacing="0" w:after="0" w:afterAutospacing="0"/>
+        <w:ind w:firstLine="720"/>
+        <w:rPr>
+          <w:color w:val="0E101A"/>
+        </w:rPr>
+      </w:pPr>
+    </w:p>
+    <w:p>
+      <w:pPr>
+        <w:pStyle w:val="ql-indent-1"/>
+        <w:spacing w:before="0" w:beforeAutospacing="0" w:after="0" w:afterAutospacing="0"/>
+        <w:ind w:left="1440"/>
+        <w:rPr>
+          <w:b/>
+          <w:bCs/>
+          <w:color w:val="0E101A"/>
+        </w:rPr>
+      </w:pPr>
+      <w:r>
+        <w:rPr>
+          <w:b/>
+          <w:bCs/>
+          <w:color w:val="0E101A"/>
+        </w:rPr>
+        <w:t>1. Avoidance/Minimization </w:t>
+      </w:r>
+    </w:p>
+    <w:p>
+      <w:pPr>
+        <w:pStyle w:val="NormalWeb"/>
+        <w:spacing w:before="0" w:beforeAutospacing="0" w:after="0" w:afterAutospacing="0"/>
+        <w:ind w:left="1440"/>
+        <w:rPr>
+          <w:color w:val="0E101A"/>
+        </w:rPr>
+      </w:pPr>
+      <w:r>
+        <w:rPr>
+          <w:color w:val="0E101A"/>
+        </w:rPr>
+        <w:t>Have regular meetings with the customer; thereby, we get a clear assurance of what is to be implemented. Providing them with prototype and progress at every stage of the project. Let the customer aware of all potential obligations. In this way, the client knows what they want and what they do not.</w:t>
+      </w:r>
+    </w:p>
+    <w:p>
+      <w:pPr>
+        <w:pStyle w:val="NormalWeb"/>
+        <w:spacing w:before="0" w:beforeAutospacing="0" w:after="0" w:afterAutospacing="0"/>
+        <w:ind w:left="1440"/>
+        <w:rPr>
+          <w:color w:val="0E101A"/>
+        </w:rPr>
+      </w:pPr>
+    </w:p>
+    <w:p>
+      <w:pPr>
+        <w:pStyle w:val="ql-indent-1"/>
+        <w:spacing w:before="0" w:beforeAutospacing="0" w:after="0" w:afterAutospacing="0"/>
+        <w:ind w:left="1440"/>
+        <w:rPr>
+          <w:b/>
+          <w:bCs/>
+          <w:color w:val="0E101A"/>
+        </w:rPr>
+      </w:pPr>
+      <w:r>
+        <w:rPr>
+          <w:b/>
+          <w:bCs/>
+          <w:color w:val="0E101A"/>
+        </w:rPr>
+        <w:lastRenderedPageBreak/>
+        <w:t>2. Contingence: </w:t>
+      </w:r>
+    </w:p>
+    <w:p>
+      <w:pPr>
+        <w:pStyle w:val="ql-indent-1"/>
+        <w:spacing w:before="0" w:beforeAutospacing="0" w:after="0" w:afterAutospacing="0"/>
+        <w:ind w:left="1440"/>
+        <w:rPr>
+          <w:color w:val="0E101A"/>
+        </w:rPr>
+      </w:pPr>
+      <w:r>
+        <w:rPr>
+          <w:color w:val="0E101A"/>
+        </w:rPr>
+        <w:t>If the customer fails to be consistent with their requirements, the team members must contact the project manager. And they must be made aware of the irreconcilable behavior of the customer.</w:t>
+      </w:r>
+    </w:p>
+    <w:p>
+      <w:pPr>
+        <w:pStyle w:val="NormalWeb"/>
+        <w:spacing w:before="0" w:beforeAutospacing="0" w:after="0" w:afterAutospacing="0"/>
+        <w:rPr>
+          <w:color w:val="0E101A"/>
+        </w:rPr>
+      </w:pPr>
+      <w:r>
+        <w:rPr>
+          <w:rStyle w:val="Strong"/>
+          <w:color w:val="0E101A"/>
+        </w:rPr>
+        <w:t> </w:t>
+      </w:r>
+    </w:p>
+    <w:p>
+      <w:pPr>
+        <w:pStyle w:val="NormalWeb"/>
+        <w:spacing w:before="0" w:beforeAutospacing="0" w:after="0" w:afterAutospacing="0"/>
+        <w:ind w:firstLine="720"/>
+        <w:rPr>
+          <w:rStyle w:val="Strong"/>
+          <w:color w:val="0E101A"/>
+        </w:rPr>
+      </w:pPr>
+      <w:r>
+        <w:rPr>
+          <w:rStyle w:val="Strong"/>
+          <w:color w:val="0E101A"/>
+        </w:rPr>
+        <w:t>Risk (RID10): Financial problems</w:t>
+      </w:r>
+    </w:p>
+    <w:p>
+      <w:pPr>
+        <w:pStyle w:val="NormalWeb"/>
+        <w:spacing w:before="0" w:beforeAutospacing="0" w:after="0" w:afterAutospacing="0"/>
+        <w:ind w:firstLine="720"/>
+        <w:rPr>
+          <w:color w:val="0E101A"/>
+        </w:rPr>
+      </w:pPr>
+    </w:p>
+    <w:p>
+      <w:pPr>
+        <w:pStyle w:val="ql-indent-1"/>
+        <w:spacing w:before="0" w:beforeAutospacing="0" w:after="0" w:afterAutospacing="0"/>
+        <w:ind w:left="1440"/>
+        <w:rPr>
+          <w:b/>
+          <w:bCs/>
+          <w:color w:val="0E101A"/>
+        </w:rPr>
+      </w:pPr>
+      <w:r>
+        <w:rPr>
+          <w:b/>
+          <w:bCs/>
+          <w:color w:val="0E101A"/>
+        </w:rPr>
+        <w:t>1. Avoidance: </w:t>
+      </w:r>
+    </w:p>
+    <w:p>
+      <w:pPr>
+        <w:pStyle w:val="ql-indent-1"/>
+        <w:spacing w:before="0" w:beforeAutospacing="0" w:after="0" w:afterAutospacing="0"/>
+        <w:ind w:left="1440"/>
+        <w:rPr>
+          <w:color w:val="0E101A"/>
+        </w:rPr>
+      </w:pPr>
+      <w:r>
+        <w:rPr>
+          <w:color w:val="0E101A"/>
+        </w:rPr>
+        <w:t>Project costing should be done realistically and cleverly. Once the budget is fixed, it should not be exceeded. </w:t>
+      </w:r>
+    </w:p>
+    <w:p>
+      <w:pPr>
+        <w:pStyle w:val="ql-indent-1"/>
+        <w:spacing w:before="0" w:beforeAutospacing="0" w:after="0" w:afterAutospacing="0"/>
+        <w:ind w:left="1440"/>
+        <w:rPr>
+          <w:color w:val="0E101A"/>
+        </w:rPr>
+      </w:pPr>
+      <w:r>
+        <w:rPr>
+          <w:color w:val="0E101A"/>
+        </w:rPr>
+        <w:t> </w:t>
+      </w:r>
+    </w:p>
+    <w:p>
+      <w:pPr>
+        <w:pStyle w:val="ql-indent-1"/>
+        <w:spacing w:before="0" w:beforeAutospacing="0" w:after="0" w:afterAutospacing="0"/>
+        <w:ind w:left="1440"/>
+        <w:rPr>
+          <w:b/>
+          <w:bCs/>
+          <w:color w:val="0E101A"/>
+        </w:rPr>
+      </w:pPr>
+      <w:r>
+        <w:rPr>
+          <w:b/>
+          <w:bCs/>
+          <w:color w:val="0E101A"/>
+        </w:rPr>
+        <w:t>2. Contingence: </w:t>
+      </w:r>
+    </w:p>
+    <w:p>
+      <w:pPr>
+        <w:pStyle w:val="ql-indent-1"/>
+        <w:spacing w:before="0" w:beforeAutospacing="0" w:after="0" w:afterAutospacing="0"/>
+        <w:ind w:left="1440"/>
+        <w:rPr>
+          <w:color w:val="0E101A"/>
+        </w:rPr>
+      </w:pPr>
+      <w:r>
+        <w:rPr>
+          <w:color w:val="0E101A"/>
+        </w:rPr>
+        <w:t>Once Financial problems assize, a contingency plan must be submitted to the management.  </w:t>
+      </w:r>
+    </w:p>
+    <w:p>
+      <w:pPr>
+        <w:pStyle w:val="ql-indent-1"/>
+        <w:spacing w:before="0" w:beforeAutospacing="0" w:after="0" w:afterAutospacing="0"/>
+        <w:ind w:left="1440"/>
+        <w:rPr>
+          <w:color w:val="0E101A"/>
+        </w:rPr>
+      </w:pPr>
+      <w:r>
+        <w:rPr>
+          <w:color w:val="0E101A"/>
+        </w:rPr>
+        <w:t> </w:t>
+      </w:r>
+    </w:p>
+    <w:p>
+      <w:pPr>
+        <w:pStyle w:val="ql-indent-1"/>
+        <w:spacing w:before="0" w:beforeAutospacing="0" w:after="0" w:afterAutospacing="0"/>
+        <w:ind w:left="1440"/>
+        <w:rPr>
+          <w:b/>
+          <w:bCs/>
+          <w:color w:val="0E101A"/>
+        </w:rPr>
+      </w:pPr>
+      <w:r>
+        <w:rPr>
+          <w:b/>
+          <w:bCs/>
+          <w:color w:val="0E101A"/>
+        </w:rPr>
+        <w:t>3. Minimization: </w:t>
+      </w:r>
+    </w:p>
+    <w:p>
+      <w:pPr>
+        <w:pStyle w:val="ql-indent-1"/>
+        <w:spacing w:before="0" w:beforeAutospacing="0" w:after="0" w:afterAutospacing="0"/>
+        <w:ind w:left="1440"/>
+        <w:rPr>
+          <w:color w:val="0E101A"/>
+        </w:rPr>
+      </w:pPr>
+      <w:r>
+        <w:rPr>
+          <w:color w:val="0E101A"/>
+        </w:rPr>
+        <w:t>Members of the team must be made aware of the significant repercussions of the budget being exceeded. Only after the acknowledgement of all the team members must financial decisions be carried out.</w:t>
+      </w:r>
+    </w:p>
+    <w:p>
+      <w:pPr>
+        <w:pStyle w:val="ql-indent-1"/>
+        <w:spacing w:before="0" w:beforeAutospacing="0" w:after="0" w:afterAutospacing="0"/>
+        <w:rPr>
+          <w:color w:val="0E101A"/>
+        </w:rPr>
+      </w:pPr>
+      <w:r>
+        <w:rPr>
+          <w:color w:val="0E101A"/>
+        </w:rPr>
+        <w:t> </w:t>
+      </w:r>
+    </w:p>
+    <w:p>
+      <w:pPr>
+        <w:pStyle w:val="NormalWeb"/>
+        <w:spacing w:before="0" w:beforeAutospacing="0" w:after="0" w:afterAutospacing="0"/>
+        <w:ind w:left="720"/>
+        <w:rPr>
+          <w:color w:val="0E101A"/>
+        </w:rPr>
+      </w:pPr>
+      <w:r>
+        <w:rPr>
+          <w:rStyle w:val="Strong"/>
+          <w:color w:val="0E101A"/>
+        </w:rPr>
+        <w:t>Risk (RID11): Team members may not have sufficient knowledge to do certain aspects of the project.</w:t>
+      </w:r>
+    </w:p>
+    <w:p>
+      <w:pPr>
+        <w:pStyle w:val="NormalWeb"/>
+        <w:spacing w:before="0" w:beforeAutospacing="0" w:after="0" w:afterAutospacing="0"/>
+        <w:rPr>
+          <w:color w:val="0E101A"/>
+        </w:rPr>
+      </w:pPr>
+      <w:r>
+        <w:rPr>
+          <w:color w:val="0E101A"/>
+        </w:rPr>
+        <w:t> </w:t>
+      </w:r>
+    </w:p>
+    <w:p>
+      <w:pPr>
+        <w:pStyle w:val="ql-indent-1"/>
+        <w:spacing w:before="0" w:beforeAutospacing="0" w:after="0" w:afterAutospacing="0"/>
+        <w:ind w:left="1440"/>
+        <w:rPr>
+          <w:b/>
+          <w:bCs/>
+          <w:color w:val="0E101A"/>
+        </w:rPr>
+      </w:pPr>
+      <w:r>
+        <w:rPr>
+          <w:b/>
+          <w:bCs/>
+          <w:color w:val="0E101A"/>
+        </w:rPr>
+        <w:t>1. Avoidance/Minimization:</w:t>
+      </w:r>
+    </w:p>
+    <w:p>
+      <w:pPr>
+        <w:pStyle w:val="ql-indent-1"/>
+        <w:spacing w:before="0" w:beforeAutospacing="0" w:after="0" w:afterAutospacing="0"/>
+        <w:ind w:left="1440"/>
+        <w:rPr>
+          <w:color w:val="0E101A"/>
+        </w:rPr>
+      </w:pPr>
+      <w:r>
+        <w:rPr>
+          <w:color w:val="0E101A"/>
+        </w:rPr>
+        <w:t>Assign tasks to the members based on their strengths and team members who are familiar with the topics should help the rest overcome obstacles. Make sure the team members have sufficient knowledge and understanding of the concept. If they face difficulties, members can provide them with videos or links that will help them understand the concepts better. </w:t>
+      </w:r>
+    </w:p>
+    <w:p>
+      <w:pPr>
+        <w:pStyle w:val="ql-indent-1"/>
+        <w:spacing w:before="0" w:beforeAutospacing="0" w:after="0" w:afterAutospacing="0"/>
+        <w:ind w:left="1440"/>
+        <w:rPr>
+          <w:color w:val="0E101A"/>
+        </w:rPr>
+      </w:pPr>
+      <w:r>
+        <w:rPr>
+          <w:color w:val="0E101A"/>
+        </w:rPr>
+        <w:t> </w:t>
+      </w:r>
+    </w:p>
+    <w:p>
+      <w:pPr>
+        <w:pStyle w:val="ql-indent-1"/>
+        <w:spacing w:before="0" w:beforeAutospacing="0" w:after="0" w:afterAutospacing="0"/>
+        <w:ind w:left="1440"/>
+        <w:rPr>
+          <w:b/>
+          <w:bCs/>
+          <w:color w:val="0E101A"/>
+        </w:rPr>
+      </w:pPr>
+      <w:r>
+        <w:rPr>
+          <w:b/>
+          <w:bCs/>
+          <w:color w:val="0E101A"/>
+        </w:rPr>
+        <w:t>2. Contingence: </w:t>
+      </w:r>
+    </w:p>
+    <w:p>
+      <w:pPr>
+        <w:pStyle w:val="ql-indent-1"/>
+        <w:spacing w:before="0" w:beforeAutospacing="0" w:after="0" w:afterAutospacing="0"/>
+        <w:ind w:left="1440"/>
+        <w:rPr>
+          <w:color w:val="0E101A"/>
+        </w:rPr>
+      </w:pPr>
+      <w:r>
+        <w:rPr>
+          <w:color w:val="0E101A"/>
+        </w:rPr>
+        <w:t>If the team member still faces difficulties with the delegated components of the project, their parts will be taken up by members with greater understanding.</w:t>
+      </w:r>
+    </w:p>
+    <w:p>
+      <w:pPr>
+        <w:pStyle w:val="ql-indent-1"/>
+        <w:spacing w:before="0" w:beforeAutospacing="0" w:after="0" w:afterAutospacing="0"/>
+        <w:ind w:left="1440"/>
+        <w:rPr>
+          <w:color w:val="0E101A"/>
+        </w:rPr>
+      </w:pPr>
+    </w:p>
+    <w:p>
+      <w:pPr>
+        <w:pStyle w:val="NormalWeb"/>
+        <w:spacing w:before="0" w:beforeAutospacing="0" w:after="0" w:afterAutospacing="0"/>
+        <w:rPr>
+          <w:rStyle w:val="Strong"/>
+        </w:rPr>
+      </w:pPr>
+      <w:r>
+        <w:rPr>
+          <w:rStyle w:val="Strong"/>
+        </w:rPr>
+        <w:t xml:space="preserve">            </w:t>
+      </w:r>
+      <w:r>
+        <w:rPr>
+          <w:rStyle w:val="Strong"/>
+        </w:rPr>
+        <w:t>Risk (RID</w:t>
+      </w:r>
+      <w:r>
+        <w:rPr>
+          <w:rStyle w:val="Strong"/>
+        </w:rPr>
+        <w:t>12</w:t>
+      </w:r>
+      <w:r>
+        <w:rPr>
+          <w:rStyle w:val="Strong"/>
+        </w:rPr>
+        <w:t>):</w:t>
+      </w:r>
+      <w:r>
+        <w:rPr>
+          <w:rStyle w:val="Strong"/>
+        </w:rPr>
+        <w:t xml:space="preserve"> </w:t>
+      </w:r>
+      <w:r>
+        <w:rPr>
+          <w:rStyle w:val="Strong"/>
+        </w:rPr>
+        <w:t>Server failure</w:t>
+      </w:r>
+    </w:p>
+    <w:p>
+      <w:pPr>
+        <w:pStyle w:val="NormalWeb"/>
+        <w:spacing w:before="0" w:beforeAutospacing="0" w:after="0" w:afterAutospacing="0"/>
+        <w:rPr>
+          <w:rStyle w:val="Strong"/>
+        </w:rPr>
+      </w:pPr>
+    </w:p>
+    <w:p>
+      <w:pPr>
+        <w:pStyle w:val="ql-indent-1"/>
+        <w:spacing w:before="0" w:beforeAutospacing="0" w:after="0" w:afterAutospacing="0"/>
+        <w:ind w:left="1440"/>
+        <w:rPr>
+          <w:b/>
+          <w:bCs/>
+          <w:color w:val="0E101A"/>
+        </w:rPr>
+      </w:pPr>
+      <w:r>
+        <w:rPr>
+          <w:b/>
+          <w:bCs/>
+          <w:color w:val="0E101A"/>
+        </w:rPr>
+        <w:t>1. Avoidance: </w:t>
+      </w:r>
+      <w:r>
+        <w:rPr>
+          <w:color w:val="0E101A"/>
+        </w:rPr>
+        <w:t>If the server fails for any reason whatsoever, there is a high risk of losing valuable data. We can avoid that by using incremental data backups, which work on backing up data only when data is added or modified and adds that to the previous backup.</w:t>
+      </w:r>
+    </w:p>
+    <w:p>
+      <w:pPr>
+        <w:pStyle w:val="ql-indent-1"/>
+        <w:spacing w:before="0" w:beforeAutospacing="0" w:after="0" w:afterAutospacing="0"/>
+        <w:ind w:left="1440"/>
+        <w:rPr>
+          <w:color w:val="0E101A"/>
+        </w:rPr>
+      </w:pPr>
+      <w:r>
+        <w:rPr>
+          <w:color w:val="0E101A"/>
+        </w:rPr>
+        <w:t> </w:t>
+      </w:r>
+    </w:p>
+    <w:p>
+      <w:pPr>
+        <w:pStyle w:val="ql-indent-1"/>
+        <w:spacing w:before="0" w:beforeAutospacing="0" w:after="0" w:afterAutospacing="0"/>
+        <w:ind w:left="1440"/>
+        <w:rPr>
+          <w:color w:val="0E101A"/>
+        </w:rPr>
+      </w:pPr>
+      <w:r>
+        <w:rPr>
+          <w:b/>
+          <w:bCs/>
+          <w:color w:val="0E101A"/>
+        </w:rPr>
+        <w:t>2. Contingence: </w:t>
+      </w:r>
+      <w:r>
+        <w:rPr>
+          <w:color w:val="0E101A"/>
+        </w:rPr>
+        <w:t>In the unfortunate case that this happens, we can use the last-updated back u</w:t>
+      </w:r>
+      <w:r>
+        <w:rPr>
+          <w:color w:val="0E101A"/>
+        </w:rPr>
+        <w:t xml:space="preserve">p </w:t>
+      </w:r>
+      <w:proofErr w:type="gramStart"/>
+      <w:r>
+        <w:rPr>
+          <w:color w:val="0E101A"/>
+        </w:rPr>
+        <w:t>we</w:t>
+      </w:r>
+      <w:proofErr w:type="gramEnd"/>
+      <w:r>
+        <w:rPr>
+          <w:color w:val="0E101A"/>
+        </w:rPr>
+        <w:t xml:space="preserve"> have for the project files.</w:t>
+      </w:r>
+    </w:p>
+    <w:p>
+      <w:pPr>
+        <w:pStyle w:val="ql-indent-1"/>
+        <w:spacing w:before="0" w:beforeAutospacing="0" w:after="0" w:afterAutospacing="0"/>
+        <w:ind w:left="1440"/>
+        <w:rPr>
+          <w:color w:val="0E101A"/>
+        </w:rPr>
+      </w:pPr>
+    </w:p>
+    <w:p>
+      <w:pPr>
+        <w:pStyle w:val="ql-indent-1"/>
+        <w:spacing w:before="0" w:beforeAutospacing="0" w:after="0" w:afterAutospacing="0"/>
+        <w:ind w:left="1440"/>
+        <w:rPr>
+          <w:rStyle w:val="Strong"/>
+          <w:b w:val="0"/>
+          <w:bCs w:val="0"/>
+          <w:color w:val="0E101A"/>
+        </w:rPr>
+      </w:pPr>
+      <w:r>
+        <w:rPr>
+          <w:b/>
+          <w:bCs/>
+          <w:color w:val="0E101A"/>
+        </w:rPr>
+        <w:t>3.</w:t>
+      </w:r>
+      <w:r>
+        <w:rPr>
+          <w:color w:val="0E101A"/>
+        </w:rPr>
+        <w:t xml:space="preserve"> </w:t>
+      </w:r>
+      <w:r>
+        <w:rPr>
+          <w:b/>
+          <w:bCs/>
+          <w:color w:val="0E101A"/>
+        </w:rPr>
+        <w:t>Minimization: </w:t>
+      </w:r>
+      <w:r>
+        <w:rPr>
+          <w:color w:val="0E101A"/>
+        </w:rPr>
+        <w:t>Using an incremental backup system will minimize the effects of any data lost due to server failure.</w:t>
+      </w:r>
+    </w:p>
+    <w:p>
+      <w:pPr>
+        <w:pStyle w:val="NormalWeb"/>
+        <w:spacing w:before="0" w:beforeAutospacing="0" w:after="0" w:afterAutospacing="0"/>
+        <w:rPr>
+          <w:rStyle w:val="Strong"/>
+        </w:rPr>
+      </w:pPr>
+      <w:r>
+        <w:rPr>
+          <w:rStyle w:val="Strong"/>
+        </w:rPr>
+        <w:lastRenderedPageBreak/>
+        <w:t xml:space="preserve"> </w:t>
+      </w:r>
+    </w:p>
+    <w:p>
+      <w:pPr>
+        <w:pStyle w:val="NormalWeb"/>
+        <w:spacing w:before="0" w:beforeAutospacing="0" w:after="0" w:afterAutospacing="0"/>
+        <w:rPr>
+          <w:rStyle w:val="Strong"/>
+        </w:rPr>
+      </w:pPr>
+      <w:r>
+        <w:rPr>
+          <w:rStyle w:val="Strong"/>
+        </w:rPr>
+        <w:t xml:space="preserve">            </w:t>
+      </w:r>
+      <w:r>
+        <w:rPr>
+          <w:rStyle w:val="Strong"/>
+        </w:rPr>
+        <w:t>Risk (RID</w:t>
+      </w:r>
+      <w:r>
+        <w:rPr>
+          <w:rStyle w:val="Strong"/>
+        </w:rPr>
+        <w:t>13</w:t>
+      </w:r>
+      <w:r>
+        <w:rPr>
+          <w:rStyle w:val="Strong"/>
+        </w:rPr>
+        <w:t>):</w:t>
+      </w:r>
+      <w:r>
+        <w:rPr>
+          <w:rStyle w:val="Strong"/>
+        </w:rPr>
+        <w:t xml:space="preserve"> </w:t>
+      </w:r>
+      <w:r>
+        <w:rPr>
+          <w:rStyle w:val="Strong"/>
+        </w:rPr>
+        <w:t>Ill-fitted photos posted</w:t>
+      </w:r>
+    </w:p>
+    <w:p>
+      <w:pPr>
+        <w:pStyle w:val="NormalWeb"/>
+        <w:spacing w:before="0" w:beforeAutospacing="0" w:after="0" w:afterAutospacing="0"/>
+        <w:rPr>
+          <w:rStyle w:val="Strong"/>
+        </w:rPr>
+      </w:pPr>
+    </w:p>
+    <w:p>
+      <w:pPr>
+        <w:pStyle w:val="ql-indent-1"/>
+        <w:spacing w:before="0" w:beforeAutospacing="0" w:after="0" w:afterAutospacing="0"/>
+        <w:ind w:left="1440"/>
+        <w:rPr>
+          <w:color w:val="0E101A"/>
+        </w:rPr>
+      </w:pPr>
+      <w:r>
+        <w:rPr>
+          <w:b/>
+          <w:bCs/>
+          <w:color w:val="0E101A"/>
+        </w:rPr>
+        <w:t>1. Avoidance: </w:t>
+      </w:r>
+      <w:r>
+        <w:rPr>
+          <w:color w:val="0E101A"/>
+        </w:rPr>
+        <w:t>Constant monitoring to make sure any unsuitable photos do not exist on the feed, consequently giving out warnings and possibly temporary account limitations to users who belong to that criteria.</w:t>
+      </w:r>
+    </w:p>
+    <w:p>
+      <w:pPr>
+        <w:pStyle w:val="ql-indent-1"/>
+        <w:spacing w:before="0" w:beforeAutospacing="0" w:after="0" w:afterAutospacing="0"/>
+        <w:ind w:left="1440"/>
+        <w:rPr>
+          <w:color w:val="0E101A"/>
+        </w:rPr>
+      </w:pPr>
+      <w:r>
+        <w:rPr>
+          <w:color w:val="0E101A"/>
+        </w:rPr>
+        <w:t> </w:t>
+      </w:r>
+    </w:p>
+    <w:p>
+      <w:pPr>
+        <w:pStyle w:val="ql-indent-1"/>
+        <w:spacing w:before="0" w:beforeAutospacing="0" w:after="0" w:afterAutospacing="0"/>
+        <w:ind w:left="1440"/>
+        <w:rPr>
+          <w:color w:val="0E101A"/>
+        </w:rPr>
+      </w:pPr>
+      <w:r>
+        <w:rPr>
+          <w:b/>
+          <w:bCs/>
+          <w:color w:val="0E101A"/>
+        </w:rPr>
+        <w:t>2. Contingence: </w:t>
+      </w:r>
+      <w:r>
+        <w:rPr>
+          <w:color w:val="0E101A"/>
+        </w:rPr>
+        <w:t>As long as there is constant monitoring, ill fitted photos posted are bound to get removed eventually.</w:t>
+      </w:r>
+    </w:p>
+    <w:p>
+      <w:pPr>
+        <w:pStyle w:val="ql-indent-1"/>
+        <w:spacing w:before="0" w:beforeAutospacing="0" w:after="0" w:afterAutospacing="0"/>
+        <w:ind w:left="1440"/>
+        <w:rPr>
+          <w:color w:val="0E101A"/>
+        </w:rPr>
+      </w:pPr>
+      <w:r>
+        <w:rPr>
+          <w:color w:val="0E101A"/>
+        </w:rPr>
+        <w:t> </w:t>
+      </w:r>
+    </w:p>
+    <w:p>
+      <w:pPr>
+        <w:pStyle w:val="NormalWeb"/>
+        <w:spacing w:before="0" w:beforeAutospacing="0" w:after="0" w:afterAutospacing="0"/>
+        <w:rPr>
+          <w:b/>
+          <w:bCs/>
+          <w:color w:val="0E101A"/>
+        </w:rPr>
+      </w:pPr>
+      <w:r>
+        <w:rPr>
+          <w:b/>
+          <w:bCs/>
+          <w:color w:val="0E101A"/>
+        </w:rPr>
+        <w:t xml:space="preserve">                        </w:t>
+      </w:r>
+      <w:r>
+        <w:rPr>
+          <w:b/>
+          <w:bCs/>
+          <w:color w:val="0E101A"/>
+        </w:rPr>
+        <w:t>3. Minimization: </w:t>
+      </w:r>
+      <w:r>
+        <w:rPr>
+          <w:b/>
+          <w:bCs/>
+          <w:color w:val="0E101A"/>
+        </w:rPr>
+        <w:t>Code an intelligent bot to report any suspicious photos.</w:t>
+      </w:r>
+    </w:p>
+    <w:p>
+      <w:pPr>
+        <w:pStyle w:val="NormalWeb"/>
+        <w:spacing w:before="0" w:beforeAutospacing="0" w:after="0" w:afterAutospacing="0"/>
+        <w:rPr>
+          <w:rStyle w:val="Strong"/>
+        </w:rPr>
+      </w:pPr>
+    </w:p>
+    <w:p>
+      <w:pPr>
+        <w:pStyle w:val="NormalWeb"/>
+        <w:spacing w:before="0" w:beforeAutospacing="0" w:after="0" w:afterAutospacing="0"/>
+        <w:rPr>
+          <w:rStyle w:val="Strong"/>
+        </w:rPr>
+      </w:pPr>
+      <w:r>
+        <w:rPr>
+          <w:rStyle w:val="Strong"/>
+        </w:rPr>
+        <w:t xml:space="preserve">            Risk (RID14</w:t>
+      </w:r>
+      <w:r>
+        <w:rPr>
+          <w:rStyle w:val="Strong"/>
+        </w:rPr>
+        <w:t>):</w:t>
+      </w:r>
+      <w:r>
+        <w:rPr>
+          <w:rStyle w:val="Strong"/>
+        </w:rPr>
+        <w:t xml:space="preserve"> </w:t>
+      </w:r>
+      <w:r>
+        <w:rPr>
+          <w:rStyle w:val="Strong"/>
+        </w:rPr>
+        <w:t>The project targets not met by a certain time</w:t>
+      </w:r>
+    </w:p>
+    <w:p>
+      <w:pPr>
+        <w:pStyle w:val="NormalWeb"/>
+        <w:spacing w:before="0" w:beforeAutospacing="0" w:after="0" w:afterAutospacing="0"/>
+        <w:rPr>
+          <w:rStyle w:val="Strong"/>
+        </w:rPr>
+      </w:pPr>
+    </w:p>
+    <w:p>
+      <w:pPr>
+        <w:pStyle w:val="ql-indent-1"/>
+        <w:spacing w:before="0" w:beforeAutospacing="0" w:after="0" w:afterAutospacing="0"/>
+        <w:ind w:left="1440"/>
+        <w:rPr>
+          <w:b/>
+          <w:bCs/>
+          <w:color w:val="0E101A"/>
+        </w:rPr>
+      </w:pPr>
+      <w:r>
+        <w:rPr>
+          <w:b/>
+          <w:bCs/>
+          <w:color w:val="0E101A"/>
+        </w:rPr>
+        <w:t>1. Avoidance: </w:t>
+      </w:r>
+      <w:r>
+        <w:rPr>
+          <w:color w:val="0E101A"/>
+        </w:rPr>
+        <w:t>We should set realistic timings as for when goals are to be met. We should observe our previous behavior to learn from any mistakes or bad decisions made, and possibly prioritize our timings better for more future productivity relative to the project.</w:t>
+      </w:r>
+    </w:p>
+    <w:p>
+      <w:pPr>
+        <w:pStyle w:val="ql-indent-1"/>
+        <w:spacing w:before="0" w:beforeAutospacing="0" w:after="0" w:afterAutospacing="0"/>
+        <w:ind w:left="1440"/>
+        <w:rPr>
+          <w:color w:val="0E101A"/>
+        </w:rPr>
+      </w:pPr>
+      <w:r>
+        <w:rPr>
+          <w:color w:val="0E101A"/>
+        </w:rPr>
+        <w:t> </w:t>
+      </w:r>
+    </w:p>
+    <w:p>
+      <w:pPr>
+        <w:pStyle w:val="ql-indent-1"/>
+        <w:spacing w:before="0" w:beforeAutospacing="0" w:after="0" w:afterAutospacing="0"/>
+        <w:ind w:left="1440"/>
+        <w:rPr>
+          <w:color w:val="0E101A"/>
+        </w:rPr>
+      </w:pPr>
+      <w:r>
+        <w:rPr>
+          <w:b/>
+          <w:bCs/>
+          <w:color w:val="0E101A"/>
+        </w:rPr>
+        <w:t>2. Contingence: </w:t>
+      </w:r>
+      <w:r>
+        <w:rPr>
+          <w:color w:val="0E101A"/>
+        </w:rPr>
+        <w:t>In case that happens, we need to contact our line manager and seek advice. We would also put more focus onto this project specifically and free up more time for it.</w:t>
+      </w:r>
+    </w:p>
+    <w:p>
+      <w:pPr>
+        <w:pStyle w:val="ql-indent-1"/>
+        <w:spacing w:before="0" w:beforeAutospacing="0" w:after="0" w:afterAutospacing="0"/>
+        <w:ind w:left="1440"/>
+        <w:rPr>
+          <w:color w:val="0E101A"/>
+        </w:rPr>
+      </w:pPr>
+    </w:p>
+    <w:p>
+      <w:pPr>
+        <w:pStyle w:val="ql-indent-1"/>
+        <w:spacing w:before="0" w:beforeAutospacing="0" w:after="0" w:afterAutospacing="0"/>
+        <w:ind w:left="1440"/>
+        <w:rPr>
+          <w:color w:val="0E101A"/>
+        </w:rPr>
+      </w:pPr>
+      <w:r>
+        <w:rPr>
+          <w:b/>
+          <w:bCs/>
+          <w:color w:val="0E101A"/>
+        </w:rPr>
+        <w:t xml:space="preserve">3. </w:t>
+      </w:r>
+      <w:r>
+        <w:rPr>
+          <w:b/>
+          <w:bCs/>
+          <w:color w:val="0E101A"/>
+        </w:rPr>
+        <w:t>Minimization: </w:t>
+      </w:r>
+      <w:r>
+        <w:rPr>
+          <w:color w:val="0E101A"/>
+        </w:rPr>
+        <w:t>Always make sure we are on track by staying in contact with our line manager.</w:t>
+      </w:r>
+    </w:p>
+    <w:p>
+      <w:pPr>
+        <w:pStyle w:val="NormalWeb"/>
+        <w:spacing w:before="0" w:beforeAutospacing="0" w:after="0" w:afterAutospacing="0"/>
+        <w:rPr>
+          <w:rStyle w:val="Strong"/>
+        </w:rPr>
+      </w:pPr>
+    </w:p>
+    <w:p>
+      <w:pPr>
+        <w:pStyle w:val="NormalWeb"/>
+        <w:spacing w:before="0" w:beforeAutospacing="0" w:after="0" w:afterAutospacing="0"/>
+        <w:rPr>
+          <w:rStyle w:val="Strong"/>
+        </w:rPr>
+      </w:pPr>
+      <w:r>
+        <w:rPr>
+          <w:rStyle w:val="Strong"/>
+        </w:rPr>
+        <w:t xml:space="preserve">            </w:t>
+      </w:r>
+      <w:r>
+        <w:rPr>
+          <w:rStyle w:val="Strong"/>
+        </w:rPr>
+        <w:t>Risk (RID</w:t>
+      </w:r>
+      <w:r>
+        <w:rPr>
+          <w:rStyle w:val="Strong"/>
+        </w:rPr>
+        <w:t>15</w:t>
+      </w:r>
+      <w:r>
+        <w:rPr>
+          <w:rStyle w:val="Strong"/>
+        </w:rPr>
+        <w:t>):</w:t>
+      </w:r>
+      <w:r>
+        <w:rPr>
+          <w:rStyle w:val="Strong"/>
+        </w:rPr>
+        <w:t xml:space="preserve"> </w:t>
+      </w:r>
+      <w:r>
+        <w:rPr>
+          <w:rStyle w:val="Strong"/>
+        </w:rPr>
+        <w:t>DDOS attacks</w:t>
+      </w:r>
+    </w:p>
+    <w:p>
+      <w:pPr>
+        <w:pStyle w:val="NormalWeb"/>
+        <w:spacing w:before="0" w:beforeAutospacing="0" w:after="0" w:afterAutospacing="0"/>
+        <w:rPr>
+          <w:rStyle w:val="Strong"/>
+        </w:rPr>
+      </w:pPr>
+    </w:p>
+    <w:p>
+      <w:pPr>
+        <w:pStyle w:val="ql-indent-1"/>
+        <w:spacing w:before="0" w:beforeAutospacing="0" w:after="0" w:afterAutospacing="0"/>
+        <w:ind w:left="1440"/>
+        <w:rPr>
+          <w:b/>
+          <w:bCs/>
+          <w:color w:val="0E101A"/>
+        </w:rPr>
+      </w:pPr>
+      <w:r>
+        <w:rPr>
+          <w:b/>
+          <w:bCs/>
+          <w:color w:val="0E101A"/>
+        </w:rPr>
+        <w:t>1. Avoidance: </w:t>
+      </w:r>
+      <w:r>
+        <w:rPr>
+          <w:color w:val="0E101A"/>
+        </w:rPr>
+        <w:t>DDOS attacks can’t be predicted, but we can reduce the chance of it happening by having someone monitor the firewall for any suspicious activity.</w:t>
+      </w:r>
+    </w:p>
+    <w:p>
+      <w:pPr>
+        <w:pStyle w:val="ql-indent-1"/>
+        <w:spacing w:before="0" w:beforeAutospacing="0" w:after="0" w:afterAutospacing="0"/>
+        <w:ind w:left="1440"/>
+        <w:rPr>
+          <w:color w:val="0E101A"/>
+        </w:rPr>
+      </w:pPr>
+      <w:r>
+        <w:rPr>
+          <w:color w:val="0E101A"/>
+        </w:rPr>
+        <w:t> </w:t>
+      </w:r>
+    </w:p>
+    <w:p>
+      <w:pPr>
+        <w:pStyle w:val="ql-indent-1"/>
+        <w:spacing w:before="0" w:beforeAutospacing="0" w:after="0" w:afterAutospacing="0"/>
+        <w:ind w:left="1440"/>
+        <w:rPr>
+          <w:color w:val="0E101A"/>
+        </w:rPr>
+      </w:pPr>
+      <w:r>
+        <w:rPr>
+          <w:b/>
+          <w:bCs/>
+          <w:color w:val="0E101A"/>
+        </w:rPr>
+        <w:t xml:space="preserve">2. Contingence:  </w:t>
+      </w:r>
+      <w:r>
+        <w:rPr>
+          <w:color w:val="0E101A"/>
+        </w:rPr>
+        <w:t>In the unfortunate event of a DDOS attack, we should first contact our line manager and standby until we get proper instructions.</w:t>
+      </w:r>
+    </w:p>
+    <w:p>
+      <w:pPr>
+        <w:pStyle w:val="ql-indent-1"/>
+        <w:spacing w:before="0" w:beforeAutospacing="0" w:after="0" w:afterAutospacing="0"/>
+        <w:ind w:left="1440"/>
+        <w:rPr>
+          <w:b/>
+          <w:bCs/>
+          <w:color w:val="0E101A"/>
+        </w:rPr>
+      </w:pPr>
+    </w:p>
+    <w:p>
+      <w:pPr>
+        <w:pStyle w:val="ql-indent-1"/>
+        <w:spacing w:before="0" w:beforeAutospacing="0" w:after="0" w:afterAutospacing="0"/>
+        <w:ind w:left="1440"/>
+        <w:rPr>
+          <w:b/>
+          <w:bCs/>
+        </w:rPr>
+      </w:pPr>
+      <w:r>
+        <w:rPr>
+          <w:b/>
+          <w:bCs/>
+          <w:color w:val="0E101A"/>
+        </w:rPr>
+        <w:t>3.</w:t>
+      </w:r>
+      <w:r>
+        <w:rPr>
+          <w:b/>
+          <w:bCs/>
+          <w:color w:val="0E101A"/>
+        </w:rPr>
+        <w:t xml:space="preserve"> Minimization: </w:t>
+      </w:r>
+      <w:r>
+        <w:rPr>
+          <w:color w:val="0E101A"/>
+        </w:rPr>
+        <w:t>This could be minimized by having someone constantly monitor the firewall to make sure there is not any suspicious activity in incoming traffic.</w:t>
+      </w:r>
+      <w:r>
+        <w:rPr>
+          <w:color w:val="0E101A"/>
+        </w:rPr>
+        <w:t> </w:t>
+      </w:r>
+    </w:p>
+    <w:p>
+      <w:pPr>
+        <w:pStyle w:val="NormalWeb"/>
+        <w:spacing w:before="0" w:beforeAutospacing="0" w:after="0" w:afterAutospacing="0"/>
+        <w:rPr>
+          <w:color w:val="0E101A"/>
+        </w:rPr>
+      </w:pPr>
+      <w:r>
+        <w:rPr>
+          <w:rStyle w:val="Strong"/>
+          <w:color w:val="0E101A"/>
+        </w:rPr>
+        <w:t> </w:t>
+      </w:r>
+    </w:p>
+    <w:p>
+      <w:pPr>
+        <w:pStyle w:val="NormalWeb"/>
+        <w:spacing w:before="0" w:beforeAutospacing="0" w:after="0" w:afterAutospacing="0"/>
+        <w:ind w:firstLine="720"/>
+        <w:rPr>
+          <w:color w:val="0E101A"/>
+        </w:rPr>
+      </w:pPr>
+      <w:r>
+        <w:rPr>
+          <w:rStyle w:val="Strong"/>
+          <w:color w:val="0E101A"/>
+        </w:rPr>
+        <w:t>Risk (RID16): Team lacks motivation</w:t>
+      </w:r>
+    </w:p>
+    <w:p>
+      <w:pPr>
+        <w:pStyle w:val="NormalWeb"/>
+        <w:spacing w:before="0" w:beforeAutospacing="0" w:after="0" w:afterAutospacing="0"/>
+        <w:rPr>
+          <w:color w:val="0E101A"/>
+        </w:rPr>
+      </w:pPr>
+      <w:r>
+        <w:rPr>
+          <w:color w:val="0E101A"/>
+        </w:rPr>
+        <w:t> </w:t>
+      </w:r>
+    </w:p>
+    <w:p>
+      <w:pPr>
+        <w:pStyle w:val="ql-indent-1"/>
+        <w:spacing w:before="0" w:beforeAutospacing="0" w:after="0" w:afterAutospacing="0"/>
+        <w:ind w:left="1440"/>
+        <w:rPr>
+          <w:b/>
+          <w:bCs/>
+          <w:color w:val="0E101A"/>
+        </w:rPr>
+      </w:pPr>
+      <w:r>
+        <w:rPr>
+          <w:b/>
+          <w:bCs/>
+          <w:color w:val="0E101A"/>
+        </w:rPr>
+        <w:t>1. Avoidance: </w:t>
+      </w:r>
+    </w:p>
+    <w:p>
+      <w:pPr>
+        <w:pStyle w:val="ql-indent-1"/>
+        <w:spacing w:before="0" w:beforeAutospacing="0" w:after="0" w:afterAutospacing="0"/>
+        <w:ind w:left="1440"/>
+        <w:rPr>
+          <w:color w:val="0E101A"/>
+        </w:rPr>
+      </w:pPr>
+      <w:r>
+        <w:rPr>
+          <w:color w:val="0E101A"/>
+        </w:rPr>
+        <w:t>The team members should always motivate each other. The jobs can be allocated long in advance to keep the participants from being burnt out.</w:t>
+      </w:r>
+    </w:p>
+    <w:p>
+      <w:pPr>
+        <w:pStyle w:val="ql-indent-1"/>
+        <w:spacing w:before="0" w:beforeAutospacing="0" w:after="0" w:afterAutospacing="0"/>
+        <w:ind w:left="1440"/>
+        <w:rPr>
+          <w:color w:val="0E101A"/>
+        </w:rPr>
+      </w:pPr>
+      <w:r>
+        <w:rPr>
+          <w:color w:val="0E101A"/>
+        </w:rPr>
+        <w:t> </w:t>
+      </w:r>
+    </w:p>
+    <w:p>
+      <w:pPr>
+        <w:pStyle w:val="ql-indent-1"/>
+        <w:spacing w:before="0" w:beforeAutospacing="0" w:after="0" w:afterAutospacing="0"/>
+        <w:ind w:left="1440"/>
+        <w:rPr>
+          <w:b/>
+          <w:bCs/>
+          <w:color w:val="0E101A"/>
+        </w:rPr>
+      </w:pPr>
+      <w:r>
+        <w:rPr>
+          <w:b/>
+          <w:bCs/>
+          <w:color w:val="0E101A"/>
+        </w:rPr>
+        <w:t>2. Contingence: </w:t>
+      </w:r>
+    </w:p>
+    <w:p>
+      <w:pPr>
+        <w:pStyle w:val="ql-indent-1"/>
+        <w:spacing w:before="0" w:beforeAutospacing="0" w:after="0" w:afterAutospacing="0"/>
+        <w:ind w:left="1440"/>
+        <w:rPr>
+          <w:color w:val="0E101A"/>
+        </w:rPr>
+      </w:pPr>
+      <w:r>
+        <w:rPr>
+          <w:color w:val="0E101A"/>
+        </w:rPr>
+        <w:lastRenderedPageBreak/>
+        <w:t>Members of the team lack motivation or feel overworked; they should approach and share their thoughts with the line manager/.</w:t>
+      </w:r>
+    </w:p>
+    <w:p>
+      <w:pPr>
+        <w:pStyle w:val="ql-indent-1"/>
+        <w:spacing w:before="0" w:beforeAutospacing="0" w:after="0" w:afterAutospacing="0"/>
+        <w:ind w:left="1440"/>
+        <w:rPr>
+          <w:color w:val="0E101A"/>
+        </w:rPr>
+      </w:pPr>
+      <w:r>
+        <w:rPr>
+          <w:color w:val="0E101A"/>
+        </w:rPr>
+        <w:t> </w:t>
+      </w:r>
+    </w:p>
+    <w:p>
+      <w:pPr>
+        <w:pStyle w:val="ql-indent-1"/>
+        <w:spacing w:before="0" w:beforeAutospacing="0" w:after="0" w:afterAutospacing="0"/>
+        <w:ind w:left="1440"/>
+        <w:rPr>
+          <w:b/>
+          <w:bCs/>
+          <w:color w:val="0E101A"/>
+        </w:rPr>
+      </w:pPr>
+      <w:r>
+        <w:rPr>
+          <w:b/>
+          <w:bCs/>
+          <w:color w:val="0E101A"/>
+        </w:rPr>
+        <w:t>3. Minimization: </w:t>
+      </w:r>
+    </w:p>
+    <w:p>
+      <w:pPr>
+        <w:pStyle w:val="ql-indent-1"/>
+        <w:spacing w:before="0" w:beforeAutospacing="0" w:after="0" w:afterAutospacing="0"/>
+        <w:ind w:left="1440"/>
+        <w:rPr>
+          <w:color w:val="0E101A"/>
+        </w:rPr>
+      </w:pPr>
+      <w:r>
+        <w:rPr>
+          <w:color w:val="0E101A"/>
+        </w:rPr>
+        <w:t>To minimize the impact of this risk, team members must maintain a healthy work environment and continuously motivate, encourage, and help each other. </w:t>
+      </w:r>
+    </w:p>
+    <w:p>
+      <w:pPr>
+        <w:pStyle w:val="NormalWeb"/>
+        <w:spacing w:before="0" w:beforeAutospacing="0" w:after="0" w:afterAutospacing="0"/>
+        <w:ind w:left="1440"/>
+        <w:rPr>
+          <w:color w:val="0E101A"/>
+        </w:rPr>
+      </w:pPr>
+      <w:r>
+        <w:rPr>
+          <w:rStyle w:val="Strong"/>
+          <w:color w:val="0E101A"/>
+        </w:rPr>
+        <w:t> </w:t>
+      </w:r>
+    </w:p>
+    <w:p>
+      <w:pPr>
+        <w:pStyle w:val="NormalWeb"/>
+        <w:spacing w:before="0" w:beforeAutospacing="0" w:after="0" w:afterAutospacing="0"/>
+        <w:ind w:firstLine="720"/>
+        <w:rPr>
+          <w:rStyle w:val="Strong"/>
+          <w:color w:val="0E101A"/>
+        </w:rPr>
+      </w:pPr>
+      <w:r>
+        <w:rPr>
+          <w:rStyle w:val="Strong"/>
+          <w:color w:val="0E101A"/>
+        </w:rPr>
+        <w:t>Risk (RID17): Illegal documentation </w:t>
+      </w:r>
+    </w:p>
+    <w:p>
+      <w:pPr>
+        <w:pStyle w:val="NormalWeb"/>
+        <w:spacing w:before="0" w:beforeAutospacing="0" w:after="0" w:afterAutospacing="0"/>
+        <w:ind w:firstLine="720"/>
+        <w:rPr>
+          <w:color w:val="0E101A"/>
+        </w:rPr>
+      </w:pPr>
+    </w:p>
+    <w:p>
+      <w:pPr>
+        <w:pStyle w:val="ql-indent-1"/>
+        <w:spacing w:before="0" w:beforeAutospacing="0" w:after="0" w:afterAutospacing="0"/>
+        <w:ind w:left="1440"/>
+        <w:rPr>
+          <w:b/>
+          <w:bCs/>
+          <w:color w:val="0E101A"/>
+        </w:rPr>
+      </w:pPr>
+      <w:r>
+        <w:rPr>
+          <w:b/>
+          <w:bCs/>
+          <w:color w:val="0E101A"/>
+        </w:rPr>
+        <w:t>1. Avoidance: </w:t>
+      </w:r>
+    </w:p>
+    <w:p>
+      <w:pPr>
+        <w:pStyle w:val="ql-indent-1"/>
+        <w:spacing w:before="0" w:beforeAutospacing="0" w:after="0" w:afterAutospacing="0"/>
+        <w:ind w:left="1440"/>
+        <w:rPr>
+          <w:color w:val="0E101A"/>
+        </w:rPr>
+      </w:pPr>
+      <w:r>
+        <w:rPr>
+          <w:color w:val="0E101A"/>
+        </w:rPr>
+        <w:t>Team members should access only legal documents.</w:t>
+      </w:r>
+    </w:p>
+    <w:p>
+      <w:pPr>
+        <w:pStyle w:val="ql-indent-1"/>
+        <w:spacing w:before="0" w:beforeAutospacing="0" w:after="0" w:afterAutospacing="0"/>
+        <w:ind w:left="1440"/>
+        <w:rPr>
+          <w:color w:val="0E101A"/>
+        </w:rPr>
+      </w:pPr>
+    </w:p>
+    <w:p>
+      <w:pPr>
+        <w:pStyle w:val="ql-indent-1"/>
+        <w:spacing w:before="0" w:beforeAutospacing="0" w:after="0" w:afterAutospacing="0"/>
+        <w:ind w:left="1440"/>
+        <w:rPr>
+          <w:b/>
+          <w:bCs/>
+          <w:color w:val="0E101A"/>
+        </w:rPr>
+      </w:pPr>
+      <w:r>
+        <w:rPr>
+          <w:b/>
+          <w:bCs/>
+          <w:color w:val="0E101A"/>
+        </w:rPr>
+        <w:t>2. Contingence: </w:t>
+      </w:r>
+    </w:p>
+    <w:p>
+      <w:pPr>
+        <w:pStyle w:val="ql-indent-1"/>
+        <w:spacing w:before="0" w:beforeAutospacing="0" w:after="0" w:afterAutospacing="0"/>
+        <w:ind w:left="1440"/>
+        <w:rPr>
+          <w:color w:val="0E101A"/>
+        </w:rPr>
+      </w:pPr>
+      <w:r>
+        <w:rPr>
+          <w:color w:val="0E101A"/>
+        </w:rPr>
+        <w:t>Immediate meeting with the project manager and make them conscious of the illicit paperwork.</w:t>
+      </w:r>
+    </w:p>
+    <w:p>
+      <w:pPr>
+        <w:pStyle w:val="ql-indent-1"/>
+        <w:spacing w:before="0" w:beforeAutospacing="0" w:after="0" w:afterAutospacing="0"/>
+        <w:ind w:left="1440"/>
+        <w:rPr>
+          <w:color w:val="0E101A"/>
+        </w:rPr>
+      </w:pPr>
+    </w:p>
+    <w:p>
+      <w:pPr>
+        <w:pStyle w:val="ql-indent-1"/>
+        <w:spacing w:before="0" w:beforeAutospacing="0" w:after="0" w:afterAutospacing="0"/>
+        <w:ind w:left="1440"/>
+        <w:rPr>
+          <w:b/>
+          <w:bCs/>
+          <w:color w:val="0E101A"/>
+        </w:rPr>
+      </w:pPr>
+      <w:r>
+        <w:rPr>
+          <w:b/>
+          <w:bCs/>
+          <w:color w:val="0E101A"/>
+        </w:rPr>
+        <w:t>3. Minimization: </w:t>
+      </w:r>
+    </w:p>
+    <w:p>
+      <w:pPr>
+        <w:pStyle w:val="ql-indent-1"/>
+        <w:spacing w:before="0" w:beforeAutospacing="0" w:after="0" w:afterAutospacing="0"/>
+        <w:ind w:left="1440"/>
+        <w:rPr>
+          <w:color w:val="0E101A"/>
+        </w:rPr>
+      </w:pPr>
+      <w:r>
+        <w:rPr>
+          <w:color w:val="0E101A"/>
+        </w:rPr>
+        <w:t>Stray free of all unlawful records.</w:t>
+      </w:r>
+    </w:p>
+    <w:p>
+      <w:pPr>
+        <w:pStyle w:val="NormalWeb"/>
+        <w:spacing w:before="0" w:beforeAutospacing="0" w:after="0" w:afterAutospacing="0"/>
+        <w:rPr>
+          <w:color w:val="0E101A"/>
+        </w:rPr>
+      </w:pPr>
+      <w:r>
+        <w:rPr>
+          <w:rStyle w:val="Strong"/>
+          <w:color w:val="0E101A"/>
+        </w:rPr>
+        <w:t> </w:t>
+      </w:r>
+    </w:p>
+    <w:p>
+      <w:pPr>
+        <w:pStyle w:val="NormalWeb"/>
+        <w:spacing w:before="0" w:beforeAutospacing="0" w:after="0" w:afterAutospacing="0"/>
+        <w:ind w:left="720"/>
+        <w:rPr>
+          <w:color w:val="0E101A"/>
+        </w:rPr>
+      </w:pPr>
+      <w:r>
+        <w:rPr>
+          <w:rStyle w:val="Strong"/>
+          <w:color w:val="0E101A"/>
+        </w:rPr>
+        <w:t>Risk (RID18): User experience is poor, and the User interface is not aesthetically pleasing.</w:t>
+      </w:r>
+    </w:p>
+    <w:p>
+      <w:pPr>
+        <w:pStyle w:val="NormalWeb"/>
+        <w:spacing w:before="0" w:beforeAutospacing="0" w:after="0" w:afterAutospacing="0"/>
+        <w:rPr>
+          <w:color w:val="0E101A"/>
+        </w:rPr>
+      </w:pPr>
+      <w:r>
+        <w:rPr>
+          <w:color w:val="0E101A"/>
+        </w:rPr>
+        <w:t> </w:t>
+      </w:r>
+    </w:p>
+    <w:p>
+      <w:pPr>
+        <w:pStyle w:val="ql-indent-1"/>
+        <w:spacing w:before="0" w:beforeAutospacing="0" w:after="0" w:afterAutospacing="0"/>
+        <w:ind w:left="1440"/>
+        <w:rPr>
+          <w:b/>
+          <w:bCs/>
+          <w:color w:val="0E101A"/>
+        </w:rPr>
+      </w:pPr>
+      <w:r>
+        <w:rPr>
+          <w:b/>
+          <w:bCs/>
+          <w:color w:val="0E101A"/>
+        </w:rPr>
+        <w:t>1. Avoidance: </w:t>
+      </w:r>
+    </w:p>
+    <w:p>
+      <w:pPr>
+        <w:pStyle w:val="ql-indent-1"/>
+        <w:spacing w:before="0" w:beforeAutospacing="0" w:after="0" w:afterAutospacing="0"/>
+        <w:ind w:left="1440"/>
+        <w:rPr>
+          <w:color w:val="0E101A"/>
+        </w:rPr>
+      </w:pPr>
+      <w:r>
+        <w:rPr>
+          <w:color w:val="0E101A"/>
+        </w:rPr>
+        <w:t>Assign UI/UX to the designers in the group. Polls may be put up to see which interface Staff prefer more.</w:t>
+      </w:r>
+    </w:p>
+    <w:p>
+      <w:pPr>
+        <w:pStyle w:val="ql-indent-1"/>
+        <w:spacing w:before="0" w:beforeAutospacing="0" w:after="0" w:afterAutospacing="0"/>
+        <w:ind w:left="1440"/>
+        <w:rPr>
+          <w:b/>
+          <w:bCs/>
+          <w:color w:val="0E101A"/>
+        </w:rPr>
+      </w:pPr>
+    </w:p>
+    <w:p>
+      <w:pPr>
+        <w:pStyle w:val="ql-indent-1"/>
+        <w:spacing w:before="0" w:beforeAutospacing="0" w:after="0" w:afterAutospacing="0"/>
+        <w:ind w:left="1440"/>
+        <w:rPr>
+          <w:b/>
+          <w:bCs/>
+          <w:color w:val="0E101A"/>
+        </w:rPr>
+      </w:pPr>
+      <w:r>
+        <w:rPr>
+          <w:b/>
+          <w:bCs/>
+          <w:color w:val="0E101A"/>
+        </w:rPr>
+        <w:t>2. Contingence: </w:t>
+      </w:r>
+    </w:p>
+    <w:p>
+      <w:pPr>
+        <w:pStyle w:val="ql-indent-1"/>
+        <w:spacing w:before="0" w:beforeAutospacing="0" w:after="0" w:afterAutospacing="0"/>
+        <w:ind w:left="1440"/>
+        <w:rPr>
+          <w:color w:val="0E101A"/>
+        </w:rPr>
+      </w:pPr>
+      <w:r>
+        <w:rPr>
+          <w:color w:val="0E101A"/>
+        </w:rPr>
+        <w:t>Schedule a meeting with the customer and inquire about the basic design requirements that must be fulfilled. </w:t>
+      </w:r>
+    </w:p>
+    <w:p>
+      <w:pPr>
+        <w:pStyle w:val="ql-indent-1"/>
+        <w:spacing w:before="0" w:beforeAutospacing="0" w:after="0" w:afterAutospacing="0"/>
+        <w:ind w:left="1440"/>
+        <w:rPr>
+          <w:color w:val="0E101A"/>
+        </w:rPr>
+      </w:pPr>
+    </w:p>
+    <w:p>
+      <w:pPr>
+        <w:pStyle w:val="ql-indent-1"/>
+        <w:spacing w:before="0" w:beforeAutospacing="0" w:after="0" w:afterAutospacing="0"/>
+        <w:ind w:left="1440"/>
+        <w:rPr>
+          <w:b/>
+          <w:bCs/>
+          <w:color w:val="0E101A"/>
+        </w:rPr>
+      </w:pPr>
+      <w:r>
+        <w:rPr>
+          <w:b/>
+          <w:bCs/>
+          <w:color w:val="0E101A"/>
+        </w:rPr>
+        <w:t>3. Minimization: </w:t>
+      </w:r>
+    </w:p>
+    <w:p>
+      <w:r>
+        <w:rPr>
+          <w:color w:val="0E101A"/>
+        </w:rPr>
+        <w:t>To minimize the impact of this risk, proper research must be done before implementing a particular design. Design specifications must be based on the needs of the customer and what pleases the common eye. The latest design trends may be implemented for a better user experience. </w:t>
+      </w:r>
+    </w:p>
+    <w:p/>
+    <w:p/>
     <w:sectPr>
       <w:pgSz w:w="12240" w:h="15840"/>
       <w:pgMar w:top="1440" w:right="1440" w:bottom="1440" w:left="1440" w:header="720" w:footer="720" w:gutter="0"/>
@@ -5258,6 +8786,245 @@
 <file path=word/numbering.xml><?xml version="1.0" encoding="utf-8"?>
 <w:numbering xmlns:wpc="http://schemas.microsoft.com/office/word/2010/wordprocessingCanvas" xmlns:mc="http://schemas.openxmlformats.org/markup-compatibility/2006" xmlns:o="urn:schemas-microsoft-com:office:office" xmlns:r="http://schemas.openxmlformats.org/officeDocument/2006/relationships" xmlns:m="http://schemas.openxmlformats.org/officeDocument/2006/math" xmlns:v="urn:schemas-microsoft-com:vml" xmlns:wp14="http://schemas.microsoft.com/office/word/2010/wordprocessingDrawing" xmlns:wp="http://schemas.openxmlformats.org/drawingml/2006/wordprocessingDrawing" xmlns:w10="urn:schemas-microsoft-com:office:word" xmlns:w="http://schemas.openxmlformats.org/wordprocessingml/2006/main" xmlns:w14="http://schemas.microsoft.com/office/word/2010/wordml" xmlns:w15="http://schemas.microsoft.com/office/word/2012/wordml" xmlns:wpg="http://schemas.microsoft.com/office/word/2010/wordprocessingGroup" xmlns:wpi="http://schemas.microsoft.com/office/word/2010/wordprocessingInk" xmlns:wne="http://schemas.microsoft.com/office/word/2006/wordml" xmlns:wps="http://schemas.microsoft.com/office/word/2010/wordprocessingShape" mc:Ignorable="w14 w15 wp14">
   <w:abstractNum w:abstractNumId="0" w15:restartNumberingAfterBreak="0">
+    <w:nsid w:val="21E75950"/>
+    <w:multiLevelType w:val="multilevel"/>
+    <w:tmpl w:val="15442156"/>
+    <w:lvl w:ilvl="0">
+      <w:start w:val="1"/>
+      <w:numFmt w:val="decimal"/>
+      <w:lvlText w:val="%1."/>
+      <w:lvlJc w:val="left"/>
+      <w:pPr>
+        <w:ind w:left="720" w:hanging="360"/>
+      </w:pPr>
+    </w:lvl>
+    <w:lvl w:ilvl="1">
+      <w:start w:val="3"/>
+      <w:numFmt w:val="decimal"/>
+      <w:isLgl/>
+      <w:lvlText w:val="%1.%2"/>
+      <w:lvlJc w:val="left"/>
+      <w:pPr>
+        <w:ind w:left="780" w:hanging="420"/>
+      </w:pPr>
+      <w:rPr>
+        <w:rFonts w:hint="default"/>
+      </w:rPr>
+    </w:lvl>
+    <w:lvl w:ilvl="2">
+      <w:start w:val="1"/>
+      <w:numFmt w:val="decimal"/>
+      <w:isLgl/>
+      <w:lvlText w:val="%1.%2.%3"/>
+      <w:lvlJc w:val="left"/>
+      <w:pPr>
+        <w:ind w:left="1080" w:hanging="720"/>
+      </w:pPr>
+      <w:rPr>
+        <w:rFonts w:hint="default"/>
+      </w:rPr>
+    </w:lvl>
+    <w:lvl w:ilvl="3">
+      <w:start w:val="1"/>
+      <w:numFmt w:val="decimal"/>
+      <w:isLgl/>
+      <w:lvlText w:val="%1.%2.%3.%4"/>
+      <w:lvlJc w:val="left"/>
+      <w:pPr>
+        <w:ind w:left="1440" w:hanging="1080"/>
+      </w:pPr>
+      <w:rPr>
+        <w:rFonts w:hint="default"/>
+      </w:rPr>
+    </w:lvl>
+    <w:lvl w:ilvl="4">
+      <w:start w:val="1"/>
+      <w:numFmt w:val="decimal"/>
+      <w:isLgl/>
+      <w:lvlText w:val="%1.%2.%3.%4.%5"/>
+      <w:lvlJc w:val="left"/>
+      <w:pPr>
+        <w:ind w:left="1440" w:hanging="1080"/>
+      </w:pPr>
+      <w:rPr>
+        <w:rFonts w:hint="default"/>
+      </w:rPr>
+    </w:lvl>
+    <w:lvl w:ilvl="5">
+      <w:start w:val="1"/>
+      <w:numFmt w:val="decimal"/>
+      <w:isLgl/>
+      <w:lvlText w:val="%1.%2.%3.%4.%5.%6"/>
+      <w:lvlJc w:val="left"/>
+      <w:pPr>
+        <w:ind w:left="1800" w:hanging="1440"/>
+      </w:pPr>
+      <w:rPr>
+        <w:rFonts w:hint="default"/>
+      </w:rPr>
+    </w:lvl>
+    <w:lvl w:ilvl="6">
+      <w:start w:val="1"/>
+      <w:numFmt w:val="decimal"/>
+      <w:isLgl/>
+      <w:lvlText w:val="%1.%2.%3.%4.%5.%6.%7"/>
+      <w:lvlJc w:val="left"/>
+      <w:pPr>
+        <w:ind w:left="1800" w:hanging="1440"/>
+      </w:pPr>
+      <w:rPr>
+        <w:rFonts w:hint="default"/>
+      </w:rPr>
+    </w:lvl>
+    <w:lvl w:ilvl="7">
+      <w:start w:val="1"/>
+      <w:numFmt w:val="decimal"/>
+      <w:isLgl/>
+      <w:lvlText w:val="%1.%2.%3.%4.%5.%6.%7.%8"/>
+      <w:lvlJc w:val="left"/>
+      <w:pPr>
+        <w:ind w:left="2160" w:hanging="1800"/>
+      </w:pPr>
+      <w:rPr>
+        <w:rFonts w:hint="default"/>
+      </w:rPr>
+    </w:lvl>
+    <w:lvl w:ilvl="8">
+      <w:start w:val="1"/>
+      <w:numFmt w:val="decimal"/>
+      <w:isLgl/>
+      <w:lvlText w:val="%1.%2.%3.%4.%5.%6.%7.%8.%9"/>
+      <w:lvlJc w:val="left"/>
+      <w:pPr>
+        <w:ind w:left="2520" w:hanging="2160"/>
+      </w:pPr>
+      <w:rPr>
+        <w:rFonts w:hint="default"/>
+      </w:rPr>
+    </w:lvl>
+  </w:abstractNum>
+  <w:abstractNum w:abstractNumId="1" w15:restartNumberingAfterBreak="0">
+    <w:nsid w:val="478044F2"/>
+    <w:multiLevelType w:val="multilevel"/>
+    <w:tmpl w:val="81700F3A"/>
+    <w:lvl w:ilvl="0">
+      <w:start w:val="2"/>
+      <w:numFmt w:val="decimal"/>
+      <w:lvlText w:val="%1."/>
+      <w:lvlJc w:val="left"/>
+      <w:pPr>
+        <w:ind w:left="720" w:hanging="360"/>
+      </w:pPr>
+      <w:rPr>
+        <w:rFonts w:hint="default"/>
+      </w:rPr>
+    </w:lvl>
+    <w:lvl w:ilvl="1">
+      <w:start w:val="3"/>
+      <w:numFmt w:val="decimal"/>
+      <w:isLgl/>
+      <w:lvlText w:val="%1.%2"/>
+      <w:lvlJc w:val="left"/>
+      <w:pPr>
+        <w:ind w:left="720" w:hanging="360"/>
+      </w:pPr>
+      <w:rPr>
+        <w:rFonts w:hint="default"/>
+      </w:rPr>
+    </w:lvl>
+    <w:lvl w:ilvl="2">
+      <w:start w:val="1"/>
+      <w:numFmt w:val="decimal"/>
+      <w:isLgl/>
+      <w:lvlText w:val="%1.%2.%3"/>
+      <w:lvlJc w:val="left"/>
+      <w:pPr>
+        <w:ind w:left="1080" w:hanging="720"/>
+      </w:pPr>
+      <w:rPr>
+        <w:rFonts w:hint="default"/>
+      </w:rPr>
+    </w:lvl>
+    <w:lvl w:ilvl="3">
+      <w:start w:val="1"/>
+      <w:numFmt w:val="decimal"/>
+      <w:isLgl/>
+      <w:lvlText w:val="%1.%2.%3.%4"/>
+      <w:lvlJc w:val="left"/>
+      <w:pPr>
+        <w:ind w:left="1440" w:hanging="1080"/>
+      </w:pPr>
+      <w:rPr>
+        <w:rFonts w:hint="default"/>
+      </w:rPr>
+    </w:lvl>
+    <w:lvl w:ilvl="4">
+      <w:start w:val="1"/>
+      <w:numFmt w:val="decimal"/>
+      <w:isLgl/>
+      <w:lvlText w:val="%1.%2.%3.%4.%5"/>
+      <w:lvlJc w:val="left"/>
+      <w:pPr>
+        <w:ind w:left="1440" w:hanging="1080"/>
+      </w:pPr>
+      <w:rPr>
+        <w:rFonts w:hint="default"/>
+      </w:rPr>
+    </w:lvl>
+    <w:lvl w:ilvl="5">
+      <w:start w:val="1"/>
+      <w:numFmt w:val="decimal"/>
+      <w:isLgl/>
+      <w:lvlText w:val="%1.%2.%3.%4.%5.%6"/>
+      <w:lvlJc w:val="left"/>
+      <w:pPr>
+        <w:ind w:left="1800" w:hanging="1440"/>
+      </w:pPr>
+      <w:rPr>
+        <w:rFonts w:hint="default"/>
+      </w:rPr>
+    </w:lvl>
+    <w:lvl w:ilvl="6">
+      <w:start w:val="1"/>
+      <w:numFmt w:val="decimal"/>
+      <w:isLgl/>
+      <w:lvlText w:val="%1.%2.%3.%4.%5.%6.%7"/>
+      <w:lvlJc w:val="left"/>
+      <w:pPr>
+        <w:ind w:left="1800" w:hanging="1440"/>
+      </w:pPr>
+      <w:rPr>
+        <w:rFonts w:hint="default"/>
+      </w:rPr>
+    </w:lvl>
+    <w:lvl w:ilvl="7">
+      <w:start w:val="1"/>
+      <w:numFmt w:val="decimal"/>
+      <w:isLgl/>
+      <w:lvlText w:val="%1.%2.%3.%4.%5.%6.%7.%8"/>
+      <w:lvlJc w:val="left"/>
+      <w:pPr>
+        <w:ind w:left="2160" w:hanging="1800"/>
+      </w:pPr>
+      <w:rPr>
+        <w:rFonts w:hint="default"/>
+      </w:rPr>
+    </w:lvl>
+    <w:lvl w:ilvl="8">
+      <w:start w:val="1"/>
+      <w:numFmt w:val="decimal"/>
+      <w:isLgl/>
+      <w:lvlText w:val="%1.%2.%3.%4.%5.%6.%7.%8.%9"/>
+      <w:lvlJc w:val="left"/>
+      <w:pPr>
+        <w:ind w:left="2520" w:hanging="2160"/>
+      </w:pPr>
+      <w:rPr>
+        <w:rFonts w:hint="default"/>
+      </w:rPr>
+    </w:lvl>
+  </w:abstractNum>
+  <w:abstractNum w:abstractNumId="2" w15:restartNumberingAfterBreak="0">
     <w:nsid w:val="49352EFF"/>
     <w:multiLevelType w:val="hybridMultilevel"/>
     <w:tmpl w:val="6082EA5C"/>
@@ -5348,7 +9115,7 @@
     </w:lvl>
   </w:abstractNum>
   <w:num w:numId="1">
-    <w:abstractNumId w:val="0"/>
+    <w:abstractNumId w:val="2"/>
     <w:lvlOverride w:ilvl="0">
       <w:startOverride w:val="1"/>
     </w:lvlOverride>
@@ -5376,6 +9143,12 @@
     <w:lvlOverride w:ilvl="8">
       <w:startOverride w:val="1"/>
     </w:lvlOverride>
+  </w:num>
+  <w:num w:numId="2">
+    <w:abstractNumId w:val="0"/>
+  </w:num>
+  <w:num w:numId="3">
+    <w:abstractNumId w:val="1"/>
   </w:num>
 </w:numbering>
 </file>
@@ -5833,6 +9606,57 @@
       <w:contextualSpacing/>
     </w:pPr>
   </w:style>
+  <w:style w:type="paragraph" w:styleId="NormalWeb">
+    <w:name w:val="Normal (Web)"/>
+    <w:basedOn w:val="Normal"/>
+    <w:uiPriority w:val="99"/>
+    <w:semiHidden/>
+    <w:unhideWhenUsed/>
+    <w:rsid w:val="006E1A8D"/>
+    <w:pPr>
+      <w:spacing w:before="100" w:beforeAutospacing="1" w:after="100" w:afterAutospacing="1" w:line="240" w:lineRule="auto"/>
+    </w:pPr>
+    <w:rPr>
+      <w:rFonts w:ascii="Times New Roman" w:eastAsia="Times New Roman" w:hAnsi="Times New Roman" w:cs="Times New Roman"/>
+      <w:sz w:val="24"/>
+      <w:szCs w:val="24"/>
+    </w:rPr>
+  </w:style>
+  <w:style w:type="character" w:styleId="Strong">
+    <w:name w:val="Strong"/>
+    <w:basedOn w:val="DefaultParagraphFont"/>
+    <w:uiPriority w:val="22"/>
+    <w:qFormat/>
+    <w:rsid w:val="006E1A8D"/>
+    <w:rPr>
+      <w:b/>
+      <w:bCs/>
+    </w:rPr>
+  </w:style>
+  <w:style w:type="character" w:styleId="Emphasis">
+    <w:name w:val="Emphasis"/>
+    <w:basedOn w:val="DefaultParagraphFont"/>
+    <w:uiPriority w:val="20"/>
+    <w:qFormat/>
+    <w:rsid w:val="006E1A8D"/>
+    <w:rPr>
+      <w:i/>
+      <w:iCs/>
+    </w:rPr>
+  </w:style>
+  <w:style w:type="paragraph" w:customStyle="1" w:styleId="ql-indent-1">
+    <w:name w:val="ql-indent-1"/>
+    <w:basedOn w:val="Normal"/>
+    <w:rsid w:val="006E1A8D"/>
+    <w:pPr>
+      <w:spacing w:before="100" w:beforeAutospacing="1" w:after="100" w:afterAutospacing="1" w:line="240" w:lineRule="auto"/>
+    </w:pPr>
+    <w:rPr>
+      <w:rFonts w:ascii="Times New Roman" w:eastAsia="Times New Roman" w:hAnsi="Times New Roman" w:cs="Times New Roman"/>
+      <w:sz w:val="24"/>
+      <w:szCs w:val="24"/>
+    </w:rPr>
+  </w:style>
 </w:styles>
 </file>
 

--- a/Risk Analysis/Risk-Analysis.docx
+++ b/Risk Analysis/Risk-Analysis.docx
@@ -5596,3180 +5596,3978 @@
           <w:szCs w:val="28"/>
         </w:rPr>
       </w:pPr>
+    </w:p>
+    <w:p>
+      <w:pPr>
+        <w:pStyle w:val="NormalWeb"/>
+        <w:spacing w:before="0" w:beforeAutospacing="0" w:after="0" w:afterAutospacing="0"/>
+        <w:rPr>
+          <w:rStyle w:val="Emphasis"/>
+          <w:color w:val="0E101A"/>
+          <w:sz w:val="28"/>
+          <w:szCs w:val="28"/>
+        </w:rPr>
+      </w:pPr>
+    </w:p>
+    <w:p>
+      <w:pPr>
+        <w:pStyle w:val="NormalWeb"/>
+        <w:spacing w:before="0" w:beforeAutospacing="0" w:after="0" w:afterAutospacing="0"/>
+        <w:rPr>
+          <w:rStyle w:val="Strong"/>
+        </w:rPr>
+      </w:pPr>
+      <w:r>
+        <w:rPr>
+          <w:rStyle w:val="Strong"/>
+        </w:rPr>
+        <w:t xml:space="preserve">            </w:t>
+      </w:r>
+      <w:r>
+        <w:rPr>
+          <w:rStyle w:val="Strong"/>
+        </w:rPr>
+        <w:t>Risk (RID</w:t>
+      </w:r>
+      <w:r>
+        <w:rPr>
+          <w:rStyle w:val="Strong"/>
+        </w:rPr>
+        <w:t>1</w:t>
+      </w:r>
+      <w:r>
+        <w:rPr>
+          <w:rStyle w:val="Strong"/>
+        </w:rPr>
+        <w:t xml:space="preserve">): </w:t>
+      </w:r>
+      <w:r>
+        <w:rPr>
+          <w:rStyle w:val="Strong"/>
+        </w:rPr>
+        <w:t>Lack of group arrangement</w:t>
+      </w:r>
+    </w:p>
+    <w:p>
+      <w:pPr>
+        <w:pStyle w:val="NormalWeb"/>
+        <w:spacing w:before="0" w:beforeAutospacing="0" w:after="0" w:afterAutospacing="0"/>
+        <w:rPr>
+          <w:rStyle w:val="Strong"/>
+        </w:rPr>
+      </w:pPr>
+    </w:p>
+    <w:p>
+      <w:pPr>
+        <w:pStyle w:val="ql-indent-1"/>
+        <w:spacing w:before="0" w:beforeAutospacing="0" w:after="0" w:afterAutospacing="0"/>
+        <w:ind w:left="1440"/>
+        <w:rPr>
+          <w:b/>
+          <w:bCs/>
+          <w:color w:val="0E101A"/>
+        </w:rPr>
+      </w:pPr>
+      <w:r>
+        <w:rPr>
+          <w:b/>
+          <w:bCs/>
+          <w:color w:val="0E101A"/>
+        </w:rPr>
+        <w:t>1. Avoidance: </w:t>
+      </w:r>
+      <w:r>
+        <w:rPr>
+          <w:color w:val="0E101A"/>
+        </w:rPr>
+        <w:t>Any meetings should be scheduled in advance AND with every group member’s say taken in account. Roles and tasks should be clear to anyone who has been assigned one.</w:t>
+      </w:r>
+    </w:p>
+    <w:p>
+      <w:pPr>
+        <w:pStyle w:val="ql-indent-1"/>
+        <w:spacing w:before="0" w:beforeAutospacing="0" w:after="0" w:afterAutospacing="0"/>
+        <w:ind w:left="1440"/>
+        <w:rPr>
+          <w:color w:val="0E101A"/>
+        </w:rPr>
+      </w:pPr>
+      <w:r>
+        <w:rPr>
+          <w:color w:val="0E101A"/>
+        </w:rPr>
+        <w:t> </w:t>
+      </w:r>
+    </w:p>
+    <w:p>
+      <w:pPr>
+        <w:pStyle w:val="ql-indent-1"/>
+        <w:spacing w:before="0" w:beforeAutospacing="0" w:after="0" w:afterAutospacing="0"/>
+        <w:ind w:left="1440"/>
+        <w:rPr>
+          <w:color w:val="0E101A"/>
+        </w:rPr>
+      </w:pPr>
+      <w:r>
+        <w:rPr>
+          <w:b/>
+          <w:bCs/>
+          <w:color w:val="0E101A"/>
+        </w:rPr>
+        <w:t>2. Contingence: </w:t>
+      </w:r>
+      <w:r>
+        <w:rPr>
+          <w:color w:val="0E101A"/>
+        </w:rPr>
+        <w:t xml:space="preserve">In case the group lacks total order and organization, a meeting should be conducted for the sole purpose of discussing this matter, to try to work around this obstacle. </w:t>
+      </w:r>
+    </w:p>
+    <w:p>
+      <w:pPr>
+        <w:pStyle w:val="ql-indent-1"/>
+        <w:spacing w:before="0" w:beforeAutospacing="0" w:after="0" w:afterAutospacing="0"/>
+        <w:ind w:left="1440"/>
+        <w:rPr>
+          <w:color w:val="0E101A"/>
+        </w:rPr>
+      </w:pPr>
+      <w:r>
+        <w:rPr>
+          <w:color w:val="0E101A"/>
+        </w:rPr>
+        <w:t> </w:t>
+      </w:r>
+    </w:p>
+    <w:p>
+      <w:pPr>
+        <w:pStyle w:val="ql-indent-1"/>
+        <w:spacing w:before="0" w:beforeAutospacing="0" w:after="0" w:afterAutospacing="0"/>
+        <w:ind w:left="1440"/>
+        <w:rPr>
+          <w:color w:val="0E101A"/>
+        </w:rPr>
+      </w:pPr>
+      <w:r>
+        <w:rPr>
+          <w:b/>
+          <w:bCs/>
+          <w:color w:val="0E101A"/>
+        </w:rPr>
+        <w:t>3. Minimization: </w:t>
+      </w:r>
+      <w:r>
+        <w:rPr>
+          <w:color w:val="0E101A"/>
+        </w:rPr>
+        <w:t xml:space="preserve">Group members should always update each other on edits they add to the project. Communication should be constant. </w:t>
+      </w:r>
+    </w:p>
+    <w:p>
+      <w:pPr>
+        <w:pStyle w:val="ql-indent-1"/>
+        <w:spacing w:before="0" w:beforeAutospacing="0" w:after="0" w:afterAutospacing="0"/>
+        <w:ind w:left="1440"/>
+        <w:rPr>
+          <w:color w:val="0E101A"/>
+        </w:rPr>
+      </w:pPr>
+      <w:r>
+        <w:rPr>
+          <w:color w:val="0E101A"/>
+        </w:rPr>
+        <w:t xml:space="preserve"> </w:t>
+      </w:r>
+    </w:p>
+    <w:p>
+      <w:pPr>
+        <w:pStyle w:val="NormalWeb"/>
+        <w:spacing w:before="0" w:beforeAutospacing="0" w:after="0" w:afterAutospacing="0"/>
+        <w:rPr>
+          <w:rStyle w:val="Strong"/>
+        </w:rPr>
+      </w:pPr>
+      <w:r>
+        <w:rPr>
+          <w:rStyle w:val="Strong"/>
+        </w:rPr>
+        <w:t xml:space="preserve">            </w:t>
+      </w:r>
+      <w:r>
+        <w:rPr>
+          <w:rStyle w:val="Strong"/>
+        </w:rPr>
+        <w:t>Risk (RID</w:t>
+      </w:r>
+      <w:r>
+        <w:rPr>
+          <w:rStyle w:val="Strong"/>
+        </w:rPr>
+        <w:t>2</w:t>
+      </w:r>
+      <w:r>
+        <w:rPr>
+          <w:rStyle w:val="Strong"/>
+        </w:rPr>
+        <w:t>):</w:t>
+      </w:r>
+      <w:r>
+        <w:rPr>
+          <w:rStyle w:val="Strong"/>
+        </w:rPr>
+        <w:t xml:space="preserve"> </w:t>
+      </w:r>
+      <w:r>
+        <w:rPr>
+          <w:rStyle w:val="Strong"/>
+        </w:rPr>
+        <w:t>Code unclear to some</w:t>
+      </w:r>
+    </w:p>
+    <w:p>
+      <w:pPr>
+        <w:pStyle w:val="NormalWeb"/>
+        <w:spacing w:before="0" w:beforeAutospacing="0" w:after="0" w:afterAutospacing="0"/>
+        <w:rPr>
+          <w:rStyle w:val="Strong"/>
+        </w:rPr>
+      </w:pPr>
+    </w:p>
+    <w:p>
+      <w:pPr>
+        <w:pStyle w:val="ql-indent-1"/>
+        <w:spacing w:before="0" w:beforeAutospacing="0" w:after="0" w:afterAutospacing="0"/>
+        <w:ind w:left="1440"/>
+        <w:rPr>
+          <w:color w:val="0E101A"/>
+        </w:rPr>
+      </w:pPr>
+      <w:r>
+        <w:rPr>
+          <w:b/>
+          <w:bCs/>
+          <w:color w:val="0E101A"/>
+        </w:rPr>
+        <w:t>1. Avoidance: </w:t>
+      </w:r>
+      <w:r>
+        <w:rPr>
+          <w:color w:val="0E101A"/>
+        </w:rPr>
+        <w:t>Any piece of code written down should have a reasonable amount of comments written to avoid confusion from within the group members.</w:t>
+      </w:r>
+    </w:p>
+    <w:p>
+      <w:pPr>
+        <w:pStyle w:val="ql-indent-1"/>
+        <w:spacing w:before="0" w:beforeAutospacing="0" w:after="0" w:afterAutospacing="0"/>
+        <w:ind w:left="1440"/>
+        <w:rPr>
+          <w:color w:val="0E101A"/>
+        </w:rPr>
+      </w:pPr>
+      <w:r>
+        <w:rPr>
+          <w:color w:val="0E101A"/>
+        </w:rPr>
+        <w:t> </w:t>
+      </w:r>
+    </w:p>
+    <w:p>
+      <w:pPr>
+        <w:pStyle w:val="ql-indent-1"/>
+        <w:spacing w:before="0" w:beforeAutospacing="0" w:after="0" w:afterAutospacing="0"/>
+        <w:ind w:left="1440"/>
+        <w:rPr>
+          <w:color w:val="0E101A"/>
+        </w:rPr>
+      </w:pPr>
+      <w:r>
+        <w:rPr>
+          <w:b/>
+          <w:bCs/>
+          <w:color w:val="0E101A"/>
+        </w:rPr>
+        <w:t>2. Contingence: </w:t>
+      </w:r>
+      <w:r>
+        <w:rPr>
+          <w:color w:val="0E101A"/>
+        </w:rPr>
+        <w:t xml:space="preserve">In case code is vague to group member(s), a meeting should be conducted to make sure all coding doubts are cleared and fully explained. </w:t>
+      </w:r>
+    </w:p>
+    <w:p>
+      <w:pPr>
+        <w:pStyle w:val="ql-indent-1"/>
+        <w:spacing w:before="0" w:beforeAutospacing="0" w:after="0" w:afterAutospacing="0"/>
+        <w:ind w:left="1440"/>
+        <w:rPr>
+          <w:color w:val="0E101A"/>
+        </w:rPr>
+      </w:pPr>
+      <w:r>
+        <w:rPr>
+          <w:color w:val="0E101A"/>
+        </w:rPr>
+        <w:t> </w:t>
+      </w:r>
+    </w:p>
+    <w:p>
+      <w:pPr>
+        <w:pStyle w:val="ql-indent-1"/>
+        <w:spacing w:before="0" w:beforeAutospacing="0" w:after="0" w:afterAutospacing="0"/>
+        <w:ind w:left="1440"/>
+        <w:rPr>
+          <w:color w:val="0E101A"/>
+        </w:rPr>
+      </w:pPr>
+      <w:r>
+        <w:rPr>
+          <w:b/>
+          <w:bCs/>
+          <w:color w:val="0E101A"/>
+        </w:rPr>
+        <w:t>3. Minimization: </w:t>
+      </w:r>
+      <w:r>
+        <w:rPr>
+          <w:color w:val="0E101A"/>
+        </w:rPr>
+        <w:t>Code comments should be updated frequently, especially   when new code is added.</w:t>
+      </w:r>
+    </w:p>
+    <w:p>
+      <w:pPr>
+        <w:pStyle w:val="NormalWeb"/>
+        <w:spacing w:before="0" w:beforeAutospacing="0" w:after="0" w:afterAutospacing="0"/>
+        <w:rPr>
+          <w:rStyle w:val="Strong"/>
+        </w:rPr>
+      </w:pPr>
+    </w:p>
+    <w:p>
+      <w:pPr>
+        <w:pStyle w:val="NormalWeb"/>
+        <w:spacing w:before="0" w:beforeAutospacing="0" w:after="0" w:afterAutospacing="0"/>
+        <w:rPr>
+          <w:rStyle w:val="Strong"/>
+        </w:rPr>
+      </w:pPr>
+      <w:r>
+        <w:rPr>
+          <w:rStyle w:val="Strong"/>
+        </w:rPr>
+        <w:t xml:space="preserve">            </w:t>
+      </w:r>
+      <w:r>
+        <w:rPr>
+          <w:rStyle w:val="Strong"/>
+        </w:rPr>
+        <w:t>Risk (RID</w:t>
+      </w:r>
+      <w:r>
+        <w:rPr>
+          <w:rStyle w:val="Strong"/>
+        </w:rPr>
+        <w:t>3</w:t>
+      </w:r>
+      <w:r>
+        <w:rPr>
+          <w:rStyle w:val="Strong"/>
+        </w:rPr>
+        <w:t>):</w:t>
+      </w:r>
+      <w:r>
+        <w:rPr>
+          <w:rStyle w:val="Strong"/>
+        </w:rPr>
+        <w:t xml:space="preserve"> </w:t>
+      </w:r>
+      <w:r>
+        <w:rPr>
+          <w:rStyle w:val="Strong"/>
+        </w:rPr>
+        <w:t>Poor communication</w:t>
+      </w:r>
+    </w:p>
+    <w:p>
+      <w:pPr>
+        <w:pStyle w:val="NormalWeb"/>
+        <w:spacing w:before="0" w:beforeAutospacing="0" w:after="0" w:afterAutospacing="0"/>
+        <w:rPr>
+          <w:rStyle w:val="Strong"/>
+        </w:rPr>
+      </w:pPr>
+    </w:p>
+    <w:p>
+      <w:pPr>
+        <w:pStyle w:val="ql-indent-1"/>
+        <w:spacing w:before="0" w:beforeAutospacing="0" w:after="0" w:afterAutospacing="0"/>
+        <w:ind w:left="1440"/>
+        <w:rPr>
+          <w:color w:val="0E101A"/>
+        </w:rPr>
+      </w:pPr>
+      <w:r>
+        <w:rPr>
+          <w:b/>
+          <w:bCs/>
+          <w:color w:val="0E101A"/>
+        </w:rPr>
+        <w:t>1. Avoidance: </w:t>
+      </w:r>
+      <w:r>
+        <w:rPr>
+          <w:color w:val="0E101A"/>
+        </w:rPr>
+        <w:t>Group members should be notified whenever there is any change in plans or objectives regarding the project.</w:t>
+      </w:r>
+    </w:p>
+    <w:p>
+      <w:pPr>
+        <w:pStyle w:val="ql-indent-1"/>
+        <w:spacing w:before="0" w:beforeAutospacing="0" w:after="0" w:afterAutospacing="0"/>
+        <w:ind w:left="1440"/>
+        <w:rPr>
+          <w:color w:val="0E101A"/>
+        </w:rPr>
+      </w:pPr>
+      <w:r>
+        <w:rPr>
+          <w:color w:val="0E101A"/>
+        </w:rPr>
+        <w:t> </w:t>
+      </w:r>
+    </w:p>
+    <w:p>
+      <w:pPr>
+        <w:pStyle w:val="ql-indent-1"/>
+        <w:spacing w:before="0" w:beforeAutospacing="0" w:after="0" w:afterAutospacing="0"/>
+        <w:ind w:left="1440"/>
+        <w:rPr>
+          <w:color w:val="0E101A"/>
+        </w:rPr>
+      </w:pPr>
+      <w:r>
+        <w:rPr>
+          <w:b/>
+          <w:bCs/>
+          <w:color w:val="0E101A"/>
+        </w:rPr>
+        <w:t>2. Contingence: </w:t>
+      </w:r>
+      <w:r>
+        <w:rPr>
+          <w:color w:val="0E101A"/>
+        </w:rPr>
+        <w:t xml:space="preserve">Nothing too complicated here, if communication is weak, a meeting should </w:t>
+      </w:r>
+      <w:proofErr w:type="spellStart"/>
+      <w:r>
+        <w:rPr>
+          <w:color w:val="0E101A"/>
+        </w:rPr>
+        <w:t>scheduled</w:t>
+      </w:r>
+      <w:proofErr w:type="spellEnd"/>
+      <w:r>
+        <w:rPr>
+          <w:color w:val="0E101A"/>
+        </w:rPr>
+        <w:t xml:space="preserve"> to discuss the importance of communication in this project and how strongly it affects it.</w:t>
+      </w:r>
+    </w:p>
+    <w:p>
+      <w:pPr>
+        <w:pStyle w:val="ql-indent-1"/>
+        <w:spacing w:before="0" w:beforeAutospacing="0" w:after="0" w:afterAutospacing="0"/>
+        <w:ind w:left="1440"/>
+        <w:rPr>
+          <w:color w:val="0E101A"/>
+        </w:rPr>
+      </w:pPr>
+      <w:r>
+        <w:rPr>
+          <w:color w:val="0E101A"/>
+        </w:rPr>
+        <w:t> </w:t>
+      </w:r>
+    </w:p>
+    <w:p>
+      <w:pPr>
+        <w:pStyle w:val="NormalWeb"/>
+        <w:spacing w:before="0" w:beforeAutospacing="0" w:after="0" w:afterAutospacing="0"/>
+        <w:rPr>
+          <w:b/>
+          <w:bCs/>
+          <w:color w:val="0E101A"/>
+        </w:rPr>
+      </w:pPr>
+      <w:r>
+        <w:rPr>
+          <w:b/>
+          <w:bCs/>
+          <w:color w:val="0E101A"/>
+        </w:rPr>
+        <w:t xml:space="preserve">                        </w:t>
+      </w:r>
+      <w:r>
+        <w:rPr>
+          <w:b/>
+          <w:bCs/>
+          <w:color w:val="0E101A"/>
+        </w:rPr>
+        <w:t>3. Minimization: </w:t>
+      </w:r>
+      <w:r>
+        <w:rPr>
+          <w:color w:val="0E101A"/>
+        </w:rPr>
+        <w:t>Meetings should be routinely scheduled.</w:t>
+      </w:r>
+      <w:r>
+        <w:rPr>
+          <w:b/>
+          <w:bCs/>
+          <w:color w:val="0E101A"/>
+        </w:rPr>
+        <w:t xml:space="preserve"> </w:t>
+      </w:r>
+    </w:p>
+    <w:p>
+      <w:pPr>
+        <w:pStyle w:val="NormalWeb"/>
+        <w:spacing w:before="0" w:beforeAutospacing="0" w:after="0" w:afterAutospacing="0"/>
+        <w:rPr>
+          <w:rStyle w:val="Strong"/>
+        </w:rPr>
+      </w:pPr>
+    </w:p>
+    <w:p>
+      <w:pPr>
+        <w:pStyle w:val="NormalWeb"/>
+        <w:spacing w:before="0" w:beforeAutospacing="0" w:after="0" w:afterAutospacing="0"/>
+        <w:rPr>
+          <w:rStyle w:val="Strong"/>
+        </w:rPr>
+      </w:pPr>
+      <w:r>
+        <w:rPr>
+          <w:rStyle w:val="Strong"/>
+        </w:rPr>
+        <w:t xml:space="preserve">            </w:t>
+      </w:r>
+      <w:r>
+        <w:rPr>
+          <w:rStyle w:val="Strong"/>
+        </w:rPr>
+        <w:t>Risk (RID</w:t>
+      </w:r>
+      <w:r>
+        <w:rPr>
+          <w:rStyle w:val="Strong"/>
+        </w:rPr>
+        <w:t>4</w:t>
+      </w:r>
+      <w:r>
+        <w:rPr>
+          <w:rStyle w:val="Strong"/>
+        </w:rPr>
+        <w:t>):</w:t>
+      </w:r>
+      <w:r>
+        <w:rPr>
+          <w:rStyle w:val="Strong"/>
+        </w:rPr>
+        <w:t xml:space="preserve"> </w:t>
+      </w:r>
+      <w:r>
+        <w:rPr>
+          <w:rStyle w:val="Strong"/>
+        </w:rPr>
+        <w:t>Unexpected outcomes and errors</w:t>
+      </w:r>
+    </w:p>
+    <w:p>
+      <w:pPr>
+        <w:pStyle w:val="ql-indent-1"/>
+        <w:spacing w:before="0" w:beforeAutospacing="0" w:after="0" w:afterAutospacing="0"/>
+        <w:ind w:left="1440"/>
+        <w:rPr>
+          <w:color w:val="0E101A"/>
+        </w:rPr>
+      </w:pPr>
+      <w:r>
+        <w:rPr>
+          <w:b/>
+          <w:bCs/>
+          <w:color w:val="0E101A"/>
+        </w:rPr>
+        <w:t>1. Avoidance: </w:t>
+      </w:r>
+      <w:r>
+        <w:rPr>
+          <w:color w:val="0E101A"/>
+        </w:rPr>
+        <w:t>Functions should be implemented and tested in singles to allow for easier tracking of error outcomes.</w:t>
+      </w:r>
+    </w:p>
+    <w:p>
+      <w:pPr>
+        <w:pStyle w:val="ql-indent-1"/>
+        <w:spacing w:before="0" w:beforeAutospacing="0" w:after="0" w:afterAutospacing="0"/>
+        <w:ind w:left="1440"/>
+        <w:rPr>
+          <w:color w:val="0E101A"/>
+        </w:rPr>
+      </w:pPr>
+      <w:r>
+        <w:rPr>
+          <w:color w:val="0E101A"/>
+        </w:rPr>
+        <w:t> </w:t>
+      </w:r>
+    </w:p>
+    <w:p>
+      <w:pPr>
+        <w:pStyle w:val="ql-indent-1"/>
+        <w:spacing w:before="0" w:beforeAutospacing="0" w:after="0" w:afterAutospacing="0"/>
+        <w:ind w:left="1440"/>
+        <w:rPr>
+          <w:color w:val="0E101A"/>
+        </w:rPr>
+      </w:pPr>
+      <w:r>
+        <w:rPr>
+          <w:b/>
+          <w:bCs/>
+          <w:color w:val="0E101A"/>
+        </w:rPr>
+        <w:t>2. Contingence: </w:t>
+      </w:r>
+      <w:r>
+        <w:rPr>
+          <w:color w:val="0E101A"/>
+        </w:rPr>
+        <w:t>In case we encounter errors deeper into the app, we should trace the error in order to know its exact source. However, we hope that this is not the case in the future.</w:t>
+      </w:r>
+    </w:p>
+    <w:p>
+      <w:pPr>
+        <w:pStyle w:val="ql-indent-1"/>
+        <w:spacing w:before="0" w:beforeAutospacing="0" w:after="0" w:afterAutospacing="0"/>
+        <w:ind w:left="1440"/>
+        <w:rPr>
+          <w:color w:val="0E101A"/>
+        </w:rPr>
+      </w:pPr>
+      <w:r>
+        <w:rPr>
+          <w:color w:val="0E101A"/>
+        </w:rPr>
+        <w:t xml:space="preserve">  </w:t>
+      </w:r>
+    </w:p>
+    <w:p>
+      <w:pPr>
+        <w:pStyle w:val="NormalWeb"/>
+        <w:spacing w:before="0" w:beforeAutospacing="0" w:after="0" w:afterAutospacing="0"/>
+        <w:ind w:left="360"/>
+        <w:rPr>
+          <w:color w:val="0E101A"/>
+        </w:rPr>
+      </w:pPr>
+      <w:r>
+        <w:rPr>
+          <w:b/>
+          <w:bCs/>
+          <w:color w:val="0E101A"/>
+        </w:rPr>
+        <w:t xml:space="preserve">                  3. </w:t>
+      </w:r>
+      <w:r>
+        <w:rPr>
+          <w:b/>
+          <w:bCs/>
+          <w:color w:val="0E101A"/>
+        </w:rPr>
+        <w:t>Minimization: </w:t>
+      </w:r>
+      <w:r>
+        <w:rPr>
+          <w:color w:val="0E101A"/>
+        </w:rPr>
+        <w:t xml:space="preserve">Make sure every function works as intended and testing it   </w:t>
+      </w:r>
+    </w:p>
+    <w:p>
+      <w:pPr>
+        <w:pStyle w:val="NormalWeb"/>
+        <w:spacing w:before="0" w:beforeAutospacing="0" w:after="0" w:afterAutospacing="0"/>
+        <w:ind w:left="720"/>
+        <w:rPr>
+          <w:color w:val="0E101A"/>
+        </w:rPr>
+      </w:pPr>
+      <w:r>
+        <w:rPr>
+          <w:color w:val="0E101A"/>
+        </w:rPr>
+        <w:t xml:space="preserve">            </w:t>
+      </w:r>
+      <w:proofErr w:type="gramStart"/>
+      <w:r>
+        <w:rPr>
+          <w:color w:val="0E101A"/>
+        </w:rPr>
+        <w:t>immediately</w:t>
+      </w:r>
+      <w:proofErr w:type="gramEnd"/>
+      <w:r>
+        <w:rPr>
+          <w:color w:val="0E101A"/>
+        </w:rPr>
+        <w:t xml:space="preserve"> after it is done.</w:t>
+      </w:r>
+    </w:p>
+    <w:p>
+      <w:pPr>
+        <w:pStyle w:val="NormalWeb"/>
+        <w:spacing w:before="0" w:beforeAutospacing="0" w:after="0" w:afterAutospacing="0"/>
+        <w:rPr>
+          <w:rStyle w:val="Strong"/>
+        </w:rPr>
+      </w:pPr>
+    </w:p>
+    <w:p>
+      <w:pPr>
+        <w:pStyle w:val="NormalWeb"/>
+        <w:spacing w:before="0" w:beforeAutospacing="0" w:after="0" w:afterAutospacing="0"/>
+        <w:rPr>
+          <w:rStyle w:val="Strong"/>
+        </w:rPr>
+      </w:pPr>
+      <w:r>
+        <w:rPr>
+          <w:rStyle w:val="Strong"/>
+        </w:rPr>
+        <w:t xml:space="preserve">            </w:t>
+      </w:r>
+      <w:r>
+        <w:rPr>
+          <w:rStyle w:val="Strong"/>
+        </w:rPr>
+        <w:t>Risk (RID</w:t>
+      </w:r>
+      <w:r>
+        <w:rPr>
+          <w:rStyle w:val="Strong"/>
+        </w:rPr>
+        <w:t>5</w:t>
+      </w:r>
+      <w:r>
+        <w:rPr>
+          <w:rStyle w:val="Strong"/>
+        </w:rPr>
+        <w:t>):</w:t>
+      </w:r>
+      <w:r>
+        <w:rPr>
+          <w:rStyle w:val="Strong"/>
+        </w:rPr>
+        <w:t xml:space="preserve"> </w:t>
+      </w:r>
+      <w:r>
+        <w:rPr>
+          <w:rStyle w:val="Strong"/>
+        </w:rPr>
+        <w:t>Software limitations</w:t>
+      </w:r>
+    </w:p>
+    <w:p>
+      <w:pPr>
+        <w:pStyle w:val="NormalWeb"/>
+        <w:spacing w:before="0" w:beforeAutospacing="0" w:after="0" w:afterAutospacing="0"/>
+        <w:rPr>
+          <w:rStyle w:val="Strong"/>
+        </w:rPr>
+      </w:pPr>
+    </w:p>
+    <w:p>
+      <w:pPr>
+        <w:pStyle w:val="ql-indent-1"/>
+        <w:spacing w:before="0" w:beforeAutospacing="0" w:after="0" w:afterAutospacing="0"/>
+        <w:ind w:left="1440"/>
+        <w:rPr>
+          <w:color w:val="0E101A"/>
+        </w:rPr>
+      </w:pPr>
+      <w:r>
+        <w:rPr>
+          <w:b/>
+          <w:bCs/>
+          <w:color w:val="0E101A"/>
+        </w:rPr>
+        <w:t>1. Avoidance: </w:t>
+      </w:r>
+      <w:r>
+        <w:rPr>
+          <w:color w:val="0E101A"/>
+        </w:rPr>
+        <w:t>Code should be written in a way such that it allows for future expansion for extra features.</w:t>
+      </w:r>
+    </w:p>
+    <w:p>
+      <w:pPr>
+        <w:pStyle w:val="ql-indent-1"/>
+        <w:spacing w:before="0" w:beforeAutospacing="0" w:after="0" w:afterAutospacing="0"/>
+        <w:ind w:left="1440"/>
+        <w:rPr>
+          <w:color w:val="0E101A"/>
+        </w:rPr>
+      </w:pPr>
+      <w:r>
+        <w:rPr>
+          <w:color w:val="0E101A"/>
+        </w:rPr>
+        <w:t> </w:t>
+      </w:r>
+    </w:p>
+    <w:p>
+      <w:pPr>
+        <w:pStyle w:val="ql-indent-1"/>
+        <w:spacing w:before="0" w:beforeAutospacing="0" w:after="0" w:afterAutospacing="0"/>
+        <w:ind w:left="1440"/>
+        <w:rPr>
+          <w:color w:val="0E101A"/>
+        </w:rPr>
+      </w:pPr>
+      <w:r>
+        <w:rPr>
+          <w:b/>
+          <w:bCs/>
+          <w:color w:val="0E101A"/>
+        </w:rPr>
+        <w:t>2. Contingence: </w:t>
+      </w:r>
+      <w:r>
+        <w:rPr>
+          <w:color w:val="0E101A"/>
+        </w:rPr>
+        <w:t>In case we encounter a wall midst coding, we should try our best to modify certain aspects of our whole code to allow for more functions to work.</w:t>
+      </w:r>
+    </w:p>
+    <w:p>
+      <w:pPr>
+        <w:pStyle w:val="ql-indent-1"/>
+        <w:spacing w:before="0" w:beforeAutospacing="0" w:after="0" w:afterAutospacing="0"/>
+        <w:ind w:left="1440"/>
+        <w:rPr>
+          <w:color w:val="0E101A"/>
+        </w:rPr>
+      </w:pPr>
+      <w:r>
+        <w:rPr>
+          <w:color w:val="0E101A"/>
+        </w:rPr>
+        <w:t> </w:t>
+      </w:r>
+    </w:p>
+    <w:p>
+      <w:pPr>
+        <w:pStyle w:val="ql-indent-1"/>
+        <w:spacing w:before="0" w:beforeAutospacing="0" w:after="0" w:afterAutospacing="0"/>
+        <w:ind w:left="1440"/>
+        <w:rPr>
+          <w:color w:val="0E101A"/>
+        </w:rPr>
+      </w:pPr>
+      <w:r>
+        <w:rPr>
+          <w:b/>
+          <w:bCs/>
+          <w:color w:val="0E101A"/>
+        </w:rPr>
+        <w:t>3. Minimization: </w:t>
+      </w:r>
+      <w:r>
+        <w:rPr>
+          <w:color w:val="0E101A"/>
+        </w:rPr>
+        <w:t xml:space="preserve">Always code in a way that allows for countless features to be implemented in the future. </w:t>
+      </w:r>
+    </w:p>
+    <w:p>
+      <w:pPr>
+        <w:pStyle w:val="NormalWeb"/>
+        <w:spacing w:before="0" w:beforeAutospacing="0" w:after="0" w:afterAutospacing="0"/>
+        <w:rPr>
+          <w:b/>
+          <w:bCs/>
+          <w:color w:val="0E101A"/>
+        </w:rPr>
+      </w:pPr>
+    </w:p>
+    <w:p>
+      <w:pPr>
+        <w:pStyle w:val="NormalWeb"/>
+        <w:spacing w:before="0" w:beforeAutospacing="0" w:after="0" w:afterAutospacing="0"/>
+        <w:rPr>
+          <w:rStyle w:val="Strong"/>
+        </w:rPr>
+      </w:pPr>
+      <w:r>
+        <w:rPr>
+          <w:rStyle w:val="Strong"/>
+        </w:rPr>
+        <w:t xml:space="preserve">            </w:t>
+      </w:r>
+      <w:r>
+        <w:rPr>
+          <w:rStyle w:val="Strong"/>
+        </w:rPr>
+        <w:t>Risk (RID</w:t>
+      </w:r>
+      <w:r>
+        <w:rPr>
+          <w:rStyle w:val="Strong"/>
+        </w:rPr>
+        <w:t>6</w:t>
+      </w:r>
+      <w:r>
+        <w:rPr>
+          <w:rStyle w:val="Strong"/>
+        </w:rPr>
+        <w:t>):</w:t>
+      </w:r>
+      <w:r>
+        <w:rPr>
+          <w:rStyle w:val="Strong"/>
+        </w:rPr>
+        <w:t xml:space="preserve"> </w:t>
+      </w:r>
+      <w:r>
+        <w:rPr>
+          <w:rStyle w:val="Strong"/>
+        </w:rPr>
+        <w:t>Lack of accessibility</w:t>
+      </w:r>
+    </w:p>
+    <w:p>
+      <w:pPr>
+        <w:pStyle w:val="NormalWeb"/>
+        <w:spacing w:before="0" w:beforeAutospacing="0" w:after="0" w:afterAutospacing="0"/>
+        <w:rPr>
+          <w:rStyle w:val="Strong"/>
+        </w:rPr>
+      </w:pPr>
+    </w:p>
+    <w:p>
+      <w:pPr>
+        <w:pStyle w:val="ql-indent-1"/>
+        <w:spacing w:before="0" w:beforeAutospacing="0" w:after="0" w:afterAutospacing="0"/>
+        <w:ind w:left="1440"/>
+        <w:rPr>
+          <w:color w:val="0E101A"/>
+        </w:rPr>
+      </w:pPr>
+      <w:r>
+        <w:rPr>
+          <w:b/>
+          <w:bCs/>
+          <w:color w:val="0E101A"/>
+        </w:rPr>
+        <w:t>1. Avoidance: </w:t>
+      </w:r>
+      <w:r>
+        <w:rPr>
+          <w:color w:val="0E101A"/>
+        </w:rPr>
+        <w:t>Anything involving this project should be posted in a place accessible and possibly updateable by all group members of the group, possibly GitHub.</w:t>
+      </w:r>
+    </w:p>
+    <w:p>
+      <w:pPr>
+        <w:pStyle w:val="ql-indent-1"/>
+        <w:spacing w:before="0" w:beforeAutospacing="0" w:after="0" w:afterAutospacing="0"/>
+        <w:ind w:left="1440"/>
+        <w:rPr>
+          <w:color w:val="0E101A"/>
+        </w:rPr>
+      </w:pPr>
+      <w:r>
+        <w:rPr>
+          <w:color w:val="0E101A"/>
+        </w:rPr>
+        <w:t> </w:t>
+      </w:r>
+    </w:p>
+    <w:p>
+      <w:pPr>
+        <w:pStyle w:val="ql-indent-1"/>
+        <w:spacing w:before="0" w:beforeAutospacing="0" w:after="0" w:afterAutospacing="0"/>
+        <w:ind w:left="1440"/>
+        <w:rPr>
+          <w:color w:val="0E101A"/>
+        </w:rPr>
+      </w:pPr>
+      <w:r>
+        <w:rPr>
+          <w:b/>
+          <w:bCs/>
+          <w:color w:val="0E101A"/>
+        </w:rPr>
+        <w:t>2. Contingence: </w:t>
+      </w:r>
+      <w:r>
+        <w:rPr>
+          <w:color w:val="0E101A"/>
+        </w:rPr>
+        <w:t>Any member that encounters problems when trying to access the project files should immediately report to the group so that he/she can access them.</w:t>
+      </w:r>
+    </w:p>
+    <w:p>
+      <w:pPr>
+        <w:pStyle w:val="ql-indent-1"/>
+        <w:spacing w:before="0" w:beforeAutospacing="0" w:after="0" w:afterAutospacing="0"/>
+        <w:ind w:left="1440"/>
+        <w:rPr>
+          <w:rStyle w:val="Strong"/>
+          <w:b w:val="0"/>
+          <w:bCs w:val="0"/>
+          <w:color w:val="0E101A"/>
+        </w:rPr>
+      </w:pPr>
+      <w:r>
+        <w:rPr>
+          <w:b/>
+          <w:bCs/>
+          <w:color w:val="0E101A"/>
+        </w:rPr>
+        <w:t>3. Minimization: </w:t>
+      </w:r>
+      <w:r>
+        <w:rPr>
+          <w:color w:val="0E101A"/>
+        </w:rPr>
+        <w:t>Always push commits for any changes or modifications          made to the project files and keep it updated.</w:t>
+      </w:r>
+      <w:r>
+        <w:rPr>
+          <w:rStyle w:val="Strong"/>
+        </w:rPr>
+        <w:t xml:space="preserve">            </w:t>
+      </w:r>
+    </w:p>
+    <w:p>
+      <w:pPr>
+        <w:pStyle w:val="NormalWeb"/>
+        <w:spacing w:before="0" w:beforeAutospacing="0" w:after="0" w:afterAutospacing="0"/>
+        <w:rPr>
+          <w:color w:val="0E101A"/>
+          <w:sz w:val="28"/>
+          <w:szCs w:val="28"/>
+        </w:rPr>
+      </w:pPr>
+    </w:p>
+    <w:p>
+      <w:pPr>
+        <w:pStyle w:val="NormalWeb"/>
+        <w:spacing w:before="0" w:beforeAutospacing="0" w:after="0" w:afterAutospacing="0"/>
+        <w:rPr>
+          <w:rStyle w:val="Strong"/>
+          <w:color w:val="0E101A"/>
+        </w:rPr>
+      </w:pPr>
+      <w:r>
+        <w:rPr>
+          <w:rStyle w:val="Emphasis"/>
+          <w:color w:val="0E101A"/>
+        </w:rPr>
+        <w:lastRenderedPageBreak/>
+        <w:t>       </w:t>
+      </w:r>
+      <w:r>
+        <w:rPr>
+          <w:rStyle w:val="Emphasis"/>
+          <w:color w:val="0E101A"/>
+        </w:rPr>
+        <w:tab/>
+      </w:r>
+      <w:r>
+        <w:rPr>
+          <w:rStyle w:val="Strong"/>
+          <w:color w:val="0E101A"/>
+        </w:rPr>
+        <w:t>Risk (RID7): Loss of content/information</w:t>
+      </w:r>
+    </w:p>
+    <w:p>
+      <w:pPr>
+        <w:pStyle w:val="NormalWeb"/>
+        <w:spacing w:before="0" w:beforeAutospacing="0" w:after="0" w:afterAutospacing="0"/>
+        <w:rPr>
+          <w:color w:val="0E101A"/>
+        </w:rPr>
+      </w:pPr>
+    </w:p>
+    <w:p>
+      <w:pPr>
+        <w:pStyle w:val="ql-indent-1"/>
+        <w:spacing w:before="0" w:beforeAutospacing="0" w:after="0" w:afterAutospacing="0"/>
+        <w:ind w:left="1440"/>
+        <w:rPr>
+          <w:b/>
+          <w:bCs/>
+          <w:color w:val="0E101A"/>
+        </w:rPr>
+      </w:pPr>
+      <w:r>
+        <w:rPr>
+          <w:b/>
+          <w:bCs/>
+          <w:color w:val="0E101A"/>
+        </w:rPr>
+        <w:t>1. Avoidance: </w:t>
+      </w:r>
+    </w:p>
+    <w:p>
+      <w:pPr>
+        <w:pStyle w:val="ql-indent-1"/>
+        <w:spacing w:before="0" w:beforeAutospacing="0" w:after="0" w:afterAutospacing="0"/>
+        <w:ind w:left="1440"/>
+        <w:rPr>
+          <w:color w:val="0E101A"/>
+        </w:rPr>
+      </w:pPr>
+      <w:r>
+        <w:rPr>
+          <w:color w:val="0E101A"/>
+        </w:rPr>
+        <w:t>Team members must keep all files organized and double-check before deleting work.</w:t>
+      </w:r>
+    </w:p>
+    <w:p>
+      <w:pPr>
+        <w:pStyle w:val="ql-indent-1"/>
+        <w:spacing w:before="0" w:beforeAutospacing="0" w:after="0" w:afterAutospacing="0"/>
+        <w:ind w:left="1440"/>
+        <w:rPr>
+          <w:color w:val="0E101A"/>
+        </w:rPr>
+      </w:pPr>
+      <w:r>
+        <w:rPr>
+          <w:color w:val="0E101A"/>
+        </w:rPr>
+        <w:t> </w:t>
+      </w:r>
+    </w:p>
+    <w:p>
+      <w:pPr>
+        <w:pStyle w:val="ql-indent-1"/>
+        <w:spacing w:before="0" w:beforeAutospacing="0" w:after="0" w:afterAutospacing="0"/>
+        <w:ind w:left="1440"/>
+        <w:rPr>
+          <w:b/>
+          <w:bCs/>
+          <w:color w:val="0E101A"/>
+        </w:rPr>
+      </w:pPr>
+      <w:r>
+        <w:rPr>
+          <w:b/>
+          <w:bCs/>
+          <w:color w:val="0E101A"/>
+        </w:rPr>
+        <w:t>2. Contingence: </w:t>
+      </w:r>
+    </w:p>
+    <w:p>
+      <w:pPr>
+        <w:pStyle w:val="ql-indent-1"/>
+        <w:spacing w:before="0" w:beforeAutospacing="0" w:after="0" w:afterAutospacing="0"/>
+        <w:ind w:left="1440"/>
+        <w:rPr>
+          <w:color w:val="0E101A"/>
+        </w:rPr>
+      </w:pPr>
+      <w:r>
+        <w:rPr>
+          <w:color w:val="0E101A"/>
+        </w:rPr>
+        <w:t>In case of loss of work, the team members must meet up, and the person with the most dated version of the project must provide the rest with all the content and then discuss what must be redone. If a significant portion of the work is lost, the liaison must contact the line manager.</w:t>
+      </w:r>
+    </w:p>
+    <w:p>
+      <w:pPr>
+        <w:pStyle w:val="ql-indent-1"/>
+        <w:spacing w:before="0" w:beforeAutospacing="0" w:after="0" w:afterAutospacing="0"/>
+        <w:ind w:left="1440"/>
+        <w:rPr>
+          <w:color w:val="0E101A"/>
+        </w:rPr>
+      </w:pPr>
+      <w:r>
+        <w:rPr>
+          <w:color w:val="0E101A"/>
+        </w:rPr>
+        <w:t> </w:t>
+      </w:r>
+    </w:p>
+    <w:p>
+      <w:pPr>
+        <w:pStyle w:val="ql-indent-1"/>
+        <w:spacing w:before="0" w:beforeAutospacing="0" w:after="0" w:afterAutospacing="0"/>
+        <w:ind w:left="1440"/>
+        <w:rPr>
+          <w:b/>
+          <w:bCs/>
+          <w:color w:val="0E101A"/>
+        </w:rPr>
+      </w:pPr>
+      <w:r>
+        <w:rPr>
+          <w:b/>
+          <w:bCs/>
+          <w:color w:val="0E101A"/>
+        </w:rPr>
+        <w:t>3. Minimization: </w:t>
+      </w:r>
+    </w:p>
+    <w:p>
+      <w:pPr>
+        <w:pStyle w:val="ql-indent-1"/>
+        <w:spacing w:before="0" w:beforeAutospacing="0" w:after="0" w:afterAutospacing="0"/>
+        <w:ind w:left="1440"/>
+        <w:rPr>
+          <w:color w:val="0E101A"/>
+        </w:rPr>
+      </w:pPr>
+      <w:r>
+        <w:rPr>
+          <w:color w:val="0E101A"/>
+        </w:rPr>
+        <w:t>To minimize the impact of the risk, the team members are asked to save their work frequently and upload it to GitHub.</w:t>
+      </w:r>
+    </w:p>
+    <w:p>
+      <w:pPr>
+        <w:pStyle w:val="NormalWeb"/>
+        <w:spacing w:before="0" w:beforeAutospacing="0" w:after="0" w:afterAutospacing="0"/>
+        <w:rPr>
+          <w:color w:val="0E101A"/>
+        </w:rPr>
+      </w:pPr>
+      <w:r>
+        <w:rPr>
+          <w:rStyle w:val="Strong"/>
+          <w:color w:val="0E101A"/>
+        </w:rPr>
+        <w:t> </w:t>
+      </w:r>
+    </w:p>
+    <w:p>
+      <w:pPr>
+        <w:pStyle w:val="NormalWeb"/>
+        <w:spacing w:before="0" w:beforeAutospacing="0" w:after="0" w:afterAutospacing="0"/>
+        <w:rPr>
+          <w:rStyle w:val="Strong"/>
+          <w:color w:val="0E101A"/>
+        </w:rPr>
+      </w:pPr>
+      <w:r>
+        <w:rPr>
+          <w:rStyle w:val="Strong"/>
+          <w:color w:val="0E101A"/>
+        </w:rPr>
+        <w:t>       </w:t>
+      </w:r>
+      <w:r>
+        <w:rPr>
+          <w:rStyle w:val="Strong"/>
+          <w:color w:val="0E101A"/>
+        </w:rPr>
+        <w:tab/>
+        <w:t>Risk (RID8): Most of functional and non-functional</w:t>
+      </w:r>
+      <w:r>
+        <w:rPr>
+          <w:color w:val="0E101A"/>
+        </w:rPr>
+        <w:t xml:space="preserve"> </w:t>
+      </w:r>
+      <w:r>
+        <w:rPr>
+          <w:rStyle w:val="Strong"/>
+          <w:color w:val="0E101A"/>
+        </w:rPr>
+        <w:t>requirements are not met.</w:t>
+      </w:r>
+    </w:p>
+    <w:p>
+      <w:pPr>
+        <w:pStyle w:val="NormalWeb"/>
+        <w:spacing w:before="0" w:beforeAutospacing="0" w:after="0" w:afterAutospacing="0"/>
+        <w:rPr>
+          <w:color w:val="0E101A"/>
+        </w:rPr>
+      </w:pPr>
+    </w:p>
+    <w:p>
+      <w:pPr>
+        <w:pStyle w:val="ql-indent-1"/>
+        <w:spacing w:before="0" w:beforeAutospacing="0" w:after="0" w:afterAutospacing="0"/>
+        <w:ind w:left="1440"/>
+        <w:rPr>
+          <w:b/>
+          <w:bCs/>
+          <w:color w:val="0E101A"/>
+        </w:rPr>
+      </w:pPr>
+      <w:r>
+        <w:rPr>
+          <w:b/>
+          <w:bCs/>
+          <w:color w:val="0E101A"/>
+        </w:rPr>
+        <w:t>1. Avoidance: </w:t>
+      </w:r>
+    </w:p>
+    <w:p>
+      <w:pPr>
+        <w:pStyle w:val="ql-indent-1"/>
+        <w:spacing w:before="0" w:beforeAutospacing="0" w:after="0" w:afterAutospacing="0"/>
+        <w:ind w:left="1440"/>
+        <w:rPr>
+          <w:color w:val="0E101A"/>
+        </w:rPr>
+      </w:pPr>
+      <w:r>
+        <w:rPr>
+          <w:color w:val="0E101A"/>
+        </w:rPr>
+        <w:t>Team members can keep track of all the requirements as they go ahead with the project. One of the members can create a checklist of all the requirements that have been met.</w:t>
+      </w:r>
+    </w:p>
+    <w:p>
+      <w:pPr>
+        <w:pStyle w:val="ql-indent-1"/>
+        <w:spacing w:before="0" w:beforeAutospacing="0" w:after="0" w:afterAutospacing="0"/>
+        <w:ind w:left="1440"/>
+        <w:rPr>
+          <w:color w:val="0E101A"/>
+        </w:rPr>
+      </w:pPr>
+      <w:r>
+        <w:rPr>
+          <w:color w:val="0E101A"/>
+        </w:rPr>
+        <w:t> </w:t>
+      </w:r>
+    </w:p>
+    <w:p>
+      <w:pPr>
+        <w:pStyle w:val="ql-indent-1"/>
+        <w:spacing w:before="0" w:beforeAutospacing="0" w:after="0" w:afterAutospacing="0"/>
+        <w:ind w:left="1440"/>
+        <w:rPr>
+          <w:b/>
+          <w:bCs/>
+          <w:color w:val="0E101A"/>
+        </w:rPr>
+      </w:pPr>
+    </w:p>
+    <w:p>
+      <w:pPr>
+        <w:pStyle w:val="ql-indent-1"/>
+        <w:spacing w:before="0" w:beforeAutospacing="0" w:after="0" w:afterAutospacing="0"/>
+        <w:ind w:left="1440"/>
+        <w:rPr>
+          <w:b/>
+          <w:bCs/>
+          <w:color w:val="0E101A"/>
+        </w:rPr>
+      </w:pPr>
+      <w:r>
+        <w:rPr>
+          <w:b/>
+          <w:bCs/>
+          <w:color w:val="0E101A"/>
+        </w:rPr>
+        <w:t>2. Contingence: </w:t>
+      </w:r>
+    </w:p>
+    <w:p>
+      <w:pPr>
+        <w:pStyle w:val="ql-indent-1"/>
+        <w:spacing w:before="0" w:beforeAutospacing="0" w:after="0" w:afterAutospacing="0"/>
+        <w:ind w:left="1440"/>
+        <w:rPr>
+          <w:color w:val="0E101A"/>
+        </w:rPr>
+      </w:pPr>
+      <w:r>
+        <w:rPr>
+          <w:color w:val="0E101A"/>
+        </w:rPr>
+        <w:t>Significant deviations from the requirements require the team members to schedule a meeting with the customer and make them aware of the significant deviations from the requirements. The customer will lay down the necessary steps that are required to solve the problem. Team members should make sure they stick to the new requirements set by the customer.</w:t>
+      </w:r>
+    </w:p>
+    <w:p>
+      <w:pPr>
+        <w:pStyle w:val="ql-indent-1"/>
+        <w:spacing w:before="0" w:beforeAutospacing="0" w:after="0" w:afterAutospacing="0"/>
+        <w:ind w:left="1440"/>
+        <w:rPr>
+          <w:color w:val="0E101A"/>
+        </w:rPr>
+      </w:pPr>
+      <w:r>
+        <w:rPr>
+          <w:color w:val="0E101A"/>
+        </w:rPr>
+        <w:t> </w:t>
+      </w:r>
+    </w:p>
+    <w:p>
+      <w:pPr>
+        <w:pStyle w:val="ql-indent-1"/>
+        <w:spacing w:before="0" w:beforeAutospacing="0" w:after="0" w:afterAutospacing="0"/>
+        <w:ind w:left="1440"/>
+        <w:rPr>
+          <w:b/>
+          <w:bCs/>
+          <w:color w:val="0E101A"/>
+        </w:rPr>
+      </w:pPr>
+      <w:r>
+        <w:rPr>
+          <w:b/>
+          <w:bCs/>
+          <w:color w:val="0E101A"/>
+        </w:rPr>
+        <w:t>3. Minimization: </w:t>
+      </w:r>
+    </w:p>
+    <w:p>
+      <w:pPr>
+        <w:pStyle w:val="ql-indent-1"/>
+        <w:spacing w:before="0" w:beforeAutospacing="0" w:after="0" w:afterAutospacing="0"/>
+        <w:ind w:left="1440"/>
+        <w:rPr>
+          <w:color w:val="0E101A"/>
+        </w:rPr>
+      </w:pPr>
+      <w:r>
+        <w:rPr>
+          <w:color w:val="0E101A"/>
+        </w:rPr>
+        <w:t>To minimize the impact of this risk, the team members must set up a weekly meeting to discuss all the requirements they were able to meet and the ones that were not possible. If any member faces difficulty in achieving a said requirement, the work can be delegated to someone else or split between a few members to ease the load.</w:t>
+      </w:r>
+    </w:p>
+    <w:p>
+      <w:pPr>
+        <w:pStyle w:val="ql-indent-1"/>
+        <w:spacing w:before="0" w:beforeAutospacing="0" w:after="0" w:afterAutospacing="0"/>
+        <w:rPr>
+          <w:color w:val="0E101A"/>
+        </w:rPr>
+      </w:pPr>
+      <w:r>
+        <w:rPr>
+          <w:color w:val="0E101A"/>
+        </w:rPr>
+        <w:t> </w:t>
+      </w:r>
+    </w:p>
+    <w:p>
+      <w:pPr>
+        <w:pStyle w:val="NormalWeb"/>
+        <w:spacing w:before="0" w:beforeAutospacing="0" w:after="0" w:afterAutospacing="0"/>
+        <w:ind w:firstLine="720"/>
+        <w:rPr>
+          <w:rStyle w:val="Strong"/>
+          <w:color w:val="0E101A"/>
+        </w:rPr>
+      </w:pPr>
+      <w:r>
+        <w:rPr>
+          <w:rStyle w:val="Strong"/>
+          <w:color w:val="0E101A"/>
+        </w:rPr>
+        <w:t>Risk (RID9): Inconsistent costumers </w:t>
+      </w:r>
+    </w:p>
+    <w:p>
+      <w:pPr>
+        <w:pStyle w:val="NormalWeb"/>
+        <w:spacing w:before="0" w:beforeAutospacing="0" w:after="0" w:afterAutospacing="0"/>
+        <w:ind w:firstLine="720"/>
+        <w:rPr>
+          <w:color w:val="0E101A"/>
+        </w:rPr>
+      </w:pPr>
+    </w:p>
+    <w:p>
+      <w:pPr>
+        <w:pStyle w:val="ql-indent-1"/>
+        <w:spacing w:before="0" w:beforeAutospacing="0" w:after="0" w:afterAutospacing="0"/>
+        <w:ind w:left="1440"/>
+        <w:rPr>
+          <w:b/>
+          <w:bCs/>
+          <w:color w:val="0E101A"/>
+        </w:rPr>
+      </w:pPr>
+      <w:r>
+        <w:rPr>
+          <w:b/>
+          <w:bCs/>
+          <w:color w:val="0E101A"/>
+        </w:rPr>
+        <w:t>1. Avoidance/Minimization </w:t>
+      </w:r>
+    </w:p>
+    <w:p>
+      <w:pPr>
+        <w:pStyle w:val="NormalWeb"/>
+        <w:spacing w:before="0" w:beforeAutospacing="0" w:after="0" w:afterAutospacing="0"/>
+        <w:ind w:left="1440"/>
+        <w:rPr>
+          <w:color w:val="0E101A"/>
+        </w:rPr>
+      </w:pPr>
+      <w:r>
+        <w:rPr>
+          <w:color w:val="0E101A"/>
+        </w:rPr>
+        <w:t>Have regular meetings with the customer; thereby, we get a clear assurance of what is to be implemented. Providing them with prototype and progress at every stage of the project. Let the customer aware of all potential obligations. In this way, the client knows what they want and what they do not.</w:t>
+      </w:r>
+    </w:p>
+    <w:p>
+      <w:pPr>
+        <w:pStyle w:val="NormalWeb"/>
+        <w:spacing w:before="0" w:beforeAutospacing="0" w:after="0" w:afterAutospacing="0"/>
+        <w:ind w:left="1440"/>
+        <w:rPr>
+          <w:color w:val="0E101A"/>
+        </w:rPr>
+      </w:pPr>
+    </w:p>
+    <w:p>
+      <w:pPr>
+        <w:pStyle w:val="ql-indent-1"/>
+        <w:spacing w:before="0" w:beforeAutospacing="0" w:after="0" w:afterAutospacing="0"/>
+        <w:ind w:left="1440"/>
+        <w:rPr>
+          <w:b/>
+          <w:bCs/>
+          <w:color w:val="0E101A"/>
+        </w:rPr>
+      </w:pPr>
+      <w:r>
+        <w:rPr>
+          <w:b/>
+          <w:bCs/>
+          <w:color w:val="0E101A"/>
+        </w:rPr>
+        <w:lastRenderedPageBreak/>
+        <w:t>2. Contingence: </w:t>
+      </w:r>
+    </w:p>
+    <w:p>
+      <w:pPr>
+        <w:pStyle w:val="ql-indent-1"/>
+        <w:spacing w:before="0" w:beforeAutospacing="0" w:after="0" w:afterAutospacing="0"/>
+        <w:ind w:left="1440"/>
+        <w:rPr>
+          <w:color w:val="0E101A"/>
+        </w:rPr>
+      </w:pPr>
+      <w:r>
+        <w:rPr>
+          <w:color w:val="0E101A"/>
+        </w:rPr>
+        <w:t>If the customer fails to be consistent with their requirements, the team members must contact the project manager. And they must be made aware of the irreconcilable behavior of the customer.</w:t>
+      </w:r>
+    </w:p>
+    <w:p>
+      <w:pPr>
+        <w:pStyle w:val="NormalWeb"/>
+        <w:spacing w:before="0" w:beforeAutospacing="0" w:after="0" w:afterAutospacing="0"/>
+        <w:rPr>
+          <w:color w:val="0E101A"/>
+        </w:rPr>
+      </w:pPr>
+      <w:r>
+        <w:rPr>
+          <w:rStyle w:val="Strong"/>
+          <w:color w:val="0E101A"/>
+        </w:rPr>
+        <w:t> </w:t>
+      </w:r>
+    </w:p>
+    <w:p>
+      <w:pPr>
+        <w:pStyle w:val="NormalWeb"/>
+        <w:spacing w:before="0" w:beforeAutospacing="0" w:after="0" w:afterAutospacing="0"/>
+        <w:ind w:firstLine="720"/>
+        <w:rPr>
+          <w:rStyle w:val="Strong"/>
+          <w:color w:val="0E101A"/>
+        </w:rPr>
+      </w:pPr>
+      <w:r>
+        <w:rPr>
+          <w:rStyle w:val="Strong"/>
+          <w:color w:val="0E101A"/>
+        </w:rPr>
+        <w:t>Risk (RID10): Financial problems</w:t>
+      </w:r>
+    </w:p>
+    <w:p>
+      <w:pPr>
+        <w:pStyle w:val="NormalWeb"/>
+        <w:spacing w:before="0" w:beforeAutospacing="0" w:after="0" w:afterAutospacing="0"/>
+        <w:ind w:firstLine="720"/>
+        <w:rPr>
+          <w:color w:val="0E101A"/>
+        </w:rPr>
+      </w:pPr>
+    </w:p>
+    <w:p>
+      <w:pPr>
+        <w:pStyle w:val="ql-indent-1"/>
+        <w:spacing w:before="0" w:beforeAutospacing="0" w:after="0" w:afterAutospacing="0"/>
+        <w:ind w:left="1440"/>
+        <w:rPr>
+          <w:b/>
+          <w:bCs/>
+          <w:color w:val="0E101A"/>
+        </w:rPr>
+      </w:pPr>
+      <w:r>
+        <w:rPr>
+          <w:b/>
+          <w:bCs/>
+          <w:color w:val="0E101A"/>
+        </w:rPr>
+        <w:t>1. Avoidance: </w:t>
+      </w:r>
+    </w:p>
+    <w:p>
+      <w:pPr>
+        <w:pStyle w:val="ql-indent-1"/>
+        <w:spacing w:before="0" w:beforeAutospacing="0" w:after="0" w:afterAutospacing="0"/>
+        <w:ind w:left="1440"/>
+        <w:rPr>
+          <w:color w:val="0E101A"/>
+        </w:rPr>
+      </w:pPr>
+      <w:r>
+        <w:rPr>
+          <w:color w:val="0E101A"/>
+        </w:rPr>
+        <w:t>Project costing should be done realistically and cleverly. Once the budget is fixed, it should not be exceeded. </w:t>
+      </w:r>
+    </w:p>
+    <w:p>
+      <w:pPr>
+        <w:pStyle w:val="ql-indent-1"/>
+        <w:spacing w:before="0" w:beforeAutospacing="0" w:after="0" w:afterAutospacing="0"/>
+        <w:ind w:left="1440"/>
+        <w:rPr>
+          <w:color w:val="0E101A"/>
+        </w:rPr>
+      </w:pPr>
+      <w:r>
+        <w:rPr>
+          <w:color w:val="0E101A"/>
+        </w:rPr>
+        <w:t> </w:t>
+      </w:r>
+    </w:p>
+    <w:p>
+      <w:pPr>
+        <w:pStyle w:val="ql-indent-1"/>
+        <w:spacing w:before="0" w:beforeAutospacing="0" w:after="0" w:afterAutospacing="0"/>
+        <w:ind w:left="1440"/>
+        <w:rPr>
+          <w:b/>
+          <w:bCs/>
+          <w:color w:val="0E101A"/>
+        </w:rPr>
+      </w:pPr>
+      <w:r>
+        <w:rPr>
+          <w:b/>
+          <w:bCs/>
+          <w:color w:val="0E101A"/>
+        </w:rPr>
+        <w:t>2. Contingence: </w:t>
+      </w:r>
+    </w:p>
+    <w:p>
+      <w:pPr>
+        <w:pStyle w:val="ql-indent-1"/>
+        <w:spacing w:before="0" w:beforeAutospacing="0" w:after="0" w:afterAutospacing="0"/>
+        <w:ind w:left="1440"/>
+        <w:rPr>
+          <w:color w:val="0E101A"/>
+        </w:rPr>
+      </w:pPr>
+      <w:r>
+        <w:rPr>
+          <w:color w:val="0E101A"/>
+        </w:rPr>
+        <w:t>Once Financial problems assize, a contingency plan must be submitted to the management.  </w:t>
+      </w:r>
+    </w:p>
+    <w:p>
+      <w:pPr>
+        <w:pStyle w:val="ql-indent-1"/>
+        <w:spacing w:before="0" w:beforeAutospacing="0" w:after="0" w:afterAutospacing="0"/>
+        <w:ind w:left="1440"/>
+        <w:rPr>
+          <w:color w:val="0E101A"/>
+        </w:rPr>
+      </w:pPr>
+      <w:r>
+        <w:rPr>
+          <w:color w:val="0E101A"/>
+        </w:rPr>
+        <w:t> </w:t>
+      </w:r>
+    </w:p>
+    <w:p>
+      <w:pPr>
+        <w:pStyle w:val="ql-indent-1"/>
+        <w:spacing w:before="0" w:beforeAutospacing="0" w:after="0" w:afterAutospacing="0"/>
+        <w:ind w:left="1440"/>
+        <w:rPr>
+          <w:b/>
+          <w:bCs/>
+          <w:color w:val="0E101A"/>
+        </w:rPr>
+      </w:pPr>
+      <w:r>
+        <w:rPr>
+          <w:b/>
+          <w:bCs/>
+          <w:color w:val="0E101A"/>
+        </w:rPr>
+        <w:t>3. Minimization: </w:t>
+      </w:r>
+    </w:p>
+    <w:p>
+      <w:pPr>
+        <w:pStyle w:val="ql-indent-1"/>
+        <w:spacing w:before="0" w:beforeAutospacing="0" w:after="0" w:afterAutospacing="0"/>
+        <w:ind w:left="1440"/>
+        <w:rPr>
+          <w:color w:val="0E101A"/>
+        </w:rPr>
+      </w:pPr>
+      <w:r>
+        <w:rPr>
+          <w:color w:val="0E101A"/>
+        </w:rPr>
+        <w:t>Members of the team must be made aware of the significant repercussions of the budget being exceeded. Only after the acknowledgement of all the team members must financial decisions be carried out.</w:t>
+      </w:r>
+    </w:p>
+    <w:p>
+      <w:pPr>
+        <w:pStyle w:val="ql-indent-1"/>
+        <w:spacing w:before="0" w:beforeAutospacing="0" w:after="0" w:afterAutospacing="0"/>
+        <w:rPr>
+          <w:color w:val="0E101A"/>
+        </w:rPr>
+      </w:pPr>
+      <w:r>
+        <w:rPr>
+          <w:color w:val="0E101A"/>
+        </w:rPr>
+        <w:t> </w:t>
+      </w:r>
+    </w:p>
+    <w:p>
+      <w:pPr>
+        <w:pStyle w:val="NormalWeb"/>
+        <w:spacing w:before="0" w:beforeAutospacing="0" w:after="0" w:afterAutospacing="0"/>
+        <w:ind w:left="720"/>
+        <w:rPr>
+          <w:color w:val="0E101A"/>
+        </w:rPr>
+      </w:pPr>
+      <w:r>
+        <w:rPr>
+          <w:rStyle w:val="Strong"/>
+          <w:color w:val="0E101A"/>
+        </w:rPr>
+        <w:t>Risk (RID11): Team members may not have sufficient knowledge to do certain aspects of the project.</w:t>
+      </w:r>
+    </w:p>
+    <w:p>
+      <w:pPr>
+        <w:pStyle w:val="NormalWeb"/>
+        <w:spacing w:before="0" w:beforeAutospacing="0" w:after="0" w:afterAutospacing="0"/>
+        <w:rPr>
+          <w:color w:val="0E101A"/>
+        </w:rPr>
+      </w:pPr>
+      <w:r>
+        <w:rPr>
+          <w:color w:val="0E101A"/>
+        </w:rPr>
+        <w:t> </w:t>
+      </w:r>
+    </w:p>
+    <w:p>
+      <w:pPr>
+        <w:pStyle w:val="ql-indent-1"/>
+        <w:spacing w:before="0" w:beforeAutospacing="0" w:after="0" w:afterAutospacing="0"/>
+        <w:ind w:left="1440"/>
+        <w:rPr>
+          <w:b/>
+          <w:bCs/>
+          <w:color w:val="0E101A"/>
+        </w:rPr>
+      </w:pPr>
+      <w:r>
+        <w:rPr>
+          <w:b/>
+          <w:bCs/>
+          <w:color w:val="0E101A"/>
+        </w:rPr>
+        <w:t>1. Avoidance/Minimization:</w:t>
+      </w:r>
+    </w:p>
+    <w:p>
+      <w:pPr>
+        <w:pStyle w:val="ql-indent-1"/>
+        <w:spacing w:before="0" w:beforeAutospacing="0" w:after="0" w:afterAutospacing="0"/>
+        <w:ind w:left="1440"/>
+        <w:rPr>
+          <w:color w:val="0E101A"/>
+        </w:rPr>
+      </w:pPr>
+      <w:r>
+        <w:rPr>
+          <w:color w:val="0E101A"/>
+        </w:rPr>
+        <w:t>Assign tasks to the members based on their strengths and team members who are familiar with the topics should help the rest overcome obstacles. Make sure the team members have sufficient knowledge and understanding of the concept. If they face difficulties, members can provide them with videos or links that will help them understand the concepts better. </w:t>
+      </w:r>
+    </w:p>
+    <w:p>
+      <w:pPr>
+        <w:pStyle w:val="ql-indent-1"/>
+        <w:spacing w:before="0" w:beforeAutospacing="0" w:after="0" w:afterAutospacing="0"/>
+        <w:ind w:left="1440"/>
+        <w:rPr>
+          <w:color w:val="0E101A"/>
+        </w:rPr>
+      </w:pPr>
+      <w:r>
+        <w:rPr>
+          <w:color w:val="0E101A"/>
+        </w:rPr>
+        <w:t> </w:t>
+      </w:r>
+    </w:p>
+    <w:p>
+      <w:pPr>
+        <w:pStyle w:val="ql-indent-1"/>
+        <w:spacing w:before="0" w:beforeAutospacing="0" w:after="0" w:afterAutospacing="0"/>
+        <w:ind w:left="1440"/>
+        <w:rPr>
+          <w:b/>
+          <w:bCs/>
+          <w:color w:val="0E101A"/>
+        </w:rPr>
+      </w:pPr>
+      <w:r>
+        <w:rPr>
+          <w:b/>
+          <w:bCs/>
+          <w:color w:val="0E101A"/>
+        </w:rPr>
+        <w:t>2. Contingence: </w:t>
+      </w:r>
+    </w:p>
+    <w:p>
+      <w:pPr>
+        <w:pStyle w:val="ql-indent-1"/>
+        <w:spacing w:before="0" w:beforeAutospacing="0" w:after="0" w:afterAutospacing="0"/>
+        <w:ind w:left="1440"/>
+        <w:rPr>
+          <w:color w:val="0E101A"/>
+        </w:rPr>
+      </w:pPr>
+      <w:r>
+        <w:rPr>
+          <w:color w:val="0E101A"/>
+        </w:rPr>
+        <w:t>If the team member still faces difficulties with the delegated components of the project, their parts will be taken up by members with greater understanding.</w:t>
+      </w:r>
+    </w:p>
+    <w:p>
+      <w:pPr>
+        <w:pStyle w:val="ql-indent-1"/>
+        <w:spacing w:before="0" w:beforeAutospacing="0" w:after="0" w:afterAutospacing="0"/>
+        <w:ind w:left="1440"/>
+        <w:rPr>
+          <w:color w:val="0E101A"/>
+        </w:rPr>
+      </w:pPr>
+    </w:p>
+    <w:p>
+      <w:pPr>
+        <w:pStyle w:val="NormalWeb"/>
+        <w:spacing w:before="0" w:beforeAutospacing="0" w:after="0" w:afterAutospacing="0"/>
+        <w:rPr>
+          <w:rStyle w:val="Strong"/>
+        </w:rPr>
+      </w:pPr>
+      <w:r>
+        <w:rPr>
+          <w:rStyle w:val="Strong"/>
+        </w:rPr>
+        <w:t xml:space="preserve">            </w:t>
+      </w:r>
+      <w:r>
+        <w:rPr>
+          <w:rStyle w:val="Strong"/>
+        </w:rPr>
+        <w:t>Risk (RID</w:t>
+      </w:r>
+      <w:r>
+        <w:rPr>
+          <w:rStyle w:val="Strong"/>
+        </w:rPr>
+        <w:t>12</w:t>
+      </w:r>
+      <w:r>
+        <w:rPr>
+          <w:rStyle w:val="Strong"/>
+        </w:rPr>
+        <w:t>):</w:t>
+      </w:r>
+      <w:r>
+        <w:rPr>
+          <w:rStyle w:val="Strong"/>
+        </w:rPr>
+        <w:t xml:space="preserve"> </w:t>
+      </w:r>
+      <w:r>
+        <w:rPr>
+          <w:rStyle w:val="Strong"/>
+        </w:rPr>
+        <w:t>Server failure</w:t>
+      </w:r>
+    </w:p>
+    <w:p>
+      <w:pPr>
+        <w:pStyle w:val="NormalWeb"/>
+        <w:spacing w:before="0" w:beforeAutospacing="0" w:after="0" w:afterAutospacing="0"/>
+        <w:rPr>
+          <w:rStyle w:val="Strong"/>
+        </w:rPr>
+      </w:pPr>
+    </w:p>
+    <w:p>
+      <w:pPr>
+        <w:pStyle w:val="ql-indent-1"/>
+        <w:spacing w:before="0" w:beforeAutospacing="0" w:after="0" w:afterAutospacing="0"/>
+        <w:ind w:left="1440"/>
+        <w:rPr>
+          <w:b/>
+          <w:bCs/>
+          <w:color w:val="0E101A"/>
+        </w:rPr>
+      </w:pPr>
+      <w:r>
+        <w:rPr>
+          <w:b/>
+          <w:bCs/>
+          <w:color w:val="0E101A"/>
+        </w:rPr>
+        <w:t>1. Avoidance: </w:t>
+      </w:r>
+      <w:r>
+        <w:rPr>
+          <w:color w:val="0E101A"/>
+        </w:rPr>
+        <w:t>If the server fails for any reason whatsoever, there is a high risk of losing valuable data. We can avoid that by using incremental data backups, which work on backing up data only when data is added or modified and adds that to the previous backup.</w:t>
+      </w:r>
+    </w:p>
+    <w:p>
+      <w:pPr>
+        <w:pStyle w:val="ql-indent-1"/>
+        <w:spacing w:before="0" w:beforeAutospacing="0" w:after="0" w:afterAutospacing="0"/>
+        <w:ind w:left="1440"/>
+        <w:rPr>
+          <w:color w:val="0E101A"/>
+        </w:rPr>
+      </w:pPr>
+      <w:r>
+        <w:rPr>
+          <w:color w:val="0E101A"/>
+        </w:rPr>
+        <w:t> </w:t>
+      </w:r>
+    </w:p>
+    <w:p>
+      <w:pPr>
+        <w:pStyle w:val="ql-indent-1"/>
+        <w:spacing w:before="0" w:beforeAutospacing="0" w:after="0" w:afterAutospacing="0"/>
+        <w:ind w:left="1440"/>
+        <w:rPr>
+          <w:color w:val="0E101A"/>
+        </w:rPr>
+      </w:pPr>
+      <w:r>
+        <w:rPr>
+          <w:b/>
+          <w:bCs/>
+          <w:color w:val="0E101A"/>
+        </w:rPr>
+        <w:t>2. Contingence: </w:t>
+      </w:r>
+      <w:r>
+        <w:rPr>
+          <w:color w:val="0E101A"/>
+        </w:rPr>
+        <w:t>In the unfortunate case that this happens, we can use the last-updated back u</w:t>
+      </w:r>
+      <w:r>
+        <w:rPr>
+          <w:color w:val="0E101A"/>
+        </w:rPr>
+        <w:t xml:space="preserve">p </w:t>
+      </w:r>
+      <w:proofErr w:type="gramStart"/>
+      <w:r>
+        <w:rPr>
+          <w:color w:val="0E101A"/>
+        </w:rPr>
+        <w:t>we</w:t>
+      </w:r>
+      <w:proofErr w:type="gramEnd"/>
+      <w:r>
+        <w:rPr>
+          <w:color w:val="0E101A"/>
+        </w:rPr>
+        <w:t xml:space="preserve"> have for the project files.</w:t>
+      </w:r>
+    </w:p>
+    <w:p>
+      <w:pPr>
+        <w:pStyle w:val="ql-indent-1"/>
+        <w:spacing w:before="0" w:beforeAutospacing="0" w:after="0" w:afterAutospacing="0"/>
+        <w:ind w:left="1440"/>
+        <w:rPr>
+          <w:color w:val="0E101A"/>
+        </w:rPr>
+      </w:pPr>
+    </w:p>
+    <w:p>
+      <w:pPr>
+        <w:pStyle w:val="ql-indent-1"/>
+        <w:spacing w:before="0" w:beforeAutospacing="0" w:after="0" w:afterAutospacing="0"/>
+        <w:ind w:left="1440"/>
+        <w:rPr>
+          <w:rStyle w:val="Strong"/>
+          <w:b w:val="0"/>
+          <w:bCs w:val="0"/>
+          <w:color w:val="0E101A"/>
+        </w:rPr>
+      </w:pPr>
+      <w:r>
+        <w:rPr>
+          <w:b/>
+          <w:bCs/>
+          <w:color w:val="0E101A"/>
+        </w:rPr>
+        <w:t>3.</w:t>
+      </w:r>
+      <w:r>
+        <w:rPr>
+          <w:color w:val="0E101A"/>
+        </w:rPr>
+        <w:t xml:space="preserve"> </w:t>
+      </w:r>
+      <w:r>
+        <w:rPr>
+          <w:b/>
+          <w:bCs/>
+          <w:color w:val="0E101A"/>
+        </w:rPr>
+        <w:t>Minimization: </w:t>
+      </w:r>
+      <w:r>
+        <w:rPr>
+          <w:color w:val="0E101A"/>
+        </w:rPr>
+        <w:t>Using an incremental backup system will minimize the effects of any data lost due to server failure.</w:t>
+      </w:r>
+    </w:p>
+    <w:p>
+      <w:pPr>
+        <w:pStyle w:val="NormalWeb"/>
+        <w:spacing w:before="0" w:beforeAutospacing="0" w:after="0" w:afterAutospacing="0"/>
+        <w:rPr>
+          <w:rStyle w:val="Strong"/>
+        </w:rPr>
+      </w:pPr>
+      <w:r>
+        <w:rPr>
+          <w:rStyle w:val="Strong"/>
+        </w:rPr>
+        <w:lastRenderedPageBreak/>
+        <w:t xml:space="preserve"> </w:t>
+      </w:r>
+    </w:p>
+    <w:p>
+      <w:pPr>
+        <w:pStyle w:val="NormalWeb"/>
+        <w:spacing w:before="0" w:beforeAutospacing="0" w:after="0" w:afterAutospacing="0"/>
+        <w:rPr>
+          <w:rStyle w:val="Strong"/>
+        </w:rPr>
+      </w:pPr>
+      <w:r>
+        <w:rPr>
+          <w:rStyle w:val="Strong"/>
+        </w:rPr>
+        <w:t xml:space="preserve">            </w:t>
+      </w:r>
+      <w:r>
+        <w:rPr>
+          <w:rStyle w:val="Strong"/>
+        </w:rPr>
+        <w:t>Risk (RID</w:t>
+      </w:r>
+      <w:r>
+        <w:rPr>
+          <w:rStyle w:val="Strong"/>
+        </w:rPr>
+        <w:t>13</w:t>
+      </w:r>
+      <w:r>
+        <w:rPr>
+          <w:rStyle w:val="Strong"/>
+        </w:rPr>
+        <w:t>):</w:t>
+      </w:r>
+      <w:r>
+        <w:rPr>
+          <w:rStyle w:val="Strong"/>
+        </w:rPr>
+        <w:t xml:space="preserve"> </w:t>
+      </w:r>
+      <w:r>
+        <w:rPr>
+          <w:rStyle w:val="Strong"/>
+        </w:rPr>
+        <w:t>Ill-fitted photos posted</w:t>
+      </w:r>
+    </w:p>
+    <w:p>
+      <w:pPr>
+        <w:pStyle w:val="NormalWeb"/>
+        <w:spacing w:before="0" w:beforeAutospacing="0" w:after="0" w:afterAutospacing="0"/>
+        <w:rPr>
+          <w:rStyle w:val="Strong"/>
+        </w:rPr>
+      </w:pPr>
+    </w:p>
+    <w:p>
+      <w:pPr>
+        <w:pStyle w:val="ql-indent-1"/>
+        <w:spacing w:before="0" w:beforeAutospacing="0" w:after="0" w:afterAutospacing="0"/>
+        <w:ind w:left="1440"/>
+        <w:rPr>
+          <w:color w:val="0E101A"/>
+        </w:rPr>
+      </w:pPr>
+      <w:r>
+        <w:rPr>
+          <w:b/>
+          <w:bCs/>
+          <w:color w:val="0E101A"/>
+        </w:rPr>
+        <w:t>1. Avoidance: </w:t>
+      </w:r>
+      <w:r>
+        <w:rPr>
+          <w:color w:val="0E101A"/>
+        </w:rPr>
+        <w:t>Constant monitoring to make sure any unsuitable photos do not exist on the feed, consequently giving out warnings and possibly temporary account limitations to users who belong to that criteria.</w:t>
+      </w:r>
+    </w:p>
+    <w:p>
+      <w:pPr>
+        <w:pStyle w:val="ql-indent-1"/>
+        <w:spacing w:before="0" w:beforeAutospacing="0" w:after="0" w:afterAutospacing="0"/>
+        <w:ind w:left="1440"/>
+        <w:rPr>
+          <w:color w:val="0E101A"/>
+        </w:rPr>
+      </w:pPr>
+      <w:r>
+        <w:rPr>
+          <w:color w:val="0E101A"/>
+        </w:rPr>
+        <w:t> </w:t>
+      </w:r>
+    </w:p>
+    <w:p>
+      <w:pPr>
+        <w:pStyle w:val="ql-indent-1"/>
+        <w:spacing w:before="0" w:beforeAutospacing="0" w:after="0" w:afterAutospacing="0"/>
+        <w:ind w:left="1440"/>
+        <w:rPr>
+          <w:color w:val="0E101A"/>
+        </w:rPr>
+      </w:pPr>
+      <w:r>
+        <w:rPr>
+          <w:b/>
+          <w:bCs/>
+          <w:color w:val="0E101A"/>
+        </w:rPr>
+        <w:t>2. Contingence: </w:t>
+      </w:r>
+      <w:r>
+        <w:rPr>
+          <w:color w:val="0E101A"/>
+        </w:rPr>
+        <w:t>As long as there is constant monitoring, ill fitted photos posted are bound to get removed eventually.</w:t>
+      </w:r>
+    </w:p>
+    <w:p>
+      <w:pPr>
+        <w:pStyle w:val="ql-indent-1"/>
+        <w:spacing w:before="0" w:beforeAutospacing="0" w:after="0" w:afterAutospacing="0"/>
+        <w:ind w:left="1440"/>
+        <w:rPr>
+          <w:color w:val="0E101A"/>
+        </w:rPr>
+      </w:pPr>
+      <w:r>
+        <w:rPr>
+          <w:color w:val="0E101A"/>
+        </w:rPr>
+        <w:t> </w:t>
+      </w:r>
+    </w:p>
+    <w:p>
+      <w:pPr>
+        <w:pStyle w:val="NormalWeb"/>
+        <w:spacing w:before="0" w:beforeAutospacing="0" w:after="0" w:afterAutospacing="0"/>
+        <w:rPr>
+          <w:b/>
+          <w:bCs/>
+          <w:color w:val="0E101A"/>
+        </w:rPr>
+      </w:pPr>
+      <w:r>
+        <w:rPr>
+          <w:b/>
+          <w:bCs/>
+          <w:color w:val="0E101A"/>
+        </w:rPr>
+        <w:t xml:space="preserve">                        </w:t>
+      </w:r>
+      <w:r>
+        <w:rPr>
+          <w:b/>
+          <w:bCs/>
+          <w:color w:val="0E101A"/>
+        </w:rPr>
+        <w:t>3. Minimization: </w:t>
+      </w:r>
+      <w:r>
+        <w:rPr>
+          <w:b/>
+          <w:bCs/>
+          <w:color w:val="0E101A"/>
+        </w:rPr>
+        <w:t>Code an intelligent bot to report any suspicious photos.</w:t>
+      </w:r>
+    </w:p>
+    <w:p>
+      <w:pPr>
+        <w:pStyle w:val="NormalWeb"/>
+        <w:spacing w:before="0" w:beforeAutospacing="0" w:after="0" w:afterAutospacing="0"/>
+        <w:rPr>
+          <w:rStyle w:val="Strong"/>
+        </w:rPr>
+      </w:pPr>
+    </w:p>
+    <w:p>
+      <w:pPr>
+        <w:pStyle w:val="NormalWeb"/>
+        <w:spacing w:before="0" w:beforeAutospacing="0" w:after="0" w:afterAutospacing="0"/>
+        <w:rPr>
+          <w:rStyle w:val="Strong"/>
+        </w:rPr>
+      </w:pPr>
+      <w:r>
+        <w:rPr>
+          <w:rStyle w:val="Strong"/>
+        </w:rPr>
+        <w:t xml:space="preserve">            Risk (RID14</w:t>
+      </w:r>
+      <w:r>
+        <w:rPr>
+          <w:rStyle w:val="Strong"/>
+        </w:rPr>
+        <w:t>):</w:t>
+      </w:r>
+      <w:r>
+        <w:rPr>
+          <w:rStyle w:val="Strong"/>
+        </w:rPr>
+        <w:t xml:space="preserve"> </w:t>
+      </w:r>
+      <w:r>
+        <w:rPr>
+          <w:rStyle w:val="Strong"/>
+        </w:rPr>
+        <w:t>The project targets not met by a certain time</w:t>
+      </w:r>
+    </w:p>
+    <w:p>
+      <w:pPr>
+        <w:pStyle w:val="NormalWeb"/>
+        <w:spacing w:before="0" w:beforeAutospacing="0" w:after="0" w:afterAutospacing="0"/>
+        <w:rPr>
+          <w:rStyle w:val="Strong"/>
+        </w:rPr>
+      </w:pPr>
+    </w:p>
+    <w:p>
+      <w:pPr>
+        <w:pStyle w:val="ql-indent-1"/>
+        <w:spacing w:before="0" w:beforeAutospacing="0" w:after="0" w:afterAutospacing="0"/>
+        <w:ind w:left="1440"/>
+        <w:rPr>
+          <w:b/>
+          <w:bCs/>
+          <w:color w:val="0E101A"/>
+        </w:rPr>
+      </w:pPr>
+      <w:r>
+        <w:rPr>
+          <w:b/>
+          <w:bCs/>
+          <w:color w:val="0E101A"/>
+        </w:rPr>
+        <w:t>1. Avoidance: </w:t>
+      </w:r>
+      <w:r>
+        <w:rPr>
+          <w:color w:val="0E101A"/>
+        </w:rPr>
+        <w:t>We should set realistic timings as for when goals are to be met. We should observe our previous behavior to learn from any mistakes or bad decisions made, and possibly prioritize our timings better for more future productivity relative to the project.</w:t>
+      </w:r>
+    </w:p>
+    <w:p>
+      <w:pPr>
+        <w:pStyle w:val="ql-indent-1"/>
+        <w:spacing w:before="0" w:beforeAutospacing="0" w:after="0" w:afterAutospacing="0"/>
+        <w:ind w:left="1440"/>
+        <w:rPr>
+          <w:color w:val="0E101A"/>
+        </w:rPr>
+      </w:pPr>
+      <w:r>
+        <w:rPr>
+          <w:color w:val="0E101A"/>
+        </w:rPr>
+        <w:t> </w:t>
+      </w:r>
+    </w:p>
+    <w:p>
+      <w:pPr>
+        <w:pStyle w:val="ql-indent-1"/>
+        <w:spacing w:before="0" w:beforeAutospacing="0" w:after="0" w:afterAutospacing="0"/>
+        <w:ind w:left="1440"/>
+        <w:rPr>
+          <w:color w:val="0E101A"/>
+        </w:rPr>
+      </w:pPr>
+      <w:r>
+        <w:rPr>
+          <w:b/>
+          <w:bCs/>
+          <w:color w:val="0E101A"/>
+        </w:rPr>
+        <w:t>2. Contingence: </w:t>
+      </w:r>
+      <w:r>
+        <w:rPr>
+          <w:color w:val="0E101A"/>
+        </w:rPr>
+        <w:t>In case that happens, we need to contact our line manager and seek advice. We would also put more focus onto this project specifically and free up more time for it.</w:t>
+      </w:r>
+    </w:p>
+    <w:p>
+      <w:pPr>
+        <w:pStyle w:val="ql-indent-1"/>
+        <w:spacing w:before="0" w:beforeAutospacing="0" w:after="0" w:afterAutospacing="0"/>
+        <w:ind w:left="1440"/>
+        <w:rPr>
+          <w:color w:val="0E101A"/>
+        </w:rPr>
+      </w:pPr>
+    </w:p>
+    <w:p>
+      <w:pPr>
+        <w:pStyle w:val="ql-indent-1"/>
+        <w:spacing w:before="0" w:beforeAutospacing="0" w:after="0" w:afterAutospacing="0"/>
+        <w:ind w:left="1440"/>
+        <w:rPr>
+          <w:color w:val="0E101A"/>
+        </w:rPr>
+      </w:pPr>
+      <w:r>
+        <w:rPr>
+          <w:b/>
+          <w:bCs/>
+          <w:color w:val="0E101A"/>
+        </w:rPr>
+        <w:t xml:space="preserve">3. </w:t>
+      </w:r>
+      <w:r>
+        <w:rPr>
+          <w:b/>
+          <w:bCs/>
+          <w:color w:val="0E101A"/>
+        </w:rPr>
+        <w:t>Minimization: </w:t>
+      </w:r>
+      <w:r>
+        <w:rPr>
+          <w:color w:val="0E101A"/>
+        </w:rPr>
+        <w:t>Always make sure we are on track by staying in contact with our line manager.</w:t>
+      </w:r>
+    </w:p>
+    <w:p>
+      <w:pPr>
+        <w:pStyle w:val="NormalWeb"/>
+        <w:spacing w:before="0" w:beforeAutospacing="0" w:after="0" w:afterAutospacing="0"/>
+        <w:rPr>
+          <w:rStyle w:val="Strong"/>
+        </w:rPr>
+      </w:pPr>
+    </w:p>
+    <w:p>
+      <w:pPr>
+        <w:pStyle w:val="NormalWeb"/>
+        <w:spacing w:before="0" w:beforeAutospacing="0" w:after="0" w:afterAutospacing="0"/>
+        <w:rPr>
+          <w:rStyle w:val="Strong"/>
+        </w:rPr>
+      </w:pPr>
+      <w:r>
+        <w:rPr>
+          <w:rStyle w:val="Strong"/>
+        </w:rPr>
+        <w:t xml:space="preserve">            </w:t>
+      </w:r>
+      <w:r>
+        <w:rPr>
+          <w:rStyle w:val="Strong"/>
+        </w:rPr>
+        <w:t>Risk (RID</w:t>
+      </w:r>
+      <w:r>
+        <w:rPr>
+          <w:rStyle w:val="Strong"/>
+        </w:rPr>
+        <w:t>15</w:t>
+      </w:r>
+      <w:r>
+        <w:rPr>
+          <w:rStyle w:val="Strong"/>
+        </w:rPr>
+        <w:t>):</w:t>
+      </w:r>
+      <w:r>
+        <w:rPr>
+          <w:rStyle w:val="Strong"/>
+        </w:rPr>
+        <w:t xml:space="preserve"> </w:t>
+      </w:r>
+      <w:r>
+        <w:rPr>
+          <w:rStyle w:val="Strong"/>
+        </w:rPr>
+        <w:t>DDOS attacks</w:t>
+      </w:r>
+    </w:p>
+    <w:p>
+      <w:pPr>
+        <w:pStyle w:val="NormalWeb"/>
+        <w:spacing w:before="0" w:beforeAutospacing="0" w:after="0" w:afterAutospacing="0"/>
+        <w:rPr>
+          <w:rStyle w:val="Strong"/>
+        </w:rPr>
+      </w:pPr>
+    </w:p>
+    <w:p>
+      <w:pPr>
+        <w:pStyle w:val="ql-indent-1"/>
+        <w:spacing w:before="0" w:beforeAutospacing="0" w:after="0" w:afterAutospacing="0"/>
+        <w:ind w:left="1440"/>
+        <w:rPr>
+          <w:b/>
+          <w:bCs/>
+          <w:color w:val="0E101A"/>
+        </w:rPr>
+      </w:pPr>
+      <w:r>
+        <w:rPr>
+          <w:b/>
+          <w:bCs/>
+          <w:color w:val="0E101A"/>
+        </w:rPr>
+        <w:t>1. Avoidance: </w:t>
+      </w:r>
+      <w:r>
+        <w:rPr>
+          <w:color w:val="0E101A"/>
+        </w:rPr>
+        <w:t>DDOS attacks can’t be predicted, but we can reduce the chance of it happening by having someone monitor the firewall for any suspicious activity.</w:t>
+      </w:r>
+    </w:p>
+    <w:p>
+      <w:pPr>
+        <w:pStyle w:val="ql-indent-1"/>
+        <w:spacing w:before="0" w:beforeAutospacing="0" w:after="0" w:afterAutospacing="0"/>
+        <w:ind w:left="1440"/>
+        <w:rPr>
+          <w:color w:val="0E101A"/>
+        </w:rPr>
+      </w:pPr>
+      <w:r>
+        <w:rPr>
+          <w:color w:val="0E101A"/>
+        </w:rPr>
+        <w:t> </w:t>
+      </w:r>
+    </w:p>
+    <w:p>
+      <w:pPr>
+        <w:pStyle w:val="ql-indent-1"/>
+        <w:spacing w:before="0" w:beforeAutospacing="0" w:after="0" w:afterAutospacing="0"/>
+        <w:ind w:left="1440"/>
+        <w:rPr>
+          <w:color w:val="0E101A"/>
+        </w:rPr>
+      </w:pPr>
+      <w:r>
+        <w:rPr>
+          <w:b/>
+          <w:bCs/>
+          <w:color w:val="0E101A"/>
+        </w:rPr>
+        <w:t xml:space="preserve">2. Contingence:  </w:t>
+      </w:r>
+      <w:r>
+        <w:rPr>
+          <w:color w:val="0E101A"/>
+        </w:rPr>
+        <w:t>In the unfortunate event of a DDOS attack, we should first contact our line manager and standby until we get proper instructions.</w:t>
+      </w:r>
+    </w:p>
+    <w:p>
+      <w:pPr>
+        <w:pStyle w:val="ql-indent-1"/>
+        <w:spacing w:before="0" w:beforeAutospacing="0" w:after="0" w:afterAutospacing="0"/>
+        <w:ind w:left="1440"/>
+        <w:rPr>
+          <w:b/>
+          <w:bCs/>
+          <w:color w:val="0E101A"/>
+        </w:rPr>
+      </w:pPr>
+    </w:p>
+    <w:p>
+      <w:pPr>
+        <w:pStyle w:val="ql-indent-1"/>
+        <w:spacing w:before="0" w:beforeAutospacing="0" w:after="0" w:afterAutospacing="0"/>
+        <w:ind w:left="1440"/>
+        <w:rPr>
+          <w:b/>
+          <w:bCs/>
+        </w:rPr>
+      </w:pPr>
+      <w:r>
+        <w:rPr>
+          <w:b/>
+          <w:bCs/>
+          <w:color w:val="0E101A"/>
+        </w:rPr>
+        <w:t>3.</w:t>
+      </w:r>
+      <w:r>
+        <w:rPr>
+          <w:b/>
+          <w:bCs/>
+          <w:color w:val="0E101A"/>
+        </w:rPr>
+        <w:t xml:space="preserve"> Minimization: </w:t>
+      </w:r>
+      <w:r>
+        <w:rPr>
+          <w:color w:val="0E101A"/>
+        </w:rPr>
+        <w:t>This could be minimized by having someone constantly monitor the firewall to make sure there is not any suspicious activity in incoming traffic.</w:t>
+      </w:r>
+      <w:r>
+        <w:rPr>
+          <w:color w:val="0E101A"/>
+        </w:rPr>
+        <w:t> </w:t>
+      </w:r>
+    </w:p>
+    <w:p>
+      <w:pPr>
+        <w:pStyle w:val="NormalWeb"/>
+        <w:spacing w:before="0" w:beforeAutospacing="0" w:after="0" w:afterAutospacing="0"/>
+        <w:rPr>
+          <w:color w:val="0E101A"/>
+        </w:rPr>
+      </w:pPr>
+      <w:r>
+        <w:rPr>
+          <w:rStyle w:val="Strong"/>
+          <w:color w:val="0E101A"/>
+        </w:rPr>
+        <w:t> </w:t>
+      </w:r>
+    </w:p>
+    <w:p>
+      <w:pPr>
+        <w:pStyle w:val="NormalWeb"/>
+        <w:spacing w:before="0" w:beforeAutospacing="0" w:after="0" w:afterAutospacing="0"/>
+        <w:ind w:firstLine="720"/>
+        <w:rPr>
+          <w:color w:val="0E101A"/>
+        </w:rPr>
+      </w:pPr>
+      <w:r>
+        <w:rPr>
+          <w:rStyle w:val="Strong"/>
+          <w:color w:val="0E101A"/>
+        </w:rPr>
+        <w:t>Risk (RID16): Team lacks motivation</w:t>
+      </w:r>
+    </w:p>
+    <w:p>
+      <w:pPr>
+        <w:pStyle w:val="NormalWeb"/>
+        <w:spacing w:before="0" w:beforeAutospacing="0" w:after="0" w:afterAutospacing="0"/>
+        <w:rPr>
+          <w:color w:val="0E101A"/>
+        </w:rPr>
+      </w:pPr>
+      <w:r>
+        <w:rPr>
+          <w:color w:val="0E101A"/>
+        </w:rPr>
+        <w:t> </w:t>
+      </w:r>
+    </w:p>
+    <w:p>
+      <w:pPr>
+        <w:pStyle w:val="ql-indent-1"/>
+        <w:spacing w:before="0" w:beforeAutospacing="0" w:after="0" w:afterAutospacing="0"/>
+        <w:ind w:left="1440"/>
+        <w:rPr>
+          <w:b/>
+          <w:bCs/>
+          <w:color w:val="0E101A"/>
+        </w:rPr>
+      </w:pPr>
+      <w:r>
+        <w:rPr>
+          <w:b/>
+          <w:bCs/>
+          <w:color w:val="0E101A"/>
+        </w:rPr>
+        <w:t>1. Avoidance: </w:t>
+      </w:r>
+    </w:p>
+    <w:p>
+      <w:pPr>
+        <w:pStyle w:val="ql-indent-1"/>
+        <w:spacing w:before="0" w:beforeAutospacing="0" w:after="0" w:afterAutospacing="0"/>
+        <w:ind w:left="1440"/>
+        <w:rPr>
+          <w:color w:val="0E101A"/>
+        </w:rPr>
+      </w:pPr>
+      <w:r>
+        <w:rPr>
+          <w:color w:val="0E101A"/>
+        </w:rPr>
+        <w:t>The team members should always motivate each other. The jobs can be allocated long in advance to keep the participants from being burnt out.</w:t>
+      </w:r>
+    </w:p>
+    <w:p>
+      <w:pPr>
+        <w:pStyle w:val="ql-indent-1"/>
+        <w:spacing w:before="0" w:beforeAutospacing="0" w:after="0" w:afterAutospacing="0"/>
+        <w:ind w:left="1440"/>
+        <w:rPr>
+          <w:color w:val="0E101A"/>
+        </w:rPr>
+      </w:pPr>
+      <w:r>
+        <w:rPr>
+          <w:color w:val="0E101A"/>
+        </w:rPr>
+        <w:t> </w:t>
+      </w:r>
+    </w:p>
+    <w:p>
+      <w:pPr>
+        <w:pStyle w:val="ql-indent-1"/>
+        <w:spacing w:before="0" w:beforeAutospacing="0" w:after="0" w:afterAutospacing="0"/>
+        <w:ind w:left="1440"/>
+        <w:rPr>
+          <w:b/>
+          <w:bCs/>
+          <w:color w:val="0E101A"/>
+        </w:rPr>
+      </w:pPr>
+      <w:r>
+        <w:rPr>
+          <w:b/>
+          <w:bCs/>
+          <w:color w:val="0E101A"/>
+        </w:rPr>
+        <w:t>2. Contingence: </w:t>
+      </w:r>
+    </w:p>
+    <w:p>
+      <w:pPr>
+        <w:pStyle w:val="ql-indent-1"/>
+        <w:spacing w:before="0" w:beforeAutospacing="0" w:after="0" w:afterAutospacing="0"/>
+        <w:ind w:left="1440"/>
+        <w:rPr>
+          <w:color w:val="0E101A"/>
+        </w:rPr>
+      </w:pPr>
+      <w:r>
+        <w:rPr>
+          <w:color w:val="0E101A"/>
+        </w:rPr>
+        <w:lastRenderedPageBreak/>
+        <w:t>Members of the team lack motivation or feel overworked; they should approach and share their thoughts with the line manager/.</w:t>
+      </w:r>
+    </w:p>
+    <w:p>
+      <w:pPr>
+        <w:pStyle w:val="ql-indent-1"/>
+        <w:spacing w:before="0" w:beforeAutospacing="0" w:after="0" w:afterAutospacing="0"/>
+        <w:ind w:left="1440"/>
+        <w:rPr>
+          <w:color w:val="0E101A"/>
+        </w:rPr>
+      </w:pPr>
+      <w:r>
+        <w:rPr>
+          <w:color w:val="0E101A"/>
+        </w:rPr>
+        <w:t> </w:t>
+      </w:r>
+    </w:p>
+    <w:p>
+      <w:pPr>
+        <w:pStyle w:val="ql-indent-1"/>
+        <w:spacing w:before="0" w:beforeAutospacing="0" w:after="0" w:afterAutospacing="0"/>
+        <w:ind w:left="1440"/>
+        <w:rPr>
+          <w:b/>
+          <w:bCs/>
+          <w:color w:val="0E101A"/>
+        </w:rPr>
+      </w:pPr>
+      <w:r>
+        <w:rPr>
+          <w:b/>
+          <w:bCs/>
+          <w:color w:val="0E101A"/>
+        </w:rPr>
+        <w:t>3. Minimization: </w:t>
+      </w:r>
+    </w:p>
+    <w:p>
+      <w:pPr>
+        <w:pStyle w:val="ql-indent-1"/>
+        <w:spacing w:before="0" w:beforeAutospacing="0" w:after="0" w:afterAutospacing="0"/>
+        <w:ind w:left="1440"/>
+        <w:rPr>
+          <w:color w:val="0E101A"/>
+        </w:rPr>
+      </w:pPr>
+      <w:r>
+        <w:rPr>
+          <w:color w:val="0E101A"/>
+        </w:rPr>
+        <w:t>To minimize the impact of this risk, team members must maintain a healthy work environment and continuously motivate, encourage, and help each other. </w:t>
+      </w:r>
+    </w:p>
+    <w:p>
+      <w:pPr>
+        <w:pStyle w:val="NormalWeb"/>
+        <w:spacing w:before="0" w:beforeAutospacing="0" w:after="0" w:afterAutospacing="0"/>
+        <w:ind w:left="1440"/>
+        <w:rPr>
+          <w:color w:val="0E101A"/>
+        </w:rPr>
+      </w:pPr>
+      <w:r>
+        <w:rPr>
+          <w:rStyle w:val="Strong"/>
+          <w:color w:val="0E101A"/>
+        </w:rPr>
+        <w:t> </w:t>
+      </w:r>
+    </w:p>
+    <w:p>
+      <w:pPr>
+        <w:pStyle w:val="NormalWeb"/>
+        <w:spacing w:before="0" w:beforeAutospacing="0" w:after="0" w:afterAutospacing="0"/>
+        <w:ind w:firstLine="720"/>
+        <w:rPr>
+          <w:rStyle w:val="Strong"/>
+          <w:color w:val="0E101A"/>
+        </w:rPr>
+      </w:pPr>
+      <w:r>
+        <w:rPr>
+          <w:rStyle w:val="Strong"/>
+          <w:color w:val="0E101A"/>
+        </w:rPr>
+        <w:t>Risk (RID17): Illegal documentation </w:t>
+      </w:r>
+    </w:p>
+    <w:p>
+      <w:pPr>
+        <w:pStyle w:val="NormalWeb"/>
+        <w:spacing w:before="0" w:beforeAutospacing="0" w:after="0" w:afterAutospacing="0"/>
+        <w:ind w:firstLine="720"/>
+        <w:rPr>
+          <w:color w:val="0E101A"/>
+        </w:rPr>
+      </w:pPr>
+    </w:p>
+    <w:p>
+      <w:pPr>
+        <w:pStyle w:val="ql-indent-1"/>
+        <w:spacing w:before="0" w:beforeAutospacing="0" w:after="0" w:afterAutospacing="0"/>
+        <w:ind w:left="1440"/>
+        <w:rPr>
+          <w:b/>
+          <w:bCs/>
+          <w:color w:val="0E101A"/>
+        </w:rPr>
+      </w:pPr>
+      <w:r>
+        <w:rPr>
+          <w:b/>
+          <w:bCs/>
+          <w:color w:val="0E101A"/>
+        </w:rPr>
+        <w:t>1. Avoidance: </w:t>
+      </w:r>
+    </w:p>
+    <w:p>
+      <w:pPr>
+        <w:pStyle w:val="ql-indent-1"/>
+        <w:spacing w:before="0" w:beforeAutospacing="0" w:after="0" w:afterAutospacing="0"/>
+        <w:ind w:left="1440"/>
+        <w:rPr>
+          <w:color w:val="0E101A"/>
+        </w:rPr>
+      </w:pPr>
+      <w:r>
+        <w:rPr>
+          <w:color w:val="0E101A"/>
+        </w:rPr>
+        <w:t>Team members should access only legal documents.</w:t>
+      </w:r>
+    </w:p>
+    <w:p>
+      <w:pPr>
+        <w:pStyle w:val="ql-indent-1"/>
+        <w:spacing w:before="0" w:beforeAutospacing="0" w:after="0" w:afterAutospacing="0"/>
+        <w:ind w:left="1440"/>
+        <w:rPr>
+          <w:color w:val="0E101A"/>
+        </w:rPr>
+      </w:pPr>
+    </w:p>
+    <w:p>
+      <w:pPr>
+        <w:pStyle w:val="ql-indent-1"/>
+        <w:spacing w:before="0" w:beforeAutospacing="0" w:after="0" w:afterAutospacing="0"/>
+        <w:ind w:left="1440"/>
+        <w:rPr>
+          <w:b/>
+          <w:bCs/>
+          <w:color w:val="0E101A"/>
+        </w:rPr>
+      </w:pPr>
+      <w:r>
+        <w:rPr>
+          <w:b/>
+          <w:bCs/>
+          <w:color w:val="0E101A"/>
+        </w:rPr>
+        <w:t>2. Contingence: </w:t>
+      </w:r>
+    </w:p>
+    <w:p>
+      <w:pPr>
+        <w:pStyle w:val="ql-indent-1"/>
+        <w:spacing w:before="0" w:beforeAutospacing="0" w:after="0" w:afterAutospacing="0"/>
+        <w:ind w:left="1440"/>
+        <w:rPr>
+          <w:color w:val="0E101A"/>
+        </w:rPr>
+      </w:pPr>
+      <w:r>
+        <w:rPr>
+          <w:color w:val="0E101A"/>
+        </w:rPr>
+        <w:t>Immediate meeting with the project manager and make them conscious of the illicit paperwork.</w:t>
+      </w:r>
+    </w:p>
+    <w:p>
+      <w:pPr>
+        <w:pStyle w:val="ql-indent-1"/>
+        <w:spacing w:before="0" w:beforeAutospacing="0" w:after="0" w:afterAutospacing="0"/>
+        <w:ind w:left="1440"/>
+        <w:rPr>
+          <w:color w:val="0E101A"/>
+        </w:rPr>
+      </w:pPr>
+    </w:p>
+    <w:p>
+      <w:pPr>
+        <w:pStyle w:val="ql-indent-1"/>
+        <w:spacing w:before="0" w:beforeAutospacing="0" w:after="0" w:afterAutospacing="0"/>
+        <w:ind w:left="1440"/>
+        <w:rPr>
+          <w:b/>
+          <w:bCs/>
+          <w:color w:val="0E101A"/>
+        </w:rPr>
+      </w:pPr>
+      <w:r>
+        <w:rPr>
+          <w:b/>
+          <w:bCs/>
+          <w:color w:val="0E101A"/>
+        </w:rPr>
+        <w:t>3. Minimization: </w:t>
+      </w:r>
+    </w:p>
+    <w:p>
+      <w:pPr>
+        <w:pStyle w:val="ql-indent-1"/>
+        <w:spacing w:before="0" w:beforeAutospacing="0" w:after="0" w:afterAutospacing="0"/>
+        <w:ind w:left="1440"/>
+        <w:rPr>
+          <w:color w:val="0E101A"/>
+        </w:rPr>
+      </w:pPr>
+      <w:r>
+        <w:rPr>
+          <w:color w:val="0E101A"/>
+        </w:rPr>
+        <w:t>Stray free of all unlawful records.</w:t>
+      </w:r>
+    </w:p>
+    <w:p>
+      <w:pPr>
+        <w:pStyle w:val="NormalWeb"/>
+        <w:spacing w:before="0" w:beforeAutospacing="0" w:after="0" w:afterAutospacing="0"/>
+        <w:rPr>
+          <w:color w:val="0E101A"/>
+        </w:rPr>
+      </w:pPr>
+      <w:r>
+        <w:rPr>
+          <w:rStyle w:val="Strong"/>
+          <w:color w:val="0E101A"/>
+        </w:rPr>
+        <w:t> </w:t>
+      </w:r>
+    </w:p>
+    <w:p>
+      <w:pPr>
+        <w:pStyle w:val="NormalWeb"/>
+        <w:spacing w:before="0" w:beforeAutospacing="0" w:after="0" w:afterAutospacing="0"/>
+        <w:ind w:left="720"/>
+        <w:rPr>
+          <w:color w:val="0E101A"/>
+        </w:rPr>
+      </w:pPr>
+      <w:r>
+        <w:rPr>
+          <w:rStyle w:val="Strong"/>
+          <w:color w:val="0E101A"/>
+        </w:rPr>
+        <w:t>Risk (RID18): User experience is poor, and the User interface is not aesthetically pleasing.</w:t>
+      </w:r>
+    </w:p>
+    <w:p>
+      <w:pPr>
+        <w:pStyle w:val="NormalWeb"/>
+        <w:spacing w:before="0" w:beforeAutospacing="0" w:after="0" w:afterAutospacing="0"/>
+        <w:rPr>
+          <w:color w:val="0E101A"/>
+        </w:rPr>
+      </w:pPr>
+      <w:r>
+        <w:rPr>
+          <w:color w:val="0E101A"/>
+        </w:rPr>
+        <w:t> </w:t>
+      </w:r>
+    </w:p>
+    <w:p>
+      <w:pPr>
+        <w:pStyle w:val="ql-indent-1"/>
+        <w:spacing w:before="0" w:beforeAutospacing="0" w:after="0" w:afterAutospacing="0"/>
+        <w:ind w:left="1440"/>
+        <w:rPr>
+          <w:b/>
+          <w:bCs/>
+          <w:color w:val="0E101A"/>
+        </w:rPr>
+      </w:pPr>
+      <w:r>
+        <w:rPr>
+          <w:b/>
+          <w:bCs/>
+          <w:color w:val="0E101A"/>
+        </w:rPr>
+        <w:t>1. Avoidance: </w:t>
+      </w:r>
+    </w:p>
+    <w:p>
+      <w:pPr>
+        <w:pStyle w:val="ql-indent-1"/>
+        <w:spacing w:before="0" w:beforeAutospacing="0" w:after="0" w:afterAutospacing="0"/>
+        <w:ind w:left="1440"/>
+        <w:rPr>
+          <w:color w:val="0E101A"/>
+        </w:rPr>
+      </w:pPr>
+      <w:r>
+        <w:rPr>
+          <w:color w:val="0E101A"/>
+        </w:rPr>
+        <w:t>Assign UI/UX to the designers in the group. Polls may be put up to see which interface Staff prefer more.</w:t>
+      </w:r>
+    </w:p>
+    <w:p>
+      <w:pPr>
+        <w:pStyle w:val="ql-indent-1"/>
+        <w:spacing w:before="0" w:beforeAutospacing="0" w:after="0" w:afterAutospacing="0"/>
+        <w:ind w:left="1440"/>
+        <w:rPr>
+          <w:b/>
+          <w:bCs/>
+          <w:color w:val="0E101A"/>
+        </w:rPr>
+      </w:pPr>
+    </w:p>
+    <w:p>
+      <w:pPr>
+        <w:pStyle w:val="ql-indent-1"/>
+        <w:spacing w:before="0" w:beforeAutospacing="0" w:after="0" w:afterAutospacing="0"/>
+        <w:ind w:left="1440"/>
+        <w:rPr>
+          <w:b/>
+          <w:bCs/>
+          <w:color w:val="0E101A"/>
+        </w:rPr>
+      </w:pPr>
+      <w:r>
+        <w:rPr>
+          <w:b/>
+          <w:bCs/>
+          <w:color w:val="0E101A"/>
+        </w:rPr>
+        <w:t>2. Contingence: </w:t>
+      </w:r>
+    </w:p>
+    <w:p>
+      <w:pPr>
+        <w:pStyle w:val="ql-indent-1"/>
+        <w:spacing w:before="0" w:beforeAutospacing="0" w:after="0" w:afterAutospacing="0"/>
+        <w:ind w:left="1440"/>
+        <w:rPr>
+          <w:color w:val="0E101A"/>
+        </w:rPr>
+      </w:pPr>
+      <w:r>
+        <w:rPr>
+          <w:color w:val="0E101A"/>
+        </w:rPr>
+        <w:t>Schedule a meeting with the customer and inquire about the basic design requirements that must be fulfilled. </w:t>
+      </w:r>
+    </w:p>
+    <w:p>
+      <w:pPr>
+        <w:pStyle w:val="ql-indent-1"/>
+        <w:spacing w:before="0" w:beforeAutospacing="0" w:after="0" w:afterAutospacing="0"/>
+        <w:ind w:left="1440"/>
+        <w:rPr>
+          <w:color w:val="0E101A"/>
+        </w:rPr>
+      </w:pPr>
+    </w:p>
+    <w:p>
+      <w:pPr>
+        <w:pStyle w:val="ql-indent-1"/>
+        <w:spacing w:before="0" w:beforeAutospacing="0" w:after="0" w:afterAutospacing="0"/>
+        <w:ind w:left="1440"/>
+        <w:rPr>
+          <w:color w:val="0E101A"/>
+        </w:rPr>
+      </w:pPr>
+      <w:r>
+        <w:rPr>
+          <w:b/>
+          <w:bCs/>
+          <w:color w:val="0E101A"/>
+        </w:rPr>
+        <w:t>3. Minimization: </w:t>
+      </w:r>
+      <w:r>
+        <w:rPr>
+          <w:color w:val="0E101A"/>
+        </w:rPr>
+        <w:t>To minimize the impact of this risk, proper research must be done before implementing a particular design. Design specifications must be based on the needs of the customer and what pleases the common eye. The latest design trends may be implemented for a better user experience. </w:t>
+      </w:r>
+    </w:p>
+    <w:p>
+      <w:pPr>
+        <w:pStyle w:val="ql-indent-1"/>
+        <w:spacing w:before="0" w:beforeAutospacing="0" w:after="0" w:afterAutospacing="0"/>
+        <w:ind w:left="1440"/>
+        <w:rPr>
+          <w:color w:val="0E101A"/>
+        </w:rPr>
+      </w:pPr>
+    </w:p>
+    <w:p>
+      <w:pPr>
+        <w:pStyle w:val="ql-indent-1"/>
+        <w:spacing w:before="0" w:beforeAutospacing="0" w:after="0" w:afterAutospacing="0"/>
+        <w:ind w:left="1440"/>
+        <w:rPr>
+          <w:b/>
+          <w:bCs/>
+          <w:color w:val="0E101A"/>
+        </w:rPr>
+      </w:pPr>
+    </w:p>
+    <w:p>
+      <w:pPr>
+        <w:pStyle w:val="NormalWeb"/>
+        <w:spacing w:before="0" w:beforeAutospacing="0" w:after="0" w:afterAutospacing="0"/>
+        <w:ind w:left="720"/>
+        <w:rPr>
+          <w:color w:val="0E101A"/>
+        </w:rPr>
+      </w:pPr>
+      <w:r>
+        <w:rPr>
+          <w:color w:val="0E101A"/>
+        </w:rPr>
+        <w:t> </w:t>
+      </w:r>
+      <w:r>
+        <w:rPr>
+          <w:rStyle w:val="Strong"/>
+          <w:color w:val="0E101A"/>
+        </w:rPr>
+        <w:t>Risk (RID19): Unable to raise extra capital if cost exceeds budget.</w:t>
+      </w:r>
+    </w:p>
+    <w:p>
+      <w:pPr>
+        <w:pStyle w:val="NormalWeb"/>
+        <w:spacing w:before="0" w:beforeAutospacing="0" w:after="0" w:afterAutospacing="0"/>
+        <w:rPr>
+          <w:color w:val="0E101A"/>
+        </w:rPr>
+      </w:pPr>
+      <w:r>
+        <w:rPr>
+          <w:color w:val="0E101A"/>
+        </w:rPr>
+        <w:t> </w:t>
+      </w:r>
+    </w:p>
+    <w:p>
+      <w:pPr>
+        <w:pStyle w:val="ql-indent-1"/>
+        <w:spacing w:before="0" w:beforeAutospacing="0" w:after="0" w:afterAutospacing="0"/>
+        <w:ind w:left="1440"/>
+        <w:rPr>
+          <w:b/>
+          <w:bCs/>
+          <w:color w:val="0E101A"/>
+        </w:rPr>
+      </w:pPr>
+      <w:r>
+        <w:rPr>
+          <w:b/>
+          <w:bCs/>
+          <w:color w:val="0E101A"/>
+        </w:rPr>
+        <w:t>1. Avoidance: </w:t>
+      </w:r>
+    </w:p>
+    <w:p>
+      <w:pPr>
+        <w:pStyle w:val="ql-indent-1"/>
+        <w:spacing w:before="0" w:beforeAutospacing="0" w:after="0" w:afterAutospacing="0"/>
+        <w:ind w:left="1440"/>
+        <w:rPr>
+          <w:color w:val="0E101A"/>
+        </w:rPr>
+      </w:pPr>
+      <w:r>
+        <w:rPr>
+          <w:color w:val="0E101A"/>
+        </w:rPr>
+        <w:t>Team members should create a financial structure beforehand including the project specification cost that are software costs, third party communication costs, etc.</w:t>
+      </w:r>
+    </w:p>
+    <w:p>
+      <w:pPr>
+        <w:pStyle w:val="ql-indent-1"/>
+        <w:spacing w:before="0" w:beforeAutospacing="0" w:after="0" w:afterAutospacing="0"/>
+        <w:ind w:left="1440"/>
+        <w:rPr>
+          <w:b/>
+          <w:bCs/>
+          <w:color w:val="0E101A"/>
+        </w:rPr>
+      </w:pPr>
+    </w:p>
+    <w:p>
+      <w:pPr>
+        <w:pStyle w:val="ql-indent-1"/>
+        <w:spacing w:before="0" w:beforeAutospacing="0" w:after="0" w:afterAutospacing="0"/>
+        <w:ind w:left="1440"/>
+        <w:rPr>
+          <w:b/>
+          <w:bCs/>
+          <w:color w:val="0E101A"/>
+        </w:rPr>
+      </w:pPr>
+      <w:r>
+        <w:rPr>
+          <w:b/>
+          <w:bCs/>
+          <w:color w:val="0E101A"/>
+        </w:rPr>
+        <w:t>2. Contingence: </w:t>
+      </w:r>
+    </w:p>
+    <w:p>
+      <w:pPr>
+        <w:pStyle w:val="ql-indent-1"/>
+        <w:spacing w:before="0" w:beforeAutospacing="0" w:after="0" w:afterAutospacing="0"/>
+        <w:ind w:left="1440"/>
+        <w:rPr>
+          <w:color w:val="0E101A"/>
+        </w:rPr>
+      </w:pPr>
+      <w:r>
+        <w:t>The group members must try to raise money for the project via various sources such as private/government banks, individual asset lenders.</w:t>
+      </w:r>
+    </w:p>
+    <w:p>
+      <w:pPr>
+        <w:pStyle w:val="ql-indent-1"/>
+        <w:spacing w:before="0" w:beforeAutospacing="0" w:after="0" w:afterAutospacing="0"/>
+        <w:ind w:left="1440"/>
+        <w:rPr>
+          <w:color w:val="0E101A"/>
+        </w:rPr>
+      </w:pPr>
+    </w:p>
+    <w:p>
+      <w:pPr>
+        <w:pStyle w:val="ql-indent-1"/>
+        <w:spacing w:before="0" w:beforeAutospacing="0" w:after="0" w:afterAutospacing="0"/>
+        <w:ind w:left="1440"/>
+        <w:rPr>
+          <w:b/>
+          <w:bCs/>
+          <w:color w:val="0E101A"/>
+        </w:rPr>
+      </w:pPr>
+      <w:r>
+        <w:rPr>
+          <w:b/>
+          <w:bCs/>
+          <w:color w:val="0E101A"/>
+        </w:rPr>
+        <w:t>3. Minimization: </w:t>
+      </w:r>
+    </w:p>
+    <w:p>
+      <w:pPr>
+        <w:pStyle w:val="ql-indent-1"/>
+        <w:spacing w:before="0" w:beforeAutospacing="0" w:after="0" w:afterAutospacing="0"/>
+        <w:ind w:left="1440"/>
+        <w:rPr>
+          <w:color w:val="0E101A"/>
+        </w:rPr>
+      </w:pPr>
+      <w:r>
+        <w:rPr>
+          <w:color w:val="0E101A"/>
+        </w:rPr>
+        <w:t>Regular costing should be done, that is every week/month. A buffer amount should be kept on hold for these kinds of situations.</w:t>
+      </w:r>
+    </w:p>
+    <w:p>
+      <w:pPr>
+        <w:pStyle w:val="ql-indent-1"/>
+        <w:spacing w:before="0" w:beforeAutospacing="0" w:after="0" w:afterAutospacing="0"/>
+        <w:ind w:left="1440"/>
+        <w:rPr>
+          <w:color w:val="0E101A"/>
+        </w:rPr>
+      </w:pPr>
+    </w:p>
+    <w:p>
+      <w:pPr>
+        <w:pStyle w:val="ql-indent-1"/>
+        <w:spacing w:before="0" w:beforeAutospacing="0" w:after="0" w:afterAutospacing="0"/>
+        <w:ind w:left="1440"/>
+        <w:rPr>
+          <w:color w:val="0E101A"/>
+        </w:rPr>
+      </w:pPr>
+    </w:p>
+    <w:p>
+      <w:pPr>
+        <w:pStyle w:val="NormalWeb"/>
+        <w:spacing w:before="0" w:beforeAutospacing="0" w:after="0" w:afterAutospacing="0"/>
+        <w:ind w:left="720"/>
+        <w:rPr>
+          <w:color w:val="0E101A"/>
+        </w:rPr>
+      </w:pPr>
+      <w:r>
+        <w:rPr>
+          <w:rStyle w:val="Strong"/>
+          <w:color w:val="0E101A"/>
+        </w:rPr>
+        <w:t xml:space="preserve">Risk (RID20): </w:t>
+      </w:r>
+      <w:r>
+        <w:rPr>
+          <w:b/>
+          <w:bCs/>
+        </w:rPr>
+        <w:t>Copyright/Patent issues.</w:t>
+      </w:r>
+    </w:p>
+    <w:p>
+      <w:pPr>
+        <w:pStyle w:val="NormalWeb"/>
+        <w:spacing w:before="0" w:beforeAutospacing="0" w:after="0" w:afterAutospacing="0"/>
+        <w:rPr>
+          <w:color w:val="0E101A"/>
+        </w:rPr>
+      </w:pPr>
+      <w:r>
+        <w:rPr>
+          <w:color w:val="0E101A"/>
+        </w:rPr>
+        <w:t> </w:t>
+      </w:r>
+    </w:p>
+    <w:p>
+      <w:pPr>
+        <w:pStyle w:val="ql-indent-1"/>
+        <w:spacing w:before="0" w:beforeAutospacing="0" w:after="0" w:afterAutospacing="0"/>
+        <w:ind w:left="1440"/>
+        <w:rPr>
+          <w:b/>
+          <w:bCs/>
+          <w:color w:val="0E101A"/>
+        </w:rPr>
+      </w:pPr>
+      <w:r>
+        <w:rPr>
+          <w:b/>
+          <w:bCs/>
+          <w:color w:val="0E101A"/>
+        </w:rPr>
+        <w:t>1. Avoidance: </w:t>
+      </w:r>
+    </w:p>
+    <w:p>
+      <w:pPr>
+        <w:pStyle w:val="ql-indent-1"/>
+        <w:spacing w:before="0" w:beforeAutospacing="0" w:after="0" w:afterAutospacing="0"/>
+        <w:ind w:left="1440"/>
+        <w:rPr>
+          <w:color w:val="0E101A"/>
+        </w:rPr>
+      </w:pPr>
+      <w:r>
+        <w:rPr>
+          <w:color w:val="0E101A"/>
+        </w:rPr>
+        <w:t>Use caution if it is similar to an already existing project. Look for the license or permissions before you use anything that isn’t yours.</w:t>
+      </w:r>
+    </w:p>
+    <w:p>
+      <w:pPr>
+        <w:pStyle w:val="ql-indent-1"/>
+        <w:spacing w:before="0" w:beforeAutospacing="0" w:after="0" w:afterAutospacing="0"/>
+        <w:ind w:left="1440"/>
+        <w:rPr>
+          <w:b/>
+          <w:bCs/>
+          <w:color w:val="0E101A"/>
+        </w:rPr>
+      </w:pPr>
+    </w:p>
+    <w:p>
+      <w:pPr>
+        <w:pStyle w:val="ql-indent-1"/>
+        <w:spacing w:before="0" w:beforeAutospacing="0" w:after="0" w:afterAutospacing="0"/>
+        <w:ind w:left="1440"/>
+        <w:rPr>
+          <w:b/>
+          <w:bCs/>
+          <w:color w:val="0E101A"/>
+        </w:rPr>
+      </w:pPr>
+      <w:r>
+        <w:rPr>
+          <w:b/>
+          <w:bCs/>
+          <w:color w:val="0E101A"/>
+        </w:rPr>
+        <w:t>2. Contingence: </w:t>
+      </w:r>
+    </w:p>
+    <w:p>
+      <w:pPr>
+        <w:pStyle w:val="ql-indent-1"/>
+        <w:spacing w:before="0" w:beforeAutospacing="0" w:after="0" w:afterAutospacing="0"/>
+        <w:ind w:left="1440"/>
+      </w:pPr>
+      <w:r>
+        <w:t>A court case can be done which includes identifying the owner, identify the rights needed, contact the owner and negotiate whether payment is required and hence getting your agreement in writing.</w:t>
+      </w:r>
+    </w:p>
+    <w:p>
+      <w:pPr>
+        <w:pStyle w:val="ql-indent-1"/>
+        <w:spacing w:before="0" w:beforeAutospacing="0" w:after="0" w:afterAutospacing="0"/>
+        <w:ind w:left="1440"/>
+        <w:rPr>
+          <w:color w:val="0E101A"/>
+        </w:rPr>
+      </w:pPr>
+    </w:p>
+    <w:p>
+      <w:pPr>
+        <w:pStyle w:val="ql-indent-1"/>
+        <w:spacing w:before="0" w:beforeAutospacing="0" w:after="0" w:afterAutospacing="0"/>
+        <w:ind w:left="1440"/>
+        <w:rPr>
+          <w:b/>
+          <w:bCs/>
+          <w:color w:val="0E101A"/>
+        </w:rPr>
+      </w:pPr>
+      <w:r>
+        <w:rPr>
+          <w:b/>
+          <w:bCs/>
+          <w:color w:val="0E101A"/>
+        </w:rPr>
+        <w:t>3. Minimization: </w:t>
+      </w:r>
+    </w:p>
+    <w:p>
+      <w:pPr>
+        <w:pStyle w:val="NormalWeb"/>
+        <w:spacing w:before="0" w:beforeAutospacing="0" w:after="0" w:afterAutospacing="0"/>
+        <w:ind w:left="1440"/>
+        <w:rPr>
+          <w:color w:val="0E101A"/>
+        </w:rPr>
+      </w:pPr>
+      <w:r>
+        <w:rPr>
+          <w:color w:val="0E101A"/>
+        </w:rPr>
+        <w:t>To reduce issues like this, the team should be in talks with the owner of the rights, if it’s not acquired by the team. They should try to gain rights to it in the initial stages to avoid the project from getting dismissed in court.</w:t>
+      </w:r>
+    </w:p>
+    <w:p>
+      <w:pPr>
+        <w:pStyle w:val="NormalWeb"/>
+        <w:spacing w:before="0" w:beforeAutospacing="0" w:after="0" w:afterAutospacing="0"/>
+        <w:ind w:left="1440"/>
+        <w:rPr>
+          <w:color w:val="0E101A"/>
+        </w:rPr>
+      </w:pPr>
+    </w:p>
+    <w:p>
+      <w:pPr>
+        <w:pStyle w:val="NormalWeb"/>
+        <w:spacing w:before="0" w:beforeAutospacing="0" w:after="0" w:afterAutospacing="0"/>
+        <w:ind w:left="1440"/>
+        <w:rPr>
+          <w:color w:val="0E101A"/>
+        </w:rPr>
+      </w:pPr>
+    </w:p>
+    <w:p>
+      <w:pPr>
+        <w:pStyle w:val="NormalWeb"/>
+        <w:spacing w:before="0" w:beforeAutospacing="0" w:after="0" w:afterAutospacing="0"/>
+        <w:ind w:left="1440"/>
+        <w:rPr>
+          <w:color w:val="0E101A"/>
+        </w:rPr>
+      </w:pPr>
+    </w:p>
+    <w:p>
+      <w:pPr>
+        <w:pStyle w:val="NormalWeb"/>
+        <w:spacing w:before="0" w:beforeAutospacing="0" w:after="0" w:afterAutospacing="0"/>
+        <w:ind w:left="1440"/>
+        <w:rPr>
+          <w:color w:val="0E101A"/>
+        </w:rPr>
+      </w:pPr>
+    </w:p>
+    <w:p>
+      <w:pPr>
+        <w:pStyle w:val="NormalWeb"/>
+        <w:spacing w:before="0" w:beforeAutospacing="0" w:after="0" w:afterAutospacing="0"/>
+        <w:ind w:left="1440"/>
+        <w:rPr>
+          <w:color w:val="0E101A"/>
+        </w:rPr>
+      </w:pPr>
+    </w:p>
+    <w:p>
+      <w:pPr>
+        <w:pStyle w:val="NormalWeb"/>
+        <w:spacing w:before="0" w:beforeAutospacing="0" w:after="0" w:afterAutospacing="0"/>
+        <w:ind w:left="1440"/>
+        <w:rPr>
+          <w:color w:val="0E101A"/>
+        </w:rPr>
+      </w:pPr>
+    </w:p>
+    <w:p>
+      <w:pPr>
+        <w:pStyle w:val="NormalWeb"/>
+        <w:spacing w:before="0" w:beforeAutospacing="0" w:after="0" w:afterAutospacing="0"/>
+        <w:ind w:left="720"/>
+        <w:rPr>
+          <w:color w:val="0E101A"/>
+        </w:rPr>
+      </w:pPr>
+      <w:r>
+        <w:rPr>
+          <w:rStyle w:val="Strong"/>
+          <w:color w:val="0E101A"/>
+        </w:rPr>
+        <w:t>Risk (RID20): Team member’s inability to understand a spoken language.</w:t>
+      </w:r>
+    </w:p>
+    <w:p>
+      <w:pPr>
+        <w:pStyle w:val="NormalWeb"/>
+        <w:spacing w:before="0" w:beforeAutospacing="0" w:after="0" w:afterAutospacing="0"/>
+        <w:rPr>
+          <w:color w:val="0E101A"/>
+        </w:rPr>
+      </w:pPr>
+      <w:r>
+        <w:rPr>
+          <w:color w:val="0E101A"/>
+        </w:rPr>
+        <w:t> </w:t>
+      </w:r>
+    </w:p>
+    <w:p>
+      <w:pPr>
+        <w:pStyle w:val="ql-indent-1"/>
+        <w:spacing w:before="0" w:beforeAutospacing="0" w:after="0" w:afterAutospacing="0"/>
+        <w:ind w:left="1440"/>
+        <w:rPr>
+          <w:b/>
+          <w:bCs/>
+          <w:color w:val="0E101A"/>
+        </w:rPr>
+      </w:pPr>
+      <w:r>
+        <w:rPr>
+          <w:b/>
+          <w:bCs/>
+          <w:color w:val="0E101A"/>
+        </w:rPr>
+        <w:t>1. Avoidance: </w:t>
+      </w:r>
+    </w:p>
+    <w:p>
+      <w:pPr>
+        <w:pStyle w:val="ql-indent-1"/>
+        <w:spacing w:before="0" w:beforeAutospacing="0" w:after="0" w:afterAutospacing="0"/>
+        <w:ind w:left="1440"/>
+        <w:rPr>
+          <w:color w:val="0E101A"/>
+        </w:rPr>
+      </w:pPr>
+      <w:r>
+        <w:rPr>
+          <w:color w:val="0E101A"/>
+        </w:rPr>
+        <w:t>At the start of employing a team, the members should be questioned about their preferred/known languages. It is better for the team’s communication if all team members can understand each other verbally.</w:t>
+      </w:r>
+    </w:p>
+    <w:p>
+      <w:pPr>
+        <w:pStyle w:val="ql-indent-1"/>
+        <w:spacing w:before="0" w:beforeAutospacing="0" w:after="0" w:afterAutospacing="0"/>
+        <w:ind w:left="1440"/>
+        <w:rPr>
+          <w:b/>
+          <w:bCs/>
+          <w:color w:val="0E101A"/>
+        </w:rPr>
+      </w:pPr>
+    </w:p>
+    <w:p>
+      <w:pPr>
+        <w:pStyle w:val="ql-indent-1"/>
+        <w:spacing w:before="0" w:beforeAutospacing="0" w:after="0" w:afterAutospacing="0"/>
+        <w:ind w:left="1440"/>
+        <w:rPr>
+          <w:b/>
+          <w:bCs/>
+          <w:color w:val="0E101A"/>
+        </w:rPr>
+      </w:pPr>
+      <w:r>
+        <w:rPr>
+          <w:b/>
+          <w:bCs/>
+          <w:color w:val="0E101A"/>
+        </w:rPr>
+        <w:t>2. Contingence: </w:t>
+      </w:r>
+    </w:p>
+    <w:p>
+      <w:pPr>
+        <w:pStyle w:val="ql-indent-1"/>
+        <w:spacing w:before="0" w:beforeAutospacing="0" w:after="0" w:afterAutospacing="0"/>
+        <w:ind w:left="1440"/>
+      </w:pPr>
+      <w:r>
+        <w:t>The group members can easily communicate with each other in native English language using third party apps for translation verbally and text.</w:t>
+      </w:r>
+    </w:p>
+    <w:p>
+      <w:pPr>
+        <w:pStyle w:val="ql-indent-1"/>
+        <w:spacing w:before="0" w:beforeAutospacing="0" w:after="0" w:afterAutospacing="0"/>
+        <w:ind w:left="1440"/>
+        <w:rPr>
+          <w:color w:val="0E101A"/>
+        </w:rPr>
+      </w:pPr>
+    </w:p>
+    <w:p>
+      <w:pPr>
+        <w:pStyle w:val="ql-indent-1"/>
+        <w:spacing w:before="0" w:beforeAutospacing="0" w:after="0" w:afterAutospacing="0"/>
+        <w:ind w:left="1440"/>
+        <w:rPr>
+          <w:b/>
+          <w:bCs/>
+          <w:color w:val="0E101A"/>
+        </w:rPr>
+      </w:pPr>
+      <w:r>
+        <w:rPr>
+          <w:b/>
+          <w:bCs/>
+          <w:color w:val="0E101A"/>
+        </w:rPr>
+        <w:t>3. Minimization: </w:t>
+      </w:r>
+    </w:p>
+    <w:p>
+      <w:pPr>
+        <w:pStyle w:val="NormalWeb"/>
+        <w:spacing w:before="0" w:beforeAutospacing="0" w:after="0" w:afterAutospacing="0"/>
+        <w:ind w:left="1440"/>
+        <w:rPr>
+          <w:color w:val="0E101A"/>
+        </w:rPr>
+      </w:pPr>
+      <w:r>
+        <w:rPr>
+          <w:color w:val="0E101A"/>
+        </w:rPr>
+        <w:t>This can be minimized by the use of external software or by communicating with a fellow team member who speaks a common language and can act as a translator when needed.</w:t>
+      </w:r>
+    </w:p>
+    <w:p>
+      <w:pPr>
+        <w:pStyle w:val="NormalWeb"/>
+        <w:spacing w:before="0" w:beforeAutospacing="0" w:after="0" w:afterAutospacing="0"/>
+        <w:ind w:left="1440"/>
+        <w:rPr>
+          <w:color w:val="0E101A"/>
+        </w:rPr>
+      </w:pPr>
+    </w:p>
+    <w:p>
+      <w:pPr>
+        <w:pStyle w:val="NormalWeb"/>
+        <w:spacing w:before="0" w:beforeAutospacing="0" w:after="0" w:afterAutospacing="0"/>
+        <w:ind w:left="720"/>
+        <w:rPr>
+          <w:rStyle w:val="Strong"/>
+          <w:color w:val="0E101A"/>
+        </w:rPr>
+      </w:pPr>
+    </w:p>
+    <w:p>
+      <w:pPr>
+        <w:pStyle w:val="NormalWeb"/>
+        <w:spacing w:before="0" w:beforeAutospacing="0" w:after="0" w:afterAutospacing="0"/>
+        <w:ind w:left="720"/>
+        <w:rPr>
+          <w:rStyle w:val="Strong"/>
+          <w:color w:val="0E101A"/>
+        </w:rPr>
+      </w:pPr>
+    </w:p>
+    <w:p>
+      <w:pPr>
+        <w:pStyle w:val="NormalWeb"/>
+        <w:spacing w:before="0" w:beforeAutospacing="0" w:after="0" w:afterAutospacing="0"/>
+        <w:ind w:left="720"/>
+        <w:rPr>
+          <w:rStyle w:val="Strong"/>
+          <w:color w:val="0E101A"/>
+        </w:rPr>
+      </w:pPr>
+    </w:p>
+    <w:p>
+      <w:pPr>
+        <w:pStyle w:val="NormalWeb"/>
+        <w:spacing w:before="0" w:beforeAutospacing="0" w:after="0" w:afterAutospacing="0"/>
+        <w:ind w:left="720"/>
+        <w:rPr>
+          <w:color w:val="0E101A"/>
+        </w:rPr>
+      </w:pPr>
       <w:bookmarkStart w:id="5" w:name="_GoBack"/>
       <w:bookmarkEnd w:id="5"/>
+      <w:r>
+        <w:rPr>
+          <w:rStyle w:val="Strong"/>
+          <w:color w:val="0E101A"/>
+        </w:rPr>
+        <w:lastRenderedPageBreak/>
+        <w:t xml:space="preserve">Risk (RID21): </w:t>
+      </w:r>
+      <w:r>
+        <w:rPr>
+          <w:b/>
+          <w:bCs/>
+        </w:rPr>
+        <w:t>Team members can have problems with their workload</w:t>
+      </w:r>
     </w:p>
     <w:p>
       <w:pPr>
         <w:pStyle w:val="NormalWeb"/>
         <w:spacing w:before="0" w:beforeAutospacing="0" w:after="0" w:afterAutospacing="0"/>
         <w:rPr>
-          <w:rStyle w:val="Emphasis"/>
-          <w:color w:val="0E101A"/>
-          <w:sz w:val="28"/>
-          <w:szCs w:val="28"/>
-        </w:rPr>
-      </w:pPr>
+          <w:color w:val="0E101A"/>
+        </w:rPr>
+      </w:pPr>
+      <w:r>
+        <w:rPr>
+          <w:color w:val="0E101A"/>
+        </w:rPr>
+        <w:t> </w:t>
+      </w:r>
+    </w:p>
+    <w:p>
+      <w:pPr>
+        <w:pStyle w:val="ql-indent-1"/>
+        <w:spacing w:before="0" w:beforeAutospacing="0" w:after="0" w:afterAutospacing="0"/>
+        <w:ind w:left="1440"/>
+        <w:rPr>
+          <w:b/>
+          <w:bCs/>
+          <w:color w:val="0E101A"/>
+        </w:rPr>
+      </w:pPr>
+      <w:r>
+        <w:rPr>
+          <w:b/>
+          <w:bCs/>
+          <w:color w:val="0E101A"/>
+        </w:rPr>
+        <w:t>1. Avoidance: </w:t>
+      </w:r>
+    </w:p>
+    <w:p>
+      <w:pPr>
+        <w:pStyle w:val="ql-indent-1"/>
+        <w:spacing w:before="0" w:beforeAutospacing="0" w:after="0" w:afterAutospacing="0"/>
+        <w:ind w:left="1440"/>
+        <w:rPr>
+          <w:color w:val="0E101A"/>
+        </w:rPr>
+      </w:pPr>
+      <w:r>
+        <w:t>Group members should let others know if they are having problems with their workloads as this can cause failure to produce work.</w:t>
+      </w:r>
+    </w:p>
+    <w:p>
+      <w:pPr>
+        <w:pStyle w:val="ql-indent-1"/>
+        <w:spacing w:before="0" w:beforeAutospacing="0" w:after="0" w:afterAutospacing="0"/>
+        <w:ind w:left="1440"/>
+        <w:rPr>
+          <w:b/>
+          <w:bCs/>
+          <w:color w:val="0E101A"/>
+        </w:rPr>
+      </w:pPr>
+    </w:p>
+    <w:p>
+      <w:pPr>
+        <w:pStyle w:val="ql-indent-1"/>
+        <w:spacing w:before="0" w:beforeAutospacing="0" w:after="0" w:afterAutospacing="0"/>
+        <w:ind w:left="1440"/>
+        <w:rPr>
+          <w:b/>
+          <w:bCs/>
+          <w:color w:val="0E101A"/>
+        </w:rPr>
+      </w:pPr>
+      <w:r>
+        <w:rPr>
+          <w:b/>
+          <w:bCs/>
+          <w:color w:val="0E101A"/>
+        </w:rPr>
+        <w:t>2. Contingence: </w:t>
+      </w:r>
+    </w:p>
+    <w:p>
+      <w:pPr>
+        <w:pStyle w:val="ql-indent-1"/>
+        <w:spacing w:before="0" w:beforeAutospacing="0" w:after="0" w:afterAutospacing="0"/>
+        <w:ind w:left="1440"/>
+      </w:pPr>
+      <w:r>
+        <w:t xml:space="preserve">Work needs to be split amongst members equally for productivity. If one department is being overwhelmed with work, the team should hire extra members for that department in order to reduce workload individually. </w:t>
+      </w:r>
+    </w:p>
+    <w:p>
+      <w:pPr>
+        <w:pStyle w:val="ql-indent-1"/>
+        <w:spacing w:before="0" w:beforeAutospacing="0" w:after="0" w:afterAutospacing="0"/>
+        <w:ind w:left="1440"/>
+        <w:rPr>
+          <w:color w:val="0E101A"/>
+        </w:rPr>
+      </w:pPr>
+    </w:p>
+    <w:p>
+      <w:pPr>
+        <w:pStyle w:val="ql-indent-1"/>
+        <w:spacing w:before="0" w:beforeAutospacing="0" w:after="0" w:afterAutospacing="0"/>
+        <w:ind w:left="1440"/>
+        <w:rPr>
+          <w:b/>
+          <w:bCs/>
+          <w:color w:val="0E101A"/>
+        </w:rPr>
+      </w:pPr>
+      <w:r>
+        <w:rPr>
+          <w:b/>
+          <w:bCs/>
+          <w:color w:val="0E101A"/>
+        </w:rPr>
+        <w:t>3. Minimization: </w:t>
+      </w:r>
     </w:p>
     <w:p>
       <w:pPr>
         <w:pStyle w:val="NormalWeb"/>
         <w:spacing w:before="0" w:beforeAutospacing="0" w:after="0" w:afterAutospacing="0"/>
-        <w:rPr>
-          <w:rStyle w:val="Strong"/>
-        </w:rPr>
-      </w:pPr>
-      <w:r>
-        <w:rPr>
-          <w:rStyle w:val="Strong"/>
-        </w:rPr>
-        <w:t xml:space="preserve">            </w:t>
-      </w:r>
-      <w:r>
-        <w:rPr>
-          <w:rStyle w:val="Strong"/>
-        </w:rPr>
-        <w:t>Risk (RID</w:t>
-      </w:r>
-      <w:r>
-        <w:rPr>
-          <w:rStyle w:val="Strong"/>
-        </w:rPr>
-        <w:t>1</w:t>
-      </w:r>
-      <w:r>
-        <w:rPr>
-          <w:rStyle w:val="Strong"/>
-        </w:rPr>
-        <w:t xml:space="preserve">): </w:t>
-      </w:r>
-      <w:r>
-        <w:rPr>
-          <w:rStyle w:val="Strong"/>
-        </w:rPr>
-        <w:t>Lack of group arrangement</w:t>
-      </w:r>
-    </w:p>
-    <w:p>
-      <w:pPr>
-        <w:pStyle w:val="NormalWeb"/>
-        <w:spacing w:before="0" w:beforeAutospacing="0" w:after="0" w:afterAutospacing="0"/>
-        <w:rPr>
-          <w:rStyle w:val="Strong"/>
-        </w:rPr>
-      </w:pPr>
-    </w:p>
-    <w:p>
-      <w:pPr>
-        <w:pStyle w:val="ql-indent-1"/>
-        <w:spacing w:before="0" w:beforeAutospacing="0" w:after="0" w:afterAutospacing="0"/>
-        <w:ind w:left="1440"/>
-        <w:rPr>
-          <w:b/>
-          <w:bCs/>
-          <w:color w:val="0E101A"/>
-        </w:rPr>
-      </w:pPr>
-      <w:r>
-        <w:rPr>
-          <w:b/>
-          <w:bCs/>
-          <w:color w:val="0E101A"/>
-        </w:rPr>
-        <w:t>1. Avoidance: </w:t>
-      </w:r>
-      <w:r>
-        <w:rPr>
-          <w:color w:val="0E101A"/>
-        </w:rPr>
-        <w:t>Any meetings should be scheduled in advance AND with every group member’s say taken in account. Roles and tasks should be clear to anyone who has been assigned one.</w:t>
-      </w:r>
-    </w:p>
-    <w:p>
-      <w:pPr>
-        <w:pStyle w:val="ql-indent-1"/>
-        <w:spacing w:before="0" w:beforeAutospacing="0" w:after="0" w:afterAutospacing="0"/>
-        <w:ind w:left="1440"/>
-        <w:rPr>
-          <w:color w:val="0E101A"/>
-        </w:rPr>
-      </w:pPr>
-      <w:r>
-        <w:rPr>
-          <w:color w:val="0E101A"/>
-        </w:rPr>
-        <w:t> </w:t>
-      </w:r>
-    </w:p>
-    <w:p>
-      <w:pPr>
-        <w:pStyle w:val="ql-indent-1"/>
-        <w:spacing w:before="0" w:beforeAutospacing="0" w:after="0" w:afterAutospacing="0"/>
-        <w:ind w:left="1440"/>
-        <w:rPr>
-          <w:color w:val="0E101A"/>
-        </w:rPr>
-      </w:pPr>
-      <w:r>
-        <w:rPr>
-          <w:b/>
-          <w:bCs/>
-          <w:color w:val="0E101A"/>
-        </w:rPr>
-        <w:t>2. Contingence: </w:t>
-      </w:r>
-      <w:r>
-        <w:rPr>
-          <w:color w:val="0E101A"/>
-        </w:rPr>
-        <w:t xml:space="preserve">In case the group lacks total order and organization, a meeting should be conducted for the sole purpose of discussing this matter, to try to work around this obstacle. </w:t>
-      </w:r>
-    </w:p>
-    <w:p>
-      <w:pPr>
-        <w:pStyle w:val="ql-indent-1"/>
-        <w:spacing w:before="0" w:beforeAutospacing="0" w:after="0" w:afterAutospacing="0"/>
-        <w:ind w:left="1440"/>
-        <w:rPr>
-          <w:color w:val="0E101A"/>
-        </w:rPr>
-      </w:pPr>
-      <w:r>
-        <w:rPr>
-          <w:color w:val="0E101A"/>
-        </w:rPr>
-        <w:t> </w:t>
-      </w:r>
-    </w:p>
-    <w:p>
-      <w:pPr>
-        <w:pStyle w:val="ql-indent-1"/>
-        <w:spacing w:before="0" w:beforeAutospacing="0" w:after="0" w:afterAutospacing="0"/>
-        <w:ind w:left="1440"/>
-        <w:rPr>
-          <w:color w:val="0E101A"/>
-        </w:rPr>
-      </w:pPr>
-      <w:r>
-        <w:rPr>
-          <w:b/>
-          <w:bCs/>
-          <w:color w:val="0E101A"/>
-        </w:rPr>
-        <w:t>3. Minimization: </w:t>
-      </w:r>
-      <w:r>
-        <w:rPr>
-          <w:color w:val="0E101A"/>
-        </w:rPr>
-        <w:t xml:space="preserve">Group members should always update each other on edits they add to the project. Communication should be constant. </w:t>
-      </w:r>
-    </w:p>
-    <w:p>
-      <w:pPr>
-        <w:pStyle w:val="ql-indent-1"/>
-        <w:spacing w:before="0" w:beforeAutospacing="0" w:after="0" w:afterAutospacing="0"/>
-        <w:ind w:left="1440"/>
-        <w:rPr>
-          <w:color w:val="0E101A"/>
-        </w:rPr>
-      </w:pPr>
-      <w:r>
-        <w:rPr>
-          <w:color w:val="0E101A"/>
-        </w:rPr>
-        <w:t xml:space="preserve"> </w:t>
-      </w:r>
-    </w:p>
-    <w:p>
-      <w:pPr>
-        <w:pStyle w:val="NormalWeb"/>
-        <w:spacing w:before="0" w:beforeAutospacing="0" w:after="0" w:afterAutospacing="0"/>
-        <w:rPr>
-          <w:rStyle w:val="Strong"/>
-        </w:rPr>
-      </w:pPr>
-      <w:r>
-        <w:rPr>
-          <w:rStyle w:val="Strong"/>
-        </w:rPr>
-        <w:t xml:space="preserve">            </w:t>
-      </w:r>
-      <w:r>
-        <w:rPr>
-          <w:rStyle w:val="Strong"/>
-        </w:rPr>
-        <w:t>Risk (RID</w:t>
-      </w:r>
-      <w:r>
-        <w:rPr>
-          <w:rStyle w:val="Strong"/>
-        </w:rPr>
-        <w:t>2</w:t>
-      </w:r>
-      <w:r>
-        <w:rPr>
-          <w:rStyle w:val="Strong"/>
-        </w:rPr>
-        <w:t>):</w:t>
-      </w:r>
-      <w:r>
-        <w:rPr>
-          <w:rStyle w:val="Strong"/>
-        </w:rPr>
-        <w:t xml:space="preserve"> </w:t>
-      </w:r>
-      <w:r>
-        <w:rPr>
-          <w:rStyle w:val="Strong"/>
-        </w:rPr>
-        <w:t>Code unclear to some</w:t>
-      </w:r>
-    </w:p>
-    <w:p>
-      <w:pPr>
-        <w:pStyle w:val="NormalWeb"/>
-        <w:spacing w:before="0" w:beforeAutospacing="0" w:after="0" w:afterAutospacing="0"/>
-        <w:rPr>
-          <w:rStyle w:val="Strong"/>
-        </w:rPr>
-      </w:pPr>
-    </w:p>
-    <w:p>
-      <w:pPr>
-        <w:pStyle w:val="ql-indent-1"/>
-        <w:spacing w:before="0" w:beforeAutospacing="0" w:after="0" w:afterAutospacing="0"/>
-        <w:ind w:left="1440"/>
-        <w:rPr>
-          <w:color w:val="0E101A"/>
-        </w:rPr>
-      </w:pPr>
-      <w:r>
-        <w:rPr>
-          <w:b/>
-          <w:bCs/>
-          <w:color w:val="0E101A"/>
-        </w:rPr>
-        <w:t>1. Avoidance: </w:t>
-      </w:r>
-      <w:r>
-        <w:rPr>
-          <w:color w:val="0E101A"/>
-        </w:rPr>
-        <w:t>Any piece of code written down should have a reasonable amount of comments written to avoid confusion from within the group members.</w:t>
-      </w:r>
-    </w:p>
-    <w:p>
-      <w:pPr>
-        <w:pStyle w:val="ql-indent-1"/>
-        <w:spacing w:before="0" w:beforeAutospacing="0" w:after="0" w:afterAutospacing="0"/>
-        <w:ind w:left="1440"/>
-        <w:rPr>
-          <w:color w:val="0E101A"/>
-        </w:rPr>
-      </w:pPr>
-      <w:r>
-        <w:rPr>
-          <w:color w:val="0E101A"/>
-        </w:rPr>
-        <w:t> </w:t>
-      </w:r>
-    </w:p>
-    <w:p>
-      <w:pPr>
-        <w:pStyle w:val="ql-indent-1"/>
-        <w:spacing w:before="0" w:beforeAutospacing="0" w:after="0" w:afterAutospacing="0"/>
-        <w:ind w:left="1440"/>
-        <w:rPr>
-          <w:color w:val="0E101A"/>
-        </w:rPr>
-      </w:pPr>
-      <w:r>
-        <w:rPr>
-          <w:b/>
-          <w:bCs/>
-          <w:color w:val="0E101A"/>
-        </w:rPr>
-        <w:t>2. Contingence: </w:t>
-      </w:r>
-      <w:r>
-        <w:rPr>
-          <w:color w:val="0E101A"/>
-        </w:rPr>
-        <w:t xml:space="preserve">In case code is vague to group member(s), a meeting should be conducted to make sure all coding doubts are cleared and fully explained. </w:t>
-      </w:r>
-    </w:p>
-    <w:p>
-      <w:pPr>
-        <w:pStyle w:val="ql-indent-1"/>
-        <w:spacing w:before="0" w:beforeAutospacing="0" w:after="0" w:afterAutospacing="0"/>
-        <w:ind w:left="1440"/>
-        <w:rPr>
-          <w:color w:val="0E101A"/>
-        </w:rPr>
-      </w:pPr>
-      <w:r>
-        <w:rPr>
-          <w:color w:val="0E101A"/>
-        </w:rPr>
-        <w:t> </w:t>
-      </w:r>
-    </w:p>
-    <w:p>
-      <w:pPr>
-        <w:pStyle w:val="ql-indent-1"/>
-        <w:spacing w:before="0" w:beforeAutospacing="0" w:after="0" w:afterAutospacing="0"/>
-        <w:ind w:left="1440"/>
-        <w:rPr>
-          <w:color w:val="0E101A"/>
-        </w:rPr>
-      </w:pPr>
-      <w:r>
-        <w:rPr>
-          <w:b/>
-          <w:bCs/>
-          <w:color w:val="0E101A"/>
-        </w:rPr>
-        <w:t>3. Minimization: </w:t>
-      </w:r>
-      <w:r>
-        <w:rPr>
-          <w:color w:val="0E101A"/>
-        </w:rPr>
-        <w:t>Code comments should be updated frequently, especially   when new code is added.</w:t>
-      </w:r>
-    </w:p>
-    <w:p>
-      <w:pPr>
-        <w:pStyle w:val="NormalWeb"/>
-        <w:spacing w:before="0" w:beforeAutospacing="0" w:after="0" w:afterAutospacing="0"/>
-        <w:rPr>
-          <w:rStyle w:val="Strong"/>
-        </w:rPr>
-      </w:pPr>
-    </w:p>
-    <w:p>
-      <w:pPr>
-        <w:pStyle w:val="NormalWeb"/>
-        <w:spacing w:before="0" w:beforeAutospacing="0" w:after="0" w:afterAutospacing="0"/>
-        <w:rPr>
-          <w:rStyle w:val="Strong"/>
-        </w:rPr>
-      </w:pPr>
-      <w:r>
-        <w:rPr>
-          <w:rStyle w:val="Strong"/>
-        </w:rPr>
-        <w:t xml:space="preserve">            </w:t>
-      </w:r>
-      <w:r>
-        <w:rPr>
-          <w:rStyle w:val="Strong"/>
-        </w:rPr>
-        <w:t>Risk (RID</w:t>
-      </w:r>
-      <w:r>
-        <w:rPr>
-          <w:rStyle w:val="Strong"/>
-        </w:rPr>
-        <w:t>3</w:t>
-      </w:r>
-      <w:r>
-        <w:rPr>
-          <w:rStyle w:val="Strong"/>
-        </w:rPr>
-        <w:t>):</w:t>
-      </w:r>
-      <w:r>
-        <w:rPr>
-          <w:rStyle w:val="Strong"/>
-        </w:rPr>
-        <w:t xml:space="preserve"> </w:t>
-      </w:r>
-      <w:r>
-        <w:rPr>
-          <w:rStyle w:val="Strong"/>
-        </w:rPr>
-        <w:t>Poor communication</w:t>
-      </w:r>
-    </w:p>
-    <w:p>
-      <w:pPr>
-        <w:pStyle w:val="NormalWeb"/>
-        <w:spacing w:before="0" w:beforeAutospacing="0" w:after="0" w:afterAutospacing="0"/>
-        <w:rPr>
-          <w:rStyle w:val="Strong"/>
-        </w:rPr>
-      </w:pPr>
-    </w:p>
-    <w:p>
-      <w:pPr>
-        <w:pStyle w:val="ql-indent-1"/>
-        <w:spacing w:before="0" w:beforeAutospacing="0" w:after="0" w:afterAutospacing="0"/>
-        <w:ind w:left="1440"/>
-        <w:rPr>
-          <w:color w:val="0E101A"/>
-        </w:rPr>
-      </w:pPr>
-      <w:r>
-        <w:rPr>
-          <w:b/>
-          <w:bCs/>
-          <w:color w:val="0E101A"/>
-        </w:rPr>
-        <w:t>1. Avoidance: </w:t>
-      </w:r>
-      <w:r>
-        <w:rPr>
-          <w:color w:val="0E101A"/>
-        </w:rPr>
-        <w:t>Group members should be notified whenever there is any change in plans or objectives regarding the project.</w:t>
-      </w:r>
-    </w:p>
-    <w:p>
-      <w:pPr>
-        <w:pStyle w:val="ql-indent-1"/>
-        <w:spacing w:before="0" w:beforeAutospacing="0" w:after="0" w:afterAutospacing="0"/>
-        <w:ind w:left="1440"/>
-        <w:rPr>
-          <w:color w:val="0E101A"/>
-        </w:rPr>
-      </w:pPr>
-      <w:r>
-        <w:rPr>
-          <w:color w:val="0E101A"/>
-        </w:rPr>
-        <w:t> </w:t>
-      </w:r>
-    </w:p>
-    <w:p>
-      <w:pPr>
-        <w:pStyle w:val="ql-indent-1"/>
-        <w:spacing w:before="0" w:beforeAutospacing="0" w:after="0" w:afterAutospacing="0"/>
-        <w:ind w:left="1440"/>
-        <w:rPr>
-          <w:color w:val="0E101A"/>
-        </w:rPr>
-      </w:pPr>
-      <w:r>
-        <w:rPr>
-          <w:b/>
-          <w:bCs/>
-          <w:color w:val="0E101A"/>
-        </w:rPr>
-        <w:t>2. Contingence: </w:t>
-      </w:r>
-      <w:r>
-        <w:rPr>
-          <w:color w:val="0E101A"/>
-        </w:rPr>
-        <w:t xml:space="preserve">Nothing too complicated here, if communication is weak, a meeting should </w:t>
-      </w:r>
-      <w:proofErr w:type="spellStart"/>
-      <w:r>
-        <w:rPr>
-          <w:color w:val="0E101A"/>
-        </w:rPr>
-        <w:t>scheduled</w:t>
-      </w:r>
-      <w:proofErr w:type="spellEnd"/>
-      <w:r>
-        <w:rPr>
-          <w:color w:val="0E101A"/>
-        </w:rPr>
-        <w:t xml:space="preserve"> to discuss the importance of communication in this project and how strongly it affects it.</w:t>
-      </w:r>
-    </w:p>
-    <w:p>
-      <w:pPr>
-        <w:pStyle w:val="ql-indent-1"/>
-        <w:spacing w:before="0" w:beforeAutospacing="0" w:after="0" w:afterAutospacing="0"/>
-        <w:ind w:left="1440"/>
-        <w:rPr>
-          <w:color w:val="0E101A"/>
-        </w:rPr>
-      </w:pPr>
-      <w:r>
-        <w:rPr>
-          <w:color w:val="0E101A"/>
-        </w:rPr>
-        <w:t> </w:t>
-      </w:r>
-    </w:p>
-    <w:p>
-      <w:pPr>
-        <w:pStyle w:val="NormalWeb"/>
-        <w:spacing w:before="0" w:beforeAutospacing="0" w:after="0" w:afterAutospacing="0"/>
-        <w:rPr>
-          <w:b/>
-          <w:bCs/>
-          <w:color w:val="0E101A"/>
-        </w:rPr>
-      </w:pPr>
-      <w:r>
-        <w:rPr>
-          <w:b/>
-          <w:bCs/>
-          <w:color w:val="0E101A"/>
-        </w:rPr>
-        <w:t xml:space="preserve">                        </w:t>
-      </w:r>
-      <w:r>
-        <w:rPr>
-          <w:b/>
-          <w:bCs/>
-          <w:color w:val="0E101A"/>
-        </w:rPr>
-        <w:t>3. Minimization: </w:t>
-      </w:r>
-      <w:r>
-        <w:rPr>
-          <w:color w:val="0E101A"/>
-        </w:rPr>
-        <w:t>Meetings should be routinely scheduled.</w:t>
-      </w:r>
-      <w:r>
-        <w:rPr>
-          <w:b/>
-          <w:bCs/>
-          <w:color w:val="0E101A"/>
-        </w:rPr>
-        <w:t xml:space="preserve"> </w:t>
-      </w:r>
-    </w:p>
-    <w:p>
-      <w:pPr>
-        <w:pStyle w:val="NormalWeb"/>
-        <w:spacing w:before="0" w:beforeAutospacing="0" w:after="0" w:afterAutospacing="0"/>
-        <w:rPr>
-          <w:rStyle w:val="Strong"/>
-        </w:rPr>
-      </w:pPr>
-    </w:p>
-    <w:p>
-      <w:pPr>
-        <w:pStyle w:val="NormalWeb"/>
-        <w:spacing w:before="0" w:beforeAutospacing="0" w:after="0" w:afterAutospacing="0"/>
-        <w:rPr>
-          <w:rStyle w:val="Strong"/>
-        </w:rPr>
-      </w:pPr>
-      <w:r>
-        <w:rPr>
-          <w:rStyle w:val="Strong"/>
-        </w:rPr>
-        <w:t xml:space="preserve">            </w:t>
-      </w:r>
-      <w:r>
-        <w:rPr>
-          <w:rStyle w:val="Strong"/>
-        </w:rPr>
-        <w:t>Risk (RID</w:t>
-      </w:r>
-      <w:r>
-        <w:rPr>
-          <w:rStyle w:val="Strong"/>
-        </w:rPr>
-        <w:t>4</w:t>
-      </w:r>
-      <w:r>
-        <w:rPr>
-          <w:rStyle w:val="Strong"/>
-        </w:rPr>
-        <w:t>):</w:t>
-      </w:r>
-      <w:r>
-        <w:rPr>
-          <w:rStyle w:val="Strong"/>
-        </w:rPr>
-        <w:t xml:space="preserve"> </w:t>
-      </w:r>
-      <w:r>
-        <w:rPr>
-          <w:rStyle w:val="Strong"/>
-        </w:rPr>
-        <w:t>Unexpected outcomes and errors</w:t>
-      </w:r>
-    </w:p>
-    <w:p>
-      <w:pPr>
-        <w:pStyle w:val="ql-indent-1"/>
-        <w:spacing w:before="0" w:beforeAutospacing="0" w:after="0" w:afterAutospacing="0"/>
-        <w:ind w:left="1440"/>
-        <w:rPr>
-          <w:color w:val="0E101A"/>
-        </w:rPr>
-      </w:pPr>
-      <w:r>
-        <w:rPr>
-          <w:b/>
-          <w:bCs/>
-          <w:color w:val="0E101A"/>
-        </w:rPr>
-        <w:t>1. Avoidance: </w:t>
-      </w:r>
-      <w:r>
-        <w:rPr>
-          <w:color w:val="0E101A"/>
-        </w:rPr>
-        <w:t>Functions should be implemented and tested in singles to allow for easier tracking of error outcomes.</w:t>
-      </w:r>
-    </w:p>
-    <w:p>
-      <w:pPr>
-        <w:pStyle w:val="ql-indent-1"/>
-        <w:spacing w:before="0" w:beforeAutospacing="0" w:after="0" w:afterAutospacing="0"/>
-        <w:ind w:left="1440"/>
-        <w:rPr>
-          <w:color w:val="0E101A"/>
-        </w:rPr>
-      </w:pPr>
-      <w:r>
-        <w:rPr>
-          <w:color w:val="0E101A"/>
-        </w:rPr>
-        <w:t> </w:t>
-      </w:r>
-    </w:p>
-    <w:p>
-      <w:pPr>
-        <w:pStyle w:val="ql-indent-1"/>
-        <w:spacing w:before="0" w:beforeAutospacing="0" w:after="0" w:afterAutospacing="0"/>
-        <w:ind w:left="1440"/>
-        <w:rPr>
-          <w:color w:val="0E101A"/>
-        </w:rPr>
-      </w:pPr>
-      <w:r>
-        <w:rPr>
-          <w:b/>
-          <w:bCs/>
-          <w:color w:val="0E101A"/>
-        </w:rPr>
-        <w:t>2. Contingence: </w:t>
-      </w:r>
-      <w:r>
-        <w:rPr>
-          <w:color w:val="0E101A"/>
-        </w:rPr>
-        <w:t>In case we encounter errors deeper into the app, we should trace the error in order to know its exact source. However, we hope that this is not the case in the future.</w:t>
-      </w:r>
-    </w:p>
-    <w:p>
-      <w:pPr>
-        <w:pStyle w:val="ql-indent-1"/>
-        <w:spacing w:before="0" w:beforeAutospacing="0" w:after="0" w:afterAutospacing="0"/>
-        <w:ind w:left="1440"/>
-        <w:rPr>
-          <w:color w:val="0E101A"/>
-        </w:rPr>
-      </w:pPr>
-      <w:r>
-        <w:rPr>
-          <w:color w:val="0E101A"/>
-        </w:rPr>
-        <w:t xml:space="preserve">  </w:t>
-      </w:r>
-    </w:p>
-    <w:p>
-      <w:pPr>
-        <w:pStyle w:val="NormalWeb"/>
-        <w:spacing w:before="0" w:beforeAutospacing="0" w:after="0" w:afterAutospacing="0"/>
-        <w:ind w:left="360"/>
-        <w:rPr>
-          <w:color w:val="0E101A"/>
-        </w:rPr>
-      </w:pPr>
-      <w:r>
-        <w:rPr>
-          <w:b/>
-          <w:bCs/>
-          <w:color w:val="0E101A"/>
-        </w:rPr>
-        <w:t xml:space="preserve">                  3. </w:t>
-      </w:r>
-      <w:r>
-        <w:rPr>
-          <w:b/>
-          <w:bCs/>
-          <w:color w:val="0E101A"/>
-        </w:rPr>
-        <w:t>Minimization: </w:t>
-      </w:r>
-      <w:r>
-        <w:rPr>
-          <w:color w:val="0E101A"/>
-        </w:rPr>
-        <w:t xml:space="preserve">Make sure every function works as intended and testing it   </w:t>
-      </w:r>
-    </w:p>
-    <w:p>
-      <w:pPr>
-        <w:pStyle w:val="NormalWeb"/>
-        <w:spacing w:before="0" w:beforeAutospacing="0" w:after="0" w:afterAutospacing="0"/>
-        <w:ind w:left="720"/>
-        <w:rPr>
-          <w:color w:val="0E101A"/>
-        </w:rPr>
-      </w:pPr>
-      <w:r>
-        <w:rPr>
-          <w:color w:val="0E101A"/>
-        </w:rPr>
-        <w:t xml:space="preserve">            </w:t>
-      </w:r>
-      <w:proofErr w:type="gramStart"/>
-      <w:r>
-        <w:rPr>
-          <w:color w:val="0E101A"/>
-        </w:rPr>
-        <w:t>immediately</w:t>
-      </w:r>
-      <w:proofErr w:type="gramEnd"/>
-      <w:r>
-        <w:rPr>
-          <w:color w:val="0E101A"/>
-        </w:rPr>
-        <w:t xml:space="preserve"> after it is done.</w:t>
-      </w:r>
-    </w:p>
-    <w:p>
-      <w:pPr>
-        <w:pStyle w:val="NormalWeb"/>
-        <w:spacing w:before="0" w:beforeAutospacing="0" w:after="0" w:afterAutospacing="0"/>
-        <w:rPr>
-          <w:rStyle w:val="Strong"/>
-        </w:rPr>
-      </w:pPr>
-    </w:p>
-    <w:p>
-      <w:pPr>
-        <w:pStyle w:val="NormalWeb"/>
-        <w:spacing w:before="0" w:beforeAutospacing="0" w:after="0" w:afterAutospacing="0"/>
-        <w:rPr>
-          <w:rStyle w:val="Strong"/>
-        </w:rPr>
-      </w:pPr>
-      <w:r>
-        <w:rPr>
-          <w:rStyle w:val="Strong"/>
-        </w:rPr>
-        <w:t xml:space="preserve">            </w:t>
-      </w:r>
-      <w:r>
-        <w:rPr>
-          <w:rStyle w:val="Strong"/>
-        </w:rPr>
-        <w:t>Risk (RID</w:t>
-      </w:r>
-      <w:r>
-        <w:rPr>
-          <w:rStyle w:val="Strong"/>
-        </w:rPr>
-        <w:t>5</w:t>
-      </w:r>
-      <w:r>
-        <w:rPr>
-          <w:rStyle w:val="Strong"/>
-        </w:rPr>
-        <w:t>):</w:t>
-      </w:r>
-      <w:r>
-        <w:rPr>
-          <w:rStyle w:val="Strong"/>
-        </w:rPr>
-        <w:t xml:space="preserve"> </w:t>
-      </w:r>
-      <w:r>
-        <w:rPr>
-          <w:rStyle w:val="Strong"/>
-        </w:rPr>
-        <w:t>Software limitations</w:t>
-      </w:r>
-    </w:p>
-    <w:p>
-      <w:pPr>
-        <w:pStyle w:val="NormalWeb"/>
-        <w:spacing w:before="0" w:beforeAutospacing="0" w:after="0" w:afterAutospacing="0"/>
-        <w:rPr>
-          <w:rStyle w:val="Strong"/>
-        </w:rPr>
-      </w:pPr>
-    </w:p>
-    <w:p>
-      <w:pPr>
-        <w:pStyle w:val="ql-indent-1"/>
-        <w:spacing w:before="0" w:beforeAutospacing="0" w:after="0" w:afterAutospacing="0"/>
-        <w:ind w:left="1440"/>
-        <w:rPr>
-          <w:color w:val="0E101A"/>
-        </w:rPr>
-      </w:pPr>
-      <w:r>
-        <w:rPr>
-          <w:b/>
-          <w:bCs/>
-          <w:color w:val="0E101A"/>
-        </w:rPr>
-        <w:t>1. Avoidance: </w:t>
-      </w:r>
-      <w:r>
-        <w:rPr>
-          <w:color w:val="0E101A"/>
-        </w:rPr>
-        <w:t>Code should be written in a way such that it allows for future expansion for extra features.</w:t>
-      </w:r>
-    </w:p>
-    <w:p>
-      <w:pPr>
-        <w:pStyle w:val="ql-indent-1"/>
-        <w:spacing w:before="0" w:beforeAutospacing="0" w:after="0" w:afterAutospacing="0"/>
-        <w:ind w:left="1440"/>
-        <w:rPr>
-          <w:color w:val="0E101A"/>
-        </w:rPr>
-      </w:pPr>
-      <w:r>
-        <w:rPr>
-          <w:color w:val="0E101A"/>
-        </w:rPr>
-        <w:t> </w:t>
-      </w:r>
-    </w:p>
-    <w:p>
-      <w:pPr>
-        <w:pStyle w:val="ql-indent-1"/>
-        <w:spacing w:before="0" w:beforeAutospacing="0" w:after="0" w:afterAutospacing="0"/>
-        <w:ind w:left="1440"/>
-        <w:rPr>
-          <w:color w:val="0E101A"/>
-        </w:rPr>
-      </w:pPr>
-      <w:r>
-        <w:rPr>
-          <w:b/>
-          <w:bCs/>
-          <w:color w:val="0E101A"/>
-        </w:rPr>
-        <w:t>2. Contingence: </w:t>
-      </w:r>
-      <w:r>
-        <w:rPr>
-          <w:color w:val="0E101A"/>
-        </w:rPr>
-        <w:t>In case we encounter a wall midst coding, we should try our best to modify certain aspects of our whole code to allow for more functions to work.</w:t>
-      </w:r>
-    </w:p>
-    <w:p>
-      <w:pPr>
-        <w:pStyle w:val="ql-indent-1"/>
-        <w:spacing w:before="0" w:beforeAutospacing="0" w:after="0" w:afterAutospacing="0"/>
-        <w:ind w:left="1440"/>
-        <w:rPr>
-          <w:color w:val="0E101A"/>
-        </w:rPr>
-      </w:pPr>
-      <w:r>
-        <w:rPr>
-          <w:color w:val="0E101A"/>
-        </w:rPr>
-        <w:t> </w:t>
-      </w:r>
-    </w:p>
-    <w:p>
-      <w:pPr>
-        <w:pStyle w:val="ql-indent-1"/>
-        <w:spacing w:before="0" w:beforeAutospacing="0" w:after="0" w:afterAutospacing="0"/>
-        <w:ind w:left="1440"/>
-        <w:rPr>
-          <w:color w:val="0E101A"/>
-        </w:rPr>
-      </w:pPr>
-      <w:r>
-        <w:rPr>
-          <w:b/>
-          <w:bCs/>
-          <w:color w:val="0E101A"/>
-        </w:rPr>
-        <w:t>3. Minimization: </w:t>
-      </w:r>
-      <w:r>
-        <w:rPr>
-          <w:color w:val="0E101A"/>
-        </w:rPr>
-        <w:t xml:space="preserve">Always code in a way that allows for countless features to be implemented in the future. </w:t>
-      </w:r>
-    </w:p>
-    <w:p>
-      <w:pPr>
-        <w:pStyle w:val="NormalWeb"/>
-        <w:spacing w:before="0" w:beforeAutospacing="0" w:after="0" w:afterAutospacing="0"/>
-        <w:rPr>
-          <w:b/>
-          <w:bCs/>
-          <w:color w:val="0E101A"/>
-        </w:rPr>
-      </w:pPr>
-    </w:p>
-    <w:p>
-      <w:pPr>
-        <w:pStyle w:val="NormalWeb"/>
-        <w:spacing w:before="0" w:beforeAutospacing="0" w:after="0" w:afterAutospacing="0"/>
-        <w:rPr>
-          <w:rStyle w:val="Strong"/>
-        </w:rPr>
-      </w:pPr>
-      <w:r>
-        <w:rPr>
-          <w:rStyle w:val="Strong"/>
-        </w:rPr>
-        <w:t xml:space="preserve">            </w:t>
-      </w:r>
-      <w:r>
-        <w:rPr>
-          <w:rStyle w:val="Strong"/>
-        </w:rPr>
-        <w:t>Risk (RID</w:t>
-      </w:r>
-      <w:r>
-        <w:rPr>
-          <w:rStyle w:val="Strong"/>
-        </w:rPr>
-        <w:t>6</w:t>
-      </w:r>
-      <w:r>
-        <w:rPr>
-          <w:rStyle w:val="Strong"/>
-        </w:rPr>
-        <w:t>):</w:t>
-      </w:r>
-      <w:r>
-        <w:rPr>
-          <w:rStyle w:val="Strong"/>
-        </w:rPr>
-        <w:t xml:space="preserve"> </w:t>
-      </w:r>
-      <w:r>
-        <w:rPr>
-          <w:rStyle w:val="Strong"/>
-        </w:rPr>
-        <w:t>Lack of accessibility</w:t>
-      </w:r>
-    </w:p>
-    <w:p>
-      <w:pPr>
-        <w:pStyle w:val="NormalWeb"/>
-        <w:spacing w:before="0" w:beforeAutospacing="0" w:after="0" w:afterAutospacing="0"/>
-        <w:rPr>
-          <w:rStyle w:val="Strong"/>
-        </w:rPr>
-      </w:pPr>
-    </w:p>
-    <w:p>
-      <w:pPr>
-        <w:pStyle w:val="ql-indent-1"/>
-        <w:spacing w:before="0" w:beforeAutospacing="0" w:after="0" w:afterAutospacing="0"/>
-        <w:ind w:left="1440"/>
-        <w:rPr>
-          <w:color w:val="0E101A"/>
-        </w:rPr>
-      </w:pPr>
-      <w:r>
-        <w:rPr>
-          <w:b/>
-          <w:bCs/>
-          <w:color w:val="0E101A"/>
-        </w:rPr>
-        <w:t>1. Avoidance: </w:t>
-      </w:r>
-      <w:r>
-        <w:rPr>
-          <w:color w:val="0E101A"/>
-        </w:rPr>
-        <w:t>Anything involving this project should be posted in a place accessible and possibly updateable by all group members of the group, possibly GitHub.</w:t>
-      </w:r>
-    </w:p>
-    <w:p>
-      <w:pPr>
-        <w:pStyle w:val="ql-indent-1"/>
-        <w:spacing w:before="0" w:beforeAutospacing="0" w:after="0" w:afterAutospacing="0"/>
-        <w:ind w:left="1440"/>
-        <w:rPr>
-          <w:color w:val="0E101A"/>
-        </w:rPr>
-      </w:pPr>
-      <w:r>
-        <w:rPr>
-          <w:color w:val="0E101A"/>
-        </w:rPr>
-        <w:t> </w:t>
-      </w:r>
-    </w:p>
-    <w:p>
-      <w:pPr>
-        <w:pStyle w:val="ql-indent-1"/>
-        <w:spacing w:before="0" w:beforeAutospacing="0" w:after="0" w:afterAutospacing="0"/>
-        <w:ind w:left="1440"/>
-        <w:rPr>
-          <w:color w:val="0E101A"/>
-        </w:rPr>
-      </w:pPr>
-      <w:r>
-        <w:rPr>
-          <w:b/>
-          <w:bCs/>
-          <w:color w:val="0E101A"/>
-        </w:rPr>
-        <w:t>2. Contingence: </w:t>
-      </w:r>
-      <w:r>
-        <w:rPr>
-          <w:color w:val="0E101A"/>
-        </w:rPr>
-        <w:t>Any member that encounters problems when trying to access the project files should immediately report to the group so that he/she can access them.</w:t>
-      </w:r>
-    </w:p>
-    <w:p>
-      <w:pPr>
-        <w:pStyle w:val="ql-indent-1"/>
-        <w:spacing w:before="0" w:beforeAutospacing="0" w:after="0" w:afterAutospacing="0"/>
-        <w:ind w:left="1440"/>
-        <w:rPr>
-          <w:rStyle w:val="Strong"/>
-          <w:b w:val="0"/>
-          <w:bCs w:val="0"/>
-          <w:color w:val="0E101A"/>
-        </w:rPr>
-      </w:pPr>
-      <w:r>
-        <w:rPr>
-          <w:b/>
-          <w:bCs/>
-          <w:color w:val="0E101A"/>
-        </w:rPr>
-        <w:t>3. Minimization: </w:t>
-      </w:r>
-      <w:r>
-        <w:rPr>
-          <w:color w:val="0E101A"/>
-        </w:rPr>
-        <w:t>Always push commits for any changes or modifications          made to the project files and keep it updated.</w:t>
-      </w:r>
-      <w:r>
-        <w:rPr>
-          <w:rStyle w:val="Strong"/>
-        </w:rPr>
-        <w:t xml:space="preserve">            </w:t>
-      </w:r>
-    </w:p>
-    <w:p>
-      <w:pPr>
-        <w:pStyle w:val="NormalWeb"/>
-        <w:spacing w:before="0" w:beforeAutospacing="0" w:after="0" w:afterAutospacing="0"/>
-        <w:rPr>
-          <w:color w:val="0E101A"/>
-          <w:sz w:val="28"/>
-          <w:szCs w:val="28"/>
-        </w:rPr>
-      </w:pPr>
-    </w:p>
-    <w:p>
-      <w:pPr>
-        <w:pStyle w:val="NormalWeb"/>
-        <w:spacing w:before="0" w:beforeAutospacing="0" w:after="0" w:afterAutospacing="0"/>
-        <w:rPr>
-          <w:rStyle w:val="Strong"/>
-          <w:color w:val="0E101A"/>
-        </w:rPr>
-      </w:pPr>
-      <w:r>
-        <w:rPr>
-          <w:rStyle w:val="Emphasis"/>
-          <w:color w:val="0E101A"/>
-        </w:rPr>
-        <w:lastRenderedPageBreak/>
-        <w:t>       </w:t>
-      </w:r>
-      <w:r>
-        <w:rPr>
-          <w:rStyle w:val="Emphasis"/>
-          <w:color w:val="0E101A"/>
-        </w:rPr>
-        <w:tab/>
-      </w:r>
-      <w:r>
-        <w:rPr>
-          <w:rStyle w:val="Strong"/>
-          <w:color w:val="0E101A"/>
-        </w:rPr>
-        <w:t>Risk (RID7): Loss of content/information</w:t>
-      </w:r>
-    </w:p>
-    <w:p>
-      <w:pPr>
-        <w:pStyle w:val="NormalWeb"/>
-        <w:spacing w:before="0" w:beforeAutospacing="0" w:after="0" w:afterAutospacing="0"/>
-        <w:rPr>
-          <w:color w:val="0E101A"/>
-        </w:rPr>
-      </w:pPr>
-    </w:p>
-    <w:p>
-      <w:pPr>
-        <w:pStyle w:val="ql-indent-1"/>
-        <w:spacing w:before="0" w:beforeAutospacing="0" w:after="0" w:afterAutospacing="0"/>
-        <w:ind w:left="1440"/>
-        <w:rPr>
-          <w:b/>
-          <w:bCs/>
-          <w:color w:val="0E101A"/>
-        </w:rPr>
-      </w:pPr>
-      <w:r>
-        <w:rPr>
-          <w:b/>
-          <w:bCs/>
-          <w:color w:val="0E101A"/>
-        </w:rPr>
-        <w:t>1. Avoidance: </w:t>
-      </w:r>
-    </w:p>
-    <w:p>
-      <w:pPr>
-        <w:pStyle w:val="ql-indent-1"/>
-        <w:spacing w:before="0" w:beforeAutospacing="0" w:after="0" w:afterAutospacing="0"/>
-        <w:ind w:left="1440"/>
-        <w:rPr>
-          <w:color w:val="0E101A"/>
-        </w:rPr>
-      </w:pPr>
-      <w:r>
-        <w:rPr>
-          <w:color w:val="0E101A"/>
-        </w:rPr>
-        <w:t>Team members must keep all files organized and double-check before deleting work.</w:t>
-      </w:r>
-    </w:p>
-    <w:p>
-      <w:pPr>
-        <w:pStyle w:val="ql-indent-1"/>
-        <w:spacing w:before="0" w:beforeAutospacing="0" w:after="0" w:afterAutospacing="0"/>
-        <w:ind w:left="1440"/>
-        <w:rPr>
-          <w:color w:val="0E101A"/>
-        </w:rPr>
-      </w:pPr>
-      <w:r>
-        <w:rPr>
-          <w:color w:val="0E101A"/>
-        </w:rPr>
-        <w:t> </w:t>
-      </w:r>
-    </w:p>
-    <w:p>
-      <w:pPr>
-        <w:pStyle w:val="ql-indent-1"/>
-        <w:spacing w:before="0" w:beforeAutospacing="0" w:after="0" w:afterAutospacing="0"/>
-        <w:ind w:left="1440"/>
-        <w:rPr>
-          <w:b/>
-          <w:bCs/>
-          <w:color w:val="0E101A"/>
-        </w:rPr>
-      </w:pPr>
-      <w:r>
-        <w:rPr>
-          <w:b/>
-          <w:bCs/>
-          <w:color w:val="0E101A"/>
-        </w:rPr>
-        <w:t>2. Contingence: </w:t>
-      </w:r>
-    </w:p>
-    <w:p>
-      <w:pPr>
-        <w:pStyle w:val="ql-indent-1"/>
-        <w:spacing w:before="0" w:beforeAutospacing="0" w:after="0" w:afterAutospacing="0"/>
-        <w:ind w:left="1440"/>
-        <w:rPr>
-          <w:color w:val="0E101A"/>
-        </w:rPr>
-      </w:pPr>
-      <w:r>
-        <w:rPr>
-          <w:color w:val="0E101A"/>
-        </w:rPr>
-        <w:t>In case of loss of work, the team members must meet up, and the person with the most dated version of the project must provide the rest with all the content and then discuss what must be redone. If a significant portion of the work is lost, the liaison must contact the line manager.</w:t>
-      </w:r>
-    </w:p>
-    <w:p>
-      <w:pPr>
-        <w:pStyle w:val="ql-indent-1"/>
-        <w:spacing w:before="0" w:beforeAutospacing="0" w:after="0" w:afterAutospacing="0"/>
-        <w:ind w:left="1440"/>
-        <w:rPr>
-          <w:color w:val="0E101A"/>
-        </w:rPr>
-      </w:pPr>
-      <w:r>
-        <w:rPr>
-          <w:color w:val="0E101A"/>
-        </w:rPr>
-        <w:t> </w:t>
-      </w:r>
-    </w:p>
-    <w:p>
-      <w:pPr>
-        <w:pStyle w:val="ql-indent-1"/>
-        <w:spacing w:before="0" w:beforeAutospacing="0" w:after="0" w:afterAutospacing="0"/>
-        <w:ind w:left="1440"/>
-        <w:rPr>
-          <w:b/>
-          <w:bCs/>
-          <w:color w:val="0E101A"/>
-        </w:rPr>
-      </w:pPr>
-      <w:r>
-        <w:rPr>
-          <w:b/>
-          <w:bCs/>
-          <w:color w:val="0E101A"/>
-        </w:rPr>
-        <w:t>3. Minimization: </w:t>
-      </w:r>
-    </w:p>
-    <w:p>
-      <w:pPr>
-        <w:pStyle w:val="ql-indent-1"/>
-        <w:spacing w:before="0" w:beforeAutospacing="0" w:after="0" w:afterAutospacing="0"/>
-        <w:ind w:left="1440"/>
-        <w:rPr>
-          <w:color w:val="0E101A"/>
-        </w:rPr>
-      </w:pPr>
-      <w:r>
-        <w:rPr>
-          <w:color w:val="0E101A"/>
-        </w:rPr>
-        <w:t>To minimize the impact of the risk, the team members are asked to save their work frequently and upload it to GitHub.</w:t>
-      </w:r>
-    </w:p>
-    <w:p>
-      <w:pPr>
-        <w:pStyle w:val="NormalWeb"/>
-        <w:spacing w:before="0" w:beforeAutospacing="0" w:after="0" w:afterAutospacing="0"/>
-        <w:rPr>
-          <w:color w:val="0E101A"/>
-        </w:rPr>
-      </w:pPr>
-      <w:r>
-        <w:rPr>
-          <w:rStyle w:val="Strong"/>
-          <w:color w:val="0E101A"/>
-        </w:rPr>
-        <w:t> </w:t>
-      </w:r>
-    </w:p>
-    <w:p>
-      <w:pPr>
-        <w:pStyle w:val="NormalWeb"/>
-        <w:spacing w:before="0" w:beforeAutospacing="0" w:after="0" w:afterAutospacing="0"/>
-        <w:rPr>
-          <w:rStyle w:val="Strong"/>
-          <w:color w:val="0E101A"/>
-        </w:rPr>
-      </w:pPr>
-      <w:r>
-        <w:rPr>
-          <w:rStyle w:val="Strong"/>
-          <w:color w:val="0E101A"/>
-        </w:rPr>
-        <w:t>       </w:t>
-      </w:r>
-      <w:r>
-        <w:rPr>
-          <w:rStyle w:val="Strong"/>
-          <w:color w:val="0E101A"/>
-        </w:rPr>
-        <w:tab/>
-        <w:t>Risk (RID8): Most of functional and non-functional</w:t>
-      </w:r>
-      <w:r>
-        <w:rPr>
-          <w:color w:val="0E101A"/>
-        </w:rPr>
-        <w:t xml:space="preserve"> </w:t>
-      </w:r>
-      <w:r>
-        <w:rPr>
-          <w:rStyle w:val="Strong"/>
-          <w:color w:val="0E101A"/>
-        </w:rPr>
-        <w:t>requirements are not met.</w:t>
-      </w:r>
-    </w:p>
-    <w:p>
-      <w:pPr>
-        <w:pStyle w:val="NormalWeb"/>
-        <w:spacing w:before="0" w:beforeAutospacing="0" w:after="0" w:afterAutospacing="0"/>
-        <w:rPr>
-          <w:color w:val="0E101A"/>
-        </w:rPr>
-      </w:pPr>
-    </w:p>
-    <w:p>
-      <w:pPr>
-        <w:pStyle w:val="ql-indent-1"/>
-        <w:spacing w:before="0" w:beforeAutospacing="0" w:after="0" w:afterAutospacing="0"/>
-        <w:ind w:left="1440"/>
-        <w:rPr>
-          <w:b/>
-          <w:bCs/>
-          <w:color w:val="0E101A"/>
-        </w:rPr>
-      </w:pPr>
-      <w:r>
-        <w:rPr>
-          <w:b/>
-          <w:bCs/>
-          <w:color w:val="0E101A"/>
-        </w:rPr>
-        <w:t>1. Avoidance: </w:t>
-      </w:r>
-    </w:p>
-    <w:p>
-      <w:pPr>
-        <w:pStyle w:val="ql-indent-1"/>
-        <w:spacing w:before="0" w:beforeAutospacing="0" w:after="0" w:afterAutospacing="0"/>
-        <w:ind w:left="1440"/>
-        <w:rPr>
-          <w:color w:val="0E101A"/>
-        </w:rPr>
-      </w:pPr>
-      <w:r>
-        <w:rPr>
-          <w:color w:val="0E101A"/>
-        </w:rPr>
-        <w:t>Team members can keep track of all the requirements as they go ahead with the project. One of the members can create a checklist of all the requirements that have been met.</w:t>
-      </w:r>
-    </w:p>
-    <w:p>
-      <w:pPr>
-        <w:pStyle w:val="ql-indent-1"/>
-        <w:spacing w:before="0" w:beforeAutospacing="0" w:after="0" w:afterAutospacing="0"/>
-        <w:ind w:left="1440"/>
-        <w:rPr>
-          <w:color w:val="0E101A"/>
-        </w:rPr>
-      </w:pPr>
-      <w:r>
-        <w:rPr>
-          <w:color w:val="0E101A"/>
-        </w:rPr>
-        <w:t> </w:t>
-      </w:r>
-    </w:p>
-    <w:p>
-      <w:pPr>
-        <w:pStyle w:val="ql-indent-1"/>
-        <w:spacing w:before="0" w:beforeAutospacing="0" w:after="0" w:afterAutospacing="0"/>
-        <w:ind w:left="1440"/>
-        <w:rPr>
-          <w:b/>
-          <w:bCs/>
-          <w:color w:val="0E101A"/>
-        </w:rPr>
-      </w:pPr>
-    </w:p>
-    <w:p>
-      <w:pPr>
-        <w:pStyle w:val="ql-indent-1"/>
-        <w:spacing w:before="0" w:beforeAutospacing="0" w:after="0" w:afterAutospacing="0"/>
-        <w:ind w:left="1440"/>
-        <w:rPr>
-          <w:b/>
-          <w:bCs/>
-          <w:color w:val="0E101A"/>
-        </w:rPr>
-      </w:pPr>
-      <w:r>
-        <w:rPr>
-          <w:b/>
-          <w:bCs/>
-          <w:color w:val="0E101A"/>
-        </w:rPr>
-        <w:t>2. Contingence: </w:t>
-      </w:r>
-    </w:p>
-    <w:p>
-      <w:pPr>
-        <w:pStyle w:val="ql-indent-1"/>
-        <w:spacing w:before="0" w:beforeAutospacing="0" w:after="0" w:afterAutospacing="0"/>
-        <w:ind w:left="1440"/>
-        <w:rPr>
-          <w:color w:val="0E101A"/>
-        </w:rPr>
-      </w:pPr>
-      <w:r>
-        <w:rPr>
-          <w:color w:val="0E101A"/>
-        </w:rPr>
-        <w:t>Significant deviations from the requirements require the team members to schedule a meeting with the customer and make them aware of the significant deviations from the requirements. The customer will lay down the necessary steps that are required to solve the problem. Team members should make sure they stick to the new requirements set by the customer.</w:t>
-      </w:r>
-    </w:p>
-    <w:p>
-      <w:pPr>
-        <w:pStyle w:val="ql-indent-1"/>
-        <w:spacing w:before="0" w:beforeAutospacing="0" w:after="0" w:afterAutospacing="0"/>
-        <w:ind w:left="1440"/>
-        <w:rPr>
-          <w:color w:val="0E101A"/>
-        </w:rPr>
-      </w:pPr>
-      <w:r>
-        <w:rPr>
-          <w:color w:val="0E101A"/>
-        </w:rPr>
-        <w:t> </w:t>
-      </w:r>
-    </w:p>
-    <w:p>
-      <w:pPr>
-        <w:pStyle w:val="ql-indent-1"/>
-        <w:spacing w:before="0" w:beforeAutospacing="0" w:after="0" w:afterAutospacing="0"/>
-        <w:ind w:left="1440"/>
-        <w:rPr>
-          <w:b/>
-          <w:bCs/>
-          <w:color w:val="0E101A"/>
-        </w:rPr>
-      </w:pPr>
-      <w:r>
-        <w:rPr>
-          <w:b/>
-          <w:bCs/>
-          <w:color w:val="0E101A"/>
-        </w:rPr>
-        <w:t>3. Minimization: </w:t>
-      </w:r>
-    </w:p>
-    <w:p>
-      <w:pPr>
-        <w:pStyle w:val="ql-indent-1"/>
-        <w:spacing w:before="0" w:beforeAutospacing="0" w:after="0" w:afterAutospacing="0"/>
-        <w:ind w:left="1440"/>
-        <w:rPr>
-          <w:color w:val="0E101A"/>
-        </w:rPr>
-      </w:pPr>
-      <w:r>
-        <w:rPr>
-          <w:color w:val="0E101A"/>
-        </w:rPr>
-        <w:t>To minimize the impact of this risk, the team members must set up a weekly meeting to discuss all the requirements they were able to meet and the ones that were not possible. If any member faces difficulty in achieving a said requirement, the work can be delegated to someone else or split between a few members to ease the load.</w:t>
-      </w:r>
-    </w:p>
-    <w:p>
-      <w:pPr>
-        <w:pStyle w:val="ql-indent-1"/>
-        <w:spacing w:before="0" w:beforeAutospacing="0" w:after="0" w:afterAutospacing="0"/>
-        <w:rPr>
-          <w:color w:val="0E101A"/>
-        </w:rPr>
-      </w:pPr>
-      <w:r>
-        <w:rPr>
-          <w:color w:val="0E101A"/>
-        </w:rPr>
-        <w:t> </w:t>
-      </w:r>
-    </w:p>
-    <w:p>
-      <w:pPr>
-        <w:pStyle w:val="NormalWeb"/>
-        <w:spacing w:before="0" w:beforeAutospacing="0" w:after="0" w:afterAutospacing="0"/>
-        <w:ind w:firstLine="720"/>
-        <w:rPr>
-          <w:rStyle w:val="Strong"/>
-          <w:color w:val="0E101A"/>
-        </w:rPr>
-      </w:pPr>
-      <w:r>
-        <w:rPr>
-          <w:rStyle w:val="Strong"/>
-          <w:color w:val="0E101A"/>
-        </w:rPr>
-        <w:t>Risk (RID9): Inconsistent costumers </w:t>
-      </w:r>
-    </w:p>
-    <w:p>
-      <w:pPr>
-        <w:pStyle w:val="NormalWeb"/>
-        <w:spacing w:before="0" w:beforeAutospacing="0" w:after="0" w:afterAutospacing="0"/>
-        <w:ind w:firstLine="720"/>
-        <w:rPr>
-          <w:color w:val="0E101A"/>
-        </w:rPr>
-      </w:pPr>
-    </w:p>
-    <w:p>
-      <w:pPr>
-        <w:pStyle w:val="ql-indent-1"/>
-        <w:spacing w:before="0" w:beforeAutospacing="0" w:after="0" w:afterAutospacing="0"/>
-        <w:ind w:left="1440"/>
-        <w:rPr>
-          <w:b/>
-          <w:bCs/>
-          <w:color w:val="0E101A"/>
-        </w:rPr>
-      </w:pPr>
-      <w:r>
-        <w:rPr>
-          <w:b/>
-          <w:bCs/>
-          <w:color w:val="0E101A"/>
-        </w:rPr>
-        <w:t>1. Avoidance/Minimization </w:t>
-      </w:r>
-    </w:p>
-    <w:p>
-      <w:pPr>
-        <w:pStyle w:val="NormalWeb"/>
-        <w:spacing w:before="0" w:beforeAutospacing="0" w:after="0" w:afterAutospacing="0"/>
-        <w:ind w:left="1440"/>
-        <w:rPr>
-          <w:color w:val="0E101A"/>
-        </w:rPr>
-      </w:pPr>
-      <w:r>
-        <w:rPr>
-          <w:color w:val="0E101A"/>
-        </w:rPr>
-        <w:t>Have regular meetings with the customer; thereby, we get a clear assurance of what is to be implemented. Providing them with prototype and progress at every stage of the project. Let the customer aware of all potential obligations. In this way, the client knows what they want and what they do not.</w:t>
-      </w:r>
-    </w:p>
-    <w:p>
-      <w:pPr>
-        <w:pStyle w:val="NormalWeb"/>
-        <w:spacing w:before="0" w:beforeAutospacing="0" w:after="0" w:afterAutospacing="0"/>
-        <w:ind w:left="1440"/>
-        <w:rPr>
-          <w:color w:val="0E101A"/>
-        </w:rPr>
-      </w:pPr>
-    </w:p>
-    <w:p>
-      <w:pPr>
-        <w:pStyle w:val="ql-indent-1"/>
-        <w:spacing w:before="0" w:beforeAutospacing="0" w:after="0" w:afterAutospacing="0"/>
-        <w:ind w:left="1440"/>
-        <w:rPr>
-          <w:b/>
-          <w:bCs/>
-          <w:color w:val="0E101A"/>
-        </w:rPr>
-      </w:pPr>
-      <w:r>
-        <w:rPr>
-          <w:b/>
-          <w:bCs/>
-          <w:color w:val="0E101A"/>
-        </w:rPr>
-        <w:lastRenderedPageBreak/>
-        <w:t>2. Contingence: </w:t>
-      </w:r>
-    </w:p>
-    <w:p>
-      <w:pPr>
-        <w:pStyle w:val="ql-indent-1"/>
-        <w:spacing w:before="0" w:beforeAutospacing="0" w:after="0" w:afterAutospacing="0"/>
-        <w:ind w:left="1440"/>
-        <w:rPr>
-          <w:color w:val="0E101A"/>
-        </w:rPr>
-      </w:pPr>
-      <w:r>
-        <w:rPr>
-          <w:color w:val="0E101A"/>
-        </w:rPr>
-        <w:t>If the customer fails to be consistent with their requirements, the team members must contact the project manager. And they must be made aware of the irreconcilable behavior of the customer.</w:t>
-      </w:r>
-    </w:p>
-    <w:p>
-      <w:pPr>
-        <w:pStyle w:val="NormalWeb"/>
-        <w:spacing w:before="0" w:beforeAutospacing="0" w:after="0" w:afterAutospacing="0"/>
-        <w:rPr>
-          <w:color w:val="0E101A"/>
-        </w:rPr>
-      </w:pPr>
-      <w:r>
-        <w:rPr>
-          <w:rStyle w:val="Strong"/>
-          <w:color w:val="0E101A"/>
-        </w:rPr>
-        <w:t> </w:t>
-      </w:r>
-    </w:p>
-    <w:p>
-      <w:pPr>
-        <w:pStyle w:val="NormalWeb"/>
-        <w:spacing w:before="0" w:beforeAutospacing="0" w:after="0" w:afterAutospacing="0"/>
-        <w:ind w:firstLine="720"/>
-        <w:rPr>
-          <w:rStyle w:val="Strong"/>
-          <w:color w:val="0E101A"/>
-        </w:rPr>
-      </w:pPr>
-      <w:r>
-        <w:rPr>
-          <w:rStyle w:val="Strong"/>
-          <w:color w:val="0E101A"/>
-        </w:rPr>
-        <w:t>Risk (RID10): Financial problems</w:t>
-      </w:r>
-    </w:p>
-    <w:p>
-      <w:pPr>
-        <w:pStyle w:val="NormalWeb"/>
-        <w:spacing w:before="0" w:beforeAutospacing="0" w:after="0" w:afterAutospacing="0"/>
-        <w:ind w:firstLine="720"/>
-        <w:rPr>
-          <w:color w:val="0E101A"/>
-        </w:rPr>
-      </w:pPr>
-    </w:p>
-    <w:p>
-      <w:pPr>
-        <w:pStyle w:val="ql-indent-1"/>
-        <w:spacing w:before="0" w:beforeAutospacing="0" w:after="0" w:afterAutospacing="0"/>
-        <w:ind w:left="1440"/>
-        <w:rPr>
-          <w:b/>
-          <w:bCs/>
-          <w:color w:val="0E101A"/>
-        </w:rPr>
-      </w:pPr>
-      <w:r>
-        <w:rPr>
-          <w:b/>
-          <w:bCs/>
-          <w:color w:val="0E101A"/>
-        </w:rPr>
-        <w:t>1. Avoidance: </w:t>
-      </w:r>
-    </w:p>
-    <w:p>
-      <w:pPr>
-        <w:pStyle w:val="ql-indent-1"/>
-        <w:spacing w:before="0" w:beforeAutospacing="0" w:after="0" w:afterAutospacing="0"/>
-        <w:ind w:left="1440"/>
-        <w:rPr>
-          <w:color w:val="0E101A"/>
-        </w:rPr>
-      </w:pPr>
-      <w:r>
-        <w:rPr>
-          <w:color w:val="0E101A"/>
-        </w:rPr>
-        <w:t>Project costing should be done realistically and cleverly. Once the budget is fixed, it should not be exceeded. </w:t>
-      </w:r>
-    </w:p>
-    <w:p>
-      <w:pPr>
-        <w:pStyle w:val="ql-indent-1"/>
-        <w:spacing w:before="0" w:beforeAutospacing="0" w:after="0" w:afterAutospacing="0"/>
-        <w:ind w:left="1440"/>
-        <w:rPr>
-          <w:color w:val="0E101A"/>
-        </w:rPr>
-      </w:pPr>
-      <w:r>
-        <w:rPr>
-          <w:color w:val="0E101A"/>
-        </w:rPr>
-        <w:t> </w:t>
-      </w:r>
-    </w:p>
-    <w:p>
-      <w:pPr>
-        <w:pStyle w:val="ql-indent-1"/>
-        <w:spacing w:before="0" w:beforeAutospacing="0" w:after="0" w:afterAutospacing="0"/>
-        <w:ind w:left="1440"/>
-        <w:rPr>
-          <w:b/>
-          <w:bCs/>
-          <w:color w:val="0E101A"/>
-        </w:rPr>
-      </w:pPr>
-      <w:r>
-        <w:rPr>
-          <w:b/>
-          <w:bCs/>
-          <w:color w:val="0E101A"/>
-        </w:rPr>
-        <w:t>2. Contingence: </w:t>
-      </w:r>
-    </w:p>
-    <w:p>
-      <w:pPr>
-        <w:pStyle w:val="ql-indent-1"/>
-        <w:spacing w:before="0" w:beforeAutospacing="0" w:after="0" w:afterAutospacing="0"/>
-        <w:ind w:left="1440"/>
-        <w:rPr>
-          <w:color w:val="0E101A"/>
-        </w:rPr>
-      </w:pPr>
-      <w:r>
-        <w:rPr>
-          <w:color w:val="0E101A"/>
-        </w:rPr>
-        <w:t>Once Financial problems assize, a contingency plan must be submitted to the management.  </w:t>
-      </w:r>
-    </w:p>
-    <w:p>
-      <w:pPr>
-        <w:pStyle w:val="ql-indent-1"/>
-        <w:spacing w:before="0" w:beforeAutospacing="0" w:after="0" w:afterAutospacing="0"/>
-        <w:ind w:left="1440"/>
-        <w:rPr>
-          <w:color w:val="0E101A"/>
-        </w:rPr>
-      </w:pPr>
-      <w:r>
-        <w:rPr>
-          <w:color w:val="0E101A"/>
-        </w:rPr>
-        <w:t> </w:t>
-      </w:r>
-    </w:p>
-    <w:p>
-      <w:pPr>
-        <w:pStyle w:val="ql-indent-1"/>
-        <w:spacing w:before="0" w:beforeAutospacing="0" w:after="0" w:afterAutospacing="0"/>
-        <w:ind w:left="1440"/>
-        <w:rPr>
-          <w:b/>
-          <w:bCs/>
-          <w:color w:val="0E101A"/>
-        </w:rPr>
-      </w:pPr>
-      <w:r>
-        <w:rPr>
-          <w:b/>
-          <w:bCs/>
-          <w:color w:val="0E101A"/>
-        </w:rPr>
-        <w:t>3. Minimization: </w:t>
-      </w:r>
-    </w:p>
-    <w:p>
-      <w:pPr>
-        <w:pStyle w:val="ql-indent-1"/>
-        <w:spacing w:before="0" w:beforeAutospacing="0" w:after="0" w:afterAutospacing="0"/>
-        <w:ind w:left="1440"/>
-        <w:rPr>
-          <w:color w:val="0E101A"/>
-        </w:rPr>
-      </w:pPr>
-      <w:r>
-        <w:rPr>
-          <w:color w:val="0E101A"/>
-        </w:rPr>
-        <w:t>Members of the team must be made aware of the significant repercussions of the budget being exceeded. Only after the acknowledgement of all the team members must financial decisions be carried out.</w:t>
-      </w:r>
-    </w:p>
-    <w:p>
-      <w:pPr>
-        <w:pStyle w:val="ql-indent-1"/>
-        <w:spacing w:before="0" w:beforeAutospacing="0" w:after="0" w:afterAutospacing="0"/>
-        <w:rPr>
-          <w:color w:val="0E101A"/>
-        </w:rPr>
-      </w:pPr>
-      <w:r>
-        <w:rPr>
-          <w:color w:val="0E101A"/>
-        </w:rPr>
-        <w:t> </w:t>
-      </w:r>
-    </w:p>
-    <w:p>
-      <w:pPr>
-        <w:pStyle w:val="NormalWeb"/>
-        <w:spacing w:before="0" w:beforeAutospacing="0" w:after="0" w:afterAutospacing="0"/>
-        <w:ind w:left="720"/>
-        <w:rPr>
-          <w:color w:val="0E101A"/>
-        </w:rPr>
-      </w:pPr>
-      <w:r>
-        <w:rPr>
-          <w:rStyle w:val="Strong"/>
-          <w:color w:val="0E101A"/>
-        </w:rPr>
-        <w:t>Risk (RID11): Team members may not have sufficient knowledge to do certain aspects of the project.</w:t>
-      </w:r>
-    </w:p>
-    <w:p>
-      <w:pPr>
-        <w:pStyle w:val="NormalWeb"/>
-        <w:spacing w:before="0" w:beforeAutospacing="0" w:after="0" w:afterAutospacing="0"/>
-        <w:rPr>
-          <w:color w:val="0E101A"/>
-        </w:rPr>
-      </w:pPr>
-      <w:r>
-        <w:rPr>
-          <w:color w:val="0E101A"/>
-        </w:rPr>
-        <w:t> </w:t>
-      </w:r>
-    </w:p>
-    <w:p>
-      <w:pPr>
-        <w:pStyle w:val="ql-indent-1"/>
-        <w:spacing w:before="0" w:beforeAutospacing="0" w:after="0" w:afterAutospacing="0"/>
-        <w:ind w:left="1440"/>
-        <w:rPr>
-          <w:b/>
-          <w:bCs/>
-          <w:color w:val="0E101A"/>
-        </w:rPr>
-      </w:pPr>
-      <w:r>
-        <w:rPr>
-          <w:b/>
-          <w:bCs/>
-          <w:color w:val="0E101A"/>
-        </w:rPr>
-        <w:t>1. Avoidance/Minimization:</w:t>
-      </w:r>
-    </w:p>
-    <w:p>
-      <w:pPr>
-        <w:pStyle w:val="ql-indent-1"/>
-        <w:spacing w:before="0" w:beforeAutospacing="0" w:after="0" w:afterAutospacing="0"/>
-        <w:ind w:left="1440"/>
-        <w:rPr>
-          <w:color w:val="0E101A"/>
-        </w:rPr>
-      </w:pPr>
-      <w:r>
-        <w:rPr>
-          <w:color w:val="0E101A"/>
-        </w:rPr>
-        <w:t>Assign tasks to the members based on their strengths and team members who are familiar with the topics should help the rest overcome obstacles. Make sure the team members have sufficient knowledge and understanding of the concept. If they face difficulties, members can provide them with videos or links that will help them understand the concepts better. </w:t>
-      </w:r>
-    </w:p>
-    <w:p>
-      <w:pPr>
-        <w:pStyle w:val="ql-indent-1"/>
-        <w:spacing w:before="0" w:beforeAutospacing="0" w:after="0" w:afterAutospacing="0"/>
-        <w:ind w:left="1440"/>
-        <w:rPr>
-          <w:color w:val="0E101A"/>
-        </w:rPr>
-      </w:pPr>
-      <w:r>
-        <w:rPr>
-          <w:color w:val="0E101A"/>
-        </w:rPr>
-        <w:t> </w:t>
-      </w:r>
-    </w:p>
-    <w:p>
-      <w:pPr>
-        <w:pStyle w:val="ql-indent-1"/>
-        <w:spacing w:before="0" w:beforeAutospacing="0" w:after="0" w:afterAutospacing="0"/>
-        <w:ind w:left="1440"/>
-        <w:rPr>
-          <w:b/>
-          <w:bCs/>
-          <w:color w:val="0E101A"/>
-        </w:rPr>
-      </w:pPr>
-      <w:r>
-        <w:rPr>
-          <w:b/>
-          <w:bCs/>
-          <w:color w:val="0E101A"/>
-        </w:rPr>
-        <w:t>2. Contingence: </w:t>
-      </w:r>
-    </w:p>
-    <w:p>
-      <w:pPr>
-        <w:pStyle w:val="ql-indent-1"/>
-        <w:spacing w:before="0" w:beforeAutospacing="0" w:after="0" w:afterAutospacing="0"/>
-        <w:ind w:left="1440"/>
-        <w:rPr>
-          <w:color w:val="0E101A"/>
-        </w:rPr>
-      </w:pPr>
-      <w:r>
-        <w:rPr>
-          <w:color w:val="0E101A"/>
-        </w:rPr>
-        <w:t>If the team member still faces difficulties with the delegated components of the project, their parts will be taken up by members with greater understanding.</w:t>
-      </w:r>
-    </w:p>
-    <w:p>
-      <w:pPr>
-        <w:pStyle w:val="ql-indent-1"/>
-        <w:spacing w:before="0" w:beforeAutospacing="0" w:after="0" w:afterAutospacing="0"/>
-        <w:ind w:left="1440"/>
-        <w:rPr>
-          <w:color w:val="0E101A"/>
-        </w:rPr>
-      </w:pPr>
-    </w:p>
-    <w:p>
-      <w:pPr>
-        <w:pStyle w:val="NormalWeb"/>
-        <w:spacing w:before="0" w:beforeAutospacing="0" w:after="0" w:afterAutospacing="0"/>
-        <w:rPr>
-          <w:rStyle w:val="Strong"/>
-        </w:rPr>
-      </w:pPr>
-      <w:r>
-        <w:rPr>
-          <w:rStyle w:val="Strong"/>
-        </w:rPr>
-        <w:t xml:space="preserve">            </w:t>
-      </w:r>
-      <w:r>
-        <w:rPr>
-          <w:rStyle w:val="Strong"/>
-        </w:rPr>
-        <w:t>Risk (RID</w:t>
-      </w:r>
-      <w:r>
-        <w:rPr>
-          <w:rStyle w:val="Strong"/>
-        </w:rPr>
-        <w:t>12</w:t>
-      </w:r>
-      <w:r>
-        <w:rPr>
-          <w:rStyle w:val="Strong"/>
-        </w:rPr>
-        <w:t>):</w:t>
-      </w:r>
-      <w:r>
-        <w:rPr>
-          <w:rStyle w:val="Strong"/>
-        </w:rPr>
-        <w:t xml:space="preserve"> </w:t>
-      </w:r>
-      <w:r>
-        <w:rPr>
-          <w:rStyle w:val="Strong"/>
-        </w:rPr>
-        <w:t>Server failure</w:t>
-      </w:r>
-    </w:p>
-    <w:p>
-      <w:pPr>
-        <w:pStyle w:val="NormalWeb"/>
-        <w:spacing w:before="0" w:beforeAutospacing="0" w:after="0" w:afterAutospacing="0"/>
-        <w:rPr>
-          <w:rStyle w:val="Strong"/>
-        </w:rPr>
-      </w:pPr>
-    </w:p>
-    <w:p>
-      <w:pPr>
-        <w:pStyle w:val="ql-indent-1"/>
-        <w:spacing w:before="0" w:beforeAutospacing="0" w:after="0" w:afterAutospacing="0"/>
-        <w:ind w:left="1440"/>
-        <w:rPr>
-          <w:b/>
-          <w:bCs/>
-          <w:color w:val="0E101A"/>
-        </w:rPr>
-      </w:pPr>
-      <w:r>
-        <w:rPr>
-          <w:b/>
-          <w:bCs/>
-          <w:color w:val="0E101A"/>
-        </w:rPr>
-        <w:t>1. Avoidance: </w:t>
-      </w:r>
-      <w:r>
-        <w:rPr>
-          <w:color w:val="0E101A"/>
-        </w:rPr>
-        <w:t>If the server fails for any reason whatsoever, there is a high risk of losing valuable data. We can avoid that by using incremental data backups, which work on backing up data only when data is added or modified and adds that to the previous backup.</w:t>
-      </w:r>
-    </w:p>
-    <w:p>
-      <w:pPr>
-        <w:pStyle w:val="ql-indent-1"/>
-        <w:spacing w:before="0" w:beforeAutospacing="0" w:after="0" w:afterAutospacing="0"/>
-        <w:ind w:left="1440"/>
-        <w:rPr>
-          <w:color w:val="0E101A"/>
-        </w:rPr>
-      </w:pPr>
-      <w:r>
-        <w:rPr>
-          <w:color w:val="0E101A"/>
-        </w:rPr>
-        <w:t> </w:t>
-      </w:r>
-    </w:p>
-    <w:p>
-      <w:pPr>
-        <w:pStyle w:val="ql-indent-1"/>
-        <w:spacing w:before="0" w:beforeAutospacing="0" w:after="0" w:afterAutospacing="0"/>
-        <w:ind w:left="1440"/>
-        <w:rPr>
-          <w:color w:val="0E101A"/>
-        </w:rPr>
-      </w:pPr>
-      <w:r>
-        <w:rPr>
-          <w:b/>
-          <w:bCs/>
-          <w:color w:val="0E101A"/>
-        </w:rPr>
-        <w:t>2. Contingence: </w:t>
-      </w:r>
-      <w:r>
-        <w:rPr>
-          <w:color w:val="0E101A"/>
-        </w:rPr>
-        <w:t>In the unfortunate case that this happens, we can use the last-updated back u</w:t>
-      </w:r>
-      <w:r>
-        <w:rPr>
-          <w:color w:val="0E101A"/>
-        </w:rPr>
-        <w:t xml:space="preserve">p </w:t>
-      </w:r>
-      <w:proofErr w:type="gramStart"/>
-      <w:r>
-        <w:rPr>
-          <w:color w:val="0E101A"/>
-        </w:rPr>
-        <w:t>we</w:t>
-      </w:r>
-      <w:proofErr w:type="gramEnd"/>
-      <w:r>
-        <w:rPr>
-          <w:color w:val="0E101A"/>
-        </w:rPr>
-        <w:t xml:space="preserve"> have for the project files.</w:t>
-      </w:r>
-    </w:p>
-    <w:p>
-      <w:pPr>
-        <w:pStyle w:val="ql-indent-1"/>
-        <w:spacing w:before="0" w:beforeAutospacing="0" w:after="0" w:afterAutospacing="0"/>
-        <w:ind w:left="1440"/>
-        <w:rPr>
-          <w:color w:val="0E101A"/>
-        </w:rPr>
-      </w:pPr>
-    </w:p>
-    <w:p>
-      <w:pPr>
-        <w:pStyle w:val="ql-indent-1"/>
-        <w:spacing w:before="0" w:beforeAutospacing="0" w:after="0" w:afterAutospacing="0"/>
-        <w:ind w:left="1440"/>
-        <w:rPr>
-          <w:rStyle w:val="Strong"/>
-          <w:b w:val="0"/>
-          <w:bCs w:val="0"/>
-          <w:color w:val="0E101A"/>
-        </w:rPr>
-      </w:pPr>
-      <w:r>
-        <w:rPr>
-          <w:b/>
-          <w:bCs/>
-          <w:color w:val="0E101A"/>
-        </w:rPr>
-        <w:t>3.</w:t>
-      </w:r>
-      <w:r>
-        <w:rPr>
-          <w:color w:val="0E101A"/>
-        </w:rPr>
-        <w:t xml:space="preserve"> </w:t>
-      </w:r>
-      <w:r>
-        <w:rPr>
-          <w:b/>
-          <w:bCs/>
-          <w:color w:val="0E101A"/>
-        </w:rPr>
-        <w:t>Minimization: </w:t>
-      </w:r>
-      <w:r>
-        <w:rPr>
-          <w:color w:val="0E101A"/>
-        </w:rPr>
-        <w:t>Using an incremental backup system will minimize the effects of any data lost due to server failure.</w:t>
-      </w:r>
-    </w:p>
-    <w:p>
-      <w:pPr>
-        <w:pStyle w:val="NormalWeb"/>
-        <w:spacing w:before="0" w:beforeAutospacing="0" w:after="0" w:afterAutospacing="0"/>
-        <w:rPr>
-          <w:rStyle w:val="Strong"/>
-        </w:rPr>
-      </w:pPr>
-      <w:r>
-        <w:rPr>
-          <w:rStyle w:val="Strong"/>
-        </w:rPr>
-        <w:lastRenderedPageBreak/>
-        <w:t xml:space="preserve"> </w:t>
-      </w:r>
-    </w:p>
-    <w:p>
-      <w:pPr>
-        <w:pStyle w:val="NormalWeb"/>
-        <w:spacing w:before="0" w:beforeAutospacing="0" w:after="0" w:afterAutospacing="0"/>
-        <w:rPr>
-          <w:rStyle w:val="Strong"/>
-        </w:rPr>
-      </w:pPr>
-      <w:r>
-        <w:rPr>
-          <w:rStyle w:val="Strong"/>
-        </w:rPr>
-        <w:t xml:space="preserve">            </w:t>
-      </w:r>
-      <w:r>
-        <w:rPr>
-          <w:rStyle w:val="Strong"/>
-        </w:rPr>
-        <w:t>Risk (RID</w:t>
-      </w:r>
-      <w:r>
-        <w:rPr>
-          <w:rStyle w:val="Strong"/>
-        </w:rPr>
-        <w:t>13</w:t>
-      </w:r>
-      <w:r>
-        <w:rPr>
-          <w:rStyle w:val="Strong"/>
-        </w:rPr>
-        <w:t>):</w:t>
-      </w:r>
-      <w:r>
-        <w:rPr>
-          <w:rStyle w:val="Strong"/>
-        </w:rPr>
-        <w:t xml:space="preserve"> </w:t>
-      </w:r>
-      <w:r>
-        <w:rPr>
-          <w:rStyle w:val="Strong"/>
-        </w:rPr>
-        <w:t>Ill-fitted photos posted</w:t>
-      </w:r>
-    </w:p>
-    <w:p>
-      <w:pPr>
-        <w:pStyle w:val="NormalWeb"/>
-        <w:spacing w:before="0" w:beforeAutospacing="0" w:after="0" w:afterAutospacing="0"/>
-        <w:rPr>
-          <w:rStyle w:val="Strong"/>
-        </w:rPr>
-      </w:pPr>
-    </w:p>
-    <w:p>
-      <w:pPr>
-        <w:pStyle w:val="ql-indent-1"/>
-        <w:spacing w:before="0" w:beforeAutospacing="0" w:after="0" w:afterAutospacing="0"/>
-        <w:ind w:left="1440"/>
-        <w:rPr>
-          <w:color w:val="0E101A"/>
-        </w:rPr>
-      </w:pPr>
-      <w:r>
-        <w:rPr>
-          <w:b/>
-          <w:bCs/>
-          <w:color w:val="0E101A"/>
-        </w:rPr>
-        <w:t>1. Avoidance: </w:t>
-      </w:r>
-      <w:r>
-        <w:rPr>
-          <w:color w:val="0E101A"/>
-        </w:rPr>
-        <w:t>Constant monitoring to make sure any unsuitable photos do not exist on the feed, consequently giving out warnings and possibly temporary account limitations to users who belong to that criteria.</w:t>
-      </w:r>
-    </w:p>
-    <w:p>
-      <w:pPr>
-        <w:pStyle w:val="ql-indent-1"/>
-        <w:spacing w:before="0" w:beforeAutospacing="0" w:after="0" w:afterAutospacing="0"/>
-        <w:ind w:left="1440"/>
-        <w:rPr>
-          <w:color w:val="0E101A"/>
-        </w:rPr>
-      </w:pPr>
-      <w:r>
-        <w:rPr>
-          <w:color w:val="0E101A"/>
-        </w:rPr>
-        <w:t> </w:t>
-      </w:r>
-    </w:p>
-    <w:p>
-      <w:pPr>
-        <w:pStyle w:val="ql-indent-1"/>
-        <w:spacing w:before="0" w:beforeAutospacing="0" w:after="0" w:afterAutospacing="0"/>
-        <w:ind w:left="1440"/>
-        <w:rPr>
-          <w:color w:val="0E101A"/>
-        </w:rPr>
-      </w:pPr>
-      <w:r>
-        <w:rPr>
-          <w:b/>
-          <w:bCs/>
-          <w:color w:val="0E101A"/>
-        </w:rPr>
-        <w:t>2. Contingence: </w:t>
-      </w:r>
-      <w:r>
-        <w:rPr>
-          <w:color w:val="0E101A"/>
-        </w:rPr>
-        <w:t>As long as there is constant monitoring, ill fitted photos posted are bound to get removed eventually.</w:t>
-      </w:r>
-    </w:p>
-    <w:p>
-      <w:pPr>
-        <w:pStyle w:val="ql-indent-1"/>
-        <w:spacing w:before="0" w:beforeAutospacing="0" w:after="0" w:afterAutospacing="0"/>
-        <w:ind w:left="1440"/>
-        <w:rPr>
-          <w:color w:val="0E101A"/>
-        </w:rPr>
-      </w:pPr>
-      <w:r>
-        <w:rPr>
-          <w:color w:val="0E101A"/>
-        </w:rPr>
-        <w:t> </w:t>
-      </w:r>
-    </w:p>
-    <w:p>
-      <w:pPr>
-        <w:pStyle w:val="NormalWeb"/>
-        <w:spacing w:before="0" w:beforeAutospacing="0" w:after="0" w:afterAutospacing="0"/>
-        <w:rPr>
-          <w:b/>
-          <w:bCs/>
-          <w:color w:val="0E101A"/>
-        </w:rPr>
-      </w:pPr>
-      <w:r>
-        <w:rPr>
-          <w:b/>
-          <w:bCs/>
-          <w:color w:val="0E101A"/>
-        </w:rPr>
-        <w:t xml:space="preserve">                        </w:t>
-      </w:r>
-      <w:r>
-        <w:rPr>
-          <w:b/>
-          <w:bCs/>
-          <w:color w:val="0E101A"/>
-        </w:rPr>
-        <w:t>3. Minimization: </w:t>
-      </w:r>
-      <w:r>
-        <w:rPr>
-          <w:b/>
-          <w:bCs/>
-          <w:color w:val="0E101A"/>
-        </w:rPr>
-        <w:t>Code an intelligent bot to report any suspicious photos.</w:t>
-      </w:r>
-    </w:p>
-    <w:p>
-      <w:pPr>
-        <w:pStyle w:val="NormalWeb"/>
-        <w:spacing w:before="0" w:beforeAutospacing="0" w:after="0" w:afterAutospacing="0"/>
-        <w:rPr>
-          <w:rStyle w:val="Strong"/>
-        </w:rPr>
-      </w:pPr>
-    </w:p>
-    <w:p>
-      <w:pPr>
-        <w:pStyle w:val="NormalWeb"/>
-        <w:spacing w:before="0" w:beforeAutospacing="0" w:after="0" w:afterAutospacing="0"/>
-        <w:rPr>
-          <w:rStyle w:val="Strong"/>
-        </w:rPr>
-      </w:pPr>
-      <w:r>
-        <w:rPr>
-          <w:rStyle w:val="Strong"/>
-        </w:rPr>
-        <w:t xml:space="preserve">            Risk (RID14</w:t>
-      </w:r>
-      <w:r>
-        <w:rPr>
-          <w:rStyle w:val="Strong"/>
-        </w:rPr>
-        <w:t>):</w:t>
-      </w:r>
-      <w:r>
-        <w:rPr>
-          <w:rStyle w:val="Strong"/>
-        </w:rPr>
-        <w:t xml:space="preserve"> </w:t>
-      </w:r>
-      <w:r>
-        <w:rPr>
-          <w:rStyle w:val="Strong"/>
-        </w:rPr>
-        <w:t>The project targets not met by a certain time</w:t>
-      </w:r>
-    </w:p>
-    <w:p>
-      <w:pPr>
-        <w:pStyle w:val="NormalWeb"/>
-        <w:spacing w:before="0" w:beforeAutospacing="0" w:after="0" w:afterAutospacing="0"/>
-        <w:rPr>
-          <w:rStyle w:val="Strong"/>
-        </w:rPr>
-      </w:pPr>
-    </w:p>
-    <w:p>
-      <w:pPr>
-        <w:pStyle w:val="ql-indent-1"/>
-        <w:spacing w:before="0" w:beforeAutospacing="0" w:after="0" w:afterAutospacing="0"/>
-        <w:ind w:left="1440"/>
-        <w:rPr>
-          <w:b/>
-          <w:bCs/>
-          <w:color w:val="0E101A"/>
-        </w:rPr>
-      </w:pPr>
-      <w:r>
-        <w:rPr>
-          <w:b/>
-          <w:bCs/>
-          <w:color w:val="0E101A"/>
-        </w:rPr>
-        <w:t>1. Avoidance: </w:t>
-      </w:r>
-      <w:r>
-        <w:rPr>
-          <w:color w:val="0E101A"/>
-        </w:rPr>
-        <w:t>We should set realistic timings as for when goals are to be met. We should observe our previous behavior to learn from any mistakes or bad decisions made, and possibly prioritize our timings better for more future productivity relative to the project.</w:t>
-      </w:r>
-    </w:p>
-    <w:p>
-      <w:pPr>
-        <w:pStyle w:val="ql-indent-1"/>
-        <w:spacing w:before="0" w:beforeAutospacing="0" w:after="0" w:afterAutospacing="0"/>
-        <w:ind w:left="1440"/>
-        <w:rPr>
-          <w:color w:val="0E101A"/>
-        </w:rPr>
-      </w:pPr>
-      <w:r>
-        <w:rPr>
-          <w:color w:val="0E101A"/>
-        </w:rPr>
-        <w:t> </w:t>
-      </w:r>
-    </w:p>
-    <w:p>
-      <w:pPr>
-        <w:pStyle w:val="ql-indent-1"/>
-        <w:spacing w:before="0" w:beforeAutospacing="0" w:after="0" w:afterAutospacing="0"/>
-        <w:ind w:left="1440"/>
-        <w:rPr>
-          <w:color w:val="0E101A"/>
-        </w:rPr>
-      </w:pPr>
-      <w:r>
-        <w:rPr>
-          <w:b/>
-          <w:bCs/>
-          <w:color w:val="0E101A"/>
-        </w:rPr>
-        <w:t>2. Contingence: </w:t>
-      </w:r>
-      <w:r>
-        <w:rPr>
-          <w:color w:val="0E101A"/>
-        </w:rPr>
-        <w:t>In case that happens, we need to contact our line manager and seek advice. We would also put more focus onto this project specifically and free up more time for it.</w:t>
-      </w:r>
-    </w:p>
-    <w:p>
-      <w:pPr>
-        <w:pStyle w:val="ql-indent-1"/>
-        <w:spacing w:before="0" w:beforeAutospacing="0" w:after="0" w:afterAutospacing="0"/>
-        <w:ind w:left="1440"/>
-        <w:rPr>
-          <w:color w:val="0E101A"/>
-        </w:rPr>
-      </w:pPr>
-    </w:p>
-    <w:p>
-      <w:pPr>
-        <w:pStyle w:val="ql-indent-1"/>
-        <w:spacing w:before="0" w:beforeAutospacing="0" w:after="0" w:afterAutospacing="0"/>
-        <w:ind w:left="1440"/>
-        <w:rPr>
-          <w:color w:val="0E101A"/>
-        </w:rPr>
-      </w:pPr>
-      <w:r>
-        <w:rPr>
-          <w:b/>
-          <w:bCs/>
-          <w:color w:val="0E101A"/>
-        </w:rPr>
-        <w:t xml:space="preserve">3. </w:t>
-      </w:r>
-      <w:r>
-        <w:rPr>
-          <w:b/>
-          <w:bCs/>
-          <w:color w:val="0E101A"/>
-        </w:rPr>
-        <w:t>Minimization: </w:t>
-      </w:r>
-      <w:r>
-        <w:rPr>
-          <w:color w:val="0E101A"/>
-        </w:rPr>
-        <w:t>Always make sure we are on track by staying in contact with our line manager.</w:t>
-      </w:r>
-    </w:p>
-    <w:p>
-      <w:pPr>
-        <w:pStyle w:val="NormalWeb"/>
-        <w:spacing w:before="0" w:beforeAutospacing="0" w:after="0" w:afterAutospacing="0"/>
-        <w:rPr>
-          <w:rStyle w:val="Strong"/>
-        </w:rPr>
-      </w:pPr>
-    </w:p>
-    <w:p>
-      <w:pPr>
-        <w:pStyle w:val="NormalWeb"/>
-        <w:spacing w:before="0" w:beforeAutospacing="0" w:after="0" w:afterAutospacing="0"/>
-        <w:rPr>
-          <w:rStyle w:val="Strong"/>
-        </w:rPr>
-      </w:pPr>
-      <w:r>
-        <w:rPr>
-          <w:rStyle w:val="Strong"/>
-        </w:rPr>
-        <w:t xml:space="preserve">            </w:t>
-      </w:r>
-      <w:r>
-        <w:rPr>
-          <w:rStyle w:val="Strong"/>
-        </w:rPr>
-        <w:t>Risk (RID</w:t>
-      </w:r>
-      <w:r>
-        <w:rPr>
-          <w:rStyle w:val="Strong"/>
-        </w:rPr>
-        <w:t>15</w:t>
-      </w:r>
-      <w:r>
-        <w:rPr>
-          <w:rStyle w:val="Strong"/>
-        </w:rPr>
-        <w:t>):</w:t>
-      </w:r>
-      <w:r>
-        <w:rPr>
-          <w:rStyle w:val="Strong"/>
-        </w:rPr>
-        <w:t xml:space="preserve"> </w:t>
-      </w:r>
-      <w:r>
-        <w:rPr>
-          <w:rStyle w:val="Strong"/>
-        </w:rPr>
-        <w:t>DDOS attacks</w:t>
-      </w:r>
-    </w:p>
-    <w:p>
-      <w:pPr>
-        <w:pStyle w:val="NormalWeb"/>
-        <w:spacing w:before="0" w:beforeAutospacing="0" w:after="0" w:afterAutospacing="0"/>
-        <w:rPr>
-          <w:rStyle w:val="Strong"/>
-        </w:rPr>
-      </w:pPr>
-    </w:p>
-    <w:p>
-      <w:pPr>
-        <w:pStyle w:val="ql-indent-1"/>
-        <w:spacing w:before="0" w:beforeAutospacing="0" w:after="0" w:afterAutospacing="0"/>
-        <w:ind w:left="1440"/>
-        <w:rPr>
-          <w:b/>
-          <w:bCs/>
-          <w:color w:val="0E101A"/>
-        </w:rPr>
-      </w:pPr>
-      <w:r>
-        <w:rPr>
-          <w:b/>
-          <w:bCs/>
-          <w:color w:val="0E101A"/>
-        </w:rPr>
-        <w:t>1. Avoidance: </w:t>
-      </w:r>
-      <w:r>
-        <w:rPr>
-          <w:color w:val="0E101A"/>
-        </w:rPr>
-        <w:t>DDOS attacks can’t be predicted, but we can reduce the chance of it happening by having someone monitor the firewall for any suspicious activity.</w:t>
-      </w:r>
-    </w:p>
-    <w:p>
-      <w:pPr>
-        <w:pStyle w:val="ql-indent-1"/>
-        <w:spacing w:before="0" w:beforeAutospacing="0" w:after="0" w:afterAutospacing="0"/>
-        <w:ind w:left="1440"/>
-        <w:rPr>
-          <w:color w:val="0E101A"/>
-        </w:rPr>
-      </w:pPr>
-      <w:r>
-        <w:rPr>
-          <w:color w:val="0E101A"/>
-        </w:rPr>
-        <w:t> </w:t>
-      </w:r>
-    </w:p>
-    <w:p>
-      <w:pPr>
-        <w:pStyle w:val="ql-indent-1"/>
-        <w:spacing w:before="0" w:beforeAutospacing="0" w:after="0" w:afterAutospacing="0"/>
-        <w:ind w:left="1440"/>
-        <w:rPr>
-          <w:color w:val="0E101A"/>
-        </w:rPr>
-      </w:pPr>
-      <w:r>
-        <w:rPr>
-          <w:b/>
-          <w:bCs/>
-          <w:color w:val="0E101A"/>
-        </w:rPr>
-        <w:t xml:space="preserve">2. Contingence:  </w:t>
-      </w:r>
-      <w:r>
-        <w:rPr>
-          <w:color w:val="0E101A"/>
-        </w:rPr>
-        <w:t>In the unfortunate event of a DDOS attack, we should first contact our line manager and standby until we get proper instructions.</w:t>
-      </w:r>
-    </w:p>
-    <w:p>
-      <w:pPr>
-        <w:pStyle w:val="ql-indent-1"/>
-        <w:spacing w:before="0" w:beforeAutospacing="0" w:after="0" w:afterAutospacing="0"/>
-        <w:ind w:left="1440"/>
-        <w:rPr>
-          <w:b/>
-          <w:bCs/>
-          <w:color w:val="0E101A"/>
-        </w:rPr>
-      </w:pPr>
-    </w:p>
-    <w:p>
-      <w:pPr>
-        <w:pStyle w:val="ql-indent-1"/>
-        <w:spacing w:before="0" w:beforeAutospacing="0" w:after="0" w:afterAutospacing="0"/>
-        <w:ind w:left="1440"/>
-        <w:rPr>
-          <w:b/>
-          <w:bCs/>
-        </w:rPr>
-      </w:pPr>
-      <w:r>
-        <w:rPr>
-          <w:b/>
-          <w:bCs/>
-          <w:color w:val="0E101A"/>
-        </w:rPr>
-        <w:t>3.</w:t>
-      </w:r>
-      <w:r>
-        <w:rPr>
-          <w:b/>
-          <w:bCs/>
-          <w:color w:val="0E101A"/>
-        </w:rPr>
-        <w:t xml:space="preserve"> Minimization: </w:t>
-      </w:r>
-      <w:r>
-        <w:rPr>
-          <w:color w:val="0E101A"/>
-        </w:rPr>
-        <w:t>This could be minimized by having someone constantly monitor the firewall to make sure there is not any suspicious activity in incoming traffic.</w:t>
-      </w:r>
-      <w:r>
-        <w:rPr>
-          <w:color w:val="0E101A"/>
-        </w:rPr>
-        <w:t> </w:t>
-      </w:r>
-    </w:p>
-    <w:p>
-      <w:pPr>
-        <w:pStyle w:val="NormalWeb"/>
-        <w:spacing w:before="0" w:beforeAutospacing="0" w:after="0" w:afterAutospacing="0"/>
-        <w:rPr>
-          <w:color w:val="0E101A"/>
-        </w:rPr>
-      </w:pPr>
-      <w:r>
-        <w:rPr>
-          <w:rStyle w:val="Strong"/>
-          <w:color w:val="0E101A"/>
-        </w:rPr>
-        <w:t> </w:t>
-      </w:r>
-    </w:p>
-    <w:p>
-      <w:pPr>
-        <w:pStyle w:val="NormalWeb"/>
-        <w:spacing w:before="0" w:beforeAutospacing="0" w:after="0" w:afterAutospacing="0"/>
-        <w:ind w:firstLine="720"/>
-        <w:rPr>
-          <w:color w:val="0E101A"/>
-        </w:rPr>
-      </w:pPr>
-      <w:r>
-        <w:rPr>
-          <w:rStyle w:val="Strong"/>
-          <w:color w:val="0E101A"/>
-        </w:rPr>
-        <w:t>Risk (RID16): Team lacks motivation</w:t>
-      </w:r>
-    </w:p>
-    <w:p>
-      <w:pPr>
-        <w:pStyle w:val="NormalWeb"/>
-        <w:spacing w:before="0" w:beforeAutospacing="0" w:after="0" w:afterAutospacing="0"/>
-        <w:rPr>
-          <w:color w:val="0E101A"/>
-        </w:rPr>
-      </w:pPr>
-      <w:r>
-        <w:rPr>
-          <w:color w:val="0E101A"/>
-        </w:rPr>
-        <w:t> </w:t>
-      </w:r>
-    </w:p>
-    <w:p>
-      <w:pPr>
-        <w:pStyle w:val="ql-indent-1"/>
-        <w:spacing w:before="0" w:beforeAutospacing="0" w:after="0" w:afterAutospacing="0"/>
-        <w:ind w:left="1440"/>
-        <w:rPr>
-          <w:b/>
-          <w:bCs/>
-          <w:color w:val="0E101A"/>
-        </w:rPr>
-      </w:pPr>
-      <w:r>
-        <w:rPr>
-          <w:b/>
-          <w:bCs/>
-          <w:color w:val="0E101A"/>
-        </w:rPr>
-        <w:t>1. Avoidance: </w:t>
-      </w:r>
-    </w:p>
-    <w:p>
-      <w:pPr>
-        <w:pStyle w:val="ql-indent-1"/>
-        <w:spacing w:before="0" w:beforeAutospacing="0" w:after="0" w:afterAutospacing="0"/>
-        <w:ind w:left="1440"/>
-        <w:rPr>
-          <w:color w:val="0E101A"/>
-        </w:rPr>
-      </w:pPr>
-      <w:r>
-        <w:rPr>
-          <w:color w:val="0E101A"/>
-        </w:rPr>
-        <w:t>The team members should always motivate each other. The jobs can be allocated long in advance to keep the participants from being burnt out.</w:t>
-      </w:r>
-    </w:p>
-    <w:p>
-      <w:pPr>
-        <w:pStyle w:val="ql-indent-1"/>
-        <w:spacing w:before="0" w:beforeAutospacing="0" w:after="0" w:afterAutospacing="0"/>
-        <w:ind w:left="1440"/>
-        <w:rPr>
-          <w:color w:val="0E101A"/>
-        </w:rPr>
-      </w:pPr>
-      <w:r>
-        <w:rPr>
-          <w:color w:val="0E101A"/>
-        </w:rPr>
-        <w:t> </w:t>
-      </w:r>
-    </w:p>
-    <w:p>
-      <w:pPr>
-        <w:pStyle w:val="ql-indent-1"/>
-        <w:spacing w:before="0" w:beforeAutospacing="0" w:after="0" w:afterAutospacing="0"/>
-        <w:ind w:left="1440"/>
-        <w:rPr>
-          <w:b/>
-          <w:bCs/>
-          <w:color w:val="0E101A"/>
-        </w:rPr>
-      </w:pPr>
-      <w:r>
-        <w:rPr>
-          <w:b/>
-          <w:bCs/>
-          <w:color w:val="0E101A"/>
-        </w:rPr>
-        <w:t>2. Contingence: </w:t>
-      </w:r>
-    </w:p>
-    <w:p>
-      <w:pPr>
-        <w:pStyle w:val="ql-indent-1"/>
-        <w:spacing w:before="0" w:beforeAutospacing="0" w:after="0" w:afterAutospacing="0"/>
-        <w:ind w:left="1440"/>
-        <w:rPr>
-          <w:color w:val="0E101A"/>
-        </w:rPr>
-      </w:pPr>
-      <w:r>
-        <w:rPr>
-          <w:color w:val="0E101A"/>
-        </w:rPr>
-        <w:lastRenderedPageBreak/>
-        <w:t>Members of the team lack motivation or feel overworked; they should approach and share their thoughts with the line manager/.</w:t>
-      </w:r>
-    </w:p>
-    <w:p>
-      <w:pPr>
-        <w:pStyle w:val="ql-indent-1"/>
-        <w:spacing w:before="0" w:beforeAutospacing="0" w:after="0" w:afterAutospacing="0"/>
-        <w:ind w:left="1440"/>
-        <w:rPr>
-          <w:color w:val="0E101A"/>
-        </w:rPr>
-      </w:pPr>
-      <w:r>
-        <w:rPr>
-          <w:color w:val="0E101A"/>
-        </w:rPr>
-        <w:t> </w:t>
-      </w:r>
-    </w:p>
-    <w:p>
-      <w:pPr>
-        <w:pStyle w:val="ql-indent-1"/>
-        <w:spacing w:before="0" w:beforeAutospacing="0" w:after="0" w:afterAutospacing="0"/>
-        <w:ind w:left="1440"/>
-        <w:rPr>
-          <w:b/>
-          <w:bCs/>
-          <w:color w:val="0E101A"/>
-        </w:rPr>
-      </w:pPr>
-      <w:r>
-        <w:rPr>
-          <w:b/>
-          <w:bCs/>
-          <w:color w:val="0E101A"/>
-        </w:rPr>
-        <w:t>3. Minimization: </w:t>
-      </w:r>
-    </w:p>
-    <w:p>
-      <w:pPr>
-        <w:pStyle w:val="ql-indent-1"/>
-        <w:spacing w:before="0" w:beforeAutospacing="0" w:after="0" w:afterAutospacing="0"/>
-        <w:ind w:left="1440"/>
-        <w:rPr>
-          <w:color w:val="0E101A"/>
-        </w:rPr>
-      </w:pPr>
-      <w:r>
-        <w:rPr>
-          <w:color w:val="0E101A"/>
-        </w:rPr>
-        <w:t>To minimize the impact of this risk, team members must maintain a healthy work environment and continuously motivate, encourage, and help each other. </w:t>
-      </w:r>
-    </w:p>
-    <w:p>
-      <w:pPr>
-        <w:pStyle w:val="NormalWeb"/>
-        <w:spacing w:before="0" w:beforeAutospacing="0" w:after="0" w:afterAutospacing="0"/>
-        <w:ind w:left="1440"/>
-        <w:rPr>
-          <w:color w:val="0E101A"/>
-        </w:rPr>
-      </w:pPr>
-      <w:r>
-        <w:rPr>
-          <w:rStyle w:val="Strong"/>
-          <w:color w:val="0E101A"/>
-        </w:rPr>
-        <w:t> </w:t>
-      </w:r>
-    </w:p>
-    <w:p>
-      <w:pPr>
-        <w:pStyle w:val="NormalWeb"/>
-        <w:spacing w:before="0" w:beforeAutospacing="0" w:after="0" w:afterAutospacing="0"/>
-        <w:ind w:firstLine="720"/>
-        <w:rPr>
-          <w:rStyle w:val="Strong"/>
-          <w:color w:val="0E101A"/>
-        </w:rPr>
-      </w:pPr>
-      <w:r>
-        <w:rPr>
-          <w:rStyle w:val="Strong"/>
-          <w:color w:val="0E101A"/>
-        </w:rPr>
-        <w:t>Risk (RID17): Illegal documentation </w:t>
-      </w:r>
-    </w:p>
-    <w:p>
-      <w:pPr>
-        <w:pStyle w:val="NormalWeb"/>
-        <w:spacing w:before="0" w:beforeAutospacing="0" w:after="0" w:afterAutospacing="0"/>
-        <w:ind w:firstLine="720"/>
-        <w:rPr>
-          <w:color w:val="0E101A"/>
-        </w:rPr>
-      </w:pPr>
-    </w:p>
-    <w:p>
-      <w:pPr>
-        <w:pStyle w:val="ql-indent-1"/>
-        <w:spacing w:before="0" w:beforeAutospacing="0" w:after="0" w:afterAutospacing="0"/>
-        <w:ind w:left="1440"/>
-        <w:rPr>
-          <w:b/>
-          <w:bCs/>
-          <w:color w:val="0E101A"/>
-        </w:rPr>
-      </w:pPr>
-      <w:r>
-        <w:rPr>
-          <w:b/>
-          <w:bCs/>
-          <w:color w:val="0E101A"/>
-        </w:rPr>
-        <w:t>1. Avoidance: </w:t>
-      </w:r>
-    </w:p>
-    <w:p>
-      <w:pPr>
-        <w:pStyle w:val="ql-indent-1"/>
-        <w:spacing w:before="0" w:beforeAutospacing="0" w:after="0" w:afterAutospacing="0"/>
-        <w:ind w:left="1440"/>
-        <w:rPr>
-          <w:color w:val="0E101A"/>
-        </w:rPr>
-      </w:pPr>
-      <w:r>
-        <w:rPr>
-          <w:color w:val="0E101A"/>
-        </w:rPr>
-        <w:t>Team members should access only legal documents.</w:t>
-      </w:r>
-    </w:p>
-    <w:p>
-      <w:pPr>
-        <w:pStyle w:val="ql-indent-1"/>
-        <w:spacing w:before="0" w:beforeAutospacing="0" w:after="0" w:afterAutospacing="0"/>
-        <w:ind w:left="1440"/>
-        <w:rPr>
-          <w:color w:val="0E101A"/>
-        </w:rPr>
-      </w:pPr>
-    </w:p>
-    <w:p>
-      <w:pPr>
-        <w:pStyle w:val="ql-indent-1"/>
-        <w:spacing w:before="0" w:beforeAutospacing="0" w:after="0" w:afterAutospacing="0"/>
-        <w:ind w:left="1440"/>
-        <w:rPr>
-          <w:b/>
-          <w:bCs/>
-          <w:color w:val="0E101A"/>
-        </w:rPr>
-      </w:pPr>
-      <w:r>
-        <w:rPr>
-          <w:b/>
-          <w:bCs/>
-          <w:color w:val="0E101A"/>
-        </w:rPr>
-        <w:t>2. Contingence: </w:t>
-      </w:r>
-    </w:p>
-    <w:p>
-      <w:pPr>
-        <w:pStyle w:val="ql-indent-1"/>
-        <w:spacing w:before="0" w:beforeAutospacing="0" w:after="0" w:afterAutospacing="0"/>
-        <w:ind w:left="1440"/>
-        <w:rPr>
-          <w:color w:val="0E101A"/>
-        </w:rPr>
-      </w:pPr>
-      <w:r>
-        <w:rPr>
-          <w:color w:val="0E101A"/>
-        </w:rPr>
-        <w:t>Immediate meeting with the project manager and make them conscious of the illicit paperwork.</w:t>
-      </w:r>
-    </w:p>
-    <w:p>
-      <w:pPr>
-        <w:pStyle w:val="ql-indent-1"/>
-        <w:spacing w:before="0" w:beforeAutospacing="0" w:after="0" w:afterAutospacing="0"/>
-        <w:ind w:left="1440"/>
-        <w:rPr>
-          <w:color w:val="0E101A"/>
-        </w:rPr>
-      </w:pPr>
-    </w:p>
-    <w:p>
-      <w:pPr>
-        <w:pStyle w:val="ql-indent-1"/>
-        <w:spacing w:before="0" w:beforeAutospacing="0" w:after="0" w:afterAutospacing="0"/>
-        <w:ind w:left="1440"/>
-        <w:rPr>
-          <w:b/>
-          <w:bCs/>
-          <w:color w:val="0E101A"/>
-        </w:rPr>
-      </w:pPr>
-      <w:r>
-        <w:rPr>
-          <w:b/>
-          <w:bCs/>
-          <w:color w:val="0E101A"/>
-        </w:rPr>
-        <w:t>3. Minimization: </w:t>
-      </w:r>
-    </w:p>
-    <w:p>
-      <w:pPr>
-        <w:pStyle w:val="ql-indent-1"/>
-        <w:spacing w:before="0" w:beforeAutospacing="0" w:after="0" w:afterAutospacing="0"/>
-        <w:ind w:left="1440"/>
-        <w:rPr>
-          <w:color w:val="0E101A"/>
-        </w:rPr>
-      </w:pPr>
-      <w:r>
-        <w:rPr>
-          <w:color w:val="0E101A"/>
-        </w:rPr>
-        <w:t>Stray free of all unlawful records.</w:t>
-      </w:r>
-    </w:p>
-    <w:p>
-      <w:pPr>
-        <w:pStyle w:val="NormalWeb"/>
-        <w:spacing w:before="0" w:beforeAutospacing="0" w:after="0" w:afterAutospacing="0"/>
-        <w:rPr>
-          <w:color w:val="0E101A"/>
-        </w:rPr>
-      </w:pPr>
-      <w:r>
-        <w:rPr>
-          <w:rStyle w:val="Strong"/>
-          <w:color w:val="0E101A"/>
-        </w:rPr>
-        <w:t> </w:t>
-      </w:r>
-    </w:p>
-    <w:p>
-      <w:pPr>
-        <w:pStyle w:val="NormalWeb"/>
-        <w:spacing w:before="0" w:beforeAutospacing="0" w:after="0" w:afterAutospacing="0"/>
-        <w:ind w:left="720"/>
-        <w:rPr>
-          <w:color w:val="0E101A"/>
-        </w:rPr>
-      </w:pPr>
-      <w:r>
-        <w:rPr>
-          <w:rStyle w:val="Strong"/>
-          <w:color w:val="0E101A"/>
-        </w:rPr>
-        <w:t>Risk (RID18): User experience is poor, and the User interface is not aesthetically pleasing.</w:t>
-      </w:r>
-    </w:p>
-    <w:p>
-      <w:pPr>
-        <w:pStyle w:val="NormalWeb"/>
-        <w:spacing w:before="0" w:beforeAutospacing="0" w:after="0" w:afterAutospacing="0"/>
-        <w:rPr>
-          <w:color w:val="0E101A"/>
-        </w:rPr>
-      </w:pPr>
-      <w:r>
-        <w:rPr>
-          <w:color w:val="0E101A"/>
-        </w:rPr>
-        <w:t> </w:t>
-      </w:r>
-    </w:p>
-    <w:p>
-      <w:pPr>
-        <w:pStyle w:val="ql-indent-1"/>
-        <w:spacing w:before="0" w:beforeAutospacing="0" w:after="0" w:afterAutospacing="0"/>
-        <w:ind w:left="1440"/>
-        <w:rPr>
-          <w:b/>
-          <w:bCs/>
-          <w:color w:val="0E101A"/>
-        </w:rPr>
-      </w:pPr>
-      <w:r>
-        <w:rPr>
-          <w:b/>
-          <w:bCs/>
-          <w:color w:val="0E101A"/>
-        </w:rPr>
-        <w:t>1. Avoidance: </w:t>
-      </w:r>
-    </w:p>
-    <w:p>
-      <w:pPr>
-        <w:pStyle w:val="ql-indent-1"/>
-        <w:spacing w:before="0" w:beforeAutospacing="0" w:after="0" w:afterAutospacing="0"/>
-        <w:ind w:left="1440"/>
-        <w:rPr>
-          <w:color w:val="0E101A"/>
-        </w:rPr>
-      </w:pPr>
-      <w:r>
-        <w:rPr>
-          <w:color w:val="0E101A"/>
-        </w:rPr>
-        <w:t>Assign UI/UX to the designers in the group. Polls may be put up to see which interface Staff prefer more.</w:t>
-      </w:r>
-    </w:p>
-    <w:p>
-      <w:pPr>
-        <w:pStyle w:val="ql-indent-1"/>
-        <w:spacing w:before="0" w:beforeAutospacing="0" w:after="0" w:afterAutospacing="0"/>
-        <w:ind w:left="1440"/>
-        <w:rPr>
-          <w:b/>
-          <w:bCs/>
-          <w:color w:val="0E101A"/>
-        </w:rPr>
-      </w:pPr>
-    </w:p>
-    <w:p>
-      <w:pPr>
-        <w:pStyle w:val="ql-indent-1"/>
-        <w:spacing w:before="0" w:beforeAutospacing="0" w:after="0" w:afterAutospacing="0"/>
-        <w:ind w:left="1440"/>
-        <w:rPr>
-          <w:b/>
-          <w:bCs/>
-          <w:color w:val="0E101A"/>
-        </w:rPr>
-      </w:pPr>
-      <w:r>
-        <w:rPr>
-          <w:b/>
-          <w:bCs/>
-          <w:color w:val="0E101A"/>
-        </w:rPr>
-        <w:t>2. Contingence: </w:t>
-      </w:r>
-    </w:p>
-    <w:p>
-      <w:pPr>
-        <w:pStyle w:val="ql-indent-1"/>
-        <w:spacing w:before="0" w:beforeAutospacing="0" w:after="0" w:afterAutospacing="0"/>
-        <w:ind w:left="1440"/>
-        <w:rPr>
-          <w:color w:val="0E101A"/>
-        </w:rPr>
-      </w:pPr>
-      <w:r>
-        <w:rPr>
-          <w:color w:val="0E101A"/>
-        </w:rPr>
-        <w:t>Schedule a meeting with the customer and inquire about the basic design requirements that must be fulfilled. </w:t>
-      </w:r>
-    </w:p>
-    <w:p>
-      <w:pPr>
-        <w:pStyle w:val="ql-indent-1"/>
-        <w:spacing w:before="0" w:beforeAutospacing="0" w:after="0" w:afterAutospacing="0"/>
-        <w:ind w:left="1440"/>
-        <w:rPr>
-          <w:color w:val="0E101A"/>
-        </w:rPr>
-      </w:pPr>
-    </w:p>
-    <w:p>
-      <w:pPr>
-        <w:pStyle w:val="ql-indent-1"/>
-        <w:spacing w:before="0" w:beforeAutospacing="0" w:after="0" w:afterAutospacing="0"/>
-        <w:ind w:left="1440"/>
-        <w:rPr>
-          <w:b/>
-          <w:bCs/>
-          <w:color w:val="0E101A"/>
-        </w:rPr>
-      </w:pPr>
-      <w:r>
-        <w:rPr>
-          <w:b/>
-          <w:bCs/>
-          <w:color w:val="0E101A"/>
-        </w:rPr>
-        <w:t>3. Minimization: </w:t>
-      </w:r>
-    </w:p>
-    <w:p>
-      <w:r>
-        <w:rPr>
-          <w:color w:val="0E101A"/>
-        </w:rPr>
-        <w:t>To minimize the impact of this risk, proper research must be done before implementing a particular design. Design specifications must be based on the needs of the customer and what pleases the common eye. The latest design trends may be implemented for a better user experience. </w:t>
-      </w:r>
+        <w:ind w:left="1440"/>
+        <w:rPr>
+          <w:color w:val="0E101A"/>
+        </w:rPr>
+      </w:pPr>
+      <w:r>
+        <w:rPr>
+          <w:color w:val="0E101A"/>
+        </w:rPr>
+        <w:t>Group members should not work on any task on their own, it should always be done in pairs, in this way even if one person doesn’t approach the group leader, his task partner may raise this topic.</w:t>
+      </w:r>
+    </w:p>
+    <w:p>
+      <w:pPr>
+        <w:pStyle w:val="ql-indent-1"/>
+        <w:spacing w:before="0" w:beforeAutospacing="0" w:after="0" w:afterAutospacing="0"/>
+        <w:ind w:left="1440"/>
+        <w:rPr>
+          <w:b/>
+          <w:bCs/>
+          <w:color w:val="0E101A"/>
+        </w:rPr>
+      </w:pPr>
     </w:p>
     <w:p/>
     <w:p/>

--- a/Risk Analysis/Risk-Analysis.docx
+++ b/Risk Analysis/Risk-Analysis.docx
@@ -9403,172 +9403,7045 @@
           <w:color w:val="0E101A"/>
         </w:rPr>
       </w:pPr>
+      <w:r>
+        <w:rPr>
+          <w:rStyle w:val="Strong"/>
+          <w:color w:val="0E101A"/>
+        </w:rPr>
+        <w:lastRenderedPageBreak/>
+        <w:t xml:space="preserve">Risk (RID21): </w:t>
+      </w:r>
+      <w:r>
+        <w:rPr>
+          <w:b/>
+          <w:bCs/>
+        </w:rPr>
+        <w:t>Team members can have problems with their workload</w:t>
+      </w:r>
+    </w:p>
+    <w:p>
+      <w:pPr>
+        <w:pStyle w:val="NormalWeb"/>
+        <w:spacing w:before="0" w:beforeAutospacing="0" w:after="0" w:afterAutospacing="0"/>
+        <w:rPr>
+          <w:color w:val="0E101A"/>
+        </w:rPr>
+      </w:pPr>
+      <w:r>
+        <w:rPr>
+          <w:color w:val="0E101A"/>
+        </w:rPr>
+        <w:t> </w:t>
+      </w:r>
+    </w:p>
+    <w:p>
+      <w:pPr>
+        <w:pStyle w:val="ql-indent-1"/>
+        <w:spacing w:before="0" w:beforeAutospacing="0" w:after="0" w:afterAutospacing="0"/>
+        <w:ind w:left="1440"/>
+        <w:rPr>
+          <w:b/>
+          <w:bCs/>
+          <w:color w:val="0E101A"/>
+        </w:rPr>
+      </w:pPr>
+      <w:r>
+        <w:rPr>
+          <w:b/>
+          <w:bCs/>
+          <w:color w:val="0E101A"/>
+        </w:rPr>
+        <w:t>1. Avoidance: </w:t>
+      </w:r>
+    </w:p>
+    <w:p>
+      <w:pPr>
+        <w:pStyle w:val="ql-indent-1"/>
+        <w:spacing w:before="0" w:beforeAutospacing="0" w:after="0" w:afterAutospacing="0"/>
+        <w:ind w:left="1440"/>
+        <w:rPr>
+          <w:color w:val="0E101A"/>
+        </w:rPr>
+      </w:pPr>
+      <w:r>
+        <w:t>Group members should let others know if they are having problems with their workloads as this can cause failure to produce work.</w:t>
+      </w:r>
+    </w:p>
+    <w:p>
+      <w:pPr>
+        <w:pStyle w:val="ql-indent-1"/>
+        <w:spacing w:before="0" w:beforeAutospacing="0" w:after="0" w:afterAutospacing="0"/>
+        <w:ind w:left="1440"/>
+        <w:rPr>
+          <w:b/>
+          <w:bCs/>
+          <w:color w:val="0E101A"/>
+        </w:rPr>
+      </w:pPr>
+    </w:p>
+    <w:p>
+      <w:pPr>
+        <w:pStyle w:val="ql-indent-1"/>
+        <w:spacing w:before="0" w:beforeAutospacing="0" w:after="0" w:afterAutospacing="0"/>
+        <w:ind w:left="1440"/>
+        <w:rPr>
+          <w:b/>
+          <w:bCs/>
+          <w:color w:val="0E101A"/>
+        </w:rPr>
+      </w:pPr>
+      <w:r>
+        <w:rPr>
+          <w:b/>
+          <w:bCs/>
+          <w:color w:val="0E101A"/>
+        </w:rPr>
+        <w:t>2. Contingence: </w:t>
+      </w:r>
+    </w:p>
+    <w:p>
+      <w:pPr>
+        <w:pStyle w:val="ql-indent-1"/>
+        <w:spacing w:before="0" w:beforeAutospacing="0" w:after="0" w:afterAutospacing="0"/>
+        <w:ind w:left="1440"/>
+      </w:pPr>
+      <w:r>
+        <w:t xml:space="preserve">Work needs to be split amongst members equally for productivity. If one department is being overwhelmed with work, the team should hire extra members for that department in order to reduce workload individually. </w:t>
+      </w:r>
+    </w:p>
+    <w:p>
+      <w:pPr>
+        <w:pStyle w:val="ql-indent-1"/>
+        <w:spacing w:before="0" w:beforeAutospacing="0" w:after="0" w:afterAutospacing="0"/>
+        <w:ind w:left="1440"/>
+        <w:rPr>
+          <w:color w:val="0E101A"/>
+        </w:rPr>
+      </w:pPr>
+    </w:p>
+    <w:p>
+      <w:pPr>
+        <w:pStyle w:val="ql-indent-1"/>
+        <w:spacing w:before="0" w:beforeAutospacing="0" w:after="0" w:afterAutospacing="0"/>
+        <w:ind w:left="1440"/>
+        <w:rPr>
+          <w:b/>
+          <w:bCs/>
+          <w:color w:val="0E101A"/>
+        </w:rPr>
+      </w:pPr>
+      <w:r>
+        <w:rPr>
+          <w:b/>
+          <w:bCs/>
+          <w:color w:val="0E101A"/>
+        </w:rPr>
+        <w:t>3. Minimization: </w:t>
+      </w:r>
+    </w:p>
+    <w:p>
+      <w:pPr>
+        <w:pStyle w:val="NormalWeb"/>
+        <w:spacing w:before="0" w:beforeAutospacing="0" w:after="0" w:afterAutospacing="0"/>
+        <w:ind w:left="1440"/>
+        <w:rPr>
+          <w:color w:val="0E101A"/>
+        </w:rPr>
+      </w:pPr>
+      <w:r>
+        <w:rPr>
+          <w:color w:val="0E101A"/>
+        </w:rPr>
+        <w:t>Group members should not work on any task on their own, it should always be done in pairs, in this way even if one person doesn’t approach the group leader, his task partner may raise this topic.</w:t>
+      </w:r>
+    </w:p>
+    <w:p>
+      <w:pPr>
+        <w:pStyle w:val="ql-indent-1"/>
+        <w:spacing w:before="0" w:beforeAutospacing="0" w:after="0" w:afterAutospacing="0"/>
+        <w:ind w:left="1440"/>
+        <w:rPr>
+          <w:b/>
+          <w:bCs/>
+          <w:color w:val="0E101A"/>
+        </w:rPr>
+      </w:pPr>
+    </w:p>
+    <w:p/>
+    <w:p/>
+    <w:p>
+      <w:pPr>
+        <w:spacing w:after="0" w:line="240" w:lineRule="auto"/>
+        <w:rPr>
+          <w:rFonts w:ascii="Times New Roman" w:eastAsia="Times New Roman" w:hAnsi="Times New Roman" w:cs="Times New Roman"/>
+          <w:b/>
+          <w:bCs/>
+          <w:color w:val="0E101A"/>
+          <w:sz w:val="24"/>
+          <w:szCs w:val="24"/>
+        </w:rPr>
+      </w:pPr>
+    </w:p>
+    <w:p>
+      <w:pPr>
+        <w:spacing w:after="0" w:line="240" w:lineRule="auto"/>
+        <w:rPr>
+          <w:rFonts w:ascii="Times New Roman" w:eastAsia="Times New Roman" w:hAnsi="Times New Roman" w:cs="Times New Roman"/>
+          <w:b/>
+          <w:bCs/>
+          <w:color w:val="0E101A"/>
+          <w:sz w:val="24"/>
+          <w:szCs w:val="24"/>
+        </w:rPr>
+      </w:pPr>
+    </w:p>
+    <w:p>
+      <w:pPr>
+        <w:spacing w:after="0" w:line="240" w:lineRule="auto"/>
+        <w:rPr>
+          <w:rFonts w:ascii="Times New Roman" w:eastAsia="Times New Roman" w:hAnsi="Times New Roman" w:cs="Times New Roman"/>
+          <w:b/>
+          <w:bCs/>
+          <w:color w:val="0E101A"/>
+          <w:sz w:val="24"/>
+          <w:szCs w:val="24"/>
+        </w:rPr>
+      </w:pPr>
+    </w:p>
+    <w:p>
+      <w:pPr>
+        <w:spacing w:after="0" w:line="240" w:lineRule="auto"/>
+        <w:rPr>
+          <w:rFonts w:ascii="Times New Roman" w:eastAsia="Times New Roman" w:hAnsi="Times New Roman" w:cs="Times New Roman"/>
+          <w:b/>
+          <w:bCs/>
+          <w:color w:val="0E101A"/>
+          <w:sz w:val="24"/>
+          <w:szCs w:val="24"/>
+        </w:rPr>
+      </w:pPr>
+    </w:p>
+    <w:p>
+      <w:pPr>
+        <w:spacing w:after="0" w:line="240" w:lineRule="auto"/>
+        <w:rPr>
+          <w:rFonts w:ascii="Times New Roman" w:eastAsia="Times New Roman" w:hAnsi="Times New Roman" w:cs="Times New Roman"/>
+          <w:b/>
+          <w:bCs/>
+          <w:color w:val="0E101A"/>
+          <w:sz w:val="24"/>
+          <w:szCs w:val="24"/>
+        </w:rPr>
+      </w:pPr>
+    </w:p>
+    <w:p>
+      <w:pPr>
+        <w:spacing w:after="0" w:line="240" w:lineRule="auto"/>
+        <w:rPr>
+          <w:rFonts w:ascii="Times New Roman" w:eastAsia="Times New Roman" w:hAnsi="Times New Roman" w:cs="Times New Roman"/>
+          <w:b/>
+          <w:bCs/>
+          <w:color w:val="0E101A"/>
+          <w:sz w:val="24"/>
+          <w:szCs w:val="24"/>
+        </w:rPr>
+      </w:pPr>
+    </w:p>
+    <w:p>
+      <w:pPr>
+        <w:spacing w:after="0" w:line="240" w:lineRule="auto"/>
+        <w:rPr>
+          <w:rFonts w:ascii="Times New Roman" w:eastAsia="Times New Roman" w:hAnsi="Times New Roman" w:cs="Times New Roman"/>
+          <w:b/>
+          <w:bCs/>
+          <w:color w:val="0E101A"/>
+          <w:sz w:val="24"/>
+          <w:szCs w:val="24"/>
+        </w:rPr>
+      </w:pPr>
+    </w:p>
+    <w:p>
+      <w:pPr>
+        <w:spacing w:after="0" w:line="240" w:lineRule="auto"/>
+        <w:rPr>
+          <w:rFonts w:ascii="Times New Roman" w:eastAsia="Times New Roman" w:hAnsi="Times New Roman" w:cs="Times New Roman"/>
+          <w:b/>
+          <w:bCs/>
+          <w:color w:val="0E101A"/>
+          <w:sz w:val="24"/>
+          <w:szCs w:val="24"/>
+        </w:rPr>
+      </w:pPr>
+    </w:p>
+    <w:p>
+      <w:pPr>
+        <w:spacing w:after="0" w:line="240" w:lineRule="auto"/>
+        <w:rPr>
+          <w:rFonts w:ascii="Times New Roman" w:eastAsia="Times New Roman" w:hAnsi="Times New Roman" w:cs="Times New Roman"/>
+          <w:b/>
+          <w:bCs/>
+          <w:color w:val="0E101A"/>
+          <w:sz w:val="24"/>
+          <w:szCs w:val="24"/>
+        </w:rPr>
+      </w:pPr>
+    </w:p>
+    <w:p>
+      <w:pPr>
+        <w:spacing w:after="0" w:line="240" w:lineRule="auto"/>
+        <w:rPr>
+          <w:rFonts w:ascii="Times New Roman" w:eastAsia="Times New Roman" w:hAnsi="Times New Roman" w:cs="Times New Roman"/>
+          <w:b/>
+          <w:bCs/>
+          <w:color w:val="0E101A"/>
+          <w:sz w:val="24"/>
+          <w:szCs w:val="24"/>
+        </w:rPr>
+      </w:pPr>
+    </w:p>
+    <w:p>
+      <w:pPr>
+        <w:spacing w:after="0" w:line="240" w:lineRule="auto"/>
+        <w:rPr>
+          <w:rFonts w:ascii="Times New Roman" w:eastAsia="Times New Roman" w:hAnsi="Times New Roman" w:cs="Times New Roman"/>
+          <w:b/>
+          <w:bCs/>
+          <w:color w:val="0E101A"/>
+          <w:sz w:val="24"/>
+          <w:szCs w:val="24"/>
+        </w:rPr>
+      </w:pPr>
+    </w:p>
+    <w:p>
+      <w:pPr>
+        <w:spacing w:after="0" w:line="240" w:lineRule="auto"/>
+        <w:rPr>
+          <w:rFonts w:ascii="Times New Roman" w:eastAsia="Times New Roman" w:hAnsi="Times New Roman" w:cs="Times New Roman"/>
+          <w:b/>
+          <w:bCs/>
+          <w:color w:val="0E101A"/>
+          <w:sz w:val="24"/>
+          <w:szCs w:val="24"/>
+        </w:rPr>
+      </w:pPr>
+    </w:p>
+    <w:p>
+      <w:pPr>
+        <w:spacing w:after="0" w:line="240" w:lineRule="auto"/>
+        <w:rPr>
+          <w:rFonts w:ascii="Times New Roman" w:eastAsia="Times New Roman" w:hAnsi="Times New Roman" w:cs="Times New Roman"/>
+          <w:b/>
+          <w:bCs/>
+          <w:color w:val="0E101A"/>
+          <w:sz w:val="24"/>
+          <w:szCs w:val="24"/>
+        </w:rPr>
+      </w:pPr>
+    </w:p>
+    <w:p>
+      <w:pPr>
+        <w:spacing w:after="0" w:line="240" w:lineRule="auto"/>
+        <w:rPr>
+          <w:rFonts w:ascii="Times New Roman" w:eastAsia="Times New Roman" w:hAnsi="Times New Roman" w:cs="Times New Roman"/>
+          <w:b/>
+          <w:bCs/>
+          <w:color w:val="0E101A"/>
+          <w:sz w:val="24"/>
+          <w:szCs w:val="24"/>
+        </w:rPr>
+      </w:pPr>
+    </w:p>
+    <w:p>
+      <w:pPr>
+        <w:spacing w:after="0" w:line="240" w:lineRule="auto"/>
+        <w:rPr>
+          <w:rFonts w:ascii="Times New Roman" w:eastAsia="Times New Roman" w:hAnsi="Times New Roman" w:cs="Times New Roman"/>
+          <w:b/>
+          <w:bCs/>
+          <w:color w:val="0E101A"/>
+          <w:sz w:val="24"/>
+          <w:szCs w:val="24"/>
+        </w:rPr>
+      </w:pPr>
+    </w:p>
+    <w:p>
+      <w:pPr>
+        <w:spacing w:after="0" w:line="240" w:lineRule="auto"/>
+        <w:rPr>
+          <w:rFonts w:ascii="Times New Roman" w:eastAsia="Times New Roman" w:hAnsi="Times New Roman" w:cs="Times New Roman"/>
+          <w:b/>
+          <w:bCs/>
+          <w:color w:val="0E101A"/>
+          <w:sz w:val="24"/>
+          <w:szCs w:val="24"/>
+        </w:rPr>
+      </w:pPr>
+    </w:p>
+    <w:p>
+      <w:pPr>
+        <w:spacing w:after="0" w:line="240" w:lineRule="auto"/>
+        <w:rPr>
+          <w:rFonts w:ascii="Times New Roman" w:eastAsia="Times New Roman" w:hAnsi="Times New Roman" w:cs="Times New Roman"/>
+          <w:b/>
+          <w:bCs/>
+          <w:color w:val="0E101A"/>
+          <w:sz w:val="24"/>
+          <w:szCs w:val="24"/>
+        </w:rPr>
+      </w:pPr>
+    </w:p>
+    <w:p>
+      <w:pPr>
+        <w:spacing w:after="0" w:line="240" w:lineRule="auto"/>
+        <w:rPr>
+          <w:rFonts w:ascii="Times New Roman" w:eastAsia="Times New Roman" w:hAnsi="Times New Roman" w:cs="Times New Roman"/>
+          <w:b/>
+          <w:bCs/>
+          <w:color w:val="0E101A"/>
+          <w:sz w:val="24"/>
+          <w:szCs w:val="24"/>
+        </w:rPr>
+      </w:pPr>
+    </w:p>
+    <w:p>
+      <w:pPr>
+        <w:spacing w:after="0" w:line="240" w:lineRule="auto"/>
+        <w:rPr>
+          <w:rFonts w:ascii="Times New Roman" w:eastAsia="Times New Roman" w:hAnsi="Times New Roman" w:cs="Times New Roman"/>
+          <w:b/>
+          <w:bCs/>
+          <w:color w:val="0E101A"/>
+          <w:sz w:val="24"/>
+          <w:szCs w:val="24"/>
+        </w:rPr>
+      </w:pPr>
+    </w:p>
+    <w:p>
+      <w:pPr>
+        <w:spacing w:after="0" w:line="240" w:lineRule="auto"/>
+        <w:rPr>
+          <w:rFonts w:ascii="Times New Roman" w:eastAsia="Times New Roman" w:hAnsi="Times New Roman" w:cs="Times New Roman"/>
+          <w:b/>
+          <w:bCs/>
+          <w:color w:val="0E101A"/>
+          <w:sz w:val="24"/>
+          <w:szCs w:val="24"/>
+        </w:rPr>
+      </w:pPr>
+    </w:p>
+    <w:p>
+      <w:pPr>
+        <w:spacing w:after="0" w:line="240" w:lineRule="auto"/>
+        <w:rPr>
+          <w:rFonts w:ascii="Times New Roman" w:eastAsia="Times New Roman" w:hAnsi="Times New Roman" w:cs="Times New Roman"/>
+          <w:b/>
+          <w:bCs/>
+          <w:color w:val="0E101A"/>
+          <w:sz w:val="24"/>
+          <w:szCs w:val="24"/>
+        </w:rPr>
+      </w:pPr>
+    </w:p>
+    <w:p>
+      <w:pPr>
+        <w:spacing w:after="0" w:line="240" w:lineRule="auto"/>
+        <w:rPr>
+          <w:rFonts w:ascii="Times New Roman" w:eastAsia="Times New Roman" w:hAnsi="Times New Roman" w:cs="Times New Roman"/>
+          <w:b/>
+          <w:bCs/>
+          <w:color w:val="0E101A"/>
+          <w:sz w:val="24"/>
+          <w:szCs w:val="24"/>
+        </w:rPr>
+      </w:pPr>
+    </w:p>
+    <w:p>
+      <w:pPr>
+        <w:spacing w:after="0" w:line="240" w:lineRule="auto"/>
+        <w:rPr>
+          <w:rFonts w:ascii="Times New Roman" w:eastAsia="Times New Roman" w:hAnsi="Times New Roman" w:cs="Times New Roman"/>
+          <w:b/>
+          <w:bCs/>
+          <w:color w:val="0E101A"/>
+          <w:sz w:val="24"/>
+          <w:szCs w:val="24"/>
+        </w:rPr>
+      </w:pPr>
+    </w:p>
+    <w:p>
+      <w:pPr>
+        <w:spacing w:after="0" w:line="240" w:lineRule="auto"/>
+        <w:rPr>
+          <w:rFonts w:ascii="Times New Roman" w:eastAsia="Times New Roman" w:hAnsi="Times New Roman" w:cs="Times New Roman"/>
+          <w:b/>
+          <w:bCs/>
+          <w:color w:val="0E101A"/>
+          <w:sz w:val="24"/>
+          <w:szCs w:val="24"/>
+        </w:rPr>
+      </w:pPr>
+    </w:p>
+    <w:p>
+      <w:pPr>
+        <w:spacing w:after="0" w:line="240" w:lineRule="auto"/>
+        <w:rPr>
+          <w:rFonts w:ascii="Times New Roman" w:eastAsia="Times New Roman" w:hAnsi="Times New Roman" w:cs="Times New Roman"/>
+          <w:b/>
+          <w:bCs/>
+          <w:color w:val="0E101A"/>
+          <w:sz w:val="24"/>
+          <w:szCs w:val="24"/>
+        </w:rPr>
+      </w:pPr>
+    </w:p>
+    <w:p>
+      <w:pPr>
+        <w:spacing w:after="0" w:line="240" w:lineRule="auto"/>
+        <w:rPr>
+          <w:rFonts w:ascii="Times New Roman" w:eastAsia="Times New Roman" w:hAnsi="Times New Roman" w:cs="Times New Roman"/>
+          <w:b/>
+          <w:bCs/>
+          <w:color w:val="0E101A"/>
+          <w:sz w:val="24"/>
+          <w:szCs w:val="24"/>
+        </w:rPr>
+      </w:pPr>
+    </w:p>
+    <w:p>
+      <w:pPr>
+        <w:spacing w:after="0" w:line="240" w:lineRule="auto"/>
+        <w:rPr>
+          <w:rFonts w:ascii="Times New Roman" w:eastAsia="Times New Roman" w:hAnsi="Times New Roman" w:cs="Times New Roman"/>
+          <w:b/>
+          <w:bCs/>
+          <w:color w:val="0E101A"/>
+          <w:sz w:val="24"/>
+          <w:szCs w:val="24"/>
+        </w:rPr>
+      </w:pPr>
+    </w:p>
+    <w:p>
+      <w:pPr>
+        <w:pStyle w:val="NormalWeb"/>
+        <w:numPr>
+          <w:ilvl w:val="0"/>
+          <w:numId w:val="3"/>
+        </w:numPr>
+        <w:spacing w:before="0" w:beforeAutospacing="0" w:after="0" w:afterAutospacing="0"/>
+        <w:rPr>
+          <w:rStyle w:val="Strong"/>
+          <w:color w:val="0E101A"/>
+          <w:sz w:val="32"/>
+          <w:szCs w:val="32"/>
+        </w:rPr>
+      </w:pPr>
+      <w:r>
+        <w:rPr>
+          <w:rStyle w:val="Strong"/>
+          <w:color w:val="0E101A"/>
+          <w:sz w:val="32"/>
+          <w:szCs w:val="32"/>
+        </w:rPr>
+        <w:lastRenderedPageBreak/>
+        <w:t>Risk monitoring: </w:t>
+      </w:r>
+    </w:p>
+    <w:p>
+      <w:pPr>
+        <w:spacing w:after="0" w:line="240" w:lineRule="auto"/>
+        <w:rPr>
+          <w:rFonts w:ascii="Times New Roman" w:eastAsia="Times New Roman" w:hAnsi="Times New Roman" w:cs="Times New Roman"/>
+          <w:color w:val="0E101A"/>
+          <w:sz w:val="24"/>
+          <w:szCs w:val="24"/>
+        </w:rPr>
+      </w:pPr>
+      <w:r>
+        <w:rPr>
+          <w:rFonts w:ascii="Times New Roman" w:eastAsia="Times New Roman" w:hAnsi="Times New Roman" w:cs="Times New Roman"/>
+          <w:color w:val="0E101A"/>
+          <w:sz w:val="24"/>
+          <w:szCs w:val="24"/>
+        </w:rPr>
+        <w:t> </w:t>
+      </w:r>
+    </w:p>
+    <w:p>
+      <w:pPr>
+        <w:spacing w:after="0" w:line="240" w:lineRule="auto"/>
+        <w:rPr>
+          <w:rFonts w:ascii="Times New Roman" w:eastAsia="Times New Roman" w:hAnsi="Times New Roman" w:cs="Times New Roman"/>
+          <w:color w:val="0E101A"/>
+          <w:sz w:val="24"/>
+          <w:szCs w:val="24"/>
+        </w:rPr>
+      </w:pPr>
+      <w:r>
+        <w:rPr>
+          <w:rFonts w:ascii="Times New Roman" w:eastAsia="Times New Roman" w:hAnsi="Times New Roman" w:cs="Times New Roman"/>
+          <w:color w:val="0E101A"/>
+          <w:sz w:val="24"/>
+          <w:szCs w:val="24"/>
+        </w:rPr>
+        <w:t>  </w:t>
+      </w:r>
+    </w:p>
+    <w:p>
+      <w:pPr>
+        <w:spacing w:after="0" w:line="240" w:lineRule="auto"/>
+        <w:rPr>
+          <w:rFonts w:ascii="Times New Roman" w:eastAsia="Times New Roman" w:hAnsi="Times New Roman" w:cs="Times New Roman"/>
+          <w:i/>
+          <w:iCs/>
+          <w:color w:val="0E101A"/>
+          <w:sz w:val="24"/>
+          <w:szCs w:val="24"/>
+        </w:rPr>
+      </w:pPr>
+      <w:r>
+        <w:rPr>
+          <w:rFonts w:ascii="Times New Roman" w:eastAsia="Times New Roman" w:hAnsi="Times New Roman" w:cs="Times New Roman"/>
+          <w:i/>
+          <w:iCs/>
+          <w:color w:val="0E101A"/>
+          <w:sz w:val="24"/>
+          <w:szCs w:val="24"/>
+        </w:rPr>
+        <w:t>1.3 Documentation </w:t>
+      </w:r>
+    </w:p>
+    <w:p>
+      <w:pPr>
+        <w:spacing w:after="0" w:line="240" w:lineRule="auto"/>
+        <w:rPr>
+          <w:rFonts w:ascii="Times New Roman" w:eastAsia="Times New Roman" w:hAnsi="Times New Roman" w:cs="Times New Roman"/>
+          <w:i/>
+          <w:iCs/>
+          <w:color w:val="0E101A"/>
+          <w:sz w:val="24"/>
+          <w:szCs w:val="24"/>
+        </w:rPr>
+      </w:pPr>
+    </w:p>
+    <w:p>
+      <w:pPr>
+        <w:spacing w:after="0" w:line="240" w:lineRule="auto"/>
+        <w:rPr>
+          <w:rFonts w:ascii="Times New Roman" w:eastAsia="Times New Roman" w:hAnsi="Times New Roman" w:cs="Times New Roman"/>
+          <w:i/>
+          <w:iCs/>
+          <w:color w:val="0E101A"/>
+          <w:sz w:val="24"/>
+          <w:szCs w:val="24"/>
+        </w:rPr>
+      </w:pPr>
+    </w:p>
+    <w:p>
+      <w:pPr>
+        <w:pStyle w:val="ListParagraph"/>
+        <w:numPr>
+          <w:ilvl w:val="0"/>
+          <w:numId w:val="5"/>
+        </w:numPr>
+        <w:spacing w:after="0" w:line="240" w:lineRule="auto"/>
+        <w:rPr>
+          <w:rFonts w:ascii="Times New Roman" w:eastAsia="Times New Roman" w:hAnsi="Times New Roman" w:cs="Times New Roman"/>
+          <w:b/>
+          <w:bCs/>
+          <w:color w:val="0E101A"/>
+          <w:sz w:val="24"/>
+          <w:szCs w:val="24"/>
+        </w:rPr>
+      </w:pPr>
+      <w:r>
+        <w:rPr>
+          <w:noProof/>
+        </w:rPr>
+        <mc:AlternateContent>
+          <mc:Choice Requires="wps">
+            <w:drawing>
+              <wp:anchor distT="0" distB="0" distL="114300" distR="114300" simplePos="0" relativeHeight="251716608" behindDoc="0" locked="0" layoutInCell="1" allowOverlap="1" wp14:anchorId="076C6BA1" wp14:editId="6569A121">
+                <wp:simplePos x="0" y="0"/>
+                <wp:positionH relativeFrom="margin">
+                  <wp:align>left</wp:align>
+                </wp:positionH>
+                <wp:positionV relativeFrom="paragraph">
+                  <wp:posOffset>60837</wp:posOffset>
+                </wp:positionV>
+                <wp:extent cx="87630" cy="91440"/>
+                <wp:effectExtent l="0" t="0" r="26670" b="22860"/>
+                <wp:wrapNone/>
+                <wp:docPr id="3" name="Oval 3"/>
+                <wp:cNvGraphicFramePr/>
+                <a:graphic xmlns:a="http://schemas.openxmlformats.org/drawingml/2006/main">
+                  <a:graphicData uri="http://schemas.microsoft.com/office/word/2010/wordprocessingShape">
+                    <wps:wsp>
+                      <wps:cNvSpPr/>
+                      <wps:spPr>
+                        <a:xfrm>
+                          <a:off x="0" y="0"/>
+                          <a:ext cx="87630" cy="91440"/>
+                        </a:xfrm>
+                        <a:prstGeom prst="ellipse">
+                          <a:avLst/>
+                        </a:prstGeom>
+                        <a:solidFill>
+                          <a:srgbClr val="FFC000"/>
+                        </a:solidFill>
+                        <a:ln w="12700" cap="flat" cmpd="sng" algn="ctr">
+                          <a:solidFill>
+                            <a:srgbClr val="FFC000"/>
+                          </a:solidFill>
+                          <a:prstDash val="solid"/>
+                          <a:miter lim="800000"/>
+                        </a:ln>
+                        <a:effectLst/>
+                      </wps:spPr>
+                      <wps:bodyPr rot="0" spcFirstLastPara="0" vertOverflow="overflow" horzOverflow="overflow" vert="horz" wrap="square" lIns="91440" tIns="45720" rIns="91440" bIns="45720" numCol="1" spcCol="0" rtlCol="0" fromWordArt="0" anchor="ctr" anchorCtr="0" forceAA="0" compatLnSpc="1">
+                        <a:prstTxWarp prst="textNoShape">
+                          <a:avLst/>
+                        </a:prstTxWarp>
+                        <a:noAutofit/>
+                      </wps:bodyPr>
+                    </wps:wsp>
+                  </a:graphicData>
+                </a:graphic>
+              </wp:anchor>
+            </w:drawing>
+          </mc:Choice>
+          <mc:Fallback>
+            <w:pict>
+              <v:oval w14:anchorId="19ABC055" id="Oval 3" o:spid="_x0000_s1026" style="position:absolute;margin-left:0;margin-top:4.8pt;width:6.9pt;height:7.2pt;z-index:251716608;visibility:visible;mso-wrap-style:square;mso-wrap-distance-left:9pt;mso-wrap-distance-top:0;mso-wrap-distance-right:9pt;mso-wrap-distance-bottom:0;mso-position-horizontal:left;mso-position-horizontal-relative:margin;mso-position-vertical:absolute;mso-position-vertical-relative:text;v-text-anchor:middle" o:gfxdata="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" fillcolor="#ffc000" strokecolor="#ffc000" strokeweight="1pt">
+                <v:stroke joinstyle="miter"/>
+                <w10:wrap anchorx="margin"/>
+              </v:oval>
+            </w:pict>
+          </mc:Fallback>
+        </mc:AlternateContent>
+      </w:r>
+      <w:r>
+        <w:rPr>
+          <w:rFonts w:ascii="Times New Roman" w:eastAsia="Times New Roman" w:hAnsi="Times New Roman" w:cs="Times New Roman"/>
+          <w:b/>
+          <w:bCs/>
+          <w:color w:val="0E101A"/>
+          <w:sz w:val="24"/>
+          <w:szCs w:val="24"/>
+        </w:rPr>
+        <w:t>Risk (RID</w:t>
+      </w:r>
+      <w:r>
+        <w:rPr>
+          <w:rFonts w:ascii="Times New Roman" w:eastAsia="Times New Roman" w:hAnsi="Times New Roman" w:cs="Times New Roman"/>
+          <w:b/>
+          <w:bCs/>
+          <w:color w:val="0E101A"/>
+          <w:sz w:val="24"/>
+          <w:szCs w:val="24"/>
+        </w:rPr>
+        <w:t>1</w:t>
+      </w:r>
+      <w:r>
+        <w:rPr>
+          <w:rFonts w:ascii="Times New Roman" w:eastAsia="Times New Roman" w:hAnsi="Times New Roman" w:cs="Times New Roman"/>
+          <w:b/>
+          <w:bCs/>
+          <w:color w:val="0E101A"/>
+          <w:sz w:val="24"/>
+          <w:szCs w:val="24"/>
+        </w:rPr>
+        <w:t>):</w:t>
+      </w:r>
+      <w:r>
+        <w:rPr>
+          <w:rFonts w:ascii="Times New Roman" w:eastAsia="Times New Roman" w:hAnsi="Times New Roman" w:cs="Times New Roman"/>
+          <w:b/>
+          <w:bCs/>
+          <w:color w:val="0E101A"/>
+          <w:sz w:val="24"/>
+          <w:szCs w:val="24"/>
+        </w:rPr>
+        <w:t xml:space="preserve"> Lack of group arrangement</w:t>
+      </w:r>
+    </w:p>
+    <w:p>
+      <w:pPr>
+        <w:pStyle w:val="ListParagraph"/>
+        <w:spacing w:after="0" w:line="240" w:lineRule="auto"/>
+        <w:rPr>
+          <w:rFonts w:ascii="Times New Roman" w:eastAsia="Times New Roman" w:hAnsi="Times New Roman" w:cs="Times New Roman"/>
+          <w:color w:val="0E101A"/>
+          <w:sz w:val="24"/>
+          <w:szCs w:val="24"/>
+        </w:rPr>
+      </w:pPr>
+      <w:r>
+        <w:rPr>
+          <w:rFonts w:ascii="Times New Roman" w:eastAsia="Times New Roman" w:hAnsi="Times New Roman" w:cs="Times New Roman"/>
+          <w:b/>
+          <w:bCs/>
+          <w:color w:val="0E101A"/>
+          <w:sz w:val="24"/>
+          <w:szCs w:val="24"/>
+        </w:rPr>
+        <w:t xml:space="preserve">          </w:t>
+      </w:r>
+      <w:r>
+        <w:rPr>
+          <w:rFonts w:ascii="Times New Roman" w:eastAsia="Times New Roman" w:hAnsi="Times New Roman" w:cs="Times New Roman"/>
+          <w:color w:val="0E101A"/>
+          <w:sz w:val="24"/>
+          <w:szCs w:val="24"/>
+        </w:rPr>
+        <w:t xml:space="preserve">Team should always be wary of their state of organization. Whenever anyone   </w:t>
+      </w:r>
+    </w:p>
+    <w:p>
+      <w:pPr>
+        <w:pStyle w:val="ListParagraph"/>
+        <w:spacing w:after="0" w:line="240" w:lineRule="auto"/>
+        <w:rPr>
+          <w:rFonts w:ascii="Times New Roman" w:eastAsia="Times New Roman" w:hAnsi="Times New Roman" w:cs="Times New Roman"/>
+          <w:color w:val="0E101A"/>
+          <w:sz w:val="24"/>
+          <w:szCs w:val="24"/>
+        </w:rPr>
+      </w:pPr>
+      <w:r>
+        <w:rPr>
+          <w:rFonts w:ascii="Times New Roman" w:eastAsia="Times New Roman" w:hAnsi="Times New Roman" w:cs="Times New Roman"/>
+          <w:color w:val="0E101A"/>
+          <w:sz w:val="24"/>
+          <w:szCs w:val="24"/>
+        </w:rPr>
+        <w:t xml:space="preserve">          </w:t>
+      </w:r>
+      <w:proofErr w:type="gramStart"/>
+      <w:r>
+        <w:rPr>
+          <w:rFonts w:ascii="Times New Roman" w:eastAsia="Times New Roman" w:hAnsi="Times New Roman" w:cs="Times New Roman"/>
+          <w:color w:val="0E101A"/>
+          <w:sz w:val="24"/>
+          <w:szCs w:val="24"/>
+        </w:rPr>
+        <w:t>observes</w:t>
+      </w:r>
+      <w:proofErr w:type="gramEnd"/>
+      <w:r>
+        <w:rPr>
+          <w:rFonts w:ascii="Times New Roman" w:eastAsia="Times New Roman" w:hAnsi="Times New Roman" w:cs="Times New Roman"/>
+          <w:color w:val="0E101A"/>
+          <w:sz w:val="24"/>
+          <w:szCs w:val="24"/>
+        </w:rPr>
+        <w:t xml:space="preserve"> any unorderly behavior, a meeting should be conducted to discuss it            </w:t>
+      </w:r>
+    </w:p>
+    <w:p>
+      <w:pPr>
+        <w:pStyle w:val="ListParagraph"/>
+        <w:spacing w:after="0" w:line="240" w:lineRule="auto"/>
+        <w:rPr>
+          <w:rFonts w:ascii="Times New Roman" w:eastAsia="Times New Roman" w:hAnsi="Times New Roman" w:cs="Times New Roman"/>
+          <w:color w:val="0E101A"/>
+          <w:sz w:val="24"/>
+          <w:szCs w:val="24"/>
+        </w:rPr>
+      </w:pPr>
+      <w:r>
+        <w:rPr>
+          <w:rFonts w:ascii="Times New Roman" w:eastAsia="Times New Roman" w:hAnsi="Times New Roman" w:cs="Times New Roman"/>
+          <w:color w:val="0E101A"/>
+          <w:sz w:val="24"/>
+          <w:szCs w:val="24"/>
+        </w:rPr>
+        <w:t xml:space="preserve">          </w:t>
+      </w:r>
+      <w:proofErr w:type="gramStart"/>
+      <w:r>
+        <w:rPr>
+          <w:rFonts w:ascii="Times New Roman" w:eastAsia="Times New Roman" w:hAnsi="Times New Roman" w:cs="Times New Roman"/>
+          <w:color w:val="0E101A"/>
+          <w:sz w:val="24"/>
+          <w:szCs w:val="24"/>
+        </w:rPr>
+        <w:t>in</w:t>
+      </w:r>
+      <w:proofErr w:type="gramEnd"/>
+      <w:r>
+        <w:rPr>
+          <w:rFonts w:ascii="Times New Roman" w:eastAsia="Times New Roman" w:hAnsi="Times New Roman" w:cs="Times New Roman"/>
+          <w:color w:val="0E101A"/>
+          <w:sz w:val="24"/>
+          <w:szCs w:val="24"/>
+        </w:rPr>
+        <w:t xml:space="preserve"> order to avoid it.   </w:t>
+      </w:r>
+    </w:p>
+    <w:p>
+      <w:pPr>
+        <w:spacing w:after="0" w:line="240" w:lineRule="auto"/>
+        <w:rPr>
+          <w:rFonts w:ascii="Times New Roman" w:eastAsia="Times New Roman" w:hAnsi="Times New Roman" w:cs="Times New Roman"/>
+          <w:b/>
+          <w:bCs/>
+          <w:color w:val="0E101A"/>
+          <w:sz w:val="24"/>
+          <w:szCs w:val="24"/>
+        </w:rPr>
+      </w:pPr>
+      <w:r>
+        <w:rPr>
+          <w:rFonts w:ascii="Times New Roman" w:eastAsia="Times New Roman" w:hAnsi="Times New Roman" w:cs="Times New Roman"/>
+          <w:b/>
+          <w:bCs/>
+          <w:color w:val="0E101A"/>
+          <w:sz w:val="24"/>
+          <w:szCs w:val="24"/>
+        </w:rPr>
+        <w:t xml:space="preserve">                      </w:t>
+      </w:r>
+    </w:p>
+    <w:p>
+      <w:pPr>
+        <w:pStyle w:val="ListParagraph"/>
+        <w:numPr>
+          <w:ilvl w:val="0"/>
+          <w:numId w:val="5"/>
+        </w:numPr>
+        <w:spacing w:after="0" w:line="240" w:lineRule="auto"/>
+        <w:rPr>
+          <w:rFonts w:ascii="Times New Roman" w:eastAsia="Times New Roman" w:hAnsi="Times New Roman" w:cs="Times New Roman"/>
+          <w:b/>
+          <w:bCs/>
+          <w:color w:val="0E101A"/>
+          <w:sz w:val="24"/>
+          <w:szCs w:val="24"/>
+        </w:rPr>
+      </w:pPr>
+      <w:r>
+        <w:rPr>
+          <w:noProof/>
+        </w:rPr>
+        <mc:AlternateContent>
+          <mc:Choice Requires="wps">
+            <w:drawing>
+              <wp:anchor distT="0" distB="0" distL="114300" distR="114300" simplePos="0" relativeHeight="251717632" behindDoc="0" locked="0" layoutInCell="1" allowOverlap="1" wp14:anchorId="20575E2F" wp14:editId="52C4F9D4">
+                <wp:simplePos x="0" y="0"/>
+                <wp:positionH relativeFrom="margin">
+                  <wp:align>left</wp:align>
+                </wp:positionH>
+                <wp:positionV relativeFrom="paragraph">
+                  <wp:posOffset>54066</wp:posOffset>
+                </wp:positionV>
+                <wp:extent cx="87630" cy="91440"/>
+                <wp:effectExtent l="0" t="0" r="26670" b="22860"/>
+                <wp:wrapNone/>
+                <wp:docPr id="18" name="Oval 18"/>
+                <wp:cNvGraphicFramePr/>
+                <a:graphic xmlns:a="http://schemas.openxmlformats.org/drawingml/2006/main">
+                  <a:graphicData uri="http://schemas.microsoft.com/office/word/2010/wordprocessingShape">
+                    <wps:wsp>
+                      <wps:cNvSpPr/>
+                      <wps:spPr>
+                        <a:xfrm>
+                          <a:off x="0" y="0"/>
+                          <a:ext cx="87630" cy="91440"/>
+                        </a:xfrm>
+                        <a:prstGeom prst="ellipse">
+                          <a:avLst/>
+                        </a:prstGeom>
+                        <a:solidFill>
+                          <a:srgbClr val="FFC000"/>
+                        </a:solidFill>
+                        <a:ln w="12700" cap="flat" cmpd="sng" algn="ctr">
+                          <a:solidFill>
+                            <a:srgbClr val="FFC000"/>
+                          </a:solidFill>
+                          <a:prstDash val="solid"/>
+                          <a:miter lim="800000"/>
+                        </a:ln>
+                        <a:effectLst/>
+                      </wps:spPr>
+                      <wps:bodyPr rot="0" spcFirstLastPara="0" vertOverflow="overflow" horzOverflow="overflow" vert="horz" wrap="square" lIns="91440" tIns="45720" rIns="91440" bIns="45720" numCol="1" spcCol="0" rtlCol="0" fromWordArt="0" anchor="ctr" anchorCtr="0" forceAA="0" compatLnSpc="1">
+                        <a:prstTxWarp prst="textNoShape">
+                          <a:avLst/>
+                        </a:prstTxWarp>
+                        <a:noAutofit/>
+                      </wps:bodyPr>
+                    </wps:wsp>
+                  </a:graphicData>
+                </a:graphic>
+              </wp:anchor>
+            </w:drawing>
+          </mc:Choice>
+          <mc:Fallback>
+            <w:pict>
+              <v:oval w14:anchorId="32D2521D" id="Oval 18" o:spid="_x0000_s1026" style="position:absolute;margin-left:0;margin-top:4.25pt;width:6.9pt;height:7.2pt;z-index:251717632;visibility:visible;mso-wrap-style:square;mso-wrap-distance-left:9pt;mso-wrap-distance-top:0;mso-wrap-distance-right:9pt;mso-wrap-distance-bottom:0;mso-position-horizontal:left;mso-position-horizontal-relative:margin;mso-position-vertical:absolute;mso-position-vertical-relative:text;v-text-anchor:middle" o:gfxdata="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" fillcolor="#ffc000" strokecolor="#ffc000" strokeweight="1pt">
+                <v:stroke joinstyle="miter"/>
+                <w10:wrap anchorx="margin"/>
+              </v:oval>
+            </w:pict>
+          </mc:Fallback>
+        </mc:AlternateContent>
+      </w:r>
+      <w:r>
+        <w:rPr>
+          <w:rFonts w:ascii="Times New Roman" w:eastAsia="Times New Roman" w:hAnsi="Times New Roman" w:cs="Times New Roman"/>
+          <w:b/>
+          <w:bCs/>
+          <w:color w:val="0E101A"/>
+          <w:sz w:val="24"/>
+          <w:szCs w:val="24"/>
+        </w:rPr>
+        <w:t>Risk (RID</w:t>
+      </w:r>
+      <w:r>
+        <w:rPr>
+          <w:rFonts w:ascii="Times New Roman" w:eastAsia="Times New Roman" w:hAnsi="Times New Roman" w:cs="Times New Roman"/>
+          <w:b/>
+          <w:bCs/>
+          <w:color w:val="0E101A"/>
+          <w:sz w:val="24"/>
+          <w:szCs w:val="24"/>
+        </w:rPr>
+        <w:t>2)</w:t>
+      </w:r>
+      <w:r>
+        <w:rPr>
+          <w:rFonts w:ascii="Times New Roman" w:eastAsia="Times New Roman" w:hAnsi="Times New Roman" w:cs="Times New Roman"/>
+          <w:b/>
+          <w:bCs/>
+          <w:color w:val="0E101A"/>
+          <w:sz w:val="24"/>
+          <w:szCs w:val="24"/>
+        </w:rPr>
+        <w:t>:</w:t>
+      </w:r>
+      <w:r>
+        <w:rPr>
+          <w:rFonts w:ascii="Times New Roman" w:eastAsia="Times New Roman" w:hAnsi="Times New Roman" w:cs="Times New Roman"/>
+          <w:b/>
+          <w:bCs/>
+          <w:color w:val="0E101A"/>
+          <w:sz w:val="24"/>
+          <w:szCs w:val="24"/>
+        </w:rPr>
+        <w:t xml:space="preserve"> Code unclear to some</w:t>
+      </w:r>
+    </w:p>
+    <w:p>
+      <w:pPr>
+        <w:pStyle w:val="ListParagraph"/>
+        <w:spacing w:after="0" w:line="240" w:lineRule="auto"/>
+        <w:rPr>
+          <w:rFonts w:ascii="Times New Roman" w:eastAsia="Times New Roman" w:hAnsi="Times New Roman" w:cs="Times New Roman"/>
+          <w:color w:val="0E101A"/>
+          <w:sz w:val="24"/>
+          <w:szCs w:val="24"/>
+        </w:rPr>
+      </w:pPr>
+      <w:r>
+        <w:rPr>
+          <w:rFonts w:ascii="Times New Roman" w:eastAsia="Times New Roman" w:hAnsi="Times New Roman" w:cs="Times New Roman"/>
+          <w:b/>
+          <w:bCs/>
+          <w:color w:val="0E101A"/>
+          <w:sz w:val="24"/>
+          <w:szCs w:val="24"/>
+        </w:rPr>
+        <w:t xml:space="preserve">           </w:t>
+      </w:r>
+      <w:r>
+        <w:rPr>
+          <w:rFonts w:ascii="Times New Roman" w:eastAsia="Times New Roman" w:hAnsi="Times New Roman" w:cs="Times New Roman"/>
+          <w:color w:val="0E101A"/>
+          <w:sz w:val="24"/>
+          <w:szCs w:val="24"/>
+        </w:rPr>
+        <w:t xml:space="preserve">Team should be careful enough to note down any necessary explanations for any </w:t>
+      </w:r>
+      <w:r>
+        <w:rPr>
+          <w:rFonts w:ascii="Times New Roman" w:eastAsia="Times New Roman" w:hAnsi="Times New Roman" w:cs="Times New Roman"/>
+          <w:color w:val="0E101A"/>
+          <w:sz w:val="24"/>
+          <w:szCs w:val="24"/>
+        </w:rPr>
+        <w:t xml:space="preserve">   </w:t>
+      </w:r>
+    </w:p>
+    <w:p>
+      <w:pPr>
+        <w:pStyle w:val="ListParagraph"/>
+        <w:spacing w:after="0" w:line="240" w:lineRule="auto"/>
+        <w:rPr>
+          <w:rFonts w:ascii="Times New Roman" w:eastAsia="Times New Roman" w:hAnsi="Times New Roman" w:cs="Times New Roman"/>
+          <w:color w:val="0E101A"/>
+          <w:sz w:val="24"/>
+          <w:szCs w:val="24"/>
+        </w:rPr>
+      </w:pPr>
+      <w:r>
+        <w:rPr>
+          <w:rFonts w:ascii="Times New Roman" w:eastAsia="Times New Roman" w:hAnsi="Times New Roman" w:cs="Times New Roman"/>
+          <w:color w:val="0E101A"/>
+          <w:sz w:val="24"/>
+          <w:szCs w:val="24"/>
+        </w:rPr>
+        <w:t xml:space="preserve">           </w:t>
+      </w:r>
+      <w:proofErr w:type="gramStart"/>
+      <w:r>
+        <w:rPr>
+          <w:rFonts w:ascii="Times New Roman" w:eastAsia="Times New Roman" w:hAnsi="Times New Roman" w:cs="Times New Roman"/>
+          <w:color w:val="0E101A"/>
+          <w:sz w:val="24"/>
+          <w:szCs w:val="24"/>
+        </w:rPr>
+        <w:t>code</w:t>
+      </w:r>
+      <w:proofErr w:type="gramEnd"/>
+      <w:r>
+        <w:rPr>
+          <w:rFonts w:ascii="Times New Roman" w:eastAsia="Times New Roman" w:hAnsi="Times New Roman" w:cs="Times New Roman"/>
+          <w:color w:val="0E101A"/>
+          <w:sz w:val="24"/>
+          <w:szCs w:val="24"/>
+        </w:rPr>
+        <w:t xml:space="preserve"> written. In case code is still not understood by any team member(s), they </w:t>
+      </w:r>
+    </w:p>
+    <w:p>
+      <w:pPr>
+        <w:pStyle w:val="ListParagraph"/>
+        <w:spacing w:after="0" w:line="240" w:lineRule="auto"/>
+        <w:rPr>
+          <w:rFonts w:ascii="Times New Roman" w:eastAsia="Times New Roman" w:hAnsi="Times New Roman" w:cs="Times New Roman"/>
+          <w:b/>
+          <w:bCs/>
+          <w:color w:val="0E101A"/>
+          <w:sz w:val="24"/>
+          <w:szCs w:val="24"/>
+        </w:rPr>
+      </w:pPr>
+      <w:r>
+        <w:rPr>
+          <w:rFonts w:ascii="Times New Roman" w:eastAsia="Times New Roman" w:hAnsi="Times New Roman" w:cs="Times New Roman"/>
+          <w:color w:val="0E101A"/>
+          <w:sz w:val="24"/>
+          <w:szCs w:val="24"/>
+        </w:rPr>
+        <w:t xml:space="preserve">           </w:t>
+      </w:r>
+      <w:proofErr w:type="gramStart"/>
+      <w:r>
+        <w:rPr>
+          <w:rFonts w:ascii="Times New Roman" w:eastAsia="Times New Roman" w:hAnsi="Times New Roman" w:cs="Times New Roman"/>
+          <w:color w:val="0E101A"/>
+          <w:sz w:val="24"/>
+          <w:szCs w:val="24"/>
+        </w:rPr>
+        <w:t>should</w:t>
+      </w:r>
+      <w:proofErr w:type="gramEnd"/>
+      <w:r>
+        <w:rPr>
+          <w:rFonts w:ascii="Times New Roman" w:eastAsia="Times New Roman" w:hAnsi="Times New Roman" w:cs="Times New Roman"/>
+          <w:color w:val="0E101A"/>
+          <w:sz w:val="24"/>
+          <w:szCs w:val="24"/>
+        </w:rPr>
+        <w:t xml:space="preserve"> immediately contact the team and ask for a more practical explanation.</w:t>
+      </w:r>
+    </w:p>
+    <w:p>
+      <w:pPr>
+        <w:spacing w:after="0" w:line="240" w:lineRule="auto"/>
+        <w:rPr>
+          <w:rFonts w:ascii="Times New Roman" w:eastAsia="Times New Roman" w:hAnsi="Times New Roman" w:cs="Times New Roman"/>
+          <w:b/>
+          <w:bCs/>
+          <w:color w:val="0E101A"/>
+          <w:sz w:val="24"/>
+          <w:szCs w:val="24"/>
+        </w:rPr>
+      </w:pPr>
+    </w:p>
+    <w:p>
+      <w:pPr>
+        <w:pStyle w:val="ListParagraph"/>
+        <w:numPr>
+          <w:ilvl w:val="0"/>
+          <w:numId w:val="5"/>
+        </w:numPr>
+        <w:spacing w:after="0" w:line="240" w:lineRule="auto"/>
+        <w:rPr>
+          <w:rFonts w:ascii="Times New Roman" w:eastAsia="Times New Roman" w:hAnsi="Times New Roman" w:cs="Times New Roman"/>
+          <w:b/>
+          <w:bCs/>
+          <w:color w:val="0E101A"/>
+          <w:sz w:val="24"/>
+          <w:szCs w:val="24"/>
+        </w:rPr>
+      </w:pPr>
+      <w:r>
+        <w:rPr>
+          <w:noProof/>
+        </w:rPr>
+        <mc:AlternateContent>
+          <mc:Choice Requires="wps">
+            <w:drawing>
+              <wp:anchor distT="0" distB="0" distL="114300" distR="114300" simplePos="0" relativeHeight="251718656" behindDoc="0" locked="0" layoutInCell="1" allowOverlap="1" wp14:anchorId="69B1222A" wp14:editId="4B789187">
+                <wp:simplePos x="0" y="0"/>
+                <wp:positionH relativeFrom="column">
+                  <wp:posOffset>-11526</wp:posOffset>
+                </wp:positionH>
+                <wp:positionV relativeFrom="paragraph">
+                  <wp:posOffset>38997</wp:posOffset>
+                </wp:positionV>
+                <wp:extent cx="87630" cy="91440"/>
+                <wp:effectExtent l="0" t="0" r="26670" b="22860"/>
+                <wp:wrapNone/>
+                <wp:docPr id="27" name="Oval 27"/>
+                <wp:cNvGraphicFramePr/>
+                <a:graphic xmlns:a="http://schemas.openxmlformats.org/drawingml/2006/main">
+                  <a:graphicData uri="http://schemas.microsoft.com/office/word/2010/wordprocessingShape">
+                    <wps:wsp>
+                      <wps:cNvSpPr/>
+                      <wps:spPr>
+                        <a:xfrm>
+                          <a:off x="0" y="0"/>
+                          <a:ext cx="87630" cy="91440"/>
+                        </a:xfrm>
+                        <a:prstGeom prst="ellipse">
+                          <a:avLst/>
+                        </a:prstGeom>
+                        <a:solidFill>
+                          <a:srgbClr val="FFC000"/>
+                        </a:solidFill>
+                        <a:ln w="12700" cap="flat" cmpd="sng" algn="ctr">
+                          <a:solidFill>
+                            <a:srgbClr val="FFC000"/>
+                          </a:solidFill>
+                          <a:prstDash val="solid"/>
+                          <a:miter lim="800000"/>
+                        </a:ln>
+                        <a:effectLst/>
+                      </wps:spPr>
+                      <wps:bodyPr rot="0" spcFirstLastPara="0" vertOverflow="overflow" horzOverflow="overflow" vert="horz" wrap="square" lIns="91440" tIns="45720" rIns="91440" bIns="45720" numCol="1" spcCol="0" rtlCol="0" fromWordArt="0" anchor="ctr" anchorCtr="0" forceAA="0" compatLnSpc="1">
+                        <a:prstTxWarp prst="textNoShape">
+                          <a:avLst/>
+                        </a:prstTxWarp>
+                        <a:noAutofit/>
+                      </wps:bodyPr>
+                    </wps:wsp>
+                  </a:graphicData>
+                </a:graphic>
+              </wp:anchor>
+            </w:drawing>
+          </mc:Choice>
+          <mc:Fallback>
+            <w:pict>
+              <v:oval w14:anchorId="60AB3EBD" id="Oval 27" o:spid="_x0000_s1026" style="position:absolute;margin-left:-.9pt;margin-top:3.05pt;width:6.9pt;height:7.2pt;z-index:251718656;visibility:visible;mso-wrap-style:square;mso-wrap-distance-left:9pt;mso-wrap-distance-top:0;mso-wrap-distance-right:9pt;mso-wrap-distance-bottom:0;mso-position-horizontal:absolute;mso-position-horizontal-relative:text;mso-position-vertical:absolute;mso-position-vertical-relative:text;v-text-anchor:middle" o:gfxdata="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" fillcolor="#ffc000" strokecolor="#ffc000" strokeweight="1pt">
+                <v:stroke joinstyle="miter"/>
+              </v:oval>
+            </w:pict>
+          </mc:Fallback>
+        </mc:AlternateContent>
+      </w:r>
+      <w:r>
+        <w:rPr>
+          <w:rFonts w:ascii="Times New Roman" w:eastAsia="Times New Roman" w:hAnsi="Times New Roman" w:cs="Times New Roman"/>
+          <w:b/>
+          <w:bCs/>
+          <w:color w:val="0E101A"/>
+          <w:sz w:val="24"/>
+          <w:szCs w:val="24"/>
+        </w:rPr>
+        <w:t>Risk (RID</w:t>
+      </w:r>
+      <w:r>
+        <w:rPr>
+          <w:rFonts w:ascii="Times New Roman" w:eastAsia="Times New Roman" w:hAnsi="Times New Roman" w:cs="Times New Roman"/>
+          <w:b/>
+          <w:bCs/>
+          <w:color w:val="0E101A"/>
+          <w:sz w:val="24"/>
+          <w:szCs w:val="24"/>
+        </w:rPr>
+        <w:t>3</w:t>
+      </w:r>
+      <w:r>
+        <w:rPr>
+          <w:rFonts w:ascii="Times New Roman" w:eastAsia="Times New Roman" w:hAnsi="Times New Roman" w:cs="Times New Roman"/>
+          <w:b/>
+          <w:bCs/>
+          <w:color w:val="0E101A"/>
+          <w:sz w:val="24"/>
+          <w:szCs w:val="24"/>
+        </w:rPr>
+        <w:t>):</w:t>
+      </w:r>
+      <w:r>
+        <w:rPr>
+          <w:rFonts w:ascii="Times New Roman" w:eastAsia="Times New Roman" w:hAnsi="Times New Roman" w:cs="Times New Roman"/>
+          <w:b/>
+          <w:bCs/>
+          <w:color w:val="0E101A"/>
+          <w:sz w:val="24"/>
+          <w:szCs w:val="24"/>
+        </w:rPr>
+        <w:t xml:space="preserve"> </w:t>
+      </w:r>
+      <w:r>
+        <w:rPr>
+          <w:rFonts w:ascii="Times New Roman" w:eastAsia="Times New Roman" w:hAnsi="Times New Roman" w:cs="Times New Roman"/>
+          <w:b/>
+          <w:bCs/>
+          <w:color w:val="0E101A"/>
+          <w:sz w:val="24"/>
+          <w:szCs w:val="24"/>
+        </w:rPr>
+        <w:t>Poor communication</w:t>
+      </w:r>
+    </w:p>
+    <w:p>
+      <w:pPr>
+        <w:spacing w:after="0" w:line="240" w:lineRule="auto"/>
+        <w:rPr>
+          <w:rFonts w:ascii="Times New Roman" w:eastAsia="Times New Roman" w:hAnsi="Times New Roman" w:cs="Times New Roman"/>
+          <w:color w:val="0E101A"/>
+          <w:sz w:val="24"/>
+          <w:szCs w:val="24"/>
+        </w:rPr>
+      </w:pPr>
+      <w:r>
+        <w:rPr>
+          <w:rFonts w:ascii="Times New Roman" w:eastAsia="Times New Roman" w:hAnsi="Times New Roman" w:cs="Times New Roman"/>
+          <w:b/>
+          <w:bCs/>
+          <w:color w:val="0E101A"/>
+          <w:sz w:val="24"/>
+          <w:szCs w:val="24"/>
+        </w:rPr>
+        <w:t xml:space="preserve">                        </w:t>
+      </w:r>
+      <w:r>
+        <w:rPr>
+          <w:rFonts w:ascii="Times New Roman" w:eastAsia="Times New Roman" w:hAnsi="Times New Roman" w:cs="Times New Roman"/>
+          <w:color w:val="0E101A"/>
+          <w:sz w:val="24"/>
+          <w:szCs w:val="24"/>
+        </w:rPr>
+        <w:t xml:space="preserve">Roles assigned to a member or two of the group to monitor and observe the </w:t>
+      </w:r>
+    </w:p>
+    <w:p>
+      <w:pPr>
+        <w:spacing w:after="0" w:line="240" w:lineRule="auto"/>
+        <w:rPr>
+          <w:rFonts w:ascii="Times New Roman" w:eastAsia="Times New Roman" w:hAnsi="Times New Roman" w:cs="Times New Roman"/>
+          <w:color w:val="0E101A"/>
+          <w:sz w:val="24"/>
+          <w:szCs w:val="24"/>
+        </w:rPr>
+      </w:pPr>
+      <w:r>
+        <w:rPr>
+          <w:rFonts w:ascii="Times New Roman" w:eastAsia="Times New Roman" w:hAnsi="Times New Roman" w:cs="Times New Roman"/>
+          <w:color w:val="0E101A"/>
+          <w:sz w:val="24"/>
+          <w:szCs w:val="24"/>
+        </w:rPr>
+        <w:t xml:space="preserve">                     </w:t>
+      </w:r>
+      <w:r>
+        <w:rPr>
+          <w:rFonts w:ascii="Times New Roman" w:eastAsia="Times New Roman" w:hAnsi="Times New Roman" w:cs="Times New Roman"/>
+          <w:color w:val="0E101A"/>
+          <w:sz w:val="24"/>
+          <w:szCs w:val="24"/>
+        </w:rPr>
+        <w:t xml:space="preserve">   </w:t>
+      </w:r>
+      <w:proofErr w:type="gramStart"/>
+      <w:r>
+        <w:rPr>
+          <w:rFonts w:ascii="Times New Roman" w:eastAsia="Times New Roman" w:hAnsi="Times New Roman" w:cs="Times New Roman"/>
+          <w:color w:val="0E101A"/>
+          <w:sz w:val="24"/>
+          <w:szCs w:val="24"/>
+        </w:rPr>
+        <w:t>communicated</w:t>
+      </w:r>
+      <w:proofErr w:type="gramEnd"/>
+      <w:r>
+        <w:rPr>
+          <w:rFonts w:ascii="Times New Roman" w:eastAsia="Times New Roman" w:hAnsi="Times New Roman" w:cs="Times New Roman"/>
+          <w:color w:val="0E101A"/>
+          <w:sz w:val="24"/>
+          <w:szCs w:val="24"/>
+        </w:rPr>
+        <w:t xml:space="preserve"> behavior concurrent between the group’s members. In case </w:t>
+      </w:r>
+    </w:p>
+    <w:p>
+      <w:pPr>
+        <w:spacing w:after="0" w:line="240" w:lineRule="auto"/>
+        <w:rPr>
+          <w:rFonts w:ascii="Times New Roman" w:eastAsia="Times New Roman" w:hAnsi="Times New Roman" w:cs="Times New Roman"/>
+          <w:color w:val="0E101A"/>
+          <w:sz w:val="24"/>
+          <w:szCs w:val="24"/>
+        </w:rPr>
+      </w:pPr>
+      <w:r>
+        <w:rPr>
+          <w:rFonts w:ascii="Times New Roman" w:eastAsia="Times New Roman" w:hAnsi="Times New Roman" w:cs="Times New Roman"/>
+          <w:color w:val="0E101A"/>
+          <w:sz w:val="24"/>
+          <w:szCs w:val="24"/>
+        </w:rPr>
+        <w:t xml:space="preserve">                     </w:t>
+      </w:r>
+      <w:r>
+        <w:rPr>
+          <w:rFonts w:ascii="Times New Roman" w:eastAsia="Times New Roman" w:hAnsi="Times New Roman" w:cs="Times New Roman"/>
+          <w:color w:val="0E101A"/>
+          <w:sz w:val="24"/>
+          <w:szCs w:val="24"/>
+        </w:rPr>
+        <w:t xml:space="preserve">   </w:t>
+      </w:r>
+      <w:proofErr w:type="gramStart"/>
+      <w:r>
+        <w:rPr>
+          <w:rFonts w:ascii="Times New Roman" w:eastAsia="Times New Roman" w:hAnsi="Times New Roman" w:cs="Times New Roman"/>
+          <w:color w:val="0E101A"/>
+          <w:sz w:val="24"/>
+          <w:szCs w:val="24"/>
+        </w:rPr>
+        <w:t>communication</w:t>
+      </w:r>
+      <w:proofErr w:type="gramEnd"/>
+      <w:r>
+        <w:rPr>
+          <w:rFonts w:ascii="Times New Roman" w:eastAsia="Times New Roman" w:hAnsi="Times New Roman" w:cs="Times New Roman"/>
+          <w:color w:val="0E101A"/>
+          <w:sz w:val="24"/>
+          <w:szCs w:val="24"/>
+        </w:rPr>
+        <w:t xml:space="preserve"> behavior seems insufficient, they should conduct a meeting to </w:t>
+      </w:r>
+    </w:p>
+    <w:p>
+      <w:pPr>
+        <w:spacing w:after="0" w:line="240" w:lineRule="auto"/>
+        <w:rPr>
+          <w:rFonts w:ascii="Times New Roman" w:eastAsia="Times New Roman" w:hAnsi="Times New Roman" w:cs="Times New Roman"/>
+          <w:color w:val="0E101A"/>
+          <w:sz w:val="24"/>
+          <w:szCs w:val="24"/>
+        </w:rPr>
+      </w:pPr>
+      <w:r>
+        <w:rPr>
+          <w:rFonts w:ascii="Times New Roman" w:eastAsia="Times New Roman" w:hAnsi="Times New Roman" w:cs="Times New Roman"/>
+          <w:color w:val="0E101A"/>
+          <w:sz w:val="24"/>
+          <w:szCs w:val="24"/>
+        </w:rPr>
+        <w:t xml:space="preserve">                     </w:t>
+      </w:r>
+      <w:r>
+        <w:rPr>
+          <w:rFonts w:ascii="Times New Roman" w:eastAsia="Times New Roman" w:hAnsi="Times New Roman" w:cs="Times New Roman"/>
+          <w:color w:val="0E101A"/>
+          <w:sz w:val="24"/>
+          <w:szCs w:val="24"/>
+        </w:rPr>
+        <w:t xml:space="preserve">   </w:t>
+      </w:r>
+      <w:proofErr w:type="gramStart"/>
+      <w:r>
+        <w:rPr>
+          <w:rFonts w:ascii="Times New Roman" w:eastAsia="Times New Roman" w:hAnsi="Times New Roman" w:cs="Times New Roman"/>
+          <w:color w:val="0E101A"/>
+          <w:sz w:val="24"/>
+          <w:szCs w:val="24"/>
+        </w:rPr>
+        <w:t>discuss</w:t>
+      </w:r>
+      <w:proofErr w:type="gramEnd"/>
+      <w:r>
+        <w:rPr>
+          <w:rFonts w:ascii="Times New Roman" w:eastAsia="Times New Roman" w:hAnsi="Times New Roman" w:cs="Times New Roman"/>
+          <w:color w:val="0E101A"/>
+          <w:sz w:val="24"/>
+          <w:szCs w:val="24"/>
+        </w:rPr>
+        <w:t xml:space="preserve"> it.</w:t>
+      </w:r>
+    </w:p>
+    <w:p>
+      <w:pPr>
+        <w:spacing w:after="0" w:line="240" w:lineRule="auto"/>
+        <w:rPr>
+          <w:rFonts w:ascii="Times New Roman" w:eastAsia="Times New Roman" w:hAnsi="Times New Roman" w:cs="Times New Roman"/>
+          <w:b/>
+          <w:bCs/>
+          <w:color w:val="0E101A"/>
+          <w:sz w:val="24"/>
+          <w:szCs w:val="24"/>
+        </w:rPr>
+      </w:pPr>
+    </w:p>
+    <w:p>
+      <w:pPr>
+        <w:pStyle w:val="ListParagraph"/>
+        <w:numPr>
+          <w:ilvl w:val="0"/>
+          <w:numId w:val="5"/>
+        </w:numPr>
+        <w:spacing w:after="0" w:line="240" w:lineRule="auto"/>
+        <w:rPr>
+          <w:rFonts w:ascii="Times New Roman" w:eastAsia="Times New Roman" w:hAnsi="Times New Roman" w:cs="Times New Roman"/>
+          <w:b/>
+          <w:bCs/>
+          <w:color w:val="0E101A"/>
+          <w:sz w:val="24"/>
+          <w:szCs w:val="24"/>
+        </w:rPr>
+      </w:pPr>
+      <w:r>
+        <w:rPr>
+          <w:noProof/>
+        </w:rPr>
+        <mc:AlternateContent>
+          <mc:Choice Requires="wps">
+            <w:drawing>
+              <wp:anchor distT="0" distB="0" distL="114300" distR="114300" simplePos="0" relativeHeight="251719680" behindDoc="0" locked="0" layoutInCell="1" allowOverlap="1" wp14:anchorId="6B73D3F0" wp14:editId="55968D9B">
+                <wp:simplePos x="0" y="0"/>
+                <wp:positionH relativeFrom="margin">
+                  <wp:align>left</wp:align>
+                </wp:positionH>
+                <wp:positionV relativeFrom="paragraph">
+                  <wp:posOffset>68964</wp:posOffset>
+                </wp:positionV>
+                <wp:extent cx="87630" cy="91440"/>
+                <wp:effectExtent l="0" t="0" r="26670" b="22860"/>
+                <wp:wrapNone/>
+                <wp:docPr id="28" name="Oval 28"/>
+                <wp:cNvGraphicFramePr/>
+                <a:graphic xmlns:a="http://schemas.openxmlformats.org/drawingml/2006/main">
+                  <a:graphicData uri="http://schemas.microsoft.com/office/word/2010/wordprocessingShape">
+                    <wps:wsp>
+                      <wps:cNvSpPr/>
+                      <wps:spPr>
+                        <a:xfrm>
+                          <a:off x="0" y="0"/>
+                          <a:ext cx="87630" cy="91440"/>
+                        </a:xfrm>
+                        <a:prstGeom prst="ellipse">
+                          <a:avLst/>
+                        </a:prstGeom>
+                        <a:solidFill>
+                          <a:srgbClr val="FFC000"/>
+                        </a:solidFill>
+                        <a:ln w="12700" cap="flat" cmpd="sng" algn="ctr">
+                          <a:solidFill>
+                            <a:srgbClr val="FFC000"/>
+                          </a:solidFill>
+                          <a:prstDash val="solid"/>
+                          <a:miter lim="800000"/>
+                        </a:ln>
+                        <a:effectLst/>
+                      </wps:spPr>
+                      <wps:bodyPr rot="0" spcFirstLastPara="0" vertOverflow="overflow" horzOverflow="overflow" vert="horz" wrap="square" lIns="91440" tIns="45720" rIns="91440" bIns="45720" numCol="1" spcCol="0" rtlCol="0" fromWordArt="0" anchor="ctr" anchorCtr="0" forceAA="0" compatLnSpc="1">
+                        <a:prstTxWarp prst="textNoShape">
+                          <a:avLst/>
+                        </a:prstTxWarp>
+                        <a:noAutofit/>
+                      </wps:bodyPr>
+                    </wps:wsp>
+                  </a:graphicData>
+                </a:graphic>
+              </wp:anchor>
+            </w:drawing>
+          </mc:Choice>
+          <mc:Fallback>
+            <w:pict>
+              <v:oval w14:anchorId="2C6127A7" id="Oval 28" o:spid="_x0000_s1026" style="position:absolute;margin-left:0;margin-top:5.45pt;width:6.9pt;height:7.2pt;z-index:251719680;visibility:visible;mso-wrap-style:square;mso-wrap-distance-left:9pt;mso-wrap-distance-top:0;mso-wrap-distance-right:9pt;mso-wrap-distance-bottom:0;mso-position-horizontal:left;mso-position-horizontal-relative:margin;mso-position-vertical:absolute;mso-position-vertical-relative:text;v-text-anchor:middle" o:gfxdata="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" fillcolor="#ffc000" strokecolor="#ffc000" strokeweight="1pt">
+                <v:stroke joinstyle="miter"/>
+                <w10:wrap anchorx="margin"/>
+              </v:oval>
+            </w:pict>
+          </mc:Fallback>
+        </mc:AlternateContent>
+      </w:r>
+      <w:r>
+        <w:rPr>
+          <w:rFonts w:ascii="Times New Roman" w:eastAsia="Times New Roman" w:hAnsi="Times New Roman" w:cs="Times New Roman"/>
+          <w:b/>
+          <w:bCs/>
+          <w:color w:val="0E101A"/>
+          <w:sz w:val="24"/>
+          <w:szCs w:val="24"/>
+        </w:rPr>
+        <w:t>Risk (RID</w:t>
+      </w:r>
+      <w:r>
+        <w:rPr>
+          <w:rFonts w:ascii="Times New Roman" w:eastAsia="Times New Roman" w:hAnsi="Times New Roman" w:cs="Times New Roman"/>
+          <w:b/>
+          <w:bCs/>
+          <w:color w:val="0E101A"/>
+          <w:sz w:val="24"/>
+          <w:szCs w:val="24"/>
+        </w:rPr>
+        <w:t>4</w:t>
+      </w:r>
+      <w:r>
+        <w:rPr>
+          <w:rFonts w:ascii="Times New Roman" w:eastAsia="Times New Roman" w:hAnsi="Times New Roman" w:cs="Times New Roman"/>
+          <w:b/>
+          <w:bCs/>
+          <w:color w:val="0E101A"/>
+          <w:sz w:val="24"/>
+          <w:szCs w:val="24"/>
+        </w:rPr>
+        <w:t>):</w:t>
+      </w:r>
+      <w:r>
+        <w:rPr>
+          <w:rFonts w:ascii="Times New Roman" w:eastAsia="Times New Roman" w:hAnsi="Times New Roman" w:cs="Times New Roman"/>
+          <w:b/>
+          <w:bCs/>
+          <w:color w:val="0E101A"/>
+          <w:sz w:val="24"/>
+          <w:szCs w:val="24"/>
+        </w:rPr>
+        <w:t xml:space="preserve"> </w:t>
+      </w:r>
+      <w:r>
+        <w:rPr>
+          <w:rFonts w:ascii="Times New Roman" w:eastAsia="Times New Roman" w:hAnsi="Times New Roman" w:cs="Times New Roman"/>
+          <w:b/>
+          <w:bCs/>
+          <w:color w:val="0E101A"/>
+          <w:sz w:val="24"/>
+          <w:szCs w:val="24"/>
+        </w:rPr>
+        <w:t>Unexpected outcomes and errors</w:t>
+      </w:r>
+    </w:p>
+    <w:p>
+      <w:pPr>
+        <w:spacing w:after="0" w:line="240" w:lineRule="auto"/>
+        <w:rPr>
+          <w:rFonts w:ascii="Times New Roman" w:eastAsia="Times New Roman" w:hAnsi="Times New Roman" w:cs="Times New Roman"/>
+          <w:color w:val="0E101A"/>
+          <w:sz w:val="24"/>
+          <w:szCs w:val="24"/>
+        </w:rPr>
+      </w:pPr>
+      <w:r>
+        <w:rPr>
+          <w:rFonts w:ascii="Times New Roman" w:eastAsia="Times New Roman" w:hAnsi="Times New Roman" w:cs="Times New Roman"/>
+          <w:b/>
+          <w:bCs/>
+          <w:color w:val="0E101A"/>
+          <w:sz w:val="24"/>
+          <w:szCs w:val="24"/>
+        </w:rPr>
+        <w:t xml:space="preserve">                        </w:t>
+      </w:r>
+      <w:r>
+        <w:rPr>
+          <w:rFonts w:ascii="Times New Roman" w:eastAsia="Times New Roman" w:hAnsi="Times New Roman" w:cs="Times New Roman"/>
+          <w:color w:val="0E101A"/>
+          <w:sz w:val="24"/>
+          <w:szCs w:val="24"/>
+        </w:rPr>
+        <w:t xml:space="preserve">Team members should always have their precautions during every stage of this           </w:t>
+      </w:r>
+      <w:r>
+        <w:rPr>
+          <w:rFonts w:ascii="Times New Roman" w:eastAsia="Times New Roman" w:hAnsi="Times New Roman" w:cs="Times New Roman"/>
+          <w:color w:val="0E101A"/>
+          <w:sz w:val="24"/>
+          <w:szCs w:val="24"/>
+        </w:rPr>
+        <w:br/>
+        <w:t xml:space="preserve">                     </w:t>
+      </w:r>
+      <w:r>
+        <w:rPr>
+          <w:rFonts w:ascii="Times New Roman" w:eastAsia="Times New Roman" w:hAnsi="Times New Roman" w:cs="Times New Roman"/>
+          <w:color w:val="0E101A"/>
+          <w:sz w:val="24"/>
+          <w:szCs w:val="24"/>
+        </w:rPr>
+        <w:t xml:space="preserve">   </w:t>
+      </w:r>
+      <w:r>
+        <w:rPr>
+          <w:rFonts w:ascii="Times New Roman" w:eastAsia="Times New Roman" w:hAnsi="Times New Roman" w:cs="Times New Roman"/>
+          <w:color w:val="0E101A"/>
+          <w:sz w:val="24"/>
+          <w:szCs w:val="24"/>
+        </w:rPr>
+        <w:t xml:space="preserve">project. This is to minimize the effects of any potential negative outcomes and  </w:t>
+      </w:r>
+    </w:p>
+    <w:p>
+      <w:pPr>
+        <w:spacing w:after="0" w:line="240" w:lineRule="auto"/>
+        <w:rPr>
+          <w:rFonts w:ascii="Times New Roman" w:eastAsia="Times New Roman" w:hAnsi="Times New Roman" w:cs="Times New Roman"/>
+          <w:color w:val="0E101A"/>
+          <w:sz w:val="24"/>
+          <w:szCs w:val="24"/>
+        </w:rPr>
+      </w:pPr>
+      <w:r>
+        <w:rPr>
+          <w:rFonts w:ascii="Times New Roman" w:eastAsia="Times New Roman" w:hAnsi="Times New Roman" w:cs="Times New Roman"/>
+          <w:color w:val="0E101A"/>
+          <w:sz w:val="24"/>
+          <w:szCs w:val="24"/>
+        </w:rPr>
+        <w:t xml:space="preserve">                     </w:t>
+      </w:r>
+      <w:r>
+        <w:rPr>
+          <w:rFonts w:ascii="Times New Roman" w:eastAsia="Times New Roman" w:hAnsi="Times New Roman" w:cs="Times New Roman"/>
+          <w:color w:val="0E101A"/>
+          <w:sz w:val="24"/>
+          <w:szCs w:val="24"/>
+        </w:rPr>
+        <w:t xml:space="preserve">   </w:t>
+      </w:r>
+      <w:proofErr w:type="gramStart"/>
+      <w:r>
+        <w:rPr>
+          <w:rFonts w:ascii="Times New Roman" w:eastAsia="Times New Roman" w:hAnsi="Times New Roman" w:cs="Times New Roman"/>
+          <w:color w:val="0E101A"/>
+          <w:sz w:val="24"/>
+          <w:szCs w:val="24"/>
+        </w:rPr>
+        <w:t>errors</w:t>
+      </w:r>
+      <w:proofErr w:type="gramEnd"/>
+      <w:r>
+        <w:rPr>
+          <w:rFonts w:ascii="Times New Roman" w:eastAsia="Times New Roman" w:hAnsi="Times New Roman" w:cs="Times New Roman"/>
+          <w:color w:val="0E101A"/>
+          <w:sz w:val="24"/>
+          <w:szCs w:val="24"/>
+        </w:rPr>
+        <w:t>.</w:t>
+      </w:r>
+    </w:p>
+    <w:p>
+      <w:pPr>
+        <w:spacing w:after="0" w:line="240" w:lineRule="auto"/>
+        <w:rPr>
+          <w:rFonts w:ascii="Times New Roman" w:eastAsia="Times New Roman" w:hAnsi="Times New Roman" w:cs="Times New Roman"/>
+          <w:color w:val="0E101A"/>
+          <w:sz w:val="24"/>
+          <w:szCs w:val="24"/>
+        </w:rPr>
+      </w:pPr>
+    </w:p>
+    <w:p>
+      <w:pPr>
+        <w:pStyle w:val="ListParagraph"/>
+        <w:numPr>
+          <w:ilvl w:val="0"/>
+          <w:numId w:val="5"/>
+        </w:numPr>
+        <w:spacing w:after="0" w:line="240" w:lineRule="auto"/>
+        <w:rPr>
+          <w:rFonts w:ascii="Times New Roman" w:eastAsia="Times New Roman" w:hAnsi="Times New Roman" w:cs="Times New Roman"/>
+          <w:b/>
+          <w:bCs/>
+          <w:color w:val="0E101A"/>
+          <w:sz w:val="24"/>
+          <w:szCs w:val="24"/>
+        </w:rPr>
+      </w:pPr>
+      <w:r>
+        <w:rPr>
+          <w:noProof/>
+        </w:rPr>
+        <mc:AlternateContent>
+          <mc:Choice Requires="wps">
+            <w:drawing>
+              <wp:anchor distT="0" distB="0" distL="114300" distR="114300" simplePos="0" relativeHeight="251720704" behindDoc="0" locked="0" layoutInCell="1" allowOverlap="1" wp14:anchorId="0BC3510C" wp14:editId="5F08F5C0">
+                <wp:simplePos x="0" y="0"/>
+                <wp:positionH relativeFrom="margin">
+                  <wp:align>left</wp:align>
+                </wp:positionH>
+                <wp:positionV relativeFrom="paragraph">
+                  <wp:posOffset>69156</wp:posOffset>
+                </wp:positionV>
+                <wp:extent cx="87630" cy="91440"/>
+                <wp:effectExtent l="0" t="0" r="26670" b="22860"/>
+                <wp:wrapNone/>
+                <wp:docPr id="29" name="Oval 29"/>
+                <wp:cNvGraphicFramePr/>
+                <a:graphic xmlns:a="http://schemas.openxmlformats.org/drawingml/2006/main">
+                  <a:graphicData uri="http://schemas.microsoft.com/office/word/2010/wordprocessingShape">
+                    <wps:wsp>
+                      <wps:cNvSpPr/>
+                      <wps:spPr>
+                        <a:xfrm>
+                          <a:off x="0" y="0"/>
+                          <a:ext cx="87630" cy="91440"/>
+                        </a:xfrm>
+                        <a:prstGeom prst="ellipse">
+                          <a:avLst/>
+                        </a:prstGeom>
+                        <a:solidFill>
+                          <a:srgbClr val="FFC000"/>
+                        </a:solidFill>
+                        <a:ln w="12700" cap="flat" cmpd="sng" algn="ctr">
+                          <a:solidFill>
+                            <a:srgbClr val="FFC000"/>
+                          </a:solidFill>
+                          <a:prstDash val="solid"/>
+                          <a:miter lim="800000"/>
+                        </a:ln>
+                        <a:effectLst/>
+                      </wps:spPr>
+                      <wps:bodyPr rot="0" spcFirstLastPara="0" vertOverflow="overflow" horzOverflow="overflow" vert="horz" wrap="square" lIns="91440" tIns="45720" rIns="91440" bIns="45720" numCol="1" spcCol="0" rtlCol="0" fromWordArt="0" anchor="ctr" anchorCtr="0" forceAA="0" compatLnSpc="1">
+                        <a:prstTxWarp prst="textNoShape">
+                          <a:avLst/>
+                        </a:prstTxWarp>
+                        <a:noAutofit/>
+                      </wps:bodyPr>
+                    </wps:wsp>
+                  </a:graphicData>
+                </a:graphic>
+              </wp:anchor>
+            </w:drawing>
+          </mc:Choice>
+          <mc:Fallback>
+            <w:pict>
+              <v:oval w14:anchorId="2D914B0D" id="Oval 29" o:spid="_x0000_s1026" style="position:absolute;margin-left:0;margin-top:5.45pt;width:6.9pt;height:7.2pt;z-index:251720704;visibility:visible;mso-wrap-style:square;mso-wrap-distance-left:9pt;mso-wrap-distance-top:0;mso-wrap-distance-right:9pt;mso-wrap-distance-bottom:0;mso-position-horizontal:left;mso-position-horizontal-relative:margin;mso-position-vertical:absolute;mso-position-vertical-relative:text;v-text-anchor:middle" o:gfxdata="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" fillcolor="#ffc000" strokecolor="#ffc000" strokeweight="1pt">
+                <v:stroke joinstyle="miter"/>
+                <w10:wrap anchorx="margin"/>
+              </v:oval>
+            </w:pict>
+          </mc:Fallback>
+        </mc:AlternateContent>
+      </w:r>
+      <w:r>
+        <w:rPr>
+          <w:rFonts w:ascii="Times New Roman" w:eastAsia="Times New Roman" w:hAnsi="Times New Roman" w:cs="Times New Roman"/>
+          <w:b/>
+          <w:bCs/>
+          <w:color w:val="0E101A"/>
+          <w:sz w:val="24"/>
+          <w:szCs w:val="24"/>
+        </w:rPr>
+        <w:t>Risk (RID</w:t>
+      </w:r>
+      <w:r>
+        <w:rPr>
+          <w:rFonts w:ascii="Times New Roman" w:eastAsia="Times New Roman" w:hAnsi="Times New Roman" w:cs="Times New Roman"/>
+          <w:b/>
+          <w:bCs/>
+          <w:color w:val="0E101A"/>
+          <w:sz w:val="24"/>
+          <w:szCs w:val="24"/>
+        </w:rPr>
+        <w:t>5</w:t>
+      </w:r>
+      <w:r>
+        <w:rPr>
+          <w:rFonts w:ascii="Times New Roman" w:eastAsia="Times New Roman" w:hAnsi="Times New Roman" w:cs="Times New Roman"/>
+          <w:b/>
+          <w:bCs/>
+          <w:color w:val="0E101A"/>
+          <w:sz w:val="24"/>
+          <w:szCs w:val="24"/>
+        </w:rPr>
+        <w:t>):</w:t>
+      </w:r>
+      <w:r>
+        <w:rPr>
+          <w:rFonts w:ascii="Times New Roman" w:eastAsia="Times New Roman" w:hAnsi="Times New Roman" w:cs="Times New Roman"/>
+          <w:b/>
+          <w:bCs/>
+          <w:color w:val="0E101A"/>
+          <w:sz w:val="24"/>
+          <w:szCs w:val="24"/>
+        </w:rPr>
+        <w:t xml:space="preserve"> </w:t>
+      </w:r>
+      <w:r>
+        <w:rPr>
+          <w:rFonts w:ascii="Times New Roman" w:eastAsia="Times New Roman" w:hAnsi="Times New Roman" w:cs="Times New Roman"/>
+          <w:b/>
+          <w:bCs/>
+          <w:color w:val="0E101A"/>
+          <w:sz w:val="24"/>
+          <w:szCs w:val="24"/>
+        </w:rPr>
+        <w:t>Software limitations</w:t>
+      </w:r>
+    </w:p>
+    <w:p>
+      <w:pPr>
+        <w:pStyle w:val="ListParagraph"/>
+        <w:rPr>
+          <w:rFonts w:ascii="Times New Roman" w:eastAsia="Times New Roman" w:hAnsi="Times New Roman" w:cs="Times New Roman"/>
+          <w:color w:val="0E101A"/>
+          <w:sz w:val="24"/>
+          <w:szCs w:val="24"/>
+        </w:rPr>
+      </w:pPr>
+      <w:r>
+        <w:rPr>
+          <w:rFonts w:ascii="Times New Roman" w:eastAsia="Times New Roman" w:hAnsi="Times New Roman" w:cs="Times New Roman"/>
+          <w:color w:val="0E101A"/>
+          <w:sz w:val="24"/>
+          <w:szCs w:val="24"/>
+        </w:rPr>
+        <w:t xml:space="preserve">         </w:t>
+      </w:r>
+      <w:r>
+        <w:rPr>
+          <w:rFonts w:ascii="Times New Roman" w:eastAsia="Times New Roman" w:hAnsi="Times New Roman" w:cs="Times New Roman"/>
+          <w:color w:val="0E101A"/>
+          <w:sz w:val="24"/>
+          <w:szCs w:val="24"/>
+        </w:rPr>
+        <w:t xml:space="preserve">   </w:t>
+      </w:r>
+      <w:r>
+        <w:rPr>
+          <w:rFonts w:ascii="Times New Roman" w:eastAsia="Times New Roman" w:hAnsi="Times New Roman" w:cs="Times New Roman"/>
+          <w:color w:val="0E101A"/>
+          <w:sz w:val="24"/>
+          <w:szCs w:val="24"/>
+        </w:rPr>
+        <w:t xml:space="preserve">The group should prioritize this matter as it is very relevant to the project. </w:t>
+      </w:r>
+    </w:p>
+    <w:p>
+      <w:pPr>
+        <w:pStyle w:val="ListParagraph"/>
+        <w:rPr>
+          <w:rFonts w:ascii="Times New Roman" w:eastAsia="Times New Roman" w:hAnsi="Times New Roman" w:cs="Times New Roman"/>
+          <w:color w:val="0E101A"/>
+          <w:sz w:val="24"/>
+          <w:szCs w:val="24"/>
+        </w:rPr>
+      </w:pPr>
+      <w:r>
+        <w:rPr>
+          <w:rFonts w:ascii="Times New Roman" w:eastAsia="Times New Roman" w:hAnsi="Times New Roman" w:cs="Times New Roman"/>
+          <w:color w:val="0E101A"/>
+          <w:sz w:val="24"/>
+          <w:szCs w:val="24"/>
+        </w:rPr>
+        <w:t xml:space="preserve">         </w:t>
+      </w:r>
+      <w:r>
+        <w:rPr>
+          <w:rFonts w:ascii="Times New Roman" w:eastAsia="Times New Roman" w:hAnsi="Times New Roman" w:cs="Times New Roman"/>
+          <w:color w:val="0E101A"/>
+          <w:sz w:val="24"/>
+          <w:szCs w:val="24"/>
+        </w:rPr>
+        <w:t xml:space="preserve">   </w:t>
+      </w:r>
+      <w:r>
+        <w:rPr>
+          <w:rFonts w:ascii="Times New Roman" w:eastAsia="Times New Roman" w:hAnsi="Times New Roman" w:cs="Times New Roman"/>
+          <w:color w:val="0E101A"/>
+          <w:sz w:val="24"/>
+          <w:szCs w:val="24"/>
+        </w:rPr>
+        <w:t xml:space="preserve">Software options and choices should be discussed in detail in order to avoid </w:t>
+      </w:r>
+    </w:p>
+    <w:p>
+      <w:pPr>
+        <w:pStyle w:val="ListParagraph"/>
+        <w:rPr>
+          <w:rFonts w:ascii="Times New Roman" w:eastAsia="Times New Roman" w:hAnsi="Times New Roman" w:cs="Times New Roman"/>
+          <w:color w:val="0E101A"/>
+          <w:sz w:val="24"/>
+          <w:szCs w:val="24"/>
+        </w:rPr>
+      </w:pPr>
+      <w:r>
+        <w:rPr>
+          <w:rFonts w:ascii="Times New Roman" w:eastAsia="Times New Roman" w:hAnsi="Times New Roman" w:cs="Times New Roman"/>
+          <w:color w:val="0E101A"/>
+          <w:sz w:val="24"/>
+          <w:szCs w:val="24"/>
+        </w:rPr>
+        <w:t xml:space="preserve">         </w:t>
+      </w:r>
+      <w:r>
+        <w:rPr>
+          <w:rFonts w:ascii="Times New Roman" w:eastAsia="Times New Roman" w:hAnsi="Times New Roman" w:cs="Times New Roman"/>
+          <w:color w:val="0E101A"/>
+          <w:sz w:val="24"/>
+          <w:szCs w:val="24"/>
+        </w:rPr>
+        <w:t xml:space="preserve">   </w:t>
+      </w:r>
+      <w:proofErr w:type="gramStart"/>
+      <w:r>
+        <w:rPr>
+          <w:rFonts w:ascii="Times New Roman" w:eastAsia="Times New Roman" w:hAnsi="Times New Roman" w:cs="Times New Roman"/>
+          <w:color w:val="0E101A"/>
+          <w:sz w:val="24"/>
+          <w:szCs w:val="24"/>
+        </w:rPr>
+        <w:t>any</w:t>
+      </w:r>
+      <w:proofErr w:type="gramEnd"/>
+      <w:r>
+        <w:rPr>
+          <w:rFonts w:ascii="Times New Roman" w:eastAsia="Times New Roman" w:hAnsi="Times New Roman" w:cs="Times New Roman"/>
+          <w:color w:val="0E101A"/>
+          <w:sz w:val="24"/>
+          <w:szCs w:val="24"/>
+        </w:rPr>
+        <w:t xml:space="preserve"> irre</w:t>
+      </w:r>
+      <w:r>
+        <w:rPr>
+          <w:rFonts w:ascii="Times New Roman" w:eastAsia="Times New Roman" w:hAnsi="Times New Roman" w:cs="Times New Roman"/>
+          <w:color w:val="0E101A"/>
+          <w:sz w:val="24"/>
+          <w:szCs w:val="24"/>
+        </w:rPr>
+        <w:t>gularities midst implementation.</w:t>
+      </w:r>
+    </w:p>
+    <w:p>
+      <w:pPr>
+        <w:spacing w:after="0" w:line="240" w:lineRule="auto"/>
+        <w:rPr>
+          <w:rFonts w:ascii="Times New Roman" w:eastAsia="Times New Roman" w:hAnsi="Times New Roman" w:cs="Times New Roman"/>
+          <w:b/>
+          <w:bCs/>
+          <w:color w:val="0E101A"/>
+          <w:sz w:val="24"/>
+          <w:szCs w:val="24"/>
+        </w:rPr>
+      </w:pPr>
+    </w:p>
+    <w:p>
+      <w:pPr>
+        <w:pStyle w:val="ListParagraph"/>
+        <w:numPr>
+          <w:ilvl w:val="0"/>
+          <w:numId w:val="5"/>
+        </w:numPr>
+        <w:spacing w:after="0" w:line="240" w:lineRule="auto"/>
+        <w:rPr>
+          <w:rFonts w:ascii="Times New Roman" w:eastAsia="Times New Roman" w:hAnsi="Times New Roman" w:cs="Times New Roman"/>
+          <w:b/>
+          <w:bCs/>
+          <w:color w:val="0E101A"/>
+          <w:sz w:val="24"/>
+          <w:szCs w:val="24"/>
+        </w:rPr>
+      </w:pPr>
+      <w:r>
+        <w:rPr>
+          <w:noProof/>
+        </w:rPr>
+        <mc:AlternateContent>
+          <mc:Choice Requires="wps">
+            <w:drawing>
+              <wp:anchor distT="0" distB="0" distL="114300" distR="114300" simplePos="0" relativeHeight="251723776" behindDoc="0" locked="0" layoutInCell="1" allowOverlap="1" wp14:anchorId="75C8B005" wp14:editId="2F15B7E3">
+                <wp:simplePos x="0" y="0"/>
+                <wp:positionH relativeFrom="margin">
+                  <wp:align>left</wp:align>
+                </wp:positionH>
+                <wp:positionV relativeFrom="paragraph">
+                  <wp:posOffset>64680</wp:posOffset>
+                </wp:positionV>
+                <wp:extent cx="87630" cy="91440"/>
+                <wp:effectExtent l="0" t="0" r="26670" b="22860"/>
+                <wp:wrapNone/>
+                <wp:docPr id="30" name="Oval 30"/>
+                <wp:cNvGraphicFramePr/>
+                <a:graphic xmlns:a="http://schemas.openxmlformats.org/drawingml/2006/main">
+                  <a:graphicData uri="http://schemas.microsoft.com/office/word/2010/wordprocessingShape">
+                    <wps:wsp>
+                      <wps:cNvSpPr/>
+                      <wps:spPr>
+                        <a:xfrm>
+                          <a:off x="0" y="0"/>
+                          <a:ext cx="87630" cy="91440"/>
+                        </a:xfrm>
+                        <a:prstGeom prst="ellipse">
+                          <a:avLst/>
+                        </a:prstGeom>
+                        <a:solidFill>
+                          <a:srgbClr val="00B050"/>
+                        </a:solidFill>
+                        <a:ln w="12700" cap="flat" cmpd="sng" algn="ctr">
+                          <a:solidFill>
+                            <a:srgbClr val="00B050"/>
+                          </a:solidFill>
+                          <a:prstDash val="solid"/>
+                          <a:miter lim="800000"/>
+                        </a:ln>
+                        <a:effectLst/>
+                      </wps:spPr>
+                      <wps:bodyPr rot="0" spcFirstLastPara="0" vertOverflow="overflow" horzOverflow="overflow" vert="horz" wrap="square" lIns="91440" tIns="45720" rIns="91440" bIns="45720" numCol="1" spcCol="0" rtlCol="0" fromWordArt="0" anchor="ctr" anchorCtr="0" forceAA="0" compatLnSpc="1">
+                        <a:prstTxWarp prst="textNoShape">
+                          <a:avLst/>
+                        </a:prstTxWarp>
+                        <a:noAutofit/>
+                      </wps:bodyPr>
+                    </wps:wsp>
+                  </a:graphicData>
+                </a:graphic>
+              </wp:anchor>
+            </w:drawing>
+          </mc:Choice>
+          <mc:Fallback>
+            <w:pict>
+              <v:oval w14:anchorId="5B1FB4EA" id="Oval 30" o:spid="_x0000_s1026" style="position:absolute;margin-left:0;margin-top:5.1pt;width:6.9pt;height:7.2pt;z-index:251723776;visibility:visible;mso-wrap-style:square;mso-wrap-distance-left:9pt;mso-wrap-distance-top:0;mso-wrap-distance-right:9pt;mso-wrap-distance-bottom:0;mso-position-horizontal:left;mso-position-horizontal-relative:margin;mso-position-vertical:absolute;mso-position-vertical-relative:text;v-text-anchor:middle" o:gfxdata="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" fillcolor="#00b050" strokecolor="#00b050" strokeweight="1pt">
+                <v:stroke joinstyle="miter"/>
+                <w10:wrap anchorx="margin"/>
+              </v:oval>
+            </w:pict>
+          </mc:Fallback>
+        </mc:AlternateContent>
+      </w:r>
+      <w:r>
+        <w:rPr>
+          <w:rFonts w:ascii="Times New Roman" w:eastAsia="Times New Roman" w:hAnsi="Times New Roman" w:cs="Times New Roman"/>
+          <w:b/>
+          <w:bCs/>
+          <w:color w:val="0E101A"/>
+          <w:sz w:val="24"/>
+          <w:szCs w:val="24"/>
+        </w:rPr>
+        <w:t>Risk (RID</w:t>
+      </w:r>
+      <w:r>
+        <w:rPr>
+          <w:rFonts w:ascii="Times New Roman" w:eastAsia="Times New Roman" w:hAnsi="Times New Roman" w:cs="Times New Roman"/>
+          <w:b/>
+          <w:bCs/>
+          <w:color w:val="0E101A"/>
+          <w:sz w:val="24"/>
+          <w:szCs w:val="24"/>
+        </w:rPr>
+        <w:t>6</w:t>
+      </w:r>
+      <w:r>
+        <w:rPr>
+          <w:rFonts w:ascii="Times New Roman" w:eastAsia="Times New Roman" w:hAnsi="Times New Roman" w:cs="Times New Roman"/>
+          <w:b/>
+          <w:bCs/>
+          <w:color w:val="0E101A"/>
+          <w:sz w:val="24"/>
+          <w:szCs w:val="24"/>
+        </w:rPr>
+        <w:t>):</w:t>
+      </w:r>
+      <w:r>
+        <w:rPr>
+          <w:rFonts w:ascii="Times New Roman" w:eastAsia="Times New Roman" w:hAnsi="Times New Roman" w:cs="Times New Roman"/>
+          <w:b/>
+          <w:bCs/>
+          <w:color w:val="0E101A"/>
+          <w:sz w:val="24"/>
+          <w:szCs w:val="24"/>
+        </w:rPr>
+        <w:t xml:space="preserve"> </w:t>
+      </w:r>
+      <w:r>
+        <w:rPr>
+          <w:rFonts w:ascii="Times New Roman" w:eastAsia="Times New Roman" w:hAnsi="Times New Roman" w:cs="Times New Roman"/>
+          <w:b/>
+          <w:bCs/>
+          <w:color w:val="0E101A"/>
+          <w:sz w:val="24"/>
+          <w:szCs w:val="24"/>
+        </w:rPr>
+        <w:t>Lack of accessibility</w:t>
+      </w:r>
+    </w:p>
+    <w:p>
+      <w:pPr>
+        <w:pStyle w:val="ListParagraph"/>
+        <w:spacing w:after="0" w:line="240" w:lineRule="auto"/>
+        <w:rPr>
+          <w:rFonts w:ascii="Times New Roman" w:eastAsia="Times New Roman" w:hAnsi="Times New Roman" w:cs="Times New Roman"/>
+          <w:color w:val="0E101A"/>
+          <w:sz w:val="24"/>
+          <w:szCs w:val="24"/>
+        </w:rPr>
+      </w:pPr>
+      <w:r>
+        <w:rPr>
+          <w:rFonts w:ascii="Times New Roman" w:eastAsia="Times New Roman" w:hAnsi="Times New Roman" w:cs="Times New Roman"/>
+          <w:b/>
+          <w:bCs/>
+          <w:color w:val="0E101A"/>
+          <w:sz w:val="24"/>
+          <w:szCs w:val="24"/>
+        </w:rPr>
+        <w:t xml:space="preserve">            </w:t>
+      </w:r>
+      <w:r>
+        <w:rPr>
+          <w:rFonts w:ascii="Times New Roman" w:eastAsia="Times New Roman" w:hAnsi="Times New Roman" w:cs="Times New Roman"/>
+          <w:color w:val="0E101A"/>
+          <w:sz w:val="24"/>
+          <w:szCs w:val="24"/>
+        </w:rPr>
+        <w:t xml:space="preserve">The group should make sure everything they are posting and/or working with </w:t>
+      </w:r>
+    </w:p>
+    <w:p>
+      <w:pPr>
+        <w:pStyle w:val="ListParagraph"/>
+        <w:spacing w:after="0" w:line="240" w:lineRule="auto"/>
+        <w:rPr>
+          <w:rFonts w:ascii="Times New Roman" w:eastAsia="Times New Roman" w:hAnsi="Times New Roman" w:cs="Times New Roman"/>
+          <w:color w:val="0E101A"/>
+          <w:sz w:val="24"/>
+          <w:szCs w:val="24"/>
+        </w:rPr>
+      </w:pPr>
+      <w:r>
+        <w:rPr>
+          <w:rFonts w:ascii="Times New Roman" w:eastAsia="Times New Roman" w:hAnsi="Times New Roman" w:cs="Times New Roman"/>
+          <w:color w:val="0E101A"/>
+          <w:sz w:val="24"/>
+          <w:szCs w:val="24"/>
+        </w:rPr>
+        <w:t xml:space="preserve">           </w:t>
+      </w:r>
+      <w:r>
+        <w:rPr>
+          <w:rFonts w:ascii="Times New Roman" w:eastAsia="Times New Roman" w:hAnsi="Times New Roman" w:cs="Times New Roman"/>
+          <w:color w:val="0E101A"/>
+          <w:sz w:val="24"/>
+          <w:szCs w:val="24"/>
+        </w:rPr>
+        <w:t xml:space="preserve"> </w:t>
+      </w:r>
+      <w:proofErr w:type="gramStart"/>
+      <w:r>
+        <w:rPr>
+          <w:rFonts w:ascii="Times New Roman" w:eastAsia="Times New Roman" w:hAnsi="Times New Roman" w:cs="Times New Roman"/>
+          <w:color w:val="0E101A"/>
+          <w:sz w:val="24"/>
+          <w:szCs w:val="24"/>
+        </w:rPr>
+        <w:t>gets</w:t>
+      </w:r>
+      <w:proofErr w:type="gramEnd"/>
+      <w:r>
+        <w:rPr>
+          <w:rFonts w:ascii="Times New Roman" w:eastAsia="Times New Roman" w:hAnsi="Times New Roman" w:cs="Times New Roman"/>
+          <w:color w:val="0E101A"/>
+          <w:sz w:val="24"/>
+          <w:szCs w:val="24"/>
+        </w:rPr>
+        <w:t xml:space="preserve"> uploaded for the other members to be able to access. GitHub is the               </w:t>
+      </w:r>
+    </w:p>
+    <w:p>
+      <w:pPr>
+        <w:pStyle w:val="ListParagraph"/>
+        <w:spacing w:after="0" w:line="240" w:lineRule="auto"/>
+        <w:rPr>
+          <w:rFonts w:ascii="Times New Roman" w:eastAsia="Times New Roman" w:hAnsi="Times New Roman" w:cs="Times New Roman"/>
+          <w:color w:val="0E101A"/>
+          <w:sz w:val="24"/>
+          <w:szCs w:val="24"/>
+        </w:rPr>
+      </w:pPr>
+      <w:r>
+        <w:rPr>
+          <w:rFonts w:ascii="Times New Roman" w:eastAsia="Times New Roman" w:hAnsi="Times New Roman" w:cs="Times New Roman"/>
+          <w:color w:val="0E101A"/>
+          <w:sz w:val="24"/>
+          <w:szCs w:val="24"/>
+        </w:rPr>
+        <w:t xml:space="preserve">          </w:t>
+      </w:r>
+      <w:r>
+        <w:rPr>
+          <w:rFonts w:ascii="Times New Roman" w:eastAsia="Times New Roman" w:hAnsi="Times New Roman" w:cs="Times New Roman"/>
+          <w:color w:val="0E101A"/>
+          <w:sz w:val="24"/>
+          <w:szCs w:val="24"/>
+        </w:rPr>
+        <w:t xml:space="preserve"> </w:t>
+      </w:r>
+      <w:r>
+        <w:rPr>
+          <w:rFonts w:ascii="Times New Roman" w:eastAsia="Times New Roman" w:hAnsi="Times New Roman" w:cs="Times New Roman"/>
+          <w:color w:val="0E101A"/>
+          <w:sz w:val="24"/>
+          <w:szCs w:val="24"/>
+        </w:rPr>
+        <w:t xml:space="preserve"> </w:t>
+      </w:r>
+      <w:proofErr w:type="gramStart"/>
+      <w:r>
+        <w:rPr>
+          <w:rFonts w:ascii="Times New Roman" w:eastAsia="Times New Roman" w:hAnsi="Times New Roman" w:cs="Times New Roman"/>
+          <w:color w:val="0E101A"/>
+          <w:sz w:val="24"/>
+          <w:szCs w:val="24"/>
+        </w:rPr>
+        <w:t>current</w:t>
+      </w:r>
+      <w:proofErr w:type="gramEnd"/>
+      <w:r>
+        <w:rPr>
+          <w:rFonts w:ascii="Times New Roman" w:eastAsia="Times New Roman" w:hAnsi="Times New Roman" w:cs="Times New Roman"/>
+          <w:color w:val="0E101A"/>
+          <w:sz w:val="24"/>
+          <w:szCs w:val="24"/>
+        </w:rPr>
+        <w:t xml:space="preserve"> solution for that.        </w:t>
+      </w:r>
+    </w:p>
+    <w:p>
+      <w:pPr>
+        <w:spacing w:after="0" w:line="240" w:lineRule="auto"/>
+        <w:rPr>
+          <w:rFonts w:ascii="Times New Roman" w:eastAsia="Times New Roman" w:hAnsi="Times New Roman" w:cs="Times New Roman"/>
+          <w:i/>
+          <w:iCs/>
+          <w:color w:val="0E101A"/>
+          <w:sz w:val="24"/>
+          <w:szCs w:val="24"/>
+        </w:rPr>
+      </w:pPr>
+    </w:p>
+    <w:p>
+      <w:pPr>
+        <w:pStyle w:val="ListParagraph"/>
+        <w:numPr>
+          <w:ilvl w:val="0"/>
+          <w:numId w:val="4"/>
+        </w:numPr>
+        <w:spacing w:after="0" w:line="240" w:lineRule="auto"/>
+        <w:rPr>
+          <w:rFonts w:ascii="Times New Roman" w:eastAsia="Times New Roman" w:hAnsi="Times New Roman" w:cs="Times New Roman"/>
+          <w:color w:val="0E101A"/>
+          <w:sz w:val="24"/>
+          <w:szCs w:val="24"/>
+        </w:rPr>
+      </w:pPr>
+      <w:r>
+        <w:rPr>
+          <w:noProof/>
+        </w:rPr>
+        <mc:AlternateContent>
+          <mc:Choice Requires="wps">
+            <w:drawing>
+              <wp:anchor distT="0" distB="0" distL="114300" distR="114300" simplePos="0" relativeHeight="251724800" behindDoc="0" locked="0" layoutInCell="1" allowOverlap="1" wp14:anchorId="6F3C53E8" wp14:editId="786BE051">
+                <wp:simplePos x="0" y="0"/>
+                <wp:positionH relativeFrom="margin">
+                  <wp:align>left</wp:align>
+                </wp:positionH>
+                <wp:positionV relativeFrom="paragraph">
+                  <wp:posOffset>76841</wp:posOffset>
+                </wp:positionV>
+                <wp:extent cx="87630" cy="91440"/>
+                <wp:effectExtent l="0" t="0" r="26670" b="22860"/>
+                <wp:wrapNone/>
+                <wp:docPr id="31" name="Oval 31"/>
+                <wp:cNvGraphicFramePr/>
+                <a:graphic xmlns:a="http://schemas.openxmlformats.org/drawingml/2006/main">
+                  <a:graphicData uri="http://schemas.microsoft.com/office/word/2010/wordprocessingShape">
+                    <wps:wsp>
+                      <wps:cNvSpPr/>
+                      <wps:spPr>
+                        <a:xfrm>
+                          <a:off x="0" y="0"/>
+                          <a:ext cx="87630" cy="91440"/>
+                        </a:xfrm>
+                        <a:prstGeom prst="ellipse">
+                          <a:avLst/>
+                        </a:prstGeom>
+                        <a:solidFill>
+                          <a:srgbClr val="00B050"/>
+                        </a:solidFill>
+                        <a:ln w="12700" cap="flat" cmpd="sng" algn="ctr">
+                          <a:solidFill>
+                            <a:srgbClr val="00B050"/>
+                          </a:solidFill>
+                          <a:prstDash val="solid"/>
+                          <a:miter lim="800000"/>
+                        </a:ln>
+                        <a:effectLst/>
+                      </wps:spPr>
+                      <wps:bodyPr rot="0" spcFirstLastPara="0" vertOverflow="overflow" horzOverflow="overflow" vert="horz" wrap="square" lIns="91440" tIns="45720" rIns="91440" bIns="45720" numCol="1" spcCol="0" rtlCol="0" fromWordArt="0" anchor="ctr" anchorCtr="0" forceAA="0" compatLnSpc="1">
+                        <a:prstTxWarp prst="textNoShape">
+                          <a:avLst/>
+                        </a:prstTxWarp>
+                        <a:noAutofit/>
+                      </wps:bodyPr>
+                    </wps:wsp>
+                  </a:graphicData>
+                </a:graphic>
+              </wp:anchor>
+            </w:drawing>
+          </mc:Choice>
+          <mc:Fallback>
+            <w:pict>
+              <v:oval w14:anchorId="7B4CCC97" id="Oval 31" o:spid="_x0000_s1026" style="position:absolute;margin-left:0;margin-top:6.05pt;width:6.9pt;height:7.2pt;z-index:251724800;visibility:visible;mso-wrap-style:square;mso-wrap-distance-left:9pt;mso-wrap-distance-top:0;mso-wrap-distance-right:9pt;mso-wrap-distance-bottom:0;mso-position-horizontal:left;mso-position-horizontal-relative:margin;mso-position-vertical:absolute;mso-position-vertical-relative:text;v-text-anchor:middle" o:gfxdata="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" fillcolor="#00b050" strokecolor="#00b050" strokeweight="1pt">
+                <v:stroke joinstyle="miter"/>
+                <w10:wrap anchorx="margin"/>
+              </v:oval>
+            </w:pict>
+          </mc:Fallback>
+        </mc:AlternateContent>
+      </w:r>
+      <w:r>
+        <w:rPr>
+          <w:rFonts w:ascii="Times New Roman" w:eastAsia="Times New Roman" w:hAnsi="Times New Roman" w:cs="Times New Roman"/>
+          <w:b/>
+          <w:bCs/>
+          <w:color w:val="0E101A"/>
+          <w:sz w:val="24"/>
+          <w:szCs w:val="24"/>
+        </w:rPr>
+        <w:t>Risk (RID7): Loss of content/information</w:t>
+      </w:r>
+    </w:p>
+    <w:p>
+      <w:pPr>
+        <w:pStyle w:val="ListParagraph"/>
+        <w:spacing w:after="0" w:line="240" w:lineRule="auto"/>
+        <w:ind w:left="1440"/>
+        <w:rPr>
+          <w:rFonts w:ascii="Times New Roman" w:eastAsia="Times New Roman" w:hAnsi="Times New Roman" w:cs="Times New Roman"/>
+          <w:color w:val="0E101A"/>
+          <w:sz w:val="24"/>
+          <w:szCs w:val="24"/>
+        </w:rPr>
+      </w:pPr>
+      <w:r>
+        <w:rPr>
+          <w:rFonts w:ascii="Times New Roman" w:eastAsia="Times New Roman" w:hAnsi="Times New Roman" w:cs="Times New Roman"/>
+          <w:color w:val="0E101A"/>
+          <w:sz w:val="24"/>
+          <w:szCs w:val="24"/>
+        </w:rPr>
+        <w:t>The team must always look at what is being added and what is being deleted. Whatever work is going to be deleted must be double-checked. After the work is complete people can push their work into their GitHub repository. The team leader can have a final look before they merge it.</w:t>
+      </w:r>
+    </w:p>
+    <w:p>
+      <w:pPr>
+        <w:spacing w:after="0" w:line="240" w:lineRule="auto"/>
+        <w:ind w:firstLine="60"/>
+        <w:rPr>
+          <w:rFonts w:ascii="Times New Roman" w:eastAsia="Times New Roman" w:hAnsi="Times New Roman" w:cs="Times New Roman"/>
+          <w:color w:val="0E101A"/>
+          <w:sz w:val="24"/>
+          <w:szCs w:val="24"/>
+        </w:rPr>
+      </w:pPr>
+    </w:p>
+    <w:p>
+      <w:pPr>
+        <w:spacing w:after="0" w:line="240" w:lineRule="auto"/>
+        <w:ind w:firstLine="60"/>
+        <w:rPr>
+          <w:rFonts w:ascii="Times New Roman" w:eastAsia="Times New Roman" w:hAnsi="Times New Roman" w:cs="Times New Roman"/>
+          <w:color w:val="0E101A"/>
+          <w:sz w:val="24"/>
+          <w:szCs w:val="24"/>
+        </w:rPr>
+      </w:pPr>
+    </w:p>
+    <w:p>
+      <w:pPr>
+        <w:spacing w:after="0" w:line="240" w:lineRule="auto"/>
+        <w:ind w:firstLine="60"/>
+        <w:rPr>
+          <w:rFonts w:ascii="Times New Roman" w:eastAsia="Times New Roman" w:hAnsi="Times New Roman" w:cs="Times New Roman"/>
+          <w:color w:val="0E101A"/>
+          <w:sz w:val="24"/>
+          <w:szCs w:val="24"/>
+        </w:rPr>
+      </w:pPr>
+    </w:p>
+    <w:p>
+      <w:pPr>
+        <w:pStyle w:val="ListParagraph"/>
+        <w:numPr>
+          <w:ilvl w:val="0"/>
+          <w:numId w:val="4"/>
+        </w:numPr>
+        <w:spacing w:after="0" w:line="240" w:lineRule="auto"/>
+        <w:rPr>
+          <w:rFonts w:ascii="Times New Roman" w:eastAsia="Times New Roman" w:hAnsi="Times New Roman" w:cs="Times New Roman"/>
+          <w:color w:val="0E101A"/>
+          <w:sz w:val="24"/>
+          <w:szCs w:val="24"/>
+        </w:rPr>
+      </w:pPr>
+      <w:r>
+        <w:rPr>
+          <w:noProof/>
+        </w:rPr>
+        <w:lastRenderedPageBreak/>
+        <mc:AlternateContent>
+          <mc:Choice Requires="wps">
+            <w:drawing>
+              <wp:anchor distT="0" distB="0" distL="114300" distR="114300" simplePos="0" relativeHeight="251708416" behindDoc="0" locked="0" layoutInCell="1" allowOverlap="1" wp14:anchorId="5D897923" wp14:editId="7DF91B56">
+                <wp:simplePos x="0" y="0"/>
+                <wp:positionH relativeFrom="column">
+                  <wp:posOffset>26894</wp:posOffset>
+                </wp:positionH>
+                <wp:positionV relativeFrom="paragraph">
+                  <wp:posOffset>59268</wp:posOffset>
+                </wp:positionV>
+                <wp:extent cx="87630" cy="91440"/>
+                <wp:effectExtent l="0" t="0" r="26670" b="22860"/>
+                <wp:wrapNone/>
+                <wp:docPr id="32" name="Oval 32"/>
+                <wp:cNvGraphicFramePr/>
+                <a:graphic xmlns:a="http://schemas.openxmlformats.org/drawingml/2006/main">
+                  <a:graphicData uri="http://schemas.microsoft.com/office/word/2010/wordprocessingShape">
+                    <wps:wsp>
+                      <wps:cNvSpPr/>
+                      <wps:spPr>
+                        <a:xfrm>
+                          <a:off x="0" y="0"/>
+                          <a:ext cx="87630" cy="91440"/>
+                        </a:xfrm>
+                        <a:prstGeom prst="ellipse">
+                          <a:avLst/>
+                        </a:prstGeom>
+                        <a:solidFill>
+                          <a:srgbClr val="FF0000"/>
+                        </a:solidFill>
+                        <a:ln w="12700" cap="flat" cmpd="sng" algn="ctr">
+                          <a:solidFill>
+                            <a:srgbClr val="FF0000"/>
+                          </a:solidFill>
+                          <a:prstDash val="solid"/>
+                          <a:miter lim="800000"/>
+                        </a:ln>
+                        <a:effectLst/>
+                      </wps:spPr>
+                      <wps:bodyPr rot="0" spcFirstLastPara="0" vertOverflow="overflow" horzOverflow="overflow" vert="horz" wrap="square" lIns="91440" tIns="45720" rIns="91440" bIns="45720" numCol="1" spcCol="0" rtlCol="0" fromWordArt="0" anchor="ctr" anchorCtr="0" forceAA="0" compatLnSpc="1">
+                        <a:prstTxWarp prst="textNoShape">
+                          <a:avLst/>
+                        </a:prstTxWarp>
+                        <a:noAutofit/>
+                      </wps:bodyPr>
+                    </wps:wsp>
+                  </a:graphicData>
+                </a:graphic>
+              </wp:anchor>
+            </w:drawing>
+          </mc:Choice>
+          <mc:Fallback>
+            <w:pict>
+              <v:oval w14:anchorId="4FAB062C" id="Oval 32" o:spid="_x0000_s1026" style="position:absolute;margin-left:2.1pt;margin-top:4.65pt;width:6.9pt;height:7.2pt;z-index:251708416;visibility:visible;mso-wrap-style:square;mso-wrap-distance-left:9pt;mso-wrap-distance-top:0;mso-wrap-distance-right:9pt;mso-wrap-distance-bottom:0;mso-position-horizontal:absolute;mso-position-horizontal-relative:text;mso-position-vertical:absolute;mso-position-vertical-relative:text;v-text-anchor:middle" o:gfxdata="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" fillcolor="red" strokecolor="red" strokeweight="1pt">
+                <v:stroke joinstyle="miter"/>
+              </v:oval>
+            </w:pict>
+          </mc:Fallback>
+        </mc:AlternateContent>
+      </w:r>
+      <w:r>
+        <w:rPr>
+          <w:rFonts w:ascii="Times New Roman" w:eastAsia="Times New Roman" w:hAnsi="Times New Roman" w:cs="Times New Roman"/>
+          <w:b/>
+          <w:bCs/>
+          <w:color w:val="0E101A"/>
+          <w:sz w:val="24"/>
+          <w:szCs w:val="24"/>
+        </w:rPr>
+        <w:t>Risk (RID8): Most of the functional and non-functional</w:t>
+      </w:r>
+      <w:r>
+        <w:rPr>
+          <w:rFonts w:ascii="Times New Roman" w:eastAsia="Times New Roman" w:hAnsi="Times New Roman" w:cs="Times New Roman"/>
+          <w:color w:val="0E101A"/>
+          <w:sz w:val="24"/>
+          <w:szCs w:val="24"/>
+        </w:rPr>
+        <w:t> </w:t>
+      </w:r>
+      <w:r>
+        <w:rPr>
+          <w:rFonts w:ascii="Times New Roman" w:eastAsia="Times New Roman" w:hAnsi="Times New Roman" w:cs="Times New Roman"/>
+          <w:b/>
+          <w:bCs/>
+          <w:color w:val="0E101A"/>
+          <w:sz w:val="24"/>
+          <w:szCs w:val="24"/>
+        </w:rPr>
+        <w:t>requirements are not met</w:t>
+      </w:r>
+    </w:p>
+    <w:p>
+      <w:pPr>
+        <w:pStyle w:val="ListParagraph"/>
+        <w:spacing w:after="0" w:line="240" w:lineRule="auto"/>
+        <w:ind w:left="1440"/>
+        <w:rPr>
+          <w:rFonts w:ascii="Times New Roman" w:eastAsia="Times New Roman" w:hAnsi="Times New Roman" w:cs="Times New Roman"/>
+          <w:color w:val="0E101A"/>
+          <w:sz w:val="24"/>
+          <w:szCs w:val="24"/>
+        </w:rPr>
+      </w:pPr>
+      <w:r>
+        <w:rPr>
+          <w:rFonts w:ascii="Times New Roman" w:eastAsia="Times New Roman" w:hAnsi="Times New Roman" w:cs="Times New Roman"/>
+          <w:color w:val="0E101A"/>
+          <w:sz w:val="24"/>
+          <w:szCs w:val="24"/>
+        </w:rPr>
+        <w:t>The team keeps track of all the functional and non-functional requirements that are met as they go forward with their project. </w:t>
+      </w:r>
+    </w:p>
+    <w:p>
+      <w:pPr>
+        <w:spacing w:after="0" w:line="240" w:lineRule="auto"/>
+        <w:ind w:firstLine="60"/>
+        <w:rPr>
+          <w:rFonts w:ascii="Times New Roman" w:eastAsia="Times New Roman" w:hAnsi="Times New Roman" w:cs="Times New Roman"/>
+          <w:color w:val="0E101A"/>
+          <w:sz w:val="24"/>
+          <w:szCs w:val="24"/>
+        </w:rPr>
+      </w:pPr>
+    </w:p>
+    <w:p>
+      <w:pPr>
+        <w:pStyle w:val="ListParagraph"/>
+        <w:numPr>
+          <w:ilvl w:val="0"/>
+          <w:numId w:val="4"/>
+        </w:numPr>
+        <w:spacing w:after="0" w:line="240" w:lineRule="auto"/>
+        <w:rPr>
+          <w:rFonts w:ascii="Times New Roman" w:eastAsia="Times New Roman" w:hAnsi="Times New Roman" w:cs="Times New Roman"/>
+          <w:color w:val="0E101A"/>
+          <w:sz w:val="24"/>
+          <w:szCs w:val="24"/>
+        </w:rPr>
+      </w:pPr>
+      <w:r>
+        <w:rPr>
+          <w:noProof/>
+        </w:rPr>
+        <mc:AlternateContent>
+          <mc:Choice Requires="wps">
+            <w:drawing>
+              <wp:anchor distT="0" distB="0" distL="114300" distR="114300" simplePos="0" relativeHeight="251709440" behindDoc="0" locked="0" layoutInCell="1" allowOverlap="1" wp14:anchorId="589ABA76" wp14:editId="42F02366">
+                <wp:simplePos x="0" y="0"/>
+                <wp:positionH relativeFrom="margin">
+                  <wp:posOffset>26382</wp:posOffset>
+                </wp:positionH>
+                <wp:positionV relativeFrom="paragraph">
+                  <wp:posOffset>72929</wp:posOffset>
+                </wp:positionV>
+                <wp:extent cx="87630" cy="91440"/>
+                <wp:effectExtent l="0" t="0" r="26670" b="22860"/>
+                <wp:wrapNone/>
+                <wp:docPr id="33" name="Oval 33"/>
+                <wp:cNvGraphicFramePr/>
+                <a:graphic xmlns:a="http://schemas.openxmlformats.org/drawingml/2006/main">
+                  <a:graphicData uri="http://schemas.microsoft.com/office/word/2010/wordprocessingShape">
+                    <wps:wsp>
+                      <wps:cNvSpPr/>
+                      <wps:spPr>
+                        <a:xfrm>
+                          <a:off x="0" y="0"/>
+                          <a:ext cx="87630" cy="91440"/>
+                        </a:xfrm>
+                        <a:prstGeom prst="ellipse">
+                          <a:avLst/>
+                        </a:prstGeom>
+                        <a:solidFill>
+                          <a:srgbClr val="FF0000"/>
+                        </a:solidFill>
+                        <a:ln w="12700" cap="flat" cmpd="sng" algn="ctr">
+                          <a:solidFill>
+                            <a:srgbClr val="FF0000"/>
+                          </a:solidFill>
+                          <a:prstDash val="solid"/>
+                          <a:miter lim="800000"/>
+                        </a:ln>
+                        <a:effectLst/>
+                      </wps:spPr>
+                      <wps:bodyPr rot="0" spcFirstLastPara="0" vertOverflow="overflow" horzOverflow="overflow" vert="horz" wrap="square" lIns="91440" tIns="45720" rIns="91440" bIns="45720" numCol="1" spcCol="0" rtlCol="0" fromWordArt="0" anchor="ctr" anchorCtr="0" forceAA="0" compatLnSpc="1">
+                        <a:prstTxWarp prst="textNoShape">
+                          <a:avLst/>
+                        </a:prstTxWarp>
+                        <a:noAutofit/>
+                      </wps:bodyPr>
+                    </wps:wsp>
+                  </a:graphicData>
+                </a:graphic>
+              </wp:anchor>
+            </w:drawing>
+          </mc:Choice>
+          <mc:Fallback>
+            <w:pict>
+              <v:oval w14:anchorId="20C99F69" id="Oval 33" o:spid="_x0000_s1026" style="position:absolute;margin-left:2.1pt;margin-top:5.75pt;width:6.9pt;height:7.2pt;z-index:251709440;visibility:visible;mso-wrap-style:square;mso-wrap-distance-left:9pt;mso-wrap-distance-top:0;mso-wrap-distance-right:9pt;mso-wrap-distance-bottom:0;mso-position-horizontal:absolute;mso-position-horizontal-relative:margin;mso-position-vertical:absolute;mso-position-vertical-relative:text;v-text-anchor:middle" o:gfxdata="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" fillcolor="red" strokecolor="red" strokeweight="1pt">
+                <v:stroke joinstyle="miter"/>
+                <w10:wrap anchorx="margin"/>
+              </v:oval>
+            </w:pict>
+          </mc:Fallback>
+        </mc:AlternateContent>
+      </w:r>
+      <w:r>
+        <w:rPr>
+          <w:rFonts w:ascii="Times New Roman" w:eastAsia="Times New Roman" w:hAnsi="Times New Roman" w:cs="Times New Roman"/>
+          <w:b/>
+          <w:bCs/>
+          <w:color w:val="0E101A"/>
+          <w:sz w:val="24"/>
+          <w:szCs w:val="24"/>
+        </w:rPr>
+        <w:t>Risk (RID9): Inconsistent customers</w:t>
+      </w:r>
+    </w:p>
+    <w:p>
+      <w:pPr>
+        <w:pStyle w:val="ListParagraph"/>
+        <w:spacing w:after="0" w:line="240" w:lineRule="auto"/>
+        <w:ind w:left="1440"/>
+        <w:rPr>
+          <w:rFonts w:ascii="Times New Roman" w:eastAsia="Times New Roman" w:hAnsi="Times New Roman" w:cs="Times New Roman"/>
+          <w:color w:val="0E101A"/>
+          <w:sz w:val="24"/>
+          <w:szCs w:val="24"/>
+        </w:rPr>
+      </w:pPr>
+      <w:r>
+        <w:rPr>
+          <w:rFonts w:ascii="Times New Roman" w:eastAsia="Times New Roman" w:hAnsi="Times New Roman" w:cs="Times New Roman"/>
+          <w:color w:val="0E101A"/>
+          <w:sz w:val="24"/>
+          <w:szCs w:val="24"/>
+        </w:rPr>
+        <w:t>Regular meetings with the customers. We must pay attention to the complaints and demands of the customer. Keep the customer aware of all the possible work that will be done. In that way, the customer will tell us what they like and dislike beforehand.</w:t>
+      </w:r>
+    </w:p>
+    <w:p>
+      <w:pPr>
+        <w:spacing w:after="0" w:line="240" w:lineRule="auto"/>
+        <w:ind w:firstLine="60"/>
+        <w:rPr>
+          <w:rFonts w:ascii="Times New Roman" w:eastAsia="Times New Roman" w:hAnsi="Times New Roman" w:cs="Times New Roman"/>
+          <w:color w:val="0E101A"/>
+          <w:sz w:val="24"/>
+          <w:szCs w:val="24"/>
+        </w:rPr>
+      </w:pPr>
+    </w:p>
+    <w:p>
+      <w:pPr>
+        <w:pStyle w:val="ListParagraph"/>
+        <w:numPr>
+          <w:ilvl w:val="0"/>
+          <w:numId w:val="4"/>
+        </w:numPr>
+        <w:spacing w:after="0" w:line="240" w:lineRule="auto"/>
+        <w:rPr>
+          <w:rFonts w:ascii="Times New Roman" w:eastAsia="Times New Roman" w:hAnsi="Times New Roman" w:cs="Times New Roman"/>
+          <w:color w:val="0E101A"/>
+          <w:sz w:val="24"/>
+          <w:szCs w:val="24"/>
+        </w:rPr>
+      </w:pPr>
+      <w:r>
+        <w:rPr>
+          <w:noProof/>
+        </w:rPr>
+        <mc:AlternateContent>
+          <mc:Choice Requires="wps">
+            <w:drawing>
+              <wp:anchor distT="0" distB="0" distL="114300" distR="114300" simplePos="0" relativeHeight="251721728" behindDoc="0" locked="0" layoutInCell="1" allowOverlap="1" wp14:anchorId="118AD46D" wp14:editId="1604214F">
+                <wp:simplePos x="0" y="0"/>
+                <wp:positionH relativeFrom="column">
+                  <wp:posOffset>30736</wp:posOffset>
+                </wp:positionH>
+                <wp:positionV relativeFrom="paragraph">
+                  <wp:posOffset>65314</wp:posOffset>
+                </wp:positionV>
+                <wp:extent cx="87630" cy="91440"/>
+                <wp:effectExtent l="0" t="0" r="26670" b="22860"/>
+                <wp:wrapNone/>
+                <wp:docPr id="34" name="Oval 34"/>
+                <wp:cNvGraphicFramePr/>
+                <a:graphic xmlns:a="http://schemas.openxmlformats.org/drawingml/2006/main">
+                  <a:graphicData uri="http://schemas.microsoft.com/office/word/2010/wordprocessingShape">
+                    <wps:wsp>
+                      <wps:cNvSpPr/>
+                      <wps:spPr>
+                        <a:xfrm>
+                          <a:off x="0" y="0"/>
+                          <a:ext cx="87630" cy="91440"/>
+                        </a:xfrm>
+                        <a:prstGeom prst="ellipse">
+                          <a:avLst/>
+                        </a:prstGeom>
+                        <a:solidFill>
+                          <a:srgbClr val="FFC000"/>
+                        </a:solidFill>
+                        <a:ln w="12700" cap="flat" cmpd="sng" algn="ctr">
+                          <a:solidFill>
+                            <a:srgbClr val="FFC000"/>
+                          </a:solidFill>
+                          <a:prstDash val="solid"/>
+                          <a:miter lim="800000"/>
+                        </a:ln>
+                        <a:effectLst/>
+                      </wps:spPr>
+                      <wps:bodyPr rot="0" spcFirstLastPara="0" vertOverflow="overflow" horzOverflow="overflow" vert="horz" wrap="square" lIns="91440" tIns="45720" rIns="91440" bIns="45720" numCol="1" spcCol="0" rtlCol="0" fromWordArt="0" anchor="ctr" anchorCtr="0" forceAA="0" compatLnSpc="1">
+                        <a:prstTxWarp prst="textNoShape">
+                          <a:avLst/>
+                        </a:prstTxWarp>
+                        <a:noAutofit/>
+                      </wps:bodyPr>
+                    </wps:wsp>
+                  </a:graphicData>
+                </a:graphic>
+              </wp:anchor>
+            </w:drawing>
+          </mc:Choice>
+          <mc:Fallback>
+            <w:pict>
+              <v:oval w14:anchorId="7D865019" id="Oval 34" o:spid="_x0000_s1026" style="position:absolute;margin-left:2.4pt;margin-top:5.15pt;width:6.9pt;height:7.2pt;z-index:251721728;visibility:visible;mso-wrap-style:square;mso-wrap-distance-left:9pt;mso-wrap-distance-top:0;mso-wrap-distance-right:9pt;mso-wrap-distance-bottom:0;mso-position-horizontal:absolute;mso-position-horizontal-relative:text;mso-position-vertical:absolute;mso-position-vertical-relative:text;v-text-anchor:middle" o:gfxdata="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" fillcolor="#ffc000" strokecolor="#ffc000" strokeweight="1pt">
+                <v:stroke joinstyle="miter"/>
+              </v:oval>
+            </w:pict>
+          </mc:Fallback>
+        </mc:AlternateContent>
+      </w:r>
+      <w:r>
+        <w:rPr>
+          <w:rFonts w:ascii="Times New Roman" w:eastAsia="Times New Roman" w:hAnsi="Times New Roman" w:cs="Times New Roman"/>
+          <w:b/>
+          <w:bCs/>
+          <w:color w:val="0E101A"/>
+          <w:sz w:val="24"/>
+          <w:szCs w:val="24"/>
+        </w:rPr>
+        <w:t>Risk (RID10): Financial problems</w:t>
+      </w:r>
+    </w:p>
+    <w:p>
+      <w:pPr>
+        <w:pStyle w:val="ListParagraph"/>
+        <w:spacing w:after="0" w:line="240" w:lineRule="auto"/>
+        <w:ind w:left="1440"/>
+        <w:rPr>
+          <w:rFonts w:ascii="Times New Roman" w:eastAsia="Times New Roman" w:hAnsi="Times New Roman" w:cs="Times New Roman"/>
+          <w:color w:val="0E101A"/>
+          <w:sz w:val="24"/>
+          <w:szCs w:val="24"/>
+        </w:rPr>
+      </w:pPr>
+      <w:r>
+        <w:rPr>
+          <w:rFonts w:ascii="Times New Roman" w:eastAsia="Times New Roman" w:hAnsi="Times New Roman" w:cs="Times New Roman"/>
+          <w:color w:val="0E101A"/>
+          <w:sz w:val="24"/>
+          <w:szCs w:val="24"/>
+        </w:rPr>
+        <w:t>The team must ensure the financial expenditures does not exceed the set budget. Any financial commitments that are going to be made must be negotiated with the line manager and other team members; the payment must be carried out only after the approval of the line manager. </w:t>
+      </w:r>
+    </w:p>
+    <w:p>
+      <w:pPr>
+        <w:spacing w:after="0" w:line="240" w:lineRule="auto"/>
+        <w:ind w:left="720" w:firstLine="60"/>
+        <w:rPr>
+          <w:rFonts w:ascii="Times New Roman" w:eastAsia="Times New Roman" w:hAnsi="Times New Roman" w:cs="Times New Roman"/>
+          <w:color w:val="0E101A"/>
+          <w:sz w:val="24"/>
+          <w:szCs w:val="24"/>
+        </w:rPr>
+      </w:pPr>
+    </w:p>
+    <w:p>
+      <w:pPr>
+        <w:pStyle w:val="ListParagraph"/>
+        <w:numPr>
+          <w:ilvl w:val="0"/>
+          <w:numId w:val="4"/>
+        </w:numPr>
+        <w:spacing w:after="0" w:line="240" w:lineRule="auto"/>
+        <w:rPr>
+          <w:rFonts w:ascii="Times New Roman" w:eastAsia="Times New Roman" w:hAnsi="Times New Roman" w:cs="Times New Roman"/>
+          <w:color w:val="0E101A"/>
+          <w:sz w:val="24"/>
+          <w:szCs w:val="24"/>
+        </w:rPr>
+      </w:pPr>
+      <w:r>
+        <w:rPr>
+          <w:noProof/>
+        </w:rPr>
+        <mc:AlternateContent>
+          <mc:Choice Requires="wps">
+            <w:drawing>
+              <wp:anchor distT="0" distB="0" distL="114300" distR="114300" simplePos="0" relativeHeight="251711488" behindDoc="0" locked="0" layoutInCell="1" allowOverlap="1" wp14:anchorId="377E80A8" wp14:editId="0B1A8646">
+                <wp:simplePos x="0" y="0"/>
+                <wp:positionH relativeFrom="margin">
+                  <wp:align>left</wp:align>
+                </wp:positionH>
+                <wp:positionV relativeFrom="paragraph">
+                  <wp:posOffset>53788</wp:posOffset>
+                </wp:positionV>
+                <wp:extent cx="87630" cy="91440"/>
+                <wp:effectExtent l="0" t="0" r="26670" b="22860"/>
+                <wp:wrapNone/>
+                <wp:docPr id="35" name="Oval 35"/>
+                <wp:cNvGraphicFramePr/>
+                <a:graphic xmlns:a="http://schemas.openxmlformats.org/drawingml/2006/main">
+                  <a:graphicData uri="http://schemas.microsoft.com/office/word/2010/wordprocessingShape">
+                    <wps:wsp>
+                      <wps:cNvSpPr/>
+                      <wps:spPr>
+                        <a:xfrm>
+                          <a:off x="0" y="0"/>
+                          <a:ext cx="87630" cy="91440"/>
+                        </a:xfrm>
+                        <a:prstGeom prst="ellipse">
+                          <a:avLst/>
+                        </a:prstGeom>
+                        <a:solidFill>
+                          <a:srgbClr val="FF0000"/>
+                        </a:solidFill>
+                        <a:ln w="12700" cap="flat" cmpd="sng" algn="ctr">
+                          <a:solidFill>
+                            <a:srgbClr val="FF0000"/>
+                          </a:solidFill>
+                          <a:prstDash val="solid"/>
+                          <a:miter lim="800000"/>
+                        </a:ln>
+                        <a:effectLst/>
+                      </wps:spPr>
+                      <wps:bodyPr rot="0" spcFirstLastPara="0" vertOverflow="overflow" horzOverflow="overflow" vert="horz" wrap="square" lIns="91440" tIns="45720" rIns="91440" bIns="45720" numCol="1" spcCol="0" rtlCol="0" fromWordArt="0" anchor="ctr" anchorCtr="0" forceAA="0" compatLnSpc="1">
+                        <a:prstTxWarp prst="textNoShape">
+                          <a:avLst/>
+                        </a:prstTxWarp>
+                        <a:noAutofit/>
+                      </wps:bodyPr>
+                    </wps:wsp>
+                  </a:graphicData>
+                </a:graphic>
+              </wp:anchor>
+            </w:drawing>
+          </mc:Choice>
+          <mc:Fallback>
+            <w:pict>
+              <v:oval w14:anchorId="7D852AB0" id="Oval 35" o:spid="_x0000_s1026" style="position:absolute;margin-left:0;margin-top:4.25pt;width:6.9pt;height:7.2pt;z-index:251711488;visibility:visible;mso-wrap-style:square;mso-wrap-distance-left:9pt;mso-wrap-distance-top:0;mso-wrap-distance-right:9pt;mso-wrap-distance-bottom:0;mso-position-horizontal:left;mso-position-horizontal-relative:margin;mso-position-vertical:absolute;mso-position-vertical-relative:text;v-text-anchor:middle" o:gfxdata="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" fillcolor="red" strokecolor="red" strokeweight="1pt">
+                <v:stroke joinstyle="miter"/>
+                <w10:wrap anchorx="margin"/>
+              </v:oval>
+            </w:pict>
+          </mc:Fallback>
+        </mc:AlternateContent>
+      </w:r>
+      <w:r>
+        <w:rPr>
+          <w:rFonts w:ascii="Times New Roman" w:eastAsia="Times New Roman" w:hAnsi="Times New Roman" w:cs="Times New Roman"/>
+          <w:b/>
+          <w:bCs/>
+          <w:color w:val="0E101A"/>
+          <w:sz w:val="24"/>
+          <w:szCs w:val="24"/>
+        </w:rPr>
+        <w:t>Risk (RID11): Team members may not have sufficient knowledge to do certain aspects of the project.</w:t>
+      </w:r>
+    </w:p>
+    <w:p>
+      <w:pPr>
+        <w:pStyle w:val="ListParagraph"/>
+        <w:spacing w:after="0" w:line="240" w:lineRule="auto"/>
+        <w:ind w:left="1440"/>
+        <w:rPr>
+          <w:rFonts w:ascii="Times New Roman" w:eastAsia="Times New Roman" w:hAnsi="Times New Roman" w:cs="Times New Roman"/>
+          <w:color w:val="0E101A"/>
+          <w:sz w:val="24"/>
+          <w:szCs w:val="24"/>
+        </w:rPr>
+      </w:pPr>
+      <w:r>
+        <w:rPr>
+          <w:rFonts w:ascii="Times New Roman" w:eastAsia="Times New Roman" w:hAnsi="Times New Roman" w:cs="Times New Roman"/>
+          <w:color w:val="0E101A"/>
+          <w:sz w:val="24"/>
+          <w:szCs w:val="24"/>
+        </w:rPr>
+        <w:t>The team must be made aware of people’s strength and capabilities. Any member having a hard time understanding or completing given work must as for assistance. </w:t>
+      </w:r>
+    </w:p>
+    <w:p>
+      <w:pPr>
+        <w:pStyle w:val="ListParagraph"/>
+        <w:spacing w:after="0" w:line="240" w:lineRule="auto"/>
+        <w:ind w:left="1440"/>
+        <w:rPr>
+          <w:rFonts w:ascii="Times New Roman" w:eastAsia="Times New Roman" w:hAnsi="Times New Roman" w:cs="Times New Roman"/>
+          <w:color w:val="0E101A"/>
+          <w:sz w:val="24"/>
+          <w:szCs w:val="24"/>
+        </w:rPr>
+      </w:pPr>
+    </w:p>
+    <w:p>
+      <w:pPr>
+        <w:pStyle w:val="ListParagraph"/>
+        <w:numPr>
+          <w:ilvl w:val="0"/>
+          <w:numId w:val="5"/>
+        </w:numPr>
+        <w:spacing w:after="0" w:line="240" w:lineRule="auto"/>
+        <w:rPr>
+          <w:rFonts w:ascii="Times New Roman" w:eastAsia="Times New Roman" w:hAnsi="Times New Roman" w:cs="Times New Roman"/>
+          <w:b/>
+          <w:bCs/>
+          <w:color w:val="0E101A"/>
+          <w:sz w:val="24"/>
+          <w:szCs w:val="24"/>
+        </w:rPr>
+      </w:pPr>
+      <w:r>
+        <w:rPr>
+          <w:noProof/>
+        </w:rPr>
+        <mc:AlternateContent>
+          <mc:Choice Requires="wps">
+            <w:drawing>
+              <wp:anchor distT="0" distB="0" distL="114300" distR="114300" simplePos="0" relativeHeight="251710464" behindDoc="0" locked="0" layoutInCell="1" allowOverlap="1" wp14:anchorId="139DEBB9" wp14:editId="2C68C5D7">
+                <wp:simplePos x="0" y="0"/>
+                <wp:positionH relativeFrom="margin">
+                  <wp:align>left</wp:align>
+                </wp:positionH>
+                <wp:positionV relativeFrom="paragraph">
+                  <wp:posOffset>53714</wp:posOffset>
+                </wp:positionV>
+                <wp:extent cx="87630" cy="91440"/>
+                <wp:effectExtent l="0" t="0" r="26670" b="22860"/>
+                <wp:wrapNone/>
+                <wp:docPr id="36" name="Oval 36"/>
+                <wp:cNvGraphicFramePr/>
+                <a:graphic xmlns:a="http://schemas.openxmlformats.org/drawingml/2006/main">
+                  <a:graphicData uri="http://schemas.microsoft.com/office/word/2010/wordprocessingShape">
+                    <wps:wsp>
+                      <wps:cNvSpPr/>
+                      <wps:spPr>
+                        <a:xfrm>
+                          <a:off x="0" y="0"/>
+                          <a:ext cx="87630" cy="91440"/>
+                        </a:xfrm>
+                        <a:prstGeom prst="ellipse">
+                          <a:avLst/>
+                        </a:prstGeom>
+                        <a:solidFill>
+                          <a:srgbClr val="FF0000"/>
+                        </a:solidFill>
+                        <a:ln w="12700" cap="flat" cmpd="sng" algn="ctr">
+                          <a:solidFill>
+                            <a:srgbClr val="FF0000"/>
+                          </a:solidFill>
+                          <a:prstDash val="solid"/>
+                          <a:miter lim="800000"/>
+                        </a:ln>
+                        <a:effectLst/>
+                      </wps:spPr>
+                      <wps:bodyPr rot="0" spcFirstLastPara="0" vertOverflow="overflow" horzOverflow="overflow" vert="horz" wrap="square" lIns="91440" tIns="45720" rIns="91440" bIns="45720" numCol="1" spcCol="0" rtlCol="0" fromWordArt="0" anchor="ctr" anchorCtr="0" forceAA="0" compatLnSpc="1">
+                        <a:prstTxWarp prst="textNoShape">
+                          <a:avLst/>
+                        </a:prstTxWarp>
+                        <a:noAutofit/>
+                      </wps:bodyPr>
+                    </wps:wsp>
+                  </a:graphicData>
+                </a:graphic>
+              </wp:anchor>
+            </w:drawing>
+          </mc:Choice>
+          <mc:Fallback>
+            <w:pict>
+              <v:oval w14:anchorId="3BA3F102" id="Oval 36" o:spid="_x0000_s1026" style="position:absolute;margin-left:0;margin-top:4.25pt;width:6.9pt;height:7.2pt;z-index:251710464;visibility:visible;mso-wrap-style:square;mso-wrap-distance-left:9pt;mso-wrap-distance-top:0;mso-wrap-distance-right:9pt;mso-wrap-distance-bottom:0;mso-position-horizontal:left;mso-position-horizontal-relative:margin;mso-position-vertical:absolute;mso-position-vertical-relative:text;v-text-anchor:middle" o:gfxdata="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" fillcolor="red" strokecolor="red" strokeweight="1pt">
+                <v:stroke joinstyle="miter"/>
+                <w10:wrap anchorx="margin"/>
+              </v:oval>
+            </w:pict>
+          </mc:Fallback>
+        </mc:AlternateContent>
+      </w:r>
+      <w:r>
+        <w:rPr>
+          <w:rFonts w:ascii="Times New Roman" w:eastAsia="Times New Roman" w:hAnsi="Times New Roman" w:cs="Times New Roman"/>
+          <w:b/>
+          <w:bCs/>
+          <w:color w:val="0E101A"/>
+          <w:sz w:val="24"/>
+          <w:szCs w:val="24"/>
+        </w:rPr>
+        <w:t>Risk (RID</w:t>
+      </w:r>
+      <w:r>
+        <w:rPr>
+          <w:rFonts w:ascii="Times New Roman" w:eastAsia="Times New Roman" w:hAnsi="Times New Roman" w:cs="Times New Roman"/>
+          <w:b/>
+          <w:bCs/>
+          <w:color w:val="0E101A"/>
+          <w:sz w:val="24"/>
+          <w:szCs w:val="24"/>
+        </w:rPr>
+        <w:t>12</w:t>
+      </w:r>
+      <w:r>
+        <w:rPr>
+          <w:rFonts w:ascii="Times New Roman" w:eastAsia="Times New Roman" w:hAnsi="Times New Roman" w:cs="Times New Roman"/>
+          <w:b/>
+          <w:bCs/>
+          <w:color w:val="0E101A"/>
+          <w:sz w:val="24"/>
+          <w:szCs w:val="24"/>
+        </w:rPr>
+        <w:t>):</w:t>
+      </w:r>
+      <w:r>
+        <w:rPr>
+          <w:rFonts w:ascii="Times New Roman" w:eastAsia="Times New Roman" w:hAnsi="Times New Roman" w:cs="Times New Roman"/>
+          <w:b/>
+          <w:bCs/>
+          <w:color w:val="0E101A"/>
+          <w:sz w:val="24"/>
+          <w:szCs w:val="24"/>
+        </w:rPr>
+        <w:t xml:space="preserve"> </w:t>
+      </w:r>
+      <w:r>
+        <w:rPr>
+          <w:rFonts w:ascii="Times New Roman" w:eastAsia="Times New Roman" w:hAnsi="Times New Roman" w:cs="Times New Roman"/>
+          <w:b/>
+          <w:bCs/>
+          <w:color w:val="0E101A"/>
+          <w:sz w:val="24"/>
+          <w:szCs w:val="24"/>
+        </w:rPr>
+        <w:t>Server Failure</w:t>
+      </w:r>
+    </w:p>
+    <w:p>
+      <w:pPr>
+        <w:pStyle w:val="ListParagraph"/>
+        <w:spacing w:after="0" w:line="240" w:lineRule="auto"/>
+        <w:rPr>
+          <w:rFonts w:ascii="Times New Roman" w:eastAsia="Times New Roman" w:hAnsi="Times New Roman" w:cs="Times New Roman"/>
+          <w:color w:val="0E101A"/>
+          <w:sz w:val="24"/>
+          <w:szCs w:val="24"/>
+        </w:rPr>
+      </w:pPr>
+      <w:r>
+        <w:rPr>
+          <w:rFonts w:ascii="Times New Roman" w:eastAsia="Times New Roman" w:hAnsi="Times New Roman" w:cs="Times New Roman"/>
+          <w:color w:val="0E101A"/>
+          <w:sz w:val="24"/>
+          <w:szCs w:val="24"/>
+        </w:rPr>
+        <w:t xml:space="preserve">            Implementation of incremental data backup as soon as possible is   </w:t>
+      </w:r>
+    </w:p>
+    <w:p>
+      <w:pPr>
+        <w:pStyle w:val="ListParagraph"/>
+        <w:spacing w:after="0" w:line="240" w:lineRule="auto"/>
+        <w:rPr>
+          <w:rFonts w:ascii="Times New Roman" w:eastAsia="Times New Roman" w:hAnsi="Times New Roman" w:cs="Times New Roman"/>
+          <w:color w:val="0E101A"/>
+          <w:sz w:val="24"/>
+          <w:szCs w:val="24"/>
+        </w:rPr>
+      </w:pPr>
+      <w:r>
+        <w:rPr>
+          <w:rFonts w:ascii="Times New Roman" w:eastAsia="Times New Roman" w:hAnsi="Times New Roman" w:cs="Times New Roman"/>
+          <w:color w:val="0E101A"/>
+          <w:sz w:val="24"/>
+          <w:szCs w:val="24"/>
+        </w:rPr>
+        <w:t xml:space="preserve">            </w:t>
+      </w:r>
+      <w:proofErr w:type="gramStart"/>
+      <w:r>
+        <w:rPr>
+          <w:rFonts w:ascii="Times New Roman" w:eastAsia="Times New Roman" w:hAnsi="Times New Roman" w:cs="Times New Roman"/>
+          <w:color w:val="0E101A"/>
+          <w:sz w:val="24"/>
+          <w:szCs w:val="24"/>
+        </w:rPr>
+        <w:t>recommended</w:t>
+      </w:r>
+      <w:proofErr w:type="gramEnd"/>
+      <w:r>
+        <w:rPr>
+          <w:rFonts w:ascii="Times New Roman" w:eastAsia="Times New Roman" w:hAnsi="Times New Roman" w:cs="Times New Roman"/>
+          <w:color w:val="0E101A"/>
+          <w:sz w:val="24"/>
+          <w:szCs w:val="24"/>
+        </w:rPr>
+        <w:t xml:space="preserve"> in order to minimize any negative effects a server failure can </w:t>
+      </w:r>
+    </w:p>
+    <w:p>
+      <w:pPr>
+        <w:pStyle w:val="ListParagraph"/>
+        <w:spacing w:after="0" w:line="240" w:lineRule="auto"/>
+        <w:rPr>
+          <w:rFonts w:ascii="Times New Roman" w:eastAsia="Times New Roman" w:hAnsi="Times New Roman" w:cs="Times New Roman"/>
+          <w:color w:val="0E101A"/>
+          <w:sz w:val="24"/>
+          <w:szCs w:val="24"/>
+        </w:rPr>
+      </w:pPr>
+      <w:r>
+        <w:rPr>
+          <w:rFonts w:ascii="Times New Roman" w:eastAsia="Times New Roman" w:hAnsi="Times New Roman" w:cs="Times New Roman"/>
+          <w:color w:val="0E101A"/>
+          <w:sz w:val="24"/>
+          <w:szCs w:val="24"/>
+        </w:rPr>
+        <w:t xml:space="preserve">            </w:t>
+      </w:r>
+      <w:proofErr w:type="gramStart"/>
+      <w:r>
+        <w:rPr>
+          <w:rFonts w:ascii="Times New Roman" w:eastAsia="Times New Roman" w:hAnsi="Times New Roman" w:cs="Times New Roman"/>
+          <w:color w:val="0E101A"/>
+          <w:sz w:val="24"/>
+          <w:szCs w:val="24"/>
+        </w:rPr>
+        <w:t>have</w:t>
+      </w:r>
+      <w:proofErr w:type="gramEnd"/>
+      <w:r>
+        <w:rPr>
+          <w:rFonts w:ascii="Times New Roman" w:eastAsia="Times New Roman" w:hAnsi="Times New Roman" w:cs="Times New Roman"/>
+          <w:color w:val="0E101A"/>
+          <w:sz w:val="24"/>
+          <w:szCs w:val="24"/>
+        </w:rPr>
+        <w:t xml:space="preserve"> on the progress of this project.</w:t>
+      </w:r>
+    </w:p>
+    <w:p>
+      <w:pPr>
+        <w:pStyle w:val="ListParagraph"/>
+        <w:spacing w:after="0" w:line="240" w:lineRule="auto"/>
+        <w:rPr>
+          <w:rFonts w:ascii="Times New Roman" w:eastAsia="Times New Roman" w:hAnsi="Times New Roman" w:cs="Times New Roman"/>
+          <w:color w:val="0E101A"/>
+          <w:sz w:val="24"/>
+          <w:szCs w:val="24"/>
+        </w:rPr>
+      </w:pPr>
+    </w:p>
+    <w:p>
+      <w:pPr>
+        <w:pStyle w:val="ListParagraph"/>
+        <w:numPr>
+          <w:ilvl w:val="0"/>
+          <w:numId w:val="5"/>
+        </w:numPr>
+        <w:spacing w:after="0" w:line="240" w:lineRule="auto"/>
+        <w:rPr>
+          <w:rFonts w:ascii="Times New Roman" w:eastAsia="Times New Roman" w:hAnsi="Times New Roman" w:cs="Times New Roman"/>
+          <w:b/>
+          <w:bCs/>
+          <w:color w:val="0E101A"/>
+          <w:sz w:val="24"/>
+          <w:szCs w:val="24"/>
+        </w:rPr>
+      </w:pPr>
+      <w:r>
+        <w:rPr>
+          <w:noProof/>
+        </w:rPr>
+        <mc:AlternateContent>
+          <mc:Choice Requires="wps">
+            <w:drawing>
+              <wp:anchor distT="0" distB="0" distL="114300" distR="114300" simplePos="0" relativeHeight="251712512" behindDoc="0" locked="0" layoutInCell="1" allowOverlap="1" wp14:anchorId="4A7A9455" wp14:editId="5B9968CE">
+                <wp:simplePos x="0" y="0"/>
+                <wp:positionH relativeFrom="column">
+                  <wp:posOffset>19210</wp:posOffset>
+                </wp:positionH>
+                <wp:positionV relativeFrom="paragraph">
+                  <wp:posOffset>83889</wp:posOffset>
+                </wp:positionV>
+                <wp:extent cx="87630" cy="91440"/>
+                <wp:effectExtent l="0" t="0" r="26670" b="22860"/>
+                <wp:wrapNone/>
+                <wp:docPr id="37" name="Oval 37"/>
+                <wp:cNvGraphicFramePr/>
+                <a:graphic xmlns:a="http://schemas.openxmlformats.org/drawingml/2006/main">
+                  <a:graphicData uri="http://schemas.microsoft.com/office/word/2010/wordprocessingShape">
+                    <wps:wsp>
+                      <wps:cNvSpPr/>
+                      <wps:spPr>
+                        <a:xfrm>
+                          <a:off x="0" y="0"/>
+                          <a:ext cx="87630" cy="91440"/>
+                        </a:xfrm>
+                        <a:prstGeom prst="ellipse">
+                          <a:avLst/>
+                        </a:prstGeom>
+                        <a:solidFill>
+                          <a:srgbClr val="FF0000"/>
+                        </a:solidFill>
+                        <a:ln w="12700" cap="flat" cmpd="sng" algn="ctr">
+                          <a:solidFill>
+                            <a:srgbClr val="FF0000"/>
+                          </a:solidFill>
+                          <a:prstDash val="solid"/>
+                          <a:miter lim="800000"/>
+                        </a:ln>
+                        <a:effectLst/>
+                      </wps:spPr>
+                      <wps:bodyPr rot="0" spcFirstLastPara="0" vertOverflow="overflow" horzOverflow="overflow" vert="horz" wrap="square" lIns="91440" tIns="45720" rIns="91440" bIns="45720" numCol="1" spcCol="0" rtlCol="0" fromWordArt="0" anchor="ctr" anchorCtr="0" forceAA="0" compatLnSpc="1">
+                        <a:prstTxWarp prst="textNoShape">
+                          <a:avLst/>
+                        </a:prstTxWarp>
+                        <a:noAutofit/>
+                      </wps:bodyPr>
+                    </wps:wsp>
+                  </a:graphicData>
+                </a:graphic>
+              </wp:anchor>
+            </w:drawing>
+          </mc:Choice>
+          <mc:Fallback>
+            <w:pict>
+              <v:oval w14:anchorId="399F1B48" id="Oval 37" o:spid="_x0000_s1026" style="position:absolute;margin-left:1.5pt;margin-top:6.6pt;width:6.9pt;height:7.2pt;z-index:251712512;visibility:visible;mso-wrap-style:square;mso-wrap-distance-left:9pt;mso-wrap-distance-top:0;mso-wrap-distance-right:9pt;mso-wrap-distance-bottom:0;mso-position-horizontal:absolute;mso-position-horizontal-relative:text;mso-position-vertical:absolute;mso-position-vertical-relative:text;v-text-anchor:middle" o:gfxdata="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" fillcolor="red" strokecolor="red" strokeweight="1pt">
+                <v:stroke joinstyle="miter"/>
+              </v:oval>
+            </w:pict>
+          </mc:Fallback>
+        </mc:AlternateContent>
+      </w:r>
+      <w:r>
+        <w:rPr>
+          <w:rFonts w:ascii="Times New Roman" w:eastAsia="Times New Roman" w:hAnsi="Times New Roman" w:cs="Times New Roman"/>
+          <w:b/>
+          <w:bCs/>
+          <w:color w:val="0E101A"/>
+          <w:sz w:val="24"/>
+          <w:szCs w:val="24"/>
+        </w:rPr>
+        <w:t>Risk (RID</w:t>
+      </w:r>
+      <w:r>
+        <w:rPr>
+          <w:rFonts w:ascii="Times New Roman" w:eastAsia="Times New Roman" w:hAnsi="Times New Roman" w:cs="Times New Roman"/>
+          <w:b/>
+          <w:bCs/>
+          <w:color w:val="0E101A"/>
+          <w:sz w:val="24"/>
+          <w:szCs w:val="24"/>
+        </w:rPr>
+        <w:t>13</w:t>
+      </w:r>
+      <w:r>
+        <w:rPr>
+          <w:rFonts w:ascii="Times New Roman" w:eastAsia="Times New Roman" w:hAnsi="Times New Roman" w:cs="Times New Roman"/>
+          <w:b/>
+          <w:bCs/>
+          <w:color w:val="0E101A"/>
+          <w:sz w:val="24"/>
+          <w:szCs w:val="24"/>
+        </w:rPr>
+        <w:t>):</w:t>
+      </w:r>
+      <w:r>
+        <w:rPr>
+          <w:rFonts w:ascii="Times New Roman" w:eastAsia="Times New Roman" w:hAnsi="Times New Roman" w:cs="Times New Roman"/>
+          <w:b/>
+          <w:bCs/>
+          <w:color w:val="0E101A"/>
+          <w:sz w:val="24"/>
+          <w:szCs w:val="24"/>
+        </w:rPr>
+        <w:t xml:space="preserve"> </w:t>
+      </w:r>
+      <w:r>
+        <w:rPr>
+          <w:rFonts w:ascii="Times New Roman" w:eastAsia="Times New Roman" w:hAnsi="Times New Roman" w:cs="Times New Roman"/>
+          <w:b/>
+          <w:bCs/>
+          <w:color w:val="0E101A"/>
+          <w:sz w:val="24"/>
+          <w:szCs w:val="24"/>
+        </w:rPr>
+        <w:t>Ill-fitted photos posted</w:t>
+      </w:r>
+    </w:p>
+    <w:p>
+      <w:pPr>
+        <w:spacing w:after="0" w:line="240" w:lineRule="auto"/>
+        <w:rPr>
+          <w:rFonts w:ascii="Times New Roman" w:eastAsia="Times New Roman" w:hAnsi="Times New Roman" w:cs="Times New Roman"/>
+          <w:color w:val="0E101A"/>
+          <w:sz w:val="24"/>
+          <w:szCs w:val="24"/>
+        </w:rPr>
+      </w:pPr>
+      <w:r>
+        <w:rPr>
+          <w:rFonts w:ascii="Times New Roman" w:eastAsia="Times New Roman" w:hAnsi="Times New Roman" w:cs="Times New Roman"/>
+          <w:color w:val="0E101A"/>
+          <w:sz w:val="24"/>
+          <w:szCs w:val="24"/>
+        </w:rPr>
+        <w:t xml:space="preserve">                        Setting relevant role(s) for team members should be enough to eliminate any </w:t>
+      </w:r>
+    </w:p>
+    <w:p>
+      <w:pPr>
+        <w:spacing w:after="0" w:line="240" w:lineRule="auto"/>
+        <w:rPr>
+          <w:rFonts w:ascii="Times New Roman" w:eastAsia="Times New Roman" w:hAnsi="Times New Roman" w:cs="Times New Roman"/>
+          <w:color w:val="0E101A"/>
+          <w:sz w:val="24"/>
+          <w:szCs w:val="24"/>
+        </w:rPr>
+      </w:pPr>
+      <w:r>
+        <w:rPr>
+          <w:rFonts w:ascii="Times New Roman" w:eastAsia="Times New Roman" w:hAnsi="Times New Roman" w:cs="Times New Roman"/>
+          <w:color w:val="0E101A"/>
+          <w:sz w:val="24"/>
+          <w:szCs w:val="24"/>
+        </w:rPr>
+        <w:t xml:space="preserve">                        </w:t>
+      </w:r>
+      <w:proofErr w:type="gramStart"/>
+      <w:r>
+        <w:rPr>
+          <w:rFonts w:ascii="Times New Roman" w:eastAsia="Times New Roman" w:hAnsi="Times New Roman" w:cs="Times New Roman"/>
+          <w:color w:val="0E101A"/>
+          <w:sz w:val="24"/>
+          <w:szCs w:val="24"/>
+        </w:rPr>
+        <w:t>photos</w:t>
+      </w:r>
+      <w:proofErr w:type="gramEnd"/>
+      <w:r>
+        <w:rPr>
+          <w:rFonts w:ascii="Times New Roman" w:eastAsia="Times New Roman" w:hAnsi="Times New Roman" w:cs="Times New Roman"/>
+          <w:color w:val="0E101A"/>
+          <w:sz w:val="24"/>
+          <w:szCs w:val="24"/>
+        </w:rPr>
+        <w:t xml:space="preserve"> in the wrong category, if any.</w:t>
+      </w:r>
+    </w:p>
+    <w:p>
+      <w:pPr>
+        <w:spacing w:after="0" w:line="240" w:lineRule="auto"/>
+        <w:rPr>
+          <w:rFonts w:ascii="Times New Roman" w:eastAsia="Times New Roman" w:hAnsi="Times New Roman" w:cs="Times New Roman"/>
+          <w:color w:val="0E101A"/>
+          <w:sz w:val="24"/>
+          <w:szCs w:val="24"/>
+        </w:rPr>
+      </w:pPr>
+    </w:p>
+    <w:p>
+      <w:pPr>
+        <w:pStyle w:val="ListParagraph"/>
+        <w:numPr>
+          <w:ilvl w:val="0"/>
+          <w:numId w:val="5"/>
+        </w:numPr>
+        <w:spacing w:after="0" w:line="240" w:lineRule="auto"/>
+        <w:rPr>
+          <w:rFonts w:ascii="Times New Roman" w:eastAsia="Times New Roman" w:hAnsi="Times New Roman" w:cs="Times New Roman"/>
+          <w:b/>
+          <w:bCs/>
+          <w:color w:val="0E101A"/>
+          <w:sz w:val="24"/>
+          <w:szCs w:val="24"/>
+        </w:rPr>
+      </w:pPr>
+      <w:r>
+        <w:rPr>
+          <w:noProof/>
+        </w:rPr>
+        <mc:AlternateContent>
+          <mc:Choice Requires="wps">
+            <w:drawing>
+              <wp:anchor distT="0" distB="0" distL="114300" distR="114300" simplePos="0" relativeHeight="251725824" behindDoc="0" locked="0" layoutInCell="1" allowOverlap="1" wp14:anchorId="27567E34" wp14:editId="3C3462CA">
+                <wp:simplePos x="0" y="0"/>
+                <wp:positionH relativeFrom="margin">
+                  <wp:align>left</wp:align>
+                </wp:positionH>
+                <wp:positionV relativeFrom="paragraph">
+                  <wp:posOffset>56996</wp:posOffset>
+                </wp:positionV>
+                <wp:extent cx="87630" cy="91440"/>
+                <wp:effectExtent l="0" t="0" r="26670" b="22860"/>
+                <wp:wrapNone/>
+                <wp:docPr id="38" name="Oval 38"/>
+                <wp:cNvGraphicFramePr/>
+                <a:graphic xmlns:a="http://schemas.openxmlformats.org/drawingml/2006/main">
+                  <a:graphicData uri="http://schemas.microsoft.com/office/word/2010/wordprocessingShape">
+                    <wps:wsp>
+                      <wps:cNvSpPr/>
+                      <wps:spPr>
+                        <a:xfrm>
+                          <a:off x="0" y="0"/>
+                          <a:ext cx="87630" cy="91440"/>
+                        </a:xfrm>
+                        <a:prstGeom prst="ellipse">
+                          <a:avLst/>
+                        </a:prstGeom>
+                        <a:solidFill>
+                          <a:srgbClr val="00B050"/>
+                        </a:solidFill>
+                        <a:ln w="12700" cap="flat" cmpd="sng" algn="ctr">
+                          <a:solidFill>
+                            <a:srgbClr val="00B050"/>
+                          </a:solidFill>
+                          <a:prstDash val="solid"/>
+                          <a:miter lim="800000"/>
+                        </a:ln>
+                        <a:effectLst/>
+                      </wps:spPr>
+                      <wps:bodyPr rot="0" spcFirstLastPara="0" vertOverflow="overflow" horzOverflow="overflow" vert="horz" wrap="square" lIns="91440" tIns="45720" rIns="91440" bIns="45720" numCol="1" spcCol="0" rtlCol="0" fromWordArt="0" anchor="ctr" anchorCtr="0" forceAA="0" compatLnSpc="1">
+                        <a:prstTxWarp prst="textNoShape">
+                          <a:avLst/>
+                        </a:prstTxWarp>
+                        <a:noAutofit/>
+                      </wps:bodyPr>
+                    </wps:wsp>
+                  </a:graphicData>
+                </a:graphic>
+              </wp:anchor>
+            </w:drawing>
+          </mc:Choice>
+          <mc:Fallback>
+            <w:pict>
+              <v:oval w14:anchorId="2175796A" id="Oval 38" o:spid="_x0000_s1026" style="position:absolute;margin-left:0;margin-top:4.5pt;width:6.9pt;height:7.2pt;z-index:251725824;visibility:visible;mso-wrap-style:square;mso-wrap-distance-left:9pt;mso-wrap-distance-top:0;mso-wrap-distance-right:9pt;mso-wrap-distance-bottom:0;mso-position-horizontal:left;mso-position-horizontal-relative:margin;mso-position-vertical:absolute;mso-position-vertical-relative:text;v-text-anchor:middle" o:gfxdata="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" fillcolor="#00b050" strokecolor="#00b050" strokeweight="1pt">
+                <v:stroke joinstyle="miter"/>
+                <w10:wrap anchorx="margin"/>
+              </v:oval>
+            </w:pict>
+          </mc:Fallback>
+        </mc:AlternateContent>
+      </w:r>
+      <w:r>
+        <w:rPr>
+          <w:rFonts w:ascii="Times New Roman" w:eastAsia="Times New Roman" w:hAnsi="Times New Roman" w:cs="Times New Roman"/>
+          <w:b/>
+          <w:bCs/>
+          <w:color w:val="0E101A"/>
+          <w:sz w:val="24"/>
+          <w:szCs w:val="24"/>
+        </w:rPr>
+        <w:t>Risk (RID</w:t>
+      </w:r>
+      <w:r>
+        <w:rPr>
+          <w:rFonts w:ascii="Times New Roman" w:eastAsia="Times New Roman" w:hAnsi="Times New Roman" w:cs="Times New Roman"/>
+          <w:b/>
+          <w:bCs/>
+          <w:color w:val="0E101A"/>
+          <w:sz w:val="24"/>
+          <w:szCs w:val="24"/>
+        </w:rPr>
+        <w:t>14</w:t>
+      </w:r>
+      <w:r>
+        <w:rPr>
+          <w:rFonts w:ascii="Times New Roman" w:eastAsia="Times New Roman" w:hAnsi="Times New Roman" w:cs="Times New Roman"/>
+          <w:b/>
+          <w:bCs/>
+          <w:color w:val="0E101A"/>
+          <w:sz w:val="24"/>
+          <w:szCs w:val="24"/>
+        </w:rPr>
+        <w:t>):</w:t>
+      </w:r>
+      <w:r>
+        <w:rPr>
+          <w:rFonts w:ascii="Times New Roman" w:eastAsia="Times New Roman" w:hAnsi="Times New Roman" w:cs="Times New Roman"/>
+          <w:b/>
+          <w:bCs/>
+          <w:color w:val="0E101A"/>
+          <w:sz w:val="24"/>
+          <w:szCs w:val="24"/>
+        </w:rPr>
+        <w:t xml:space="preserve"> </w:t>
+      </w:r>
+      <w:r>
+        <w:rPr>
+          <w:rFonts w:ascii="Times New Roman" w:eastAsia="Times New Roman" w:hAnsi="Times New Roman" w:cs="Times New Roman"/>
+          <w:b/>
+          <w:bCs/>
+          <w:color w:val="0E101A"/>
+          <w:sz w:val="24"/>
+          <w:szCs w:val="24"/>
+        </w:rPr>
+        <w:t>The project targets not met by a certain time</w:t>
+      </w:r>
+    </w:p>
+    <w:p>
+      <w:pPr>
+        <w:pStyle w:val="ListParagraph"/>
+        <w:spacing w:after="0" w:line="240" w:lineRule="auto"/>
+        <w:rPr>
+          <w:rFonts w:ascii="Times New Roman" w:eastAsia="Times New Roman" w:hAnsi="Times New Roman" w:cs="Times New Roman"/>
+          <w:color w:val="0E101A"/>
+          <w:sz w:val="24"/>
+          <w:szCs w:val="24"/>
+        </w:rPr>
+      </w:pPr>
+      <w:r>
+        <w:rPr>
+          <w:rFonts w:ascii="Times New Roman" w:eastAsia="Times New Roman" w:hAnsi="Times New Roman" w:cs="Times New Roman"/>
+          <w:b/>
+          <w:bCs/>
+          <w:color w:val="0E101A"/>
+          <w:sz w:val="24"/>
+          <w:szCs w:val="24"/>
+        </w:rPr>
+        <w:t xml:space="preserve">            </w:t>
+      </w:r>
+      <w:r>
+        <w:rPr>
+          <w:rFonts w:ascii="Times New Roman" w:eastAsia="Times New Roman" w:hAnsi="Times New Roman" w:cs="Times New Roman"/>
+          <w:color w:val="0E101A"/>
+          <w:sz w:val="24"/>
+          <w:szCs w:val="24"/>
+        </w:rPr>
+        <w:t xml:space="preserve">Keeping contact with our line manager should be a set priority. This will </w:t>
+      </w:r>
+    </w:p>
+    <w:p>
+      <w:pPr>
+        <w:pStyle w:val="ListParagraph"/>
+        <w:spacing w:after="0" w:line="240" w:lineRule="auto"/>
+        <w:rPr>
+          <w:rFonts w:ascii="Times New Roman" w:eastAsia="Times New Roman" w:hAnsi="Times New Roman" w:cs="Times New Roman"/>
+          <w:color w:val="0E101A"/>
+          <w:sz w:val="24"/>
+          <w:szCs w:val="24"/>
+        </w:rPr>
+      </w:pPr>
+      <w:r>
+        <w:rPr>
+          <w:rFonts w:ascii="Times New Roman" w:eastAsia="Times New Roman" w:hAnsi="Times New Roman" w:cs="Times New Roman"/>
+          <w:color w:val="0E101A"/>
+          <w:sz w:val="24"/>
+          <w:szCs w:val="24"/>
+        </w:rPr>
+        <w:t xml:space="preserve">            </w:t>
+      </w:r>
+      <w:proofErr w:type="gramStart"/>
+      <w:r>
+        <w:rPr>
+          <w:rFonts w:ascii="Times New Roman" w:eastAsia="Times New Roman" w:hAnsi="Times New Roman" w:cs="Times New Roman"/>
+          <w:color w:val="0E101A"/>
+          <w:sz w:val="24"/>
+          <w:szCs w:val="24"/>
+        </w:rPr>
+        <w:t>help</w:t>
+      </w:r>
+      <w:proofErr w:type="gramEnd"/>
+      <w:r>
+        <w:rPr>
+          <w:rFonts w:ascii="Times New Roman" w:eastAsia="Times New Roman" w:hAnsi="Times New Roman" w:cs="Times New Roman"/>
+          <w:color w:val="0E101A"/>
+          <w:sz w:val="24"/>
+          <w:szCs w:val="24"/>
+        </w:rPr>
+        <w:t xml:space="preserve"> us know our position and place. This will also let us know if we need to </w:t>
+      </w:r>
+    </w:p>
+    <w:p>
+      <w:pPr>
+        <w:pStyle w:val="ListParagraph"/>
+        <w:spacing w:after="0" w:line="240" w:lineRule="auto"/>
+        <w:rPr>
+          <w:rFonts w:ascii="Times New Roman" w:eastAsia="Times New Roman" w:hAnsi="Times New Roman" w:cs="Times New Roman"/>
+          <w:color w:val="0E101A"/>
+          <w:sz w:val="24"/>
+          <w:szCs w:val="24"/>
+        </w:rPr>
+      </w:pPr>
+      <w:r>
+        <w:rPr>
+          <w:rFonts w:ascii="Times New Roman" w:eastAsia="Times New Roman" w:hAnsi="Times New Roman" w:cs="Times New Roman"/>
+          <w:color w:val="0E101A"/>
+          <w:sz w:val="24"/>
+          <w:szCs w:val="24"/>
+        </w:rPr>
+        <w:t xml:space="preserve">            </w:t>
+      </w:r>
+      <w:proofErr w:type="gramStart"/>
+      <w:r>
+        <w:rPr>
+          <w:rFonts w:ascii="Times New Roman" w:eastAsia="Times New Roman" w:hAnsi="Times New Roman" w:cs="Times New Roman"/>
+          <w:color w:val="0E101A"/>
+          <w:sz w:val="24"/>
+          <w:szCs w:val="24"/>
+        </w:rPr>
+        <w:t>make</w:t>
+      </w:r>
+      <w:proofErr w:type="gramEnd"/>
+      <w:r>
+        <w:rPr>
+          <w:rFonts w:ascii="Times New Roman" w:eastAsia="Times New Roman" w:hAnsi="Times New Roman" w:cs="Times New Roman"/>
+          <w:color w:val="0E101A"/>
+          <w:sz w:val="24"/>
+          <w:szCs w:val="24"/>
+        </w:rPr>
+        <w:t xml:space="preserve"> changes before it is too late.</w:t>
+      </w:r>
+    </w:p>
+    <w:p>
+      <w:pPr>
+        <w:spacing w:after="0" w:line="240" w:lineRule="auto"/>
+        <w:ind w:left="360"/>
+        <w:rPr>
+          <w:rFonts w:ascii="Times New Roman" w:eastAsia="Times New Roman" w:hAnsi="Times New Roman" w:cs="Times New Roman"/>
+          <w:b/>
+          <w:bCs/>
+          <w:color w:val="0E101A"/>
+          <w:sz w:val="24"/>
+          <w:szCs w:val="24"/>
+        </w:rPr>
+      </w:pPr>
+    </w:p>
+    <w:p>
+      <w:pPr>
+        <w:pStyle w:val="ListParagraph"/>
+        <w:numPr>
+          <w:ilvl w:val="0"/>
+          <w:numId w:val="5"/>
+        </w:numPr>
+        <w:spacing w:after="0" w:line="240" w:lineRule="auto"/>
+        <w:rPr>
+          <w:rFonts w:ascii="Times New Roman" w:eastAsia="Times New Roman" w:hAnsi="Times New Roman" w:cs="Times New Roman"/>
+          <w:b/>
+          <w:bCs/>
+          <w:color w:val="0E101A"/>
+          <w:sz w:val="24"/>
+          <w:szCs w:val="24"/>
+        </w:rPr>
+      </w:pPr>
+      <w:r>
+        <w:rPr>
+          <w:noProof/>
+        </w:rPr>
+        <mc:AlternateContent>
+          <mc:Choice Requires="wps">
+            <w:drawing>
+              <wp:anchor distT="0" distB="0" distL="114300" distR="114300" simplePos="0" relativeHeight="251713536" behindDoc="0" locked="0" layoutInCell="1" allowOverlap="1" wp14:anchorId="40BEA750" wp14:editId="6D259049">
+                <wp:simplePos x="0" y="0"/>
+                <wp:positionH relativeFrom="column">
+                  <wp:posOffset>26894</wp:posOffset>
+                </wp:positionH>
+                <wp:positionV relativeFrom="paragraph">
+                  <wp:posOffset>64679</wp:posOffset>
+                </wp:positionV>
+                <wp:extent cx="87630" cy="91440"/>
+                <wp:effectExtent l="0" t="0" r="26670" b="22860"/>
+                <wp:wrapNone/>
+                <wp:docPr id="39" name="Oval 39"/>
+                <wp:cNvGraphicFramePr/>
+                <a:graphic xmlns:a="http://schemas.openxmlformats.org/drawingml/2006/main">
+                  <a:graphicData uri="http://schemas.microsoft.com/office/word/2010/wordprocessingShape">
+                    <wps:wsp>
+                      <wps:cNvSpPr/>
+                      <wps:spPr>
+                        <a:xfrm>
+                          <a:off x="0" y="0"/>
+                          <a:ext cx="87630" cy="91440"/>
+                        </a:xfrm>
+                        <a:prstGeom prst="ellipse">
+                          <a:avLst/>
+                        </a:prstGeom>
+                        <a:solidFill>
+                          <a:srgbClr val="FF0000"/>
+                        </a:solidFill>
+                        <a:ln w="12700" cap="flat" cmpd="sng" algn="ctr">
+                          <a:solidFill>
+                            <a:srgbClr val="FF0000"/>
+                          </a:solidFill>
+                          <a:prstDash val="solid"/>
+                          <a:miter lim="800000"/>
+                        </a:ln>
+                        <a:effectLst/>
+                      </wps:spPr>
+                      <wps:bodyPr rot="0" spcFirstLastPara="0" vertOverflow="overflow" horzOverflow="overflow" vert="horz" wrap="square" lIns="91440" tIns="45720" rIns="91440" bIns="45720" numCol="1" spcCol="0" rtlCol="0" fromWordArt="0" anchor="ctr" anchorCtr="0" forceAA="0" compatLnSpc="1">
+                        <a:prstTxWarp prst="textNoShape">
+                          <a:avLst/>
+                        </a:prstTxWarp>
+                        <a:noAutofit/>
+                      </wps:bodyPr>
+                    </wps:wsp>
+                  </a:graphicData>
+                </a:graphic>
+              </wp:anchor>
+            </w:drawing>
+          </mc:Choice>
+          <mc:Fallback>
+            <w:pict>
+              <v:oval w14:anchorId="1D43745A" id="Oval 39" o:spid="_x0000_s1026" style="position:absolute;margin-left:2.1pt;margin-top:5.1pt;width:6.9pt;height:7.2pt;z-index:251713536;visibility:visible;mso-wrap-style:square;mso-wrap-distance-left:9pt;mso-wrap-distance-top:0;mso-wrap-distance-right:9pt;mso-wrap-distance-bottom:0;mso-position-horizontal:absolute;mso-position-horizontal-relative:text;mso-position-vertical:absolute;mso-position-vertical-relative:text;v-text-anchor:middle" o:gfxdata="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" fillcolor="red" strokecolor="red" strokeweight="1pt">
+                <v:stroke joinstyle="miter"/>
+              </v:oval>
+            </w:pict>
+          </mc:Fallback>
+        </mc:AlternateContent>
+      </w:r>
+      <w:r>
+        <w:rPr>
+          <w:rFonts w:ascii="Times New Roman" w:eastAsia="Times New Roman" w:hAnsi="Times New Roman" w:cs="Times New Roman"/>
+          <w:b/>
+          <w:bCs/>
+          <w:color w:val="0E101A"/>
+          <w:sz w:val="24"/>
+          <w:szCs w:val="24"/>
+        </w:rPr>
+        <w:t>Risk (RID</w:t>
+      </w:r>
+      <w:r>
+        <w:rPr>
+          <w:rFonts w:ascii="Times New Roman" w:eastAsia="Times New Roman" w:hAnsi="Times New Roman" w:cs="Times New Roman"/>
+          <w:b/>
+          <w:bCs/>
+          <w:color w:val="0E101A"/>
+          <w:sz w:val="24"/>
+          <w:szCs w:val="24"/>
+        </w:rPr>
+        <w:t>15</w:t>
+      </w:r>
+      <w:r>
+        <w:rPr>
+          <w:rFonts w:ascii="Times New Roman" w:eastAsia="Times New Roman" w:hAnsi="Times New Roman" w:cs="Times New Roman"/>
+          <w:b/>
+          <w:bCs/>
+          <w:color w:val="0E101A"/>
+          <w:sz w:val="24"/>
+          <w:szCs w:val="24"/>
+        </w:rPr>
+        <w:t>):</w:t>
+      </w:r>
+      <w:r>
+        <w:rPr>
+          <w:rFonts w:ascii="Times New Roman" w:eastAsia="Times New Roman" w:hAnsi="Times New Roman" w:cs="Times New Roman"/>
+          <w:b/>
+          <w:bCs/>
+          <w:color w:val="0E101A"/>
+          <w:sz w:val="24"/>
+          <w:szCs w:val="24"/>
+        </w:rPr>
+        <w:t xml:space="preserve"> </w:t>
+      </w:r>
+      <w:r>
+        <w:rPr>
+          <w:rFonts w:ascii="Times New Roman" w:eastAsia="Times New Roman" w:hAnsi="Times New Roman" w:cs="Times New Roman"/>
+          <w:b/>
+          <w:bCs/>
+          <w:color w:val="0E101A"/>
+          <w:sz w:val="24"/>
+          <w:szCs w:val="24"/>
+        </w:rPr>
+        <w:t>DDOS attacks</w:t>
+      </w:r>
+    </w:p>
+    <w:p>
+      <w:pPr>
+        <w:pStyle w:val="ListParagraph"/>
+        <w:spacing w:after="0" w:line="240" w:lineRule="auto"/>
+        <w:rPr>
+          <w:rFonts w:ascii="Times New Roman" w:eastAsia="Times New Roman" w:hAnsi="Times New Roman" w:cs="Times New Roman"/>
+          <w:color w:val="0E101A"/>
+          <w:sz w:val="24"/>
+          <w:szCs w:val="24"/>
+        </w:rPr>
+      </w:pPr>
+      <w:r>
+        <w:rPr>
+          <w:rFonts w:ascii="Times New Roman" w:eastAsia="Times New Roman" w:hAnsi="Times New Roman" w:cs="Times New Roman"/>
+          <w:b/>
+          <w:bCs/>
+          <w:color w:val="0E101A"/>
+          <w:sz w:val="24"/>
+          <w:szCs w:val="24"/>
+        </w:rPr>
+        <w:t xml:space="preserve">            </w:t>
+      </w:r>
+      <w:r>
+        <w:rPr>
+          <w:rFonts w:ascii="Times New Roman" w:eastAsia="Times New Roman" w:hAnsi="Times New Roman" w:cs="Times New Roman"/>
+          <w:color w:val="0E101A"/>
+          <w:sz w:val="24"/>
+          <w:szCs w:val="24"/>
+        </w:rPr>
+        <w:t xml:space="preserve">Set a role to a group member to keep watch on the firewall, in case anything           </w:t>
+      </w:r>
+    </w:p>
+    <w:p>
+      <w:pPr>
+        <w:pStyle w:val="ListParagraph"/>
+        <w:spacing w:after="0" w:line="240" w:lineRule="auto"/>
+        <w:rPr>
+          <w:rFonts w:ascii="Times New Roman" w:eastAsia="Times New Roman" w:hAnsi="Times New Roman" w:cs="Times New Roman"/>
+          <w:color w:val="0E101A"/>
+          <w:sz w:val="24"/>
+          <w:szCs w:val="24"/>
+        </w:rPr>
+      </w:pPr>
+      <w:r>
+        <w:rPr>
+          <w:rFonts w:ascii="Times New Roman" w:eastAsia="Times New Roman" w:hAnsi="Times New Roman" w:cs="Times New Roman"/>
+          <w:color w:val="0E101A"/>
+          <w:sz w:val="24"/>
+          <w:szCs w:val="24"/>
+        </w:rPr>
+        <w:t xml:space="preserve">            </w:t>
+      </w:r>
+      <w:proofErr w:type="gramStart"/>
+      <w:r>
+        <w:rPr>
+          <w:rFonts w:ascii="Times New Roman" w:eastAsia="Times New Roman" w:hAnsi="Times New Roman" w:cs="Times New Roman"/>
+          <w:color w:val="0E101A"/>
+          <w:sz w:val="24"/>
+          <w:szCs w:val="24"/>
+        </w:rPr>
+        <w:t>looks</w:t>
+      </w:r>
+      <w:proofErr w:type="gramEnd"/>
+      <w:r>
+        <w:rPr>
+          <w:rFonts w:ascii="Times New Roman" w:eastAsia="Times New Roman" w:hAnsi="Times New Roman" w:cs="Times New Roman"/>
+          <w:color w:val="0E101A"/>
+          <w:sz w:val="24"/>
+          <w:szCs w:val="24"/>
+        </w:rPr>
+        <w:t xml:space="preserve"> slightly suspicious, it should be instantly reported to both the group </w:t>
+      </w:r>
+    </w:p>
+    <w:p>
+      <w:pPr>
+        <w:pStyle w:val="ListParagraph"/>
+        <w:spacing w:after="0" w:line="240" w:lineRule="auto"/>
+        <w:rPr>
+          <w:rFonts w:ascii="Times New Roman" w:eastAsia="Times New Roman" w:hAnsi="Times New Roman" w:cs="Times New Roman"/>
+          <w:color w:val="0E101A"/>
+          <w:sz w:val="24"/>
+          <w:szCs w:val="24"/>
+        </w:rPr>
+      </w:pPr>
+      <w:r>
+        <w:rPr>
+          <w:rFonts w:ascii="Times New Roman" w:eastAsia="Times New Roman" w:hAnsi="Times New Roman" w:cs="Times New Roman"/>
+          <w:color w:val="0E101A"/>
+          <w:sz w:val="24"/>
+          <w:szCs w:val="24"/>
+        </w:rPr>
+        <w:t xml:space="preserve">            </w:t>
+      </w:r>
+      <w:proofErr w:type="gramStart"/>
+      <w:r>
+        <w:rPr>
+          <w:rFonts w:ascii="Times New Roman" w:eastAsia="Times New Roman" w:hAnsi="Times New Roman" w:cs="Times New Roman"/>
+          <w:color w:val="0E101A"/>
+          <w:sz w:val="24"/>
+          <w:szCs w:val="24"/>
+        </w:rPr>
+        <w:t>members</w:t>
+      </w:r>
+      <w:proofErr w:type="gramEnd"/>
+      <w:r>
+        <w:rPr>
+          <w:rFonts w:ascii="Times New Roman" w:eastAsia="Times New Roman" w:hAnsi="Times New Roman" w:cs="Times New Roman"/>
+          <w:color w:val="0E101A"/>
+          <w:sz w:val="24"/>
+          <w:szCs w:val="24"/>
+        </w:rPr>
+        <w:t xml:space="preserve"> and the line manager.</w:t>
+      </w:r>
+    </w:p>
+    <w:p>
+      <w:pPr>
+        <w:spacing w:after="0" w:line="240" w:lineRule="auto"/>
+        <w:rPr>
+          <w:rFonts w:ascii="Times New Roman" w:eastAsia="Times New Roman" w:hAnsi="Times New Roman" w:cs="Times New Roman"/>
+          <w:color w:val="0E101A"/>
+          <w:sz w:val="24"/>
+          <w:szCs w:val="24"/>
+        </w:rPr>
+      </w:pPr>
+    </w:p>
+    <w:p>
+      <w:pPr>
+        <w:pStyle w:val="ListParagraph"/>
+        <w:numPr>
+          <w:ilvl w:val="0"/>
+          <w:numId w:val="4"/>
+        </w:numPr>
+        <w:spacing w:after="0" w:line="240" w:lineRule="auto"/>
+        <w:rPr>
+          <w:rFonts w:ascii="Times New Roman" w:eastAsia="Times New Roman" w:hAnsi="Times New Roman" w:cs="Times New Roman"/>
+          <w:color w:val="0E101A"/>
+          <w:sz w:val="24"/>
+          <w:szCs w:val="24"/>
+        </w:rPr>
+      </w:pPr>
+      <w:r>
+        <w:rPr>
+          <w:noProof/>
+        </w:rPr>
+        <mc:AlternateContent>
+          <mc:Choice Requires="wps">
+            <w:drawing>
+              <wp:anchor distT="0" distB="0" distL="114300" distR="114300" simplePos="0" relativeHeight="251726848" behindDoc="0" locked="0" layoutInCell="1" allowOverlap="1" wp14:anchorId="551D33C2" wp14:editId="5C578167">
+                <wp:simplePos x="0" y="0"/>
+                <wp:positionH relativeFrom="margin">
+                  <wp:align>left</wp:align>
+                </wp:positionH>
+                <wp:positionV relativeFrom="paragraph">
+                  <wp:posOffset>64321</wp:posOffset>
+                </wp:positionV>
+                <wp:extent cx="87630" cy="91440"/>
+                <wp:effectExtent l="0" t="0" r="26670" b="22860"/>
+                <wp:wrapNone/>
+                <wp:docPr id="40" name="Oval 40"/>
+                <wp:cNvGraphicFramePr/>
+                <a:graphic xmlns:a="http://schemas.openxmlformats.org/drawingml/2006/main">
+                  <a:graphicData uri="http://schemas.microsoft.com/office/word/2010/wordprocessingShape">
+                    <wps:wsp>
+                      <wps:cNvSpPr/>
+                      <wps:spPr>
+                        <a:xfrm>
+                          <a:off x="0" y="0"/>
+                          <a:ext cx="87630" cy="91440"/>
+                        </a:xfrm>
+                        <a:prstGeom prst="ellipse">
+                          <a:avLst/>
+                        </a:prstGeom>
+                        <a:solidFill>
+                          <a:srgbClr val="00B050"/>
+                        </a:solidFill>
+                        <a:ln w="12700" cap="flat" cmpd="sng" algn="ctr">
+                          <a:solidFill>
+                            <a:srgbClr val="00B050"/>
+                          </a:solidFill>
+                          <a:prstDash val="solid"/>
+                          <a:miter lim="800000"/>
+                        </a:ln>
+                        <a:effectLst/>
+                      </wps:spPr>
+                      <wps:bodyPr rot="0" spcFirstLastPara="0" vertOverflow="overflow" horzOverflow="overflow" vert="horz" wrap="square" lIns="91440" tIns="45720" rIns="91440" bIns="45720" numCol="1" spcCol="0" rtlCol="0" fromWordArt="0" anchor="ctr" anchorCtr="0" forceAA="0" compatLnSpc="1">
+                        <a:prstTxWarp prst="textNoShape">
+                          <a:avLst/>
+                        </a:prstTxWarp>
+                        <a:noAutofit/>
+                      </wps:bodyPr>
+                    </wps:wsp>
+                  </a:graphicData>
+                </a:graphic>
+              </wp:anchor>
+            </w:drawing>
+          </mc:Choice>
+          <mc:Fallback>
+            <w:pict>
+              <v:oval w14:anchorId="7C982B0D" id="Oval 40" o:spid="_x0000_s1026" style="position:absolute;margin-left:0;margin-top:5.05pt;width:6.9pt;height:7.2pt;z-index:251726848;visibility:visible;mso-wrap-style:square;mso-wrap-distance-left:9pt;mso-wrap-distance-top:0;mso-wrap-distance-right:9pt;mso-wrap-distance-bottom:0;mso-position-horizontal:left;mso-position-horizontal-relative:margin;mso-position-vertical:absolute;mso-position-vertical-relative:text;v-text-anchor:middle" o:gfxdata="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" fillcolor="#00b050" strokecolor="#00b050" strokeweight="1pt">
+                <v:stroke joinstyle="miter"/>
+                <w10:wrap anchorx="margin"/>
+              </v:oval>
+            </w:pict>
+          </mc:Fallback>
+        </mc:AlternateContent>
+      </w:r>
+      <w:r>
+        <w:rPr>
+          <w:rFonts w:ascii="Times New Roman" w:eastAsia="Times New Roman" w:hAnsi="Times New Roman" w:cs="Times New Roman"/>
+          <w:b/>
+          <w:bCs/>
+          <w:color w:val="0E101A"/>
+          <w:sz w:val="24"/>
+          <w:szCs w:val="24"/>
+        </w:rPr>
+        <w:t>Risk (RID16): Team lacks motivation</w:t>
+      </w:r>
+    </w:p>
+    <w:p>
+      <w:pPr>
+        <w:pStyle w:val="ListParagraph"/>
+        <w:spacing w:after="0" w:line="240" w:lineRule="auto"/>
+        <w:ind w:left="1440"/>
+        <w:rPr>
+          <w:rFonts w:ascii="Times New Roman" w:eastAsia="Times New Roman" w:hAnsi="Times New Roman" w:cs="Times New Roman"/>
+          <w:color w:val="0E101A"/>
+          <w:sz w:val="24"/>
+          <w:szCs w:val="24"/>
+        </w:rPr>
+      </w:pPr>
+      <w:r>
+        <w:rPr>
+          <w:rFonts w:ascii="Times New Roman" w:eastAsia="Times New Roman" w:hAnsi="Times New Roman" w:cs="Times New Roman"/>
+          <w:color w:val="0E101A"/>
+          <w:sz w:val="24"/>
+          <w:szCs w:val="24"/>
+        </w:rPr>
+        <w:t>Members can look out for the general demeanor of its members. Make sure everyone and everything is moving smoothly.</w:t>
+      </w:r>
+    </w:p>
+    <w:p>
+      <w:pPr>
+        <w:pStyle w:val="ListParagraph"/>
+        <w:spacing w:after="0" w:line="240" w:lineRule="auto"/>
+        <w:ind w:left="1440"/>
+        <w:rPr>
+          <w:rFonts w:ascii="Times New Roman" w:eastAsia="Times New Roman" w:hAnsi="Times New Roman" w:cs="Times New Roman"/>
+          <w:color w:val="0E101A"/>
+          <w:sz w:val="24"/>
+          <w:szCs w:val="24"/>
+        </w:rPr>
+      </w:pPr>
+    </w:p>
+    <w:p>
+      <w:pPr>
+        <w:spacing w:after="0" w:line="240" w:lineRule="auto"/>
+        <w:ind w:firstLine="120"/>
+        <w:rPr>
+          <w:rFonts w:ascii="Times New Roman" w:eastAsia="Times New Roman" w:hAnsi="Times New Roman" w:cs="Times New Roman"/>
+          <w:color w:val="0E101A"/>
+          <w:sz w:val="24"/>
+          <w:szCs w:val="24"/>
+        </w:rPr>
+      </w:pPr>
+    </w:p>
+    <w:p>
+      <w:pPr>
+        <w:pStyle w:val="ListParagraph"/>
+        <w:numPr>
+          <w:ilvl w:val="0"/>
+          <w:numId w:val="4"/>
+        </w:numPr>
+        <w:spacing w:after="0" w:line="240" w:lineRule="auto"/>
+        <w:rPr>
+          <w:rFonts w:ascii="Times New Roman" w:eastAsia="Times New Roman" w:hAnsi="Times New Roman" w:cs="Times New Roman"/>
+          <w:color w:val="0E101A"/>
+          <w:sz w:val="24"/>
+          <w:szCs w:val="24"/>
+        </w:rPr>
+      </w:pPr>
+      <w:r>
+        <w:rPr>
+          <w:noProof/>
+        </w:rPr>
+        <w:lastRenderedPageBreak/>
+        <mc:AlternateContent>
+          <mc:Choice Requires="wps">
+            <w:drawing>
+              <wp:anchor distT="0" distB="0" distL="114300" distR="114300" simplePos="0" relativeHeight="251714560" behindDoc="0" locked="0" layoutInCell="1" allowOverlap="1" wp14:anchorId="240C23C9" wp14:editId="00C5A7EC">
+                <wp:simplePos x="0" y="0"/>
+                <wp:positionH relativeFrom="column">
+                  <wp:posOffset>3393</wp:posOffset>
+                </wp:positionH>
+                <wp:positionV relativeFrom="paragraph">
+                  <wp:posOffset>45559</wp:posOffset>
+                </wp:positionV>
+                <wp:extent cx="87630" cy="91440"/>
+                <wp:effectExtent l="0" t="0" r="26670" b="22860"/>
+                <wp:wrapNone/>
+                <wp:docPr id="41" name="Oval 41"/>
+                <wp:cNvGraphicFramePr/>
+                <a:graphic xmlns:a="http://schemas.openxmlformats.org/drawingml/2006/main">
+                  <a:graphicData uri="http://schemas.microsoft.com/office/word/2010/wordprocessingShape">
+                    <wps:wsp>
+                      <wps:cNvSpPr/>
+                      <wps:spPr>
+                        <a:xfrm>
+                          <a:off x="0" y="0"/>
+                          <a:ext cx="87630" cy="91440"/>
+                        </a:xfrm>
+                        <a:prstGeom prst="ellipse">
+                          <a:avLst/>
+                        </a:prstGeom>
+                        <a:solidFill>
+                          <a:srgbClr val="FF0000"/>
+                        </a:solidFill>
+                        <a:ln w="12700" cap="flat" cmpd="sng" algn="ctr">
+                          <a:solidFill>
+                            <a:srgbClr val="FF0000"/>
+                          </a:solidFill>
+                          <a:prstDash val="solid"/>
+                          <a:miter lim="800000"/>
+                        </a:ln>
+                        <a:effectLst/>
+                      </wps:spPr>
+                      <wps:bodyPr rot="0" spcFirstLastPara="0" vertOverflow="overflow" horzOverflow="overflow" vert="horz" wrap="square" lIns="91440" tIns="45720" rIns="91440" bIns="45720" numCol="1" spcCol="0" rtlCol="0" fromWordArt="0" anchor="ctr" anchorCtr="0" forceAA="0" compatLnSpc="1">
+                        <a:prstTxWarp prst="textNoShape">
+                          <a:avLst/>
+                        </a:prstTxWarp>
+                        <a:noAutofit/>
+                      </wps:bodyPr>
+                    </wps:wsp>
+                  </a:graphicData>
+                </a:graphic>
+              </wp:anchor>
+            </w:drawing>
+          </mc:Choice>
+          <mc:Fallback>
+            <w:pict>
+              <v:oval w14:anchorId="11CB21D2" id="Oval 41" o:spid="_x0000_s1026" style="position:absolute;margin-left:.25pt;margin-top:3.6pt;width:6.9pt;height:7.2pt;z-index:251714560;visibility:visible;mso-wrap-style:square;mso-wrap-distance-left:9pt;mso-wrap-distance-top:0;mso-wrap-distance-right:9pt;mso-wrap-distance-bottom:0;mso-position-horizontal:absolute;mso-position-horizontal-relative:text;mso-position-vertical:absolute;mso-position-vertical-relative:text;v-text-anchor:middle" o:gfxdata="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" fillcolor="red" strokecolor="red" strokeweight="1pt">
+                <v:stroke joinstyle="miter"/>
+              </v:oval>
+            </w:pict>
+          </mc:Fallback>
+        </mc:AlternateContent>
+      </w:r>
+      <w:r>
+        <w:rPr>
+          <w:rFonts w:ascii="Times New Roman" w:eastAsia="Times New Roman" w:hAnsi="Times New Roman" w:cs="Times New Roman"/>
+          <w:b/>
+          <w:bCs/>
+          <w:color w:val="0E101A"/>
+          <w:sz w:val="24"/>
+          <w:szCs w:val="24"/>
+        </w:rPr>
+        <w:t>Risk (RID17): Illegal documentation </w:t>
+      </w:r>
+    </w:p>
+    <w:p>
+      <w:pPr>
+        <w:pStyle w:val="ListParagraph"/>
+        <w:spacing w:after="0" w:line="240" w:lineRule="auto"/>
+        <w:ind w:left="1440"/>
+        <w:rPr>
+          <w:rFonts w:ascii="Times New Roman" w:eastAsia="Times New Roman" w:hAnsi="Times New Roman" w:cs="Times New Roman"/>
+          <w:color w:val="0E101A"/>
+          <w:sz w:val="24"/>
+          <w:szCs w:val="24"/>
+        </w:rPr>
+      </w:pPr>
+      <w:r>
+        <w:rPr>
+          <w:rFonts w:ascii="Times New Roman" w:eastAsia="Times New Roman" w:hAnsi="Times New Roman" w:cs="Times New Roman"/>
+          <w:color w:val="0E101A"/>
+          <w:sz w:val="24"/>
+          <w:szCs w:val="24"/>
+        </w:rPr>
+        <w:t>Always make sure the documents that are used by the members are not illegitimate. </w:t>
+      </w:r>
+    </w:p>
+    <w:p>
+      <w:pPr>
+        <w:spacing w:after="0" w:line="240" w:lineRule="auto"/>
+        <w:ind w:firstLine="60"/>
+        <w:rPr>
+          <w:rFonts w:ascii="Times New Roman" w:eastAsia="Times New Roman" w:hAnsi="Times New Roman" w:cs="Times New Roman"/>
+          <w:color w:val="0E101A"/>
+          <w:sz w:val="24"/>
+          <w:szCs w:val="24"/>
+        </w:rPr>
+      </w:pPr>
+    </w:p>
+    <w:p>
+      <w:pPr>
+        <w:pStyle w:val="ListParagraph"/>
+        <w:numPr>
+          <w:ilvl w:val="0"/>
+          <w:numId w:val="4"/>
+        </w:numPr>
+        <w:spacing w:after="0" w:line="240" w:lineRule="auto"/>
+        <w:rPr>
+          <w:rFonts w:ascii="Times New Roman" w:eastAsia="Times New Roman" w:hAnsi="Times New Roman" w:cs="Times New Roman"/>
+          <w:color w:val="0E101A"/>
+          <w:sz w:val="24"/>
+          <w:szCs w:val="24"/>
+        </w:rPr>
+      </w:pPr>
+      <w:r>
+        <w:rPr>
+          <w:noProof/>
+        </w:rPr>
+        <mc:AlternateContent>
+          <mc:Choice Requires="wps">
+            <w:drawing>
+              <wp:anchor distT="0" distB="0" distL="114300" distR="114300" simplePos="0" relativeHeight="251727872" behindDoc="0" locked="0" layoutInCell="1" allowOverlap="1" wp14:anchorId="39C7AA4E" wp14:editId="3BDD3433">
+                <wp:simplePos x="0" y="0"/>
+                <wp:positionH relativeFrom="margin">
+                  <wp:align>left</wp:align>
+                </wp:positionH>
+                <wp:positionV relativeFrom="paragraph">
+                  <wp:posOffset>69157</wp:posOffset>
+                </wp:positionV>
+                <wp:extent cx="87630" cy="91440"/>
+                <wp:effectExtent l="0" t="0" r="26670" b="22860"/>
+                <wp:wrapNone/>
+                <wp:docPr id="42" name="Oval 42"/>
+                <wp:cNvGraphicFramePr/>
+                <a:graphic xmlns:a="http://schemas.openxmlformats.org/drawingml/2006/main">
+                  <a:graphicData uri="http://schemas.microsoft.com/office/word/2010/wordprocessingShape">
+                    <wps:wsp>
+                      <wps:cNvSpPr/>
+                      <wps:spPr>
+                        <a:xfrm>
+                          <a:off x="0" y="0"/>
+                          <a:ext cx="87630" cy="91440"/>
+                        </a:xfrm>
+                        <a:prstGeom prst="ellipse">
+                          <a:avLst/>
+                        </a:prstGeom>
+                        <a:solidFill>
+                          <a:srgbClr val="00B050"/>
+                        </a:solidFill>
+                        <a:ln w="12700" cap="flat" cmpd="sng" algn="ctr">
+                          <a:solidFill>
+                            <a:srgbClr val="00B050"/>
+                          </a:solidFill>
+                          <a:prstDash val="solid"/>
+                          <a:miter lim="800000"/>
+                        </a:ln>
+                        <a:effectLst/>
+                      </wps:spPr>
+                      <wps:bodyPr rot="0" spcFirstLastPara="0" vertOverflow="overflow" horzOverflow="overflow" vert="horz" wrap="square" lIns="91440" tIns="45720" rIns="91440" bIns="45720" numCol="1" spcCol="0" rtlCol="0" fromWordArt="0" anchor="ctr" anchorCtr="0" forceAA="0" compatLnSpc="1">
+                        <a:prstTxWarp prst="textNoShape">
+                          <a:avLst/>
+                        </a:prstTxWarp>
+                        <a:noAutofit/>
+                      </wps:bodyPr>
+                    </wps:wsp>
+                  </a:graphicData>
+                </a:graphic>
+              </wp:anchor>
+            </w:drawing>
+          </mc:Choice>
+          <mc:Fallback>
+            <w:pict>
+              <v:oval w14:anchorId="1C229D9B" id="Oval 42" o:spid="_x0000_s1026" style="position:absolute;margin-left:0;margin-top:5.45pt;width:6.9pt;height:7.2pt;z-index:251727872;visibility:visible;mso-wrap-style:square;mso-wrap-distance-left:9pt;mso-wrap-distance-top:0;mso-wrap-distance-right:9pt;mso-wrap-distance-bottom:0;mso-position-horizontal:left;mso-position-horizontal-relative:margin;mso-position-vertical:absolute;mso-position-vertical-relative:text;v-text-anchor:middle" o:gfxdata="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" fillcolor="#00b050" strokecolor="#00b050" strokeweight="1pt">
+                <v:stroke joinstyle="miter"/>
+                <w10:wrap anchorx="margin"/>
+              </v:oval>
+            </w:pict>
+          </mc:Fallback>
+        </mc:AlternateContent>
+      </w:r>
+      <w:r>
+        <w:rPr>
+          <w:rFonts w:ascii="Times New Roman" w:eastAsia="Times New Roman" w:hAnsi="Times New Roman" w:cs="Times New Roman"/>
+          <w:b/>
+          <w:bCs/>
+          <w:color w:val="0E101A"/>
+          <w:sz w:val="24"/>
+          <w:szCs w:val="24"/>
+        </w:rPr>
+        <w:t>Risk (RID18): User experience is poor, and the User interface is</w:t>
+      </w:r>
+      <w:r>
+        <w:rPr>
+          <w:rFonts w:ascii="Times New Roman" w:eastAsia="Times New Roman" w:hAnsi="Times New Roman" w:cs="Times New Roman"/>
+          <w:b/>
+          <w:bCs/>
+          <w:color w:val="0E101A"/>
+          <w:sz w:val="24"/>
+          <w:szCs w:val="24"/>
+        </w:rPr>
+        <w:t xml:space="preserve"> not aesthetically pleasing</w:t>
+      </w:r>
+    </w:p>
+    <w:p>
+      <w:pPr>
+        <w:pStyle w:val="ListParagraph"/>
+        <w:spacing w:after="0" w:line="240" w:lineRule="auto"/>
+        <w:ind w:left="1440"/>
+        <w:rPr>
+          <w:rFonts w:ascii="Times New Roman" w:eastAsia="Times New Roman" w:hAnsi="Times New Roman" w:cs="Times New Roman"/>
+          <w:color w:val="0E101A"/>
+          <w:sz w:val="24"/>
+          <w:szCs w:val="24"/>
+        </w:rPr>
+      </w:pPr>
+      <w:r>
+        <w:rPr>
+          <w:rFonts w:ascii="Times New Roman" w:eastAsia="Times New Roman" w:hAnsi="Times New Roman" w:cs="Times New Roman"/>
+          <w:color w:val="0E101A"/>
+          <w:sz w:val="24"/>
+          <w:szCs w:val="24"/>
+        </w:rPr>
+        <w:t>The members in charge of the design aspect must take get an opinion from the people to check if the user experience is good and accept constructive criticism.</w:t>
+      </w:r>
+    </w:p>
+    <w:p>
+      <w:pPr>
+        <w:pStyle w:val="NormalWeb"/>
+        <w:spacing w:before="0" w:beforeAutospacing="0" w:after="0" w:afterAutospacing="0"/>
+        <w:rPr>
+          <w:color w:val="0E101A"/>
+        </w:rPr>
+      </w:pPr>
+      <w:r>
+        <w:rPr>
+          <w:color w:val="0E101A"/>
+        </w:rPr>
+        <w:t> </w:t>
+      </w:r>
+    </w:p>
+    <w:p>
+      <w:pPr>
+        <w:pStyle w:val="ListParagraph"/>
+        <w:numPr>
+          <w:ilvl w:val="0"/>
+          <w:numId w:val="4"/>
+        </w:numPr>
+        <w:spacing w:after="0" w:line="240" w:lineRule="auto"/>
+        <w:rPr>
+          <w:rFonts w:ascii="Times New Roman" w:eastAsia="Times New Roman" w:hAnsi="Times New Roman" w:cs="Times New Roman"/>
+          <w:color w:val="0E101A"/>
+          <w:sz w:val="24"/>
+          <w:szCs w:val="24"/>
+        </w:rPr>
+      </w:pPr>
+      <w:r>
+        <w:rPr>
+          <w:noProof/>
+        </w:rPr>
+        <mc:AlternateContent>
+          <mc:Choice Requires="wps">
+            <w:drawing>
+              <wp:anchor distT="0" distB="0" distL="114300" distR="114300" simplePos="0" relativeHeight="251715584" behindDoc="0" locked="0" layoutInCell="1" allowOverlap="1" wp14:anchorId="302860DE" wp14:editId="18190469">
+                <wp:simplePos x="0" y="0"/>
+                <wp:positionH relativeFrom="margin">
+                  <wp:align>left</wp:align>
+                </wp:positionH>
+                <wp:positionV relativeFrom="paragraph">
+                  <wp:posOffset>38420</wp:posOffset>
+                </wp:positionV>
+                <wp:extent cx="87630" cy="91440"/>
+                <wp:effectExtent l="0" t="0" r="26670" b="22860"/>
+                <wp:wrapNone/>
+                <wp:docPr id="43" name="Oval 43"/>
+                <wp:cNvGraphicFramePr/>
+                <a:graphic xmlns:a="http://schemas.openxmlformats.org/drawingml/2006/main">
+                  <a:graphicData uri="http://schemas.microsoft.com/office/word/2010/wordprocessingShape">
+                    <wps:wsp>
+                      <wps:cNvSpPr/>
+                      <wps:spPr>
+                        <a:xfrm>
+                          <a:off x="0" y="0"/>
+                          <a:ext cx="87630" cy="91440"/>
+                        </a:xfrm>
+                        <a:prstGeom prst="ellipse">
+                          <a:avLst/>
+                        </a:prstGeom>
+                        <a:solidFill>
+                          <a:srgbClr val="FF0000"/>
+                        </a:solidFill>
+                        <a:ln w="12700" cap="flat" cmpd="sng" algn="ctr">
+                          <a:solidFill>
+                            <a:srgbClr val="FF0000"/>
+                          </a:solidFill>
+                          <a:prstDash val="solid"/>
+                          <a:miter lim="800000"/>
+                        </a:ln>
+                        <a:effectLst/>
+                      </wps:spPr>
+                      <wps:bodyPr rot="0" spcFirstLastPara="0" vertOverflow="overflow" horzOverflow="overflow" vert="horz" wrap="square" lIns="91440" tIns="45720" rIns="91440" bIns="45720" numCol="1" spcCol="0" rtlCol="0" fromWordArt="0" anchor="ctr" anchorCtr="0" forceAA="0" compatLnSpc="1">
+                        <a:prstTxWarp prst="textNoShape">
+                          <a:avLst/>
+                        </a:prstTxWarp>
+                        <a:noAutofit/>
+                      </wps:bodyPr>
+                    </wps:wsp>
+                  </a:graphicData>
+                </a:graphic>
+              </wp:anchor>
+            </w:drawing>
+          </mc:Choice>
+          <mc:Fallback>
+            <w:pict>
+              <v:oval w14:anchorId="5E2EB60E" id="Oval 43" o:spid="_x0000_s1026" style="position:absolute;margin-left:0;margin-top:3.05pt;width:6.9pt;height:7.2pt;z-index:251715584;visibility:visible;mso-wrap-style:square;mso-wrap-distance-left:9pt;mso-wrap-distance-top:0;mso-wrap-distance-right:9pt;mso-wrap-distance-bottom:0;mso-position-horizontal:left;mso-position-horizontal-relative:margin;mso-position-vertical:absolute;mso-position-vertical-relative:text;v-text-anchor:middle" o:gfxdata="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" fillcolor="red" strokecolor="red" strokeweight="1pt">
+                <v:stroke joinstyle="miter"/>
+                <w10:wrap anchorx="margin"/>
+              </v:oval>
+            </w:pict>
+          </mc:Fallback>
+        </mc:AlternateContent>
+      </w:r>
+      <w:r>
+        <w:rPr>
+          <w:rFonts w:ascii="Times New Roman" w:eastAsia="Times New Roman" w:hAnsi="Times New Roman" w:cs="Times New Roman"/>
+          <w:b/>
+          <w:bCs/>
+          <w:color w:val="0E101A"/>
+          <w:sz w:val="24"/>
+          <w:szCs w:val="24"/>
+        </w:rPr>
+        <w:t>Risk (RID1</w:t>
+      </w:r>
+      <w:r>
+        <w:rPr>
+          <w:rFonts w:ascii="Times New Roman" w:eastAsia="Times New Roman" w:hAnsi="Times New Roman" w:cs="Times New Roman"/>
+          <w:b/>
+          <w:bCs/>
+          <w:color w:val="0E101A"/>
+          <w:sz w:val="24"/>
+          <w:szCs w:val="24"/>
+        </w:rPr>
+        <w:t>9): Unable to raise extra capital if cost exceeds budget.</w:t>
+      </w:r>
+    </w:p>
+    <w:p>
+      <w:pPr>
+        <w:spacing w:after="0" w:line="240" w:lineRule="auto"/>
+        <w:ind w:left="1320"/>
+        <w:rPr>
+          <w:rFonts w:ascii="Times New Roman" w:eastAsia="Times New Roman" w:hAnsi="Times New Roman" w:cs="Times New Roman"/>
+          <w:color w:val="0E101A"/>
+          <w:sz w:val="24"/>
+          <w:szCs w:val="24"/>
+        </w:rPr>
+      </w:pPr>
+      <w:r>
+        <w:rPr>
+          <w:rFonts w:ascii="Times New Roman" w:eastAsia="Times New Roman" w:hAnsi="Times New Roman" w:cs="Times New Roman"/>
+          <w:color w:val="0E101A"/>
+          <w:sz w:val="24"/>
+          <w:szCs w:val="24"/>
+        </w:rPr>
+        <w:t xml:space="preserve">The team members responsible for the financials of the project should keep a    regular check on the projects financial records and statements and make changes to the financial structure if costs change. </w:t>
+      </w:r>
+    </w:p>
+    <w:p>
+      <w:pPr>
+        <w:spacing w:after="0" w:line="240" w:lineRule="auto"/>
+        <w:ind w:left="1320" w:firstLine="120"/>
+        <w:rPr>
+          <w:rFonts w:ascii="Times New Roman" w:eastAsia="Times New Roman" w:hAnsi="Times New Roman" w:cs="Times New Roman"/>
+          <w:color w:val="0E101A"/>
+          <w:sz w:val="24"/>
+          <w:szCs w:val="24"/>
+        </w:rPr>
+      </w:pPr>
+    </w:p>
+    <w:p>
+      <w:pPr>
+        <w:pStyle w:val="ListParagraph"/>
+        <w:numPr>
+          <w:ilvl w:val="0"/>
+          <w:numId w:val="4"/>
+        </w:numPr>
+        <w:spacing w:after="0" w:line="240" w:lineRule="auto"/>
+        <w:rPr>
+          <w:rFonts w:ascii="Times New Roman" w:eastAsia="Times New Roman" w:hAnsi="Times New Roman" w:cs="Times New Roman"/>
+          <w:color w:val="0E101A"/>
+          <w:sz w:val="24"/>
+          <w:szCs w:val="24"/>
+        </w:rPr>
+      </w:pPr>
+      <w:r>
+        <w:rPr>
+          <w:noProof/>
+        </w:rPr>
+        <mc:AlternateContent>
+          <mc:Choice Requires="wps">
+            <w:drawing>
+              <wp:anchor distT="0" distB="0" distL="114300" distR="114300" simplePos="0" relativeHeight="251728896" behindDoc="0" locked="0" layoutInCell="1" allowOverlap="1" wp14:anchorId="12CAE8DE" wp14:editId="0D545362">
+                <wp:simplePos x="0" y="0"/>
+                <wp:positionH relativeFrom="margin">
+                  <wp:align>left</wp:align>
+                </wp:positionH>
+                <wp:positionV relativeFrom="paragraph">
+                  <wp:posOffset>49946</wp:posOffset>
+                </wp:positionV>
+                <wp:extent cx="87630" cy="91440"/>
+                <wp:effectExtent l="0" t="0" r="26670" b="22860"/>
+                <wp:wrapNone/>
+                <wp:docPr id="44" name="Oval 44"/>
+                <wp:cNvGraphicFramePr/>
+                <a:graphic xmlns:a="http://schemas.openxmlformats.org/drawingml/2006/main">
+                  <a:graphicData uri="http://schemas.microsoft.com/office/word/2010/wordprocessingShape">
+                    <wps:wsp>
+                      <wps:cNvSpPr/>
+                      <wps:spPr>
+                        <a:xfrm>
+                          <a:off x="0" y="0"/>
+                          <a:ext cx="87630" cy="91440"/>
+                        </a:xfrm>
+                        <a:prstGeom prst="ellipse">
+                          <a:avLst/>
+                        </a:prstGeom>
+                        <a:solidFill>
+                          <a:srgbClr val="00B050"/>
+                        </a:solidFill>
+                        <a:ln w="12700" cap="flat" cmpd="sng" algn="ctr">
+                          <a:solidFill>
+                            <a:srgbClr val="00B050"/>
+                          </a:solidFill>
+                          <a:prstDash val="solid"/>
+                          <a:miter lim="800000"/>
+                        </a:ln>
+                        <a:effectLst/>
+                      </wps:spPr>
+                      <wps:bodyPr rot="0" spcFirstLastPara="0" vertOverflow="overflow" horzOverflow="overflow" vert="horz" wrap="square" lIns="91440" tIns="45720" rIns="91440" bIns="45720" numCol="1" spcCol="0" rtlCol="0" fromWordArt="0" anchor="ctr" anchorCtr="0" forceAA="0" compatLnSpc="1">
+                        <a:prstTxWarp prst="textNoShape">
+                          <a:avLst/>
+                        </a:prstTxWarp>
+                        <a:noAutofit/>
+                      </wps:bodyPr>
+                    </wps:wsp>
+                  </a:graphicData>
+                </a:graphic>
+              </wp:anchor>
+            </w:drawing>
+          </mc:Choice>
+          <mc:Fallback>
+            <w:pict>
+              <v:oval w14:anchorId="72770416" id="Oval 44" o:spid="_x0000_s1026" style="position:absolute;margin-left:0;margin-top:3.95pt;width:6.9pt;height:7.2pt;z-index:251728896;visibility:visible;mso-wrap-style:square;mso-wrap-distance-left:9pt;mso-wrap-distance-top:0;mso-wrap-distance-right:9pt;mso-wrap-distance-bottom:0;mso-position-horizontal:left;mso-position-horizontal-relative:margin;mso-position-vertical:absolute;mso-position-vertical-relative:text;v-text-anchor:middle" o:gfxdata="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" fillcolor="#00b050" strokecolor="#00b050" strokeweight="1pt">
+                <v:stroke joinstyle="miter"/>
+                <w10:wrap anchorx="margin"/>
+              </v:oval>
+            </w:pict>
+          </mc:Fallback>
+        </mc:AlternateContent>
+      </w:r>
+      <w:r>
+        <w:rPr>
+          <w:rFonts w:ascii="Times New Roman" w:eastAsia="Times New Roman" w:hAnsi="Times New Roman" w:cs="Times New Roman"/>
+          <w:b/>
+          <w:bCs/>
+          <w:color w:val="0E101A"/>
+          <w:sz w:val="24"/>
+          <w:szCs w:val="24"/>
+        </w:rPr>
+        <w:t>Risk (RID</w:t>
+      </w:r>
+      <w:r>
+        <w:rPr>
+          <w:rFonts w:ascii="Times New Roman" w:eastAsia="Times New Roman" w:hAnsi="Times New Roman" w:cs="Times New Roman"/>
+          <w:b/>
+          <w:bCs/>
+          <w:color w:val="0E101A"/>
+          <w:sz w:val="24"/>
+          <w:szCs w:val="24"/>
+        </w:rPr>
+        <w:t>20</w:t>
+      </w:r>
+      <w:r>
+        <w:rPr>
+          <w:rFonts w:ascii="Times New Roman" w:eastAsia="Times New Roman" w:hAnsi="Times New Roman" w:cs="Times New Roman"/>
+          <w:b/>
+          <w:bCs/>
+          <w:color w:val="0E101A"/>
+          <w:sz w:val="24"/>
+          <w:szCs w:val="24"/>
+        </w:rPr>
+        <w:t xml:space="preserve">): </w:t>
+      </w:r>
+      <w:r>
+        <w:rPr>
+          <w:rFonts w:ascii="Times New Roman" w:eastAsia="Times New Roman" w:hAnsi="Times New Roman" w:cs="Times New Roman"/>
+          <w:b/>
+          <w:bCs/>
+          <w:color w:val="0E101A"/>
+          <w:sz w:val="24"/>
+          <w:szCs w:val="24"/>
+        </w:rPr>
+        <w:t>Copyright/Patent Issues</w:t>
+      </w:r>
+      <w:r>
+        <w:rPr>
+          <w:rFonts w:ascii="Times New Roman" w:eastAsia="Times New Roman" w:hAnsi="Times New Roman" w:cs="Times New Roman"/>
+          <w:b/>
+          <w:bCs/>
+          <w:color w:val="0E101A"/>
+          <w:sz w:val="24"/>
+          <w:szCs w:val="24"/>
+        </w:rPr>
+        <w:t> </w:t>
+      </w:r>
+    </w:p>
+    <w:p>
+      <w:pPr>
+        <w:spacing w:after="0" w:line="240" w:lineRule="auto"/>
+        <w:ind w:left="1440"/>
+        <w:rPr>
+          <w:rFonts w:ascii="Times New Roman" w:eastAsia="Times New Roman" w:hAnsi="Times New Roman" w:cs="Times New Roman"/>
+          <w:color w:val="0E101A"/>
+          <w:sz w:val="24"/>
+          <w:szCs w:val="24"/>
+        </w:rPr>
+      </w:pPr>
+      <w:r>
+        <w:rPr>
+          <w:rFonts w:ascii="Times New Roman" w:eastAsia="Times New Roman" w:hAnsi="Times New Roman" w:cs="Times New Roman"/>
+          <w:color w:val="0E101A"/>
+          <w:sz w:val="24"/>
+          <w:szCs w:val="24"/>
+        </w:rPr>
+        <w:t xml:space="preserve">The team members should be cautious of not using anything similar to an existing project or an idea. If necessary, they should seek for a license or a permission to use anything that isn’t yours. </w:t>
+      </w:r>
+    </w:p>
+    <w:p>
+      <w:pPr>
+        <w:spacing w:after="0" w:line="240" w:lineRule="auto"/>
+        <w:ind w:left="1380" w:firstLine="60"/>
+        <w:rPr>
+          <w:rFonts w:ascii="Times New Roman" w:eastAsia="Times New Roman" w:hAnsi="Times New Roman" w:cs="Times New Roman"/>
+          <w:color w:val="0E101A"/>
+          <w:sz w:val="24"/>
+          <w:szCs w:val="24"/>
+        </w:rPr>
+      </w:pPr>
+    </w:p>
+    <w:p>
+      <w:pPr>
+        <w:pStyle w:val="ListParagraph"/>
+        <w:numPr>
+          <w:ilvl w:val="0"/>
+          <w:numId w:val="4"/>
+        </w:numPr>
+        <w:spacing w:after="0" w:line="240" w:lineRule="auto"/>
+        <w:rPr>
+          <w:rFonts w:ascii="Times New Roman" w:eastAsia="Times New Roman" w:hAnsi="Times New Roman" w:cs="Times New Roman"/>
+          <w:color w:val="0E101A"/>
+          <w:sz w:val="24"/>
+          <w:szCs w:val="24"/>
+        </w:rPr>
+      </w:pPr>
+      <w:r>
+        <w:rPr>
+          <w:noProof/>
+        </w:rPr>
+        <mc:AlternateContent>
+          <mc:Choice Requires="wps">
+            <w:drawing>
+              <wp:anchor distT="0" distB="0" distL="114300" distR="114300" simplePos="0" relativeHeight="251729920" behindDoc="0" locked="0" layoutInCell="1" allowOverlap="1" wp14:anchorId="770F9C0F" wp14:editId="2CE2D3E7">
+                <wp:simplePos x="0" y="0"/>
+                <wp:positionH relativeFrom="margin">
+                  <wp:align>left</wp:align>
+                </wp:positionH>
+                <wp:positionV relativeFrom="paragraph">
+                  <wp:posOffset>42262</wp:posOffset>
+                </wp:positionV>
+                <wp:extent cx="87630" cy="91440"/>
+                <wp:effectExtent l="0" t="0" r="26670" b="22860"/>
+                <wp:wrapNone/>
+                <wp:docPr id="45" name="Oval 45"/>
+                <wp:cNvGraphicFramePr/>
+                <a:graphic xmlns:a="http://schemas.openxmlformats.org/drawingml/2006/main">
+                  <a:graphicData uri="http://schemas.microsoft.com/office/word/2010/wordprocessingShape">
+                    <wps:wsp>
+                      <wps:cNvSpPr/>
+                      <wps:spPr>
+                        <a:xfrm>
+                          <a:off x="0" y="0"/>
+                          <a:ext cx="87630" cy="91440"/>
+                        </a:xfrm>
+                        <a:prstGeom prst="ellipse">
+                          <a:avLst/>
+                        </a:prstGeom>
+                        <a:solidFill>
+                          <a:srgbClr val="00B050"/>
+                        </a:solidFill>
+                        <a:ln w="12700" cap="flat" cmpd="sng" algn="ctr">
+                          <a:solidFill>
+                            <a:srgbClr val="00B050"/>
+                          </a:solidFill>
+                          <a:prstDash val="solid"/>
+                          <a:miter lim="800000"/>
+                        </a:ln>
+                        <a:effectLst/>
+                      </wps:spPr>
+                      <wps:bodyPr rot="0" spcFirstLastPara="0" vertOverflow="overflow" horzOverflow="overflow" vert="horz" wrap="square" lIns="91440" tIns="45720" rIns="91440" bIns="45720" numCol="1" spcCol="0" rtlCol="0" fromWordArt="0" anchor="ctr" anchorCtr="0" forceAA="0" compatLnSpc="1">
+                        <a:prstTxWarp prst="textNoShape">
+                          <a:avLst/>
+                        </a:prstTxWarp>
+                        <a:noAutofit/>
+                      </wps:bodyPr>
+                    </wps:wsp>
+                  </a:graphicData>
+                </a:graphic>
+              </wp:anchor>
+            </w:drawing>
+          </mc:Choice>
+          <mc:Fallback>
+            <w:pict>
+              <v:oval w14:anchorId="1741F3D6" id="Oval 45" o:spid="_x0000_s1026" style="position:absolute;margin-left:0;margin-top:3.35pt;width:6.9pt;height:7.2pt;z-index:251729920;visibility:visible;mso-wrap-style:square;mso-wrap-distance-left:9pt;mso-wrap-distance-top:0;mso-wrap-distance-right:9pt;mso-wrap-distance-bottom:0;mso-position-horizontal:left;mso-position-horizontal-relative:margin;mso-position-vertical:absolute;mso-position-vertical-relative:text;v-text-anchor:middle" o:gfxdata="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" fillcolor="#00b050" strokecolor="#00b050" strokeweight="1pt">
+                <v:stroke joinstyle="miter"/>
+                <w10:wrap anchorx="margin"/>
+              </v:oval>
+            </w:pict>
+          </mc:Fallback>
+        </mc:AlternateContent>
+      </w:r>
+      <w:r>
+        <w:rPr>
+          <w:rFonts w:ascii="Times New Roman" w:eastAsia="Times New Roman" w:hAnsi="Times New Roman" w:cs="Times New Roman"/>
+          <w:b/>
+          <w:bCs/>
+          <w:color w:val="0E101A"/>
+          <w:sz w:val="24"/>
+          <w:szCs w:val="24"/>
+        </w:rPr>
+        <w:t>Risk (RID</w:t>
+      </w:r>
+      <w:r>
+        <w:rPr>
+          <w:rFonts w:ascii="Times New Roman" w:eastAsia="Times New Roman" w:hAnsi="Times New Roman" w:cs="Times New Roman"/>
+          <w:b/>
+          <w:bCs/>
+          <w:color w:val="0E101A"/>
+          <w:sz w:val="24"/>
+          <w:szCs w:val="24"/>
+        </w:rPr>
+        <w:t>21</w:t>
+      </w:r>
+      <w:r>
+        <w:rPr>
+          <w:rFonts w:ascii="Times New Roman" w:eastAsia="Times New Roman" w:hAnsi="Times New Roman" w:cs="Times New Roman"/>
+          <w:b/>
+          <w:bCs/>
+          <w:color w:val="0E101A"/>
+          <w:sz w:val="24"/>
+          <w:szCs w:val="24"/>
+        </w:rPr>
+        <w:t xml:space="preserve">): </w:t>
+      </w:r>
+      <w:r>
+        <w:rPr>
+          <w:rFonts w:ascii="Times New Roman" w:eastAsia="Times New Roman" w:hAnsi="Times New Roman" w:cs="Times New Roman"/>
+          <w:b/>
+          <w:bCs/>
+          <w:color w:val="0E101A"/>
+          <w:sz w:val="24"/>
+          <w:szCs w:val="24"/>
+        </w:rPr>
+        <w:t xml:space="preserve">Team Member’s inability to understand a </w:t>
+      </w:r>
+      <w:r>
+        <w:rPr>
+          <w:rFonts w:ascii="Times New Roman" w:eastAsia="Times New Roman" w:hAnsi="Times New Roman" w:cs="Times New Roman"/>
+          <w:b/>
+          <w:bCs/>
+          <w:color w:val="0E101A"/>
+          <w:sz w:val="24"/>
+          <w:szCs w:val="24"/>
+        </w:rPr>
+        <w:t>spoken language</w:t>
+      </w:r>
+    </w:p>
+    <w:p>
+      <w:pPr>
+        <w:spacing w:after="0" w:line="240" w:lineRule="auto"/>
+        <w:ind w:left="1440"/>
+        <w:rPr>
+          <w:rFonts w:ascii="Times New Roman" w:eastAsia="Times New Roman" w:hAnsi="Times New Roman" w:cs="Times New Roman"/>
+          <w:color w:val="0E101A"/>
+          <w:sz w:val="24"/>
+          <w:szCs w:val="24"/>
+        </w:rPr>
+      </w:pPr>
+      <w:r>
+        <w:rPr>
+          <w:rFonts w:ascii="Times New Roman" w:eastAsia="Times New Roman" w:hAnsi="Times New Roman" w:cs="Times New Roman"/>
+          <w:color w:val="0E101A"/>
+          <w:sz w:val="24"/>
+          <w:szCs w:val="24"/>
+        </w:rPr>
+        <w:t>The team members should keep in touch with their colleagues often to ask if they can understand the plan of the project and if they are comfortable in the working environment.</w:t>
+      </w:r>
+    </w:p>
+    <w:p>
+      <w:pPr>
+        <w:spacing w:after="0" w:line="240" w:lineRule="auto"/>
+        <w:ind w:firstLine="60"/>
+        <w:rPr>
+          <w:rFonts w:ascii="Times New Roman" w:eastAsia="Times New Roman" w:hAnsi="Times New Roman" w:cs="Times New Roman"/>
+          <w:color w:val="0E101A"/>
+          <w:sz w:val="24"/>
+          <w:szCs w:val="24"/>
+        </w:rPr>
+      </w:pPr>
+    </w:p>
+    <w:p>
+      <w:pPr>
+        <w:pStyle w:val="ListParagraph"/>
+        <w:numPr>
+          <w:ilvl w:val="0"/>
+          <w:numId w:val="4"/>
+        </w:numPr>
+        <w:spacing w:after="0" w:line="240" w:lineRule="auto"/>
+        <w:rPr>
+          <w:rFonts w:ascii="Times New Roman" w:eastAsia="Times New Roman" w:hAnsi="Times New Roman" w:cs="Times New Roman"/>
+          <w:color w:val="0E101A"/>
+          <w:sz w:val="24"/>
+          <w:szCs w:val="24"/>
+        </w:rPr>
+      </w:pPr>
+      <w:r>
+        <w:rPr>
+          <w:noProof/>
+        </w:rPr>
+        <mc:AlternateContent>
+          <mc:Choice Requires="wps">
+            <w:drawing>
+              <wp:anchor distT="0" distB="0" distL="114300" distR="114300" simplePos="0" relativeHeight="251722752" behindDoc="0" locked="0" layoutInCell="1" allowOverlap="1" wp14:anchorId="14E8007D" wp14:editId="23677E66">
+                <wp:simplePos x="0" y="0"/>
+                <wp:positionH relativeFrom="column">
+                  <wp:posOffset>-26894</wp:posOffset>
+                </wp:positionH>
+                <wp:positionV relativeFrom="paragraph">
+                  <wp:posOffset>49311</wp:posOffset>
+                </wp:positionV>
+                <wp:extent cx="87630" cy="91440"/>
+                <wp:effectExtent l="0" t="0" r="26670" b="22860"/>
+                <wp:wrapNone/>
+                <wp:docPr id="46" name="Oval 46"/>
+                <wp:cNvGraphicFramePr/>
+                <a:graphic xmlns:a="http://schemas.openxmlformats.org/drawingml/2006/main">
+                  <a:graphicData uri="http://schemas.microsoft.com/office/word/2010/wordprocessingShape">
+                    <wps:wsp>
+                      <wps:cNvSpPr/>
+                      <wps:spPr>
+                        <a:xfrm>
+                          <a:off x="0" y="0"/>
+                          <a:ext cx="87630" cy="91440"/>
+                        </a:xfrm>
+                        <a:prstGeom prst="ellipse">
+                          <a:avLst/>
+                        </a:prstGeom>
+                        <a:solidFill>
+                          <a:srgbClr val="FFC000"/>
+                        </a:solidFill>
+                        <a:ln w="12700" cap="flat" cmpd="sng" algn="ctr">
+                          <a:solidFill>
+                            <a:srgbClr val="FFC000"/>
+                          </a:solidFill>
+                          <a:prstDash val="solid"/>
+                          <a:miter lim="800000"/>
+                        </a:ln>
+                        <a:effectLst/>
+                      </wps:spPr>
+                      <wps:bodyPr rot="0" spcFirstLastPara="0" vertOverflow="overflow" horzOverflow="overflow" vert="horz" wrap="square" lIns="91440" tIns="45720" rIns="91440" bIns="45720" numCol="1" spcCol="0" rtlCol="0" fromWordArt="0" anchor="ctr" anchorCtr="0" forceAA="0" compatLnSpc="1">
+                        <a:prstTxWarp prst="textNoShape">
+                          <a:avLst/>
+                        </a:prstTxWarp>
+                        <a:noAutofit/>
+                      </wps:bodyPr>
+                    </wps:wsp>
+                  </a:graphicData>
+                </a:graphic>
+              </wp:anchor>
+            </w:drawing>
+          </mc:Choice>
+          <mc:Fallback>
+            <w:pict>
+              <v:oval w14:anchorId="27588F43" id="Oval 46" o:spid="_x0000_s1026" style="position:absolute;margin-left:-2.1pt;margin-top:3.9pt;width:6.9pt;height:7.2pt;z-index:251722752;visibility:visible;mso-wrap-style:square;mso-wrap-distance-left:9pt;mso-wrap-distance-top:0;mso-wrap-distance-right:9pt;mso-wrap-distance-bottom:0;mso-position-horizontal:absolute;mso-position-horizontal-relative:text;mso-position-vertical:absolute;mso-position-vertical-relative:text;v-text-anchor:middle" o:gfxdata="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" fillcolor="#ffc000" strokecolor="#ffc000" strokeweight="1pt">
+                <v:stroke joinstyle="miter"/>
+              </v:oval>
+            </w:pict>
+          </mc:Fallback>
+        </mc:AlternateContent>
+      </w:r>
+      <w:r>
+        <w:rPr>
+          <w:rFonts w:ascii="Times New Roman" w:eastAsia="Times New Roman" w:hAnsi="Times New Roman" w:cs="Times New Roman"/>
+          <w:b/>
+          <w:bCs/>
+          <w:color w:val="0E101A"/>
+          <w:sz w:val="24"/>
+          <w:szCs w:val="24"/>
+        </w:rPr>
+        <w:t>Risk (RID</w:t>
+      </w:r>
+      <w:r>
+        <w:rPr>
+          <w:rFonts w:ascii="Times New Roman" w:eastAsia="Times New Roman" w:hAnsi="Times New Roman" w:cs="Times New Roman"/>
+          <w:b/>
+          <w:bCs/>
+          <w:color w:val="0E101A"/>
+          <w:sz w:val="24"/>
+          <w:szCs w:val="24"/>
+        </w:rPr>
+        <w:t>22</w:t>
+      </w:r>
+      <w:r>
+        <w:rPr>
+          <w:rFonts w:ascii="Times New Roman" w:eastAsia="Times New Roman" w:hAnsi="Times New Roman" w:cs="Times New Roman"/>
+          <w:b/>
+          <w:bCs/>
+          <w:color w:val="0E101A"/>
+          <w:sz w:val="24"/>
+          <w:szCs w:val="24"/>
+        </w:rPr>
+        <w:t xml:space="preserve">): </w:t>
+      </w:r>
+      <w:r>
+        <w:rPr>
+          <w:rFonts w:ascii="Times New Roman" w:eastAsia="Times New Roman" w:hAnsi="Times New Roman" w:cs="Times New Roman"/>
+          <w:b/>
+          <w:bCs/>
+          <w:color w:val="0E101A"/>
+          <w:sz w:val="24"/>
+          <w:szCs w:val="24"/>
+        </w:rPr>
+        <w:t xml:space="preserve">Team Members can have problems with their </w:t>
+      </w:r>
+      <w:r>
+        <w:rPr>
+          <w:rFonts w:ascii="Times New Roman" w:eastAsia="Times New Roman" w:hAnsi="Times New Roman" w:cs="Times New Roman"/>
+          <w:b/>
+          <w:bCs/>
+          <w:color w:val="0E101A"/>
+          <w:sz w:val="24"/>
+          <w:szCs w:val="24"/>
+        </w:rPr>
+        <w:t>workload</w:t>
+      </w:r>
       <w:bookmarkStart w:id="5" w:name="_GoBack"/>
       <w:bookmarkEnd w:id="5"/>
       <w:r>
         <w:rPr>
-          <w:rStyle w:val="Strong"/>
-          <w:color w:val="0E101A"/>
+          <w:rFonts w:ascii="Times New Roman" w:eastAsia="Times New Roman" w:hAnsi="Times New Roman" w:cs="Times New Roman"/>
+          <w:b/>
+          <w:bCs/>
+          <w:color w:val="0E101A"/>
+          <w:sz w:val="24"/>
+          <w:szCs w:val="24"/>
+        </w:rPr>
+        <w:tab/>
+      </w:r>
+    </w:p>
+    <w:p>
+      <w:pPr>
+        <w:spacing w:after="0" w:line="240" w:lineRule="auto"/>
+        <w:ind w:left="1440"/>
+        <w:rPr>
+          <w:rFonts w:ascii="Times New Roman" w:eastAsia="Times New Roman" w:hAnsi="Times New Roman" w:cs="Times New Roman"/>
+          <w:color w:val="0E101A"/>
+          <w:sz w:val="24"/>
+          <w:szCs w:val="24"/>
+        </w:rPr>
+      </w:pPr>
+      <w:r>
+        <w:rPr>
+          <w:rFonts w:ascii="Times New Roman" w:eastAsia="Times New Roman" w:hAnsi="Times New Roman" w:cs="Times New Roman"/>
+          <w:color w:val="0E101A"/>
+          <w:sz w:val="24"/>
+          <w:szCs w:val="24"/>
+        </w:rPr>
+        <w:t>The team leaders shouldn’t overload their team members. They should always be mutual when assigning over time work, i.e., not forcing it on the members. Team members should be in regular touch with each other on how they are performing and if they are comfortable in the working environment. The team members should always approach their leader if they think they are being overworked.</w:t>
+      </w:r>
+    </w:p>
+    <w:p>
+      <w:pPr>
+        <w:pStyle w:val="ListParagraph"/>
+        <w:spacing w:after="0" w:line="240" w:lineRule="auto"/>
+        <w:ind w:left="1440"/>
+        <w:rPr>
+          <w:rFonts w:ascii="Times New Roman" w:eastAsia="Times New Roman" w:hAnsi="Times New Roman" w:cs="Times New Roman"/>
+          <w:color w:val="0E101A"/>
+          <w:sz w:val="24"/>
+          <w:szCs w:val="24"/>
+        </w:rPr>
+      </w:pPr>
+    </w:p>
+    <w:p>
+      <w:pPr>
+        <w:spacing w:after="0" w:line="240" w:lineRule="auto"/>
+        <w:ind w:firstLine="60"/>
+        <w:rPr>
+          <w:rFonts w:ascii="Times New Roman" w:eastAsia="Times New Roman" w:hAnsi="Times New Roman" w:cs="Times New Roman"/>
+          <w:color w:val="0E101A"/>
+          <w:sz w:val="24"/>
+          <w:szCs w:val="24"/>
+        </w:rPr>
+      </w:pPr>
+    </w:p>
+    <w:p>
+      <w:pPr>
+        <w:spacing w:after="0" w:line="240" w:lineRule="auto"/>
+        <w:ind w:firstLine="60"/>
+        <w:rPr>
+          <w:rFonts w:ascii="Times New Roman" w:eastAsia="Times New Roman" w:hAnsi="Times New Roman" w:cs="Times New Roman"/>
+          <w:color w:val="0E101A"/>
+          <w:sz w:val="24"/>
+          <w:szCs w:val="24"/>
+        </w:rPr>
+      </w:pPr>
+    </w:p>
+    <w:p>
+      <w:pPr>
+        <w:spacing w:after="0" w:line="240" w:lineRule="auto"/>
+        <w:ind w:firstLine="60"/>
+        <w:rPr>
+          <w:rFonts w:ascii="Times New Roman" w:eastAsia="Times New Roman" w:hAnsi="Times New Roman" w:cs="Times New Roman"/>
+          <w:color w:val="0E101A"/>
+          <w:sz w:val="24"/>
+          <w:szCs w:val="24"/>
+        </w:rPr>
+      </w:pPr>
+    </w:p>
+    <w:p>
+      <w:pPr>
+        <w:spacing w:after="0" w:line="240" w:lineRule="auto"/>
+        <w:ind w:firstLine="60"/>
+        <w:rPr>
+          <w:rFonts w:ascii="Times New Roman" w:eastAsia="Times New Roman" w:hAnsi="Times New Roman" w:cs="Times New Roman"/>
+          <w:color w:val="0E101A"/>
+          <w:sz w:val="24"/>
+          <w:szCs w:val="24"/>
+        </w:rPr>
+      </w:pPr>
+    </w:p>
+    <w:p>
+      <w:pPr>
+        <w:spacing w:after="0" w:line="240" w:lineRule="auto"/>
+        <w:ind w:firstLine="60"/>
+        <w:rPr>
+          <w:rFonts w:ascii="Times New Roman" w:eastAsia="Times New Roman" w:hAnsi="Times New Roman" w:cs="Times New Roman"/>
+          <w:color w:val="0E101A"/>
+          <w:sz w:val="24"/>
+          <w:szCs w:val="24"/>
+        </w:rPr>
+      </w:pPr>
+    </w:p>
+    <w:p>
+      <w:pPr>
+        <w:spacing w:after="0" w:line="240" w:lineRule="auto"/>
+        <w:ind w:firstLine="60"/>
+        <w:rPr>
+          <w:rFonts w:ascii="Times New Roman" w:eastAsia="Times New Roman" w:hAnsi="Times New Roman" w:cs="Times New Roman"/>
+          <w:color w:val="0E101A"/>
+          <w:sz w:val="24"/>
+          <w:szCs w:val="24"/>
+        </w:rPr>
+      </w:pPr>
+    </w:p>
+    <w:p>
+      <w:pPr>
+        <w:spacing w:after="0" w:line="240" w:lineRule="auto"/>
+        <w:ind w:firstLine="60"/>
+        <w:rPr>
+          <w:rFonts w:ascii="Times New Roman" w:eastAsia="Times New Roman" w:hAnsi="Times New Roman" w:cs="Times New Roman"/>
+          <w:color w:val="0E101A"/>
+          <w:sz w:val="24"/>
+          <w:szCs w:val="24"/>
+        </w:rPr>
+      </w:pPr>
+    </w:p>
+    <w:p>
+      <w:pPr>
+        <w:spacing w:after="0" w:line="240" w:lineRule="auto"/>
+        <w:ind w:firstLine="60"/>
+        <w:rPr>
+          <w:rFonts w:ascii="Times New Roman" w:eastAsia="Times New Roman" w:hAnsi="Times New Roman" w:cs="Times New Roman"/>
+          <w:color w:val="0E101A"/>
+          <w:sz w:val="24"/>
+          <w:szCs w:val="24"/>
+        </w:rPr>
+      </w:pPr>
+    </w:p>
+    <w:p>
+      <w:pPr>
+        <w:spacing w:after="0" w:line="240" w:lineRule="auto"/>
+        <w:ind w:firstLine="60"/>
+        <w:rPr>
+          <w:rFonts w:ascii="Times New Roman" w:eastAsia="Times New Roman" w:hAnsi="Times New Roman" w:cs="Times New Roman"/>
+          <w:color w:val="0E101A"/>
+          <w:sz w:val="24"/>
+          <w:szCs w:val="24"/>
+        </w:rPr>
+      </w:pPr>
+    </w:p>
+    <w:p>
+      <w:pPr>
+        <w:spacing w:after="0" w:line="240" w:lineRule="auto"/>
+        <w:ind w:firstLine="60"/>
+        <w:rPr>
+          <w:rFonts w:ascii="Times New Roman" w:eastAsia="Times New Roman" w:hAnsi="Times New Roman" w:cs="Times New Roman"/>
+          <w:color w:val="0E101A"/>
+          <w:sz w:val="24"/>
+          <w:szCs w:val="24"/>
+        </w:rPr>
+      </w:pPr>
+    </w:p>
+    <w:p>
+      <w:pPr>
+        <w:spacing w:after="0" w:line="240" w:lineRule="auto"/>
+        <w:ind w:firstLine="60"/>
+        <w:rPr>
+          <w:rFonts w:ascii="Times New Roman" w:eastAsia="Times New Roman" w:hAnsi="Times New Roman" w:cs="Times New Roman"/>
+          <w:color w:val="0E101A"/>
+          <w:sz w:val="24"/>
+          <w:szCs w:val="24"/>
+        </w:rPr>
+      </w:pPr>
+    </w:p>
+    <w:p>
+      <w:pPr>
+        <w:spacing w:after="0" w:line="240" w:lineRule="auto"/>
+        <w:ind w:firstLine="60"/>
+        <w:rPr>
+          <w:rFonts w:ascii="Times New Roman" w:eastAsia="Times New Roman" w:hAnsi="Times New Roman" w:cs="Times New Roman"/>
+          <w:color w:val="0E101A"/>
+          <w:sz w:val="24"/>
+          <w:szCs w:val="24"/>
+        </w:rPr>
+      </w:pPr>
+    </w:p>
+    <w:p>
+      <w:pPr>
+        <w:spacing w:after="0" w:line="240" w:lineRule="auto"/>
+        <w:ind w:firstLine="60"/>
+        <w:rPr>
+          <w:rFonts w:ascii="Times New Roman" w:eastAsia="Times New Roman" w:hAnsi="Times New Roman" w:cs="Times New Roman"/>
+          <w:color w:val="0E101A"/>
+          <w:sz w:val="24"/>
+          <w:szCs w:val="24"/>
+        </w:rPr>
+      </w:pPr>
+    </w:p>
+    <w:p>
+      <w:pPr>
+        <w:spacing w:after="0" w:line="240" w:lineRule="auto"/>
+        <w:rPr>
+          <w:rFonts w:ascii="Times New Roman" w:eastAsia="Times New Roman" w:hAnsi="Times New Roman" w:cs="Times New Roman"/>
+          <w:color w:val="0E101A"/>
+          <w:sz w:val="24"/>
+          <w:szCs w:val="24"/>
+        </w:rPr>
+      </w:pPr>
+    </w:p>
+    <w:p>
+      <w:pPr>
+        <w:spacing w:after="0" w:line="240" w:lineRule="auto"/>
+        <w:ind w:firstLine="60"/>
+        <w:rPr>
+          <w:rFonts w:ascii="Times New Roman" w:eastAsia="Times New Roman" w:hAnsi="Times New Roman" w:cs="Times New Roman"/>
+          <w:color w:val="0E101A"/>
+          <w:sz w:val="24"/>
+          <w:szCs w:val="24"/>
+        </w:rPr>
+      </w:pPr>
+    </w:p>
+    <w:p>
+      <w:pPr>
+        <w:spacing w:after="0" w:line="240" w:lineRule="auto"/>
+        <w:rPr>
+          <w:rFonts w:ascii="Times New Roman" w:eastAsia="Times New Roman" w:hAnsi="Times New Roman" w:cs="Times New Roman"/>
+          <w:b/>
+          <w:bCs/>
+          <w:color w:val="0E101A"/>
+          <w:sz w:val="24"/>
+          <w:szCs w:val="24"/>
+        </w:rPr>
+      </w:pPr>
+      <w:r>
+        <w:rPr>
+          <w:rFonts w:ascii="Times New Roman" w:eastAsia="Times New Roman" w:hAnsi="Times New Roman" w:cs="Times New Roman"/>
+          <w:b/>
+          <w:bCs/>
+          <w:color w:val="0E101A"/>
+          <w:sz w:val="24"/>
+          <w:szCs w:val="24"/>
         </w:rPr>
         <w:lastRenderedPageBreak/>
-        <w:t xml:space="preserve">Risk (RID21): </w:t>
-      </w:r>
-      <w:r>
-        <w:rPr>
-          <w:b/>
-          <w:bCs/>
-        </w:rPr>
-        <w:t>Team members can have problems with their workload</w:t>
-      </w:r>
-    </w:p>
-    <w:p>
-      <w:pPr>
-        <w:pStyle w:val="NormalWeb"/>
-        <w:spacing w:before="0" w:beforeAutospacing="0" w:after="0" w:afterAutospacing="0"/>
-        <w:rPr>
-          <w:color w:val="0E101A"/>
-        </w:rPr>
-      </w:pPr>
-      <w:r>
-        <w:rPr>
-          <w:color w:val="0E101A"/>
+        <w:t>2. Definitions:</w:t>
+      </w:r>
+    </w:p>
+    <w:p>
+      <w:pPr>
+        <w:spacing w:after="0" w:line="240" w:lineRule="auto"/>
+        <w:rPr>
+          <w:rFonts w:ascii="Times New Roman" w:eastAsia="Times New Roman" w:hAnsi="Times New Roman" w:cs="Times New Roman"/>
+          <w:b/>
+          <w:bCs/>
+          <w:color w:val="0E101A"/>
+          <w:sz w:val="24"/>
+          <w:szCs w:val="24"/>
+        </w:rPr>
+      </w:pPr>
+    </w:p>
+    <w:p>
+      <w:pPr>
+        <w:spacing w:after="0" w:line="240" w:lineRule="auto"/>
+        <w:rPr>
+          <w:rFonts w:ascii="Times New Roman" w:eastAsia="Times New Roman" w:hAnsi="Times New Roman" w:cs="Times New Roman"/>
+          <w:color w:val="0E101A"/>
+          <w:sz w:val="24"/>
+          <w:szCs w:val="24"/>
+        </w:rPr>
+      </w:pPr>
+      <w:r>
+        <w:rPr>
+          <w:rFonts w:ascii="Times New Roman" w:eastAsia="Times New Roman" w:hAnsi="Times New Roman" w:cs="Times New Roman"/>
+          <w:i/>
+          <w:iCs/>
+          <w:color w:val="0E101A"/>
+          <w:sz w:val="24"/>
+          <w:szCs w:val="24"/>
+        </w:rPr>
+        <w:t xml:space="preserve">2.1 </w:t>
+      </w:r>
+      <w:r>
+        <w:rPr>
+          <w:rFonts w:ascii="Times New Roman" w:eastAsia="Times New Roman" w:hAnsi="Times New Roman" w:cs="Times New Roman"/>
+          <w:i/>
+          <w:iCs/>
+          <w:color w:val="0E101A"/>
+          <w:sz w:val="24"/>
+          <w:szCs w:val="24"/>
+        </w:rPr>
+        <w:t>Risk Probability</w:t>
+      </w:r>
+    </w:p>
+    <w:p>
+      <w:pPr>
+        <w:spacing w:after="0" w:line="240" w:lineRule="auto"/>
+        <w:rPr>
+          <w:rFonts w:ascii="Times New Roman" w:eastAsia="Times New Roman" w:hAnsi="Times New Roman" w:cs="Times New Roman"/>
+          <w:color w:val="0E101A"/>
+          <w:sz w:val="24"/>
+          <w:szCs w:val="24"/>
+        </w:rPr>
+      </w:pPr>
+    </w:p>
+    <w:p>
+      <w:pPr>
+        <w:spacing w:after="0" w:line="240" w:lineRule="auto"/>
+        <w:rPr>
+          <w:rFonts w:ascii="Times New Roman" w:eastAsia="Times New Roman" w:hAnsi="Times New Roman" w:cs="Times New Roman"/>
+          <w:color w:val="0E101A"/>
+          <w:sz w:val="24"/>
+          <w:szCs w:val="24"/>
+        </w:rPr>
+      </w:pPr>
+      <w:r>
+        <w:rPr>
+          <w:rFonts w:ascii="Times New Roman" w:eastAsia="Times New Roman" w:hAnsi="Times New Roman" w:cs="Times New Roman"/>
+          <w:color w:val="0E101A"/>
+          <w:sz w:val="24"/>
+          <w:szCs w:val="24"/>
+        </w:rPr>
+        <w:tab/>
+      </w:r>
+    </w:p>
+    <w:tbl>
+      <w:tblPr>
+        <w:tblStyle w:val="GridTable1Light"/>
+        <w:tblW w:w="0" w:type="auto"/>
+        <w:tblLook w:val="04A0" w:firstRow="1" w:lastRow="0" w:firstColumn="1" w:lastColumn="0" w:noHBand="0" w:noVBand="1"/>
+      </w:tblPr>
+      <w:tblGrid>
+        <w:gridCol w:w="1615"/>
+        <w:gridCol w:w="1800"/>
+        <w:gridCol w:w="2520"/>
+        <w:gridCol w:w="3415"/>
+      </w:tblGrid>
+      <w:tr>
+        <w:trPr>
+          <w:cnfStyle w:val="100000000000" w:firstRow="1" w:lastRow="0" w:firstColumn="0" w:lastColumn="0" w:oddVBand="0" w:evenVBand="0" w:oddHBand="0" w:evenHBand="0" w:firstRowFirstColumn="0" w:firstRowLastColumn="0" w:lastRowFirstColumn="0" w:lastRowLastColumn="0"/>
+        </w:trPr>
+        <w:tc>
+          <w:tcPr>
+            <w:cnfStyle w:val="001000000000" w:firstRow="0" w:lastRow="0" w:firstColumn="1" w:lastColumn="0" w:oddVBand="0" w:evenVBand="0" w:oddHBand="0" w:evenHBand="0" w:firstRowFirstColumn="0" w:firstRowLastColumn="0" w:lastRowFirstColumn="0" w:lastRowLastColumn="0"/>
+            <w:tcW w:w="1615" w:type="dxa"/>
+          </w:tcPr>
+          <w:p>
+            <w:pPr>
+              <w:jc w:val="center"/>
+              <w:rPr>
+                <w:rFonts w:ascii="Times New Roman" w:eastAsia="Times New Roman" w:hAnsi="Times New Roman" w:cs="Times New Roman"/>
+                <w:color w:val="0E101A"/>
+                <w:sz w:val="24"/>
+                <w:szCs w:val="24"/>
+              </w:rPr>
+            </w:pPr>
+            <w:r>
+              <w:rPr>
+                <w:rFonts w:ascii="Times New Roman" w:eastAsia="Times New Roman" w:hAnsi="Times New Roman" w:cs="Times New Roman"/>
+                <w:color w:val="0E101A"/>
+                <w:sz w:val="24"/>
+                <w:szCs w:val="24"/>
+              </w:rPr>
+              <w:t>Probability</w:t>
+            </w:r>
+          </w:p>
+        </w:tc>
+        <w:tc>
+          <w:tcPr>
+            <w:tcW w:w="1800" w:type="dxa"/>
+          </w:tcPr>
+          <w:p>
+            <w:pPr>
+              <w:jc w:val="center"/>
+              <w:cnfStyle w:val="100000000000" w:firstRow="1" w:lastRow="0" w:firstColumn="0" w:lastColumn="0" w:oddVBand="0" w:evenVBand="0" w:oddHBand="0" w:evenHBand="0" w:firstRowFirstColumn="0" w:firstRowLastColumn="0" w:lastRowFirstColumn="0" w:lastRowLastColumn="0"/>
+              <w:rPr>
+                <w:rFonts w:ascii="Times New Roman" w:eastAsia="Times New Roman" w:hAnsi="Times New Roman" w:cs="Times New Roman"/>
+                <w:color w:val="0E101A"/>
+                <w:sz w:val="24"/>
+                <w:szCs w:val="24"/>
+              </w:rPr>
+            </w:pPr>
+            <w:r>
+              <w:rPr>
+                <w:rFonts w:ascii="Times New Roman" w:eastAsia="Times New Roman" w:hAnsi="Times New Roman" w:cs="Times New Roman"/>
+                <w:color w:val="0E101A"/>
+                <w:sz w:val="24"/>
+                <w:szCs w:val="24"/>
+              </w:rPr>
+              <w:t>Matrix Value</w:t>
+            </w:r>
+          </w:p>
+        </w:tc>
+        <w:tc>
+          <w:tcPr>
+            <w:tcW w:w="2520" w:type="dxa"/>
+          </w:tcPr>
+          <w:p>
+            <w:pPr>
+              <w:jc w:val="center"/>
+              <w:cnfStyle w:val="100000000000" w:firstRow="1" w:lastRow="0" w:firstColumn="0" w:lastColumn="0" w:oddVBand="0" w:evenVBand="0" w:oddHBand="0" w:evenHBand="0" w:firstRowFirstColumn="0" w:firstRowLastColumn="0" w:lastRowFirstColumn="0" w:lastRowLastColumn="0"/>
+              <w:rPr>
+                <w:rFonts w:ascii="Times New Roman" w:eastAsia="Times New Roman" w:hAnsi="Times New Roman" w:cs="Times New Roman"/>
+                <w:color w:val="0E101A"/>
+                <w:sz w:val="24"/>
+                <w:szCs w:val="24"/>
+              </w:rPr>
+            </w:pPr>
+            <w:r>
+              <w:rPr>
+                <w:rFonts w:ascii="Times New Roman" w:eastAsia="Times New Roman" w:hAnsi="Times New Roman" w:cs="Times New Roman"/>
+                <w:color w:val="0E101A"/>
+                <w:sz w:val="24"/>
+                <w:szCs w:val="24"/>
+              </w:rPr>
+              <w:t>Rate of Probability</w:t>
+            </w:r>
+          </w:p>
+        </w:tc>
+        <w:tc>
+          <w:tcPr>
+            <w:tcW w:w="3415" w:type="dxa"/>
+          </w:tcPr>
+          <w:p>
+            <w:pPr>
+              <w:jc w:val="center"/>
+              <w:cnfStyle w:val="100000000000" w:firstRow="1" w:lastRow="0" w:firstColumn="0" w:lastColumn="0" w:oddVBand="0" w:evenVBand="0" w:oddHBand="0" w:evenHBand="0" w:firstRowFirstColumn="0" w:firstRowLastColumn="0" w:lastRowFirstColumn="0" w:lastRowLastColumn="0"/>
+              <w:rPr>
+                <w:rFonts w:ascii="Times New Roman" w:eastAsia="Times New Roman" w:hAnsi="Times New Roman" w:cs="Times New Roman"/>
+                <w:color w:val="0E101A"/>
+                <w:sz w:val="24"/>
+                <w:szCs w:val="24"/>
+              </w:rPr>
+            </w:pPr>
+            <w:r>
+              <w:rPr>
+                <w:rFonts w:ascii="Times New Roman" w:eastAsia="Times New Roman" w:hAnsi="Times New Roman" w:cs="Times New Roman"/>
+                <w:color w:val="0E101A"/>
+                <w:sz w:val="24"/>
+                <w:szCs w:val="24"/>
+              </w:rPr>
+              <w:t>Description</w:t>
+            </w:r>
+          </w:p>
+        </w:tc>
+      </w:tr>
+      <w:tr>
+        <w:tc>
+          <w:tcPr>
+            <w:cnfStyle w:val="001000000000" w:firstRow="0" w:lastRow="0" w:firstColumn="1" w:lastColumn="0" w:oddVBand="0" w:evenVBand="0" w:oddHBand="0" w:evenHBand="0" w:firstRowFirstColumn="0" w:firstRowLastColumn="0" w:lastRowFirstColumn="0" w:lastRowLastColumn="0"/>
+            <w:tcW w:w="1615" w:type="dxa"/>
+          </w:tcPr>
+          <w:p>
+            <w:pPr>
+              <w:jc w:val="center"/>
+              <w:rPr>
+                <w:rFonts w:ascii="Times New Roman" w:eastAsia="Times New Roman" w:hAnsi="Times New Roman" w:cs="Times New Roman"/>
+                <w:b w:val="0"/>
+                <w:bCs w:val="0"/>
+                <w:color w:val="0E101A"/>
+                <w:sz w:val="24"/>
+                <w:szCs w:val="24"/>
+              </w:rPr>
+            </w:pPr>
+            <w:r>
+              <w:rPr>
+                <w:rFonts w:ascii="Times New Roman" w:eastAsia="Times New Roman" w:hAnsi="Times New Roman" w:cs="Times New Roman"/>
+                <w:b w:val="0"/>
+                <w:bCs w:val="0"/>
+                <w:color w:val="0E101A"/>
+                <w:sz w:val="24"/>
+                <w:szCs w:val="24"/>
+              </w:rPr>
+              <w:t>Low</w:t>
+            </w:r>
+          </w:p>
+        </w:tc>
+        <w:tc>
+          <w:tcPr>
+            <w:tcW w:w="1800" w:type="dxa"/>
+          </w:tcPr>
+          <w:p>
+            <w:pPr>
+              <w:jc w:val="center"/>
+              <w:cnfStyle w:val="000000000000" w:firstRow="0" w:lastRow="0" w:firstColumn="0" w:lastColumn="0" w:oddVBand="0" w:evenVBand="0" w:oddHBand="0" w:evenHBand="0" w:firstRowFirstColumn="0" w:firstRowLastColumn="0" w:lastRowFirstColumn="0" w:lastRowLastColumn="0"/>
+              <w:rPr>
+                <w:rFonts w:ascii="Times New Roman" w:eastAsia="Times New Roman" w:hAnsi="Times New Roman" w:cs="Times New Roman"/>
+                <w:color w:val="0E101A"/>
+                <w:sz w:val="24"/>
+                <w:szCs w:val="24"/>
+              </w:rPr>
+            </w:pPr>
+            <w:r>
+              <w:rPr>
+                <w:rFonts w:ascii="Times New Roman" w:eastAsia="Times New Roman" w:hAnsi="Times New Roman" w:cs="Times New Roman"/>
+                <w:color w:val="0E101A"/>
+                <w:sz w:val="24"/>
+                <w:szCs w:val="24"/>
+              </w:rPr>
+              <w:t>0.25</w:t>
+            </w:r>
+          </w:p>
+        </w:tc>
+        <w:tc>
+          <w:tcPr>
+            <w:tcW w:w="2520" w:type="dxa"/>
+          </w:tcPr>
+          <w:p>
+            <w:pPr>
+              <w:jc w:val="center"/>
+              <w:cnfStyle w:val="000000000000" w:firstRow="0" w:lastRow="0" w:firstColumn="0" w:lastColumn="0" w:oddVBand="0" w:evenVBand="0" w:oddHBand="0" w:evenHBand="0" w:firstRowFirstColumn="0" w:firstRowLastColumn="0" w:lastRowFirstColumn="0" w:lastRowLastColumn="0"/>
+              <w:rPr>
+                <w:rFonts w:ascii="Times New Roman" w:eastAsia="Times New Roman" w:hAnsi="Times New Roman" w:cs="Times New Roman"/>
+                <w:color w:val="0E101A"/>
+                <w:sz w:val="24"/>
+                <w:szCs w:val="24"/>
+              </w:rPr>
+            </w:pPr>
+            <w:r>
+              <w:rPr>
+                <w:rFonts w:ascii="Times New Roman" w:eastAsia="Times New Roman" w:hAnsi="Times New Roman" w:cs="Times New Roman"/>
+                <w:color w:val="0E101A"/>
+                <w:sz w:val="24"/>
+                <w:szCs w:val="24"/>
+              </w:rPr>
+              <w:t>&lt;25%</w:t>
+            </w:r>
+          </w:p>
+        </w:tc>
+        <w:tc>
+          <w:tcPr>
+            <w:tcW w:w="3415" w:type="dxa"/>
+          </w:tcPr>
+          <w:p>
+            <w:pPr>
+              <w:jc w:val="center"/>
+              <w:cnfStyle w:val="000000000000" w:firstRow="0" w:lastRow="0" w:firstColumn="0" w:lastColumn="0" w:oddVBand="0" w:evenVBand="0" w:oddHBand="0" w:evenHBand="0" w:firstRowFirstColumn="0" w:firstRowLastColumn="0" w:lastRowFirstColumn="0" w:lastRowLastColumn="0"/>
+              <w:rPr>
+                <w:rFonts w:ascii="Times New Roman" w:eastAsia="Times New Roman" w:hAnsi="Times New Roman" w:cs="Times New Roman"/>
+                <w:color w:val="0E101A"/>
+                <w:sz w:val="24"/>
+                <w:szCs w:val="24"/>
+              </w:rPr>
+            </w:pPr>
+            <w:r>
+              <w:rPr>
+                <w:rFonts w:ascii="Times New Roman" w:eastAsia="Times New Roman" w:hAnsi="Times New Roman" w:cs="Times New Roman"/>
+                <w:color w:val="0E101A"/>
+                <w:sz w:val="24"/>
+                <w:szCs w:val="24"/>
+              </w:rPr>
+              <w:t>More likely not to occur</w:t>
+            </w:r>
+          </w:p>
+        </w:tc>
+      </w:tr>
+      <w:tr>
+        <w:tc>
+          <w:tcPr>
+            <w:cnfStyle w:val="001000000000" w:firstRow="0" w:lastRow="0" w:firstColumn="1" w:lastColumn="0" w:oddVBand="0" w:evenVBand="0" w:oddHBand="0" w:evenHBand="0" w:firstRowFirstColumn="0" w:firstRowLastColumn="0" w:lastRowFirstColumn="0" w:lastRowLastColumn="0"/>
+            <w:tcW w:w="1615" w:type="dxa"/>
+          </w:tcPr>
+          <w:p>
+            <w:pPr>
+              <w:jc w:val="center"/>
+              <w:rPr>
+                <w:rFonts w:ascii="Times New Roman" w:eastAsia="Times New Roman" w:hAnsi="Times New Roman" w:cs="Times New Roman"/>
+                <w:b w:val="0"/>
+                <w:bCs w:val="0"/>
+                <w:color w:val="0E101A"/>
+                <w:sz w:val="24"/>
+                <w:szCs w:val="24"/>
+              </w:rPr>
+            </w:pPr>
+            <w:r>
+              <w:rPr>
+                <w:rFonts w:ascii="Times New Roman" w:eastAsia="Times New Roman" w:hAnsi="Times New Roman" w:cs="Times New Roman"/>
+                <w:b w:val="0"/>
+                <w:bCs w:val="0"/>
+                <w:color w:val="0E101A"/>
+                <w:sz w:val="24"/>
+                <w:szCs w:val="24"/>
+              </w:rPr>
+              <w:t>Moderate</w:t>
+            </w:r>
+          </w:p>
+        </w:tc>
+        <w:tc>
+          <w:tcPr>
+            <w:tcW w:w="1800" w:type="dxa"/>
+          </w:tcPr>
+          <w:p>
+            <w:pPr>
+              <w:jc w:val="center"/>
+              <w:cnfStyle w:val="000000000000" w:firstRow="0" w:lastRow="0" w:firstColumn="0" w:lastColumn="0" w:oddVBand="0" w:evenVBand="0" w:oddHBand="0" w:evenHBand="0" w:firstRowFirstColumn="0" w:firstRowLastColumn="0" w:lastRowFirstColumn="0" w:lastRowLastColumn="0"/>
+              <w:rPr>
+                <w:rFonts w:ascii="Times New Roman" w:eastAsia="Times New Roman" w:hAnsi="Times New Roman" w:cs="Times New Roman"/>
+                <w:color w:val="0E101A"/>
+                <w:sz w:val="24"/>
+                <w:szCs w:val="24"/>
+              </w:rPr>
+            </w:pPr>
+            <w:r>
+              <w:rPr>
+                <w:rFonts w:ascii="Times New Roman" w:eastAsia="Times New Roman" w:hAnsi="Times New Roman" w:cs="Times New Roman"/>
+                <w:color w:val="0E101A"/>
+                <w:sz w:val="24"/>
+                <w:szCs w:val="24"/>
+              </w:rPr>
+              <w:t>0.50</w:t>
+            </w:r>
+          </w:p>
+        </w:tc>
+        <w:tc>
+          <w:tcPr>
+            <w:tcW w:w="2520" w:type="dxa"/>
+          </w:tcPr>
+          <w:p>
+            <w:pPr>
+              <w:jc w:val="center"/>
+              <w:cnfStyle w:val="000000000000" w:firstRow="0" w:lastRow="0" w:firstColumn="0" w:lastColumn="0" w:oddVBand="0" w:evenVBand="0" w:oddHBand="0" w:evenHBand="0" w:firstRowFirstColumn="0" w:firstRowLastColumn="0" w:lastRowFirstColumn="0" w:lastRowLastColumn="0"/>
+              <w:rPr>
+                <w:rFonts w:ascii="Times New Roman" w:eastAsia="Times New Roman" w:hAnsi="Times New Roman" w:cs="Times New Roman"/>
+                <w:color w:val="0E101A"/>
+                <w:sz w:val="24"/>
+                <w:szCs w:val="24"/>
+              </w:rPr>
+            </w:pPr>
+            <w:r>
+              <w:rPr>
+                <w:rFonts w:ascii="Times New Roman" w:eastAsia="Times New Roman" w:hAnsi="Times New Roman" w:cs="Times New Roman"/>
+                <w:color w:val="0E101A"/>
+                <w:sz w:val="24"/>
+                <w:szCs w:val="24"/>
+              </w:rPr>
+              <w:t>25-50%</w:t>
+            </w:r>
+          </w:p>
+        </w:tc>
+        <w:tc>
+          <w:tcPr>
+            <w:tcW w:w="3415" w:type="dxa"/>
+          </w:tcPr>
+          <w:p>
+            <w:pPr>
+              <w:jc w:val="center"/>
+              <w:cnfStyle w:val="000000000000" w:firstRow="0" w:lastRow="0" w:firstColumn="0" w:lastColumn="0" w:oddVBand="0" w:evenVBand="0" w:oddHBand="0" w:evenHBand="0" w:firstRowFirstColumn="0" w:firstRowLastColumn="0" w:lastRowFirstColumn="0" w:lastRowLastColumn="0"/>
+              <w:rPr>
+                <w:rFonts w:ascii="Times New Roman" w:eastAsia="Times New Roman" w:hAnsi="Times New Roman" w:cs="Times New Roman"/>
+                <w:color w:val="0E101A"/>
+                <w:sz w:val="24"/>
+                <w:szCs w:val="24"/>
+              </w:rPr>
+            </w:pPr>
+            <w:r>
+              <w:rPr>
+                <w:rFonts w:ascii="Times New Roman" w:eastAsia="Times New Roman" w:hAnsi="Times New Roman" w:cs="Times New Roman"/>
+                <w:color w:val="0E101A"/>
+                <w:sz w:val="24"/>
+                <w:szCs w:val="24"/>
+              </w:rPr>
+              <w:t>May or may not occur</w:t>
+            </w:r>
+          </w:p>
+        </w:tc>
+      </w:tr>
+      <w:tr>
+        <w:tc>
+          <w:tcPr>
+            <w:cnfStyle w:val="001000000000" w:firstRow="0" w:lastRow="0" w:firstColumn="1" w:lastColumn="0" w:oddVBand="0" w:evenVBand="0" w:oddHBand="0" w:evenHBand="0" w:firstRowFirstColumn="0" w:firstRowLastColumn="0" w:lastRowFirstColumn="0" w:lastRowLastColumn="0"/>
+            <w:tcW w:w="1615" w:type="dxa"/>
+          </w:tcPr>
+          <w:p>
+            <w:pPr>
+              <w:jc w:val="center"/>
+              <w:rPr>
+                <w:rFonts w:ascii="Times New Roman" w:eastAsia="Times New Roman" w:hAnsi="Times New Roman" w:cs="Times New Roman"/>
+                <w:b w:val="0"/>
+                <w:bCs w:val="0"/>
+                <w:color w:val="0E101A"/>
+                <w:sz w:val="24"/>
+                <w:szCs w:val="24"/>
+              </w:rPr>
+            </w:pPr>
+            <w:r>
+              <w:rPr>
+                <w:rFonts w:ascii="Times New Roman" w:eastAsia="Times New Roman" w:hAnsi="Times New Roman" w:cs="Times New Roman"/>
+                <w:b w:val="0"/>
+                <w:bCs w:val="0"/>
+                <w:color w:val="0E101A"/>
+                <w:sz w:val="24"/>
+                <w:szCs w:val="24"/>
+              </w:rPr>
+              <w:t>High</w:t>
+            </w:r>
+          </w:p>
+        </w:tc>
+        <w:tc>
+          <w:tcPr>
+            <w:tcW w:w="1800" w:type="dxa"/>
+          </w:tcPr>
+          <w:p>
+            <w:pPr>
+              <w:jc w:val="center"/>
+              <w:cnfStyle w:val="000000000000" w:firstRow="0" w:lastRow="0" w:firstColumn="0" w:lastColumn="0" w:oddVBand="0" w:evenVBand="0" w:oddHBand="0" w:evenHBand="0" w:firstRowFirstColumn="0" w:firstRowLastColumn="0" w:lastRowFirstColumn="0" w:lastRowLastColumn="0"/>
+              <w:rPr>
+                <w:rFonts w:ascii="Times New Roman" w:eastAsia="Times New Roman" w:hAnsi="Times New Roman" w:cs="Times New Roman"/>
+                <w:color w:val="0E101A"/>
+                <w:sz w:val="24"/>
+                <w:szCs w:val="24"/>
+              </w:rPr>
+            </w:pPr>
+            <w:r>
+              <w:rPr>
+                <w:rFonts w:ascii="Times New Roman" w:eastAsia="Times New Roman" w:hAnsi="Times New Roman" w:cs="Times New Roman"/>
+                <w:color w:val="0E101A"/>
+                <w:sz w:val="24"/>
+                <w:szCs w:val="24"/>
+              </w:rPr>
+              <w:t>0.75</w:t>
+            </w:r>
+          </w:p>
+        </w:tc>
+        <w:tc>
+          <w:tcPr>
+            <w:tcW w:w="2520" w:type="dxa"/>
+          </w:tcPr>
+          <w:p>
+            <w:pPr>
+              <w:jc w:val="center"/>
+              <w:cnfStyle w:val="000000000000" w:firstRow="0" w:lastRow="0" w:firstColumn="0" w:lastColumn="0" w:oddVBand="0" w:evenVBand="0" w:oddHBand="0" w:evenHBand="0" w:firstRowFirstColumn="0" w:firstRowLastColumn="0" w:lastRowFirstColumn="0" w:lastRowLastColumn="0"/>
+              <w:rPr>
+                <w:rFonts w:ascii="Times New Roman" w:eastAsia="Times New Roman" w:hAnsi="Times New Roman" w:cs="Times New Roman"/>
+                <w:color w:val="0E101A"/>
+                <w:sz w:val="24"/>
+                <w:szCs w:val="24"/>
+              </w:rPr>
+            </w:pPr>
+            <w:r>
+              <w:rPr>
+                <w:rFonts w:ascii="Times New Roman" w:eastAsia="Times New Roman" w:hAnsi="Times New Roman" w:cs="Times New Roman"/>
+                <w:color w:val="0E101A"/>
+                <w:sz w:val="24"/>
+                <w:szCs w:val="24"/>
+              </w:rPr>
+              <w:t>&gt;50%</w:t>
+            </w:r>
+          </w:p>
+        </w:tc>
+        <w:tc>
+          <w:tcPr>
+            <w:tcW w:w="3415" w:type="dxa"/>
+          </w:tcPr>
+          <w:p>
+            <w:pPr>
+              <w:jc w:val="center"/>
+              <w:cnfStyle w:val="000000000000" w:firstRow="0" w:lastRow="0" w:firstColumn="0" w:lastColumn="0" w:oddVBand="0" w:evenVBand="0" w:oddHBand="0" w:evenHBand="0" w:firstRowFirstColumn="0" w:firstRowLastColumn="0" w:lastRowFirstColumn="0" w:lastRowLastColumn="0"/>
+              <w:rPr>
+                <w:rFonts w:ascii="Times New Roman" w:eastAsia="Times New Roman" w:hAnsi="Times New Roman" w:cs="Times New Roman"/>
+                <w:color w:val="0E101A"/>
+                <w:sz w:val="24"/>
+                <w:szCs w:val="24"/>
+              </w:rPr>
+            </w:pPr>
+            <w:r>
+              <w:rPr>
+                <w:rFonts w:ascii="Times New Roman" w:eastAsia="Times New Roman" w:hAnsi="Times New Roman" w:cs="Times New Roman"/>
+                <w:color w:val="0E101A"/>
+                <w:sz w:val="24"/>
+                <w:szCs w:val="24"/>
+              </w:rPr>
+              <w:t>Expected to occur</w:t>
+            </w:r>
+          </w:p>
+        </w:tc>
+      </w:tr>
+    </w:tbl>
+    <w:p>
+      <w:pPr>
+        <w:spacing w:after="0" w:line="240" w:lineRule="auto"/>
+        <w:rPr>
+          <w:rFonts w:ascii="Times New Roman" w:eastAsia="Times New Roman" w:hAnsi="Times New Roman" w:cs="Times New Roman"/>
+          <w:color w:val="0E101A"/>
+          <w:sz w:val="24"/>
+          <w:szCs w:val="24"/>
+        </w:rPr>
+      </w:pPr>
+    </w:p>
+    <w:p>
+      <w:pPr>
+        <w:spacing w:after="0" w:line="240" w:lineRule="auto"/>
+        <w:rPr>
+          <w:rFonts w:ascii="Times New Roman" w:eastAsia="Times New Roman" w:hAnsi="Times New Roman" w:cs="Times New Roman"/>
+          <w:color w:val="0E101A"/>
+          <w:sz w:val="24"/>
+          <w:szCs w:val="24"/>
+        </w:rPr>
+      </w:pPr>
+      <w:r>
+        <w:rPr>
+          <w:rFonts w:ascii="Times New Roman" w:eastAsia="Times New Roman" w:hAnsi="Times New Roman" w:cs="Times New Roman"/>
+          <w:color w:val="0E101A"/>
+          <w:sz w:val="24"/>
+          <w:szCs w:val="24"/>
+        </w:rPr>
+        <w:tab/>
+      </w:r>
+    </w:p>
+    <w:p>
+      <w:pPr>
+        <w:spacing w:after="0" w:line="240" w:lineRule="auto"/>
+        <w:ind w:firstLine="60"/>
+        <w:rPr>
+          <w:rFonts w:ascii="Times New Roman" w:eastAsia="Times New Roman" w:hAnsi="Times New Roman" w:cs="Times New Roman"/>
+          <w:i/>
+          <w:iCs/>
+          <w:color w:val="0E101A"/>
+          <w:sz w:val="24"/>
+          <w:szCs w:val="24"/>
+        </w:rPr>
+      </w:pPr>
+      <w:r>
+        <w:rPr>
+          <w:rFonts w:ascii="Times New Roman" w:eastAsia="Times New Roman" w:hAnsi="Times New Roman" w:cs="Times New Roman"/>
+          <w:i/>
+          <w:iCs/>
+          <w:color w:val="0E101A"/>
+          <w:sz w:val="24"/>
+          <w:szCs w:val="24"/>
+        </w:rPr>
+        <w:t>2.2 Risk Impact</w:t>
+      </w:r>
+    </w:p>
+    <w:p>
+      <w:pPr>
+        <w:spacing w:after="0" w:line="240" w:lineRule="auto"/>
+        <w:ind w:firstLine="60"/>
+        <w:rPr>
+          <w:rFonts w:ascii="Times New Roman" w:eastAsia="Times New Roman" w:hAnsi="Times New Roman" w:cs="Times New Roman"/>
+          <w:i/>
+          <w:iCs/>
+          <w:color w:val="0E101A"/>
+          <w:sz w:val="24"/>
+          <w:szCs w:val="24"/>
+        </w:rPr>
+      </w:pPr>
+    </w:p>
+    <w:tbl>
+      <w:tblPr>
+        <w:tblStyle w:val="GridTable1Light"/>
+        <w:tblW w:w="0" w:type="auto"/>
+        <w:tblLook w:val="04A0" w:firstRow="1" w:lastRow="0" w:firstColumn="1" w:lastColumn="0" w:noHBand="0" w:noVBand="1"/>
+      </w:tblPr>
+      <w:tblGrid>
+        <w:gridCol w:w="1615"/>
+        <w:gridCol w:w="1800"/>
+        <w:gridCol w:w="4230"/>
+      </w:tblGrid>
+      <w:tr>
+        <w:trPr>
+          <w:cnfStyle w:val="100000000000" w:firstRow="1" w:lastRow="0" w:firstColumn="0" w:lastColumn="0" w:oddVBand="0" w:evenVBand="0" w:oddHBand="0" w:evenHBand="0" w:firstRowFirstColumn="0" w:firstRowLastColumn="0" w:lastRowFirstColumn="0" w:lastRowLastColumn="0"/>
+        </w:trPr>
+        <w:tc>
+          <w:tcPr>
+            <w:cnfStyle w:val="001000000000" w:firstRow="0" w:lastRow="0" w:firstColumn="1" w:lastColumn="0" w:oddVBand="0" w:evenVBand="0" w:oddHBand="0" w:evenHBand="0" w:firstRowFirstColumn="0" w:firstRowLastColumn="0" w:lastRowFirstColumn="0" w:lastRowLastColumn="0"/>
+            <w:tcW w:w="1615" w:type="dxa"/>
+          </w:tcPr>
+          <w:p>
+            <w:pPr>
+              <w:jc w:val="center"/>
+              <w:rPr>
+                <w:rFonts w:ascii="Times New Roman" w:eastAsia="Times New Roman" w:hAnsi="Times New Roman" w:cs="Times New Roman"/>
+                <w:color w:val="0E101A"/>
+                <w:sz w:val="24"/>
+                <w:szCs w:val="24"/>
+              </w:rPr>
+            </w:pPr>
+            <w:r>
+              <w:rPr>
+                <w:rFonts w:ascii="Times New Roman" w:eastAsia="Times New Roman" w:hAnsi="Times New Roman" w:cs="Times New Roman"/>
+                <w:color w:val="0E101A"/>
+                <w:sz w:val="24"/>
+                <w:szCs w:val="24"/>
+              </w:rPr>
+              <w:t>Impact</w:t>
+            </w:r>
+          </w:p>
+        </w:tc>
+        <w:tc>
+          <w:tcPr>
+            <w:tcW w:w="1800" w:type="dxa"/>
+          </w:tcPr>
+          <w:p>
+            <w:pPr>
+              <w:jc w:val="center"/>
+              <w:cnfStyle w:val="100000000000" w:firstRow="1" w:lastRow="0" w:firstColumn="0" w:lastColumn="0" w:oddVBand="0" w:evenVBand="0" w:oddHBand="0" w:evenHBand="0" w:firstRowFirstColumn="0" w:firstRowLastColumn="0" w:lastRowFirstColumn="0" w:lastRowLastColumn="0"/>
+              <w:rPr>
+                <w:rFonts w:ascii="Times New Roman" w:eastAsia="Times New Roman" w:hAnsi="Times New Roman" w:cs="Times New Roman"/>
+                <w:color w:val="0E101A"/>
+                <w:sz w:val="24"/>
+                <w:szCs w:val="24"/>
+              </w:rPr>
+            </w:pPr>
+            <w:r>
+              <w:rPr>
+                <w:rFonts w:ascii="Times New Roman" w:eastAsia="Times New Roman" w:hAnsi="Times New Roman" w:cs="Times New Roman"/>
+                <w:color w:val="0E101A"/>
+                <w:sz w:val="24"/>
+                <w:szCs w:val="24"/>
+              </w:rPr>
+              <w:t>Matrix Value</w:t>
+            </w:r>
+          </w:p>
+        </w:tc>
+        <w:tc>
+          <w:tcPr>
+            <w:tcW w:w="4230" w:type="dxa"/>
+          </w:tcPr>
+          <w:p>
+            <w:pPr>
+              <w:jc w:val="center"/>
+              <w:cnfStyle w:val="100000000000" w:firstRow="1" w:lastRow="0" w:firstColumn="0" w:lastColumn="0" w:oddVBand="0" w:evenVBand="0" w:oddHBand="0" w:evenHBand="0" w:firstRowFirstColumn="0" w:firstRowLastColumn="0" w:lastRowFirstColumn="0" w:lastRowLastColumn="0"/>
+              <w:rPr>
+                <w:rFonts w:ascii="Times New Roman" w:eastAsia="Times New Roman" w:hAnsi="Times New Roman" w:cs="Times New Roman"/>
+                <w:color w:val="0E101A"/>
+                <w:sz w:val="24"/>
+                <w:szCs w:val="24"/>
+              </w:rPr>
+            </w:pPr>
+            <w:r>
+              <w:rPr>
+                <w:rFonts w:ascii="Times New Roman" w:eastAsia="Times New Roman" w:hAnsi="Times New Roman" w:cs="Times New Roman"/>
+                <w:color w:val="0E101A"/>
+                <w:sz w:val="24"/>
+                <w:szCs w:val="24"/>
+              </w:rPr>
+              <w:t>Description</w:t>
+            </w:r>
+          </w:p>
+        </w:tc>
+      </w:tr>
+      <w:tr>
+        <w:tc>
+          <w:tcPr>
+            <w:cnfStyle w:val="001000000000" w:firstRow="0" w:lastRow="0" w:firstColumn="1" w:lastColumn="0" w:oddVBand="0" w:evenVBand="0" w:oddHBand="0" w:evenHBand="0" w:firstRowFirstColumn="0" w:firstRowLastColumn="0" w:lastRowFirstColumn="0" w:lastRowLastColumn="0"/>
+            <w:tcW w:w="1615" w:type="dxa"/>
+          </w:tcPr>
+          <w:p>
+            <w:pPr>
+              <w:jc w:val="center"/>
+              <w:rPr>
+                <w:rFonts w:ascii="Times New Roman" w:eastAsia="Times New Roman" w:hAnsi="Times New Roman" w:cs="Times New Roman"/>
+                <w:b w:val="0"/>
+                <w:bCs w:val="0"/>
+                <w:color w:val="0E101A"/>
+                <w:sz w:val="24"/>
+                <w:szCs w:val="24"/>
+              </w:rPr>
+            </w:pPr>
+            <w:r>
+              <w:rPr>
+                <w:rFonts w:ascii="Times New Roman" w:eastAsia="Times New Roman" w:hAnsi="Times New Roman" w:cs="Times New Roman"/>
+                <w:b w:val="0"/>
+                <w:bCs w:val="0"/>
+                <w:color w:val="0E101A"/>
+                <w:sz w:val="24"/>
+                <w:szCs w:val="24"/>
+              </w:rPr>
+              <w:t>Low</w:t>
+            </w:r>
+          </w:p>
+        </w:tc>
+        <w:tc>
+          <w:tcPr>
+            <w:tcW w:w="1800" w:type="dxa"/>
+          </w:tcPr>
+          <w:p>
+            <w:pPr>
+              <w:jc w:val="center"/>
+              <w:cnfStyle w:val="000000000000" w:firstRow="0" w:lastRow="0" w:firstColumn="0" w:lastColumn="0" w:oddVBand="0" w:evenVBand="0" w:oddHBand="0" w:evenHBand="0" w:firstRowFirstColumn="0" w:firstRowLastColumn="0" w:lastRowFirstColumn="0" w:lastRowLastColumn="0"/>
+              <w:rPr>
+                <w:rFonts w:ascii="Times New Roman" w:eastAsia="Times New Roman" w:hAnsi="Times New Roman" w:cs="Times New Roman"/>
+                <w:color w:val="0E101A"/>
+                <w:sz w:val="24"/>
+                <w:szCs w:val="24"/>
+              </w:rPr>
+            </w:pPr>
+            <w:r>
+              <w:rPr>
+                <w:rFonts w:ascii="Times New Roman" w:eastAsia="Times New Roman" w:hAnsi="Times New Roman" w:cs="Times New Roman"/>
+                <w:color w:val="0E101A"/>
+                <w:sz w:val="24"/>
+                <w:szCs w:val="24"/>
+              </w:rPr>
+              <w:t>0.25</w:t>
+            </w:r>
+          </w:p>
+        </w:tc>
+        <w:tc>
+          <w:tcPr>
+            <w:tcW w:w="4230" w:type="dxa"/>
+          </w:tcPr>
+          <w:p>
+            <w:pPr>
+              <w:jc w:val="center"/>
+              <w:cnfStyle w:val="000000000000" w:firstRow="0" w:lastRow="0" w:firstColumn="0" w:lastColumn="0" w:oddVBand="0" w:evenVBand="0" w:oddHBand="0" w:evenHBand="0" w:firstRowFirstColumn="0" w:firstRowLastColumn="0" w:lastRowFirstColumn="0" w:lastRowLastColumn="0"/>
+              <w:rPr>
+                <w:rFonts w:ascii="Times New Roman" w:eastAsia="Times New Roman" w:hAnsi="Times New Roman" w:cs="Times New Roman"/>
+                <w:color w:val="0E101A"/>
+                <w:sz w:val="24"/>
+                <w:szCs w:val="24"/>
+              </w:rPr>
+            </w:pPr>
+            <w:r>
+              <w:rPr>
+                <w:rFonts w:ascii="Times New Roman" w:eastAsia="Times New Roman" w:hAnsi="Times New Roman" w:cs="Times New Roman"/>
+                <w:color w:val="0E101A"/>
+                <w:sz w:val="24"/>
+                <w:szCs w:val="24"/>
+              </w:rPr>
+              <w:t>Very little impact on project</w:t>
+            </w:r>
+          </w:p>
+        </w:tc>
+      </w:tr>
+      <w:tr>
+        <w:tc>
+          <w:tcPr>
+            <w:cnfStyle w:val="001000000000" w:firstRow="0" w:lastRow="0" w:firstColumn="1" w:lastColumn="0" w:oddVBand="0" w:evenVBand="0" w:oddHBand="0" w:evenHBand="0" w:firstRowFirstColumn="0" w:firstRowLastColumn="0" w:lastRowFirstColumn="0" w:lastRowLastColumn="0"/>
+            <w:tcW w:w="1615" w:type="dxa"/>
+          </w:tcPr>
+          <w:p>
+            <w:pPr>
+              <w:jc w:val="center"/>
+              <w:rPr>
+                <w:rFonts w:ascii="Times New Roman" w:eastAsia="Times New Roman" w:hAnsi="Times New Roman" w:cs="Times New Roman"/>
+                <w:b w:val="0"/>
+                <w:bCs w:val="0"/>
+                <w:color w:val="0E101A"/>
+                <w:sz w:val="24"/>
+                <w:szCs w:val="24"/>
+              </w:rPr>
+            </w:pPr>
+            <w:r>
+              <w:rPr>
+                <w:rFonts w:ascii="Times New Roman" w:eastAsia="Times New Roman" w:hAnsi="Times New Roman" w:cs="Times New Roman"/>
+                <w:b w:val="0"/>
+                <w:bCs w:val="0"/>
+                <w:color w:val="0E101A"/>
+                <w:sz w:val="24"/>
+                <w:szCs w:val="24"/>
+              </w:rPr>
+              <w:t>Tolerable</w:t>
+            </w:r>
+          </w:p>
+        </w:tc>
+        <w:tc>
+          <w:tcPr>
+            <w:tcW w:w="1800" w:type="dxa"/>
+          </w:tcPr>
+          <w:p>
+            <w:pPr>
+              <w:jc w:val="center"/>
+              <w:cnfStyle w:val="000000000000" w:firstRow="0" w:lastRow="0" w:firstColumn="0" w:lastColumn="0" w:oddVBand="0" w:evenVBand="0" w:oddHBand="0" w:evenHBand="0" w:firstRowFirstColumn="0" w:firstRowLastColumn="0" w:lastRowFirstColumn="0" w:lastRowLastColumn="0"/>
+              <w:rPr>
+                <w:rFonts w:ascii="Times New Roman" w:eastAsia="Times New Roman" w:hAnsi="Times New Roman" w:cs="Times New Roman"/>
+                <w:color w:val="0E101A"/>
+                <w:sz w:val="24"/>
+                <w:szCs w:val="24"/>
+              </w:rPr>
+            </w:pPr>
+            <w:r>
+              <w:rPr>
+                <w:rFonts w:ascii="Times New Roman" w:eastAsia="Times New Roman" w:hAnsi="Times New Roman" w:cs="Times New Roman"/>
+                <w:color w:val="0E101A"/>
+                <w:sz w:val="24"/>
+                <w:szCs w:val="24"/>
+              </w:rPr>
+              <w:t>0.50</w:t>
+            </w:r>
+          </w:p>
+        </w:tc>
+        <w:tc>
+          <w:tcPr>
+            <w:tcW w:w="4230" w:type="dxa"/>
+          </w:tcPr>
+          <w:p>
+            <w:pPr>
+              <w:jc w:val="center"/>
+              <w:cnfStyle w:val="000000000000" w:firstRow="0" w:lastRow="0" w:firstColumn="0" w:lastColumn="0" w:oddVBand="0" w:evenVBand="0" w:oddHBand="0" w:evenHBand="0" w:firstRowFirstColumn="0" w:firstRowLastColumn="0" w:lastRowFirstColumn="0" w:lastRowLastColumn="0"/>
+              <w:rPr>
+                <w:rFonts w:ascii="Times New Roman" w:eastAsia="Times New Roman" w:hAnsi="Times New Roman" w:cs="Times New Roman"/>
+                <w:color w:val="0E101A"/>
+                <w:sz w:val="24"/>
+                <w:szCs w:val="24"/>
+              </w:rPr>
+            </w:pPr>
+            <w:r>
+              <w:rPr>
+                <w:rFonts w:ascii="Times New Roman" w:eastAsia="Times New Roman" w:hAnsi="Times New Roman" w:cs="Times New Roman"/>
+                <w:color w:val="0E101A"/>
+                <w:sz w:val="24"/>
+                <w:szCs w:val="24"/>
+              </w:rPr>
+              <w:t>Manageable impact on project</w:t>
+            </w:r>
+          </w:p>
+        </w:tc>
+      </w:tr>
+      <w:tr>
+        <w:tc>
+          <w:tcPr>
+            <w:cnfStyle w:val="001000000000" w:firstRow="0" w:lastRow="0" w:firstColumn="1" w:lastColumn="0" w:oddVBand="0" w:evenVBand="0" w:oddHBand="0" w:evenHBand="0" w:firstRowFirstColumn="0" w:firstRowLastColumn="0" w:lastRowFirstColumn="0" w:lastRowLastColumn="0"/>
+            <w:tcW w:w="1615" w:type="dxa"/>
+          </w:tcPr>
+          <w:p>
+            <w:pPr>
+              <w:jc w:val="center"/>
+              <w:rPr>
+                <w:rFonts w:ascii="Times New Roman" w:eastAsia="Times New Roman" w:hAnsi="Times New Roman" w:cs="Times New Roman"/>
+                <w:b w:val="0"/>
+                <w:bCs w:val="0"/>
+                <w:color w:val="0E101A"/>
+                <w:sz w:val="24"/>
+                <w:szCs w:val="24"/>
+              </w:rPr>
+            </w:pPr>
+            <w:r>
+              <w:rPr>
+                <w:rFonts w:ascii="Times New Roman" w:eastAsia="Times New Roman" w:hAnsi="Times New Roman" w:cs="Times New Roman"/>
+                <w:b w:val="0"/>
+                <w:bCs w:val="0"/>
+                <w:color w:val="0E101A"/>
+                <w:sz w:val="24"/>
+                <w:szCs w:val="24"/>
+              </w:rPr>
+              <w:t>Serious</w:t>
+            </w:r>
+          </w:p>
+        </w:tc>
+        <w:tc>
+          <w:tcPr>
+            <w:tcW w:w="1800" w:type="dxa"/>
+          </w:tcPr>
+          <w:p>
+            <w:pPr>
+              <w:jc w:val="center"/>
+              <w:cnfStyle w:val="000000000000" w:firstRow="0" w:lastRow="0" w:firstColumn="0" w:lastColumn="0" w:oddVBand="0" w:evenVBand="0" w:oddHBand="0" w:evenHBand="0" w:firstRowFirstColumn="0" w:firstRowLastColumn="0" w:lastRowFirstColumn="0" w:lastRowLastColumn="0"/>
+              <w:rPr>
+                <w:rFonts w:ascii="Times New Roman" w:eastAsia="Times New Roman" w:hAnsi="Times New Roman" w:cs="Times New Roman"/>
+                <w:color w:val="0E101A"/>
+                <w:sz w:val="24"/>
+                <w:szCs w:val="24"/>
+              </w:rPr>
+            </w:pPr>
+            <w:r>
+              <w:rPr>
+                <w:rFonts w:ascii="Times New Roman" w:eastAsia="Times New Roman" w:hAnsi="Times New Roman" w:cs="Times New Roman"/>
+                <w:color w:val="0E101A"/>
+                <w:sz w:val="24"/>
+                <w:szCs w:val="24"/>
+              </w:rPr>
+              <w:t>0.75</w:t>
+            </w:r>
+          </w:p>
+        </w:tc>
+        <w:tc>
+          <w:tcPr>
+            <w:tcW w:w="4230" w:type="dxa"/>
+          </w:tcPr>
+          <w:p>
+            <w:pPr>
+              <w:jc w:val="center"/>
+              <w:cnfStyle w:val="000000000000" w:firstRow="0" w:lastRow="0" w:firstColumn="0" w:lastColumn="0" w:oddVBand="0" w:evenVBand="0" w:oddHBand="0" w:evenHBand="0" w:firstRowFirstColumn="0" w:firstRowLastColumn="0" w:lastRowFirstColumn="0" w:lastRowLastColumn="0"/>
+              <w:rPr>
+                <w:rFonts w:ascii="Times New Roman" w:eastAsia="Times New Roman" w:hAnsi="Times New Roman" w:cs="Times New Roman"/>
+                <w:color w:val="0E101A"/>
+                <w:sz w:val="24"/>
+                <w:szCs w:val="24"/>
+              </w:rPr>
+            </w:pPr>
+            <w:r>
+              <w:rPr>
+                <w:rFonts w:ascii="Times New Roman" w:eastAsia="Times New Roman" w:hAnsi="Times New Roman" w:cs="Times New Roman"/>
+                <w:color w:val="0E101A"/>
+                <w:sz w:val="24"/>
+                <w:szCs w:val="24"/>
+              </w:rPr>
+              <w:t>Severe impact on project</w:t>
+            </w:r>
+          </w:p>
+        </w:tc>
+      </w:tr>
+    </w:tbl>
+    <w:p>
+      <w:pPr>
+        <w:spacing w:after="0" w:line="240" w:lineRule="auto"/>
+        <w:ind w:firstLine="60"/>
+        <w:rPr>
+          <w:rFonts w:ascii="Times New Roman" w:eastAsia="Times New Roman" w:hAnsi="Times New Roman" w:cs="Times New Roman"/>
+          <w:color w:val="0E101A"/>
+          <w:sz w:val="24"/>
+          <w:szCs w:val="24"/>
+        </w:rPr>
+      </w:pPr>
+    </w:p>
+    <w:p>
+      <w:pPr>
+        <w:spacing w:after="0" w:line="240" w:lineRule="auto"/>
+        <w:rPr>
+          <w:rFonts w:ascii="Times New Roman" w:eastAsia="Times New Roman" w:hAnsi="Times New Roman" w:cs="Times New Roman"/>
+          <w:color w:val="0E101A"/>
+          <w:sz w:val="24"/>
+          <w:szCs w:val="24"/>
+        </w:rPr>
+      </w:pPr>
+      <w:r>
+        <w:rPr>
+          <w:rFonts w:ascii="Times New Roman" w:eastAsia="Times New Roman" w:hAnsi="Times New Roman" w:cs="Times New Roman"/>
+          <w:color w:val="0E101A"/>
+          <w:sz w:val="24"/>
+          <w:szCs w:val="24"/>
         </w:rPr>
         <w:t> </w:t>
       </w:r>
     </w:p>
     <w:p>
       <w:pPr>
-        <w:pStyle w:val="ql-indent-1"/>
-        <w:spacing w:before="0" w:beforeAutospacing="0" w:after="0" w:afterAutospacing="0"/>
-        <w:ind w:left="1440"/>
-        <w:rPr>
-          <w:b/>
-          <w:bCs/>
-          <w:color w:val="0E101A"/>
-        </w:rPr>
-      </w:pPr>
-      <w:r>
-        <w:rPr>
-          <w:b/>
-          <w:bCs/>
-          <w:color w:val="0E101A"/>
-        </w:rPr>
-        <w:t>1. Avoidance: </w:t>
-      </w:r>
-    </w:p>
-    <w:p>
-      <w:pPr>
-        <w:pStyle w:val="ql-indent-1"/>
-        <w:spacing w:before="0" w:beforeAutospacing="0" w:after="0" w:afterAutospacing="0"/>
-        <w:ind w:left="1440"/>
-        <w:rPr>
-          <w:color w:val="0E101A"/>
-        </w:rPr>
-      </w:pPr>
-      <w:r>
-        <w:t>Group members should let others know if they are having problems with their workloads as this can cause failure to produce work.</w:t>
-      </w:r>
-    </w:p>
-    <w:p>
-      <w:pPr>
-        <w:pStyle w:val="ql-indent-1"/>
-        <w:spacing w:before="0" w:beforeAutospacing="0" w:after="0" w:afterAutospacing="0"/>
-        <w:ind w:left="1440"/>
-        <w:rPr>
-          <w:b/>
-          <w:bCs/>
-          <w:color w:val="0E101A"/>
-        </w:rPr>
-      </w:pPr>
-    </w:p>
-    <w:p>
-      <w:pPr>
-        <w:pStyle w:val="ql-indent-1"/>
-        <w:spacing w:before="0" w:beforeAutospacing="0" w:after="0" w:afterAutospacing="0"/>
-        <w:ind w:left="1440"/>
-        <w:rPr>
-          <w:b/>
-          <w:bCs/>
-          <w:color w:val="0E101A"/>
-        </w:rPr>
-      </w:pPr>
-      <w:r>
-        <w:rPr>
-          <w:b/>
-          <w:bCs/>
-          <w:color w:val="0E101A"/>
-        </w:rPr>
-        <w:t>2. Contingence: </w:t>
-      </w:r>
-    </w:p>
-    <w:p>
-      <w:pPr>
-        <w:pStyle w:val="ql-indent-1"/>
-        <w:spacing w:before="0" w:beforeAutospacing="0" w:after="0" w:afterAutospacing="0"/>
-        <w:ind w:left="1440"/>
-      </w:pPr>
-      <w:r>
-        <w:t xml:space="preserve">Work needs to be split amongst members equally for productivity. If one department is being overwhelmed with work, the team should hire extra members for that department in order to reduce workload individually. </w:t>
-      </w:r>
-    </w:p>
-    <w:p>
-      <w:pPr>
-        <w:pStyle w:val="ql-indent-1"/>
-        <w:spacing w:before="0" w:beforeAutospacing="0" w:after="0" w:afterAutospacing="0"/>
-        <w:ind w:left="1440"/>
-        <w:rPr>
-          <w:color w:val="0E101A"/>
-        </w:rPr>
-      </w:pPr>
-    </w:p>
-    <w:p>
-      <w:pPr>
-        <w:pStyle w:val="ql-indent-1"/>
-        <w:spacing w:before="0" w:beforeAutospacing="0" w:after="0" w:afterAutospacing="0"/>
-        <w:ind w:left="1440"/>
-        <w:rPr>
-          <w:b/>
-          <w:bCs/>
-          <w:color w:val="0E101A"/>
-        </w:rPr>
-      </w:pPr>
-      <w:r>
-        <w:rPr>
-          <w:b/>
-          <w:bCs/>
-          <w:color w:val="0E101A"/>
-        </w:rPr>
-        <w:t>3. Minimization: </w:t>
-      </w:r>
-    </w:p>
-    <w:p>
-      <w:pPr>
-        <w:pStyle w:val="NormalWeb"/>
-        <w:spacing w:before="0" w:beforeAutospacing="0" w:after="0" w:afterAutospacing="0"/>
-        <w:ind w:left="1440"/>
-        <w:rPr>
-          <w:color w:val="0E101A"/>
-        </w:rPr>
-      </w:pPr>
-      <w:r>
-        <w:rPr>
-          <w:color w:val="0E101A"/>
-        </w:rPr>
-        <w:t>Group members should not work on any task on their own, it should always be done in pairs, in this way even if one person doesn’t approach the group leader, his task partner may raise this topic.</w:t>
-      </w:r>
-    </w:p>
-    <w:p>
-      <w:pPr>
-        <w:pStyle w:val="ql-indent-1"/>
-        <w:spacing w:before="0" w:beforeAutospacing="0" w:after="0" w:afterAutospacing="0"/>
-        <w:ind w:left="1440"/>
-        <w:rPr>
-          <w:b/>
-          <w:bCs/>
-          <w:color w:val="0E101A"/>
-        </w:rPr>
-      </w:pPr>
-    </w:p>
+        <w:rPr>
+          <w:rFonts w:ascii="Times New Roman" w:hAnsi="Times New Roman" w:cs="Times New Roman"/>
+          <w:i/>
+          <w:iCs/>
+          <w:sz w:val="24"/>
+          <w:szCs w:val="24"/>
+        </w:rPr>
+      </w:pPr>
+      <w:r>
+        <w:rPr>
+          <w:rFonts w:ascii="Times New Roman" w:hAnsi="Times New Roman" w:cs="Times New Roman"/>
+          <w:i/>
+          <w:iCs/>
+          <w:sz w:val="24"/>
+          <w:szCs w:val="24"/>
+        </w:rPr>
+        <w:t>2.3 Risk Probability and Impact Matrix</w:t>
+      </w:r>
+    </w:p>
+    <w:tbl>
+      <w:tblPr>
+        <w:tblStyle w:val="GridTable1Light"/>
+        <w:tblW w:w="0" w:type="auto"/>
+        <w:tblLook w:val="04A0" w:firstRow="1" w:lastRow="0" w:firstColumn="1" w:lastColumn="0" w:noHBand="0" w:noVBand="1"/>
+      </w:tblPr>
+      <w:tblGrid>
+        <w:gridCol w:w="2337"/>
+        <w:gridCol w:w="2337"/>
+        <w:gridCol w:w="2338"/>
+        <w:gridCol w:w="2338"/>
+      </w:tblGrid>
+      <w:tr>
+        <w:trPr>
+          <w:cnfStyle w:val="100000000000" w:firstRow="1" w:lastRow="0" w:firstColumn="0" w:lastColumn="0" w:oddVBand="0" w:evenVBand="0" w:oddHBand="0" w:evenHBand="0" w:firstRowFirstColumn="0" w:firstRowLastColumn="0" w:lastRowFirstColumn="0" w:lastRowLastColumn="0"/>
+        </w:trPr>
+        <w:tc>
+          <w:tcPr>
+            <w:cnfStyle w:val="001000000000" w:firstRow="0" w:lastRow="0" w:firstColumn="1" w:lastColumn="0" w:oddVBand="0" w:evenVBand="0" w:oddHBand="0" w:evenHBand="0" w:firstRowFirstColumn="0" w:firstRowLastColumn="0" w:lastRowFirstColumn="0" w:lastRowLastColumn="0"/>
+            <w:tcW w:w="2337" w:type="dxa"/>
+          </w:tcPr>
+          <w:p>
+            <w:pPr>
+              <w:jc w:val="center"/>
+              <w:rPr>
+                <w:rFonts w:ascii="Times New Roman" w:hAnsi="Times New Roman" w:cs="Times New Roman"/>
+                <w:sz w:val="24"/>
+                <w:szCs w:val="24"/>
+              </w:rPr>
+            </w:pPr>
+            <w:r>
+              <w:rPr>
+                <w:rFonts w:ascii="Times New Roman" w:hAnsi="Times New Roman" w:cs="Times New Roman"/>
+                <w:sz w:val="24"/>
+                <w:szCs w:val="24"/>
+              </w:rPr>
+              <w:t>Probability</w:t>
+            </w:r>
+          </w:p>
+        </w:tc>
+        <w:tc>
+          <w:tcPr>
+            <w:tcW w:w="2337" w:type="dxa"/>
+          </w:tcPr>
+          <w:p>
+            <w:pPr>
+              <w:cnfStyle w:val="100000000000" w:firstRow="1" w:lastRow="0" w:firstColumn="0" w:lastColumn="0" w:oddVBand="0" w:evenVBand="0" w:oddHBand="0" w:evenHBand="0" w:firstRowFirstColumn="0" w:firstRowLastColumn="0" w:lastRowFirstColumn="0" w:lastRowLastColumn="0"/>
+              <w:rPr>
+                <w:rFonts w:ascii="Times New Roman" w:hAnsi="Times New Roman" w:cs="Times New Roman"/>
+                <w:sz w:val="24"/>
+                <w:szCs w:val="24"/>
+              </w:rPr>
+            </w:pPr>
+          </w:p>
+        </w:tc>
+        <w:tc>
+          <w:tcPr>
+            <w:tcW w:w="2338" w:type="dxa"/>
+          </w:tcPr>
+          <w:p>
+            <w:pPr>
+              <w:cnfStyle w:val="100000000000" w:firstRow="1" w:lastRow="0" w:firstColumn="0" w:lastColumn="0" w:oddVBand="0" w:evenVBand="0" w:oddHBand="0" w:evenHBand="0" w:firstRowFirstColumn="0" w:firstRowLastColumn="0" w:lastRowFirstColumn="0" w:lastRowLastColumn="0"/>
+            </w:pPr>
+          </w:p>
+        </w:tc>
+        <w:tc>
+          <w:tcPr>
+            <w:tcW w:w="2338" w:type="dxa"/>
+          </w:tcPr>
+          <w:p>
+            <w:pPr>
+              <w:cnfStyle w:val="100000000000" w:firstRow="1" w:lastRow="0" w:firstColumn="0" w:lastColumn="0" w:oddVBand="0" w:evenVBand="0" w:oddHBand="0" w:evenHBand="0" w:firstRowFirstColumn="0" w:firstRowLastColumn="0" w:lastRowFirstColumn="0" w:lastRowLastColumn="0"/>
+            </w:pPr>
+          </w:p>
+        </w:tc>
+      </w:tr>
+      <w:tr>
+        <w:tc>
+          <w:tcPr>
+            <w:cnfStyle w:val="001000000000" w:firstRow="0" w:lastRow="0" w:firstColumn="1" w:lastColumn="0" w:oddVBand="0" w:evenVBand="0" w:oddHBand="0" w:evenHBand="0" w:firstRowFirstColumn="0" w:firstRowLastColumn="0" w:lastRowFirstColumn="0" w:lastRowLastColumn="0"/>
+            <w:tcW w:w="2337" w:type="dxa"/>
+          </w:tcPr>
+          <w:p>
+            <w:pPr>
+              <w:jc w:val="center"/>
+              <w:rPr>
+                <w:rFonts w:ascii="Times New Roman" w:hAnsi="Times New Roman" w:cs="Times New Roman"/>
+                <w:b w:val="0"/>
+                <w:bCs w:val="0"/>
+                <w:sz w:val="24"/>
+                <w:szCs w:val="24"/>
+              </w:rPr>
+            </w:pPr>
+            <w:r>
+              <w:rPr>
+                <w:rFonts w:ascii="Times New Roman" w:hAnsi="Times New Roman" w:cs="Times New Roman"/>
+                <w:b w:val="0"/>
+                <w:bCs w:val="0"/>
+                <w:sz w:val="24"/>
+                <w:szCs w:val="24"/>
+              </w:rPr>
+              <w:t>High</w:t>
+            </w:r>
+          </w:p>
+        </w:tc>
+        <w:tc>
+          <w:tcPr>
+            <w:tcW w:w="2337" w:type="dxa"/>
+          </w:tcPr>
+          <w:p>
+            <w:pPr>
+              <w:jc w:val="center"/>
+              <w:cnfStyle w:val="000000000000" w:firstRow="0" w:lastRow="0" w:firstColumn="0" w:lastColumn="0" w:oddVBand="0" w:evenVBand="0" w:oddHBand="0" w:evenHBand="0" w:firstRowFirstColumn="0" w:firstRowLastColumn="0" w:lastRowFirstColumn="0" w:lastRowLastColumn="0"/>
+            </w:pPr>
+            <w:r>
+              <w:rPr>
+                <w:rFonts w:ascii="Times New Roman" w:eastAsia="Times New Roman" w:hAnsi="Times New Roman" w:cs="Times New Roman"/>
+                <w:color w:val="0E101A"/>
+                <w:sz w:val="24"/>
+                <w:szCs w:val="24"/>
+              </w:rPr>
+              <w:t>0.1875 (yel)</w:t>
+            </w:r>
+          </w:p>
+        </w:tc>
+        <w:tc>
+          <w:tcPr>
+            <w:tcW w:w="2338" w:type="dxa"/>
+          </w:tcPr>
+          <w:p>
+            <w:pPr>
+              <w:jc w:val="center"/>
+              <w:cnfStyle w:val="000000000000" w:firstRow="0" w:lastRow="0" w:firstColumn="0" w:lastColumn="0" w:oddVBand="0" w:evenVBand="0" w:oddHBand="0" w:evenHBand="0" w:firstRowFirstColumn="0" w:firstRowLastColumn="0" w:lastRowFirstColumn="0" w:lastRowLastColumn="0"/>
+            </w:pPr>
+            <w:r>
+              <w:rPr>
+                <w:rFonts w:ascii="Times New Roman" w:eastAsia="Times New Roman" w:hAnsi="Times New Roman" w:cs="Times New Roman"/>
+                <w:color w:val="0E101A"/>
+                <w:sz w:val="24"/>
+                <w:szCs w:val="24"/>
+              </w:rPr>
+              <w:t>0.375 (yel)</w:t>
+            </w:r>
+          </w:p>
+        </w:tc>
+        <w:tc>
+          <w:tcPr>
+            <w:tcW w:w="2338" w:type="dxa"/>
+          </w:tcPr>
+          <w:p>
+            <w:pPr>
+              <w:jc w:val="center"/>
+              <w:cnfStyle w:val="000000000000" w:firstRow="0" w:lastRow="0" w:firstColumn="0" w:lastColumn="0" w:oddVBand="0" w:evenVBand="0" w:oddHBand="0" w:evenHBand="0" w:firstRowFirstColumn="0" w:firstRowLastColumn="0" w:lastRowFirstColumn="0" w:lastRowLastColumn="0"/>
+            </w:pPr>
+            <w:r>
+              <w:rPr>
+                <w:rFonts w:ascii="Times New Roman" w:eastAsia="Times New Roman" w:hAnsi="Times New Roman" w:cs="Times New Roman"/>
+                <w:color w:val="0E101A"/>
+                <w:sz w:val="24"/>
+                <w:szCs w:val="24"/>
+              </w:rPr>
+              <w:t>0.5625 (red)</w:t>
+            </w:r>
+          </w:p>
+        </w:tc>
+      </w:tr>
+      <w:tr>
+        <w:tc>
+          <w:tcPr>
+            <w:cnfStyle w:val="001000000000" w:firstRow="0" w:lastRow="0" w:firstColumn="1" w:lastColumn="0" w:oddVBand="0" w:evenVBand="0" w:oddHBand="0" w:evenHBand="0" w:firstRowFirstColumn="0" w:firstRowLastColumn="0" w:lastRowFirstColumn="0" w:lastRowLastColumn="0"/>
+            <w:tcW w:w="2337" w:type="dxa"/>
+          </w:tcPr>
+          <w:p>
+            <w:pPr>
+              <w:jc w:val="center"/>
+              <w:rPr>
+                <w:rFonts w:ascii="Times New Roman" w:hAnsi="Times New Roman" w:cs="Times New Roman"/>
+                <w:b w:val="0"/>
+                <w:bCs w:val="0"/>
+                <w:sz w:val="24"/>
+                <w:szCs w:val="24"/>
+              </w:rPr>
+            </w:pPr>
+            <w:r>
+              <w:rPr>
+                <w:rFonts w:ascii="Times New Roman" w:hAnsi="Times New Roman" w:cs="Times New Roman"/>
+                <w:b w:val="0"/>
+                <w:bCs w:val="0"/>
+                <w:sz w:val="24"/>
+                <w:szCs w:val="24"/>
+              </w:rPr>
+              <w:t>Moderate</w:t>
+            </w:r>
+          </w:p>
+        </w:tc>
+        <w:tc>
+          <w:tcPr>
+            <w:tcW w:w="2337" w:type="dxa"/>
+          </w:tcPr>
+          <w:p>
+            <w:pPr>
+              <w:jc w:val="center"/>
+              <w:cnfStyle w:val="000000000000" w:firstRow="0" w:lastRow="0" w:firstColumn="0" w:lastColumn="0" w:oddVBand="0" w:evenVBand="0" w:oddHBand="0" w:evenHBand="0" w:firstRowFirstColumn="0" w:firstRowLastColumn="0" w:lastRowFirstColumn="0" w:lastRowLastColumn="0"/>
+            </w:pPr>
+            <w:r>
+              <w:t>0.125 (gre)</w:t>
+            </w:r>
+          </w:p>
+        </w:tc>
+        <w:tc>
+          <w:tcPr>
+            <w:tcW w:w="2338" w:type="dxa"/>
+          </w:tcPr>
+          <w:p>
+            <w:pPr>
+              <w:jc w:val="center"/>
+              <w:cnfStyle w:val="000000000000" w:firstRow="0" w:lastRow="0" w:firstColumn="0" w:lastColumn="0" w:oddVBand="0" w:evenVBand="0" w:oddHBand="0" w:evenHBand="0" w:firstRowFirstColumn="0" w:firstRowLastColumn="0" w:lastRowFirstColumn="0" w:lastRowLastColumn="0"/>
+            </w:pPr>
+            <w:r>
+              <w:rPr>
+                <w:rFonts w:ascii="Times New Roman" w:eastAsia="Times New Roman" w:hAnsi="Times New Roman" w:cs="Times New Roman"/>
+                <w:color w:val="0E101A"/>
+                <w:sz w:val="24"/>
+                <w:szCs w:val="24"/>
+              </w:rPr>
+              <w:t>0.25 (yel)</w:t>
+            </w:r>
+          </w:p>
+        </w:tc>
+        <w:tc>
+          <w:tcPr>
+            <w:tcW w:w="2338" w:type="dxa"/>
+          </w:tcPr>
+          <w:p>
+            <w:pPr>
+              <w:jc w:val="center"/>
+              <w:cnfStyle w:val="000000000000" w:firstRow="0" w:lastRow="0" w:firstColumn="0" w:lastColumn="0" w:oddVBand="0" w:evenVBand="0" w:oddHBand="0" w:evenHBand="0" w:firstRowFirstColumn="0" w:firstRowLastColumn="0" w:lastRowFirstColumn="0" w:lastRowLastColumn="0"/>
+            </w:pPr>
+            <w:r>
+              <w:rPr>
+                <w:rFonts w:ascii="Times New Roman" w:eastAsia="Times New Roman" w:hAnsi="Times New Roman" w:cs="Times New Roman"/>
+                <w:color w:val="0E101A"/>
+                <w:sz w:val="24"/>
+                <w:szCs w:val="24"/>
+              </w:rPr>
+              <w:t>0.375 (yel)</w:t>
+            </w:r>
+          </w:p>
+        </w:tc>
+      </w:tr>
+      <w:tr>
+        <w:tc>
+          <w:tcPr>
+            <w:cnfStyle w:val="001000000000" w:firstRow="0" w:lastRow="0" w:firstColumn="1" w:lastColumn="0" w:oddVBand="0" w:evenVBand="0" w:oddHBand="0" w:evenHBand="0" w:firstRowFirstColumn="0" w:firstRowLastColumn="0" w:lastRowFirstColumn="0" w:lastRowLastColumn="0"/>
+            <w:tcW w:w="2337" w:type="dxa"/>
+          </w:tcPr>
+          <w:p>
+            <w:pPr>
+              <w:jc w:val="center"/>
+              <w:rPr>
+                <w:rFonts w:ascii="Times New Roman" w:hAnsi="Times New Roman" w:cs="Times New Roman"/>
+                <w:b w:val="0"/>
+                <w:bCs w:val="0"/>
+                <w:sz w:val="24"/>
+                <w:szCs w:val="24"/>
+              </w:rPr>
+            </w:pPr>
+            <w:r>
+              <w:rPr>
+                <w:rFonts w:ascii="Times New Roman" w:hAnsi="Times New Roman" w:cs="Times New Roman"/>
+                <w:b w:val="0"/>
+                <w:bCs w:val="0"/>
+                <w:sz w:val="24"/>
+                <w:szCs w:val="24"/>
+              </w:rPr>
+              <w:t>Low</w:t>
+            </w:r>
+          </w:p>
+        </w:tc>
+        <w:tc>
+          <w:tcPr>
+            <w:tcW w:w="2337" w:type="dxa"/>
+          </w:tcPr>
+          <w:p>
+            <w:pPr>
+              <w:jc w:val="center"/>
+              <w:cnfStyle w:val="000000000000" w:firstRow="0" w:lastRow="0" w:firstColumn="0" w:lastColumn="0" w:oddVBand="0" w:evenVBand="0" w:oddHBand="0" w:evenHBand="0" w:firstRowFirstColumn="0" w:firstRowLastColumn="0" w:lastRowFirstColumn="0" w:lastRowLastColumn="0"/>
+            </w:pPr>
+            <w:r>
+              <w:t>0.0625 (gre)</w:t>
+            </w:r>
+          </w:p>
+        </w:tc>
+        <w:tc>
+          <w:tcPr>
+            <w:tcW w:w="2338" w:type="dxa"/>
+          </w:tcPr>
+          <w:p>
+            <w:pPr>
+              <w:jc w:val="center"/>
+              <w:cnfStyle w:val="000000000000" w:firstRow="0" w:lastRow="0" w:firstColumn="0" w:lastColumn="0" w:oddVBand="0" w:evenVBand="0" w:oddHBand="0" w:evenHBand="0" w:firstRowFirstColumn="0" w:firstRowLastColumn="0" w:lastRowFirstColumn="0" w:lastRowLastColumn="0"/>
+            </w:pPr>
+            <w:r>
+              <w:rPr>
+                <w:rFonts w:ascii="Times New Roman" w:eastAsia="Times New Roman" w:hAnsi="Times New Roman" w:cs="Times New Roman"/>
+                <w:color w:val="0E101A"/>
+                <w:sz w:val="24"/>
+                <w:szCs w:val="24"/>
+              </w:rPr>
+              <w:t>0.125 (gre)</w:t>
+            </w:r>
+          </w:p>
+        </w:tc>
+        <w:tc>
+          <w:tcPr>
+            <w:tcW w:w="2338" w:type="dxa"/>
+          </w:tcPr>
+          <w:p>
+            <w:pPr>
+              <w:jc w:val="center"/>
+              <w:cnfStyle w:val="000000000000" w:firstRow="0" w:lastRow="0" w:firstColumn="0" w:lastColumn="0" w:oddVBand="0" w:evenVBand="0" w:oddHBand="0" w:evenHBand="0" w:firstRowFirstColumn="0" w:firstRowLastColumn="0" w:lastRowFirstColumn="0" w:lastRowLastColumn="0"/>
+            </w:pPr>
+            <w:r>
+              <w:rPr>
+                <w:rFonts w:ascii="Times New Roman" w:eastAsia="Times New Roman" w:hAnsi="Times New Roman" w:cs="Times New Roman"/>
+                <w:color w:val="0E101A"/>
+                <w:sz w:val="24"/>
+                <w:szCs w:val="24"/>
+              </w:rPr>
+              <w:t>0.1875 (gre)</w:t>
+            </w:r>
+          </w:p>
+        </w:tc>
+      </w:tr>
+      <w:tr>
+        <w:tc>
+          <w:tcPr>
+            <w:cnfStyle w:val="001000000000" w:firstRow="0" w:lastRow="0" w:firstColumn="1" w:lastColumn="0" w:oddVBand="0" w:evenVBand="0" w:oddHBand="0" w:evenHBand="0" w:firstRowFirstColumn="0" w:firstRowLastColumn="0" w:lastRowFirstColumn="0" w:lastRowLastColumn="0"/>
+            <w:tcW w:w="2337" w:type="dxa"/>
+          </w:tcPr>
+          <w:p>
+            <w:pPr>
+              <w:jc w:val="center"/>
+              <w:rPr>
+                <w:rFonts w:ascii="Times New Roman" w:hAnsi="Times New Roman" w:cs="Times New Roman"/>
+                <w:b w:val="0"/>
+                <w:bCs w:val="0"/>
+                <w:sz w:val="24"/>
+                <w:szCs w:val="24"/>
+              </w:rPr>
+            </w:pPr>
+          </w:p>
+        </w:tc>
+        <w:tc>
+          <w:tcPr>
+            <w:tcW w:w="2337" w:type="dxa"/>
+          </w:tcPr>
+          <w:p>
+            <w:pPr>
+              <w:jc w:val="center"/>
+              <w:cnfStyle w:val="000000000000" w:firstRow="0" w:lastRow="0" w:firstColumn="0" w:lastColumn="0" w:oddVBand="0" w:evenVBand="0" w:oddHBand="0" w:evenHBand="0" w:firstRowFirstColumn="0" w:firstRowLastColumn="0" w:lastRowFirstColumn="0" w:lastRowLastColumn="0"/>
+              <w:rPr>
+                <w:rFonts w:ascii="Times New Roman" w:hAnsi="Times New Roman" w:cs="Times New Roman"/>
+              </w:rPr>
+            </w:pPr>
+            <w:r>
+              <w:rPr>
+                <w:rFonts w:ascii="Times New Roman" w:hAnsi="Times New Roman" w:cs="Times New Roman"/>
+                <w:sz w:val="24"/>
+                <w:szCs w:val="24"/>
+              </w:rPr>
+              <w:t>Low</w:t>
+            </w:r>
+          </w:p>
+        </w:tc>
+        <w:tc>
+          <w:tcPr>
+            <w:tcW w:w="2338" w:type="dxa"/>
+          </w:tcPr>
+          <w:p>
+            <w:pPr>
+              <w:jc w:val="center"/>
+              <w:cnfStyle w:val="000000000000" w:firstRow="0" w:lastRow="0" w:firstColumn="0" w:lastColumn="0" w:oddVBand="0" w:evenVBand="0" w:oddHBand="0" w:evenHBand="0" w:firstRowFirstColumn="0" w:firstRowLastColumn="0" w:lastRowFirstColumn="0" w:lastRowLastColumn="0"/>
+              <w:rPr>
+                <w:rFonts w:ascii="Times New Roman" w:hAnsi="Times New Roman" w:cs="Times New Roman"/>
+                <w:sz w:val="24"/>
+                <w:szCs w:val="24"/>
+              </w:rPr>
+            </w:pPr>
+            <w:r>
+              <w:rPr>
+                <w:rFonts w:ascii="Times New Roman" w:hAnsi="Times New Roman" w:cs="Times New Roman"/>
+                <w:sz w:val="24"/>
+                <w:szCs w:val="24"/>
+              </w:rPr>
+              <w:t>Tolerable</w:t>
+            </w:r>
+          </w:p>
+        </w:tc>
+        <w:tc>
+          <w:tcPr>
+            <w:tcW w:w="2338" w:type="dxa"/>
+          </w:tcPr>
+          <w:p>
+            <w:pPr>
+              <w:jc w:val="center"/>
+              <w:cnfStyle w:val="000000000000" w:firstRow="0" w:lastRow="0" w:firstColumn="0" w:lastColumn="0" w:oddVBand="0" w:evenVBand="0" w:oddHBand="0" w:evenHBand="0" w:firstRowFirstColumn="0" w:firstRowLastColumn="0" w:lastRowFirstColumn="0" w:lastRowLastColumn="0"/>
+              <w:rPr>
+                <w:rFonts w:ascii="Times New Roman" w:hAnsi="Times New Roman" w:cs="Times New Roman"/>
+                <w:sz w:val="24"/>
+                <w:szCs w:val="24"/>
+              </w:rPr>
+            </w:pPr>
+            <w:r>
+              <w:rPr>
+                <w:rFonts w:ascii="Times New Roman" w:hAnsi="Times New Roman" w:cs="Times New Roman"/>
+                <w:sz w:val="24"/>
+                <w:szCs w:val="24"/>
+              </w:rPr>
+              <w:t>Serious</w:t>
+            </w:r>
+          </w:p>
+        </w:tc>
+      </w:tr>
+      <w:tr>
+        <w:tc>
+          <w:tcPr>
+            <w:cnfStyle w:val="001000000000" w:firstRow="0" w:lastRow="0" w:firstColumn="1" w:lastColumn="0" w:oddVBand="0" w:evenVBand="0" w:oddHBand="0" w:evenHBand="0" w:firstRowFirstColumn="0" w:firstRowLastColumn="0" w:lastRowFirstColumn="0" w:lastRowLastColumn="0"/>
+            <w:tcW w:w="2337" w:type="dxa"/>
+          </w:tcPr>
+          <w:p>
+            <w:pPr>
+              <w:jc w:val="center"/>
+              <w:rPr>
+                <w:rFonts w:ascii="Times New Roman" w:hAnsi="Times New Roman" w:cs="Times New Roman"/>
+                <w:b w:val="0"/>
+                <w:bCs w:val="0"/>
+                <w:sz w:val="24"/>
+                <w:szCs w:val="24"/>
+              </w:rPr>
+            </w:pPr>
+          </w:p>
+        </w:tc>
+        <w:tc>
+          <w:tcPr>
+            <w:tcW w:w="2337" w:type="dxa"/>
+          </w:tcPr>
+          <w:p>
+            <w:pPr>
+              <w:jc w:val="center"/>
+              <w:cnfStyle w:val="000000000000" w:firstRow="0" w:lastRow="0" w:firstColumn="0" w:lastColumn="0" w:oddVBand="0" w:evenVBand="0" w:oddHBand="0" w:evenHBand="0" w:firstRowFirstColumn="0" w:firstRowLastColumn="0" w:lastRowFirstColumn="0" w:lastRowLastColumn="0"/>
+              <w:rPr>
+                <w:rFonts w:ascii="Times New Roman" w:hAnsi="Times New Roman" w:cs="Times New Roman"/>
+                <w:b/>
+                <w:bCs/>
+                <w:sz w:val="24"/>
+                <w:szCs w:val="24"/>
+              </w:rPr>
+            </w:pPr>
+            <w:r>
+              <w:rPr>
+                <w:rFonts w:ascii="Times New Roman" w:hAnsi="Times New Roman" w:cs="Times New Roman"/>
+                <w:b/>
+                <w:bCs/>
+                <w:sz w:val="24"/>
+                <w:szCs w:val="24"/>
+              </w:rPr>
+              <w:t>Impact</w:t>
+            </w:r>
+          </w:p>
+        </w:tc>
+        <w:tc>
+          <w:tcPr>
+            <w:tcW w:w="2338" w:type="dxa"/>
+          </w:tcPr>
+          <w:p>
+            <w:pPr>
+              <w:cnfStyle w:val="000000000000" w:firstRow="0" w:lastRow="0" w:firstColumn="0" w:lastColumn="0" w:oddVBand="0" w:evenVBand="0" w:oddHBand="0" w:evenHBand="0" w:firstRowFirstColumn="0" w:firstRowLastColumn="0" w:lastRowFirstColumn="0" w:lastRowLastColumn="0"/>
+            </w:pPr>
+          </w:p>
+        </w:tc>
+        <w:tc>
+          <w:tcPr>
+            <w:tcW w:w="2338" w:type="dxa"/>
+          </w:tcPr>
+          <w:p>
+            <w:pPr>
+              <w:cnfStyle w:val="000000000000" w:firstRow="0" w:lastRow="0" w:firstColumn="0" w:lastColumn="0" w:oddVBand="0" w:evenVBand="0" w:oddHBand="0" w:evenHBand="0" w:firstRowFirstColumn="0" w:firstRowLastColumn="0" w:lastRowFirstColumn="0" w:lastRowLastColumn="0"/>
+            </w:pPr>
+          </w:p>
+        </w:tc>
+      </w:tr>
+    </w:tbl>
+    <w:p>
+      <w:pPr>
+        <w:spacing w:after="0" w:line="240" w:lineRule="auto"/>
+        <w:rPr>
+          <w:rFonts w:ascii="Times New Roman" w:eastAsia="Times New Roman" w:hAnsi="Times New Roman" w:cs="Times New Roman"/>
+          <w:color w:val="0E101A"/>
+          <w:sz w:val="24"/>
+          <w:szCs w:val="24"/>
+        </w:rPr>
+      </w:pPr>
+    </w:p>
+    <w:p>
+      <w:pPr>
+        <w:spacing w:after="0" w:line="240" w:lineRule="auto"/>
+        <w:rPr>
+          <w:rFonts w:ascii="Times New Roman" w:eastAsia="Times New Roman" w:hAnsi="Times New Roman" w:cs="Times New Roman"/>
+          <w:color w:val="0E101A"/>
+          <w:sz w:val="24"/>
+          <w:szCs w:val="24"/>
+        </w:rPr>
+      </w:pPr>
+    </w:p>
+    <w:tbl>
+      <w:tblPr>
+        <w:tblStyle w:val="GridTable1Light"/>
+        <w:tblW w:w="0" w:type="auto"/>
+        <w:tblLook w:val="04A0" w:firstRow="1" w:lastRow="0" w:firstColumn="1" w:lastColumn="0" w:noHBand="0" w:noVBand="1"/>
+      </w:tblPr>
+      <w:tblGrid>
+        <w:gridCol w:w="2335"/>
+        <w:gridCol w:w="2340"/>
+      </w:tblGrid>
+      <w:tr>
+        <w:trPr>
+          <w:cnfStyle w:val="100000000000" w:firstRow="1" w:lastRow="0" w:firstColumn="0" w:lastColumn="0" w:oddVBand="0" w:evenVBand="0" w:oddHBand="0" w:evenHBand="0" w:firstRowFirstColumn="0" w:firstRowLastColumn="0" w:lastRowFirstColumn="0" w:lastRowLastColumn="0"/>
+        </w:trPr>
+        <w:tc>
+          <w:tcPr>
+            <w:cnfStyle w:val="001000000000" w:firstRow="0" w:lastRow="0" w:firstColumn="1" w:lastColumn="0" w:oddVBand="0" w:evenVBand="0" w:oddHBand="0" w:evenHBand="0" w:firstRowFirstColumn="0" w:firstRowLastColumn="0" w:lastRowFirstColumn="0" w:lastRowLastColumn="0"/>
+            <w:tcW w:w="2335" w:type="dxa"/>
+          </w:tcPr>
+          <w:p>
+            <w:pPr>
+              <w:jc w:val="center"/>
+              <w:rPr>
+                <w:rFonts w:ascii="Times New Roman" w:hAnsi="Times New Roman" w:cs="Times New Roman"/>
+                <w:sz w:val="24"/>
+                <w:szCs w:val="24"/>
+              </w:rPr>
+            </w:pPr>
+            <w:r>
+              <w:rPr>
+                <w:rFonts w:ascii="Times New Roman" w:hAnsi="Times New Roman" w:cs="Times New Roman"/>
+                <w:sz w:val="24"/>
+                <w:szCs w:val="24"/>
+              </w:rPr>
+              <w:t>Risk Priority</w:t>
+            </w:r>
+          </w:p>
+        </w:tc>
+        <w:tc>
+          <w:tcPr>
+            <w:tcW w:w="2340" w:type="dxa"/>
+          </w:tcPr>
+          <w:p>
+            <w:pPr>
+              <w:jc w:val="center"/>
+              <w:cnfStyle w:val="100000000000" w:firstRow="1" w:lastRow="0" w:firstColumn="0" w:lastColumn="0" w:oddVBand="0" w:evenVBand="0" w:oddHBand="0" w:evenHBand="0" w:firstRowFirstColumn="0" w:firstRowLastColumn="0" w:lastRowFirstColumn="0" w:lastRowLastColumn="0"/>
+              <w:rPr>
+                <w:rFonts w:ascii="Times New Roman" w:hAnsi="Times New Roman" w:cs="Times New Roman"/>
+                <w:sz w:val="24"/>
+                <w:szCs w:val="24"/>
+              </w:rPr>
+            </w:pPr>
+            <w:r>
+              <w:rPr>
+                <w:rFonts w:ascii="Times New Roman" w:hAnsi="Times New Roman" w:cs="Times New Roman"/>
+                <w:sz w:val="24"/>
+                <w:szCs w:val="24"/>
+              </w:rPr>
+              <w:t>Color</w:t>
+            </w:r>
+          </w:p>
+        </w:tc>
+      </w:tr>
+      <w:tr>
+        <w:tc>
+          <w:tcPr>
+            <w:cnfStyle w:val="001000000000" w:firstRow="0" w:lastRow="0" w:firstColumn="1" w:lastColumn="0" w:oddVBand="0" w:evenVBand="0" w:oddHBand="0" w:evenHBand="0" w:firstRowFirstColumn="0" w:firstRowLastColumn="0" w:lastRowFirstColumn="0" w:lastRowLastColumn="0"/>
+            <w:tcW w:w="2335" w:type="dxa"/>
+          </w:tcPr>
+          <w:p>
+            <w:pPr>
+              <w:jc w:val="center"/>
+              <w:rPr>
+                <w:rFonts w:ascii="Times New Roman" w:hAnsi="Times New Roman" w:cs="Times New Roman"/>
+                <w:b w:val="0"/>
+                <w:bCs w:val="0"/>
+                <w:sz w:val="24"/>
+                <w:szCs w:val="24"/>
+              </w:rPr>
+            </w:pPr>
+            <w:r>
+              <w:rPr>
+                <w:rFonts w:ascii="Times New Roman" w:hAnsi="Times New Roman" w:cs="Times New Roman"/>
+                <w:b w:val="0"/>
+                <w:bCs w:val="0"/>
+                <w:sz w:val="24"/>
+                <w:szCs w:val="24"/>
+              </w:rPr>
+              <w:t>High</w:t>
+            </w:r>
+          </w:p>
+        </w:tc>
+        <w:tc>
+          <w:tcPr>
+            <w:tcW w:w="2340" w:type="dxa"/>
+          </w:tcPr>
+          <w:p>
+            <w:pPr>
+              <w:jc w:val="center"/>
+              <w:cnfStyle w:val="000000000000" w:firstRow="0" w:lastRow="0" w:firstColumn="0" w:lastColumn="0" w:oddVBand="0" w:evenVBand="0" w:oddHBand="0" w:evenHBand="0" w:firstRowFirstColumn="0" w:firstRowLastColumn="0" w:lastRowFirstColumn="0" w:lastRowLastColumn="0"/>
+              <w:rPr>
+                <w:rFonts w:ascii="Times New Roman" w:hAnsi="Times New Roman" w:cs="Times New Roman"/>
+                <w:i/>
+                <w:iCs/>
+                <w:sz w:val="24"/>
+                <w:szCs w:val="24"/>
+              </w:rPr>
+            </w:pPr>
+            <w:r>
+              <w:rPr>
+                <w:rFonts w:ascii="Times New Roman" w:hAnsi="Times New Roman" w:cs="Times New Roman"/>
+                <w:i/>
+                <w:iCs/>
+                <w:sz w:val="24"/>
+                <w:szCs w:val="24"/>
+              </w:rPr>
+              <w:t>Red</w:t>
+            </w:r>
+          </w:p>
+        </w:tc>
+      </w:tr>
+      <w:tr>
+        <w:tc>
+          <w:tcPr>
+            <w:cnfStyle w:val="001000000000" w:firstRow="0" w:lastRow="0" w:firstColumn="1" w:lastColumn="0" w:oddVBand="0" w:evenVBand="0" w:oddHBand="0" w:evenHBand="0" w:firstRowFirstColumn="0" w:firstRowLastColumn="0" w:lastRowFirstColumn="0" w:lastRowLastColumn="0"/>
+            <w:tcW w:w="2335" w:type="dxa"/>
+          </w:tcPr>
+          <w:p>
+            <w:pPr>
+              <w:jc w:val="center"/>
+              <w:rPr>
+                <w:rFonts w:ascii="Times New Roman" w:hAnsi="Times New Roman" w:cs="Times New Roman"/>
+                <w:b w:val="0"/>
+                <w:bCs w:val="0"/>
+                <w:sz w:val="24"/>
+                <w:szCs w:val="24"/>
+              </w:rPr>
+            </w:pPr>
+            <w:r>
+              <w:rPr>
+                <w:rFonts w:ascii="Times New Roman" w:hAnsi="Times New Roman" w:cs="Times New Roman"/>
+                <w:b w:val="0"/>
+                <w:bCs w:val="0"/>
+                <w:sz w:val="24"/>
+                <w:szCs w:val="24"/>
+              </w:rPr>
+              <w:t>Moderate</w:t>
+            </w:r>
+          </w:p>
+        </w:tc>
+        <w:tc>
+          <w:tcPr>
+            <w:tcW w:w="2340" w:type="dxa"/>
+          </w:tcPr>
+          <w:p>
+            <w:pPr>
+              <w:jc w:val="center"/>
+              <w:cnfStyle w:val="000000000000" w:firstRow="0" w:lastRow="0" w:firstColumn="0" w:lastColumn="0" w:oddVBand="0" w:evenVBand="0" w:oddHBand="0" w:evenHBand="0" w:firstRowFirstColumn="0" w:firstRowLastColumn="0" w:lastRowFirstColumn="0" w:lastRowLastColumn="0"/>
+              <w:rPr>
+                <w:rFonts w:ascii="Times New Roman" w:hAnsi="Times New Roman" w:cs="Times New Roman"/>
+                <w:i/>
+                <w:iCs/>
+                <w:sz w:val="24"/>
+                <w:szCs w:val="24"/>
+              </w:rPr>
+            </w:pPr>
+            <w:r>
+              <w:rPr>
+                <w:rFonts w:ascii="Times New Roman" w:hAnsi="Times New Roman" w:cs="Times New Roman"/>
+                <w:i/>
+                <w:iCs/>
+                <w:sz w:val="24"/>
+                <w:szCs w:val="24"/>
+              </w:rPr>
+              <w:t>Yellow</w:t>
+            </w:r>
+          </w:p>
+        </w:tc>
+      </w:tr>
+      <w:tr>
+        <w:tc>
+          <w:tcPr>
+            <w:cnfStyle w:val="001000000000" w:firstRow="0" w:lastRow="0" w:firstColumn="1" w:lastColumn="0" w:oddVBand="0" w:evenVBand="0" w:oddHBand="0" w:evenHBand="0" w:firstRowFirstColumn="0" w:firstRowLastColumn="0" w:lastRowFirstColumn="0" w:lastRowLastColumn="0"/>
+            <w:tcW w:w="2335" w:type="dxa"/>
+          </w:tcPr>
+          <w:p>
+            <w:pPr>
+              <w:jc w:val="center"/>
+              <w:rPr>
+                <w:rFonts w:ascii="Times New Roman" w:hAnsi="Times New Roman" w:cs="Times New Roman"/>
+                <w:b w:val="0"/>
+                <w:bCs w:val="0"/>
+                <w:sz w:val="24"/>
+                <w:szCs w:val="24"/>
+              </w:rPr>
+            </w:pPr>
+            <w:r>
+              <w:rPr>
+                <w:rFonts w:ascii="Times New Roman" w:hAnsi="Times New Roman" w:cs="Times New Roman"/>
+                <w:b w:val="0"/>
+                <w:bCs w:val="0"/>
+                <w:sz w:val="24"/>
+                <w:szCs w:val="24"/>
+              </w:rPr>
+              <w:t>Low</w:t>
+            </w:r>
+          </w:p>
+        </w:tc>
+        <w:tc>
+          <w:tcPr>
+            <w:tcW w:w="2340" w:type="dxa"/>
+          </w:tcPr>
+          <w:p>
+            <w:pPr>
+              <w:jc w:val="center"/>
+              <w:cnfStyle w:val="000000000000" w:firstRow="0" w:lastRow="0" w:firstColumn="0" w:lastColumn="0" w:oddVBand="0" w:evenVBand="0" w:oddHBand="0" w:evenHBand="0" w:firstRowFirstColumn="0" w:firstRowLastColumn="0" w:lastRowFirstColumn="0" w:lastRowLastColumn="0"/>
+              <w:rPr>
+                <w:rFonts w:ascii="Times New Roman" w:hAnsi="Times New Roman" w:cs="Times New Roman"/>
+                <w:i/>
+                <w:iCs/>
+                <w:sz w:val="24"/>
+                <w:szCs w:val="24"/>
+              </w:rPr>
+            </w:pPr>
+            <w:r>
+              <w:rPr>
+                <w:rFonts w:ascii="Times New Roman" w:hAnsi="Times New Roman" w:cs="Times New Roman"/>
+                <w:i/>
+                <w:iCs/>
+                <w:sz w:val="24"/>
+                <w:szCs w:val="24"/>
+              </w:rPr>
+              <w:t>Green</w:t>
+            </w:r>
+          </w:p>
+        </w:tc>
+      </w:tr>
+    </w:tbl>
+    <w:p>
+      <w:pPr>
+        <w:rPr>
+          <w:rFonts w:ascii="Times New Roman" w:hAnsi="Times New Roman" w:cs="Times New Roman"/>
+          <w:i/>
+          <w:iCs/>
+          <w:sz w:val="24"/>
+          <w:szCs w:val="24"/>
+        </w:rPr>
+      </w:pPr>
+    </w:p>
+    <w:p/>
     <w:p/>
     <w:p/>
     <w:sectPr>
@@ -9702,6 +16575,119 @@
     </w:lvl>
   </w:abstractNum>
   <w:abstractNum w:abstractNumId="1" w15:restartNumberingAfterBreak="0">
+    <w:nsid w:val="45144512"/>
+    <w:multiLevelType w:val="hybridMultilevel"/>
+    <w:tmpl w:val="19B6BAF6"/>
+    <w:lvl w:ilvl="0" w:tplc="04090001">
+      <w:start w:val="1"/>
+      <w:numFmt w:val="bullet"/>
+      <w:lvlText w:val=""/>
+      <w:lvlJc w:val="left"/>
+      <w:pPr>
+        <w:ind w:left="720" w:hanging="360"/>
+      </w:pPr>
+      <w:rPr>
+        <w:rFonts w:ascii="Symbol" w:hAnsi="Symbol" w:hint="default"/>
+      </w:rPr>
+    </w:lvl>
+    <w:lvl w:ilvl="1" w:tplc="04090003">
+      <w:start w:val="1"/>
+      <w:numFmt w:val="bullet"/>
+      <w:lvlText w:val="o"/>
+      <w:lvlJc w:val="left"/>
+      <w:pPr>
+        <w:ind w:left="1440" w:hanging="360"/>
+      </w:pPr>
+      <w:rPr>
+        <w:rFonts w:ascii="Courier New" w:hAnsi="Courier New" w:cs="Courier New" w:hint="default"/>
+      </w:rPr>
+    </w:lvl>
+    <w:lvl w:ilvl="2" w:tplc="04090005" w:tentative="1">
+      <w:start w:val="1"/>
+      <w:numFmt w:val="bullet"/>
+      <w:lvlText w:val=""/>
+      <w:lvlJc w:val="left"/>
+      <w:pPr>
+        <w:ind w:left="2160" w:hanging="360"/>
+      </w:pPr>
+      <w:rPr>
+        <w:rFonts w:ascii="Wingdings" w:hAnsi="Wingdings" w:hint="default"/>
+      </w:rPr>
+    </w:lvl>
+    <w:lvl w:ilvl="3" w:tplc="04090001" w:tentative="1">
+      <w:start w:val="1"/>
+      <w:numFmt w:val="bullet"/>
+      <w:lvlText w:val=""/>
+      <w:lvlJc w:val="left"/>
+      <w:pPr>
+        <w:ind w:left="2880" w:hanging="360"/>
+      </w:pPr>
+      <w:rPr>
+        <w:rFonts w:ascii="Symbol" w:hAnsi="Symbol" w:hint="default"/>
+      </w:rPr>
+    </w:lvl>
+    <w:lvl w:ilvl="4" w:tplc="04090003" w:tentative="1">
+      <w:start w:val="1"/>
+      <w:numFmt w:val="bullet"/>
+      <w:lvlText w:val="o"/>
+      <w:lvlJc w:val="left"/>
+      <w:pPr>
+        <w:ind w:left="3600" w:hanging="360"/>
+      </w:pPr>
+      <w:rPr>
+        <w:rFonts w:ascii="Courier New" w:hAnsi="Courier New" w:cs="Courier New" w:hint="default"/>
+      </w:rPr>
+    </w:lvl>
+    <w:lvl w:ilvl="5" w:tplc="04090005" w:tentative="1">
+      <w:start w:val="1"/>
+      <w:numFmt w:val="bullet"/>
+      <w:lvlText w:val=""/>
+      <w:lvlJc w:val="left"/>
+      <w:pPr>
+        <w:ind w:left="4320" w:hanging="360"/>
+      </w:pPr>
+      <w:rPr>
+        <w:rFonts w:ascii="Wingdings" w:hAnsi="Wingdings" w:hint="default"/>
+      </w:rPr>
+    </w:lvl>
+    <w:lvl w:ilvl="6" w:tplc="04090001" w:tentative="1">
+      <w:start w:val="1"/>
+      <w:numFmt w:val="bullet"/>
+      <w:lvlText w:val=""/>
+      <w:lvlJc w:val="left"/>
+      <w:pPr>
+        <w:ind w:left="5040" w:hanging="360"/>
+      </w:pPr>
+      <w:rPr>
+        <w:rFonts w:ascii="Symbol" w:hAnsi="Symbol" w:hint="default"/>
+      </w:rPr>
+    </w:lvl>
+    <w:lvl w:ilvl="7" w:tplc="04090003" w:tentative="1">
+      <w:start w:val="1"/>
+      <w:numFmt w:val="bullet"/>
+      <w:lvlText w:val="o"/>
+      <w:lvlJc w:val="left"/>
+      <w:pPr>
+        <w:ind w:left="5760" w:hanging="360"/>
+      </w:pPr>
+      <w:rPr>
+        <w:rFonts w:ascii="Courier New" w:hAnsi="Courier New" w:cs="Courier New" w:hint="default"/>
+      </w:rPr>
+    </w:lvl>
+    <w:lvl w:ilvl="8" w:tplc="04090005" w:tentative="1">
+      <w:start w:val="1"/>
+      <w:numFmt w:val="bullet"/>
+      <w:lvlText w:val=""/>
+      <w:lvlJc w:val="left"/>
+      <w:pPr>
+        <w:ind w:left="6480" w:hanging="360"/>
+      </w:pPr>
+      <w:rPr>
+        <w:rFonts w:ascii="Wingdings" w:hAnsi="Wingdings" w:hint="default"/>
+      </w:rPr>
+    </w:lvl>
+  </w:abstractNum>
+  <w:abstractNum w:abstractNumId="2" w15:restartNumberingAfterBreak="0">
     <w:nsid w:val="478044F2"/>
     <w:multiLevelType w:val="multilevel"/>
     <w:tmpl w:val="81700F3A"/>
@@ -9822,7 +16808,7 @@
       </w:rPr>
     </w:lvl>
   </w:abstractNum>
-  <w:abstractNum w:abstractNumId="2" w15:restartNumberingAfterBreak="0">
+  <w:abstractNum w:abstractNumId="3" w15:restartNumberingAfterBreak="0">
     <w:nsid w:val="49352EFF"/>
     <w:multiLevelType w:val="hybridMultilevel"/>
     <w:tmpl w:val="6082EA5C"/>
@@ -9912,8 +16898,121 @@
       </w:pPr>
     </w:lvl>
   </w:abstractNum>
+  <w:abstractNum w:abstractNumId="4" w15:restartNumberingAfterBreak="0">
+    <w:nsid w:val="6AF46F47"/>
+    <w:multiLevelType w:val="hybridMultilevel"/>
+    <w:tmpl w:val="A746B056"/>
+    <w:lvl w:ilvl="0" w:tplc="04090001">
+      <w:start w:val="1"/>
+      <w:numFmt w:val="bullet"/>
+      <w:lvlText w:val=""/>
+      <w:lvlJc w:val="left"/>
+      <w:pPr>
+        <w:ind w:left="720" w:hanging="360"/>
+      </w:pPr>
+      <w:rPr>
+        <w:rFonts w:ascii="Symbol" w:hAnsi="Symbol" w:hint="default"/>
+      </w:rPr>
+    </w:lvl>
+    <w:lvl w:ilvl="1" w:tplc="04090003" w:tentative="1">
+      <w:start w:val="1"/>
+      <w:numFmt w:val="bullet"/>
+      <w:lvlText w:val="o"/>
+      <w:lvlJc w:val="left"/>
+      <w:pPr>
+        <w:ind w:left="1440" w:hanging="360"/>
+      </w:pPr>
+      <w:rPr>
+        <w:rFonts w:ascii="Courier New" w:hAnsi="Courier New" w:cs="Courier New" w:hint="default"/>
+      </w:rPr>
+    </w:lvl>
+    <w:lvl w:ilvl="2" w:tplc="04090005" w:tentative="1">
+      <w:start w:val="1"/>
+      <w:numFmt w:val="bullet"/>
+      <w:lvlText w:val=""/>
+      <w:lvlJc w:val="left"/>
+      <w:pPr>
+        <w:ind w:left="2160" w:hanging="360"/>
+      </w:pPr>
+      <w:rPr>
+        <w:rFonts w:ascii="Wingdings" w:hAnsi="Wingdings" w:hint="default"/>
+      </w:rPr>
+    </w:lvl>
+    <w:lvl w:ilvl="3" w:tplc="04090001" w:tentative="1">
+      <w:start w:val="1"/>
+      <w:numFmt w:val="bullet"/>
+      <w:lvlText w:val=""/>
+      <w:lvlJc w:val="left"/>
+      <w:pPr>
+        <w:ind w:left="2880" w:hanging="360"/>
+      </w:pPr>
+      <w:rPr>
+        <w:rFonts w:ascii="Symbol" w:hAnsi="Symbol" w:hint="default"/>
+      </w:rPr>
+    </w:lvl>
+    <w:lvl w:ilvl="4" w:tplc="04090003" w:tentative="1">
+      <w:start w:val="1"/>
+      <w:numFmt w:val="bullet"/>
+      <w:lvlText w:val="o"/>
+      <w:lvlJc w:val="left"/>
+      <w:pPr>
+        <w:ind w:left="3600" w:hanging="360"/>
+      </w:pPr>
+      <w:rPr>
+        <w:rFonts w:ascii="Courier New" w:hAnsi="Courier New" w:cs="Courier New" w:hint="default"/>
+      </w:rPr>
+    </w:lvl>
+    <w:lvl w:ilvl="5" w:tplc="04090005" w:tentative="1">
+      <w:start w:val="1"/>
+      <w:numFmt w:val="bullet"/>
+      <w:lvlText w:val=""/>
+      <w:lvlJc w:val="left"/>
+      <w:pPr>
+        <w:ind w:left="4320" w:hanging="360"/>
+      </w:pPr>
+      <w:rPr>
+        <w:rFonts w:ascii="Wingdings" w:hAnsi="Wingdings" w:hint="default"/>
+      </w:rPr>
+    </w:lvl>
+    <w:lvl w:ilvl="6" w:tplc="04090001" w:tentative="1">
+      <w:start w:val="1"/>
+      <w:numFmt w:val="bullet"/>
+      <w:lvlText w:val=""/>
+      <w:lvlJc w:val="left"/>
+      <w:pPr>
+        <w:ind w:left="5040" w:hanging="360"/>
+      </w:pPr>
+      <w:rPr>
+        <w:rFonts w:ascii="Symbol" w:hAnsi="Symbol" w:hint="default"/>
+      </w:rPr>
+    </w:lvl>
+    <w:lvl w:ilvl="7" w:tplc="04090003" w:tentative="1">
+      <w:start w:val="1"/>
+      <w:numFmt w:val="bullet"/>
+      <w:lvlText w:val="o"/>
+      <w:lvlJc w:val="left"/>
+      <w:pPr>
+        <w:ind w:left="5760" w:hanging="360"/>
+      </w:pPr>
+      <w:rPr>
+        <w:rFonts w:ascii="Courier New" w:hAnsi="Courier New" w:cs="Courier New" w:hint="default"/>
+      </w:rPr>
+    </w:lvl>
+    <w:lvl w:ilvl="8" w:tplc="04090005" w:tentative="1">
+      <w:start w:val="1"/>
+      <w:numFmt w:val="bullet"/>
+      <w:lvlText w:val=""/>
+      <w:lvlJc w:val="left"/>
+      <w:pPr>
+        <w:ind w:left="6480" w:hanging="360"/>
+      </w:pPr>
+      <w:rPr>
+        <w:rFonts w:ascii="Wingdings" w:hAnsi="Wingdings" w:hint="default"/>
+      </w:rPr>
+    </w:lvl>
+  </w:abstractNum>
   <w:num w:numId="1">
-    <w:abstractNumId w:val="2"/>
+    <w:abstractNumId w:val="3"/>
     <w:lvlOverride w:ilvl="0">
       <w:startOverride w:val="1"/>
     </w:lvlOverride>
@@ -9946,7 +17045,13 @@
     <w:abstractNumId w:val="0"/>
   </w:num>
   <w:num w:numId="3">
+    <w:abstractNumId w:val="2"/>
+  </w:num>
+  <w:num w:numId="4">
     <w:abstractNumId w:val="1"/>
+  </w:num>
+  <w:num w:numId="5">
+    <w:abstractNumId w:val="4"/>
   </w:num>
 </w:numbering>
 </file>
@@ -10408,7 +17513,6 @@
     <w:name w:val="Normal (Web)"/>
     <w:basedOn w:val="Normal"/>
     <w:uiPriority w:val="99"/>
-    <w:semiHidden/>
     <w:unhideWhenUsed/>
     <w:rsid w:val="006E1A8D"/>
     <w:pPr>
@@ -10454,6 +17558,63 @@
       <w:sz w:val="24"/>
       <w:szCs w:val="24"/>
     </w:rPr>
+  </w:style>
+  <w:style w:type="table" w:styleId="GridTable1Light">
+    <w:name w:val="Grid Table 1 Light"/>
+    <w:basedOn w:val="TableNormal"/>
+    <w:uiPriority w:val="46"/>
+    <w:rsid w:val="007D5925"/>
+    <w:pPr>
+      <w:spacing w:after="0" w:line="240" w:lineRule="auto"/>
+    </w:pPr>
+    <w:tblPr>
+      <w:tblStyleRowBandSize w:val="1"/>
+      <w:tblStyleColBandSize w:val="1"/>
+      <w:tblBorders>
+        <w:top w:val="single" w:sz="4" w:space="0" w:color="999999" w:themeColor="text1" w:themeTint="66"/>
+        <w:left w:val="single" w:sz="4" w:space="0" w:color="999999" w:themeColor="text1" w:themeTint="66"/>
+        <w:bottom w:val="single" w:sz="4" w:space="0" w:color="999999" w:themeColor="text1" w:themeTint="66"/>
+        <w:right w:val="single" w:sz="4" w:space="0" w:color="999999" w:themeColor="text1" w:themeTint="66"/>
+        <w:insideH w:val="single" w:sz="4" w:space="0" w:color="999999" w:themeColor="text1" w:themeTint="66"/>
+        <w:insideV w:val="single" w:sz="4" w:space="0" w:color="999999" w:themeColor="text1" w:themeTint="66"/>
+      </w:tblBorders>
+    </w:tblPr>
+    <w:tblStylePr w:type="firstRow">
+      <w:rPr>
+        <w:b/>
+        <w:bCs/>
+      </w:rPr>
+      <w:tblPr/>
+      <w:tcPr>
+        <w:tcBorders>
+          <w:bottom w:val="single" w:sz="12" w:space="0" w:color="666666" w:themeColor="text1" w:themeTint="99"/>
+        </w:tcBorders>
+      </w:tcPr>
+    </w:tblStylePr>
+    <w:tblStylePr w:type="lastRow">
+      <w:rPr>
+        <w:b/>
+        <w:bCs/>
+      </w:rPr>
+      <w:tblPr/>
+      <w:tcPr>
+        <w:tcBorders>
+          <w:top w:val="double" w:sz="2" w:space="0" w:color="666666" w:themeColor="text1" w:themeTint="99"/>
+        </w:tcBorders>
+      </w:tcPr>
+    </w:tblStylePr>
+    <w:tblStylePr w:type="firstCol">
+      <w:rPr>
+        <w:b/>
+        <w:bCs/>
+      </w:rPr>
+    </w:tblStylePr>
+    <w:tblStylePr w:type="lastCol">
+      <w:rPr>
+        <w:b/>
+        <w:bCs/>
+      </w:rPr>
+    </w:tblStylePr>
   </w:style>
 </w:styles>
 </file>

--- a/Risk Analysis/Risk-Analysis.docx
+++ b/Risk Analysis/Risk-Analysis.docx
@@ -18,7 +18,25 @@
           <w:sz w:val="32"/>
           <w:szCs w:val="32"/>
         </w:rPr>
-        <w:t xml:space="preserve">1. Risk Analysis: </w:t>
+        <w:t xml:space="preserve">1. Risk </w:t>
+      </w:r>
+      <w:r>
+        <w:rPr>
+          <w:b/>
+          <w:bCs/>
+          <w:sz w:val="32"/>
+          <w:szCs w:val="32"/>
+        </w:rPr>
+        <w:t>Introduction</w:t>
+      </w:r>
+      <w:r>
+        <w:rPr>
+          <w:b/>
+          <w:bCs/>
+          <w:sz w:val="32"/>
+          <w:szCs w:val="32"/>
+        </w:rPr>
+        <w:t xml:space="preserve">: </w:t>
       </w:r>
     </w:p>
     <w:p>
@@ -5055,7 +5073,7 @@
           </w:tcPr>
           <w:p>
             <w:r>
-              <w:t>Moderate</w:t>
+              <w:t>Tolerable</w:t>
             </w:r>
           </w:p>
         </w:tc>
@@ -5199,7 +5217,7 @@
           </w:tcPr>
           <w:p>
             <w:r>
-              <w:t>Moderate</w:t>
+              <w:t>Tolerable</w:t>
             </w:r>
           </w:p>
         </w:tc>
@@ -14244,18 +14262,7 @@
           <w:sz w:val="24"/>
           <w:szCs w:val="24"/>
         </w:rPr>
-        <w:t xml:space="preserve">Team Member’s inability to understand a </w:t>
-      </w:r>
-      <w:r>
-        <w:rPr>
-          <w:rFonts w:ascii="Times New Roman" w:eastAsia="Times New Roman" w:hAnsi="Times New Roman" w:cs="Times New Roman"/>
-          <w:b/>
-          <w:bCs/>
-          <w:color w:val="0E101A"/>
-          <w:sz w:val="24"/>
-          <w:szCs w:val="24"/>
-        </w:rPr>
-        <w:t>spoken language</w:t>
+        <w:t>Team Member’s inability to understand a spoken language</w:t>
       </w:r>
     </w:p>
     <w:p>
@@ -14413,21 +14420,8 @@
           <w:sz w:val="24"/>
           <w:szCs w:val="24"/>
         </w:rPr>
-        <w:t xml:space="preserve">Team Members can have problems with their </w:t>
-      </w:r>
-      <w:r>
-        <w:rPr>
-          <w:rFonts w:ascii="Times New Roman" w:eastAsia="Times New Roman" w:hAnsi="Times New Roman" w:cs="Times New Roman"/>
-          <w:b/>
-          <w:bCs/>
-          <w:color w:val="0E101A"/>
-          <w:sz w:val="24"/>
-          <w:szCs w:val="24"/>
-        </w:rPr>
-        <w:t>workload</w:t>
-      </w:r>
-      <w:bookmarkStart w:id="5" w:name="_GoBack"/>
-      <w:bookmarkEnd w:id="5"/>
+        <w:t>Team Members can have problems with their workload</w:t>
+      </w:r>
       <w:r>
         <w:rPr>
           <w:rFonts w:ascii="Times New Roman" w:eastAsia="Times New Roman" w:hAnsi="Times New Roman" w:cs="Times New Roman"/>
@@ -15793,12 +15787,90 @@
             </w:pPr>
             <w:r>
               <w:rPr>
+                <w:noProof/>
+              </w:rPr>
+              <mc:AlternateContent>
+                <mc:Choice Requires="wps">
+                  <w:drawing>
+                    <wp:anchor distT="0" distB="0" distL="114300" distR="114300" simplePos="0" relativeHeight="251731968" behindDoc="0" locked="0" layoutInCell="1" allowOverlap="1" wp14:anchorId="1C52C436" wp14:editId="7D5FF48F">
+                      <wp:simplePos x="0" y="0"/>
+                      <wp:positionH relativeFrom="column">
+                        <wp:posOffset>997585</wp:posOffset>
+                      </wp:positionH>
+                      <wp:positionV relativeFrom="paragraph">
+                        <wp:posOffset>29845</wp:posOffset>
+                      </wp:positionV>
+                      <wp:extent cx="87630" cy="91440"/>
+                      <wp:effectExtent l="0" t="0" r="26670" b="22860"/>
+                      <wp:wrapNone/>
+                      <wp:docPr id="47" name="Oval 47"/>
+                      <wp:cNvGraphicFramePr/>
+                      <a:graphic xmlns:a="http://schemas.openxmlformats.org/drawingml/2006/main">
+                        <a:graphicData uri="http://schemas.microsoft.com/office/word/2010/wordprocessingShape">
+                          <wps:wsp>
+                            <wps:cNvSpPr/>
+                            <wps:spPr>
+                              <a:xfrm>
+                                <a:off x="0" y="0"/>
+                                <a:ext cx="87630" cy="91440"/>
+                              </a:xfrm>
+                              <a:prstGeom prst="ellipse">
+                                <a:avLst/>
+                              </a:prstGeom>
+                              <a:solidFill>
+                                <a:srgbClr val="FFC000"/>
+                              </a:solidFill>
+                              <a:ln>
+                                <a:solidFill>
+                                  <a:srgbClr val="FFC000"/>
+                                </a:solidFill>
+                              </a:ln>
+                            </wps:spPr>
+                            <wps:style>
+                              <a:lnRef idx="2">
+                                <a:schemeClr val="accent1">
+                                  <a:shade val="50000"/>
+                                </a:schemeClr>
+                              </a:lnRef>
+                              <a:fillRef idx="1">
+                                <a:schemeClr val="accent1"/>
+                              </a:fillRef>
+                              <a:effectRef idx="0">
+                                <a:schemeClr val="accent1"/>
+                              </a:effectRef>
+                              <a:fontRef idx="minor">
+                                <a:schemeClr val="lt1"/>
+                              </a:fontRef>
+                            </wps:style>
+                            <wps:bodyPr rot="0" spcFirstLastPara="0" vertOverflow="overflow" horzOverflow="overflow" vert="horz" wrap="square" lIns="91440" tIns="45720" rIns="91440" bIns="45720" numCol="1" spcCol="0" rtlCol="0" fromWordArt="0" anchor="ctr" anchorCtr="0" forceAA="0" compatLnSpc="1">
+                              <a:prstTxWarp prst="textNoShape">
+                                <a:avLst/>
+                              </a:prstTxWarp>
+                              <a:noAutofit/>
+                            </wps:bodyPr>
+                          </wps:wsp>
+                        </a:graphicData>
+                      </a:graphic>
+                    </wp:anchor>
+                  </w:drawing>
+                </mc:Choice>
+                <mc:Fallback>
+                  <w:pict>
+                    <v:oval w14:anchorId="4A986595" id="Oval 47" o:spid="_x0000_s1026" style="position:absolute;margin-left:78.55pt;margin-top:2.35pt;width:6.9pt;height:7.2pt;z-index:251731968;visibility:visible;mso-wrap-style:square;mso-wrap-distance-left:9pt;mso-wrap-distance-top:0;mso-wrap-distance-right:9pt;mso-wrap-distance-bottom:0;mso-position-horizontal:absolute;mso-position-horizontal-relative:text;mso-position-vertical:absolute;mso-position-vertical-relative:text;v-text-anchor:middle" o:gfxdata="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" fillcolor="#ffc000" strokecolor="#ffc000" strokeweight="1pt">
+                      <v:stroke joinstyle="miter"/>
+                    </v:oval>
+                  </w:pict>
+                </mc:Fallback>
+              </mc:AlternateContent>
+            </w:r>
+            <w:r>
+              <w:rPr>
                 <w:rFonts w:ascii="Times New Roman" w:eastAsia="Times New Roman" w:hAnsi="Times New Roman" w:cs="Times New Roman"/>
                 <w:color w:val="0E101A"/>
                 <w:sz w:val="24"/>
                 <w:szCs w:val="24"/>
               </w:rPr>
-              <w:t>0.1875 (yel)</w:t>
+              <w:t xml:space="preserve">0.1875 </w:t>
             </w:r>
           </w:p>
         </w:tc>
@@ -15813,12 +15885,90 @@
             </w:pPr>
             <w:r>
               <w:rPr>
+                <w:noProof/>
+              </w:rPr>
+              <mc:AlternateContent>
+                <mc:Choice Requires="wps">
+                  <w:drawing>
+                    <wp:anchor distT="0" distB="0" distL="114300" distR="114300" simplePos="0" relativeHeight="251734016" behindDoc="0" locked="0" layoutInCell="1" allowOverlap="1" wp14:anchorId="0E587C4A" wp14:editId="23BA02E1">
+                      <wp:simplePos x="0" y="0"/>
+                      <wp:positionH relativeFrom="column">
+                        <wp:posOffset>938530</wp:posOffset>
+                      </wp:positionH>
+                      <wp:positionV relativeFrom="paragraph">
+                        <wp:posOffset>41275</wp:posOffset>
+                      </wp:positionV>
+                      <wp:extent cx="87630" cy="91440"/>
+                      <wp:effectExtent l="0" t="0" r="26670" b="22860"/>
+                      <wp:wrapNone/>
+                      <wp:docPr id="48" name="Oval 48"/>
+                      <wp:cNvGraphicFramePr/>
+                      <a:graphic xmlns:a="http://schemas.openxmlformats.org/drawingml/2006/main">
+                        <a:graphicData uri="http://schemas.microsoft.com/office/word/2010/wordprocessingShape">
+                          <wps:wsp>
+                            <wps:cNvSpPr/>
+                            <wps:spPr>
+                              <a:xfrm>
+                                <a:off x="0" y="0"/>
+                                <a:ext cx="87630" cy="91440"/>
+                              </a:xfrm>
+                              <a:prstGeom prst="ellipse">
+                                <a:avLst/>
+                              </a:prstGeom>
+                              <a:solidFill>
+                                <a:srgbClr val="FFC000"/>
+                              </a:solidFill>
+                              <a:ln>
+                                <a:solidFill>
+                                  <a:srgbClr val="FFC000"/>
+                                </a:solidFill>
+                              </a:ln>
+                            </wps:spPr>
+                            <wps:style>
+                              <a:lnRef idx="2">
+                                <a:schemeClr val="accent1">
+                                  <a:shade val="50000"/>
+                                </a:schemeClr>
+                              </a:lnRef>
+                              <a:fillRef idx="1">
+                                <a:schemeClr val="accent1"/>
+                              </a:fillRef>
+                              <a:effectRef idx="0">
+                                <a:schemeClr val="accent1"/>
+                              </a:effectRef>
+                              <a:fontRef idx="minor">
+                                <a:schemeClr val="lt1"/>
+                              </a:fontRef>
+                            </wps:style>
+                            <wps:bodyPr rot="0" spcFirstLastPara="0" vertOverflow="overflow" horzOverflow="overflow" vert="horz" wrap="square" lIns="91440" tIns="45720" rIns="91440" bIns="45720" numCol="1" spcCol="0" rtlCol="0" fromWordArt="0" anchor="ctr" anchorCtr="0" forceAA="0" compatLnSpc="1">
+                              <a:prstTxWarp prst="textNoShape">
+                                <a:avLst/>
+                              </a:prstTxWarp>
+                              <a:noAutofit/>
+                            </wps:bodyPr>
+                          </wps:wsp>
+                        </a:graphicData>
+                      </a:graphic>
+                    </wp:anchor>
+                  </w:drawing>
+                </mc:Choice>
+                <mc:Fallback>
+                  <w:pict>
+                    <v:oval w14:anchorId="70897EEB" id="Oval 48" o:spid="_x0000_s1026" style="position:absolute;margin-left:73.9pt;margin-top:3.25pt;width:6.9pt;height:7.2pt;z-index:251734016;visibility:visible;mso-wrap-style:square;mso-wrap-distance-left:9pt;mso-wrap-distance-top:0;mso-wrap-distance-right:9pt;mso-wrap-distance-bottom:0;mso-position-horizontal:absolute;mso-position-horizontal-relative:text;mso-position-vertical:absolute;mso-position-vertical-relative:text;v-text-anchor:middle" o:gfxdata="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" fillcolor="#ffc000" strokecolor="#ffc000" strokeweight="1pt">
+                      <v:stroke joinstyle="miter"/>
+                    </v:oval>
+                  </w:pict>
+                </mc:Fallback>
+              </mc:AlternateContent>
+            </w:r>
+            <w:r>
+              <w:rPr>
                 <w:rFonts w:ascii="Times New Roman" w:eastAsia="Times New Roman" w:hAnsi="Times New Roman" w:cs="Times New Roman"/>
                 <w:color w:val="0E101A"/>
                 <w:sz w:val="24"/>
                 <w:szCs w:val="24"/>
               </w:rPr>
-              <w:t>0.375 (yel)</w:t>
+              <w:t xml:space="preserve">0.375 </w:t>
             </w:r>
           </w:p>
         </w:tc>
@@ -15831,6 +15981,74 @@
               <w:jc w:val="center"/>
               <w:cnfStyle w:val="000000000000" w:firstRow="0" w:lastRow="0" w:firstColumn="0" w:lastColumn="0" w:oddVBand="0" w:evenVBand="0" w:oddHBand="0" w:evenHBand="0" w:firstRowFirstColumn="0" w:firstRowLastColumn="0" w:lastRowFirstColumn="0" w:lastRowLastColumn="0"/>
             </w:pPr>
+            <w:bookmarkStart w:id="5" w:name="_GoBack"/>
+            <w:r>
+              <w:rPr>
+                <w:noProof/>
+              </w:rPr>
+              <mc:AlternateContent>
+                <mc:Choice Requires="wps">
+                  <w:drawing>
+                    <wp:anchor distT="0" distB="0" distL="114300" distR="114300" simplePos="0" relativeHeight="251748352" behindDoc="0" locked="0" layoutInCell="1" allowOverlap="1" wp14:anchorId="55DE6146" wp14:editId="53798E09">
+                      <wp:simplePos x="0" y="0"/>
+                      <wp:positionH relativeFrom="margin">
+                        <wp:posOffset>989330</wp:posOffset>
+                      </wp:positionH>
+                      <wp:positionV relativeFrom="paragraph">
+                        <wp:posOffset>45085</wp:posOffset>
+                      </wp:positionV>
+                      <wp:extent cx="87630" cy="91440"/>
+                      <wp:effectExtent l="0" t="0" r="26670" b="22860"/>
+                      <wp:wrapNone/>
+                      <wp:docPr id="55" name="Oval 55"/>
+                      <wp:cNvGraphicFramePr/>
+                      <a:graphic xmlns:a="http://schemas.openxmlformats.org/drawingml/2006/main">
+                        <a:graphicData uri="http://schemas.microsoft.com/office/word/2010/wordprocessingShape">
+                          <wps:wsp>
+                            <wps:cNvSpPr/>
+                            <wps:spPr>
+                              <a:xfrm>
+                                <a:off x="0" y="0"/>
+                                <a:ext cx="87630" cy="91440"/>
+                              </a:xfrm>
+                              <a:prstGeom prst="ellipse">
+                                <a:avLst/>
+                              </a:prstGeom>
+                              <a:solidFill>
+                                <a:srgbClr val="FF0000"/>
+                              </a:solidFill>
+                              <a:ln w="12700" cap="flat" cmpd="sng" algn="ctr">
+                                <a:solidFill>
+                                  <a:srgbClr val="FF0000"/>
+                                </a:solidFill>
+                                <a:prstDash val="solid"/>
+                                <a:miter lim="800000"/>
+                              </a:ln>
+                              <a:effectLst/>
+                            </wps:spPr>
+                            <wps:bodyPr rot="0" spcFirstLastPara="0" vertOverflow="overflow" horzOverflow="overflow" vert="horz" wrap="square" lIns="91440" tIns="45720" rIns="91440" bIns="45720" numCol="1" spcCol="0" rtlCol="0" fromWordArt="0" anchor="ctr" anchorCtr="0" forceAA="0" compatLnSpc="1">
+                              <a:prstTxWarp prst="textNoShape">
+                                <a:avLst/>
+                              </a:prstTxWarp>
+                              <a:noAutofit/>
+                            </wps:bodyPr>
+                          </wps:wsp>
+                        </a:graphicData>
+                      </a:graphic>
+                    </wp:anchor>
+                  </w:drawing>
+                </mc:Choice>
+                <mc:Fallback>
+                  <w:pict>
+                    <v:oval w14:anchorId="65918CEB" id="Oval 55" o:spid="_x0000_s1026" style="position:absolute;margin-left:77.9pt;margin-top:3.55pt;width:6.9pt;height:7.2pt;z-index:251748352;visibility:visible;mso-wrap-style:square;mso-wrap-distance-left:9pt;mso-wrap-distance-top:0;mso-wrap-distance-right:9pt;mso-wrap-distance-bottom:0;mso-position-horizontal:absolute;mso-position-horizontal-relative:margin;mso-position-vertical:absolute;mso-position-vertical-relative:text;v-text-anchor:middle" o:gfxdata="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" fillcolor="red" strokecolor="red" strokeweight="1pt">
+                      <v:stroke joinstyle="miter"/>
+                      <w10:wrap anchorx="margin"/>
+                    </v:oval>
+                  </w:pict>
+                </mc:Fallback>
+              </mc:AlternateContent>
+            </w:r>
+            <w:bookmarkEnd w:id="5"/>
             <w:r>
               <w:rPr>
                 <w:rFonts w:ascii="Times New Roman" w:eastAsia="Times New Roman" w:hAnsi="Times New Roman" w:cs="Times New Roman"/>
@@ -15838,7 +16056,7 @@
                 <w:sz w:val="24"/>
                 <w:szCs w:val="24"/>
               </w:rPr>
-              <w:t>0.5625 (red)</w:t>
+              <w:t xml:space="preserve">0.5625 </w:t>
             </w:r>
           </w:p>
         </w:tc>
@@ -15882,7 +16100,73 @@
               <w:cnfStyle w:val="000000000000" w:firstRow="0" w:lastRow="0" w:firstColumn="0" w:lastColumn="0" w:oddVBand="0" w:evenVBand="0" w:oddHBand="0" w:evenHBand="0" w:firstRowFirstColumn="0" w:firstRowLastColumn="0" w:lastRowFirstColumn="0" w:lastRowLastColumn="0"/>
             </w:pPr>
             <w:r>
-              <w:t>0.125 (gre)</w:t>
+              <w:rPr>
+                <w:noProof/>
+              </w:rPr>
+              <mc:AlternateContent>
+                <mc:Choice Requires="wps">
+                  <w:drawing>
+                    <wp:anchor distT="0" distB="0" distL="114300" distR="114300" simplePos="0" relativeHeight="251740160" behindDoc="0" locked="0" layoutInCell="1" allowOverlap="1" wp14:anchorId="70A80DD4" wp14:editId="5E0A9CB6">
+                      <wp:simplePos x="0" y="0"/>
+                      <wp:positionH relativeFrom="margin">
+                        <wp:posOffset>906145</wp:posOffset>
+                      </wp:positionH>
+                      <wp:positionV relativeFrom="paragraph">
+                        <wp:posOffset>34925</wp:posOffset>
+                      </wp:positionV>
+                      <wp:extent cx="87630" cy="91440"/>
+                      <wp:effectExtent l="0" t="0" r="26670" b="22860"/>
+                      <wp:wrapNone/>
+                      <wp:docPr id="51" name="Oval 51"/>
+                      <wp:cNvGraphicFramePr/>
+                      <a:graphic xmlns:a="http://schemas.openxmlformats.org/drawingml/2006/main">
+                        <a:graphicData uri="http://schemas.microsoft.com/office/word/2010/wordprocessingShape">
+                          <wps:wsp>
+                            <wps:cNvSpPr/>
+                            <wps:spPr>
+                              <a:xfrm>
+                                <a:off x="0" y="0"/>
+                                <a:ext cx="87630" cy="91440"/>
+                              </a:xfrm>
+                              <a:prstGeom prst="ellipse">
+                                <a:avLst/>
+                              </a:prstGeom>
+                              <a:solidFill>
+                                <a:srgbClr val="00B050"/>
+                              </a:solidFill>
+                              <a:ln w="12700" cap="flat" cmpd="sng" algn="ctr">
+                                <a:solidFill>
+                                  <a:srgbClr val="00B050"/>
+                                </a:solidFill>
+                                <a:prstDash val="solid"/>
+                                <a:miter lim="800000"/>
+                              </a:ln>
+                              <a:effectLst/>
+                            </wps:spPr>
+                            <wps:bodyPr rot="0" spcFirstLastPara="0" vertOverflow="overflow" horzOverflow="overflow" vert="horz" wrap="square" lIns="91440" tIns="45720" rIns="91440" bIns="45720" numCol="1" spcCol="0" rtlCol="0" fromWordArt="0" anchor="ctr" anchorCtr="0" forceAA="0" compatLnSpc="1">
+                              <a:prstTxWarp prst="textNoShape">
+                                <a:avLst/>
+                              </a:prstTxWarp>
+                              <a:noAutofit/>
+                            </wps:bodyPr>
+                          </wps:wsp>
+                        </a:graphicData>
+                      </a:graphic>
+                    </wp:anchor>
+                  </w:drawing>
+                </mc:Choice>
+                <mc:Fallback>
+                  <w:pict>
+                    <v:oval w14:anchorId="6CEE248D" id="Oval 51" o:spid="_x0000_s1026" style="position:absolute;margin-left:71.35pt;margin-top:2.75pt;width:6.9pt;height:7.2pt;z-index:251740160;visibility:visible;mso-wrap-style:square;mso-wrap-distance-left:9pt;mso-wrap-distance-top:0;mso-wrap-distance-right:9pt;mso-wrap-distance-bottom:0;mso-position-horizontal:absolute;mso-position-horizontal-relative:margin;mso-position-vertical:absolute;mso-position-vertical-relative:text;v-text-anchor:middle" o:gfxdata="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" fillcolor="#00b050" strokecolor="#00b050" strokeweight="1pt">
+                      <v:stroke joinstyle="miter"/>
+                      <w10:wrap anchorx="margin"/>
+                    </v:oval>
+                  </w:pict>
+                </mc:Fallback>
+              </mc:AlternateContent>
+            </w:r>
+            <w:r>
+              <w:t xml:space="preserve">0.125 </w:t>
             </w:r>
           </w:p>
         </w:tc>
@@ -15897,12 +16181,90 @@
             </w:pPr>
             <w:r>
               <w:rPr>
+                <w:noProof/>
+              </w:rPr>
+              <mc:AlternateContent>
+                <mc:Choice Requires="wps">
+                  <w:drawing>
+                    <wp:anchor distT="0" distB="0" distL="114300" distR="114300" simplePos="0" relativeHeight="251736064" behindDoc="0" locked="0" layoutInCell="1" allowOverlap="1" wp14:anchorId="31BE08CC" wp14:editId="7EED822B">
+                      <wp:simplePos x="0" y="0"/>
+                      <wp:positionH relativeFrom="column">
+                        <wp:posOffset>923290</wp:posOffset>
+                      </wp:positionH>
+                      <wp:positionV relativeFrom="paragraph">
+                        <wp:posOffset>42545</wp:posOffset>
+                      </wp:positionV>
+                      <wp:extent cx="87630" cy="91440"/>
+                      <wp:effectExtent l="0" t="0" r="26670" b="22860"/>
+                      <wp:wrapNone/>
+                      <wp:docPr id="49" name="Oval 49"/>
+                      <wp:cNvGraphicFramePr/>
+                      <a:graphic xmlns:a="http://schemas.openxmlformats.org/drawingml/2006/main">
+                        <a:graphicData uri="http://schemas.microsoft.com/office/word/2010/wordprocessingShape">
+                          <wps:wsp>
+                            <wps:cNvSpPr/>
+                            <wps:spPr>
+                              <a:xfrm>
+                                <a:off x="0" y="0"/>
+                                <a:ext cx="87630" cy="91440"/>
+                              </a:xfrm>
+                              <a:prstGeom prst="ellipse">
+                                <a:avLst/>
+                              </a:prstGeom>
+                              <a:solidFill>
+                                <a:srgbClr val="FFC000"/>
+                              </a:solidFill>
+                              <a:ln>
+                                <a:solidFill>
+                                  <a:srgbClr val="FFC000"/>
+                                </a:solidFill>
+                              </a:ln>
+                            </wps:spPr>
+                            <wps:style>
+                              <a:lnRef idx="2">
+                                <a:schemeClr val="accent1">
+                                  <a:shade val="50000"/>
+                                </a:schemeClr>
+                              </a:lnRef>
+                              <a:fillRef idx="1">
+                                <a:schemeClr val="accent1"/>
+                              </a:fillRef>
+                              <a:effectRef idx="0">
+                                <a:schemeClr val="accent1"/>
+                              </a:effectRef>
+                              <a:fontRef idx="minor">
+                                <a:schemeClr val="lt1"/>
+                              </a:fontRef>
+                            </wps:style>
+                            <wps:bodyPr rot="0" spcFirstLastPara="0" vertOverflow="overflow" horzOverflow="overflow" vert="horz" wrap="square" lIns="91440" tIns="45720" rIns="91440" bIns="45720" numCol="1" spcCol="0" rtlCol="0" fromWordArt="0" anchor="ctr" anchorCtr="0" forceAA="0" compatLnSpc="1">
+                              <a:prstTxWarp prst="textNoShape">
+                                <a:avLst/>
+                              </a:prstTxWarp>
+                              <a:noAutofit/>
+                            </wps:bodyPr>
+                          </wps:wsp>
+                        </a:graphicData>
+                      </a:graphic>
+                    </wp:anchor>
+                  </w:drawing>
+                </mc:Choice>
+                <mc:Fallback>
+                  <w:pict>
+                    <v:oval w14:anchorId="3E8D1C0E" id="Oval 49" o:spid="_x0000_s1026" style="position:absolute;margin-left:72.7pt;margin-top:3.35pt;width:6.9pt;height:7.2pt;z-index:251736064;visibility:visible;mso-wrap-style:square;mso-wrap-distance-left:9pt;mso-wrap-distance-top:0;mso-wrap-distance-right:9pt;mso-wrap-distance-bottom:0;mso-position-horizontal:absolute;mso-position-horizontal-relative:text;mso-position-vertical:absolute;mso-position-vertical-relative:text;v-text-anchor:middle" o:gfxdata="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" fillcolor="#ffc000" strokecolor="#ffc000" strokeweight="1pt">
+                      <v:stroke joinstyle="miter"/>
+                    </v:oval>
+                  </w:pict>
+                </mc:Fallback>
+              </mc:AlternateContent>
+            </w:r>
+            <w:r>
+              <w:rPr>
                 <w:rFonts w:ascii="Times New Roman" w:eastAsia="Times New Roman" w:hAnsi="Times New Roman" w:cs="Times New Roman"/>
                 <w:color w:val="0E101A"/>
                 <w:sz w:val="24"/>
                 <w:szCs w:val="24"/>
               </w:rPr>
-              <w:t>0.25 (yel)</w:t>
+              <w:t xml:space="preserve">0.25 </w:t>
             </w:r>
           </w:p>
         </w:tc>
@@ -15917,12 +16279,96 @@
             </w:pPr>
             <w:r>
               <w:rPr>
+                <w:noProof/>
+              </w:rPr>
+              <mc:AlternateContent>
+                <mc:Choice Requires="wps">
+                  <w:drawing>
+                    <wp:anchor distT="0" distB="0" distL="114300" distR="114300" simplePos="0" relativeHeight="251738112" behindDoc="0" locked="0" layoutInCell="1" allowOverlap="1" wp14:anchorId="2433E38E" wp14:editId="7582F013">
+                      <wp:simplePos x="0" y="0"/>
+                      <wp:positionH relativeFrom="column">
+                        <wp:posOffset>939165</wp:posOffset>
+                      </wp:positionH>
+                      <wp:positionV relativeFrom="paragraph">
+                        <wp:posOffset>42545</wp:posOffset>
+                      </wp:positionV>
+                      <wp:extent cx="60960" cy="68580"/>
+                      <wp:effectExtent l="0" t="0" r="15240" b="26670"/>
+                      <wp:wrapNone/>
+                      <wp:docPr id="50" name="Oval 50"/>
+                      <wp:cNvGraphicFramePr/>
+                      <a:graphic xmlns:a="http://schemas.openxmlformats.org/drawingml/2006/main">
+                        <a:graphicData uri="http://schemas.microsoft.com/office/word/2010/wordprocessingShape">
+                          <wps:wsp>
+                            <wps:cNvSpPr/>
+                            <wps:spPr>
+                              <a:xfrm>
+                                <a:off x="0" y="0"/>
+                                <a:ext cx="60960" cy="68580"/>
+                              </a:xfrm>
+                              <a:prstGeom prst="ellipse">
+                                <a:avLst/>
+                              </a:prstGeom>
+                              <a:solidFill>
+                                <a:srgbClr val="FFC000"/>
+                              </a:solidFill>
+                              <a:ln>
+                                <a:solidFill>
+                                  <a:srgbClr val="FFC000"/>
+                                </a:solidFill>
+                              </a:ln>
+                            </wps:spPr>
+                            <wps:style>
+                              <a:lnRef idx="2">
+                                <a:schemeClr val="accent1">
+                                  <a:shade val="50000"/>
+                                </a:schemeClr>
+                              </a:lnRef>
+                              <a:fillRef idx="1">
+                                <a:schemeClr val="accent1"/>
+                              </a:fillRef>
+                              <a:effectRef idx="0">
+                                <a:schemeClr val="accent1"/>
+                              </a:effectRef>
+                              <a:fontRef idx="minor">
+                                <a:schemeClr val="lt1"/>
+                              </a:fontRef>
+                            </wps:style>
+                            <wps:bodyPr rot="0" spcFirstLastPara="0" vertOverflow="overflow" horzOverflow="overflow" vert="horz" wrap="square" lIns="91440" tIns="45720" rIns="91440" bIns="45720" numCol="1" spcCol="0" rtlCol="0" fromWordArt="0" anchor="ctr" anchorCtr="0" forceAA="0" compatLnSpc="1">
+                              <a:prstTxWarp prst="textNoShape">
+                                <a:avLst/>
+                              </a:prstTxWarp>
+                              <a:noAutofit/>
+                            </wps:bodyPr>
+                          </wps:wsp>
+                        </a:graphicData>
+                      </a:graphic>
+                      <wp14:sizeRelH relativeFrom="margin">
+                        <wp14:pctWidth>0</wp14:pctWidth>
+                      </wp14:sizeRelH>
+                      <wp14:sizeRelV relativeFrom="margin">
+                        <wp14:pctHeight>0</wp14:pctHeight>
+                      </wp14:sizeRelV>
+                    </wp:anchor>
+                  </w:drawing>
+                </mc:Choice>
+                <mc:Fallback>
+                  <w:pict>
+                    <v:oval w14:anchorId="409D34B0" id="Oval 50" o:spid="_x0000_s1026" style="position:absolute;margin-left:73.95pt;margin-top:3.35pt;width:4.8pt;height:5.4pt;z-index:251738112;visibility:visible;mso-wrap-style:square;mso-width-percent:0;mso-height-percent:0;mso-wrap-distance-left:9pt;mso-wrap-distance-top:0;mso-wrap-distance-right:9pt;mso-wrap-distance-bottom:0;mso-position-horizontal:absolute;mso-position-horizontal-relative:text;mso-position-vertical:absolute;mso-position-vertical-relative:text;mso-width-percent:0;mso-height-percent:0;mso-width-relative:margin;mso-height-relative:margin;v-text-anchor:middle" o:gfxdata="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" fillcolor="#ffc000" strokecolor="#ffc000" strokeweight="1pt">
+                      <v:stroke joinstyle="miter"/>
+                    </v:oval>
+                  </w:pict>
+                </mc:Fallback>
+              </mc:AlternateContent>
+            </w:r>
+            <w:r>
+              <w:rPr>
                 <w:rFonts w:ascii="Times New Roman" w:eastAsia="Times New Roman" w:hAnsi="Times New Roman" w:cs="Times New Roman"/>
                 <w:color w:val="0E101A"/>
                 <w:sz w:val="24"/>
                 <w:szCs w:val="24"/>
               </w:rPr>
-              <w:t>0.375 (yel)</w:t>
+              <w:t xml:space="preserve">0.375 </w:t>
             </w:r>
           </w:p>
         </w:tc>
@@ -15966,7 +16412,73 @@
               <w:cnfStyle w:val="000000000000" w:firstRow="0" w:lastRow="0" w:firstColumn="0" w:lastColumn="0" w:oddVBand="0" w:evenVBand="0" w:oddHBand="0" w:evenHBand="0" w:firstRowFirstColumn="0" w:firstRowLastColumn="0" w:lastRowFirstColumn="0" w:lastRowLastColumn="0"/>
             </w:pPr>
             <w:r>
-              <w:t>0.0625 (gre)</w:t>
+              <w:rPr>
+                <w:noProof/>
+              </w:rPr>
+              <mc:AlternateContent>
+                <mc:Choice Requires="wps">
+                  <w:drawing>
+                    <wp:anchor distT="0" distB="0" distL="114300" distR="114300" simplePos="0" relativeHeight="251742208" behindDoc="0" locked="0" layoutInCell="1" allowOverlap="1" wp14:anchorId="78B0F247" wp14:editId="412D83F6">
+                      <wp:simplePos x="0" y="0"/>
+                      <wp:positionH relativeFrom="margin">
+                        <wp:posOffset>936625</wp:posOffset>
+                      </wp:positionH>
+                      <wp:positionV relativeFrom="paragraph">
+                        <wp:posOffset>47625</wp:posOffset>
+                      </wp:positionV>
+                      <wp:extent cx="87630" cy="91440"/>
+                      <wp:effectExtent l="0" t="0" r="26670" b="22860"/>
+                      <wp:wrapNone/>
+                      <wp:docPr id="52" name="Oval 52"/>
+                      <wp:cNvGraphicFramePr/>
+                      <a:graphic xmlns:a="http://schemas.openxmlformats.org/drawingml/2006/main">
+                        <a:graphicData uri="http://schemas.microsoft.com/office/word/2010/wordprocessingShape">
+                          <wps:wsp>
+                            <wps:cNvSpPr/>
+                            <wps:spPr>
+                              <a:xfrm>
+                                <a:off x="0" y="0"/>
+                                <a:ext cx="87630" cy="91440"/>
+                              </a:xfrm>
+                              <a:prstGeom prst="ellipse">
+                                <a:avLst/>
+                              </a:prstGeom>
+                              <a:solidFill>
+                                <a:srgbClr val="00B050"/>
+                              </a:solidFill>
+                              <a:ln w="12700" cap="flat" cmpd="sng" algn="ctr">
+                                <a:solidFill>
+                                  <a:srgbClr val="00B050"/>
+                                </a:solidFill>
+                                <a:prstDash val="solid"/>
+                                <a:miter lim="800000"/>
+                              </a:ln>
+                              <a:effectLst/>
+                            </wps:spPr>
+                            <wps:bodyPr rot="0" spcFirstLastPara="0" vertOverflow="overflow" horzOverflow="overflow" vert="horz" wrap="square" lIns="91440" tIns="45720" rIns="91440" bIns="45720" numCol="1" spcCol="0" rtlCol="0" fromWordArt="0" anchor="ctr" anchorCtr="0" forceAA="0" compatLnSpc="1">
+                              <a:prstTxWarp prst="textNoShape">
+                                <a:avLst/>
+                              </a:prstTxWarp>
+                              <a:noAutofit/>
+                            </wps:bodyPr>
+                          </wps:wsp>
+                        </a:graphicData>
+                      </a:graphic>
+                    </wp:anchor>
+                  </w:drawing>
+                </mc:Choice>
+                <mc:Fallback>
+                  <w:pict>
+                    <v:oval w14:anchorId="0FFE47E2" id="Oval 52" o:spid="_x0000_s1026" style="position:absolute;margin-left:73.75pt;margin-top:3.75pt;width:6.9pt;height:7.2pt;z-index:251742208;visibility:visible;mso-wrap-style:square;mso-wrap-distance-left:9pt;mso-wrap-distance-top:0;mso-wrap-distance-right:9pt;mso-wrap-distance-bottom:0;mso-position-horizontal:absolute;mso-position-horizontal-relative:margin;mso-position-vertical:absolute;mso-position-vertical-relative:text;v-text-anchor:middle" o:gfxdata="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" fillcolor="#00b050" strokecolor="#00b050" strokeweight="1pt">
+                      <v:stroke joinstyle="miter"/>
+                      <w10:wrap anchorx="margin"/>
+                    </v:oval>
+                  </w:pict>
+                </mc:Fallback>
+              </mc:AlternateContent>
+            </w:r>
+            <w:r>
+              <w:t xml:space="preserve">0.0625 </w:t>
             </w:r>
           </w:p>
         </w:tc>
@@ -15981,12 +16493,78 @@
             </w:pPr>
             <w:r>
               <w:rPr>
+                <w:noProof/>
+              </w:rPr>
+              <mc:AlternateContent>
+                <mc:Choice Requires="wps">
+                  <w:drawing>
+                    <wp:anchor distT="0" distB="0" distL="114300" distR="114300" simplePos="0" relativeHeight="251744256" behindDoc="0" locked="0" layoutInCell="1" allowOverlap="1" wp14:anchorId="27613B94" wp14:editId="6F074039">
+                      <wp:simplePos x="0" y="0"/>
+                      <wp:positionH relativeFrom="margin">
+                        <wp:posOffset>946150</wp:posOffset>
+                      </wp:positionH>
+                      <wp:positionV relativeFrom="paragraph">
+                        <wp:posOffset>24765</wp:posOffset>
+                      </wp:positionV>
+                      <wp:extent cx="87630" cy="91440"/>
+                      <wp:effectExtent l="0" t="0" r="26670" b="22860"/>
+                      <wp:wrapNone/>
+                      <wp:docPr id="53" name="Oval 53"/>
+                      <wp:cNvGraphicFramePr/>
+                      <a:graphic xmlns:a="http://schemas.openxmlformats.org/drawingml/2006/main">
+                        <a:graphicData uri="http://schemas.microsoft.com/office/word/2010/wordprocessingShape">
+                          <wps:wsp>
+                            <wps:cNvSpPr/>
+                            <wps:spPr>
+                              <a:xfrm>
+                                <a:off x="0" y="0"/>
+                                <a:ext cx="87630" cy="91440"/>
+                              </a:xfrm>
+                              <a:prstGeom prst="ellipse">
+                                <a:avLst/>
+                              </a:prstGeom>
+                              <a:solidFill>
+                                <a:srgbClr val="00B050"/>
+                              </a:solidFill>
+                              <a:ln w="12700" cap="flat" cmpd="sng" algn="ctr">
+                                <a:solidFill>
+                                  <a:srgbClr val="00B050"/>
+                                </a:solidFill>
+                                <a:prstDash val="solid"/>
+                                <a:miter lim="800000"/>
+                              </a:ln>
+                              <a:effectLst/>
+                            </wps:spPr>
+                            <wps:bodyPr rot="0" spcFirstLastPara="0" vertOverflow="overflow" horzOverflow="overflow" vert="horz" wrap="square" lIns="91440" tIns="45720" rIns="91440" bIns="45720" numCol="1" spcCol="0" rtlCol="0" fromWordArt="0" anchor="ctr" anchorCtr="0" forceAA="0" compatLnSpc="1">
+                              <a:prstTxWarp prst="textNoShape">
+                                <a:avLst/>
+                              </a:prstTxWarp>
+                              <a:noAutofit/>
+                            </wps:bodyPr>
+                          </wps:wsp>
+                        </a:graphicData>
+                      </a:graphic>
+                    </wp:anchor>
+                  </w:drawing>
+                </mc:Choice>
+                <mc:Fallback>
+                  <w:pict>
+                    <v:oval w14:anchorId="18CC0AC3" id="Oval 53" o:spid="_x0000_s1026" style="position:absolute;margin-left:74.5pt;margin-top:1.95pt;width:6.9pt;height:7.2pt;z-index:251744256;visibility:visible;mso-wrap-style:square;mso-wrap-distance-left:9pt;mso-wrap-distance-top:0;mso-wrap-distance-right:9pt;mso-wrap-distance-bottom:0;mso-position-horizontal:absolute;mso-position-horizontal-relative:margin;mso-position-vertical:absolute;mso-position-vertical-relative:text;v-text-anchor:middle" o:gfxdata="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" fillcolor="#00b050" strokecolor="#00b050" strokeweight="1pt">
+                      <v:stroke joinstyle="miter"/>
+                      <w10:wrap anchorx="margin"/>
+                    </v:oval>
+                  </w:pict>
+                </mc:Fallback>
+              </mc:AlternateContent>
+            </w:r>
+            <w:r>
+              <w:rPr>
                 <w:rFonts w:ascii="Times New Roman" w:eastAsia="Times New Roman" w:hAnsi="Times New Roman" w:cs="Times New Roman"/>
                 <w:color w:val="0E101A"/>
                 <w:sz w:val="24"/>
                 <w:szCs w:val="24"/>
               </w:rPr>
-              <w:t>0.125 (gre)</w:t>
+              <w:t xml:space="preserve">0.125 </w:t>
             </w:r>
           </w:p>
         </w:tc>
@@ -16001,12 +16579,78 @@
             </w:pPr>
             <w:r>
               <w:rPr>
+                <w:noProof/>
+              </w:rPr>
+              <mc:AlternateContent>
+                <mc:Choice Requires="wps">
+                  <w:drawing>
+                    <wp:anchor distT="0" distB="0" distL="114300" distR="114300" simplePos="0" relativeHeight="251746304" behindDoc="0" locked="0" layoutInCell="1" allowOverlap="1" wp14:anchorId="139EE13A" wp14:editId="62D5265D">
+                      <wp:simplePos x="0" y="0"/>
+                      <wp:positionH relativeFrom="margin">
+                        <wp:posOffset>985520</wp:posOffset>
+                      </wp:positionH>
+                      <wp:positionV relativeFrom="paragraph">
+                        <wp:posOffset>32385</wp:posOffset>
+                      </wp:positionV>
+                      <wp:extent cx="87630" cy="91440"/>
+                      <wp:effectExtent l="0" t="0" r="26670" b="22860"/>
+                      <wp:wrapNone/>
+                      <wp:docPr id="54" name="Oval 54"/>
+                      <wp:cNvGraphicFramePr/>
+                      <a:graphic xmlns:a="http://schemas.openxmlformats.org/drawingml/2006/main">
+                        <a:graphicData uri="http://schemas.microsoft.com/office/word/2010/wordprocessingShape">
+                          <wps:wsp>
+                            <wps:cNvSpPr/>
+                            <wps:spPr>
+                              <a:xfrm>
+                                <a:off x="0" y="0"/>
+                                <a:ext cx="87630" cy="91440"/>
+                              </a:xfrm>
+                              <a:prstGeom prst="ellipse">
+                                <a:avLst/>
+                              </a:prstGeom>
+                              <a:solidFill>
+                                <a:srgbClr val="00B050"/>
+                              </a:solidFill>
+                              <a:ln w="12700" cap="flat" cmpd="sng" algn="ctr">
+                                <a:solidFill>
+                                  <a:srgbClr val="00B050"/>
+                                </a:solidFill>
+                                <a:prstDash val="solid"/>
+                                <a:miter lim="800000"/>
+                              </a:ln>
+                              <a:effectLst/>
+                            </wps:spPr>
+                            <wps:bodyPr rot="0" spcFirstLastPara="0" vertOverflow="overflow" horzOverflow="overflow" vert="horz" wrap="square" lIns="91440" tIns="45720" rIns="91440" bIns="45720" numCol="1" spcCol="0" rtlCol="0" fromWordArt="0" anchor="ctr" anchorCtr="0" forceAA="0" compatLnSpc="1">
+                              <a:prstTxWarp prst="textNoShape">
+                                <a:avLst/>
+                              </a:prstTxWarp>
+                              <a:noAutofit/>
+                            </wps:bodyPr>
+                          </wps:wsp>
+                        </a:graphicData>
+                      </a:graphic>
+                    </wp:anchor>
+                  </w:drawing>
+                </mc:Choice>
+                <mc:Fallback>
+                  <w:pict>
+                    <v:oval w14:anchorId="1D2348DC" id="Oval 54" o:spid="_x0000_s1026" style="position:absolute;margin-left:77.6pt;margin-top:2.55pt;width:6.9pt;height:7.2pt;z-index:251746304;visibility:visible;mso-wrap-style:square;mso-wrap-distance-left:9pt;mso-wrap-distance-top:0;mso-wrap-distance-right:9pt;mso-wrap-distance-bottom:0;mso-position-horizontal:absolute;mso-position-horizontal-relative:margin;mso-position-vertical:absolute;mso-position-vertical-relative:text;v-text-anchor:middle" o:gfxdata="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" fillcolor="#00b050" strokecolor="#00b050" strokeweight="1pt">
+                      <v:stroke joinstyle="miter"/>
+                      <w10:wrap anchorx="margin"/>
+                    </v:oval>
+                  </w:pict>
+                </mc:Fallback>
+              </mc:AlternateContent>
+            </w:r>
+            <w:r>
+              <w:rPr>
                 <w:rFonts w:ascii="Times New Roman" w:eastAsia="Times New Roman" w:hAnsi="Times New Roman" w:cs="Times New Roman"/>
                 <w:color w:val="0E101A"/>
                 <w:sz w:val="24"/>
                 <w:szCs w:val="24"/>
               </w:rPr>
-              <w:t>0.1875 (gre)</w:t>
+              <w:t xml:space="preserve">0.1875 </w:t>
             </w:r>
           </w:p>
         </w:tc>

--- a/Risk Analysis/Risk-Analysis.docx
+++ b/Risk Analysis/Risk-Analysis.docx
@@ -871,8 +871,6 @@
                 <w:szCs w:val="24"/>
               </w:rPr>
             </w:pPr>
-            <w:bookmarkStart w:id="0" w:name="_GoBack"/>
-            <w:bookmarkEnd w:id="0"/>
             <w:r>
               <w:rPr>
                 <w:noProof/>
@@ -2424,7 +2422,7 @@
                 <w:szCs w:val="24"/>
               </w:rPr>
             </w:pPr>
-            <w:bookmarkStart w:id="1" w:name="_Hlk55852504"/>
+            <w:bookmarkStart w:id="0" w:name="_Hlk55852504"/>
             <w:r>
               <w:rPr>
                 <w:rFonts w:ascii="Times New Roman" w:eastAsia="Times New Roman" w:hAnsi="Times New Roman" w:cs="Times New Roman"/>
@@ -2434,7 +2432,7 @@
               </w:rPr>
               <w:t>Team members can keep track of all the requirements as they go ahead with the project. One of the members can create a checklist of all the requirements that have been met.</w:t>
             </w:r>
-            <w:bookmarkEnd w:id="1"/>
+            <w:bookmarkEnd w:id="0"/>
           </w:p>
         </w:tc>
       </w:tr>
@@ -2635,7 +2633,7 @@
                 <w:szCs w:val="24"/>
               </w:rPr>
             </w:pPr>
-            <w:bookmarkStart w:id="2" w:name="_Hlk55852461"/>
+            <w:bookmarkStart w:id="1" w:name="_Hlk55852461"/>
             <w:r>
               <w:rPr>
                 <w:rFonts w:ascii="Times New Roman" w:eastAsia="Times New Roman" w:hAnsi="Times New Roman" w:cs="Times New Roman"/>
@@ -2664,7 +2662,7 @@
               </w:rPr>
               <w:t>Providing them with prototype and progress at every stage of the project.</w:t>
             </w:r>
-            <w:bookmarkEnd w:id="2"/>
+            <w:bookmarkEnd w:id="1"/>
           </w:p>
         </w:tc>
       </w:tr>
@@ -2865,7 +2863,7 @@
                 <w:szCs w:val="24"/>
               </w:rPr>
             </w:pPr>
-            <w:bookmarkStart w:id="3" w:name="_Hlk55852415"/>
+            <w:bookmarkStart w:id="2" w:name="_Hlk55852415"/>
             <w:r>
               <w:rPr>
                 <w:rFonts w:ascii="Times New Roman" w:eastAsia="Times New Roman" w:hAnsi="Times New Roman" w:cs="Times New Roman"/>
@@ -2875,7 +2873,7 @@
               </w:rPr>
               <w:t>Project costing should be done realistically and cleverly. Once the budget is fixed, it should not be exceeded.</w:t>
             </w:r>
-            <w:bookmarkEnd w:id="3"/>
+            <w:bookmarkEnd w:id="2"/>
           </w:p>
         </w:tc>
       </w:tr>
@@ -3027,7 +3025,7 @@
                 <w:szCs w:val="24"/>
               </w:rPr>
             </w:pPr>
-            <w:bookmarkStart w:id="4" w:name="_Hlk55851860"/>
+            <w:bookmarkStart w:id="3" w:name="_Hlk55851860"/>
             <w:r>
               <w:rPr>
                 <w:rFonts w:ascii="Times New Roman" w:eastAsia="Times New Roman" w:hAnsi="Times New Roman" w:cs="Times New Roman"/>
@@ -3037,7 +3035,7 @@
               </w:rPr>
               <w:t>Team members may not have sufficient knowledge to do certain aspects of the project.</w:t>
             </w:r>
-            <w:bookmarkEnd w:id="4"/>
+            <w:bookmarkEnd w:id="3"/>
           </w:p>
         </w:tc>
         <w:tc>
@@ -4568,7 +4566,7 @@
                 <w:szCs w:val="24"/>
               </w:rPr>
             </w:pPr>
-            <w:bookmarkStart w:id="5" w:name="_Hlk55853984"/>
+            <w:bookmarkStart w:id="4" w:name="_Hlk55853984"/>
             <w:r>
               <w:rPr>
                 <w:rFonts w:ascii="Times New Roman" w:eastAsia="Times New Roman" w:hAnsi="Times New Roman" w:cs="Times New Roman"/>
@@ -4578,7 +4576,7 @@
               </w:rPr>
               <w:t>User experience is poor and User interface is not aesthetically pleasing.</w:t>
             </w:r>
-            <w:bookmarkEnd w:id="5"/>
+            <w:bookmarkEnd w:id="4"/>
           </w:p>
         </w:tc>
         <w:tc>
@@ -5124,30 +5122,21 @@
     </w:p>
     <w:p>
       <w:pPr>
-        <w:pStyle w:val="NormalWeb"/>
-        <w:spacing w:before="0" w:beforeAutospacing="0" w:after="0" w:afterAutospacing="0"/>
-        <w:ind w:firstLine="360"/>
-        <w:rPr>
-          <w:color w:val="0E101A"/>
-        </w:rPr>
-      </w:pPr>
-      <w:r>
-        <w:rPr>
-          <w:rStyle w:val="Emphasis"/>
-          <w:color w:val="0E101A"/>
+        <w:rPr>
+          <w:i/>
+          <w:iCs/>
           <w:sz w:val="28"/>
           <w:szCs w:val="28"/>
         </w:rPr>
-        <w:t>2</w:t>
-      </w:r>
-      <w:r>
-        <w:rPr>
-          <w:rStyle w:val="Emphasis"/>
-          <w:color w:val="0E101A"/>
+      </w:pPr>
+      <w:r>
+        <w:rPr>
+          <w:i/>
+          <w:iCs/>
           <w:sz w:val="28"/>
           <w:szCs w:val="28"/>
         </w:rPr>
-        <w:t>.1 Background</w:t>
+        <w:t>2.1 Background</w:t>
       </w:r>
     </w:p>
     <w:p>
@@ -5196,39 +5185,21 @@
     </w:p>
     <w:p>
       <w:pPr>
-        <w:pStyle w:val="NormalWeb"/>
-        <w:spacing w:before="0" w:beforeAutospacing="0" w:after="0" w:afterAutospacing="0"/>
-        <w:rPr>
-          <w:rStyle w:val="Emphasis"/>
-          <w:color w:val="0E101A"/>
+        <w:rPr>
+          <w:i/>
+          <w:iCs/>
           <w:sz w:val="28"/>
           <w:szCs w:val="28"/>
         </w:rPr>
       </w:pPr>
       <w:r>
         <w:rPr>
-          <w:rStyle w:val="Emphasis"/>
-          <w:color w:val="0E101A"/>
-        </w:rPr>
-        <w:t xml:space="preserve">     </w:t>
-      </w:r>
-      <w:r>
-        <w:rPr>
-          <w:rStyle w:val="Emphasis"/>
-          <w:color w:val="0E101A"/>
+          <w:i/>
+          <w:iCs/>
           <w:sz w:val="28"/>
           <w:szCs w:val="28"/>
         </w:rPr>
-        <w:t>2</w:t>
-      </w:r>
-      <w:r>
-        <w:rPr>
-          <w:rStyle w:val="Emphasis"/>
-          <w:color w:val="0E101A"/>
-          <w:sz w:val="28"/>
-          <w:szCs w:val="28"/>
-        </w:rPr>
-        <w:t>.2 Risk Strategies </w:t>
+        <w:t xml:space="preserve">     2.2 Risk Strategies </w:t>
       </w:r>
     </w:p>
     <w:p>
@@ -5495,38 +5466,22 @@
         </w:numPr>
         <w:spacing w:before="0" w:beforeAutospacing="0" w:after="0" w:afterAutospacing="0"/>
         <w:rPr>
-          <w:rStyle w:val="Emphasis"/>
-          <w:color w:val="0E101A"/>
+          <w:rFonts w:asciiTheme="minorHAnsi" w:eastAsiaTheme="minorHAnsi" w:hAnsiTheme="minorHAnsi" w:cstheme="minorBidi"/>
+          <w:i/>
+          <w:iCs/>
           <w:sz w:val="28"/>
           <w:szCs w:val="28"/>
         </w:rPr>
       </w:pPr>
       <w:r>
         <w:rPr>
-          <w:rStyle w:val="Emphasis"/>
-          <w:color w:val="0E101A"/>
+          <w:rFonts w:asciiTheme="minorHAnsi" w:eastAsiaTheme="minorHAnsi" w:hAnsiTheme="minorHAnsi" w:cstheme="minorBidi"/>
+          <w:i/>
+          <w:iCs/>
           <w:sz w:val="28"/>
           <w:szCs w:val="28"/>
         </w:rPr>
-        <w:t xml:space="preserve"> </w:t>
-      </w:r>
-      <w:r>
-        <w:rPr>
-          <w:rStyle w:val="Emphasis"/>
-          <w:color w:val="0E101A"/>
-          <w:sz w:val="28"/>
-          <w:szCs w:val="28"/>
-        </w:rPr>
-        <w:t>Documentation </w:t>
-      </w:r>
-      <w:r>
-        <w:rPr>
-          <w:rStyle w:val="Emphasis"/>
-          <w:color w:val="0E101A"/>
-          <w:sz w:val="28"/>
-          <w:szCs w:val="28"/>
-        </w:rPr>
-        <w:t>:</w:t>
+        <w:t xml:space="preserve"> Documentation :</w:t>
       </w:r>
     </w:p>
     <w:p>
@@ -7640,15 +7595,7 @@
           <w:bCs/>
           <w:color w:val="0E101A"/>
         </w:rPr>
-        <w:t xml:space="preserve">                        </w:t>
-      </w:r>
-      <w:r>
-        <w:rPr>
-          <w:b/>
-          <w:bCs/>
-          <w:color w:val="0E101A"/>
-        </w:rPr>
-        <w:t>3.</w:t>
+        <w:t xml:space="preserve">                        3.</w:t>
       </w:r>
       <w:r>
         <w:rPr>
@@ -8803,14 +8750,92 @@
         <w:spacing w:before="0" w:beforeAutospacing="0" w:after="0" w:afterAutospacing="0"/>
         <w:ind w:left="720"/>
         <w:rPr>
-          <w:color w:val="0E101A"/>
-        </w:rPr>
-      </w:pPr>
-      <w:r>
-        <w:rPr>
           <w:rStyle w:val="Strong"/>
           <w:color w:val="0E101A"/>
         </w:rPr>
+      </w:pPr>
+    </w:p>
+    <w:p>
+      <w:pPr>
+        <w:pStyle w:val="NormalWeb"/>
+        <w:spacing w:before="0" w:beforeAutospacing="0" w:after="0" w:afterAutospacing="0"/>
+        <w:ind w:left="720"/>
+        <w:rPr>
+          <w:rStyle w:val="Strong"/>
+          <w:color w:val="0E101A"/>
+        </w:rPr>
+      </w:pPr>
+    </w:p>
+    <w:p>
+      <w:pPr>
+        <w:pStyle w:val="NormalWeb"/>
+        <w:spacing w:before="0" w:beforeAutospacing="0" w:after="0" w:afterAutospacing="0"/>
+        <w:ind w:left="720"/>
+        <w:rPr>
+          <w:rStyle w:val="Strong"/>
+          <w:color w:val="0E101A"/>
+        </w:rPr>
+      </w:pPr>
+    </w:p>
+    <w:p>
+      <w:pPr>
+        <w:pStyle w:val="NormalWeb"/>
+        <w:spacing w:before="0" w:beforeAutospacing="0" w:after="0" w:afterAutospacing="0"/>
+        <w:ind w:left="720"/>
+        <w:rPr>
+          <w:rStyle w:val="Strong"/>
+          <w:color w:val="0E101A"/>
+        </w:rPr>
+      </w:pPr>
+    </w:p>
+    <w:p>
+      <w:pPr>
+        <w:pStyle w:val="NormalWeb"/>
+        <w:spacing w:before="0" w:beforeAutospacing="0" w:after="0" w:afterAutospacing="0"/>
+        <w:ind w:left="720"/>
+        <w:rPr>
+          <w:rStyle w:val="Strong"/>
+          <w:color w:val="0E101A"/>
+        </w:rPr>
+      </w:pPr>
+    </w:p>
+    <w:p>
+      <w:pPr>
+        <w:pStyle w:val="NormalWeb"/>
+        <w:spacing w:before="0" w:beforeAutospacing="0" w:after="0" w:afterAutospacing="0"/>
+        <w:ind w:left="720"/>
+        <w:rPr>
+          <w:rStyle w:val="Strong"/>
+          <w:color w:val="0E101A"/>
+        </w:rPr>
+      </w:pPr>
+    </w:p>
+    <w:p>
+      <w:pPr>
+        <w:pStyle w:val="NormalWeb"/>
+        <w:spacing w:before="0" w:beforeAutospacing="0" w:after="0" w:afterAutospacing="0"/>
+        <w:ind w:left="720"/>
+        <w:rPr>
+          <w:rStyle w:val="Strong"/>
+          <w:color w:val="0E101A"/>
+        </w:rPr>
+      </w:pPr>
+    </w:p>
+    <w:p>
+      <w:pPr>
+        <w:pStyle w:val="NormalWeb"/>
+        <w:spacing w:before="0" w:beforeAutospacing="0" w:after="0" w:afterAutospacing="0"/>
+        <w:ind w:left="720"/>
+        <w:rPr>
+          <w:color w:val="0E101A"/>
+        </w:rPr>
+      </w:pPr>
+      <w:r>
+        <w:rPr>
+          <w:rStyle w:val="Strong"/>
+          <w:color w:val="0E101A"/>
+        </w:rPr>
+        <w:lastRenderedPageBreak/>
         <w:t>Risk (RID18): User experience is poor, and the User interface is not aesthetically pleasing.</w:t>
       </w:r>
     </w:p>
@@ -8840,6 +8865,14 @@
           <w:color w:val="0E101A"/>
         </w:rPr>
       </w:pPr>
+      <w:r>
+        <w:rPr>
+          <w:b/>
+          <w:bCs/>
+          <w:color w:val="0E101A"/>
+        </w:rPr>
+        <w:t>1. Avoidance: </w:t>
+      </w:r>
     </w:p>
     <w:p>
       <w:pPr>
@@ -8847,11 +8880,15 @@
         <w:spacing w:before="0" w:beforeAutospacing="0" w:after="0" w:afterAutospacing="0"/>
         <w:ind w:left="1440"/>
         <w:rPr>
-          <w:b/>
-          <w:bCs/>
-          <w:color w:val="0E101A"/>
-        </w:rPr>
-      </w:pPr>
+          <w:color w:val="0E101A"/>
+        </w:rPr>
+      </w:pPr>
+      <w:r>
+        <w:rPr>
+          <w:color w:val="0E101A"/>
+        </w:rPr>
+        <w:t>Assign UI/UX to the designers in the group. Polls may be put up to see which interface Staff prefer more.</w:t>
+      </w:r>
     </w:p>
     <w:p>
       <w:pPr>
@@ -8864,6 +8901,178 @@
           <w:color w:val="0E101A"/>
         </w:rPr>
       </w:pPr>
+    </w:p>
+    <w:p>
+      <w:pPr>
+        <w:pStyle w:val="ql-indent-1"/>
+        <w:spacing w:before="0" w:beforeAutospacing="0" w:after="0" w:afterAutospacing="0"/>
+        <w:ind w:left="1440"/>
+        <w:rPr>
+          <w:b/>
+          <w:bCs/>
+          <w:color w:val="0E101A"/>
+        </w:rPr>
+      </w:pPr>
+      <w:r>
+        <w:rPr>
+          <w:b/>
+          <w:bCs/>
+          <w:color w:val="0E101A"/>
+        </w:rPr>
+        <w:t>2. Contingence: </w:t>
+      </w:r>
+    </w:p>
+    <w:p>
+      <w:pPr>
+        <w:pStyle w:val="ql-indent-1"/>
+        <w:spacing w:before="0" w:beforeAutospacing="0" w:after="0" w:afterAutospacing="0"/>
+        <w:ind w:left="1440"/>
+        <w:rPr>
+          <w:color w:val="0E101A"/>
+        </w:rPr>
+      </w:pPr>
+      <w:r>
+        <w:rPr>
+          <w:color w:val="0E101A"/>
+        </w:rPr>
+        <w:t>Schedule a meeting with the customer and inquire about the basic design requirements that must be fulfilled. </w:t>
+      </w:r>
+    </w:p>
+    <w:p>
+      <w:pPr>
+        <w:pStyle w:val="ql-indent-1"/>
+        <w:spacing w:before="0" w:beforeAutospacing="0" w:after="0" w:afterAutospacing="0"/>
+        <w:ind w:left="1440"/>
+        <w:rPr>
+          <w:color w:val="0E101A"/>
+        </w:rPr>
+      </w:pPr>
+    </w:p>
+    <w:p>
+      <w:pPr>
+        <w:pStyle w:val="ql-indent-1"/>
+        <w:spacing w:before="0" w:beforeAutospacing="0" w:after="0" w:afterAutospacing="0"/>
+        <w:ind w:left="1440"/>
+        <w:rPr>
+          <w:color w:val="0E101A"/>
+        </w:rPr>
+      </w:pPr>
+      <w:r>
+        <w:rPr>
+          <w:b/>
+          <w:bCs/>
+          <w:color w:val="0E101A"/>
+        </w:rPr>
+        <w:t>3. Minimization: </w:t>
+      </w:r>
+      <w:r>
+        <w:rPr>
+          <w:color w:val="0E101A"/>
+        </w:rPr>
+        <w:t>To minimize the impact of this risk, proper research must be done before implementing a particular design. Design specifications must be based on the needs of the customer and what pleases the common eye. The latest design trends may be implemented for a better user experience. </w:t>
+      </w:r>
+    </w:p>
+    <w:p>
+      <w:pPr>
+        <w:pStyle w:val="ql-indent-1"/>
+        <w:spacing w:before="0" w:beforeAutospacing="0" w:after="0" w:afterAutospacing="0"/>
+        <w:ind w:left="1440"/>
+        <w:rPr>
+          <w:color w:val="0E101A"/>
+        </w:rPr>
+      </w:pPr>
+    </w:p>
+    <w:p>
+      <w:pPr>
+        <w:pStyle w:val="ql-indent-1"/>
+        <w:spacing w:before="0" w:beforeAutospacing="0" w:after="0" w:afterAutospacing="0"/>
+        <w:ind w:left="1440"/>
+        <w:rPr>
+          <w:b/>
+          <w:bCs/>
+          <w:color w:val="0E101A"/>
+        </w:rPr>
+      </w:pPr>
+    </w:p>
+    <w:p>
+      <w:pPr>
+        <w:pStyle w:val="NormalWeb"/>
+        <w:spacing w:before="0" w:beforeAutospacing="0" w:after="0" w:afterAutospacing="0"/>
+        <w:ind w:left="720"/>
+        <w:rPr>
+          <w:color w:val="0E101A"/>
+        </w:rPr>
+      </w:pPr>
+      <w:r>
+        <w:rPr>
+          <w:color w:val="0E101A"/>
+        </w:rPr>
+        <w:t> </w:t>
+      </w:r>
+    </w:p>
+    <w:p>
+      <w:pPr>
+        <w:pStyle w:val="NormalWeb"/>
+        <w:spacing w:before="0" w:beforeAutospacing="0" w:after="0" w:afterAutospacing="0"/>
+        <w:ind w:left="720"/>
+        <w:rPr>
+          <w:color w:val="0E101A"/>
+        </w:rPr>
+      </w:pPr>
+    </w:p>
+    <w:p>
+      <w:pPr>
+        <w:pStyle w:val="NormalWeb"/>
+        <w:spacing w:before="0" w:beforeAutospacing="0" w:after="0" w:afterAutospacing="0"/>
+        <w:ind w:left="720"/>
+        <w:rPr>
+          <w:color w:val="0E101A"/>
+        </w:rPr>
+      </w:pPr>
+    </w:p>
+    <w:p>
+      <w:pPr>
+        <w:pStyle w:val="NormalWeb"/>
+        <w:spacing w:before="0" w:beforeAutospacing="0" w:after="0" w:afterAutospacing="0"/>
+        <w:ind w:left="720"/>
+        <w:rPr>
+          <w:color w:val="0E101A"/>
+        </w:rPr>
+      </w:pPr>
+      <w:r>
+        <w:rPr>
+          <w:rStyle w:val="Strong"/>
+          <w:color w:val="0E101A"/>
+        </w:rPr>
+        <w:t>Risk (RID19): Unable to raise extra capital if cost exceeds budget.</w:t>
+      </w:r>
+    </w:p>
+    <w:p>
+      <w:pPr>
+        <w:pStyle w:val="NormalWeb"/>
+        <w:spacing w:before="0" w:beforeAutospacing="0" w:after="0" w:afterAutospacing="0"/>
+        <w:rPr>
+          <w:color w:val="0E101A"/>
+        </w:rPr>
+      </w:pPr>
+      <w:r>
+        <w:rPr>
+          <w:color w:val="0E101A"/>
+        </w:rPr>
+        <w:t> </w:t>
+      </w:r>
+    </w:p>
+    <w:p>
+      <w:pPr>
+        <w:pStyle w:val="ql-indent-1"/>
+        <w:spacing w:before="0" w:beforeAutospacing="0" w:after="0" w:afterAutospacing="0"/>
+        <w:ind w:left="1440"/>
+        <w:rPr>
+          <w:b/>
+          <w:bCs/>
+          <w:color w:val="0E101A"/>
+        </w:rPr>
+      </w:pPr>
       <w:r>
         <w:rPr>
           <w:b/>
@@ -8886,611 +9095,260 @@
         <w:rPr>
           <w:color w:val="0E101A"/>
         </w:rPr>
+        <w:t>Team members should create a financial structure beforehand including the project specification cost that are software costs, third party communication costs, etc.</w:t>
+      </w:r>
+    </w:p>
+    <w:p>
+      <w:pPr>
+        <w:pStyle w:val="ql-indent-1"/>
+        <w:spacing w:before="0" w:beforeAutospacing="0" w:after="0" w:afterAutospacing="0"/>
+        <w:ind w:left="1440"/>
+        <w:rPr>
+          <w:b/>
+          <w:bCs/>
+          <w:color w:val="0E101A"/>
+        </w:rPr>
+      </w:pPr>
+    </w:p>
+    <w:p>
+      <w:pPr>
+        <w:pStyle w:val="ql-indent-1"/>
+        <w:spacing w:before="0" w:beforeAutospacing="0" w:after="0" w:afterAutospacing="0"/>
+        <w:ind w:left="1440"/>
+        <w:rPr>
+          <w:b/>
+          <w:bCs/>
+          <w:color w:val="0E101A"/>
+        </w:rPr>
+      </w:pPr>
+      <w:r>
+        <w:rPr>
+          <w:b/>
+          <w:bCs/>
+          <w:color w:val="0E101A"/>
+        </w:rPr>
+        <w:t>2. Contingence: </w:t>
+      </w:r>
+    </w:p>
+    <w:p>
+      <w:pPr>
+        <w:pStyle w:val="ql-indent-1"/>
+        <w:spacing w:before="0" w:beforeAutospacing="0" w:after="0" w:afterAutospacing="0"/>
+        <w:ind w:left="1440"/>
+        <w:rPr>
+          <w:color w:val="0E101A"/>
+        </w:rPr>
+      </w:pPr>
+      <w:r>
+        <w:t>The group members must try to raise money for the project via various sources such as private/government banks, individual asset lenders.</w:t>
+      </w:r>
+    </w:p>
+    <w:p>
+      <w:pPr>
+        <w:pStyle w:val="ql-indent-1"/>
+        <w:spacing w:before="0" w:beforeAutospacing="0" w:after="0" w:afterAutospacing="0"/>
+        <w:ind w:left="1440"/>
+        <w:rPr>
+          <w:color w:val="0E101A"/>
+        </w:rPr>
+      </w:pPr>
+    </w:p>
+    <w:p>
+      <w:pPr>
+        <w:pStyle w:val="ql-indent-1"/>
+        <w:spacing w:before="0" w:beforeAutospacing="0" w:after="0" w:afterAutospacing="0"/>
+        <w:ind w:left="1440"/>
+        <w:rPr>
+          <w:b/>
+          <w:bCs/>
+          <w:color w:val="0E101A"/>
+        </w:rPr>
+      </w:pPr>
+      <w:r>
+        <w:rPr>
+          <w:b/>
+          <w:bCs/>
+          <w:color w:val="0E101A"/>
+        </w:rPr>
+        <w:t>3. Minimization: </w:t>
+      </w:r>
+    </w:p>
+    <w:p>
+      <w:pPr>
+        <w:pStyle w:val="ql-indent-1"/>
+        <w:spacing w:before="0" w:beforeAutospacing="0" w:after="0" w:afterAutospacing="0"/>
+        <w:ind w:left="1440"/>
+        <w:rPr>
+          <w:rStyle w:val="Strong"/>
+          <w:b w:val="0"/>
+          <w:bCs w:val="0"/>
+          <w:color w:val="0E101A"/>
+        </w:rPr>
+      </w:pPr>
+      <w:r>
+        <w:rPr>
+          <w:color w:val="0E101A"/>
+        </w:rPr>
+        <w:t>Regular costing should be done, that is every week/month. A buffer amount should be kept on hold for these kinds of situations.</w:t>
+      </w:r>
+    </w:p>
+    <w:p>
+      <w:pPr>
+        <w:pStyle w:val="NormalWeb"/>
+        <w:spacing w:before="0" w:beforeAutospacing="0" w:after="0" w:afterAutospacing="0"/>
+        <w:rPr>
+          <w:rStyle w:val="Strong"/>
+          <w:color w:val="0E101A"/>
+        </w:rPr>
+      </w:pPr>
+    </w:p>
+    <w:p>
+      <w:pPr>
+        <w:pStyle w:val="NormalWeb"/>
+        <w:spacing w:before="0" w:beforeAutospacing="0" w:after="0" w:afterAutospacing="0"/>
+        <w:ind w:left="720"/>
+        <w:rPr>
+          <w:color w:val="0E101A"/>
+        </w:rPr>
+      </w:pPr>
+      <w:r>
+        <w:rPr>
+          <w:rStyle w:val="Strong"/>
+          <w:color w:val="0E101A"/>
+        </w:rPr>
+        <w:t xml:space="preserve">Risk (RID20): </w:t>
+      </w:r>
+      <w:r>
+        <w:rPr>
+          <w:b/>
+          <w:bCs/>
+        </w:rPr>
+        <w:t>Copyright/Patent issues.</w:t>
+      </w:r>
+    </w:p>
+    <w:p>
+      <w:pPr>
+        <w:pStyle w:val="NormalWeb"/>
+        <w:spacing w:before="0" w:beforeAutospacing="0" w:after="0" w:afterAutospacing="0"/>
+        <w:rPr>
+          <w:color w:val="0E101A"/>
+        </w:rPr>
+      </w:pPr>
+      <w:r>
+        <w:rPr>
+          <w:color w:val="0E101A"/>
+        </w:rPr>
+        <w:t> </w:t>
+      </w:r>
+    </w:p>
+    <w:p>
+      <w:pPr>
+        <w:pStyle w:val="ql-indent-1"/>
+        <w:spacing w:before="0" w:beforeAutospacing="0" w:after="0" w:afterAutospacing="0"/>
+        <w:ind w:left="1440"/>
+        <w:rPr>
+          <w:b/>
+          <w:bCs/>
+          <w:color w:val="0E101A"/>
+        </w:rPr>
+      </w:pPr>
+      <w:r>
+        <w:rPr>
+          <w:b/>
+          <w:bCs/>
+          <w:color w:val="0E101A"/>
+        </w:rPr>
+        <w:t>1. Avoidance: </w:t>
+      </w:r>
+    </w:p>
+    <w:p>
+      <w:pPr>
+        <w:pStyle w:val="ql-indent-1"/>
+        <w:spacing w:before="0" w:beforeAutospacing="0" w:after="0" w:afterAutospacing="0"/>
+        <w:ind w:left="1440"/>
+        <w:rPr>
+          <w:color w:val="0E101A"/>
+        </w:rPr>
+      </w:pPr>
+      <w:r>
+        <w:rPr>
+          <w:color w:val="0E101A"/>
+        </w:rPr>
+        <w:t>Use caution if it is similar to an already existing project. Look for the license or permissions before you use anything that isn’t yours.</w:t>
+      </w:r>
+    </w:p>
+    <w:p>
+      <w:pPr>
+        <w:pStyle w:val="ql-indent-1"/>
+        <w:spacing w:before="0" w:beforeAutospacing="0" w:after="0" w:afterAutospacing="0"/>
+        <w:ind w:left="1440"/>
+        <w:rPr>
+          <w:b/>
+          <w:bCs/>
+          <w:color w:val="0E101A"/>
+        </w:rPr>
+      </w:pPr>
+    </w:p>
+    <w:p>
+      <w:pPr>
+        <w:pStyle w:val="ql-indent-1"/>
+        <w:spacing w:before="0" w:beforeAutospacing="0" w:after="0" w:afterAutospacing="0"/>
+        <w:ind w:left="1440"/>
+        <w:rPr>
+          <w:b/>
+          <w:bCs/>
+          <w:color w:val="0E101A"/>
+        </w:rPr>
+      </w:pPr>
+      <w:r>
+        <w:rPr>
+          <w:b/>
+          <w:bCs/>
+          <w:color w:val="0E101A"/>
+        </w:rPr>
+        <w:t>2. Contingence: </w:t>
+      </w:r>
+    </w:p>
+    <w:p>
+      <w:pPr>
+        <w:pStyle w:val="ql-indent-1"/>
+        <w:spacing w:before="0" w:beforeAutospacing="0" w:after="0" w:afterAutospacing="0"/>
+        <w:ind w:left="1440"/>
+      </w:pPr>
+      <w:r>
+        <w:t>A court case can be done which includes identifying the owner, identify the rights needed, contact the owner and negotiate whether payment is required and hence getting your agreement in writing.</w:t>
+      </w:r>
+    </w:p>
+    <w:p>
+      <w:pPr>
+        <w:pStyle w:val="ql-indent-1"/>
+        <w:spacing w:before="0" w:beforeAutospacing="0" w:after="0" w:afterAutospacing="0"/>
+        <w:ind w:left="1440"/>
+        <w:rPr>
+          <w:b/>
+          <w:bCs/>
+          <w:color w:val="0E101A"/>
+        </w:rPr>
+      </w:pPr>
+    </w:p>
+    <w:p>
+      <w:pPr>
+        <w:pStyle w:val="ql-indent-1"/>
+        <w:spacing w:before="0" w:beforeAutospacing="0" w:after="0" w:afterAutospacing="0"/>
+        <w:ind w:left="1440"/>
+        <w:rPr>
+          <w:b/>
+          <w:bCs/>
+          <w:color w:val="0E101A"/>
+        </w:rPr>
+      </w:pPr>
+      <w:r>
+        <w:rPr>
+          <w:b/>
+          <w:bCs/>
+          <w:color w:val="0E101A"/>
+        </w:rPr>
         <w:lastRenderedPageBreak/>
-        <w:t>Assign UI/UX to the designers in the group. Polls may be put up to see which interface Staff prefer more.</w:t>
-      </w:r>
-    </w:p>
-    <w:p>
-      <w:pPr>
-        <w:pStyle w:val="ql-indent-1"/>
-        <w:spacing w:before="0" w:beforeAutospacing="0" w:after="0" w:afterAutospacing="0"/>
-        <w:ind w:left="1440"/>
-        <w:rPr>
-          <w:b/>
-          <w:bCs/>
-          <w:color w:val="0E101A"/>
-        </w:rPr>
-      </w:pPr>
-    </w:p>
-    <w:p>
-      <w:pPr>
-        <w:pStyle w:val="ql-indent-1"/>
-        <w:spacing w:before="0" w:beforeAutospacing="0" w:after="0" w:afterAutospacing="0"/>
-        <w:ind w:left="1440"/>
-        <w:rPr>
-          <w:b/>
-          <w:bCs/>
-          <w:color w:val="0E101A"/>
-        </w:rPr>
-      </w:pPr>
-      <w:r>
-        <w:rPr>
-          <w:b/>
-          <w:bCs/>
-          <w:color w:val="0E101A"/>
-        </w:rPr>
-        <w:t>2. Contingence: </w:t>
-      </w:r>
-    </w:p>
-    <w:p>
-      <w:pPr>
-        <w:pStyle w:val="ql-indent-1"/>
-        <w:spacing w:before="0" w:beforeAutospacing="0" w:after="0" w:afterAutospacing="0"/>
-        <w:ind w:left="1440"/>
-        <w:rPr>
-          <w:color w:val="0E101A"/>
-        </w:rPr>
-      </w:pPr>
-      <w:r>
-        <w:rPr>
-          <w:color w:val="0E101A"/>
-        </w:rPr>
-        <w:t>Schedule a meeting with the customer and inquire about the basic design requirements that must be fulfilled. </w:t>
-      </w:r>
-    </w:p>
-    <w:p>
-      <w:pPr>
-        <w:pStyle w:val="ql-indent-1"/>
-        <w:spacing w:before="0" w:beforeAutospacing="0" w:after="0" w:afterAutospacing="0"/>
-        <w:ind w:left="1440"/>
-        <w:rPr>
-          <w:color w:val="0E101A"/>
-        </w:rPr>
-      </w:pPr>
-    </w:p>
-    <w:p>
-      <w:pPr>
-        <w:pStyle w:val="ql-indent-1"/>
-        <w:spacing w:before="0" w:beforeAutospacing="0" w:after="0" w:afterAutospacing="0"/>
-        <w:ind w:left="1440"/>
-        <w:rPr>
-          <w:color w:val="0E101A"/>
-        </w:rPr>
-      </w:pPr>
-      <w:r>
-        <w:rPr>
-          <w:b/>
-          <w:bCs/>
-          <w:color w:val="0E101A"/>
-        </w:rPr>
-        <w:t>3. Minimization: </w:t>
-      </w:r>
-      <w:r>
-        <w:rPr>
-          <w:color w:val="0E101A"/>
-        </w:rPr>
-        <w:t>To minimize the impact of this risk, proper research must be done before implementing a particular design. Design specifications must be based on the needs of the customer and what pleases the common eye. The latest design trends may be implemented for a better user experience. </w:t>
-      </w:r>
-    </w:p>
-    <w:p>
-      <w:pPr>
-        <w:pStyle w:val="ql-indent-1"/>
-        <w:spacing w:before="0" w:beforeAutospacing="0" w:after="0" w:afterAutospacing="0"/>
-        <w:ind w:left="1440"/>
-        <w:rPr>
-          <w:color w:val="0E101A"/>
-        </w:rPr>
-      </w:pPr>
-    </w:p>
-    <w:p>
-      <w:pPr>
-        <w:pStyle w:val="ql-indent-1"/>
-        <w:spacing w:before="0" w:beforeAutospacing="0" w:after="0" w:afterAutospacing="0"/>
-        <w:ind w:left="1440"/>
-        <w:rPr>
-          <w:b/>
-          <w:bCs/>
-          <w:color w:val="0E101A"/>
-        </w:rPr>
-      </w:pPr>
-    </w:p>
-    <w:p>
-      <w:pPr>
-        <w:pStyle w:val="NormalWeb"/>
-        <w:spacing w:before="0" w:beforeAutospacing="0" w:after="0" w:afterAutospacing="0"/>
-        <w:ind w:left="720"/>
-        <w:rPr>
-          <w:color w:val="0E101A"/>
-        </w:rPr>
-      </w:pPr>
-      <w:r>
-        <w:rPr>
-          <w:color w:val="0E101A"/>
-        </w:rPr>
-        <w:t> </w:t>
-      </w:r>
-    </w:p>
-    <w:p>
-      <w:pPr>
-        <w:pStyle w:val="NormalWeb"/>
-        <w:spacing w:before="0" w:beforeAutospacing="0" w:after="0" w:afterAutospacing="0"/>
-        <w:ind w:left="720"/>
-        <w:rPr>
-          <w:color w:val="0E101A"/>
-        </w:rPr>
-      </w:pPr>
-    </w:p>
-    <w:p>
-      <w:pPr>
-        <w:pStyle w:val="NormalWeb"/>
-        <w:spacing w:before="0" w:beforeAutospacing="0" w:after="0" w:afterAutospacing="0"/>
-        <w:ind w:left="720"/>
-        <w:rPr>
-          <w:color w:val="0E101A"/>
-        </w:rPr>
-      </w:pPr>
-    </w:p>
-    <w:p>
-      <w:pPr>
-        <w:pStyle w:val="NormalWeb"/>
-        <w:spacing w:before="0" w:beforeAutospacing="0" w:after="0" w:afterAutospacing="0"/>
-        <w:ind w:left="720"/>
-        <w:rPr>
-          <w:color w:val="0E101A"/>
-        </w:rPr>
-      </w:pPr>
-      <w:r>
-        <w:rPr>
-          <w:rStyle w:val="Strong"/>
-          <w:color w:val="0E101A"/>
-        </w:rPr>
-        <w:t>Risk (RID19): Unable to raise extra capital if cost exceeds budget.</w:t>
-      </w:r>
-    </w:p>
-    <w:p>
-      <w:pPr>
-        <w:pStyle w:val="NormalWeb"/>
-        <w:spacing w:before="0" w:beforeAutospacing="0" w:after="0" w:afterAutospacing="0"/>
-        <w:rPr>
-          <w:color w:val="0E101A"/>
-        </w:rPr>
-      </w:pPr>
-      <w:r>
-        <w:rPr>
-          <w:color w:val="0E101A"/>
-        </w:rPr>
-        <w:t> </w:t>
-      </w:r>
-    </w:p>
-    <w:p>
-      <w:pPr>
-        <w:pStyle w:val="ql-indent-1"/>
-        <w:spacing w:before="0" w:beforeAutospacing="0" w:after="0" w:afterAutospacing="0"/>
-        <w:ind w:left="1440"/>
-        <w:rPr>
-          <w:b/>
-          <w:bCs/>
-          <w:color w:val="0E101A"/>
-        </w:rPr>
-      </w:pPr>
-      <w:r>
-        <w:rPr>
-          <w:b/>
-          <w:bCs/>
-          <w:color w:val="0E101A"/>
-        </w:rPr>
-        <w:t>1. Avoidance: </w:t>
-      </w:r>
-    </w:p>
-    <w:p>
-      <w:pPr>
-        <w:pStyle w:val="ql-indent-1"/>
-        <w:spacing w:before="0" w:beforeAutospacing="0" w:after="0" w:afterAutospacing="0"/>
-        <w:ind w:left="1440"/>
-        <w:rPr>
-          <w:color w:val="0E101A"/>
-        </w:rPr>
-      </w:pPr>
-      <w:r>
-        <w:rPr>
-          <w:color w:val="0E101A"/>
-        </w:rPr>
-        <w:t>Team members should create a financial structure beforehand including the project specification cost that are software costs, third party communication costs, etc.</w:t>
-      </w:r>
-    </w:p>
-    <w:p>
-      <w:pPr>
-        <w:pStyle w:val="ql-indent-1"/>
-        <w:spacing w:before="0" w:beforeAutospacing="0" w:after="0" w:afterAutospacing="0"/>
-        <w:ind w:left="1440"/>
-        <w:rPr>
-          <w:b/>
-          <w:bCs/>
-          <w:color w:val="0E101A"/>
-        </w:rPr>
-      </w:pPr>
-    </w:p>
-    <w:p>
-      <w:pPr>
-        <w:pStyle w:val="ql-indent-1"/>
-        <w:spacing w:before="0" w:beforeAutospacing="0" w:after="0" w:afterAutospacing="0"/>
-        <w:ind w:left="1440"/>
-        <w:rPr>
-          <w:b/>
-          <w:bCs/>
-          <w:color w:val="0E101A"/>
-        </w:rPr>
-      </w:pPr>
-      <w:r>
-        <w:rPr>
-          <w:b/>
-          <w:bCs/>
-          <w:color w:val="0E101A"/>
-        </w:rPr>
-        <w:t>2. Contingence: </w:t>
-      </w:r>
-    </w:p>
-    <w:p>
-      <w:pPr>
-        <w:pStyle w:val="ql-indent-1"/>
-        <w:spacing w:before="0" w:beforeAutospacing="0" w:after="0" w:afterAutospacing="0"/>
-        <w:ind w:left="1440"/>
-        <w:rPr>
-          <w:color w:val="0E101A"/>
-        </w:rPr>
-      </w:pPr>
-      <w:r>
-        <w:t>The group members must try to raise money for the project via various sources such as private/government banks, individual asset lenders.</w:t>
-      </w:r>
-    </w:p>
-    <w:p>
-      <w:pPr>
-        <w:pStyle w:val="ql-indent-1"/>
-        <w:spacing w:before="0" w:beforeAutospacing="0" w:after="0" w:afterAutospacing="0"/>
-        <w:ind w:left="1440"/>
-        <w:rPr>
-          <w:color w:val="0E101A"/>
-        </w:rPr>
-      </w:pPr>
-    </w:p>
-    <w:p>
-      <w:pPr>
-        <w:pStyle w:val="ql-indent-1"/>
-        <w:spacing w:before="0" w:beforeAutospacing="0" w:after="0" w:afterAutospacing="0"/>
-        <w:ind w:left="1440"/>
-        <w:rPr>
-          <w:b/>
-          <w:bCs/>
-          <w:color w:val="0E101A"/>
-        </w:rPr>
-      </w:pPr>
-      <w:r>
-        <w:rPr>
-          <w:b/>
-          <w:bCs/>
-          <w:color w:val="0E101A"/>
-        </w:rPr>
-        <w:t>3. Minimization: </w:t>
-      </w:r>
-    </w:p>
-    <w:p>
-      <w:pPr>
-        <w:pStyle w:val="ql-indent-1"/>
-        <w:spacing w:before="0" w:beforeAutospacing="0" w:after="0" w:afterAutospacing="0"/>
-        <w:ind w:left="1440"/>
-        <w:rPr>
-          <w:color w:val="0E101A"/>
-        </w:rPr>
-      </w:pPr>
-      <w:r>
-        <w:rPr>
-          <w:color w:val="0E101A"/>
-        </w:rPr>
-        <w:t>Regular costing should be done, that is every week/month. A buffer amount should be kept on hold for these kinds of situations.</w:t>
-      </w:r>
-    </w:p>
-    <w:p>
-      <w:pPr>
-        <w:pStyle w:val="ql-indent-1"/>
-        <w:spacing w:before="0" w:beforeAutospacing="0" w:after="0" w:afterAutospacing="0"/>
-        <w:ind w:left="1440"/>
-        <w:rPr>
-          <w:color w:val="0E101A"/>
-        </w:rPr>
-      </w:pPr>
-    </w:p>
-    <w:p>
-      <w:pPr>
-        <w:pStyle w:val="ql-indent-1"/>
-        <w:spacing w:before="0" w:beforeAutospacing="0" w:after="0" w:afterAutospacing="0"/>
-        <w:ind w:left="1440"/>
-        <w:rPr>
-          <w:color w:val="0E101A"/>
-        </w:rPr>
-      </w:pPr>
-    </w:p>
-    <w:p>
-      <w:pPr>
-        <w:pStyle w:val="NormalWeb"/>
-        <w:spacing w:before="0" w:beforeAutospacing="0" w:after="0" w:afterAutospacing="0"/>
-        <w:ind w:left="720"/>
-        <w:rPr>
-          <w:rStyle w:val="Strong"/>
-          <w:color w:val="0E101A"/>
-        </w:rPr>
-      </w:pPr>
-      <w:r>
-        <w:rPr>
-          <w:rStyle w:val="Strong"/>
-          <w:color w:val="0E101A"/>
-        </w:rPr>
-        <w:br/>
-      </w:r>
-      <w:r>
-        <w:rPr>
-          <w:rStyle w:val="Strong"/>
-          <w:color w:val="0E101A"/>
-        </w:rPr>
-        <w:br/>
-      </w:r>
-    </w:p>
-    <w:p>
-      <w:pPr>
-        <w:pStyle w:val="NormalWeb"/>
-        <w:spacing w:before="0" w:beforeAutospacing="0" w:after="0" w:afterAutospacing="0"/>
-        <w:ind w:left="720"/>
-        <w:rPr>
-          <w:rStyle w:val="Strong"/>
-          <w:color w:val="0E101A"/>
-        </w:rPr>
-      </w:pPr>
-    </w:p>
-    <w:p>
-      <w:pPr>
-        <w:pStyle w:val="NormalWeb"/>
-        <w:spacing w:before="0" w:beforeAutospacing="0" w:after="0" w:afterAutospacing="0"/>
-        <w:ind w:left="720"/>
-        <w:rPr>
-          <w:rStyle w:val="Strong"/>
-          <w:color w:val="0E101A"/>
-        </w:rPr>
-      </w:pPr>
-    </w:p>
-    <w:p>
-      <w:pPr>
-        <w:pStyle w:val="NormalWeb"/>
-        <w:spacing w:before="0" w:beforeAutospacing="0" w:after="0" w:afterAutospacing="0"/>
-        <w:ind w:left="720"/>
-        <w:rPr>
-          <w:rStyle w:val="Strong"/>
-          <w:color w:val="0E101A"/>
-        </w:rPr>
-      </w:pPr>
-    </w:p>
-    <w:p>
-      <w:pPr>
-        <w:pStyle w:val="NormalWeb"/>
-        <w:spacing w:before="0" w:beforeAutospacing="0" w:after="0" w:afterAutospacing="0"/>
-        <w:ind w:left="720"/>
-        <w:rPr>
-          <w:rStyle w:val="Strong"/>
-          <w:color w:val="0E101A"/>
-        </w:rPr>
-      </w:pPr>
-    </w:p>
-    <w:p>
-      <w:pPr>
-        <w:pStyle w:val="NormalWeb"/>
-        <w:spacing w:before="0" w:beforeAutospacing="0" w:after="0" w:afterAutospacing="0"/>
-        <w:ind w:left="720"/>
-        <w:rPr>
-          <w:rStyle w:val="Strong"/>
-          <w:color w:val="0E101A"/>
-        </w:rPr>
-      </w:pPr>
-    </w:p>
-    <w:p>
-      <w:pPr>
-        <w:pStyle w:val="NormalWeb"/>
-        <w:spacing w:before="0" w:beforeAutospacing="0" w:after="0" w:afterAutospacing="0"/>
-        <w:ind w:left="720"/>
-        <w:rPr>
-          <w:rStyle w:val="Strong"/>
-          <w:color w:val="0E101A"/>
-        </w:rPr>
-      </w:pPr>
-    </w:p>
-    <w:p>
-      <w:pPr>
-        <w:pStyle w:val="NormalWeb"/>
-        <w:spacing w:before="0" w:beforeAutospacing="0" w:after="0" w:afterAutospacing="0"/>
-        <w:ind w:left="720"/>
-        <w:rPr>
-          <w:rStyle w:val="Strong"/>
-          <w:color w:val="0E101A"/>
-        </w:rPr>
-      </w:pPr>
-    </w:p>
-    <w:p>
-      <w:pPr>
-        <w:pStyle w:val="NormalWeb"/>
-        <w:spacing w:before="0" w:beforeAutospacing="0" w:after="0" w:afterAutospacing="0"/>
-        <w:ind w:left="720"/>
-        <w:rPr>
-          <w:rStyle w:val="Strong"/>
-          <w:color w:val="0E101A"/>
-        </w:rPr>
-      </w:pPr>
-    </w:p>
-    <w:p>
-      <w:pPr>
-        <w:pStyle w:val="NormalWeb"/>
-        <w:spacing w:before="0" w:beforeAutospacing="0" w:after="0" w:afterAutospacing="0"/>
-        <w:ind w:left="720"/>
-        <w:rPr>
-          <w:rStyle w:val="Strong"/>
-          <w:color w:val="0E101A"/>
-        </w:rPr>
-      </w:pPr>
-    </w:p>
-    <w:p>
-      <w:pPr>
-        <w:pStyle w:val="NormalWeb"/>
-        <w:spacing w:before="0" w:beforeAutospacing="0" w:after="0" w:afterAutospacing="0"/>
-        <w:ind w:left="720"/>
-        <w:rPr>
-          <w:rStyle w:val="Strong"/>
-          <w:color w:val="0E101A"/>
-        </w:rPr>
-      </w:pPr>
-    </w:p>
-    <w:p>
-      <w:pPr>
-        <w:pStyle w:val="NormalWeb"/>
-        <w:spacing w:before="0" w:beforeAutospacing="0" w:after="0" w:afterAutospacing="0"/>
-        <w:ind w:left="720"/>
-        <w:rPr>
-          <w:color w:val="0E101A"/>
-        </w:rPr>
-      </w:pPr>
-      <w:r>
-        <w:rPr>
-          <w:rStyle w:val="Strong"/>
-          <w:color w:val="0E101A"/>
-        </w:rPr>
-        <w:t xml:space="preserve">Risk (RID20): </w:t>
-      </w:r>
-      <w:r>
-        <w:rPr>
-          <w:b/>
-          <w:bCs/>
-        </w:rPr>
-        <w:t>Copyright/Patent issues.</w:t>
-      </w:r>
-    </w:p>
-    <w:p>
-      <w:pPr>
-        <w:pStyle w:val="NormalWeb"/>
-        <w:spacing w:before="0" w:beforeAutospacing="0" w:after="0" w:afterAutospacing="0"/>
-        <w:rPr>
-          <w:color w:val="0E101A"/>
-        </w:rPr>
-      </w:pPr>
-      <w:r>
-        <w:rPr>
-          <w:color w:val="0E101A"/>
-        </w:rPr>
-        <w:lastRenderedPageBreak/>
-        <w:t> </w:t>
-      </w:r>
-    </w:p>
-    <w:p>
-      <w:pPr>
-        <w:pStyle w:val="ql-indent-1"/>
-        <w:spacing w:before="0" w:beforeAutospacing="0" w:after="0" w:afterAutospacing="0"/>
-        <w:ind w:left="1440"/>
-        <w:rPr>
-          <w:b/>
-          <w:bCs/>
-          <w:color w:val="0E101A"/>
-        </w:rPr>
-      </w:pPr>
-      <w:r>
-        <w:rPr>
-          <w:b/>
-          <w:bCs/>
-          <w:color w:val="0E101A"/>
-        </w:rPr>
-        <w:t>1. Avoidance: </w:t>
-      </w:r>
-    </w:p>
-    <w:p>
-      <w:pPr>
-        <w:pStyle w:val="ql-indent-1"/>
-        <w:spacing w:before="0" w:beforeAutospacing="0" w:after="0" w:afterAutospacing="0"/>
-        <w:ind w:left="1440"/>
-        <w:rPr>
-          <w:color w:val="0E101A"/>
-        </w:rPr>
-      </w:pPr>
-      <w:r>
-        <w:rPr>
-          <w:color w:val="0E101A"/>
-        </w:rPr>
-        <w:t>Use caution if it is similar to an already existing project. Look for the license or permissions before you use anything that isn’t yours.</w:t>
-      </w:r>
-    </w:p>
-    <w:p>
-      <w:pPr>
-        <w:pStyle w:val="ql-indent-1"/>
-        <w:spacing w:before="0" w:beforeAutospacing="0" w:after="0" w:afterAutospacing="0"/>
-        <w:ind w:left="1440"/>
-        <w:rPr>
-          <w:b/>
-          <w:bCs/>
-          <w:color w:val="0E101A"/>
-        </w:rPr>
-      </w:pPr>
-    </w:p>
-    <w:p>
-      <w:pPr>
-        <w:pStyle w:val="ql-indent-1"/>
-        <w:spacing w:before="0" w:beforeAutospacing="0" w:after="0" w:afterAutospacing="0"/>
-        <w:ind w:left="1440"/>
-        <w:rPr>
-          <w:b/>
-          <w:bCs/>
-          <w:color w:val="0E101A"/>
-        </w:rPr>
-      </w:pPr>
-      <w:r>
-        <w:rPr>
-          <w:b/>
-          <w:bCs/>
-          <w:color w:val="0E101A"/>
-        </w:rPr>
-        <w:t>2. Contingence: </w:t>
-      </w:r>
-    </w:p>
-    <w:p>
-      <w:pPr>
-        <w:pStyle w:val="ql-indent-1"/>
-        <w:spacing w:before="0" w:beforeAutospacing="0" w:after="0" w:afterAutospacing="0"/>
-        <w:ind w:left="1440"/>
-      </w:pPr>
-      <w:r>
-        <w:t>A court case can be done which includes identifying the owner, identify the rights needed, contact the owner and negotiate whether payment is required and hence getting your agreement in writing.</w:t>
-      </w:r>
-    </w:p>
-    <w:p>
-      <w:pPr>
-        <w:pStyle w:val="ql-indent-1"/>
-        <w:spacing w:before="0" w:beforeAutospacing="0" w:after="0" w:afterAutospacing="0"/>
-        <w:ind w:left="1440"/>
-        <w:rPr>
-          <w:b/>
-          <w:bCs/>
-          <w:color w:val="0E101A"/>
-        </w:rPr>
-      </w:pPr>
-    </w:p>
-    <w:p>
-      <w:pPr>
-        <w:pStyle w:val="ql-indent-1"/>
-        <w:spacing w:before="0" w:beforeAutospacing="0" w:after="0" w:afterAutospacing="0"/>
-        <w:ind w:left="1440"/>
-        <w:rPr>
-          <w:b/>
-          <w:bCs/>
-          <w:color w:val="0E101A"/>
-        </w:rPr>
-      </w:pPr>
-      <w:r>
-        <w:rPr>
-          <w:b/>
-          <w:bCs/>
-          <w:color w:val="0E101A"/>
-        </w:rPr>
         <w:t>3. Minimization: </w:t>
       </w:r>
     </w:p>
@@ -9704,6 +9562,201 @@
     </w:p>
     <w:p/>
     <w:p/>
+    <w:p>
+      <w:pPr>
+        <w:spacing w:after="0" w:line="240" w:lineRule="auto"/>
+        <w:rPr>
+          <w:rFonts w:ascii="Times New Roman" w:eastAsia="Times New Roman" w:hAnsi="Times New Roman" w:cs="Times New Roman"/>
+          <w:b/>
+          <w:bCs/>
+          <w:color w:val="0E101A"/>
+          <w:sz w:val="24"/>
+          <w:szCs w:val="24"/>
+        </w:rPr>
+      </w:pPr>
+    </w:p>
+    <w:p>
+      <w:pPr>
+        <w:spacing w:after="0" w:line="240" w:lineRule="auto"/>
+        <w:rPr>
+          <w:rFonts w:ascii="Times New Roman" w:eastAsia="Times New Roman" w:hAnsi="Times New Roman" w:cs="Times New Roman"/>
+          <w:b/>
+          <w:bCs/>
+          <w:color w:val="0E101A"/>
+          <w:sz w:val="24"/>
+          <w:szCs w:val="24"/>
+        </w:rPr>
+      </w:pPr>
+    </w:p>
+    <w:p>
+      <w:pPr>
+        <w:spacing w:after="0" w:line="240" w:lineRule="auto"/>
+        <w:rPr>
+          <w:rFonts w:ascii="Times New Roman" w:eastAsia="Times New Roman" w:hAnsi="Times New Roman" w:cs="Times New Roman"/>
+          <w:b/>
+          <w:bCs/>
+          <w:color w:val="0E101A"/>
+          <w:sz w:val="24"/>
+          <w:szCs w:val="24"/>
+        </w:rPr>
+      </w:pPr>
+    </w:p>
+    <w:p>
+      <w:pPr>
+        <w:spacing w:after="0" w:line="240" w:lineRule="auto"/>
+        <w:rPr>
+          <w:rFonts w:ascii="Times New Roman" w:eastAsia="Times New Roman" w:hAnsi="Times New Roman" w:cs="Times New Roman"/>
+          <w:b/>
+          <w:bCs/>
+          <w:color w:val="0E101A"/>
+          <w:sz w:val="24"/>
+          <w:szCs w:val="24"/>
+        </w:rPr>
+      </w:pPr>
+    </w:p>
+    <w:p>
+      <w:pPr>
+        <w:spacing w:after="0" w:line="240" w:lineRule="auto"/>
+        <w:rPr>
+          <w:rFonts w:ascii="Times New Roman" w:eastAsia="Times New Roman" w:hAnsi="Times New Roman" w:cs="Times New Roman"/>
+          <w:b/>
+          <w:bCs/>
+          <w:color w:val="0E101A"/>
+          <w:sz w:val="24"/>
+          <w:szCs w:val="24"/>
+        </w:rPr>
+      </w:pPr>
+    </w:p>
+    <w:p>
+      <w:pPr>
+        <w:spacing w:after="0" w:line="240" w:lineRule="auto"/>
+        <w:rPr>
+          <w:rFonts w:ascii="Times New Roman" w:eastAsia="Times New Roman" w:hAnsi="Times New Roman" w:cs="Times New Roman"/>
+          <w:b/>
+          <w:bCs/>
+          <w:color w:val="0E101A"/>
+          <w:sz w:val="24"/>
+          <w:szCs w:val="24"/>
+        </w:rPr>
+      </w:pPr>
+    </w:p>
+    <w:p>
+      <w:pPr>
+        <w:spacing w:after="0" w:line="240" w:lineRule="auto"/>
+        <w:rPr>
+          <w:rFonts w:ascii="Times New Roman" w:eastAsia="Times New Roman" w:hAnsi="Times New Roman" w:cs="Times New Roman"/>
+          <w:b/>
+          <w:bCs/>
+          <w:color w:val="0E101A"/>
+          <w:sz w:val="24"/>
+          <w:szCs w:val="24"/>
+        </w:rPr>
+      </w:pPr>
+    </w:p>
+    <w:p>
+      <w:pPr>
+        <w:spacing w:after="0" w:line="240" w:lineRule="auto"/>
+        <w:rPr>
+          <w:rFonts w:ascii="Times New Roman" w:eastAsia="Times New Roman" w:hAnsi="Times New Roman" w:cs="Times New Roman"/>
+          <w:b/>
+          <w:bCs/>
+          <w:color w:val="0E101A"/>
+          <w:sz w:val="24"/>
+          <w:szCs w:val="24"/>
+        </w:rPr>
+      </w:pPr>
+    </w:p>
+    <w:p>
+      <w:pPr>
+        <w:spacing w:after="0" w:line="240" w:lineRule="auto"/>
+        <w:rPr>
+          <w:rFonts w:ascii="Times New Roman" w:eastAsia="Times New Roman" w:hAnsi="Times New Roman" w:cs="Times New Roman"/>
+          <w:b/>
+          <w:bCs/>
+          <w:color w:val="0E101A"/>
+          <w:sz w:val="24"/>
+          <w:szCs w:val="24"/>
+        </w:rPr>
+      </w:pPr>
+    </w:p>
+    <w:p>
+      <w:pPr>
+        <w:spacing w:after="0" w:line="240" w:lineRule="auto"/>
+        <w:rPr>
+          <w:rFonts w:ascii="Times New Roman" w:eastAsia="Times New Roman" w:hAnsi="Times New Roman" w:cs="Times New Roman"/>
+          <w:b/>
+          <w:bCs/>
+          <w:color w:val="0E101A"/>
+          <w:sz w:val="24"/>
+          <w:szCs w:val="24"/>
+        </w:rPr>
+      </w:pPr>
+    </w:p>
+    <w:p>
+      <w:pPr>
+        <w:spacing w:after="0" w:line="240" w:lineRule="auto"/>
+        <w:rPr>
+          <w:rFonts w:ascii="Times New Roman" w:eastAsia="Times New Roman" w:hAnsi="Times New Roman" w:cs="Times New Roman"/>
+          <w:b/>
+          <w:bCs/>
+          <w:color w:val="0E101A"/>
+          <w:sz w:val="24"/>
+          <w:szCs w:val="24"/>
+        </w:rPr>
+      </w:pPr>
+    </w:p>
+    <w:p>
+      <w:pPr>
+        <w:spacing w:after="0" w:line="240" w:lineRule="auto"/>
+        <w:rPr>
+          <w:rFonts w:ascii="Times New Roman" w:eastAsia="Times New Roman" w:hAnsi="Times New Roman" w:cs="Times New Roman"/>
+          <w:b/>
+          <w:bCs/>
+          <w:color w:val="0E101A"/>
+          <w:sz w:val="24"/>
+          <w:szCs w:val="24"/>
+        </w:rPr>
+      </w:pPr>
+    </w:p>
+    <w:p>
+      <w:pPr>
+        <w:spacing w:after="0" w:line="240" w:lineRule="auto"/>
+        <w:rPr>
+          <w:rFonts w:ascii="Times New Roman" w:eastAsia="Times New Roman" w:hAnsi="Times New Roman" w:cs="Times New Roman"/>
+          <w:b/>
+          <w:bCs/>
+          <w:color w:val="0E101A"/>
+          <w:sz w:val="24"/>
+          <w:szCs w:val="24"/>
+        </w:rPr>
+      </w:pPr>
+    </w:p>
+    <w:p>
+      <w:pPr>
+        <w:spacing w:after="0" w:line="240" w:lineRule="auto"/>
+        <w:rPr>
+          <w:rFonts w:ascii="Times New Roman" w:eastAsia="Times New Roman" w:hAnsi="Times New Roman" w:cs="Times New Roman"/>
+          <w:b/>
+          <w:bCs/>
+          <w:color w:val="0E101A"/>
+          <w:sz w:val="24"/>
+          <w:szCs w:val="24"/>
+        </w:rPr>
+      </w:pPr>
+    </w:p>
+    <w:p>
+      <w:pPr>
+        <w:spacing w:after="0" w:line="240" w:lineRule="auto"/>
+        <w:rPr>
+          <w:rFonts w:ascii="Times New Roman" w:eastAsia="Times New Roman" w:hAnsi="Times New Roman" w:cs="Times New Roman"/>
+          <w:b/>
+          <w:bCs/>
+          <w:color w:val="0E101A"/>
+          <w:sz w:val="24"/>
+          <w:szCs w:val="24"/>
+        </w:rPr>
+      </w:pPr>
+    </w:p>
     <w:p>
       <w:pPr>
         <w:spacing w:after="0" w:line="240" w:lineRule="auto"/>
@@ -9843,16 +9896,18 @@
         </w:numPr>
         <w:spacing w:before="0" w:beforeAutospacing="0" w:after="0" w:afterAutospacing="0"/>
         <w:rPr>
-          <w:rStyle w:val="Strong"/>
-          <w:color w:val="0E101A"/>
+          <w:rFonts w:asciiTheme="minorHAnsi" w:eastAsiaTheme="minorHAnsi" w:hAnsiTheme="minorHAnsi" w:cstheme="minorBidi"/>
+          <w:b/>
+          <w:bCs/>
           <w:sz w:val="32"/>
           <w:szCs w:val="32"/>
         </w:rPr>
       </w:pPr>
       <w:r>
         <w:rPr>
-          <w:rStyle w:val="Strong"/>
-          <w:color w:val="0E101A"/>
+          <w:rFonts w:asciiTheme="minorHAnsi" w:eastAsiaTheme="minorHAnsi" w:hAnsiTheme="minorHAnsi" w:cstheme="minorBidi"/>
+          <w:b/>
+          <w:bCs/>
           <w:sz w:val="32"/>
           <w:szCs w:val="32"/>
         </w:rPr>
@@ -9876,7 +9931,6 @@
           <w:sz w:val="24"/>
           <w:szCs w:val="24"/>
         </w:rPr>
-        <w:lastRenderedPageBreak/>
         <w:t> </w:t>
       </w:r>
     </w:p>
@@ -9904,36 +9958,39 @@
       <w:pPr>
         <w:spacing w:after="0" w:line="240" w:lineRule="auto"/>
         <w:rPr>
-          <w:rFonts w:ascii="Times New Roman" w:eastAsia="Times New Roman" w:hAnsi="Times New Roman" w:cs="Times New Roman"/>
           <w:i/>
           <w:iCs/>
-          <w:color w:val="0E101A"/>
-          <w:sz w:val="24"/>
-          <w:szCs w:val="24"/>
-        </w:rPr>
-      </w:pPr>
-      <w:r>
-        <w:rPr>
-          <w:rFonts w:ascii="Times New Roman" w:eastAsia="Times New Roman" w:hAnsi="Times New Roman" w:cs="Times New Roman"/>
+          <w:sz w:val="28"/>
+          <w:szCs w:val="28"/>
+        </w:rPr>
+      </w:pPr>
+      <w:r>
+        <w:rPr>
           <w:i/>
           <w:iCs/>
-          <w:color w:val="0E101A"/>
-          <w:sz w:val="24"/>
-          <w:szCs w:val="24"/>
-        </w:rPr>
-        <w:t>1.3 Documentation </w:t>
-      </w:r>
-    </w:p>
-    <w:p>
-      <w:pPr>
-        <w:spacing w:after="0" w:line="240" w:lineRule="auto"/>
-        <w:rPr>
-          <w:rFonts w:ascii="Times New Roman" w:eastAsia="Times New Roman" w:hAnsi="Times New Roman" w:cs="Times New Roman"/>
+          <w:sz w:val="28"/>
+          <w:szCs w:val="28"/>
+        </w:rPr>
+        <w:t>3.1</w:t>
+      </w:r>
+      <w:r>
+        <w:rPr>
           <w:i/>
           <w:iCs/>
-          <w:color w:val="0E101A"/>
-          <w:sz w:val="24"/>
-          <w:szCs w:val="24"/>
+          <w:sz w:val="28"/>
+          <w:szCs w:val="28"/>
+        </w:rPr>
+        <w:t xml:space="preserve"> Documentation </w:t>
+      </w:r>
+    </w:p>
+    <w:p>
+      <w:pPr>
+        <w:spacing w:after="0" w:line="240" w:lineRule="auto"/>
+        <w:rPr>
+          <w:i/>
+          <w:iCs/>
+          <w:sz w:val="28"/>
+          <w:szCs w:val="28"/>
         </w:rPr>
       </w:pPr>
     </w:p>
@@ -11637,6 +11694,42 @@
     </w:p>
     <w:p>
       <w:pPr>
+        <w:pStyle w:val="ListParagraph"/>
+        <w:spacing w:after="0" w:line="240" w:lineRule="auto"/>
+        <w:rPr>
+          <w:rFonts w:ascii="Times New Roman" w:eastAsia="Times New Roman" w:hAnsi="Times New Roman" w:cs="Times New Roman"/>
+          <w:color w:val="0E101A"/>
+          <w:sz w:val="24"/>
+          <w:szCs w:val="24"/>
+        </w:rPr>
+      </w:pPr>
+    </w:p>
+    <w:p>
+      <w:pPr>
+        <w:pStyle w:val="ListParagraph"/>
+        <w:spacing w:after="0" w:line="240" w:lineRule="auto"/>
+        <w:rPr>
+          <w:rFonts w:ascii="Times New Roman" w:eastAsia="Times New Roman" w:hAnsi="Times New Roman" w:cs="Times New Roman"/>
+          <w:color w:val="0E101A"/>
+          <w:sz w:val="24"/>
+          <w:szCs w:val="24"/>
+        </w:rPr>
+      </w:pPr>
+    </w:p>
+    <w:p>
+      <w:pPr>
+        <w:pStyle w:val="ListParagraph"/>
+        <w:spacing w:after="0" w:line="240" w:lineRule="auto"/>
+        <w:rPr>
+          <w:rFonts w:ascii="Times New Roman" w:eastAsia="Times New Roman" w:hAnsi="Times New Roman" w:cs="Times New Roman"/>
+          <w:color w:val="0E101A"/>
+          <w:sz w:val="24"/>
+          <w:szCs w:val="24"/>
+        </w:rPr>
+      </w:pPr>
+    </w:p>
+    <w:p>
+      <w:pPr>
         <w:spacing w:after="0" w:line="240" w:lineRule="auto"/>
         <w:rPr>
           <w:rFonts w:ascii="Times New Roman" w:eastAsia="Times New Roman" w:hAnsi="Times New Roman" w:cs="Times New Roman"/>
@@ -11667,6 +11760,7 @@
         <w:rPr>
           <w:noProof/>
         </w:rPr>
+        <w:lastRenderedPageBreak/>
         <mc:AlternateContent>
           <mc:Choice Requires="wps">
             <w:drawing>
@@ -11766,26 +11860,15 @@
     <w:p>
       <w:pPr>
         <w:spacing w:after="0" w:line="240" w:lineRule="auto"/>
-        <w:ind w:firstLine="60"/>
-        <w:rPr>
-          <w:rFonts w:ascii="Times New Roman" w:eastAsia="Times New Roman" w:hAnsi="Times New Roman" w:cs="Times New Roman"/>
-          <w:color w:val="0E101A"/>
-          <w:sz w:val="24"/>
-          <w:szCs w:val="24"/>
-        </w:rPr>
-      </w:pPr>
-    </w:p>
-    <w:p>
-      <w:pPr>
-        <w:spacing w:after="0" w:line="240" w:lineRule="auto"/>
-        <w:ind w:firstLine="60"/>
-        <w:rPr>
-          <w:rFonts w:ascii="Times New Roman" w:eastAsia="Times New Roman" w:hAnsi="Times New Roman" w:cs="Times New Roman"/>
-          <w:color w:val="0E101A"/>
-          <w:sz w:val="24"/>
-          <w:szCs w:val="24"/>
-        </w:rPr>
-      </w:pPr>
+        <w:rPr>
+          <w:rFonts w:ascii="Times New Roman" w:eastAsia="Times New Roman" w:hAnsi="Times New Roman" w:cs="Times New Roman"/>
+          <w:color w:val="0E101A"/>
+          <w:sz w:val="24"/>
+          <w:szCs w:val="24"/>
+        </w:rPr>
+      </w:pPr>
+      <w:bookmarkStart w:id="5" w:name="_GoBack"/>
+      <w:bookmarkEnd w:id="5"/>
     </w:p>
     <w:p>
       <w:pPr>
@@ -11930,7 +12013,6 @@
           <w:sz w:val="24"/>
           <w:szCs w:val="24"/>
         </w:rPr>
-        <w:lastRenderedPageBreak/>
         <w:t>The team keeps track of all the functional and non-functional requirements that are met as they go forward with their project. </w:t>
       </w:r>
     </w:p>
@@ -13285,6 +13367,7 @@
           <w:sz w:val="24"/>
           <w:szCs w:val="24"/>
         </w:rPr>
+        <w:lastRenderedPageBreak/>
         <w:t xml:space="preserve">            </w:t>
       </w:r>
       <w:proofErr w:type="gramStart"/>
@@ -13404,7 +13487,6 @@
         <w:rPr>
           <w:noProof/>
         </w:rPr>
-        <w:lastRenderedPageBreak/>
         <mc:AlternateContent>
           <mc:Choice Requires="wps">
             <w:drawing>
@@ -14452,24 +14534,29 @@
       <w:pPr>
         <w:spacing w:after="0" w:line="240" w:lineRule="auto"/>
         <w:rPr>
-          <w:rFonts w:ascii="Times New Roman" w:eastAsia="Times New Roman" w:hAnsi="Times New Roman" w:cs="Times New Roman"/>
-          <w:b/>
-          <w:bCs/>
-          <w:color w:val="0E101A"/>
-          <w:sz w:val="24"/>
-          <w:szCs w:val="24"/>
-        </w:rPr>
-      </w:pPr>
-      <w:r>
-        <w:rPr>
-          <w:rFonts w:ascii="Times New Roman" w:eastAsia="Times New Roman" w:hAnsi="Times New Roman" w:cs="Times New Roman"/>
-          <w:b/>
-          <w:bCs/>
-          <w:color w:val="0E101A"/>
-          <w:sz w:val="24"/>
-          <w:szCs w:val="24"/>
-        </w:rPr>
-        <w:t>2. Definitions:</w:t>
+          <w:b/>
+          <w:bCs/>
+          <w:sz w:val="32"/>
+          <w:szCs w:val="32"/>
+        </w:rPr>
+      </w:pPr>
+      <w:r>
+        <w:rPr>
+          <w:b/>
+          <w:bCs/>
+          <w:sz w:val="32"/>
+          <w:szCs w:val="32"/>
+        </w:rPr>
+        <w:t>3</w:t>
+      </w:r>
+      <w:r>
+        <w:rPr>
+          <w:b/>
+          <w:bCs/>
+          <w:sz w:val="32"/>
+          <w:szCs w:val="32"/>
+        </w:rPr>
+        <w:t>. Definitions:</w:t>
       </w:r>
     </w:p>
     <w:p>
@@ -14489,33 +14576,29 @@
       <w:pPr>
         <w:spacing w:after="0" w:line="240" w:lineRule="auto"/>
         <w:rPr>
-          <w:rFonts w:ascii="Times New Roman" w:eastAsia="Times New Roman" w:hAnsi="Times New Roman" w:cs="Times New Roman"/>
-          <w:color w:val="0E101A"/>
-          <w:sz w:val="24"/>
-          <w:szCs w:val="24"/>
-        </w:rPr>
-      </w:pPr>
-      <w:r>
-        <w:rPr>
-          <w:rFonts w:ascii="Times New Roman" w:eastAsia="Times New Roman" w:hAnsi="Times New Roman" w:cs="Times New Roman"/>
           <w:i/>
           <w:iCs/>
-          <w:color w:val="0E101A"/>
-          <w:sz w:val="24"/>
-          <w:szCs w:val="24"/>
-        </w:rPr>
-        <w:t xml:space="preserve">2.1 </w:t>
-      </w:r>
-      <w:r>
-        <w:rPr>
-          <w:rFonts w:ascii="Times New Roman" w:eastAsia="Times New Roman" w:hAnsi="Times New Roman" w:cs="Times New Roman"/>
+          <w:sz w:val="28"/>
+          <w:szCs w:val="28"/>
+        </w:rPr>
+      </w:pPr>
+      <w:r>
+        <w:rPr>
           <w:i/>
           <w:iCs/>
-          <w:color w:val="0E101A"/>
-          <w:sz w:val="24"/>
-          <w:szCs w:val="24"/>
-        </w:rPr>
-        <w:t>Risk Probability</w:t>
+          <w:sz w:val="28"/>
+          <w:szCs w:val="28"/>
+        </w:rPr>
+        <w:t>3</w:t>
+      </w:r>
+      <w:r>
+        <w:rPr>
+          <w:i/>
+          <w:iCs/>
+          <w:sz w:val="28"/>
+          <w:szCs w:val="28"/>
+        </w:rPr>
+        <w:t>.1 Risk Probability</w:t>
       </w:r>
     </w:p>
     <w:p>
@@ -15037,24 +15120,29 @@
         <w:spacing w:after="0" w:line="240" w:lineRule="auto"/>
         <w:ind w:firstLine="60"/>
         <w:rPr>
-          <w:rFonts w:ascii="Times New Roman" w:eastAsia="Times New Roman" w:hAnsi="Times New Roman" w:cs="Times New Roman"/>
           <w:i/>
           <w:iCs/>
-          <w:color w:val="0E101A"/>
-          <w:sz w:val="24"/>
-          <w:szCs w:val="24"/>
-        </w:rPr>
-      </w:pPr>
-      <w:r>
-        <w:rPr>
-          <w:rFonts w:ascii="Times New Roman" w:eastAsia="Times New Roman" w:hAnsi="Times New Roman" w:cs="Times New Roman"/>
+          <w:sz w:val="28"/>
+          <w:szCs w:val="28"/>
+        </w:rPr>
+      </w:pPr>
+      <w:r>
+        <w:rPr>
           <w:i/>
           <w:iCs/>
-          <w:color w:val="0E101A"/>
-          <w:sz w:val="24"/>
-          <w:szCs w:val="24"/>
-        </w:rPr>
-        <w:t>2.2 Risk Impact</w:t>
+          <w:sz w:val="28"/>
+          <w:szCs w:val="28"/>
+        </w:rPr>
+        <w:t>3</w:t>
+      </w:r>
+      <w:r>
+        <w:rPr>
+          <w:i/>
+          <w:iCs/>
+          <w:sz w:val="28"/>
+          <w:szCs w:val="28"/>
+        </w:rPr>
+        <w:t>.2 Risk Impact</w:t>
       </w:r>
     </w:p>
     <w:p>
@@ -15452,23 +15540,32 @@
     </w:p>
     <w:p>
       <w:pPr>
-        <w:rPr>
-          <w:rFonts w:ascii="Times New Roman" w:hAnsi="Times New Roman" w:cs="Times New Roman"/>
+        <w:spacing w:after="0" w:line="240" w:lineRule="auto"/>
+        <w:ind w:firstLine="60"/>
+        <w:rPr>
           <w:i/>
           <w:iCs/>
-          <w:sz w:val="24"/>
-          <w:szCs w:val="24"/>
-        </w:rPr>
-      </w:pPr>
-      <w:r>
-        <w:rPr>
-          <w:rFonts w:ascii="Times New Roman" w:hAnsi="Times New Roman" w:cs="Times New Roman"/>
+          <w:sz w:val="28"/>
+          <w:szCs w:val="28"/>
+        </w:rPr>
+      </w:pPr>
+      <w:r>
+        <w:rPr>
           <w:i/>
           <w:iCs/>
-          <w:sz w:val="24"/>
-          <w:szCs w:val="24"/>
-        </w:rPr>
-        <w:t>2.3 Risk Probability and Impact Matrix</w:t>
+          <w:sz w:val="28"/>
+          <w:szCs w:val="28"/>
+        </w:rPr>
+        <w:t>3</w:t>
+      </w:r>
+      <w:r>
+        <w:rPr>
+          <w:i/>
+          <w:iCs/>
+          <w:sz w:val="28"/>
+          <w:szCs w:val="28"/>
+        </w:rPr>
+        <w:t>.3 Risk Probability and Impact Matrix</w:t>
       </w:r>
     </w:p>
     <w:tbl>
@@ -18329,4 +18426,16 @@
     </a:ext>
   </a:extLst>
 </a:theme>
+</file>
+
+<file path=customXml/item1.xml><?xml version="1.0" encoding="utf-8"?>
+<b:Sources xmlns:b="http://schemas.openxmlformats.org/officeDocument/2006/bibliography" xmlns="http://schemas.openxmlformats.org/officeDocument/2006/bibliography" SelectedStyle="\APASixthEditionOfficeOnline.xsl" StyleName="APA" Version="6"/>
+</file>
+
+<file path=customXml/itemProps1.xml><?xml version="1.0" encoding="utf-8"?>
+<ds:datastoreItem xmlns:ds="http://schemas.openxmlformats.org/officeDocument/2006/customXml" ds:itemID="{3C757A40-45E8-4E12-BCBA-6A3C0589D112}">
+  <ds:schemaRefs>
+    <ds:schemaRef ds:uri="http://schemas.openxmlformats.org/officeDocument/2006/bibliography"/>
+  </ds:schemaRefs>
+</ds:datastoreItem>
 </file>